--- a/99.论文/05.软件详细设计/第五章.docx
+++ b/99.论文/05.软件详细设计/第五章.docx
@@ -25,9 +25,6 @@
     <w:p>
       <w:pPr>
         <w:ind w:firstLineChars="200" w:firstLine="480"/>
-        <w:rPr>
-          <w:rFonts w:hint="eastAsia"/>
-        </w:rPr>
       </w:pPr>
       <w:r>
         <w:rPr>
@@ -50,16 +47,102 @@
         </w:rPr>
         <w:t>的海洋油气勘探水声探测系统软件中，</w:t>
       </w:r>
+      <w:r>
+        <w:rPr>
+          <w:rFonts w:hint="eastAsia"/>
+        </w:rPr>
+        <w:t>由自主研发的通信协议确定外部接口，由</w:t>
+      </w:r>
+      <w:r>
+        <w:rPr>
+          <w:rFonts w:hint="eastAsia"/>
+        </w:rPr>
+        <w:t>P</w:t>
+      </w:r>
+      <w:r>
+        <w:t>CI</w:t>
+      </w:r>
+      <w:r>
+        <w:rPr>
+          <w:rFonts w:hint="eastAsia"/>
+        </w:rPr>
+        <w:t>e</w:t>
+      </w:r>
+      <w:r>
+        <w:rPr>
+          <w:rFonts w:hint="eastAsia"/>
+        </w:rPr>
+        <w:t>实现</w:t>
+      </w:r>
+      <w:r>
+        <w:rPr>
+          <w:rFonts w:hint="eastAsia"/>
+        </w:rPr>
+        <w:t>C</w:t>
+      </w:r>
+      <w:r>
+        <w:t>PU</w:t>
+      </w:r>
+      <w:r>
+        <w:rPr>
+          <w:rFonts w:hint="eastAsia"/>
+        </w:rPr>
+        <w:t>与</w:t>
+      </w:r>
+      <w:r>
+        <w:rPr>
+          <w:rFonts w:hint="eastAsia"/>
+        </w:rPr>
+        <w:t>F</w:t>
+      </w:r>
+      <w:r>
+        <w:t>PGA</w:t>
+      </w:r>
+      <w:r>
+        <w:rPr>
+          <w:rFonts w:hint="eastAsia"/>
+        </w:rPr>
+        <w:t>之间的高速数据传输，由命令接收模块、命令处理模块实现节点与上位机的命令交互，由数据采集发送模块实现声波数据的上传，由板内诊断模块和链路诊断模块协同</w:t>
+      </w:r>
+      <w:r>
+        <w:rPr>
+          <w:rFonts w:hint="eastAsia"/>
+        </w:rPr>
+        <w:t>完成</w:t>
+      </w:r>
+      <w:r>
+        <w:rPr>
+          <w:rFonts w:hint="eastAsia"/>
+        </w:rPr>
+        <w:t>诊断系统。整个节点软件基于自主研发的系统框架研发。本章将</w:t>
+      </w:r>
+      <w:r>
+        <w:rPr>
+          <w:rFonts w:hint="eastAsia"/>
+        </w:rPr>
+        <w:t>首先介绍采集传输系统的外部接口，然后描述系统的主线流程，再详细介绍主线流程下各个模块，论述命令交互、采集传输和故障诊断</w:t>
+      </w:r>
+      <w:r>
+        <w:rPr>
+          <w:rFonts w:hint="eastAsia"/>
+        </w:rPr>
+        <w:t>功能</w:t>
+      </w:r>
+      <w:r>
+        <w:rPr>
+          <w:rFonts w:hint="eastAsia"/>
+        </w:rPr>
+        <w:t>的具体实现。</w:t>
+      </w:r>
+      <w:bookmarkStart w:id="0" w:name="_GoBack"/>
+      <w:bookmarkEnd w:id="0"/>
     </w:p>
     <w:p>
       <w:pPr>
         <w:pStyle w:val="2"/>
         <w:jc w:val="left"/>
-        <w:rPr>
-          <w:rFonts w:hint="eastAsia"/>
-        </w:rPr>
-      </w:pPr>
-      <w:bookmarkStart w:id="0" w:name="_Toc500714174"/>
+      </w:pPr>
+      <w:bookmarkStart w:id="1" w:name="_Toc500714174"/>
       <w:r>
         <w:rPr>
           <w:rFonts w:hint="eastAsia"/>
@@ -78,7 +161,7 @@
       <w:r>
         <w:t xml:space="preserve"> </w:t>
       </w:r>
-      <w:bookmarkEnd w:id="0"/>
+      <w:bookmarkEnd w:id="1"/>
       <w:r>
         <w:rPr>
           <w:rFonts w:hint="eastAsia"/>
@@ -105,7 +188,7 @@
           <w:sz w:val="21"/>
           <w:szCs w:val="22"/>
         </w:rPr>
-        <w:object w:dxaOrig="225" w:dyaOrig="225" w14:anchorId="0B73B672">
+        <w:object w:dxaOrig="1440" w:dyaOrig="1440" w14:anchorId="0B73B672">
           <v:shapetype id="_x0000_t75" coordsize="21600,21600" o:spt="75" o:preferrelative="t" path="m@4@5l@4@11@9@11@9@5xe" filled="f" stroked="f">
             <v:stroke joinstyle="miter"/>
             <v:formulas>
@@ -129,7 +212,7 @@
             <v:imagedata r:id="rId7" o:title=""/>
             <w10:wrap type="topAndBottom"/>
           </v:shape>
-          <o:OLEObject Type="Embed" ProgID="Visio.Drawing.15" ShapeID="_x0000_s1028" DrawAspect="Content" ObjectID="_1574543136" r:id="rId8"/>
+          <o:OLEObject Type="Embed" ProgID="Visio.Drawing.15" ShapeID="_x0000_s1028" DrawAspect="Content" ObjectID="_1574549916" r:id="rId8"/>
         </w:object>
       </w:r>
       <w:r>
@@ -624,6 +707,7 @@
               <w:rPr>
                 <w:rFonts w:hint="eastAsia"/>
               </w:rPr>
+              <w:lastRenderedPageBreak/>
               <w:t>广播包</w:t>
             </w:r>
           </w:p>
@@ -791,7 +875,6 @@
         <w:rPr>
           <w:rFonts w:hint="eastAsia"/>
         </w:rPr>
-        <w:lastRenderedPageBreak/>
         <w:t>Direction</w:t>
       </w:r>
       <w:r>
@@ -1276,15 +1359,15 @@
       </w:pPr>
       <w:r>
         <w:rPr>
-          <w:rFonts w:hint="eastAsia"/>
           <w:noProof/>
         </w:rPr>
+        <w:lastRenderedPageBreak/>
         <w:object w:dxaOrig="1440" w:dyaOrig="1440" w14:anchorId="2E374C48">
           <v:shape id="_x0000_s1030" type="#_x0000_t75" style="position:absolute;left:0;text-align:left;margin-left:-.15pt;margin-top:29pt;width:415pt;height:238.3pt;z-index:251662336;mso-wrap-style:square;mso-width-percent:0;mso-height-percent:0;mso-left-percent:-10001;mso-top-percent:-10001;mso-wrap-distance-left:9pt;mso-wrap-distance-top:0;mso-wrap-distance-right:9pt;mso-wrap-distance-bottom:0;mso-position-horizontal:absolute;mso-position-horizontal-relative:text;mso-position-vertical:absolute;mso-position-vertical-relative:text;mso-width-percent:0;mso-height-percent:0;mso-left-percent:-10001;mso-top-percent:-10001;mso-width-relative:page;mso-height-relative:page;mso-position-horizontal-col-start:0;mso-width-col-span:0;v-text-anchor:top">
             <v:imagedata r:id="rId9" o:title=""/>
             <w10:wrap type="topAndBottom"/>
           </v:shape>
-          <o:OLEObject Type="Embed" ProgID="Visio.Drawing.15" ShapeID="_x0000_s1030" DrawAspect="Content" ObjectID="_1574543137" r:id="rId10"/>
+          <o:OLEObject Type="Embed" ProgID="Visio.Drawing.15" ShapeID="_x0000_s1030" DrawAspect="Content" ObjectID="_1574549917" r:id="rId10"/>
         </w:object>
       </w:r>
       <w:r>
@@ -1300,13 +1383,7 @@
         <w:t>命令协议</w:t>
       </w:r>
     </w:p>
-    <w:p>
-      <w:pPr>
-        <w:rPr>
-          <w:rFonts w:hint="eastAsia"/>
-        </w:rPr>
-      </w:pPr>
-    </w:p>
+    <w:p/>
     <w:p>
       <w:pPr>
         <w:pStyle w:val="3"/>
@@ -1315,39 +1392,16 @@
         <w:rPr>
           <w:rFonts w:hint="eastAsia"/>
         </w:rPr>
-        <w:t>5.1.</w:t>
-      </w:r>
-      <w:r>
-        <w:rPr>
-          <w:rFonts w:hint="eastAsia"/>
-        </w:rPr>
-        <w:t>3</w:t>
-      </w:r>
-      <w:r>
-        <w:rPr>
-          <w:rFonts w:hint="eastAsia"/>
-        </w:rPr>
-        <w:t xml:space="preserve"> </w:t>
-      </w:r>
-      <w:r>
-        <w:rPr>
-          <w:rFonts w:hint="eastAsia"/>
-        </w:rPr>
-        <w:t>数据</w:t>
-      </w:r>
-      <w:r>
-        <w:rPr>
-          <w:rFonts w:hint="eastAsia"/>
-        </w:rPr>
-        <w:t>协议</w:t>
-      </w:r>
-    </w:p>
-    <w:p>
-      <w:pPr>
-        <w:rPr>
-          <w:rFonts w:hint="eastAsia"/>
-        </w:rPr>
-      </w:pPr>
+        <w:t xml:space="preserve">5.1.3 </w:t>
+      </w:r>
+      <w:r>
+        <w:rPr>
+          <w:rFonts w:hint="eastAsia"/>
+        </w:rPr>
+        <w:t>数据协议</w:t>
+      </w:r>
+    </w:p>
+    <w:p>
       <w:r>
         <w:rPr>
           <w:rFonts w:asciiTheme="minorHAnsi" w:eastAsiaTheme="minorEastAsia" w:hAnsiTheme="minorHAnsi" w:cstheme="minorBidi"/>
@@ -1355,13 +1409,12 @@
           <w:sz w:val="21"/>
           <w:szCs w:val="22"/>
         </w:rPr>
-        <w:lastRenderedPageBreak/>
-        <w:object w:dxaOrig="225" w:dyaOrig="225" w14:anchorId="571375D0">
+        <w:object w:dxaOrig="1440" w:dyaOrig="1440" w14:anchorId="571375D0">
           <v:shape id="_x0000_s1031" type="#_x0000_t75" style="position:absolute;left:0;text-align:left;margin-left:.35pt;margin-top:0;width:415pt;height:244.8pt;z-index:251664384;mso-position-horizontal-relative:text;mso-position-vertical-relative:text">
             <v:imagedata r:id="rId11" o:title=""/>
             <w10:wrap type="topAndBottom"/>
           </v:shape>
-          <o:OLEObject Type="Embed" ProgID="Visio.Drawing.15" ShapeID="_x0000_s1031" DrawAspect="Content" ObjectID="_1574543138" r:id="rId12"/>
+          <o:OLEObject Type="Embed" ProgID="Visio.Drawing.15" ShapeID="_x0000_s1031" DrawAspect="Content" ObjectID="_1574549918" r:id="rId12"/>
         </w:object>
       </w:r>
     </w:p>
@@ -1481,6 +1534,7 @@
         <w:rPr>
           <w:rFonts w:hint="eastAsia"/>
         </w:rPr>
+        <w:lastRenderedPageBreak/>
         <w:t>若数据包为采样数据包，FPGA将该数据包通过AHB发送模块发送至M3，由软件去实现CRC32校验，校验成功后再由M3通过AHB总线发送至FPGA，loop至下一个节点。</w:t>
       </w:r>
     </w:p>
@@ -1606,13 +1660,7 @@
         <w:t>缓存模块，其基本结构可参考下图：</w:t>
       </w:r>
     </w:p>
-    <w:p>
-      <w:pPr>
-        <w:rPr>
-          <w:rFonts w:hint="eastAsia"/>
-        </w:rPr>
-      </w:pPr>
-    </w:p>
+    <w:p/>
     <w:p>
       <w:pPr>
         <w:pStyle w:val="3"/>
@@ -1621,7 +1669,6 @@
         <w:rPr>
           <w:rFonts w:hint="eastAsia"/>
         </w:rPr>
-        <w:lastRenderedPageBreak/>
         <w:t>5.1.</w:t>
       </w:r>
       <w:r>
@@ -2138,19 +2185,13 @@
     <w:p/>
     <w:p/>
     <w:p/>
-    <w:p>
-      <w:pPr>
-        <w:rPr>
-          <w:rFonts w:hint="eastAsia"/>
-        </w:rPr>
-      </w:pPr>
-    </w:p>
+    <w:p/>
     <w:p>
       <w:pPr>
         <w:pStyle w:val="2"/>
         <w:jc w:val="left"/>
       </w:pPr>
-      <w:bookmarkStart w:id="1" w:name="_Toc500714175"/>
+      <w:bookmarkStart w:id="2" w:name="_Toc500714175"/>
       <w:r>
         <w:rPr>
           <w:rFonts w:hint="eastAsia"/>
@@ -2170,7 +2211,7 @@
       <w:r>
         <w:t xml:space="preserve"> </w:t>
       </w:r>
-      <w:bookmarkEnd w:id="1"/>
+      <w:bookmarkEnd w:id="2"/>
       <w:r>
         <w:rPr>
           <w:rFonts w:hint="eastAsia"/>
@@ -2192,12 +2233,12 @@
           <w:sz w:val="21"/>
           <w:szCs w:val="22"/>
         </w:rPr>
-        <w:object w:dxaOrig="225" w:dyaOrig="225" w14:anchorId="44C4B96F">
+        <w:object w:dxaOrig="1440" w:dyaOrig="1440" w14:anchorId="44C4B96F">
           <v:shape id="_x0000_s1027" type="#_x0000_t75" style="position:absolute;left:0;text-align:left;margin-left:47.05pt;margin-top:35.1pt;width:321pt;height:469.25pt;z-index:251659264;mso-position-horizontal-relative:text;mso-position-vertical-relative:text">
             <v:imagedata r:id="rId13" o:title=""/>
             <w10:wrap type="topAndBottom"/>
           </v:shape>
-          <o:OLEObject Type="Embed" ProgID="Visio.Drawing.15" ShapeID="_x0000_s1027" DrawAspect="Content" ObjectID="_1574543139" r:id="rId14"/>
+          <o:OLEObject Type="Embed" ProgID="Visio.Drawing.15" ShapeID="_x0000_s1027" DrawAspect="Content" ObjectID="_1574549919" r:id="rId14"/>
         </w:object>
       </w:r>
     </w:p>
@@ -2213,9 +2254,6 @@
       <w:pPr>
         <w:pStyle w:val="2"/>
         <w:jc w:val="left"/>
-        <w:rPr>
-          <w:rFonts w:hint="eastAsia"/>
-        </w:rPr>
       </w:pPr>
       <w:r>
         <w:rPr>
@@ -2231,7 +2269,7 @@
         <w:rPr>
           <w:rFonts w:hint="eastAsia"/>
         </w:rPr>
-        <w:t>2</w:t>
+        <w:t>3</w:t>
       </w:r>
       <w:r>
         <w:t xml:space="preserve"> </w:t>
@@ -2247,14 +2285,26 @@
       <w:pPr>
         <w:pStyle w:val="3"/>
       </w:pPr>
-      <w:bookmarkStart w:id="2" w:name="_Toc500714176"/>
-      <w:r>
-        <w:rPr>
-          <w:rFonts w:hint="eastAsia"/>
-        </w:rPr>
-        <w:t xml:space="preserve">5.2.1 </w:t>
-      </w:r>
-      <w:bookmarkEnd w:id="2"/>
+      <w:bookmarkStart w:id="3" w:name="_Toc500714176"/>
+      <w:r>
+        <w:rPr>
+          <w:rFonts w:hint="eastAsia"/>
+        </w:rPr>
+        <w:t>5.</w:t>
+      </w:r>
+      <w:r>
+        <w:rPr>
+          <w:rFonts w:hint="eastAsia"/>
+        </w:rPr>
+        <w:t>3</w:t>
+      </w:r>
+      <w:r>
+        <w:rPr>
+          <w:rFonts w:hint="eastAsia"/>
+        </w:rPr>
+        <w:t xml:space="preserve">.1 </w:t>
+      </w:r>
+      <w:bookmarkEnd w:id="3"/>
       <w:r>
         <w:rPr>
           <w:rFonts w:hint="eastAsia"/>
@@ -2276,13 +2326,7 @@
         <w:t>介绍节点从数据接收到发送整个流程</w:t>
       </w:r>
     </w:p>
-    <w:p>
-      <w:pPr>
-        <w:rPr>
-          <w:rFonts w:hint="eastAsia"/>
-        </w:rPr>
-      </w:pPr>
-    </w:p>
+    <w:p/>
     <w:p>
       <w:r>
         <w:rPr>
@@ -2291,12 +2335,12 @@
           <w:sz w:val="21"/>
           <w:szCs w:val="22"/>
         </w:rPr>
-        <w:object w:dxaOrig="225" w:dyaOrig="225" w14:anchorId="72FBABA4">
+        <w:object w:dxaOrig="1440" w:dyaOrig="1440" w14:anchorId="72FBABA4">
           <v:shape id="_x0000_s1033" type="#_x0000_t75" style="position:absolute;left:0;text-align:left;margin-left:62.15pt;margin-top:0;width:291.05pt;height:354.6pt;z-index:251666432;mso-position-horizontal-relative:text;mso-position-vertical-relative:text">
             <v:imagedata r:id="rId15" o:title=""/>
             <w10:wrap type="topAndBottom"/>
           </v:shape>
-          <o:OLEObject Type="Embed" ProgID="Visio.Drawing.15" ShapeID="_x0000_s1033" DrawAspect="Content" ObjectID="_1574543140" r:id="rId16"/>
+          <o:OLEObject Type="Embed" ProgID="Visio.Drawing.15" ShapeID="_x0000_s1033" DrawAspect="Content" ObjectID="_1574549920" r:id="rId16"/>
         </w:object>
       </w:r>
     </w:p>
@@ -2310,24 +2354,30 @@
     <w:p/>
     <w:p/>
     <w:p/>
-    <w:p>
-      <w:pPr>
-        <w:rPr>
-          <w:rFonts w:hint="eastAsia"/>
-        </w:rPr>
-      </w:pPr>
-    </w:p>
+    <w:p/>
     <w:p>
       <w:pPr>
         <w:pStyle w:val="3"/>
       </w:pPr>
-      <w:bookmarkStart w:id="3" w:name="_Toc500714177"/>
+      <w:bookmarkStart w:id="4" w:name="_Toc500714177"/>
       <w:r>
         <w:rPr>
           <w:rFonts w:hint="eastAsia"/>
         </w:rPr>
         <w:lastRenderedPageBreak/>
-        <w:t xml:space="preserve">5.2.2 </w:t>
+        <w:t>5.</w:t>
+      </w:r>
+      <w:r>
+        <w:rPr>
+          <w:rFonts w:hint="eastAsia"/>
+        </w:rPr>
+        <w:t>3</w:t>
+      </w:r>
+      <w:r>
+        <w:rPr>
+          <w:rFonts w:hint="eastAsia"/>
+        </w:rPr>
+        <w:t xml:space="preserve">.2 </w:t>
       </w:r>
       <w:r>
         <w:rPr>
@@ -2335,7 +2385,7 @@
         </w:rPr>
         <w:t>命令</w:t>
       </w:r>
-      <w:bookmarkEnd w:id="3"/>
+      <w:bookmarkEnd w:id="4"/>
       <w:r>
         <w:rPr>
           <w:rFonts w:hint="eastAsia"/>
@@ -2359,12 +2409,12 @@
           <w:sz w:val="21"/>
           <w:szCs w:val="22"/>
         </w:rPr>
-        <w:object w:dxaOrig="225" w:dyaOrig="225" w14:anchorId="5284EDA6">
+        <w:object w:dxaOrig="1440" w:dyaOrig="1440" w14:anchorId="5284EDA6">
           <v:shape id="_x0000_s1034" type="#_x0000_t75" style="position:absolute;left:0;text-align:left;margin-left:0;margin-top:8.95pt;width:415pt;height:378.7pt;z-index:251668480;mso-position-horizontal-relative:text;mso-position-vertical-relative:text">
             <v:imagedata r:id="rId17" o:title=""/>
             <w10:wrap type="topAndBottom"/>
           </v:shape>
-          <o:OLEObject Type="Embed" ProgID="Visio.Drawing.15" ShapeID="_x0000_s1034" DrawAspect="Content" ObjectID="_1574543141" r:id="rId18"/>
+          <o:OLEObject Type="Embed" ProgID="Visio.Drawing.15" ShapeID="_x0000_s1034" DrawAspect="Content" ObjectID="_1574549921" r:id="rId18"/>
         </w:object>
       </w:r>
     </w:p>
@@ -2383,16 +2433,13 @@
     <w:p>
       <w:pPr>
         <w:pStyle w:val="3"/>
-        <w:rPr>
-          <w:rFonts w:hint="eastAsia"/>
-        </w:rPr>
       </w:pPr>
       <w:r>
         <w:rPr>
           <w:rFonts w:hint="eastAsia"/>
         </w:rPr>
         <w:lastRenderedPageBreak/>
-        <w:t>5.2.</w:t>
+        <w:t>5.</w:t>
       </w:r>
       <w:r>
         <w:rPr>
@@ -2404,19 +2451,13 @@
         <w:rPr>
           <w:rFonts w:hint="eastAsia"/>
         </w:rPr>
-        <w:t xml:space="preserve"> </w:t>
-      </w:r>
-      <w:r>
-        <w:rPr>
-          <w:rFonts w:hint="eastAsia"/>
-        </w:rPr>
-        <w:t>命令</w:t>
-      </w:r>
-      <w:r>
-        <w:rPr>
-          <w:rFonts w:hint="eastAsia"/>
-        </w:rPr>
-        <w:t>种类</w:t>
+        <w:t xml:space="preserve">.3 </w:t>
+      </w:r>
+      <w:r>
+        <w:rPr>
+          <w:rFonts w:hint="eastAsia"/>
+        </w:rPr>
+        <w:t>命令种类</w:t>
       </w:r>
     </w:p>
     <w:p>
@@ -2427,12 +2468,12 @@
           <w:sz w:val="21"/>
           <w:szCs w:val="22"/>
         </w:rPr>
-        <w:object w:dxaOrig="225" w:dyaOrig="225" w14:anchorId="26721021">
+        <w:object w:dxaOrig="1440" w:dyaOrig="1440" w14:anchorId="26721021">
           <v:shape id="_x0000_s1035" type="#_x0000_t75" style="position:absolute;left:0;text-align:left;margin-left:.15pt;margin-top:.2pt;width:415pt;height:249.5pt;z-index:251670528;mso-position-horizontal-relative:text;mso-position-vertical-relative:text">
             <v:imagedata r:id="rId19" o:title=""/>
             <w10:wrap type="topAndBottom"/>
           </v:shape>
-          <o:OLEObject Type="Embed" ProgID="Visio.Drawing.15" ShapeID="_x0000_s1035" DrawAspect="Content" ObjectID="_1574543142" r:id="rId20"/>
+          <o:OLEObject Type="Embed" ProgID="Visio.Drawing.15" ShapeID="_x0000_s1035" DrawAspect="Content" ObjectID="_1574549922" r:id="rId20"/>
         </w:object>
       </w:r>
     </w:p>
@@ -2475,7 +2516,7 @@
         <w:rPr>
           <w:rFonts w:hint="eastAsia"/>
         </w:rPr>
-        <w:t>3</w:t>
+        <w:t>4</w:t>
       </w:r>
       <w:r>
         <w:t xml:space="preserve"> </w:t>
@@ -2501,25 +2542,13 @@
         <w:rPr>
           <w:rFonts w:hint="eastAsia"/>
         </w:rPr>
-        <w:t>3</w:t>
-      </w:r>
-      <w:r>
-        <w:rPr>
-          <w:rFonts w:hint="eastAsia"/>
-        </w:rPr>
-        <w:t>.</w:t>
-      </w:r>
-      <w:r>
-        <w:rPr>
-          <w:rFonts w:hint="eastAsia"/>
-        </w:rPr>
-        <w:t>1</w:t>
-      </w:r>
-      <w:r>
-        <w:rPr>
-          <w:rFonts w:hint="eastAsia"/>
-        </w:rPr>
-        <w:t xml:space="preserve"> </w:t>
+        <w:t>4</w:t>
+      </w:r>
+      <w:r>
+        <w:rPr>
+          <w:rFonts w:hint="eastAsia"/>
+        </w:rPr>
+        <w:t xml:space="preserve">.1 </w:t>
       </w:r>
       <w:r>
         <w:rPr>
@@ -2536,19 +2565,19 @@
         <w:rPr>
           <w:rFonts w:hint="eastAsia"/>
         </w:rPr>
-        <w:t>5.3.</w:t>
-      </w:r>
-      <w:r>
-        <w:rPr>
-          <w:rFonts w:hint="eastAsia"/>
-        </w:rPr>
-        <w:t>2</w:t>
-      </w:r>
-      <w:r>
-        <w:rPr>
-          <w:rFonts w:hint="eastAsia"/>
-        </w:rPr>
-        <w:t xml:space="preserve"> </w:t>
+        <w:t>5.</w:t>
+      </w:r>
+      <w:r>
+        <w:rPr>
+          <w:rFonts w:hint="eastAsia"/>
+        </w:rPr>
+        <w:t>4</w:t>
+      </w:r>
+      <w:r>
+        <w:rPr>
+          <w:rFonts w:hint="eastAsia"/>
+        </w:rPr>
+        <w:t xml:space="preserve">.2 </w:t>
       </w:r>
       <w:r>
         <w:rPr>
@@ -2561,7 +2590,7 @@
       <w:pPr>
         <w:pStyle w:val="3"/>
       </w:pPr>
-      <w:bookmarkStart w:id="4" w:name="_Toc500714178"/>
+      <w:bookmarkStart w:id="5" w:name="_Toc500714178"/>
       <w:r>
         <w:rPr>
           <w:rFonts w:hint="eastAsia"/>
@@ -2572,7 +2601,7 @@
         <w:rPr>
           <w:rFonts w:hint="eastAsia"/>
         </w:rPr>
-        <w:t>3</w:t>
+        <w:t>4</w:t>
       </w:r>
       <w:r>
         <w:rPr>
@@ -2586,7 +2615,7 @@
         </w:rPr>
         <w:t>数据</w:t>
       </w:r>
-      <w:bookmarkEnd w:id="4"/>
+      <w:bookmarkEnd w:id="5"/>
       <w:r>
         <w:rPr>
           <w:rFonts w:hint="eastAsia"/>
@@ -2594,19 +2623,13 @@
         <w:t>采集发送模块</w:t>
       </w:r>
     </w:p>
-    <w:p>
-      <w:pPr>
-        <w:rPr>
-          <w:rFonts w:hint="eastAsia"/>
-        </w:rPr>
-      </w:pPr>
-    </w:p>
+    <w:p/>
     <w:p>
       <w:pPr>
         <w:pStyle w:val="2"/>
         <w:jc w:val="left"/>
       </w:pPr>
-      <w:bookmarkStart w:id="5" w:name="_Toc500714182"/>
+      <w:bookmarkStart w:id="6" w:name="_Toc500714182"/>
       <w:r>
         <w:rPr>
           <w:rFonts w:hint="eastAsia"/>
@@ -2620,12 +2643,12 @@
         <w:rPr>
           <w:rFonts w:hint="eastAsia"/>
         </w:rPr>
-        <w:t>4</w:t>
+        <w:t>5</w:t>
       </w:r>
       <w:r>
         <w:t xml:space="preserve"> </w:t>
       </w:r>
-      <w:bookmarkEnd w:id="5"/>
+      <w:bookmarkEnd w:id="6"/>
       <w:r>
         <w:rPr>
           <w:rFonts w:hint="eastAsia"/>
@@ -2641,13 +2664,78 @@
         <w:rPr>
           <w:rFonts w:hint="eastAsia"/>
         </w:rPr>
-        <w:t xml:space="preserve">5.4.1 </w:t>
-      </w:r>
-      <w:r>
-        <w:rPr>
-          <w:rFonts w:hint="eastAsia"/>
-        </w:rPr>
-        <w:t>链路</w:t>
+        <w:t>5.</w:t>
+      </w:r>
+      <w:r>
+        <w:rPr>
+          <w:rFonts w:hint="eastAsia"/>
+        </w:rPr>
+        <w:t>5</w:t>
+      </w:r>
+      <w:r>
+        <w:rPr>
+          <w:rFonts w:hint="eastAsia"/>
+        </w:rPr>
+        <w:t xml:space="preserve">.1 </w:t>
+      </w:r>
+      <w:r>
+        <w:rPr>
+          <w:rFonts w:hint="eastAsia"/>
+        </w:rPr>
+        <w:t>链路诊断</w:t>
+      </w:r>
+    </w:p>
+    <w:p>
+      <w:pPr>
+        <w:pStyle w:val="3"/>
+      </w:pPr>
+      <w:r>
+        <w:rPr>
+          <w:rFonts w:hint="eastAsia"/>
+        </w:rPr>
+        <w:t>5.</w:t>
+      </w:r>
+      <w:r>
+        <w:rPr>
+          <w:rFonts w:hint="eastAsia"/>
+        </w:rPr>
+        <w:t>5</w:t>
+      </w:r>
+      <w:r>
+        <w:rPr>
+          <w:rFonts w:hint="eastAsia"/>
+        </w:rPr>
+        <w:t xml:space="preserve">.2 </w:t>
+      </w:r>
+      <w:r>
+        <w:rPr>
+          <w:rFonts w:hint="eastAsia"/>
+        </w:rPr>
+        <w:t>板内诊断</w:t>
+      </w:r>
+    </w:p>
+    <w:p>
+      <w:pPr>
+        <w:pStyle w:val="3"/>
+      </w:pPr>
+      <w:bookmarkStart w:id="7" w:name="_Toc500714183"/>
+      <w:r>
+        <w:rPr>
+          <w:rFonts w:hint="eastAsia"/>
+        </w:rPr>
+        <w:t>5.</w:t>
+      </w:r>
+      <w:r>
+        <w:rPr>
+          <w:rFonts w:hint="eastAsia"/>
+        </w:rPr>
+        <w:t>5</w:t>
+      </w:r>
+      <w:r>
+        <w:rPr>
+          <w:rFonts w:hint="eastAsia"/>
+        </w:rPr>
+        <w:t>.2.1 FPGA</w:t>
       </w:r>
       <w:r>
         <w:rPr>
@@ -2655,206 +2743,133 @@
         </w:rPr>
         <w:t>诊断</w:t>
       </w:r>
+      <w:bookmarkEnd w:id="7"/>
     </w:p>
     <w:p>
       <w:pPr>
         <w:pStyle w:val="3"/>
       </w:pPr>
-      <w:r>
-        <w:rPr>
-          <w:rFonts w:hint="eastAsia"/>
-        </w:rPr>
-        <w:t>5.4.</w:t>
-      </w:r>
-      <w:r>
-        <w:rPr>
-          <w:rFonts w:hint="eastAsia"/>
-        </w:rPr>
-        <w:t>2</w:t>
-      </w:r>
-      <w:r>
-        <w:rPr>
-          <w:rFonts w:hint="eastAsia"/>
-        </w:rPr>
-        <w:t xml:space="preserve"> </w:t>
-      </w:r>
-      <w:r>
-        <w:rPr>
-          <w:rFonts w:hint="eastAsia"/>
-        </w:rPr>
-        <w:t>板内</w:t>
-      </w:r>
-      <w:r>
-        <w:rPr>
-          <w:rFonts w:hint="eastAsia"/>
-        </w:rPr>
-        <w:t>诊断</w:t>
-      </w:r>
+      <w:bookmarkStart w:id="8" w:name="_Toc500714184"/>
+      <w:r>
+        <w:rPr>
+          <w:rFonts w:hint="eastAsia"/>
+        </w:rPr>
+        <w:t>5.</w:t>
+      </w:r>
+      <w:r>
+        <w:rPr>
+          <w:rFonts w:hint="eastAsia"/>
+        </w:rPr>
+        <w:t>5</w:t>
+      </w:r>
+      <w:r>
+        <w:rPr>
+          <w:rFonts w:hint="eastAsia"/>
+        </w:rPr>
+        <w:t xml:space="preserve">.2.2 </w:t>
+      </w:r>
+      <w:r>
+        <w:rPr>
+          <w:rFonts w:hint="eastAsia"/>
+        </w:rPr>
+        <w:t>串口诊断</w:t>
+      </w:r>
+      <w:bookmarkEnd w:id="8"/>
     </w:p>
     <w:p>
       <w:pPr>
         <w:pStyle w:val="3"/>
       </w:pPr>
-      <w:bookmarkStart w:id="6" w:name="_Toc500714183"/>
-      <w:r>
-        <w:rPr>
-          <w:rFonts w:hint="eastAsia"/>
-        </w:rPr>
-        <w:t>5.4.</w:t>
-      </w:r>
-      <w:r>
-        <w:rPr>
-          <w:rFonts w:hint="eastAsia"/>
-        </w:rPr>
-        <w:t>2.1</w:t>
-      </w:r>
-      <w:r>
-        <w:rPr>
-          <w:rFonts w:hint="eastAsia"/>
-        </w:rPr>
-        <w:t xml:space="preserve"> FPGA</w:t>
-      </w:r>
-      <w:r>
-        <w:rPr>
-          <w:rFonts w:hint="eastAsia"/>
-        </w:rPr>
-        <w:t>诊断</w:t>
-      </w:r>
-      <w:bookmarkEnd w:id="6"/>
+      <w:bookmarkStart w:id="9" w:name="_Toc500714185"/>
+      <w:r>
+        <w:rPr>
+          <w:rFonts w:hint="eastAsia"/>
+        </w:rPr>
+        <w:t>5.</w:t>
+      </w:r>
+      <w:r>
+        <w:rPr>
+          <w:rFonts w:hint="eastAsia"/>
+        </w:rPr>
+        <w:t>5</w:t>
+      </w:r>
+      <w:r>
+        <w:rPr>
+          <w:rFonts w:hint="eastAsia"/>
+        </w:rPr>
+        <w:t xml:space="preserve">.2.3 </w:t>
+      </w:r>
+      <w:r>
+        <w:rPr>
+          <w:rFonts w:hint="eastAsia"/>
+        </w:rPr>
+        <w:t>网络诊断</w:t>
+      </w:r>
+      <w:bookmarkEnd w:id="9"/>
     </w:p>
     <w:p>
       <w:pPr>
         <w:pStyle w:val="3"/>
       </w:pPr>
-      <w:bookmarkStart w:id="7" w:name="_Toc500714184"/>
-      <w:r>
-        <w:rPr>
-          <w:rFonts w:hint="eastAsia"/>
-        </w:rPr>
-        <w:t>5.4.2</w:t>
-      </w:r>
-      <w:r>
-        <w:rPr>
-          <w:rFonts w:hint="eastAsia"/>
-        </w:rPr>
-        <w:t>.2</w:t>
-      </w:r>
-      <w:r>
-        <w:rPr>
-          <w:rFonts w:hint="eastAsia"/>
-        </w:rPr>
-        <w:t xml:space="preserve"> </w:t>
-      </w:r>
-      <w:r>
-        <w:rPr>
-          <w:rFonts w:hint="eastAsia"/>
-        </w:rPr>
-        <w:t>串口诊断</w:t>
-      </w:r>
-      <w:bookmarkEnd w:id="7"/>
+      <w:bookmarkStart w:id="10" w:name="_Toc500714186"/>
+      <w:r>
+        <w:rPr>
+          <w:rFonts w:hint="eastAsia"/>
+        </w:rPr>
+        <w:t>5.</w:t>
+      </w:r>
+      <w:r>
+        <w:rPr>
+          <w:rFonts w:hint="eastAsia"/>
+        </w:rPr>
+        <w:t>5</w:t>
+      </w:r>
+      <w:r>
+        <w:rPr>
+          <w:rFonts w:hint="eastAsia"/>
+        </w:rPr>
+        <w:t xml:space="preserve">.2.4 </w:t>
+      </w:r>
+      <w:r>
+        <w:rPr>
+          <w:rFonts w:hint="eastAsia"/>
+        </w:rPr>
+        <w:t>闪存诊断</w:t>
+      </w:r>
+      <w:bookmarkEnd w:id="10"/>
     </w:p>
     <w:p>
       <w:pPr>
         <w:pStyle w:val="3"/>
       </w:pPr>
-      <w:bookmarkStart w:id="8" w:name="_Toc500714185"/>
-      <w:r>
-        <w:rPr>
-          <w:rFonts w:hint="eastAsia"/>
-        </w:rPr>
-        <w:t>5.4.</w:t>
-      </w:r>
-      <w:r>
-        <w:rPr>
-          <w:rFonts w:hint="eastAsia"/>
-        </w:rPr>
-        <w:t>2.</w:t>
-      </w:r>
-      <w:r>
-        <w:rPr>
-          <w:rFonts w:hint="eastAsia"/>
-        </w:rPr>
-        <w:t xml:space="preserve">3 </w:t>
-      </w:r>
-      <w:r>
-        <w:rPr>
-          <w:rFonts w:hint="eastAsia"/>
-        </w:rPr>
-        <w:t>网络诊断</w:t>
-      </w:r>
-      <w:bookmarkEnd w:id="8"/>
-    </w:p>
-    <w:p>
-      <w:pPr>
-        <w:pStyle w:val="3"/>
-      </w:pPr>
-      <w:bookmarkStart w:id="9" w:name="_Toc500714186"/>
-      <w:r>
-        <w:rPr>
-          <w:rFonts w:hint="eastAsia"/>
-        </w:rPr>
-        <w:t>5.4.</w:t>
-      </w:r>
-      <w:r>
-        <w:rPr>
-          <w:rFonts w:hint="eastAsia"/>
-        </w:rPr>
-        <w:t>2.</w:t>
-      </w:r>
-      <w:r>
-        <w:rPr>
-          <w:rFonts w:hint="eastAsia"/>
-        </w:rPr>
-        <w:t xml:space="preserve">4 </w:t>
-      </w:r>
-      <w:r>
-        <w:rPr>
-          <w:rFonts w:hint="eastAsia"/>
-        </w:rPr>
-        <w:t>闪存诊断</w:t>
-      </w:r>
-      <w:bookmarkEnd w:id="9"/>
-    </w:p>
-    <w:p>
-      <w:pPr>
-        <w:pStyle w:val="3"/>
-      </w:pPr>
-      <w:bookmarkStart w:id="10" w:name="_Toc500714187"/>
-      <w:r>
-        <w:rPr>
-          <w:rFonts w:hint="eastAsia"/>
-        </w:rPr>
-        <w:t>5.4.</w:t>
-      </w:r>
-      <w:r>
-        <w:rPr>
-          <w:rFonts w:hint="eastAsia"/>
-        </w:rPr>
-        <w:t>2.</w:t>
-      </w:r>
-      <w:bookmarkStart w:id="11" w:name="_GoBack"/>
+      <w:bookmarkStart w:id="11" w:name="_Toc500714187"/>
+      <w:r>
+        <w:rPr>
+          <w:rFonts w:hint="eastAsia"/>
+        </w:rPr>
+        <w:t>5.</w:t>
+      </w:r>
+      <w:r>
+        <w:rPr>
+          <w:rFonts w:hint="eastAsia"/>
+        </w:rPr>
+        <w:t>5</w:t>
+      </w:r>
+      <w:r>
+        <w:rPr>
+          <w:rFonts w:hint="eastAsia"/>
+        </w:rPr>
+        <w:t xml:space="preserve">.2.5 </w:t>
+      </w:r>
+      <w:r>
+        <w:rPr>
+          <w:rFonts w:hint="eastAsia"/>
+        </w:rPr>
+        <w:t>内存诊断</w:t>
+      </w:r>
       <w:bookmarkEnd w:id="11"/>
-      <w:r>
-        <w:rPr>
-          <w:rFonts w:hint="eastAsia"/>
-        </w:rPr>
-        <w:t xml:space="preserve">5 </w:t>
-      </w:r>
-      <w:r>
-        <w:rPr>
-          <w:rFonts w:hint="eastAsia"/>
-        </w:rPr>
-        <w:t>内存诊断</w:t>
-      </w:r>
-      <w:bookmarkEnd w:id="10"/>
-    </w:p>
-    <w:p>
-      <w:pPr>
-        <w:rPr>
-          <w:rFonts w:hint="eastAsia"/>
-        </w:rPr>
-      </w:pPr>
-    </w:p>
+    </w:p>
+    <w:p/>
     <w:p>
       <w:pPr>
         <w:pStyle w:val="2"/>

--- a/99.论文/05.软件详细设计/第五章.docx
+++ b/99.论文/05.软件详细设计/第五章.docx
@@ -134,15 +134,13 @@
         </w:rPr>
         <w:t>的具体实现。</w:t>
       </w:r>
-      <w:bookmarkStart w:id="0" w:name="_GoBack"/>
-      <w:bookmarkEnd w:id="0"/>
     </w:p>
     <w:p>
       <w:pPr>
         <w:pStyle w:val="2"/>
         <w:jc w:val="left"/>
       </w:pPr>
-      <w:bookmarkStart w:id="1" w:name="_Toc500714174"/>
+      <w:bookmarkStart w:id="0" w:name="_Toc500714174"/>
       <w:r>
         <w:rPr>
           <w:rFonts w:hint="eastAsia"/>
@@ -161,7 +159,7 @@
       <w:r>
         <w:t xml:space="preserve"> </w:t>
       </w:r>
-      <w:bookmarkEnd w:id="1"/>
+      <w:bookmarkEnd w:id="0"/>
       <w:r>
         <w:rPr>
           <w:rFonts w:hint="eastAsia"/>
@@ -170,11 +168,64 @@
       </w:r>
     </w:p>
     <w:p>
-      <w:r>
-        <w:rPr>
-          <w:rFonts w:hint="eastAsia"/>
-        </w:rPr>
-        <w:t>介绍包括自定义协议及顶层业务逻辑在内的整体数据结构</w:t>
+      <w:pPr>
+        <w:ind w:firstLineChars="200" w:firstLine="480"/>
+      </w:pPr>
+      <w:r>
+        <w:rPr>
+          <w:rFonts w:hint="eastAsia"/>
+        </w:rPr>
+        <w:t>本</w:t>
+      </w:r>
+      <w:r>
+        <w:rPr>
+          <w:rFonts w:hint="eastAsia"/>
+        </w:rPr>
+        <w:t>论文研究设计的采集传输系统针对传输速率指标及小型化指标专门设计了清晰、灵活、可靠性强的外部接口，并基于该外部接口研发了采集传输系统的软件实现及故障维护。</w:t>
+      </w:r>
+    </w:p>
+    <w:p>
+      <w:pPr>
+        <w:ind w:firstLineChars="200" w:firstLine="480"/>
+        <w:rPr>
+          <w:rFonts w:hint="eastAsia"/>
+        </w:rPr>
+      </w:pPr>
+      <w:r>
+        <w:rPr>
+          <w:rFonts w:hint="eastAsia"/>
+        </w:rPr>
+        <w:t>整个外部接口可总体概括为传输协议、命令协议、数据协议、处理器与</w:t>
+      </w:r>
+      <w:r>
+        <w:rPr>
+          <w:rFonts w:hint="eastAsia"/>
+        </w:rPr>
+        <w:t>F</w:t>
+      </w:r>
+      <w:r>
+        <w:t>PGA</w:t>
+      </w:r>
+      <w:r>
+        <w:rPr>
+          <w:rFonts w:hint="eastAsia"/>
+        </w:rPr>
+        <w:t>之间的交互协议以及</w:t>
+      </w:r>
+      <w:r>
+        <w:rPr>
+          <w:rFonts w:hint="eastAsia"/>
+        </w:rPr>
+        <w:t>C</w:t>
+      </w:r>
+      <w:r>
+        <w:t>RC</w:t>
+      </w:r>
+      <w:r>
+        <w:rPr>
+          <w:rFonts w:hint="eastAsia"/>
+        </w:rPr>
+        <w:t>可靠性验证五个模块，下面将逐个进行介绍。</w:t>
       </w:r>
     </w:p>
     <w:p>
@@ -208,11 +259,11 @@
             <v:path o:extrusionok="f" gradientshapeok="t" o:connecttype="rect"/>
             <o:lock v:ext="edit" aspectratio="t"/>
           </v:shapetype>
-          <v:shape id="_x0000_s1028" type="#_x0000_t75" style="position:absolute;left:0;text-align:left;margin-left:-5.4pt;margin-top:35.95pt;width:425.2pt;height:173.5pt;z-index:251661312;mso-position-horizontal-relative:text;mso-position-vertical-relative:text">
-            <v:imagedata r:id="rId7" o:title=""/>
+          <v:shape id="_x0000_s1028" type="#_x0000_t75" style="position:absolute;left:0;text-align:left;margin-left:-5.4pt;margin-top:83.95pt;width:425.2pt;height:173.5pt;z-index:251661312;mso-position-horizontal-relative:text;mso-position-vertical-relative:text">
+            <v:imagedata r:id="rId8" o:title=""/>
             <w10:wrap type="topAndBottom"/>
           </v:shape>
-          <o:OLEObject Type="Embed" ProgID="Visio.Drawing.15" ShapeID="_x0000_s1028" DrawAspect="Content" ObjectID="_1574549916" r:id="rId8"/>
+          <o:OLEObject Type="Embed" ProgID="Visio.Drawing.15" ShapeID="_x0000_s1028" DrawAspect="Content" ObjectID="_1574605664" r:id="rId9"/>
         </w:object>
       </w:r>
       <w:r>
@@ -248,37 +299,134 @@
         <w:rPr>
           <w:rFonts w:hint="eastAsia"/>
         </w:rPr>
+        <w:t>传输协议</w:t>
+      </w:r>
+      <w:r>
+        <w:rPr>
+          <w:rFonts w:hint="eastAsia"/>
+        </w:rPr>
+        <w:t>定义了上下行链路通信的帧格式，为实现数据的监听、接收、转发和验证提供整体规范，其具体格式如图</w:t>
+      </w:r>
+      <w:r>
+        <w:rPr>
+          <w:rFonts w:hint="eastAsia"/>
+        </w:rPr>
+        <w:t>5.1</w:t>
+      </w:r>
+      <w:r>
+        <w:rPr>
+          <w:rFonts w:hint="eastAsia"/>
+        </w:rPr>
+        <w:t>所示。</w:t>
+      </w:r>
+    </w:p>
+    <w:p>
+      <w:pPr>
+        <w:jc w:val="center"/>
+        <w:rPr>
+          <w:rFonts w:hint="eastAsia"/>
+        </w:rPr>
+      </w:pPr>
+      <w:r>
+        <w:rPr>
+          <w:rFonts w:hint="eastAsia"/>
+        </w:rPr>
+        <w:t>图</w:t>
+      </w:r>
+      <w:r>
+        <w:rPr>
+          <w:rFonts w:hint="eastAsia"/>
+        </w:rPr>
+        <w:t>5.1</w:t>
+      </w:r>
+      <w:r>
+        <w:rPr>
+          <w:rFonts w:hint="eastAsia"/>
+        </w:rPr>
+        <w:t>：</w:t>
+      </w:r>
+      <w:r>
+        <w:rPr>
+          <w:rFonts w:hint="eastAsia"/>
+        </w:rPr>
+        <w:t>外部接口传输协议结构图</w:t>
+      </w:r>
+    </w:p>
+    <w:p>
+      <w:pPr>
+        <w:ind w:firstLineChars="200" w:firstLine="480"/>
+        <w:rPr>
+          <w:rFonts w:hint="eastAsia"/>
+        </w:rPr>
+      </w:pPr>
+      <w:r>
+        <w:rPr>
+          <w:rFonts w:hint="eastAsia"/>
+        </w:rPr>
+        <w:t>传输</w:t>
+      </w:r>
+      <w:r>
+        <w:rPr>
+          <w:rFonts w:hint="eastAsia"/>
+        </w:rPr>
+        <w:t>协议帧格式为网络监听帧头</w:t>
+      </w:r>
+      <w:r>
+        <w:t>SAV</w:t>
+      </w:r>
+      <w:r>
+        <w:rPr>
+          <w:rFonts w:hint="eastAsia"/>
+        </w:rPr>
+        <w:t>配上数据包</w:t>
+      </w:r>
+      <w:r>
+        <w:t>DATA</w:t>
+      </w:r>
+      <w:r>
+        <w:rPr>
+          <w:rFonts w:hint="eastAsia"/>
+        </w:rPr>
+        <w:t>的</w:t>
+      </w:r>
+      <w:r>
+        <w:rPr>
+          <w:rFonts w:hint="eastAsia"/>
+        </w:rPr>
+        <w:t>形式，</w:t>
+      </w:r>
+      <w:r>
+        <w:rPr>
+          <w:rFonts w:hint="eastAsia"/>
+        </w:rPr>
         <w:t>数据包的检测通过</w:t>
       </w:r>
       <w:r>
         <w:rPr>
           <w:rFonts w:hint="eastAsia"/>
         </w:rPr>
+        <w:t>网络监听帧头</w:t>
+      </w:r>
+      <w:r>
         <w:t>SAV</w:t>
       </w:r>
       <w:r>
-        <w:rPr>
-          <w:rFonts w:hint="eastAsia"/>
-        </w:rPr>
         <w:t>来识别，</w:t>
       </w:r>
       <w:r>
-        <w:rPr>
-          <w:rFonts w:hint="eastAsia"/>
-        </w:rPr>
         <w:t>SAV</w:t>
       </w:r>
       <w:r>
-        <w:rPr>
-          <w:rFonts w:hint="eastAsia"/>
-        </w:rPr>
         <w:t>的固定构成为</w:t>
       </w:r>
       <w:r>
-        <w:rPr>
-          <w:rFonts w:hint="eastAsia"/>
-        </w:rPr>
-        <w:t>{6</w:t>
+        <w:t>{</w:t>
+      </w:r>
+      <w:r>
+        <w:rPr>
+          <w:rFonts w:hint="eastAsia"/>
+        </w:rPr>
+        <w:t>8</w:t>
       </w:r>
       <w:r>
         <w:t>’</w:t>
@@ -287,52 +435,447 @@
         <w:rPr>
           <w:rFonts w:hint="eastAsia"/>
         </w:rPr>
-        <w:t>h2A,6</w:t>
-      </w:r>
-      <w:r>
-        <w:t>’</w:t>
-      </w:r>
-      <w:r>
-        <w:rPr>
-          <w:rFonts w:hint="eastAsia"/>
-        </w:rPr>
-        <w:t>h2A,6</w:t>
-      </w:r>
-      <w:r>
-        <w:t>’</w:t>
-      </w:r>
-      <w:r>
-        <w:rPr>
-          <w:rFonts w:hint="eastAsia"/>
-        </w:rPr>
-        <w:t>h2A,6</w:t>
-      </w:r>
-      <w:r>
-        <w:t>’</w:t>
-      </w:r>
-      <w:r>
-        <w:rPr>
-          <w:rFonts w:hint="eastAsia"/>
-        </w:rPr>
-        <w:t>h2B</w:t>
-      </w:r>
-      <w:r>
-        <w:rPr>
-          <w:rFonts w:hint="eastAsia"/>
-        </w:rPr>
-        <w:t>}</w:t>
-      </w:r>
-      <w:r>
-        <w:rPr>
-          <w:rFonts w:hint="eastAsia"/>
-        </w:rPr>
+        <w:t>AA</w:t>
+      </w:r>
+      <w:r>
+        <w:t>,</w:t>
+      </w:r>
+      <w:r>
+        <w:rPr>
+          <w:rFonts w:hint="eastAsia"/>
+        </w:rPr>
+        <w:t>8</w:t>
+      </w:r>
+      <w:r>
+        <w:t>’h</w:t>
+      </w:r>
+      <w:r>
+        <w:rPr>
+          <w:rFonts w:hint="eastAsia"/>
+        </w:rPr>
+        <w:t>A</w:t>
+      </w:r>
+      <w:r>
+        <w:t>A</w:t>
+      </w:r>
+      <w:r>
+        <w:rPr>
+          <w:rFonts w:hint="eastAsia"/>
+        </w:rPr>
+        <w:t>，</w:t>
+      </w:r>
+      <w:r>
+        <w:rPr>
+          <w:rFonts w:hint="eastAsia"/>
+        </w:rPr>
+        <w:t>8</w:t>
+      </w:r>
+      <w:r>
+        <w:t>’h</w:t>
+      </w:r>
+      <w:r>
+        <w:rPr>
+          <w:rFonts w:hint="eastAsia"/>
+        </w:rPr>
+        <w:t>A</w:t>
+      </w:r>
+      <w:r>
+        <w:t>B}</w:t>
+      </w:r>
+      <w:r>
         <w:t>，大小为</w:t>
       </w:r>
       <w:r>
         <w:rPr>
           <w:rFonts w:hint="eastAsia"/>
         </w:rPr>
-        <w:t>4*6bits</w:t>
+        <w:t>3</w:t>
+      </w:r>
+      <w:r>
+        <w:t>*</w:t>
+      </w:r>
+      <w:r>
+        <w:rPr>
+          <w:rFonts w:hint="eastAsia"/>
+        </w:rPr>
+        <w:t>8</w:t>
+      </w:r>
+      <w:r>
+        <w:t>bits</w:t>
+      </w:r>
+      <w:r>
+        <w:t>，当检测到</w:t>
+      </w:r>
+      <w:r>
+        <w:t>SAV</w:t>
+      </w:r>
+      <w:r>
+        <w:t>后，</w:t>
+      </w:r>
+      <w:r>
+        <w:rPr>
+          <w:rFonts w:hint="eastAsia"/>
+        </w:rPr>
+        <w:t>F</w:t>
+      </w:r>
+      <w:r>
+        <w:t>PGA</w:t>
+      </w:r>
+      <w:r>
+        <w:rPr>
+          <w:rFonts w:hint="eastAsia"/>
+        </w:rPr>
+        <w:t>通过</w:t>
+      </w:r>
+      <w:r>
+        <w:rPr>
+          <w:rFonts w:hint="eastAsia"/>
+        </w:rPr>
+        <w:t>FIFO</w:t>
+      </w:r>
+      <w:r>
+        <w:rPr>
+          <w:rFonts w:hint="eastAsia"/>
+        </w:rPr>
+        <w:t>或者</w:t>
+      </w:r>
+      <w:r>
+        <w:rPr>
+          <w:rFonts w:hint="eastAsia"/>
+        </w:rPr>
+        <w:t>RAM</w:t>
+      </w:r>
+      <w:r>
+        <w:rPr>
+          <w:rFonts w:hint="eastAsia"/>
+        </w:rPr>
+        <w:t>缓存</w:t>
+      </w:r>
+      <w:r>
+        <w:t>得到</w:t>
+      </w:r>
+      <w:r>
+        <w:rPr>
+          <w:rFonts w:hint="eastAsia"/>
+        </w:rPr>
+        <w:t>一个包的数据，再对包头目的地址进行判断，若目的地址是本地地址则将数据缓存到用</w:t>
+      </w:r>
+      <w:r>
+        <w:rPr>
+          <w:rFonts w:asciiTheme="minorHAnsi" w:eastAsiaTheme="minorEastAsia" w:hAnsiTheme="minorHAnsi" w:cstheme="minorBidi"/>
+          <w:noProof/>
+          <w:sz w:val="21"/>
+          <w:szCs w:val="22"/>
+        </w:rPr>
+        <w:lastRenderedPageBreak/>
+        <w:object w:dxaOrig="225" w:dyaOrig="225" w14:anchorId="26C0A742">
+          <v:shape id="_x0000_s1037" type="#_x0000_t75" style="position:absolute;left:0;text-align:left;margin-left:0;margin-top:59.55pt;width:360.6pt;height:307.85pt;z-index:251672576;mso-position-horizontal:center;mso-position-horizontal-relative:text;mso-position-vertical:absolute;mso-position-vertical-relative:text">
+            <v:imagedata r:id="rId10" o:title=""/>
+            <w10:wrap type="topAndBottom"/>
+          </v:shape>
+          <o:OLEObject Type="Embed" ProgID="Visio.Drawing.15" ShapeID="_x0000_s1037" DrawAspect="Content" ObjectID="_1574605665" r:id="rId11"/>
+        </w:object>
+      </w:r>
+      <w:r>
+        <w:rPr>
+          <w:rFonts w:hint="eastAsia"/>
+        </w:rPr>
+        <w:t>以存放本地数据的</w:t>
+      </w:r>
+      <w:r>
+        <w:rPr>
+          <w:rFonts w:hint="eastAsia"/>
+        </w:rPr>
+        <w:t>ram</w:t>
+      </w:r>
+      <w:r>
+        <w:rPr>
+          <w:rFonts w:hint="eastAsia"/>
+        </w:rPr>
+        <w:t>中，若目的地址不是本地地址，则将数据缓存在存放转发数据的</w:t>
+      </w:r>
+      <w:r>
+        <w:rPr>
+          <w:rFonts w:hint="eastAsia"/>
+        </w:rPr>
+        <w:t>ram</w:t>
+      </w:r>
+      <w:r>
+        <w:rPr>
+          <w:rFonts w:hint="eastAsia"/>
+        </w:rPr>
+        <w:t>中。</w:t>
+      </w:r>
+      <w:r>
+        <w:rPr>
+          <w:rFonts w:hint="eastAsia"/>
+        </w:rPr>
+        <w:t>监听处理流程如图</w:t>
+      </w:r>
+      <w:r>
+        <w:rPr>
+          <w:rFonts w:hint="eastAsia"/>
+        </w:rPr>
+        <w:t>5.2</w:t>
+      </w:r>
+      <w:r>
+        <w:rPr>
+          <w:rFonts w:hint="eastAsia"/>
+        </w:rPr>
+        <w:t>所示：</w:t>
+      </w:r>
+    </w:p>
+    <w:p>
+      <w:pPr>
+        <w:jc w:val="center"/>
+        <w:rPr>
+          <w:rFonts w:hint="eastAsia"/>
+        </w:rPr>
+      </w:pPr>
+      <w:r>
+        <w:rPr>
+          <w:rFonts w:hint="eastAsia"/>
+        </w:rPr>
+        <w:t>图</w:t>
+      </w:r>
+      <w:r>
+        <w:rPr>
+          <w:rFonts w:hint="eastAsia"/>
+        </w:rPr>
+        <w:t>5.1</w:t>
+      </w:r>
+      <w:r>
+        <w:rPr>
+          <w:rFonts w:hint="eastAsia"/>
+        </w:rPr>
+        <w:t>：</w:t>
+      </w:r>
+      <w:r>
+        <w:rPr>
+          <w:rFonts w:hint="eastAsia"/>
+        </w:rPr>
+        <w:t>数据包监听处理流程</w:t>
+      </w:r>
+    </w:p>
+    <w:p>
+      <w:pPr>
+        <w:rPr>
+          <w:rFonts w:hint="eastAsia"/>
+        </w:rPr>
+      </w:pPr>
+    </w:p>
+    <w:p>
+      <w:pPr>
+        <w:ind w:firstLineChars="200" w:firstLine="480"/>
+      </w:pPr>
+      <w:r>
+        <w:rPr>
+          <w:rFonts w:hint="eastAsia"/>
+        </w:rPr>
+        <w:t>数据包主体由头部和数据两部分组成。头部大小为</w:t>
+      </w:r>
+      <w:r>
+        <w:rPr>
+          <w:rFonts w:hint="eastAsia"/>
+        </w:rPr>
+        <w:t>12Bytes</w:t>
+      </w:r>
+      <w:r>
+        <w:rPr>
+          <w:rFonts w:hint="eastAsia"/>
+        </w:rPr>
+        <w:t>，包括</w:t>
+      </w:r>
+      <w:r>
+        <w:rPr>
+          <w:rFonts w:hint="eastAsia"/>
+        </w:rPr>
+        <w:t>2Bytes</w:t>
+      </w:r>
+      <w:r>
+        <w:rPr>
+          <w:rFonts w:hint="eastAsia"/>
+        </w:rPr>
+        <w:t>的</w:t>
+      </w:r>
+      <w:r>
+        <w:rPr>
+          <w:rFonts w:hint="eastAsia"/>
+        </w:rPr>
+        <w:t>目的</w:t>
+      </w:r>
+      <w:r>
+        <w:rPr>
+          <w:rFonts w:hint="eastAsia"/>
+        </w:rPr>
+        <w:t>I</w:t>
+      </w:r>
+      <w:r>
+        <w:t>P</w:t>
+      </w:r>
+      <w:r>
+        <w:rPr>
+          <w:rFonts w:hint="eastAsia"/>
+        </w:rPr>
+        <w:t>地址，</w:t>
+      </w:r>
+      <w:r>
+        <w:rPr>
+          <w:rFonts w:hint="eastAsia"/>
+        </w:rPr>
+        <w:t>2Bytes</w:t>
+      </w:r>
+      <w:r>
+        <w:rPr>
+          <w:rFonts w:hint="eastAsia"/>
+        </w:rPr>
+        <w:t>的</w:t>
+      </w:r>
+      <w:r>
+        <w:rPr>
+          <w:rFonts w:hint="eastAsia"/>
+        </w:rPr>
+        <w:t>源</w:t>
+      </w:r>
+      <w:r>
+        <w:rPr>
+          <w:rFonts w:hint="eastAsia"/>
+        </w:rPr>
+        <w:t>I</w:t>
+      </w:r>
+      <w:r>
+        <w:t>P</w:t>
+      </w:r>
+      <w:r>
+        <w:rPr>
+          <w:rFonts w:hint="eastAsia"/>
+        </w:rPr>
+        <w:t>地址，</w:t>
+      </w:r>
+      <w:r>
+        <w:rPr>
+          <w:rFonts w:hint="eastAsia"/>
+        </w:rPr>
+        <w:t>2Bytes</w:t>
+      </w:r>
+      <w:r>
+        <w:rPr>
+          <w:rFonts w:hint="eastAsia"/>
+        </w:rPr>
+        <w:t>的</w:t>
+      </w:r>
+      <w:r>
+        <w:rPr>
+          <w:rFonts w:hint="eastAsia"/>
+        </w:rPr>
+        <w:t>长度信息，</w:t>
+      </w:r>
+      <w:r>
+        <w:rPr>
+          <w:rFonts w:hint="eastAsia"/>
+        </w:rPr>
+        <w:t>1Byte</w:t>
+      </w:r>
+      <w:r>
+        <w:rPr>
+          <w:rFonts w:hint="eastAsia"/>
+        </w:rPr>
+        <w:t>的方向信息，</w:t>
+      </w:r>
+      <w:r>
+        <w:rPr>
+          <w:rFonts w:hint="eastAsia"/>
+        </w:rPr>
+        <w:t>1Byte</w:t>
+      </w:r>
+      <w:r>
+        <w:rPr>
+          <w:rFonts w:hint="eastAsia"/>
+        </w:rPr>
+        <w:t>的端口信息，</w:t>
+      </w:r>
+      <w:r>
+        <w:rPr>
+          <w:rFonts w:hint="eastAsia"/>
+        </w:rPr>
+        <w:t>1Byte</w:t>
+      </w:r>
+      <w:r>
+        <w:rPr>
+          <w:rFonts w:hint="eastAsia"/>
+        </w:rPr>
+        <w:t>的功能选择信息，</w:t>
+      </w:r>
+      <w:r>
+        <w:rPr>
+          <w:rFonts w:hint="eastAsia"/>
+        </w:rPr>
+        <w:t>2Bytes</w:t>
+      </w:r>
+      <w:r>
+        <w:rPr>
+          <w:rFonts w:hint="eastAsia"/>
+        </w:rPr>
+        <w:t>的保留字节以及</w:t>
+      </w:r>
+      <w:r>
+        <w:rPr>
+          <w:rFonts w:hint="eastAsia"/>
+        </w:rPr>
+        <w:t>1Byte</w:t>
+      </w:r>
+      <w:r>
+        <w:rPr>
+          <w:rFonts w:hint="eastAsia"/>
+        </w:rPr>
+        <w:t>的头部</w:t>
+      </w:r>
+      <w:r>
+        <w:rPr>
+          <w:rFonts w:hint="eastAsia"/>
+        </w:rPr>
+        <w:t>CRC</w:t>
+      </w:r>
+      <w:r>
+        <w:rPr>
+          <w:rFonts w:hint="eastAsia"/>
+        </w:rPr>
+        <w:t>校验码。</w:t>
+      </w:r>
+    </w:p>
+    <w:p>
+      <w:pPr>
+        <w:ind w:firstLine="420"/>
+      </w:pPr>
+      <w:r>
+        <w:rPr>
+          <w:rFonts w:hint="eastAsia"/>
+        </w:rPr>
+        <w:t>IP</w:t>
+      </w:r>
+      <w:r>
+        <w:rPr>
+          <w:rFonts w:hint="eastAsia"/>
+        </w:rPr>
+        <w:t>内容主要区分广播包与</w:t>
+      </w:r>
+      <w:r>
+        <w:rPr>
+          <w:rFonts w:hint="eastAsia"/>
+        </w:rPr>
+        <w:t>IP</w:t>
+      </w:r>
+      <w:r>
+        <w:rPr>
+          <w:rFonts w:hint="eastAsia"/>
+        </w:rPr>
+        <w:t>指定包。广播包统一格式为</w:t>
+      </w:r>
+      <w:r>
+        <w:rPr>
+          <w:rFonts w:hint="eastAsia"/>
+        </w:rPr>
+        <w:t>255.255</w:t>
       </w:r>
       <w:r>
         <w:rPr>
@@ -344,216 +887,82 @@
         <w:rPr>
           <w:rFonts w:hint="eastAsia"/>
         </w:rPr>
-        <w:t>SAV</w:t>
-      </w:r>
-      <w:r>
-        <w:rPr>
-          <w:rFonts w:hint="eastAsia"/>
-        </w:rPr>
-        <w:t>不需要进行</w:t>
-      </w:r>
-      <w:r>
-        <w:rPr>
-          <w:rFonts w:hint="eastAsia"/>
-        </w:rPr>
-        <w:t>6bits</w:t>
-      </w:r>
-      <w:r>
-        <w:rPr>
-          <w:rFonts w:hint="eastAsia"/>
-        </w:rPr>
-        <w:t>转</w:t>
-      </w:r>
-      <w:r>
-        <w:rPr>
-          <w:rFonts w:hint="eastAsia"/>
-        </w:rPr>
-        <w:t>8bits</w:t>
-      </w:r>
-      <w:r>
-        <w:rPr>
-          <w:rFonts w:hint="eastAsia"/>
-        </w:rPr>
-        <w:t>操作，当检测到</w:t>
-      </w:r>
-      <w:r>
-        <w:rPr>
-          <w:rFonts w:hint="eastAsia"/>
-        </w:rPr>
-        <w:t>SAV</w:t>
-      </w:r>
-      <w:r>
-        <w:rPr>
-          <w:rFonts w:hint="eastAsia"/>
-        </w:rPr>
-        <w:t>后立刻启动</w:t>
-      </w:r>
-      <w:r>
-        <w:rPr>
-          <w:rFonts w:hint="eastAsia"/>
-        </w:rPr>
-        <w:t>6bits</w:t>
-      </w:r>
-      <w:r>
-        <w:rPr>
-          <w:rFonts w:hint="eastAsia"/>
-        </w:rPr>
-        <w:t>转</w:t>
-      </w:r>
-      <w:r>
-        <w:rPr>
-          <w:rFonts w:hint="eastAsia"/>
-        </w:rPr>
-        <w:t>8bits</w:t>
-      </w:r>
-      <w:r>
-        <w:rPr>
-          <w:rFonts w:hint="eastAsia"/>
-        </w:rPr>
-        <w:t>模块对输入</w:t>
-      </w:r>
-      <w:r>
-        <w:rPr>
-          <w:rFonts w:hint="eastAsia"/>
-        </w:rPr>
-        <w:t>6bits</w:t>
-      </w:r>
-      <w:r>
-        <w:rPr>
-          <w:rFonts w:hint="eastAsia"/>
-        </w:rPr>
-        <w:t>位宽数据进行转换，得到数据包主体。</w:t>
-      </w:r>
-    </w:p>
-    <w:p>
-      <w:pPr>
-        <w:ind w:firstLineChars="200" w:firstLine="480"/>
-      </w:pPr>
-      <w:r>
-        <w:rPr>
-          <w:rFonts w:hint="eastAsia"/>
-        </w:rPr>
-        <w:t>数据包主体由头部和数据两部分组成。头部大小为</w:t>
-      </w:r>
-      <w:r>
-        <w:rPr>
-          <w:rFonts w:hint="eastAsia"/>
-        </w:rPr>
-        <w:t>12Bytes</w:t>
-      </w:r>
-      <w:r>
-        <w:rPr>
-          <w:rFonts w:hint="eastAsia"/>
-        </w:rPr>
-        <w:t>，包括</w:t>
-      </w:r>
-      <w:r>
-        <w:rPr>
-          <w:rFonts w:hint="eastAsia"/>
-        </w:rPr>
-        <w:t>2Bytes</w:t>
-      </w:r>
-      <w:r>
-        <w:rPr>
-          <w:rFonts w:hint="eastAsia"/>
-        </w:rPr>
-        <w:t>目的地址，</w:t>
-      </w:r>
-      <w:r>
-        <w:rPr>
-          <w:rFonts w:hint="eastAsia"/>
-        </w:rPr>
-        <w:t>2Bytes</w:t>
-      </w:r>
-      <w:r>
-        <w:rPr>
-          <w:rFonts w:hint="eastAsia"/>
-        </w:rPr>
-        <w:t>源地址，</w:t>
-      </w:r>
-      <w:r>
-        <w:rPr>
-          <w:rFonts w:hint="eastAsia"/>
-        </w:rPr>
-        <w:t>2Bytes</w:t>
-      </w:r>
-      <w:r>
-        <w:rPr>
-          <w:rFonts w:hint="eastAsia"/>
-        </w:rPr>
-        <w:t>长度信息，</w:t>
-      </w:r>
-      <w:r>
-        <w:rPr>
-          <w:rFonts w:hint="eastAsia"/>
-        </w:rPr>
-        <w:t>1Byte</w:t>
-      </w:r>
-      <w:r>
-        <w:rPr>
-          <w:rFonts w:hint="eastAsia"/>
-        </w:rPr>
-        <w:t>的方向信息，</w:t>
-      </w:r>
-      <w:r>
-        <w:rPr>
-          <w:rFonts w:hint="eastAsia"/>
-        </w:rPr>
-        <w:t>1Byte</w:t>
-      </w:r>
-      <w:r>
-        <w:rPr>
-          <w:rFonts w:hint="eastAsia"/>
-        </w:rPr>
-        <w:t>的端口信息，</w:t>
-      </w:r>
-      <w:r>
-        <w:rPr>
-          <w:rFonts w:hint="eastAsia"/>
-        </w:rPr>
-        <w:t>1Byte</w:t>
-      </w:r>
-      <w:r>
-        <w:rPr>
-          <w:rFonts w:hint="eastAsia"/>
-        </w:rPr>
-        <w:t>的功能选择信息，</w:t>
-      </w:r>
-      <w:r>
-        <w:rPr>
-          <w:rFonts w:hint="eastAsia"/>
-        </w:rPr>
-        <w:t>2Bytes</w:t>
-      </w:r>
-      <w:r>
-        <w:rPr>
-          <w:rFonts w:hint="eastAsia"/>
-        </w:rPr>
-        <w:t>的保留字节以及</w:t>
-      </w:r>
-      <w:r>
-        <w:rPr>
-          <w:rFonts w:hint="eastAsia"/>
-        </w:rPr>
-        <w:t>1Byte</w:t>
-      </w:r>
-      <w:r>
-        <w:rPr>
-          <w:rFonts w:hint="eastAsia"/>
-        </w:rPr>
-        <w:t>的头部</w:t>
-      </w:r>
-      <w:r>
-        <w:rPr>
-          <w:rFonts w:hint="eastAsia"/>
-        </w:rPr>
-        <w:t>CRC</w:t>
-      </w:r>
-      <w:r>
-        <w:rPr>
-          <w:rFonts w:hint="eastAsia"/>
-        </w:rPr>
-        <w:t>校验码。</w:t>
+        <w:t>IP</w:t>
+      </w:r>
+      <w:r>
+        <w:rPr>
+          <w:rFonts w:hint="eastAsia"/>
+        </w:rPr>
+        <w:t>指定包第</w:t>
+      </w:r>
+      <w:r>
+        <w:rPr>
+          <w:rFonts w:hint="eastAsia"/>
+        </w:rPr>
+        <w:t>1</w:t>
+      </w:r>
+      <w:r>
+        <w:rPr>
+          <w:rFonts w:hint="eastAsia"/>
+        </w:rPr>
+        <w:t>个字节固定为</w:t>
+      </w:r>
+      <w:r>
+        <w:rPr>
+          <w:rFonts w:hint="eastAsia"/>
+        </w:rPr>
+        <w:t>192</w:t>
+      </w:r>
+      <w:r>
+        <w:rPr>
+          <w:rFonts w:hint="eastAsia"/>
+        </w:rPr>
+        <w:t>，第二个字节确定节点地址。</w:t>
+      </w:r>
+      <w:r>
+        <w:rPr>
+          <w:rFonts w:hint="eastAsia"/>
+        </w:rPr>
+        <w:t>当接收到目的</w:t>
+      </w:r>
+      <w:r>
+        <w:rPr>
+          <w:rFonts w:hint="eastAsia"/>
+        </w:rPr>
+        <w:t>I</w:t>
+      </w:r>
+      <w:r>
+        <w:t>P</w:t>
+      </w:r>
+      <w:r>
+        <w:rPr>
+          <w:rFonts w:hint="eastAsia"/>
+        </w:rPr>
+        <w:t>地址为</w:t>
+      </w:r>
+      <w:r>
+        <w:rPr>
+          <w:rFonts w:hint="eastAsia"/>
+        </w:rPr>
+        <w:t>255.255</w:t>
+      </w:r>
+      <w:r>
+        <w:rPr>
+          <w:rFonts w:hint="eastAsia"/>
+        </w:rPr>
+        <w:t>时，接收并转发给处理器，当检验到目的地址为</w:t>
+      </w:r>
+      <w:r>
+        <w:rPr>
+          <w:rFonts w:hint="eastAsia"/>
+        </w:rPr>
+        <w:t>192.xxx</w:t>
+      </w:r>
+      <w:r>
+        <w:rPr>
+          <w:rFonts w:hint="eastAsia"/>
+        </w:rPr>
+        <w:t>时，与本地地址进行校对，若向同，转发给处理器，若不同则转发给下一个节点；若目的地址为其它格式，则直接丢弃。</w:t>
       </w:r>
     </w:p>
     <w:p>
@@ -570,84 +979,63 @@
         <w:rPr>
           <w:rFonts w:hint="eastAsia"/>
         </w:rPr>
-        <w:t>内容主要区分广播包与</w:t>
-      </w:r>
-      <w:r>
-        <w:rPr>
-          <w:rFonts w:hint="eastAsia"/>
-        </w:rPr>
+        <w:t>信息</w:t>
+      </w:r>
+      <w:r>
+        <w:rPr>
+          <w:rFonts w:hint="eastAsia"/>
+        </w:rPr>
+        <w:t>定义</w:t>
+      </w:r>
+      <w:r>
+        <w:rPr>
+          <w:rFonts w:hint="eastAsia"/>
+        </w:rPr>
+        <w:t>表参照如表</w:t>
+      </w:r>
+      <w:r>
+        <w:rPr>
+          <w:rFonts w:hint="eastAsia"/>
+        </w:rPr>
+        <w:t>5.1</w:t>
+      </w:r>
+      <w:r>
+        <w:rPr>
+          <w:rFonts w:hint="eastAsia"/>
+        </w:rPr>
+        <w:t>所示：</w:t>
+      </w:r>
+    </w:p>
+    <w:p>
+      <w:pPr>
+        <w:jc w:val="center"/>
+        <w:rPr>
+          <w:rFonts w:hint="eastAsia"/>
+        </w:rPr>
+      </w:pPr>
+      <w:r>
+        <w:rPr>
+          <w:rFonts w:hint="eastAsia"/>
+        </w:rPr>
+        <w:t>表</w:t>
+      </w:r>
+      <w:r>
+        <w:rPr>
+          <w:rFonts w:hint="eastAsia"/>
+        </w:rPr>
+        <w:t>5.1</w:t>
+      </w:r>
+      <w:r>
+        <w:t xml:space="preserve"> </w:t>
+      </w:r>
+      <w:r>
         <w:t>IP</w:t>
       </w:r>
       <w:r>
         <w:rPr>
           <w:rFonts w:hint="eastAsia"/>
         </w:rPr>
-        <w:t>指定包。广播包统一格式为</w:t>
-      </w:r>
-      <w:r>
-        <w:rPr>
-          <w:rFonts w:hint="eastAsia"/>
-        </w:rPr>
-        <w:t>255.255</w:t>
-      </w:r>
-      <w:r>
-        <w:rPr>
-          <w:rFonts w:hint="eastAsia"/>
-        </w:rPr>
-        <w:t>，</w:t>
-      </w:r>
-      <w:r>
-        <w:rPr>
-          <w:rFonts w:hint="eastAsia"/>
-        </w:rPr>
-        <w:t>IP</w:t>
-      </w:r>
-      <w:r>
-        <w:rPr>
-          <w:rFonts w:hint="eastAsia"/>
-        </w:rPr>
-        <w:t>指定包第</w:t>
-      </w:r>
-      <w:r>
-        <w:rPr>
-          <w:rFonts w:hint="eastAsia"/>
-        </w:rPr>
-        <w:t>1</w:t>
-      </w:r>
-      <w:r>
-        <w:rPr>
-          <w:rFonts w:hint="eastAsia"/>
-        </w:rPr>
-        <w:t>个字节固定为</w:t>
-      </w:r>
-      <w:r>
-        <w:rPr>
-          <w:rFonts w:hint="eastAsia"/>
-        </w:rPr>
-        <w:t>192</w:t>
-      </w:r>
-      <w:r>
-        <w:rPr>
-          <w:rFonts w:hint="eastAsia"/>
-        </w:rPr>
-        <w:t>，第二个字节确定节点地址。</w:t>
-      </w:r>
-    </w:p>
-    <w:p>
-      <w:pPr>
-        <w:ind w:firstLine="420"/>
-      </w:pPr>
-      <w:r>
-        <w:rPr>
-          <w:rFonts w:hint="eastAsia"/>
-        </w:rPr>
-        <w:t>IP</w:t>
-      </w:r>
-      <w:r>
-        <w:rPr>
-          <w:rFonts w:hint="eastAsia"/>
-        </w:rPr>
-        <w:t>信息表参照如下表所示：</w:t>
+        <w:t>信息定义表</w:t>
       </w:r>
     </w:p>
     <w:tbl>
@@ -707,7 +1095,6 @@
               <w:rPr>
                 <w:rFonts w:hint="eastAsia"/>
               </w:rPr>
-              <w:lastRenderedPageBreak/>
               <w:t>广播包</w:t>
             </w:r>
           </w:p>
@@ -775,102 +1162,223 @@
     </w:tbl>
     <w:p>
       <w:pPr>
+        <w:ind w:firstLineChars="200" w:firstLine="480"/>
+        <w:rPr>
+          <w:rFonts w:hint="eastAsia"/>
+        </w:rPr>
+      </w:pPr>
+      <w:r>
+        <w:rPr>
+          <w:rFonts w:hint="eastAsia"/>
+        </w:rPr>
+        <w:lastRenderedPageBreak/>
+        <w:t>Length</w:t>
+      </w:r>
+      <w:r>
+        <w:rPr>
+          <w:rFonts w:hint="eastAsia"/>
+        </w:rPr>
+        <w:t>中携带了后面</w:t>
+      </w:r>
+      <w:r>
+        <w:rPr>
+          <w:rFonts w:hint="eastAsia"/>
+        </w:rPr>
+        <w:t>Data</w:t>
+      </w:r>
+      <w:r>
+        <w:rPr>
+          <w:rFonts w:hint="eastAsia"/>
+        </w:rPr>
+        <w:t>部分的整体数据长度（不包括</w:t>
+      </w:r>
+      <w:r>
+        <w:rPr>
+          <w:rFonts w:hint="eastAsia"/>
+        </w:rPr>
+        <w:t>Data</w:t>
+      </w:r>
+      <w:r>
+        <w:rPr>
+          <w:rFonts w:hint="eastAsia"/>
+        </w:rPr>
+        <w:t>后面的</w:t>
+      </w:r>
+      <w:r>
+        <w:rPr>
+          <w:rFonts w:hint="eastAsia"/>
+        </w:rPr>
+        <w:t>CRC</w:t>
+      </w:r>
+      <w:r>
+        <w:rPr>
+          <w:rFonts w:hint="eastAsia"/>
+        </w:rPr>
+        <w:t>部分），</w:t>
+      </w:r>
+      <w:r>
+        <w:rPr>
+          <w:rFonts w:hint="eastAsia"/>
+        </w:rPr>
+        <w:t>根据系统指标可得出最大数据包</w:t>
+      </w:r>
+      <w:r>
+        <w:rPr>
+          <w:rFonts w:hint="eastAsia"/>
+        </w:rPr>
+        <w:t>大小为</w:t>
+      </w:r>
+      <w:r>
+        <w:rPr>
+          <w:position w:val="-6"/>
+        </w:rPr>
+        <w:object w:dxaOrig="2360" w:dyaOrig="279" w14:anchorId="3DFDC735">
+          <v:shape id="_x0000_i1059" type="#_x0000_t75" style="width:118.2pt;height:13.8pt" o:ole="">
+            <v:imagedata r:id="rId12" o:title=""/>
+          </v:shape>
+          <o:OLEObject Type="Embed" ProgID="Equation.DSMT4" ShapeID="_x0000_i1059" DrawAspect="Content" ObjectID="_1574605663" r:id="rId13"/>
+        </w:object>
+      </w:r>
+      <w:r>
+        <w:rPr>
+          <w:rFonts w:hint="eastAsia"/>
+        </w:rPr>
+        <w:t>Bytes</w:t>
+      </w:r>
+      <w:r>
+        <w:rPr>
+          <w:rFonts w:hint="eastAsia"/>
+        </w:rPr>
+        <w:t>，故</w:t>
+      </w:r>
+      <w:r>
+        <w:rPr>
+          <w:rFonts w:hint="eastAsia"/>
+        </w:rPr>
+        <w:t>Length</w:t>
+      </w:r>
+      <w:r>
+        <w:rPr>
+          <w:rFonts w:hint="eastAsia"/>
+        </w:rPr>
+        <w:t>的长度取</w:t>
+      </w:r>
+      <w:r>
+        <w:rPr>
+          <w:rFonts w:hint="eastAsia"/>
+        </w:rPr>
+        <w:t>2Bytes</w:t>
+      </w:r>
+      <w:r>
+        <w:rPr>
+          <w:rFonts w:hint="eastAsia"/>
+        </w:rPr>
+        <w:t>。</w:t>
+      </w:r>
+      <w:r>
+        <w:rPr>
+          <w:rFonts w:hint="eastAsia"/>
+        </w:rPr>
+        <w:t>其中</w:t>
+      </w:r>
+      <w:r>
+        <w:rPr>
+          <w:rFonts w:hint="eastAsia"/>
+        </w:rPr>
+        <w:t>2</w:t>
+      </w:r>
+      <w:r>
+        <w:rPr>
+          <w:rFonts w:hint="eastAsia"/>
+        </w:rPr>
+        <w:t>代表</w:t>
+      </w:r>
+      <w:r>
+        <w:rPr>
+          <w:rFonts w:hint="eastAsia"/>
+        </w:rPr>
+        <w:t>2</w:t>
+      </w:r>
+      <w:r>
+        <w:rPr>
+          <w:rFonts w:hint="eastAsia"/>
+        </w:rPr>
+        <w:t>毫秒，数据包每两毫秒传输一次，</w:t>
+      </w:r>
+      <w:r>
+        <w:rPr>
+          <w:rFonts w:hint="eastAsia"/>
+        </w:rPr>
+        <w:t>12</w:t>
+      </w:r>
+      <w:r>
+        <w:rPr>
+          <w:rFonts w:hint="eastAsia"/>
+        </w:rPr>
+        <w:t>代表采样率</w:t>
+      </w:r>
+      <w:r>
+        <w:rPr>
+          <w:rFonts w:hint="eastAsia"/>
+        </w:rPr>
+        <w:t>12k</w:t>
+      </w:r>
+      <w:r>
+        <w:t>H</w:t>
+      </w:r>
+      <w:r>
+        <w:rPr>
+          <w:rFonts w:hint="eastAsia"/>
+        </w:rPr>
+        <w:t>z</w:t>
+      </w:r>
+      <w:r>
+        <w:rPr>
+          <w:rFonts w:hint="eastAsia"/>
+        </w:rPr>
+        <w:t>，</w:t>
+      </w:r>
+      <w:r>
+        <w:rPr>
+          <w:rFonts w:hint="eastAsia"/>
+        </w:rPr>
+        <w:t>16</w:t>
+      </w:r>
+      <w:r>
+        <w:rPr>
+          <w:rFonts w:hint="eastAsia"/>
+        </w:rPr>
+        <w:t>代表声通道数，</w:t>
+      </w:r>
+      <w:r>
+        <w:rPr>
+          <w:rFonts w:hint="eastAsia"/>
+        </w:rPr>
+        <w:t>24</w:t>
+      </w:r>
+      <w:r>
+        <w:rPr>
+          <w:rFonts w:hint="eastAsia"/>
+        </w:rPr>
+        <w:t>代表分辨率，除以</w:t>
+      </w:r>
+      <w:r>
+        <w:rPr>
+          <w:rFonts w:hint="eastAsia"/>
+        </w:rPr>
+        <w:t>8</w:t>
+      </w:r>
+      <w:r>
+        <w:rPr>
+          <w:rFonts w:hint="eastAsia"/>
+        </w:rPr>
+        <w:t>换算成字节单位。</w:t>
+      </w:r>
+    </w:p>
+    <w:p>
+      <w:pPr>
         <w:ind w:firstLine="420"/>
       </w:pPr>
-    </w:p>
-    <w:p>
-      <w:pPr>
-        <w:ind w:firstLine="420"/>
-      </w:pPr>
-      <w:r>
-        <w:rPr>
-          <w:rFonts w:hint="eastAsia"/>
-        </w:rPr>
-        <w:t>Length</w:t>
-      </w:r>
-      <w:r>
-        <w:rPr>
-          <w:rFonts w:hint="eastAsia"/>
-        </w:rPr>
-        <w:t>中携带了后面</w:t>
-      </w:r>
-      <w:r>
-        <w:rPr>
-          <w:rFonts w:hint="eastAsia"/>
-        </w:rPr>
-        <w:t>Data</w:t>
-      </w:r>
-      <w:r>
-        <w:rPr>
-          <w:rFonts w:hint="eastAsia"/>
-        </w:rPr>
-        <w:t>部分的整体数据长度（不包括</w:t>
-      </w:r>
-      <w:r>
-        <w:rPr>
-          <w:rFonts w:hint="eastAsia"/>
-        </w:rPr>
-        <w:t>Data</w:t>
-      </w:r>
-      <w:r>
-        <w:rPr>
-          <w:rFonts w:hint="eastAsia"/>
-        </w:rPr>
-        <w:t>后面的</w:t>
-      </w:r>
-      <w:r>
-        <w:rPr>
-          <w:rFonts w:hint="eastAsia"/>
-        </w:rPr>
-        <w:t>CRC</w:t>
-      </w:r>
-      <w:r>
-        <w:rPr>
-          <w:rFonts w:hint="eastAsia"/>
-        </w:rPr>
-        <w:t>部分），由于目前已有最大数据包大小为中频节点</w:t>
-      </w:r>
-      <w:r>
-        <w:rPr>
-          <w:rFonts w:hint="eastAsia"/>
-        </w:rPr>
-        <w:t>1542Bytes</w:t>
-      </w:r>
-      <w:r>
-        <w:rPr>
-          <w:rFonts w:hint="eastAsia"/>
-        </w:rPr>
-        <w:t>，故</w:t>
-      </w:r>
-      <w:r>
-        <w:rPr>
-          <w:rFonts w:hint="eastAsia"/>
-        </w:rPr>
-        <w:t>Length</w:t>
-      </w:r>
-      <w:r>
-        <w:rPr>
-          <w:rFonts w:hint="eastAsia"/>
-        </w:rPr>
-        <w:t>的长度取</w:t>
-      </w:r>
-      <w:r>
-        <w:rPr>
-          <w:rFonts w:hint="eastAsia"/>
-        </w:rPr>
-        <w:t>2Bytes</w:t>
-      </w:r>
-      <w:r>
-        <w:rPr>
-          <w:rFonts w:hint="eastAsia"/>
-        </w:rPr>
-        <w:t>。</w:t>
-      </w:r>
-    </w:p>
-    <w:p>
-      <w:pPr>
-        <w:ind w:firstLine="420"/>
-      </w:pPr>
       <w:r>
         <w:rPr>
           <w:rFonts w:hint="eastAsia"/>
@@ -881,7 +1389,84 @@
         <w:rPr>
           <w:rFonts w:hint="eastAsia"/>
         </w:rPr>
-        <w:t>内容确定硬件上双环路的数据包传输方向，内容解析如下表：</w:t>
+        <w:t>内容确定硬件上双环路的数据包传输方向，</w:t>
+      </w:r>
+      <w:r>
+        <w:rPr>
+          <w:rFonts w:hint="eastAsia"/>
+        </w:rPr>
+        <w:t>数据包在</w:t>
+      </w:r>
+      <w:r>
+        <w:rPr>
+          <w:rFonts w:hint="eastAsia"/>
+        </w:rPr>
+        <w:t>默认</w:t>
+      </w:r>
+      <w:r>
+        <w:rPr>
+          <w:rFonts w:hint="eastAsia"/>
+        </w:rPr>
+        <w:t>情况下，左右交替发送数据包，当一边链路故障时，不交替发送，所有的数据包都从链路正常的一端发送。</w:t>
+      </w:r>
+      <w:r>
+        <w:rPr>
+          <w:rFonts w:hint="eastAsia"/>
+        </w:rPr>
+        <w:t>内容解析如表</w:t>
+      </w:r>
+      <w:r>
+        <w:rPr>
+          <w:rFonts w:hint="eastAsia"/>
+        </w:rPr>
+        <w:t>5.2</w:t>
+      </w:r>
+      <w:r>
+        <w:rPr>
+          <w:rFonts w:hint="eastAsia"/>
+        </w:rPr>
+        <w:t>所示</w:t>
+      </w:r>
+      <w:r>
+        <w:rPr>
+          <w:rFonts w:hint="eastAsia"/>
+        </w:rPr>
+        <w:t>：</w:t>
+      </w:r>
+    </w:p>
+    <w:p>
+      <w:pPr>
+        <w:jc w:val="center"/>
+        <w:rPr>
+          <w:rFonts w:hint="eastAsia"/>
+        </w:rPr>
+      </w:pPr>
+      <w:r>
+        <w:rPr>
+          <w:rFonts w:hint="eastAsia"/>
+        </w:rPr>
+        <w:t>表</w:t>
+      </w:r>
+      <w:r>
+        <w:rPr>
+          <w:rFonts w:hint="eastAsia"/>
+        </w:rPr>
+        <w:t>5.2</w:t>
+      </w:r>
+      <w:r>
+        <w:t xml:space="preserve"> </w:t>
+      </w:r>
+      <w:r>
+        <w:rPr>
+          <w:rFonts w:hint="eastAsia"/>
+        </w:rPr>
+        <w:t>Direction</w:t>
+      </w:r>
+      <w:r>
+        <w:rPr>
+          <w:rFonts w:hint="eastAsia"/>
+        </w:rPr>
+        <w:t>字节定义信息表</w:t>
       </w:r>
     </w:p>
     <w:tbl>
@@ -897,7 +1482,7 @@
       <w:tr>
         <w:tc>
           <w:tcPr>
-            <w:tcW w:w="4261" w:type="dxa"/>
+            <w:tcW w:w="4123" w:type="dxa"/>
           </w:tcPr>
           <w:p>
             <w:pPr>
@@ -913,7 +1498,7 @@
         </w:tc>
         <w:tc>
           <w:tcPr>
-            <w:tcW w:w="4261" w:type="dxa"/>
+            <w:tcW w:w="4173" w:type="dxa"/>
           </w:tcPr>
           <w:p>
             <w:pPr>
@@ -931,7 +1516,7 @@
       <w:tr>
         <w:tc>
           <w:tcPr>
-            <w:tcW w:w="4261" w:type="dxa"/>
+            <w:tcW w:w="4123" w:type="dxa"/>
           </w:tcPr>
           <w:p>
             <w:pPr>
@@ -947,7 +1532,7 @@
         </w:tc>
         <w:tc>
           <w:tcPr>
-            <w:tcW w:w="4261" w:type="dxa"/>
+            <w:tcW w:w="4173" w:type="dxa"/>
           </w:tcPr>
           <w:p>
             <w:pPr>
@@ -957,16 +1542,10 @@
               <w:rPr>
                 <w:rFonts w:hint="eastAsia"/>
               </w:rPr>
-              <w:t>8</w:t>
+              <w:t>0</w:t>
             </w:r>
             <w:r>
-              <w:t>’</w:t>
-            </w:r>
-            <w:r>
-              <w:rPr>
-                <w:rFonts w:hint="eastAsia"/>
-              </w:rPr>
-              <w:t>h01</w:t>
+              <w:t>x01</w:t>
             </w:r>
           </w:p>
         </w:tc>
@@ -974,7 +1553,7 @@
       <w:tr>
         <w:tc>
           <w:tcPr>
-            <w:tcW w:w="4261" w:type="dxa"/>
+            <w:tcW w:w="4123" w:type="dxa"/>
           </w:tcPr>
           <w:p>
             <w:pPr>
@@ -990,7 +1569,7 @@
         </w:tc>
         <w:tc>
           <w:tcPr>
-            <w:tcW w:w="4261" w:type="dxa"/>
+            <w:tcW w:w="4173" w:type="dxa"/>
           </w:tcPr>
           <w:p>
             <w:pPr>
@@ -1000,16 +1579,10 @@
               <w:rPr>
                 <w:rFonts w:hint="eastAsia"/>
               </w:rPr>
-              <w:t>8</w:t>
+              <w:t>0</w:t>
             </w:r>
             <w:r>
-              <w:t>’</w:t>
-            </w:r>
-            <w:r>
-              <w:rPr>
-                <w:rFonts w:hint="eastAsia"/>
-              </w:rPr>
-              <w:t>h02</w:t>
+              <w:t>x02</w:t>
             </w:r>
           </w:p>
         </w:tc>
@@ -1017,7 +1590,7 @@
       <w:tr>
         <w:tc>
           <w:tcPr>
-            <w:tcW w:w="4261" w:type="dxa"/>
+            <w:tcW w:w="4123" w:type="dxa"/>
           </w:tcPr>
           <w:p>
             <w:pPr>
@@ -1033,7 +1606,7 @@
         </w:tc>
         <w:tc>
           <w:tcPr>
-            <w:tcW w:w="4261" w:type="dxa"/>
+            <w:tcW w:w="4173" w:type="dxa"/>
           </w:tcPr>
           <w:p>
             <w:pPr>
@@ -1043,16 +1616,10 @@
               <w:rPr>
                 <w:rFonts w:hint="eastAsia"/>
               </w:rPr>
-              <w:t>8</w:t>
+              <w:t>0</w:t>
             </w:r>
             <w:r>
-              <w:t>’</w:t>
-            </w:r>
-            <w:r>
-              <w:rPr>
-                <w:rFonts w:hint="eastAsia"/>
-              </w:rPr>
-              <w:t>h03</w:t>
+              <w:t>x03</w:t>
             </w:r>
           </w:p>
         </w:tc>
@@ -1060,12 +1627,7 @@
     </w:tbl>
     <w:p>
       <w:pPr>
-        <w:ind w:firstLine="420"/>
-      </w:pPr>
-    </w:p>
-    <w:p>
-      <w:pPr>
-        <w:ind w:firstLine="420"/>
+        <w:ind w:firstLineChars="200" w:firstLine="480"/>
       </w:pPr>
       <w:r>
         <w:rPr>
@@ -1079,17 +1641,109 @@
         </w:rPr>
         <w:t>中的内容用于软件内容的判断逻辑。</w:t>
       </w:r>
-    </w:p>
-    <w:p>
-      <w:pPr>
-        <w:ind w:firstLine="420"/>
-      </w:pPr>
-      <w:r>
-        <w:rPr>
-          <w:rFonts w:hint="eastAsia"/>
-        </w:rPr>
-        <w:t>功能选择信息主要用来指示该包数据用于实现的功能，默认设置为数据包，其具体值与相应的功能对应如下表：</w:t>
-      </w:r>
+      <w:r>
+        <w:rPr>
+          <w:rFonts w:hint="eastAsia"/>
+        </w:rPr>
+        <w:t>功能选择信息主要用来指示该包数据用于实现的功能，</w:t>
+      </w:r>
+      <w:r>
+        <w:rPr>
+          <w:rFonts w:hint="eastAsia"/>
+        </w:rPr>
+        <w:t>主要分为数据包发送端口、命令包接收及响应端口、调试信息上报端口、诊断描述端口</w:t>
+      </w:r>
+      <w:r>
+        <w:rPr>
+          <w:rFonts w:hint="eastAsia"/>
+        </w:rPr>
+        <w:t>和延时测量</w:t>
+      </w:r>
+      <w:r>
+        <w:rPr>
+          <w:rFonts w:hint="eastAsia"/>
+        </w:rPr>
+        <w:t>等。</w:t>
+      </w:r>
+      <w:r>
+        <w:rPr>
+          <w:rFonts w:hint="eastAsia"/>
+        </w:rPr>
+        <w:t>默认设置为数据包，其具体值与相应的功能对应如</w:t>
+      </w:r>
+      <w:r>
+        <w:rPr>
+          <w:rFonts w:hint="eastAsia"/>
+        </w:rPr>
+        <w:t>表</w:t>
+      </w:r>
+      <w:r>
+        <w:rPr>
+          <w:rFonts w:hint="eastAsia"/>
+        </w:rPr>
+        <w:t>5.</w:t>
+      </w:r>
+      <w:r>
+        <w:t>3</w:t>
+      </w:r>
+      <w:r>
+        <w:rPr>
+          <w:rFonts w:hint="eastAsia"/>
+        </w:rPr>
+        <w:t>所示</w:t>
+      </w:r>
+      <w:r>
+        <w:rPr>
+          <w:rFonts w:hint="eastAsia"/>
+        </w:rPr>
+        <w:t>：</w:t>
+      </w:r>
+    </w:p>
+    <w:p>
+      <w:pPr>
+        <w:jc w:val="center"/>
+        <w:rPr>
+          <w:rFonts w:hint="eastAsia"/>
+        </w:rPr>
+      </w:pPr>
+      <w:r>
+        <w:rPr>
+          <w:rFonts w:hint="eastAsia"/>
+        </w:rPr>
+        <w:t>表</w:t>
+      </w:r>
+      <w:r>
+        <w:rPr>
+          <w:rFonts w:hint="eastAsia"/>
+        </w:rPr>
+        <w:t>5.</w:t>
+      </w:r>
+      <w:r>
+        <w:rPr>
+          <w:rFonts w:hint="eastAsia"/>
+        </w:rPr>
+        <w:t>3</w:t>
+      </w:r>
+      <w:r>
+        <w:t xml:space="preserve"> </w:t>
+      </w:r>
+      <w:r>
+        <w:t>P</w:t>
+      </w:r>
+      <w:r>
+        <w:rPr>
+          <w:rFonts w:hint="eastAsia"/>
+        </w:rPr>
+        <w:t>ort</w:t>
+      </w:r>
+      <w:r>
+        <w:rPr>
+          <w:rFonts w:hint="eastAsia"/>
+        </w:rPr>
+        <w:t>字节定义信息表</w:t>
+      </w:r>
+      <w:bookmarkStart w:id="1" w:name="_GoBack"/>
+      <w:bookmarkEnd w:id="1"/>
     </w:p>
     <w:tbl>
       <w:tblPr>
@@ -1104,7 +1758,7 @@
       <w:tr>
         <w:tc>
           <w:tcPr>
-            <w:tcW w:w="4261" w:type="dxa"/>
+            <w:tcW w:w="4129" w:type="dxa"/>
           </w:tcPr>
           <w:p>
             <w:pPr>
@@ -1120,7 +1774,7 @@
         </w:tc>
         <w:tc>
           <w:tcPr>
-            <w:tcW w:w="4261" w:type="dxa"/>
+            <w:tcW w:w="4167" w:type="dxa"/>
           </w:tcPr>
           <w:p>
             <w:pPr>
@@ -1144,7 +1798,7 @@
       <w:tr>
         <w:tc>
           <w:tcPr>
-            <w:tcW w:w="4261" w:type="dxa"/>
+            <w:tcW w:w="4129" w:type="dxa"/>
           </w:tcPr>
           <w:p>
             <w:pPr>
@@ -1154,13 +1808,19 @@
               <w:rPr>
                 <w:rFonts w:hint="eastAsia"/>
               </w:rPr>
-              <w:t>数据包</w:t>
+              <w:t>数据包发送</w:t>
+            </w:r>
+            <w:r>
+              <w:rPr>
+                <w:rFonts w:hint="eastAsia"/>
+              </w:rPr>
+              <w:t>端口</w:t>
             </w:r>
           </w:p>
         </w:tc>
         <w:tc>
           <w:tcPr>
-            <w:tcW w:w="4261" w:type="dxa"/>
+            <w:tcW w:w="4167" w:type="dxa"/>
           </w:tcPr>
           <w:p>
             <w:pPr>
@@ -1170,16 +1830,10 @@
               <w:rPr>
                 <w:rFonts w:hint="eastAsia"/>
               </w:rPr>
-              <w:t>8</w:t>
+              <w:t>0x</w:t>
             </w:r>
             <w:r>
-              <w:t>’</w:t>
-            </w:r>
-            <w:r>
-              <w:rPr>
-                <w:rFonts w:hint="eastAsia"/>
-              </w:rPr>
-              <w:t>h00</w:t>
+              <w:t>00</w:t>
             </w:r>
           </w:p>
         </w:tc>
@@ -1187,7 +1841,136 @@
       <w:tr>
         <w:tc>
           <w:tcPr>
-            <w:tcW w:w="4261" w:type="dxa"/>
+            <w:tcW w:w="4129" w:type="dxa"/>
+          </w:tcPr>
+          <w:p>
+            <w:pPr>
+              <w:jc w:val="center"/>
+              <w:rPr>
+                <w:rFonts w:hint="eastAsia"/>
+              </w:rPr>
+            </w:pPr>
+            <w:r>
+              <w:rPr>
+                <w:rFonts w:hint="eastAsia"/>
+              </w:rPr>
+              <w:t>命令包接收及响应端口</w:t>
+            </w:r>
+          </w:p>
+        </w:tc>
+        <w:tc>
+          <w:tcPr>
+            <w:tcW w:w="4167" w:type="dxa"/>
+          </w:tcPr>
+          <w:p>
+            <w:pPr>
+              <w:jc w:val="center"/>
+              <w:rPr>
+                <w:rFonts w:hint="eastAsia"/>
+              </w:rPr>
+            </w:pPr>
+            <w:r>
+              <w:rPr>
+                <w:rFonts w:hint="eastAsia"/>
+              </w:rPr>
+              <w:t>0</w:t>
+            </w:r>
+            <w:r>
+              <w:t>x01</w:t>
+            </w:r>
+          </w:p>
+        </w:tc>
+      </w:tr>
+      <w:tr>
+        <w:tc>
+          <w:tcPr>
+            <w:tcW w:w="4129" w:type="dxa"/>
+          </w:tcPr>
+          <w:p>
+            <w:pPr>
+              <w:jc w:val="center"/>
+              <w:rPr>
+                <w:rFonts w:hint="eastAsia"/>
+              </w:rPr>
+            </w:pPr>
+            <w:r>
+              <w:rPr>
+                <w:rFonts w:hint="eastAsia"/>
+              </w:rPr>
+              <w:t>调试信息上报端口</w:t>
+            </w:r>
+          </w:p>
+        </w:tc>
+        <w:tc>
+          <w:tcPr>
+            <w:tcW w:w="4167" w:type="dxa"/>
+          </w:tcPr>
+          <w:p>
+            <w:pPr>
+              <w:jc w:val="center"/>
+              <w:rPr>
+                <w:rFonts w:hint="eastAsia"/>
+              </w:rPr>
+            </w:pPr>
+            <w:r>
+              <w:rPr>
+                <w:rFonts w:hint="eastAsia"/>
+              </w:rPr>
+              <w:t>0</w:t>
+            </w:r>
+            <w:r>
+              <w:t>x02</w:t>
+            </w:r>
+          </w:p>
+        </w:tc>
+      </w:tr>
+      <w:tr>
+        <w:tc>
+          <w:tcPr>
+            <w:tcW w:w="4129" w:type="dxa"/>
+          </w:tcPr>
+          <w:p>
+            <w:pPr>
+              <w:jc w:val="center"/>
+              <w:rPr>
+                <w:rFonts w:hint="eastAsia"/>
+              </w:rPr>
+            </w:pPr>
+            <w:r>
+              <w:rPr>
+                <w:rFonts w:hint="eastAsia"/>
+              </w:rPr>
+              <w:t>诊断模式端口</w:t>
+            </w:r>
+          </w:p>
+        </w:tc>
+        <w:tc>
+          <w:tcPr>
+            <w:tcW w:w="4167" w:type="dxa"/>
+          </w:tcPr>
+          <w:p>
+            <w:pPr>
+              <w:jc w:val="center"/>
+              <w:rPr>
+                <w:rFonts w:hint="eastAsia"/>
+              </w:rPr>
+            </w:pPr>
+            <w:r>
+              <w:rPr>
+                <w:rFonts w:hint="eastAsia"/>
+              </w:rPr>
+              <w:t>0</w:t>
+            </w:r>
+            <w:r>
+              <w:t>x03</w:t>
+            </w:r>
+          </w:p>
+        </w:tc>
+      </w:tr>
+      <w:tr>
+        <w:tc>
+          <w:tcPr>
+            <w:tcW w:w="4129" w:type="dxa"/>
           </w:tcPr>
           <w:p>
             <w:pPr>
@@ -1197,32 +1980,26 @@
               <w:rPr>
                 <w:rFonts w:hint="eastAsia"/>
               </w:rPr>
-              <w:t>延迟测量功能</w:t>
+              <w:t>延迟测量</w:t>
+            </w:r>
+            <w:r>
+              <w:rPr>
+                <w:rFonts w:hint="eastAsia"/>
+              </w:rPr>
+              <w:t>端口</w:t>
             </w:r>
           </w:p>
         </w:tc>
         <w:tc>
           <w:tcPr>
-            <w:tcW w:w="4261" w:type="dxa"/>
+            <w:tcW w:w="4167" w:type="dxa"/>
           </w:tcPr>
           <w:p>
             <w:pPr>
               <w:jc w:val="center"/>
             </w:pPr>
             <w:r>
-              <w:rPr>
-                <w:rFonts w:hint="eastAsia"/>
-              </w:rPr>
-              <w:t>8</w:t>
-            </w:r>
-            <w:r>
-              <w:t>’</w:t>
-            </w:r>
-            <w:r>
-              <w:rPr>
-                <w:rFonts w:hint="eastAsia"/>
-              </w:rPr>
-              <w:t>h01</w:t>
+              <w:t>0x10</w:t>
             </w:r>
           </w:p>
         </w:tc>
@@ -1230,7 +2007,7 @@
       <w:tr>
         <w:tc>
           <w:tcPr>
-            <w:tcW w:w="4261" w:type="dxa"/>
+            <w:tcW w:w="4129" w:type="dxa"/>
           </w:tcPr>
           <w:p>
             <w:pPr>
@@ -1242,30 +2019,24 @@
               </w:rPr>
               <w:t>时钟切换</w:t>
             </w:r>
+            <w:r>
+              <w:rPr>
+                <w:rFonts w:hint="eastAsia"/>
+              </w:rPr>
+              <w:t>端口</w:t>
+            </w:r>
           </w:p>
         </w:tc>
         <w:tc>
           <w:tcPr>
-            <w:tcW w:w="4261" w:type="dxa"/>
+            <w:tcW w:w="4167" w:type="dxa"/>
           </w:tcPr>
           <w:p>
             <w:pPr>
               <w:jc w:val="center"/>
             </w:pPr>
             <w:r>
-              <w:rPr>
-                <w:rFonts w:hint="eastAsia"/>
-              </w:rPr>
-              <w:t>8</w:t>
-            </w:r>
-            <w:r>
-              <w:t>’</w:t>
-            </w:r>
-            <w:r>
-              <w:rPr>
-                <w:rFonts w:hint="eastAsia"/>
-              </w:rPr>
-              <w:t>h03</w:t>
+              <w:t>0x11</w:t>
             </w:r>
           </w:p>
         </w:tc>
@@ -1273,7 +2044,7 @@
       <w:tr>
         <w:tc>
           <w:tcPr>
-            <w:tcW w:w="4261" w:type="dxa"/>
+            <w:tcW w:w="4129" w:type="dxa"/>
           </w:tcPr>
           <w:p>
             <w:pPr>
@@ -1285,21 +2056,24 @@
               </w:rPr>
               <w:t>时钟频率切换</w:t>
             </w:r>
+            <w:r>
+              <w:rPr>
+                <w:rFonts w:hint="eastAsia"/>
+              </w:rPr>
+              <w:t>端口</w:t>
+            </w:r>
           </w:p>
         </w:tc>
         <w:tc>
           <w:tcPr>
-            <w:tcW w:w="4261" w:type="dxa"/>
+            <w:tcW w:w="4167" w:type="dxa"/>
           </w:tcPr>
           <w:p>
             <w:pPr>
               <w:jc w:val="center"/>
             </w:pPr>
             <w:r>
-              <w:rPr>
-                <w:rFonts w:hint="eastAsia"/>
-              </w:rPr>
-              <w:t>8h04</w:t>
+              <w:t>0x12</w:t>
             </w:r>
           </w:p>
         </w:tc>
@@ -1364,10 +2138,10 @@
         <w:lastRenderedPageBreak/>
         <w:object w:dxaOrig="1440" w:dyaOrig="1440" w14:anchorId="2E374C48">
           <v:shape id="_x0000_s1030" type="#_x0000_t75" style="position:absolute;left:0;text-align:left;margin-left:-.15pt;margin-top:29pt;width:415pt;height:238.3pt;z-index:251662336;mso-wrap-style:square;mso-width-percent:0;mso-height-percent:0;mso-left-percent:-10001;mso-top-percent:-10001;mso-wrap-distance-left:9pt;mso-wrap-distance-top:0;mso-wrap-distance-right:9pt;mso-wrap-distance-bottom:0;mso-position-horizontal:absolute;mso-position-horizontal-relative:text;mso-position-vertical:absolute;mso-position-vertical-relative:text;mso-width-percent:0;mso-height-percent:0;mso-left-percent:-10001;mso-top-percent:-10001;mso-width-relative:page;mso-height-relative:page;mso-position-horizontal-col-start:0;mso-width-col-span:0;v-text-anchor:top">
-            <v:imagedata r:id="rId9" o:title=""/>
+            <v:imagedata r:id="rId14" o:title=""/>
             <w10:wrap type="topAndBottom"/>
           </v:shape>
-          <o:OLEObject Type="Embed" ProgID="Visio.Drawing.15" ShapeID="_x0000_s1030" DrawAspect="Content" ObjectID="_1574549917" r:id="rId10"/>
+          <o:OLEObject Type="Embed" ProgID="Visio.Drawing.15" ShapeID="_x0000_s1030" DrawAspect="Content" ObjectID="_1574605666" r:id="rId15"/>
         </w:object>
       </w:r>
       <w:r>
@@ -1411,10 +2185,10 @@
         </w:rPr>
         <w:object w:dxaOrig="1440" w:dyaOrig="1440" w14:anchorId="571375D0">
           <v:shape id="_x0000_s1031" type="#_x0000_t75" style="position:absolute;left:0;text-align:left;margin-left:.35pt;margin-top:0;width:415pt;height:244.8pt;z-index:251664384;mso-position-horizontal-relative:text;mso-position-vertical-relative:text">
-            <v:imagedata r:id="rId11" o:title=""/>
+            <v:imagedata r:id="rId16" o:title=""/>
             <w10:wrap type="topAndBottom"/>
           </v:shape>
-          <o:OLEObject Type="Embed" ProgID="Visio.Drawing.15" ShapeID="_x0000_s1031" DrawAspect="Content" ObjectID="_1574549918" r:id="rId12"/>
+          <o:OLEObject Type="Embed" ProgID="Visio.Drawing.15" ShapeID="_x0000_s1031" DrawAspect="Content" ObjectID="_1574605667" r:id="rId17"/>
         </w:object>
       </w:r>
     </w:p>
@@ -2235,10 +3009,10 @@
         </w:rPr>
         <w:object w:dxaOrig="1440" w:dyaOrig="1440" w14:anchorId="44C4B96F">
           <v:shape id="_x0000_s1027" type="#_x0000_t75" style="position:absolute;left:0;text-align:left;margin-left:47.05pt;margin-top:35.1pt;width:321pt;height:469.25pt;z-index:251659264;mso-position-horizontal-relative:text;mso-position-vertical-relative:text">
-            <v:imagedata r:id="rId13" o:title=""/>
+            <v:imagedata r:id="rId18" o:title=""/>
             <w10:wrap type="topAndBottom"/>
           </v:shape>
-          <o:OLEObject Type="Embed" ProgID="Visio.Drawing.15" ShapeID="_x0000_s1027" DrawAspect="Content" ObjectID="_1574549919" r:id="rId14"/>
+          <o:OLEObject Type="Embed" ProgID="Visio.Drawing.15" ShapeID="_x0000_s1027" DrawAspect="Content" ObjectID="_1574605668" r:id="rId19"/>
         </w:object>
       </w:r>
     </w:p>
@@ -2337,10 +3111,10 @@
         </w:rPr>
         <w:object w:dxaOrig="1440" w:dyaOrig="1440" w14:anchorId="72FBABA4">
           <v:shape id="_x0000_s1033" type="#_x0000_t75" style="position:absolute;left:0;text-align:left;margin-left:62.15pt;margin-top:0;width:291.05pt;height:354.6pt;z-index:251666432;mso-position-horizontal-relative:text;mso-position-vertical-relative:text">
-            <v:imagedata r:id="rId15" o:title=""/>
+            <v:imagedata r:id="rId20" o:title=""/>
             <w10:wrap type="topAndBottom"/>
           </v:shape>
-          <o:OLEObject Type="Embed" ProgID="Visio.Drawing.15" ShapeID="_x0000_s1033" DrawAspect="Content" ObjectID="_1574549920" r:id="rId16"/>
+          <o:OLEObject Type="Embed" ProgID="Visio.Drawing.15" ShapeID="_x0000_s1033" DrawAspect="Content" ObjectID="_1574605669" r:id="rId21"/>
         </w:object>
       </w:r>
     </w:p>
@@ -2411,10 +3185,10 @@
         </w:rPr>
         <w:object w:dxaOrig="1440" w:dyaOrig="1440" w14:anchorId="5284EDA6">
           <v:shape id="_x0000_s1034" type="#_x0000_t75" style="position:absolute;left:0;text-align:left;margin-left:0;margin-top:8.95pt;width:415pt;height:378.7pt;z-index:251668480;mso-position-horizontal-relative:text;mso-position-vertical-relative:text">
-            <v:imagedata r:id="rId17" o:title=""/>
+            <v:imagedata r:id="rId22" o:title=""/>
             <w10:wrap type="topAndBottom"/>
           </v:shape>
-          <o:OLEObject Type="Embed" ProgID="Visio.Drawing.15" ShapeID="_x0000_s1034" DrawAspect="Content" ObjectID="_1574549921" r:id="rId18"/>
+          <o:OLEObject Type="Embed" ProgID="Visio.Drawing.15" ShapeID="_x0000_s1034" DrawAspect="Content" ObjectID="_1574605670" r:id="rId23"/>
         </w:object>
       </w:r>
     </w:p>
@@ -2470,10 +3244,10 @@
         </w:rPr>
         <w:object w:dxaOrig="1440" w:dyaOrig="1440" w14:anchorId="26721021">
           <v:shape id="_x0000_s1035" type="#_x0000_t75" style="position:absolute;left:0;text-align:left;margin-left:.15pt;margin-top:.2pt;width:415pt;height:249.5pt;z-index:251670528;mso-position-horizontal-relative:text;mso-position-vertical-relative:text">
-            <v:imagedata r:id="rId19" o:title=""/>
+            <v:imagedata r:id="rId24" o:title=""/>
             <w10:wrap type="topAndBottom"/>
           </v:shape>
-          <o:OLEObject Type="Embed" ProgID="Visio.Drawing.15" ShapeID="_x0000_s1035" DrawAspect="Content" ObjectID="_1574549922" r:id="rId20"/>
+          <o:OLEObject Type="Embed" ProgID="Visio.Drawing.15" ShapeID="_x0000_s1035" DrawAspect="Content" ObjectID="_1574605671" r:id="rId25"/>
         </w:object>
       </w:r>
     </w:p>
@@ -3980,4 +4754,16 @@
     </a:ext>
   </a:extLst>
 </a:theme>
+</file>
+
+<file path=customXml/item1.xml><?xml version="1.0" encoding="utf-8"?>
+<b:Sources xmlns:b="http://schemas.openxmlformats.org/officeDocument/2006/bibliography" xmlns="http://schemas.openxmlformats.org/officeDocument/2006/bibliography" SelectedStyle="\APASixthEditionOfficeOnline.xsl" StyleName="APA" Version="6"/>
+</file>
+
+<file path=customXml/itemProps1.xml><?xml version="1.0" encoding="utf-8"?>
+<ds:datastoreItem xmlns:ds="http://schemas.openxmlformats.org/officeDocument/2006/customXml" ds:itemID="{54E76324-F891-48F1-B030-1AB5B145843F}">
+  <ds:schemaRefs>
+    <ds:schemaRef ds:uri="http://schemas.openxmlformats.org/officeDocument/2006/bibliography"/>
+  </ds:schemaRefs>
+</ds:datastoreItem>
 </file>
--- a/99.论文/05.软件详细设计/第五章.docx
+++ b/99.论文/05.软件详细设计/第五章.docx
@@ -187,9 +187,6 @@
     <w:p>
       <w:pPr>
         <w:ind w:firstLineChars="200" w:firstLine="480"/>
-        <w:rPr>
-          <w:rFonts w:hint="eastAsia"/>
-        </w:rPr>
       </w:pPr>
       <w:r>
         <w:rPr>
@@ -231,6 +228,35 @@
     <w:p>
       <w:pPr>
         <w:pStyle w:val="3"/>
+      </w:pPr>
+      <w:r>
+        <w:rPr>
+          <w:rFonts w:hint="eastAsia"/>
+        </w:rPr>
+        <w:t>5.</w:t>
+      </w:r>
+      <w:r>
+        <w:rPr>
+          <w:rFonts w:hint="eastAsia"/>
+        </w:rPr>
+        <w:t>1</w:t>
+      </w:r>
+      <w:r>
+        <w:rPr>
+          <w:rFonts w:hint="eastAsia"/>
+        </w:rPr>
+        <w:t xml:space="preserve">.1 </w:t>
+      </w:r>
+      <w:r>
+        <w:rPr>
+          <w:rFonts w:hint="eastAsia"/>
+        </w:rPr>
+        <w:t>传输协议</w:t>
+      </w:r>
+    </w:p>
+    <w:p>
+      <w:pPr>
+        <w:ind w:firstLineChars="200" w:firstLine="420"/>
       </w:pPr>
       <w:r>
         <w:rPr>
@@ -239,7 +265,7 @@
           <w:sz w:val="21"/>
           <w:szCs w:val="22"/>
         </w:rPr>
-        <w:object w:dxaOrig="1440" w:dyaOrig="1440" w14:anchorId="0B73B672">
+        <w:object w:dxaOrig="1440" w:dyaOrig="1440" w14:anchorId="43F86618">
           <v:shapetype id="_x0000_t75" coordsize="21600,21600" o:spt="75" o:preferrelative="t" path="m@4@5l@4@11@9@11@9@5xe" filled="f" stroked="f">
             <v:stroke joinstyle="miter"/>
             <v:formulas>
@@ -259,37 +285,72 @@
             <v:path o:extrusionok="f" gradientshapeok="t" o:connecttype="rect"/>
             <o:lock v:ext="edit" aspectratio="t"/>
           </v:shapetype>
-          <v:shape id="_x0000_s1028" type="#_x0000_t75" style="position:absolute;left:0;text-align:left;margin-left:-5.4pt;margin-top:83.95pt;width:425.2pt;height:173.5pt;z-index:251661312;mso-position-horizontal-relative:text;mso-position-vertical-relative:text">
+          <v:shape id="_x0000_s1041" type="#_x0000_t75" style="position:absolute;left:0;text-align:left;margin-left:.15pt;margin-top:40.6pt;width:415pt;height:169.3pt;z-index:251676672;mso-position-horizontal-relative:text;mso-position-vertical-relative:text">
             <v:imagedata r:id="rId8" o:title=""/>
             <w10:wrap type="topAndBottom"/>
           </v:shape>
-          <o:OLEObject Type="Embed" ProgID="Visio.Drawing.15" ShapeID="_x0000_s1028" DrawAspect="Content" ObjectID="_1574605664" r:id="rId9"/>
+          <o:OLEObject Type="Embed" ProgID="Visio.Drawing.15" ShapeID="_x0000_s1041" DrawAspect="Content" ObjectID="_1574638561" r:id="rId9"/>
         </w:object>
       </w:r>
       <w:r>
         <w:rPr>
           <w:rFonts w:hint="eastAsia"/>
         </w:rPr>
-        <w:t>5.</w:t>
-      </w:r>
-      <w:r>
-        <w:rPr>
-          <w:rFonts w:hint="eastAsia"/>
-        </w:rPr>
-        <w:t>1</w:t>
-      </w:r>
-      <w:r>
-        <w:rPr>
-          <w:rFonts w:hint="eastAsia"/>
-        </w:rPr>
-        <w:t xml:space="preserve">.1 </w:t>
-      </w:r>
-      <w:r>
-        <w:rPr>
-          <w:rFonts w:hint="eastAsia"/>
-        </w:rPr>
         <w:t>传输协议</w:t>
       </w:r>
+      <w:r>
+        <w:rPr>
+          <w:rFonts w:hint="eastAsia"/>
+        </w:rPr>
+        <w:t>定义了上下行链路通信的帧格式，为实现数据的监听、接收、转发和验证提供</w:t>
+      </w:r>
+      <w:r>
+        <w:rPr>
+          <w:rFonts w:hint="eastAsia"/>
+        </w:rPr>
+        <w:t>系统</w:t>
+      </w:r>
+      <w:r>
+        <w:rPr>
+          <w:rFonts w:hint="eastAsia"/>
+        </w:rPr>
+        <w:t>规范，其具体格式如图</w:t>
+      </w:r>
+      <w:r>
+        <w:rPr>
+          <w:rFonts w:hint="eastAsia"/>
+        </w:rPr>
+        <w:t>5.1</w:t>
+      </w:r>
+      <w:r>
+        <w:rPr>
+          <w:rFonts w:hint="eastAsia"/>
+        </w:rPr>
+        <w:t>所示。</w:t>
+      </w:r>
+    </w:p>
+    <w:p>
+      <w:pPr>
+        <w:jc w:val="center"/>
+      </w:pPr>
+      <w:r>
+        <w:rPr>
+          <w:rFonts w:hint="eastAsia"/>
+        </w:rPr>
+        <w:t>图</w:t>
+      </w:r>
+      <w:r>
+        <w:rPr>
+          <w:rFonts w:hint="eastAsia"/>
+        </w:rPr>
+        <w:t>5.1</w:t>
+      </w:r>
+      <w:r>
+        <w:rPr>
+          <w:rFonts w:hint="eastAsia"/>
+        </w:rPr>
+        <w:t>：外部接口传输协议结构图</w:t>
+      </w:r>
     </w:p>
     <w:p>
       <w:pPr>
@@ -299,77 +360,7 @@
         <w:rPr>
           <w:rFonts w:hint="eastAsia"/>
         </w:rPr>
-        <w:t>传输协议</w:t>
-      </w:r>
-      <w:r>
-        <w:rPr>
-          <w:rFonts w:hint="eastAsia"/>
-        </w:rPr>
-        <w:t>定义了上下行链路通信的帧格式，为实现数据的监听、接收、转发和验证提供整体规范，其具体格式如图</w:t>
-      </w:r>
-      <w:r>
-        <w:rPr>
-          <w:rFonts w:hint="eastAsia"/>
-        </w:rPr>
-        <w:t>5.1</w:t>
-      </w:r>
-      <w:r>
-        <w:rPr>
-          <w:rFonts w:hint="eastAsia"/>
-        </w:rPr>
-        <w:t>所示。</w:t>
-      </w:r>
-    </w:p>
-    <w:p>
-      <w:pPr>
-        <w:jc w:val="center"/>
-        <w:rPr>
-          <w:rFonts w:hint="eastAsia"/>
-        </w:rPr>
-      </w:pPr>
-      <w:r>
-        <w:rPr>
-          <w:rFonts w:hint="eastAsia"/>
-        </w:rPr>
-        <w:t>图</w:t>
-      </w:r>
-      <w:r>
-        <w:rPr>
-          <w:rFonts w:hint="eastAsia"/>
-        </w:rPr>
-        <w:t>5.1</w:t>
-      </w:r>
-      <w:r>
-        <w:rPr>
-          <w:rFonts w:hint="eastAsia"/>
-        </w:rPr>
-        <w:t>：</w:t>
-      </w:r>
-      <w:r>
-        <w:rPr>
-          <w:rFonts w:hint="eastAsia"/>
-        </w:rPr>
-        <w:t>外部接口传输协议结构图</w:t>
-      </w:r>
-    </w:p>
-    <w:p>
-      <w:pPr>
-        <w:ind w:firstLineChars="200" w:firstLine="480"/>
-        <w:rPr>
-          <w:rFonts w:hint="eastAsia"/>
-        </w:rPr>
-      </w:pPr>
-      <w:r>
-        <w:rPr>
-          <w:rFonts w:hint="eastAsia"/>
-        </w:rPr>
-        <w:t>传输</w:t>
-      </w:r>
-      <w:r>
-        <w:rPr>
-          <w:rFonts w:hint="eastAsia"/>
-        </w:rPr>
-        <w:t>协议帧格式为网络监听帧头</w:t>
+        <w:t>传输协议帧格式为网络监听帧头</w:t>
       </w:r>
       <w:r>
         <w:t>SAV</w:t>
@@ -387,13 +378,7 @@
         <w:rPr>
           <w:rFonts w:hint="eastAsia"/>
         </w:rPr>
-        <w:t>的</w:t>
-      </w:r>
-      <w:r>
-        <w:rPr>
-          <w:rFonts w:hint="eastAsia"/>
-        </w:rPr>
-        <w:t>形式，</w:t>
+        <w:t>的形式，</w:t>
       </w:r>
       <w:r>
         <w:rPr>
@@ -568,12 +553,12 @@
           <w:szCs w:val="22"/>
         </w:rPr>
         <w:lastRenderedPageBreak/>
-        <w:object w:dxaOrig="225" w:dyaOrig="225" w14:anchorId="26C0A742">
+        <w:object w:dxaOrig="1440" w:dyaOrig="1440" w14:anchorId="26C0A742">
           <v:shape id="_x0000_s1037" type="#_x0000_t75" style="position:absolute;left:0;text-align:left;margin-left:0;margin-top:59.55pt;width:360.6pt;height:307.85pt;z-index:251672576;mso-position-horizontal:center;mso-position-horizontal-relative:text;mso-position-vertical:absolute;mso-position-vertical-relative:text">
             <v:imagedata r:id="rId10" o:title=""/>
             <w10:wrap type="topAndBottom"/>
           </v:shape>
-          <o:OLEObject Type="Embed" ProgID="Visio.Drawing.15" ShapeID="_x0000_s1037" DrawAspect="Content" ObjectID="_1574605665" r:id="rId11"/>
+          <o:OLEObject Type="Embed" ProgID="Visio.Drawing.15" ShapeID="_x0000_s1037" DrawAspect="Content" ObjectID="_1574638562" r:id="rId11"/>
         </w:object>
       </w:r>
       <w:r>
@@ -604,13 +589,7 @@
         <w:rPr>
           <w:rFonts w:hint="eastAsia"/>
         </w:rPr>
-        <w:t>中。</w:t>
-      </w:r>
-      <w:r>
-        <w:rPr>
-          <w:rFonts w:hint="eastAsia"/>
-        </w:rPr>
-        <w:t>监听处理流程如图</w:t>
+        <w:t>中。监听处理流程如图</w:t>
       </w:r>
       <w:r>
         <w:rPr>
@@ -628,9 +607,6 @@
     <w:p>
       <w:pPr>
         <w:jc w:val="center"/>
-        <w:rPr>
-          <w:rFonts w:hint="eastAsia"/>
-        </w:rPr>
       </w:pPr>
       <w:r>
         <w:rPr>
@@ -642,376 +618,400 @@
         <w:rPr>
           <w:rFonts w:hint="eastAsia"/>
         </w:rPr>
+        <w:t>5.</w:t>
+      </w:r>
+      <w:r>
+        <w:rPr>
+          <w:rFonts w:hint="eastAsia"/>
+        </w:rPr>
+        <w:t>2</w:t>
+      </w:r>
+      <w:r>
+        <w:rPr>
+          <w:rFonts w:hint="eastAsia"/>
+        </w:rPr>
+        <w:t>：数据包监听处理流程</w:t>
+      </w:r>
+      <w:r>
+        <w:rPr>
+          <w:rFonts w:hint="eastAsia"/>
+        </w:rPr>
+        <w:t>图</w:t>
+      </w:r>
+    </w:p>
+    <w:p/>
+    <w:p>
+      <w:pPr>
+        <w:ind w:firstLineChars="200" w:firstLine="480"/>
+        <w:rPr>
+          <w:rFonts w:hint="eastAsia"/>
+        </w:rPr>
+      </w:pPr>
+      <w:r>
+        <w:rPr>
+          <w:rFonts w:hint="eastAsia"/>
+        </w:rPr>
+        <w:t>数据包主体由头部和数据两部分组成。</w:t>
+      </w:r>
+      <w:r>
+        <w:rPr>
+          <w:rFonts w:hint="eastAsia"/>
+        </w:rPr>
+        <w:t>头部主要包含传输协议的交互信息；</w:t>
+      </w:r>
+      <w:r>
+        <w:rPr>
+          <w:rFonts w:hint="eastAsia"/>
+        </w:rPr>
+        <w:t>数据部分则是网络包的主要内容，分为控制命令和实际采集数据，其长度不确定</w:t>
+      </w:r>
+      <w:r>
+        <w:rPr>
+          <w:rFonts w:hint="eastAsia"/>
+        </w:rPr>
+        <w:t>。</w:t>
+      </w:r>
+      <w:r>
+        <w:rPr>
+          <w:rFonts w:hint="eastAsia"/>
+        </w:rPr>
+        <w:t>头部大小为</w:t>
+      </w:r>
+      <w:r>
+        <w:rPr>
+          <w:rFonts w:hint="eastAsia"/>
+        </w:rPr>
+        <w:t>12Bytes</w:t>
+      </w:r>
+      <w:r>
+        <w:rPr>
+          <w:rFonts w:hint="eastAsia"/>
+        </w:rPr>
+        <w:t>，包括</w:t>
+      </w:r>
+      <w:r>
+        <w:rPr>
+          <w:rFonts w:hint="eastAsia"/>
+        </w:rPr>
+        <w:t>2Bytes</w:t>
+      </w:r>
+      <w:r>
+        <w:rPr>
+          <w:rFonts w:hint="eastAsia"/>
+        </w:rPr>
+        <w:t>的</w:t>
+      </w:r>
+      <w:r>
+        <w:rPr>
+          <w:rFonts w:hint="eastAsia"/>
+        </w:rPr>
+        <w:t>目的</w:t>
+      </w:r>
+      <w:r>
+        <w:rPr>
+          <w:rFonts w:hint="eastAsia"/>
+        </w:rPr>
+        <w:t>I</w:t>
+      </w:r>
+      <w:r>
+        <w:t>P</w:t>
+      </w:r>
+      <w:r>
+        <w:rPr>
+          <w:rFonts w:hint="eastAsia"/>
+        </w:rPr>
+        <w:t>地址，</w:t>
+      </w:r>
+      <w:r>
+        <w:rPr>
+          <w:rFonts w:hint="eastAsia"/>
+        </w:rPr>
+        <w:t>2Bytes</w:t>
+      </w:r>
+      <w:r>
+        <w:rPr>
+          <w:rFonts w:hint="eastAsia"/>
+        </w:rPr>
+        <w:t>的</w:t>
+      </w:r>
+      <w:r>
+        <w:rPr>
+          <w:rFonts w:hint="eastAsia"/>
+        </w:rPr>
+        <w:t>源</w:t>
+      </w:r>
+      <w:r>
+        <w:rPr>
+          <w:rFonts w:hint="eastAsia"/>
+        </w:rPr>
+        <w:t>I</w:t>
+      </w:r>
+      <w:r>
+        <w:t>P</w:t>
+      </w:r>
+      <w:r>
+        <w:rPr>
+          <w:rFonts w:hint="eastAsia"/>
+        </w:rPr>
+        <w:t>地址，</w:t>
+      </w:r>
+      <w:r>
+        <w:rPr>
+          <w:rFonts w:hint="eastAsia"/>
+        </w:rPr>
+        <w:t>2Bytes</w:t>
+      </w:r>
+      <w:r>
+        <w:rPr>
+          <w:rFonts w:hint="eastAsia"/>
+        </w:rPr>
+        <w:t>的</w:t>
+      </w:r>
+      <w:r>
+        <w:rPr>
+          <w:rFonts w:hint="eastAsia"/>
+        </w:rPr>
+        <w:t>长度信息，</w:t>
+      </w:r>
+      <w:r>
+        <w:rPr>
+          <w:rFonts w:hint="eastAsia"/>
+        </w:rPr>
+        <w:t>1Byte</w:t>
+      </w:r>
+      <w:r>
+        <w:rPr>
+          <w:rFonts w:hint="eastAsia"/>
+        </w:rPr>
+        <w:t>的方向信息，</w:t>
+      </w:r>
+      <w:r>
+        <w:rPr>
+          <w:rFonts w:hint="eastAsia"/>
+        </w:rPr>
+        <w:t>1Byte</w:t>
+      </w:r>
+      <w:r>
+        <w:rPr>
+          <w:rFonts w:hint="eastAsia"/>
+        </w:rPr>
+        <w:t>的端口信息，</w:t>
+      </w:r>
+      <w:r>
+        <w:rPr>
+          <w:rFonts w:hint="eastAsia"/>
+        </w:rPr>
+        <w:t>1Byte</w:t>
+      </w:r>
+      <w:r>
+        <w:rPr>
+          <w:rFonts w:hint="eastAsia"/>
+        </w:rPr>
+        <w:t>的功能选择信息，</w:t>
+      </w:r>
+      <w:r>
+        <w:rPr>
+          <w:rFonts w:hint="eastAsia"/>
+        </w:rPr>
+        <w:t>2Bytes</w:t>
+      </w:r>
+      <w:r>
+        <w:rPr>
+          <w:rFonts w:hint="eastAsia"/>
+        </w:rPr>
+        <w:t>的保留字节以及</w:t>
+      </w:r>
+      <w:r>
+        <w:rPr>
+          <w:rFonts w:hint="eastAsia"/>
+        </w:rPr>
+        <w:t>1Byte</w:t>
+      </w:r>
+      <w:r>
+        <w:rPr>
+          <w:rFonts w:hint="eastAsia"/>
+        </w:rPr>
+        <w:t>的头部</w:t>
+      </w:r>
+      <w:r>
+        <w:rPr>
+          <w:rFonts w:hint="eastAsia"/>
+        </w:rPr>
+        <w:t>CRC</w:t>
+      </w:r>
+      <w:r>
+        <w:rPr>
+          <w:rFonts w:hint="eastAsia"/>
+        </w:rPr>
+        <w:t>校验码。</w:t>
+      </w:r>
+    </w:p>
+    <w:p>
+      <w:pPr>
+        <w:ind w:firstLine="420"/>
+      </w:pPr>
+      <w:r>
+        <w:rPr>
+          <w:rFonts w:hint="eastAsia"/>
+        </w:rPr>
+        <w:t>IP</w:t>
+      </w:r>
+      <w:r>
+        <w:rPr>
+          <w:rFonts w:hint="eastAsia"/>
+        </w:rPr>
+        <w:t>内容主要区分广播包与</w:t>
+      </w:r>
+      <w:r>
+        <w:rPr>
+          <w:rFonts w:hint="eastAsia"/>
+        </w:rPr>
+        <w:t>IP</w:t>
+      </w:r>
+      <w:r>
+        <w:rPr>
+          <w:rFonts w:hint="eastAsia"/>
+        </w:rPr>
+        <w:t>指定包。广播包统一格式为</w:t>
+      </w:r>
+      <w:r>
+        <w:rPr>
+          <w:rFonts w:hint="eastAsia"/>
+        </w:rPr>
+        <w:t>255.255</w:t>
+      </w:r>
+      <w:r>
+        <w:rPr>
+          <w:rFonts w:hint="eastAsia"/>
+        </w:rPr>
+        <w:t>，</w:t>
+      </w:r>
+      <w:r>
+        <w:rPr>
+          <w:rFonts w:hint="eastAsia"/>
+        </w:rPr>
+        <w:t>IP</w:t>
+      </w:r>
+      <w:r>
+        <w:rPr>
+          <w:rFonts w:hint="eastAsia"/>
+        </w:rPr>
+        <w:t>指定包第</w:t>
+      </w:r>
+      <w:r>
+        <w:rPr>
+          <w:rFonts w:hint="eastAsia"/>
+        </w:rPr>
+        <w:t>1</w:t>
+      </w:r>
+      <w:r>
+        <w:rPr>
+          <w:rFonts w:hint="eastAsia"/>
+        </w:rPr>
+        <w:t>个字节固定为</w:t>
+      </w:r>
+      <w:r>
+        <w:rPr>
+          <w:rFonts w:hint="eastAsia"/>
+        </w:rPr>
+        <w:t>192</w:t>
+      </w:r>
+      <w:r>
+        <w:rPr>
+          <w:rFonts w:hint="eastAsia"/>
+        </w:rPr>
+        <w:t>，第二个字节确定节点地址。</w:t>
+      </w:r>
+      <w:r>
+        <w:rPr>
+          <w:rFonts w:hint="eastAsia"/>
+        </w:rPr>
+        <w:t>当接收到目的</w:t>
+      </w:r>
+      <w:r>
+        <w:rPr>
+          <w:rFonts w:hint="eastAsia"/>
+        </w:rPr>
+        <w:t>I</w:t>
+      </w:r>
+      <w:r>
+        <w:t>P</w:t>
+      </w:r>
+      <w:r>
+        <w:rPr>
+          <w:rFonts w:hint="eastAsia"/>
+        </w:rPr>
+        <w:t>地址为</w:t>
+      </w:r>
+      <w:r>
+        <w:rPr>
+          <w:rFonts w:hint="eastAsia"/>
+        </w:rPr>
+        <w:t>255.255</w:t>
+      </w:r>
+      <w:r>
+        <w:rPr>
+          <w:rFonts w:hint="eastAsia"/>
+        </w:rPr>
+        <w:t>时，接收并转发给处理器，当检验到目的地址为</w:t>
+      </w:r>
+      <w:r>
+        <w:rPr>
+          <w:rFonts w:hint="eastAsia"/>
+        </w:rPr>
+        <w:t>192.xxx</w:t>
+      </w:r>
+      <w:r>
+        <w:rPr>
+          <w:rFonts w:hint="eastAsia"/>
+        </w:rPr>
+        <w:t>时，与本地地址进行校对，若向同，转发给处理器，若不同则转发给下一个节点；若目的地址为其它格式，则直接丢弃。</w:t>
+      </w:r>
+    </w:p>
+    <w:p>
+      <w:pPr>
+        <w:ind w:firstLine="420"/>
+      </w:pPr>
+      <w:r>
+        <w:rPr>
+          <w:rFonts w:hint="eastAsia"/>
+        </w:rPr>
+        <w:t>IP</w:t>
+      </w:r>
+      <w:r>
+        <w:rPr>
+          <w:rFonts w:hint="eastAsia"/>
+        </w:rPr>
+        <w:t>信息</w:t>
+      </w:r>
+      <w:r>
+        <w:rPr>
+          <w:rFonts w:hint="eastAsia"/>
+        </w:rPr>
+        <w:t>定义</w:t>
+      </w:r>
+      <w:r>
+        <w:rPr>
+          <w:rFonts w:hint="eastAsia"/>
+        </w:rPr>
+        <w:t>表参照如表</w:t>
+      </w:r>
+      <w:r>
+        <w:rPr>
+          <w:rFonts w:hint="eastAsia"/>
+        </w:rPr>
         <w:t>5.1</w:t>
       </w:r>
       <w:r>
         <w:rPr>
           <w:rFonts w:hint="eastAsia"/>
         </w:rPr>
-        <w:t>：</w:t>
-      </w:r>
-      <w:r>
-        <w:rPr>
-          <w:rFonts w:hint="eastAsia"/>
-        </w:rPr>
-        <w:t>数据包监听处理流程</w:t>
-      </w:r>
-    </w:p>
-    <w:p>
-      <w:pPr>
-        <w:rPr>
-          <w:rFonts w:hint="eastAsia"/>
-        </w:rPr>
-      </w:pPr>
-    </w:p>
-    <w:p>
-      <w:pPr>
-        <w:ind w:firstLineChars="200" w:firstLine="480"/>
-      </w:pPr>
-      <w:r>
-        <w:rPr>
-          <w:rFonts w:hint="eastAsia"/>
-        </w:rPr>
-        <w:t>数据包主体由头部和数据两部分组成。头部大小为</w:t>
-      </w:r>
-      <w:r>
-        <w:rPr>
-          <w:rFonts w:hint="eastAsia"/>
-        </w:rPr>
-        <w:t>12Bytes</w:t>
-      </w:r>
-      <w:r>
-        <w:rPr>
-          <w:rFonts w:hint="eastAsia"/>
-        </w:rPr>
-        <w:t>，包括</w:t>
-      </w:r>
-      <w:r>
-        <w:rPr>
-          <w:rFonts w:hint="eastAsia"/>
-        </w:rPr>
-        <w:t>2Bytes</w:t>
-      </w:r>
-      <w:r>
-        <w:rPr>
-          <w:rFonts w:hint="eastAsia"/>
-        </w:rPr>
-        <w:t>的</w:t>
-      </w:r>
-      <w:r>
-        <w:rPr>
-          <w:rFonts w:hint="eastAsia"/>
-        </w:rPr>
-        <w:t>目的</w:t>
-      </w:r>
-      <w:r>
-        <w:rPr>
-          <w:rFonts w:hint="eastAsia"/>
-        </w:rPr>
-        <w:t>I</w:t>
-      </w:r>
-      <w:r>
-        <w:t>P</w:t>
-      </w:r>
-      <w:r>
-        <w:rPr>
-          <w:rFonts w:hint="eastAsia"/>
-        </w:rPr>
-        <w:t>地址，</w:t>
-      </w:r>
-      <w:r>
-        <w:rPr>
-          <w:rFonts w:hint="eastAsia"/>
-        </w:rPr>
-        <w:t>2Bytes</w:t>
-      </w:r>
-      <w:r>
-        <w:rPr>
-          <w:rFonts w:hint="eastAsia"/>
-        </w:rPr>
-        <w:t>的</w:t>
-      </w:r>
-      <w:r>
-        <w:rPr>
-          <w:rFonts w:hint="eastAsia"/>
-        </w:rPr>
-        <w:t>源</w:t>
-      </w:r>
-      <w:r>
-        <w:rPr>
-          <w:rFonts w:hint="eastAsia"/>
-        </w:rPr>
-        <w:t>I</w:t>
-      </w:r>
-      <w:r>
-        <w:t>P</w:t>
-      </w:r>
-      <w:r>
-        <w:rPr>
-          <w:rFonts w:hint="eastAsia"/>
-        </w:rPr>
-        <w:t>地址，</w:t>
-      </w:r>
-      <w:r>
-        <w:rPr>
-          <w:rFonts w:hint="eastAsia"/>
-        </w:rPr>
-        <w:t>2Bytes</w:t>
-      </w:r>
-      <w:r>
-        <w:rPr>
-          <w:rFonts w:hint="eastAsia"/>
-        </w:rPr>
-        <w:t>的</w:t>
-      </w:r>
-      <w:r>
-        <w:rPr>
-          <w:rFonts w:hint="eastAsia"/>
-        </w:rPr>
-        <w:t>长度信息，</w:t>
-      </w:r>
-      <w:r>
-        <w:rPr>
-          <w:rFonts w:hint="eastAsia"/>
-        </w:rPr>
-        <w:t>1Byte</w:t>
-      </w:r>
-      <w:r>
-        <w:rPr>
-          <w:rFonts w:hint="eastAsia"/>
-        </w:rPr>
-        <w:t>的方向信息，</w:t>
-      </w:r>
-      <w:r>
-        <w:rPr>
-          <w:rFonts w:hint="eastAsia"/>
-        </w:rPr>
-        <w:t>1Byte</w:t>
-      </w:r>
-      <w:r>
-        <w:rPr>
-          <w:rFonts w:hint="eastAsia"/>
-        </w:rPr>
-        <w:t>的端口信息，</w:t>
-      </w:r>
-      <w:r>
-        <w:rPr>
-          <w:rFonts w:hint="eastAsia"/>
-        </w:rPr>
-        <w:t>1Byte</w:t>
-      </w:r>
-      <w:r>
-        <w:rPr>
-          <w:rFonts w:hint="eastAsia"/>
-        </w:rPr>
-        <w:t>的功能选择信息，</w:t>
-      </w:r>
-      <w:r>
-        <w:rPr>
-          <w:rFonts w:hint="eastAsia"/>
-        </w:rPr>
-        <w:t>2Bytes</w:t>
-      </w:r>
-      <w:r>
-        <w:rPr>
-          <w:rFonts w:hint="eastAsia"/>
-        </w:rPr>
-        <w:t>的保留字节以及</w:t>
-      </w:r>
-      <w:r>
-        <w:rPr>
-          <w:rFonts w:hint="eastAsia"/>
-        </w:rPr>
-        <w:t>1Byte</w:t>
-      </w:r>
-      <w:r>
-        <w:rPr>
-          <w:rFonts w:hint="eastAsia"/>
-        </w:rPr>
-        <w:t>的头部</w:t>
-      </w:r>
-      <w:r>
-        <w:rPr>
-          <w:rFonts w:hint="eastAsia"/>
-        </w:rPr>
-        <w:t>CRC</w:t>
-      </w:r>
-      <w:r>
-        <w:rPr>
-          <w:rFonts w:hint="eastAsia"/>
-        </w:rPr>
-        <w:t>校验码。</w:t>
-      </w:r>
-    </w:p>
-    <w:p>
-      <w:pPr>
-        <w:ind w:firstLine="420"/>
-      </w:pPr>
-      <w:r>
-        <w:rPr>
-          <w:rFonts w:hint="eastAsia"/>
-        </w:rPr>
-        <w:t>IP</w:t>
-      </w:r>
-      <w:r>
-        <w:rPr>
-          <w:rFonts w:hint="eastAsia"/>
-        </w:rPr>
-        <w:t>内容主要区分广播包与</w:t>
-      </w:r>
-      <w:r>
-        <w:rPr>
-          <w:rFonts w:hint="eastAsia"/>
-        </w:rPr>
-        <w:t>IP</w:t>
-      </w:r>
-      <w:r>
-        <w:rPr>
-          <w:rFonts w:hint="eastAsia"/>
-        </w:rPr>
-        <w:t>指定包。广播包统一格式为</w:t>
-      </w:r>
-      <w:r>
-        <w:rPr>
-          <w:rFonts w:hint="eastAsia"/>
-        </w:rPr>
-        <w:t>255.255</w:t>
-      </w:r>
-      <w:r>
-        <w:rPr>
-          <w:rFonts w:hint="eastAsia"/>
-        </w:rPr>
-        <w:t>，</w:t>
-      </w:r>
-      <w:r>
-        <w:rPr>
-          <w:rFonts w:hint="eastAsia"/>
-        </w:rPr>
-        <w:t>IP</w:t>
-      </w:r>
-      <w:r>
-        <w:rPr>
-          <w:rFonts w:hint="eastAsia"/>
-        </w:rPr>
-        <w:t>指定包第</w:t>
-      </w:r>
-      <w:r>
-        <w:rPr>
-          <w:rFonts w:hint="eastAsia"/>
-        </w:rPr>
-        <w:t>1</w:t>
-      </w:r>
-      <w:r>
-        <w:rPr>
-          <w:rFonts w:hint="eastAsia"/>
-        </w:rPr>
-        <w:t>个字节固定为</w:t>
-      </w:r>
-      <w:r>
-        <w:rPr>
-          <w:rFonts w:hint="eastAsia"/>
-        </w:rPr>
-        <w:t>192</w:t>
-      </w:r>
-      <w:r>
-        <w:rPr>
-          <w:rFonts w:hint="eastAsia"/>
-        </w:rPr>
-        <w:t>，第二个字节确定节点地址。</w:t>
-      </w:r>
-      <w:r>
-        <w:rPr>
-          <w:rFonts w:hint="eastAsia"/>
-        </w:rPr>
-        <w:t>当接收到目的</w:t>
-      </w:r>
-      <w:r>
-        <w:rPr>
-          <w:rFonts w:hint="eastAsia"/>
-        </w:rPr>
-        <w:t>I</w:t>
-      </w:r>
-      <w:r>
-        <w:t>P</w:t>
-      </w:r>
-      <w:r>
-        <w:rPr>
-          <w:rFonts w:hint="eastAsia"/>
-        </w:rPr>
-        <w:t>地址为</w:t>
-      </w:r>
-      <w:r>
-        <w:rPr>
-          <w:rFonts w:hint="eastAsia"/>
-        </w:rPr>
-        <w:t>255.255</w:t>
-      </w:r>
-      <w:r>
-        <w:rPr>
-          <w:rFonts w:hint="eastAsia"/>
-        </w:rPr>
-        <w:t>时，接收并转发给处理器，当检验到目的地址为</w:t>
-      </w:r>
-      <w:r>
-        <w:rPr>
-          <w:rFonts w:hint="eastAsia"/>
-        </w:rPr>
-        <w:t>192.xxx</w:t>
-      </w:r>
-      <w:r>
-        <w:rPr>
-          <w:rFonts w:hint="eastAsia"/>
-        </w:rPr>
-        <w:t>时，与本地地址进行校对，若向同，转发给处理器，若不同则转发给下一个节点；若目的地址为其它格式，则直接丢弃。</w:t>
-      </w:r>
-    </w:p>
-    <w:p>
-      <w:pPr>
-        <w:ind w:firstLine="420"/>
-      </w:pPr>
-      <w:r>
-        <w:rPr>
-          <w:rFonts w:hint="eastAsia"/>
-        </w:rPr>
-        <w:t>IP</w:t>
-      </w:r>
-      <w:r>
-        <w:rPr>
-          <w:rFonts w:hint="eastAsia"/>
-        </w:rPr>
-        <w:t>信息</w:t>
-      </w:r>
-      <w:r>
-        <w:rPr>
-          <w:rFonts w:hint="eastAsia"/>
-        </w:rPr>
-        <w:t>定义</w:t>
-      </w:r>
-      <w:r>
-        <w:rPr>
-          <w:rFonts w:hint="eastAsia"/>
-        </w:rPr>
-        <w:t>表参照如表</w:t>
-      </w:r>
-      <w:r>
-        <w:rPr>
-          <w:rFonts w:hint="eastAsia"/>
-        </w:rPr>
-        <w:t>5.1</w:t>
-      </w:r>
-      <w:r>
-        <w:rPr>
-          <w:rFonts w:hint="eastAsia"/>
-        </w:rPr>
         <w:t>所示：</w:t>
       </w:r>
     </w:p>
     <w:p>
       <w:pPr>
         <w:jc w:val="center"/>
-        <w:rPr>
-          <w:rFonts w:hint="eastAsia"/>
-        </w:rPr>
       </w:pPr>
       <w:r>
         <w:rPr>
@@ -1126,6 +1126,7 @@
               <w:jc w:val="center"/>
             </w:pPr>
             <w:r>
+              <w:lastRenderedPageBreak/>
               <w:t>I</w:t>
             </w:r>
             <w:r>
@@ -1163,15 +1164,11 @@
     <w:p>
       <w:pPr>
         <w:ind w:firstLineChars="200" w:firstLine="480"/>
-        <w:rPr>
-          <w:rFonts w:hint="eastAsia"/>
-        </w:rPr>
-      </w:pPr>
-      <w:r>
-        <w:rPr>
-          <w:rFonts w:hint="eastAsia"/>
-        </w:rPr>
-        <w:lastRenderedPageBreak/>
+      </w:pPr>
+      <w:r>
+        <w:rPr>
+          <w:rFonts w:hint="eastAsia"/>
+        </w:rPr>
         <w:t>Length</w:t>
       </w:r>
       <w:r>
@@ -1233,10 +1230,10 @@
           <w:position w:val="-6"/>
         </w:rPr>
         <w:object w:dxaOrig="2360" w:dyaOrig="279" w14:anchorId="3DFDC735">
-          <v:shape id="_x0000_i1059" type="#_x0000_t75" style="width:118.2pt;height:13.8pt" o:ole="">
+          <v:shape id="_x0000_i1027" type="#_x0000_t75" style="width:118.2pt;height:13.8pt" o:ole="">
             <v:imagedata r:id="rId12" o:title=""/>
           </v:shape>
-          <o:OLEObject Type="Embed" ProgID="Equation.DSMT4" ShapeID="_x0000_i1059" DrawAspect="Content" ObjectID="_1574605663" r:id="rId13"/>
+          <o:OLEObject Type="Embed" ProgID="Equation.DSMT4" ShapeID="_x0000_i1027" DrawAspect="Content" ObjectID="_1574638559" r:id="rId13"/>
         </w:object>
       </w:r>
       <w:r>
@@ -1437,9 +1434,6 @@
     <w:p>
       <w:pPr>
         <w:jc w:val="center"/>
-        <w:rPr>
-          <w:rFonts w:hint="eastAsia"/>
-        </w:rPr>
       </w:pPr>
       <w:r>
         <w:rPr>
@@ -1645,7 +1639,19 @@
         <w:rPr>
           <w:rFonts w:hint="eastAsia"/>
         </w:rPr>
-        <w:t>功能选择信息主要用来指示该包数据用于实现的功能，</w:t>
+        <w:t>功能选择信息主要用来指示该数据</w:t>
+      </w:r>
+      <w:r>
+        <w:rPr>
+          <w:rFonts w:hint="eastAsia"/>
+        </w:rPr>
+        <w:t>包</w:t>
+      </w:r>
+      <w:r>
+        <w:rPr>
+          <w:rFonts w:hint="eastAsia"/>
+        </w:rPr>
+        <w:t>用于实现的功能，</w:t>
       </w:r>
       <w:r>
         <w:rPr>
@@ -1702,9 +1708,6 @@
     <w:p>
       <w:pPr>
         <w:jc w:val="center"/>
-        <w:rPr>
-          <w:rFonts w:hint="eastAsia"/>
-        </w:rPr>
       </w:pPr>
       <w:r>
         <w:rPr>
@@ -1716,19 +1719,10 @@
         <w:rPr>
           <w:rFonts w:hint="eastAsia"/>
         </w:rPr>
-        <w:t>5.</w:t>
-      </w:r>
-      <w:r>
-        <w:rPr>
-          <w:rFonts w:hint="eastAsia"/>
-        </w:rPr>
-        <w:t>3</w:t>
-      </w:r>
-      <w:r>
-        <w:t xml:space="preserve"> </w:t>
-      </w:r>
-      <w:r>
-        <w:t>P</w:t>
+        <w:t>5.3</w:t>
+      </w:r>
+      <w:r>
+        <w:t xml:space="preserve"> P</w:t>
       </w:r>
       <w:r>
         <w:rPr>
@@ -1742,8 +1736,6 @@
         </w:rPr>
         <w:t>字节定义信息表</w:t>
       </w:r>
-      <w:bookmarkStart w:id="1" w:name="_GoBack"/>
-      <w:bookmarkEnd w:id="1"/>
     </w:p>
     <w:tbl>
       <w:tblPr>
@@ -1846,9 +1838,6 @@
           <w:p>
             <w:pPr>
               <w:jc w:val="center"/>
-              <w:rPr>
-                <w:rFonts w:hint="eastAsia"/>
-              </w:rPr>
             </w:pPr>
             <w:r>
               <w:rPr>
@@ -1865,9 +1854,6 @@
           <w:p>
             <w:pPr>
               <w:jc w:val="center"/>
-              <w:rPr>
-                <w:rFonts w:hint="eastAsia"/>
-              </w:rPr>
             </w:pPr>
             <w:r>
               <w:rPr>
@@ -1889,9 +1875,6 @@
           <w:p>
             <w:pPr>
               <w:jc w:val="center"/>
-              <w:rPr>
-                <w:rFonts w:hint="eastAsia"/>
-              </w:rPr>
             </w:pPr>
             <w:r>
               <w:rPr>
@@ -1908,9 +1891,6 @@
           <w:p>
             <w:pPr>
               <w:jc w:val="center"/>
-              <w:rPr>
-                <w:rFonts w:hint="eastAsia"/>
-              </w:rPr>
             </w:pPr>
             <w:r>
               <w:rPr>
@@ -1932,9 +1912,6 @@
           <w:p>
             <w:pPr>
               <w:jc w:val="center"/>
-              <w:rPr>
-                <w:rFonts w:hint="eastAsia"/>
-              </w:rPr>
             </w:pPr>
             <w:r>
               <w:rPr>
@@ -1951,9 +1928,6 @@
           <w:p>
             <w:pPr>
               <w:jc w:val="center"/>
-              <w:rPr>
-                <w:rFonts w:hint="eastAsia"/>
-              </w:rPr>
             </w:pPr>
             <w:r>
               <w:rPr>
@@ -2083,6 +2057,9 @@
     <w:p>
       <w:pPr>
         <w:ind w:firstLine="420"/>
+        <w:rPr>
+          <w:rFonts w:hint="eastAsia"/>
+        </w:rPr>
       </w:pPr>
       <w:r>
         <w:rPr>
@@ -2133,19 +2110,6 @@
       </w:pPr>
       <w:r>
         <w:rPr>
-          <w:noProof/>
-        </w:rPr>
-        <w:lastRenderedPageBreak/>
-        <w:object w:dxaOrig="1440" w:dyaOrig="1440" w14:anchorId="2E374C48">
-          <v:shape id="_x0000_s1030" type="#_x0000_t75" style="position:absolute;left:0;text-align:left;margin-left:-.15pt;margin-top:29pt;width:415pt;height:238.3pt;z-index:251662336;mso-wrap-style:square;mso-width-percent:0;mso-height-percent:0;mso-left-percent:-10001;mso-top-percent:-10001;mso-wrap-distance-left:9pt;mso-wrap-distance-top:0;mso-wrap-distance-right:9pt;mso-wrap-distance-bottom:0;mso-position-horizontal:absolute;mso-position-horizontal-relative:text;mso-position-vertical:absolute;mso-position-vertical-relative:text;mso-width-percent:0;mso-height-percent:0;mso-left-percent:-10001;mso-top-percent:-10001;mso-width-relative:page;mso-height-relative:page;mso-position-horizontal-col-start:0;mso-width-col-span:0;v-text-anchor:top">
-            <v:imagedata r:id="rId14" o:title=""/>
-            <w10:wrap type="topAndBottom"/>
-          </v:shape>
-          <o:OLEObject Type="Embed" ProgID="Visio.Drawing.15" ShapeID="_x0000_s1030" DrawAspect="Content" ObjectID="_1574605666" r:id="rId15"/>
-        </w:object>
-      </w:r>
-      <w:r>
-        <w:rPr>
           <w:rFonts w:hint="eastAsia"/>
         </w:rPr>
         <w:t xml:space="preserve">5.1.2 </w:t>
@@ -2157,25 +2121,63 @@
         <w:t>命令协议</w:t>
       </w:r>
     </w:p>
-    <w:p/>
-    <w:p>
-      <w:pPr>
-        <w:pStyle w:val="3"/>
-      </w:pPr>
-      <w:r>
-        <w:rPr>
-          <w:rFonts w:hint="eastAsia"/>
-        </w:rPr>
-        <w:t xml:space="preserve">5.1.3 </w:t>
-      </w:r>
-      <w:r>
-        <w:rPr>
-          <w:rFonts w:hint="eastAsia"/>
-        </w:rPr>
-        <w:t>数据协议</w:t>
-      </w:r>
-    </w:p>
-    <w:p>
+    <w:p>
+      <w:pPr>
+        <w:ind w:firstLineChars="200" w:firstLine="480"/>
+      </w:pPr>
+      <w:r>
+        <w:rPr>
+          <w:rFonts w:hint="eastAsia"/>
+        </w:rPr>
+        <w:t>命令协议定义了采集传输节点与上位机之间的命令</w:t>
+      </w:r>
+      <w:r>
+        <w:rPr>
+          <w:rFonts w:hint="eastAsia"/>
+        </w:rPr>
+        <w:t>交互</w:t>
+      </w:r>
+      <w:r>
+        <w:rPr>
+          <w:rFonts w:hint="eastAsia"/>
+        </w:rPr>
+        <w:t>，为实现</w:t>
+      </w:r>
+      <w:r>
+        <w:rPr>
+          <w:rFonts w:hint="eastAsia"/>
+        </w:rPr>
+        <w:t>命令接收、命令处理和命令响应</w:t>
+      </w:r>
+      <w:r>
+        <w:rPr>
+          <w:rFonts w:hint="eastAsia"/>
+        </w:rPr>
+        <w:t>提供系统规范，其具体格式如图</w:t>
+      </w:r>
+      <w:r>
+        <w:rPr>
+          <w:rFonts w:hint="eastAsia"/>
+        </w:rPr>
+        <w:t>5.</w:t>
+      </w:r>
+      <w:r>
+        <w:rPr>
+          <w:rFonts w:hint="eastAsia"/>
+        </w:rPr>
+        <w:t>3</w:t>
+      </w:r>
+      <w:r>
+        <w:rPr>
+          <w:rFonts w:hint="eastAsia"/>
+        </w:rPr>
+        <w:t>所示。</w:t>
+      </w:r>
+    </w:p>
+    <w:p>
+      <w:pPr>
+        <w:jc w:val="center"/>
+      </w:pPr>
       <w:r>
         <w:rPr>
           <w:rFonts w:asciiTheme="minorHAnsi" w:eastAsiaTheme="minorEastAsia" w:hAnsiTheme="minorHAnsi" w:cstheme="minorBidi"/>
@@ -2183,13 +2185,1004 @@
           <w:sz w:val="21"/>
           <w:szCs w:val="22"/>
         </w:rPr>
-        <w:object w:dxaOrig="1440" w:dyaOrig="1440" w14:anchorId="571375D0">
-          <v:shape id="_x0000_s1031" type="#_x0000_t75" style="position:absolute;left:0;text-align:left;margin-left:.35pt;margin-top:0;width:415pt;height:244.8pt;z-index:251664384;mso-position-horizontal-relative:text;mso-position-vertical-relative:text">
+        <w:lastRenderedPageBreak/>
+        <w:object w:dxaOrig="1440" w:dyaOrig="1440" w14:anchorId="384DFA04">
+          <v:shape id="_x0000_s1040" type="#_x0000_t75" style="position:absolute;left:0;text-align:left;margin-left:0;margin-top:0;width:415pt;height:268.35pt;z-index:251674624;mso-position-horizontal:center;mso-position-horizontal-relative:text;mso-position-vertical-relative:text">
+            <v:imagedata r:id="rId14" o:title=""/>
+            <w10:wrap type="topAndBottom"/>
+          </v:shape>
+          <o:OLEObject Type="Embed" ProgID="Visio.Drawing.15" ShapeID="_x0000_s1040" DrawAspect="Content" ObjectID="_1574638563" r:id="rId15"/>
+        </w:object>
+      </w:r>
+      <w:r>
+        <w:rPr>
+          <w:rFonts w:hint="eastAsia"/>
+        </w:rPr>
+        <w:t>图</w:t>
+      </w:r>
+      <w:r>
+        <w:rPr>
+          <w:rFonts w:hint="eastAsia"/>
+        </w:rPr>
+        <w:t>5.3</w:t>
+      </w:r>
+      <w:r>
+        <w:rPr>
+          <w:rFonts w:hint="eastAsia"/>
+        </w:rPr>
+        <w:t>：外部接口命令协议结构图</w:t>
+      </w:r>
+    </w:p>
+    <w:p>
+      <w:pPr>
+        <w:ind w:firstLineChars="200" w:firstLine="480"/>
+      </w:pPr>
+      <w:r>
+        <w:t>命令</w:t>
+      </w:r>
+      <w:r>
+        <w:rPr>
+          <w:rFonts w:hint="eastAsia"/>
+        </w:rPr>
+        <w:t>包主体存在于数据包的</w:t>
+      </w:r>
+      <w:r>
+        <w:t>DATA</w:t>
+      </w:r>
+      <w:r>
+        <w:rPr>
+          <w:rFonts w:hint="eastAsia"/>
+        </w:rPr>
+        <w:t>，以端口号区分</w:t>
+      </w:r>
+      <w:r>
+        <w:rPr>
+          <w:rFonts w:hint="eastAsia"/>
+        </w:rPr>
+        <w:t>D</w:t>
+      </w:r>
+      <w:r>
+        <w:t>ATA</w:t>
+      </w:r>
+      <w:r>
+        <w:t>中</w:t>
+      </w:r>
+      <w:r>
+        <w:rPr>
+          <w:rFonts w:hint="eastAsia"/>
+        </w:rPr>
+        <w:t>是数据包还是命令包，为增加系统灵活性，命令包大小不固定，根据其</w:t>
+      </w:r>
+      <w:r>
+        <w:rPr>
+          <w:rFonts w:hint="eastAsia"/>
+        </w:rPr>
+        <w:t>附加通信数据</w:t>
+      </w:r>
+      <w:r>
+        <w:rPr>
+          <w:rFonts w:hint="eastAsia"/>
+        </w:rPr>
+        <w:t>Payload</w:t>
+      </w:r>
+      <w:r>
+        <w:rPr>
+          <w:rFonts w:hint="eastAsia"/>
+        </w:rPr>
+        <w:t>的不同而变化，除</w:t>
+      </w:r>
+      <w:r>
+        <w:rPr>
+          <w:rFonts w:hint="eastAsia"/>
+        </w:rPr>
+        <w:t>附加通信数据</w:t>
+      </w:r>
+      <w:r>
+        <w:rPr>
+          <w:rFonts w:hint="eastAsia"/>
+        </w:rPr>
+        <w:t>外，</w:t>
+      </w:r>
+      <w:r>
+        <w:rPr>
+          <w:rFonts w:hint="eastAsia"/>
+        </w:rPr>
+        <w:t>其通信格式主要包括版本号</w:t>
+      </w:r>
+      <w:r>
+        <w:t>V</w:t>
+      </w:r>
+      <w:r>
+        <w:rPr>
+          <w:rFonts w:hint="eastAsia"/>
+        </w:rPr>
+        <w:t>ersion</w:t>
+      </w:r>
+      <w:r>
+        <w:rPr>
+          <w:rFonts w:hint="eastAsia"/>
+        </w:rPr>
+        <w:t>、命令序列号</w:t>
+      </w:r>
+      <w:r>
+        <w:rPr>
+          <w:rFonts w:hint="eastAsia"/>
+        </w:rPr>
+        <w:t>Sequence</w:t>
+      </w:r>
+      <w:r>
+        <w:rPr>
+          <w:rFonts w:hint="eastAsia"/>
+        </w:rPr>
+        <w:t>、命令大类</w:t>
+      </w:r>
+      <w:r>
+        <w:t>T</w:t>
+      </w:r>
+      <w:r>
+        <w:rPr>
+          <w:rFonts w:hint="eastAsia"/>
+        </w:rPr>
+        <w:t>ype</w:t>
+      </w:r>
+      <w:r>
+        <w:rPr>
+          <w:rFonts w:hint="eastAsia"/>
+        </w:rPr>
+        <w:t>、命令内容</w:t>
+      </w:r>
+      <w:r>
+        <w:rPr>
+          <w:rFonts w:hint="eastAsia"/>
+        </w:rPr>
+        <w:t>Context</w:t>
+      </w:r>
+      <w:r>
+        <w:rPr>
+          <w:rFonts w:hint="eastAsia"/>
+        </w:rPr>
+        <w:t>、命令长度</w:t>
+      </w:r>
+      <w:r>
+        <w:rPr>
+          <w:rFonts w:hint="eastAsia"/>
+        </w:rPr>
+        <w:t>Length</w:t>
+      </w:r>
+      <w:r>
+        <w:rPr>
+          <w:rFonts w:hint="eastAsia"/>
+        </w:rPr>
+        <w:t>、掩码</w:t>
+      </w:r>
+      <w:r>
+        <w:rPr>
+          <w:rFonts w:hint="eastAsia"/>
+        </w:rPr>
+        <w:t>Mask</w:t>
+      </w:r>
+      <w:r>
+        <w:rPr>
+          <w:rFonts w:hint="eastAsia"/>
+        </w:rPr>
+        <w:t>和预留位</w:t>
+      </w:r>
+      <w:r>
+        <w:rPr>
+          <w:rFonts w:hint="eastAsia"/>
+        </w:rPr>
+        <w:t>Reserve</w:t>
+      </w:r>
+      <w:r>
+        <w:rPr>
+          <w:rFonts w:hint="eastAsia"/>
+        </w:rPr>
+        <w:t>。</w:t>
+      </w:r>
+    </w:p>
+    <w:p>
+      <w:pPr>
+        <w:ind w:firstLineChars="200" w:firstLine="480"/>
+        <w:rPr>
+          <w:rFonts w:hint="eastAsia"/>
+        </w:rPr>
+      </w:pPr>
+      <w:r>
+        <w:rPr>
+          <w:rFonts w:hint="eastAsia"/>
+        </w:rPr>
+        <w:t>版本号</w:t>
+      </w:r>
+      <w:r>
+        <w:t>V</w:t>
+      </w:r>
+      <w:r>
+        <w:rPr>
+          <w:rFonts w:hint="eastAsia"/>
+        </w:rPr>
+        <w:t>ersion</w:t>
+      </w:r>
+      <w:r>
+        <w:rPr>
+          <w:rFonts w:hint="eastAsia"/>
+        </w:rPr>
+        <w:t>：</w:t>
+      </w:r>
+      <w:r>
+        <w:rPr>
+          <w:rFonts w:hint="eastAsia"/>
+        </w:rPr>
+        <w:t>用于保存每次采集传输节点代码更新记录，以便于后期维护管理。</w:t>
+      </w:r>
+    </w:p>
+    <w:p>
+      <w:pPr>
+        <w:ind w:firstLineChars="200" w:firstLine="480"/>
+      </w:pPr>
+      <w:r>
+        <w:rPr>
+          <w:rFonts w:hint="eastAsia"/>
+        </w:rPr>
+        <w:t>命令序列号</w:t>
+      </w:r>
+      <w:r>
+        <w:rPr>
+          <w:rFonts w:hint="eastAsia"/>
+        </w:rPr>
+        <w:t>Sequence</w:t>
+      </w:r>
+      <w:r>
+        <w:rPr>
+          <w:rFonts w:hint="eastAsia"/>
+        </w:rPr>
+        <w:t>：上位机每向节点发送一次命令，序列号</w:t>
+      </w:r>
+      <w:r>
+        <w:rPr>
+          <w:rFonts w:hint="eastAsia"/>
+        </w:rPr>
+        <w:t>Sequence</w:t>
+      </w:r>
+      <w:r>
+        <w:rPr>
+          <w:rFonts w:hint="eastAsia"/>
+        </w:rPr>
+        <w:t>递增</w:t>
+      </w:r>
+      <w:r>
+        <w:rPr>
+          <w:rFonts w:hint="eastAsia"/>
+        </w:rPr>
+        <w:t>1</w:t>
+      </w:r>
+      <w:r>
+        <w:rPr>
+          <w:rFonts w:hint="eastAsia"/>
+        </w:rPr>
+        <w:t>，节点在进入命令处理前线对序列号进行判断是不是最新序列号，以防止相同命令被处理多次。序列号溢出则从</w:t>
+      </w:r>
+      <w:r>
+        <w:rPr>
+          <w:rFonts w:hint="eastAsia"/>
+        </w:rPr>
+        <w:t>0</w:t>
+      </w:r>
+      <w:r>
+        <w:rPr>
+          <w:rFonts w:hint="eastAsia"/>
+        </w:rPr>
+        <w:t>开始。</w:t>
+      </w:r>
+    </w:p>
+    <w:p>
+      <w:pPr>
+        <w:ind w:firstLineChars="200" w:firstLine="480"/>
+        <w:rPr>
+          <w:rFonts w:hint="eastAsia"/>
+        </w:rPr>
+      </w:pPr>
+      <w:r>
+        <w:rPr>
+          <w:rFonts w:hint="eastAsia"/>
+        </w:rPr>
+        <w:t>命令大类</w:t>
+      </w:r>
+      <w:r>
+        <w:rPr>
+          <w:rFonts w:hint="eastAsia"/>
+        </w:rPr>
+        <w:t>Type</w:t>
+      </w:r>
+      <w:r>
+        <w:rPr>
+          <w:rFonts w:hint="eastAsia"/>
+        </w:rPr>
+        <w:t>：结构清晰，层次感分明的代码往往更便于开发设计及后期维护，随着后期系统需求的增加，节点需要实现的功能更加智能化，后期需要增加的命令肯定也会越来越多，鉴于此，</w:t>
+      </w:r>
+      <w:r>
+        <w:rPr>
+          <w:rFonts w:hint="eastAsia"/>
+        </w:rPr>
+        <w:t>本系统将命令划分为两个层级，提取大类，目前主要分为常规命令类、信息提取类、代码更新类和调试命令类四大类</w:t>
+      </w:r>
+      <w:r>
+        <w:rPr>
+          <w:rFonts w:hint="eastAsia"/>
+        </w:rPr>
+        <w:t>。</w:t>
+      </w:r>
+    </w:p>
+    <w:p>
+      <w:pPr>
+        <w:ind w:firstLineChars="200" w:firstLine="480"/>
+      </w:pPr>
+      <w:r>
+        <w:rPr>
+          <w:rFonts w:hint="eastAsia"/>
+        </w:rPr>
+        <w:t>命令内容</w:t>
+      </w:r>
+      <w:r>
+        <w:rPr>
+          <w:rFonts w:hint="eastAsia"/>
+        </w:rPr>
+        <w:t>Context</w:t>
+      </w:r>
+      <w:r>
+        <w:rPr>
+          <w:rFonts w:hint="eastAsia"/>
+        </w:rPr>
+        <w:t>：命令内容为上位机具体需要实现的功能，结合命令大类</w:t>
+      </w:r>
+      <w:r>
+        <w:rPr>
+          <w:rFonts w:hint="eastAsia"/>
+        </w:rPr>
+        <w:t>Type</w:t>
+      </w:r>
+      <w:r>
+        <w:rPr>
+          <w:rFonts w:hint="eastAsia"/>
+        </w:rPr>
+        <w:t>共同实现跳转至命令处理函数。</w:t>
+      </w:r>
+    </w:p>
+    <w:p>
+      <w:pPr>
+        <w:ind w:firstLineChars="200" w:firstLine="480"/>
+      </w:pPr>
+      <w:r>
+        <w:rPr>
+          <w:rFonts w:hint="eastAsia"/>
+        </w:rPr>
+        <w:t>命令长度</w:t>
+      </w:r>
+      <w:r>
+        <w:rPr>
+          <w:rFonts w:hint="eastAsia"/>
+        </w:rPr>
+        <w:t>Length</w:t>
+      </w:r>
+      <w:r>
+        <w:rPr>
+          <w:rFonts w:hint="eastAsia"/>
+        </w:rPr>
+        <w:t>：存放命令包的整体长度；</w:t>
+      </w:r>
+    </w:p>
+    <w:p>
+      <w:pPr>
+        <w:ind w:firstLineChars="200" w:firstLine="480"/>
+      </w:pPr>
+      <w:r>
+        <w:rPr>
+          <w:rFonts w:hint="eastAsia"/>
+        </w:rPr>
+        <w:t>掩码</w:t>
+      </w:r>
+      <w:r>
+        <w:rPr>
+          <w:rFonts w:hint="eastAsia"/>
+        </w:rPr>
+        <w:t>Mask</w:t>
+      </w:r>
+      <w:r>
+        <w:rPr>
+          <w:rFonts w:hint="eastAsia"/>
+        </w:rPr>
+        <w:t>：</w:t>
+      </w:r>
+      <w:r>
+        <w:rPr>
+          <w:rFonts w:hint="eastAsia"/>
+        </w:rPr>
+        <w:t>Mask</w:t>
+      </w:r>
+      <w:r>
+        <w:rPr>
+          <w:rFonts w:hint="eastAsia"/>
+        </w:rPr>
+        <w:t>长度达</w:t>
+      </w:r>
+      <w:r>
+        <w:rPr>
+          <w:rFonts w:hint="eastAsia"/>
+        </w:rPr>
+        <w:t>14</w:t>
+      </w:r>
+      <w:r>
+        <w:rPr>
+          <w:rFonts w:hint="eastAsia"/>
+        </w:rPr>
+        <w:t>字节，其作用为再次验证命令包是发送至本采集传输节点。</w:t>
+      </w:r>
+      <w:r>
+        <w:rPr>
+          <w:rFonts w:hint="eastAsia"/>
+        </w:rPr>
+        <w:t>14</w:t>
+      </w:r>
+      <w:r>
+        <w:rPr>
+          <w:rFonts w:hint="eastAsia"/>
+        </w:rPr>
+        <w:t>个字节共</w:t>
+      </w:r>
+      <w:r>
+        <w:rPr>
+          <w:rFonts w:hint="eastAsia"/>
+        </w:rPr>
+        <w:t>112</w:t>
+      </w:r>
+      <w:r>
+        <w:rPr>
+          <w:rFonts w:hint="eastAsia"/>
+        </w:rPr>
+        <w:t>个比特位，通过</w:t>
+      </w:r>
+      <w:r>
+        <w:rPr>
+          <w:rFonts w:hint="eastAsia"/>
+        </w:rPr>
+        <w:t>判定</w:t>
+      </w:r>
+      <w:r>
+        <w:rPr>
+          <w:rFonts w:hint="eastAsia"/>
+        </w:rPr>
+        <w:t>Mask</w:t>
+      </w:r>
+      <w:r>
+        <w:rPr>
+          <w:rFonts w:hint="eastAsia"/>
+        </w:rPr>
+        <w:t>对应</w:t>
+      </w:r>
+      <w:r>
+        <w:rPr>
+          <w:rFonts w:hint="eastAsia"/>
+        </w:rPr>
+        <w:t>I</w:t>
+      </w:r>
+      <w:r>
+        <w:t>D</w:t>
+      </w:r>
+      <w:r>
+        <w:rPr>
+          <w:rFonts w:hint="eastAsia"/>
+        </w:rPr>
+        <w:t>号位的比特位</w:t>
+      </w:r>
+      <w:r>
+        <w:rPr>
+          <w:rFonts w:hint="eastAsia"/>
+        </w:rPr>
+        <w:t>是否为</w:t>
+      </w:r>
+      <w:r>
+        <w:rPr>
+          <w:rFonts w:hint="eastAsia"/>
+        </w:rPr>
+        <w:t>1</w:t>
+      </w:r>
+      <w:r>
+        <w:rPr>
+          <w:rFonts w:hint="eastAsia"/>
+        </w:rPr>
+        <w:t>进行判断，如果是，则判定该命令包是传输至本节点，如果为</w:t>
+      </w:r>
+      <w:r>
+        <w:rPr>
+          <w:rFonts w:hint="eastAsia"/>
+        </w:rPr>
+        <w:t>0</w:t>
+      </w:r>
+      <w:r>
+        <w:rPr>
+          <w:rFonts w:hint="eastAsia"/>
+        </w:rPr>
+        <w:t>，则丢</w:t>
+      </w:r>
+      <w:r>
+        <w:rPr>
+          <w:rFonts w:hint="eastAsia"/>
+        </w:rPr>
+        <w:lastRenderedPageBreak/>
+        <w:t>弃。因此，如果</w:t>
+      </w:r>
+      <w:r>
+        <w:rPr>
+          <w:rFonts w:hint="eastAsia"/>
+        </w:rPr>
+        <w:t>Mask</w:t>
+      </w:r>
+      <w:r>
+        <w:rPr>
+          <w:rFonts w:hint="eastAsia"/>
+        </w:rPr>
+        <w:t>全为</w:t>
+      </w:r>
+      <w:r>
+        <w:rPr>
+          <w:rFonts w:hint="eastAsia"/>
+        </w:rPr>
+        <w:t>1</w:t>
+      </w:r>
+      <w:r>
+        <w:rPr>
+          <w:rFonts w:hint="eastAsia"/>
+        </w:rPr>
+        <w:t>，可得知其为广播包。</w:t>
+      </w:r>
+    </w:p>
+    <w:p>
+      <w:pPr>
+        <w:ind w:firstLineChars="200" w:firstLine="480"/>
+      </w:pPr>
+      <w:r>
+        <w:rPr>
+          <w:rFonts w:hint="eastAsia"/>
+        </w:rPr>
+        <w:t>保留位</w:t>
+      </w:r>
+      <w:r>
+        <w:rPr>
+          <w:rFonts w:hint="eastAsia"/>
+        </w:rPr>
+        <w:t>Reserve</w:t>
+      </w:r>
+      <w:r>
+        <w:rPr>
+          <w:rFonts w:hint="eastAsia"/>
+        </w:rPr>
+        <w:t>用于后期功能拓展；</w:t>
+      </w:r>
+    </w:p>
+    <w:p>
+      <w:pPr>
+        <w:ind w:firstLineChars="200" w:firstLine="480"/>
+        <w:rPr>
+          <w:rFonts w:hint="eastAsia"/>
+        </w:rPr>
+      </w:pPr>
+      <w:r>
+        <w:rPr>
+          <w:rFonts w:hint="eastAsia"/>
+        </w:rPr>
+        <w:t>附加通信数据</w:t>
+      </w:r>
+      <w:r>
+        <w:rPr>
+          <w:rFonts w:hint="eastAsia"/>
+        </w:rPr>
+        <w:t>Payload</w:t>
+      </w:r>
+      <w:r>
+        <w:rPr>
+          <w:rFonts w:hint="eastAsia"/>
+        </w:rPr>
+        <w:t>：附加通信数据一般用于存放节点回应信息的一些数据，例如命令处理成功、命令处理失败、命令异常等。另外，</w:t>
+      </w:r>
+      <w:r>
+        <w:rPr>
+          <w:rFonts w:hint="eastAsia"/>
+        </w:rPr>
+        <w:t>payload</w:t>
+      </w:r>
+      <w:r>
+        <w:rPr>
+          <w:rFonts w:hint="eastAsia"/>
+        </w:rPr>
+        <w:t>还可用于存放调试信息。</w:t>
+      </w:r>
+    </w:p>
+    <w:p>
+      <w:pPr>
+        <w:pStyle w:val="3"/>
+      </w:pPr>
+      <w:r>
+        <w:rPr>
+          <w:rFonts w:hint="eastAsia"/>
+        </w:rPr>
+        <w:t xml:space="preserve">5.1.3 </w:t>
+      </w:r>
+      <w:r>
+        <w:rPr>
+          <w:rFonts w:hint="eastAsia"/>
+        </w:rPr>
+        <w:t>数据协议</w:t>
+      </w:r>
+    </w:p>
+    <w:p>
+      <w:pPr>
+        <w:ind w:firstLineChars="200" w:firstLine="480"/>
+      </w:pPr>
+      <w:r>
+        <w:rPr>
+          <w:rFonts w:hint="eastAsia"/>
+        </w:rPr>
+        <w:t>数据协议定义了采集传输节点与</w:t>
+      </w:r>
+      <w:r>
+        <w:rPr>
+          <w:rFonts w:hint="eastAsia"/>
+        </w:rPr>
+        <w:t>数据汇聚系统之间的数据交互</w:t>
+      </w:r>
+      <w:r>
+        <w:rPr>
+          <w:rFonts w:hint="eastAsia"/>
+        </w:rPr>
+        <w:t>，为</w:t>
+      </w:r>
+      <w:r>
+        <w:rPr>
+          <w:rFonts w:hint="eastAsia"/>
+        </w:rPr>
+        <w:t>数据汇聚系统进行所有节点采集的声波数据整提供</w:t>
+      </w:r>
+      <w:r>
+        <w:rPr>
+          <w:rFonts w:hint="eastAsia"/>
+        </w:rPr>
+        <w:t>系统规范，其具体格式如图</w:t>
+      </w:r>
+      <w:r>
+        <w:rPr>
+          <w:rFonts w:hint="eastAsia"/>
+        </w:rPr>
+        <w:t>5.</w:t>
+      </w:r>
+      <w:r>
+        <w:rPr>
+          <w:rFonts w:hint="eastAsia"/>
+        </w:rPr>
+        <w:t>4</w:t>
+      </w:r>
+      <w:r>
+        <w:rPr>
+          <w:rFonts w:hint="eastAsia"/>
+        </w:rPr>
+        <w:t>所示。</w:t>
+      </w:r>
+    </w:p>
+    <w:p>
+      <w:pPr>
+        <w:jc w:val="center"/>
+      </w:pPr>
+      <w:r>
+        <w:rPr>
+          <w:rFonts w:asciiTheme="minorHAnsi" w:eastAsiaTheme="minorEastAsia" w:hAnsiTheme="minorHAnsi" w:cstheme="minorBidi"/>
+          <w:noProof/>
+          <w:sz w:val="21"/>
+          <w:szCs w:val="22"/>
+        </w:rPr>
+        <w:object w:dxaOrig="1440" w:dyaOrig="1440" w14:anchorId="4F5851B6">
+          <v:shape id="_x0000_s1042" type="#_x0000_t75" style="position:absolute;left:0;text-align:left;margin-left:0;margin-top:0;width:415pt;height:244.8pt;z-index:251678720;mso-position-horizontal:center;mso-position-horizontal-relative:text;mso-position-vertical-relative:text">
             <v:imagedata r:id="rId16" o:title=""/>
             <w10:wrap type="topAndBottom"/>
           </v:shape>
-          <o:OLEObject Type="Embed" ProgID="Visio.Drawing.15" ShapeID="_x0000_s1031" DrawAspect="Content" ObjectID="_1574605667" r:id="rId17"/>
+          <o:OLEObject Type="Embed" ProgID="Visio.Drawing.15" ShapeID="_x0000_s1042" DrawAspect="Content" ObjectID="_1574638564" r:id="rId17"/>
         </w:object>
+      </w:r>
+      <w:r>
+        <w:rPr>
+          <w:rFonts w:hint="eastAsia"/>
+        </w:rPr>
+        <w:t>图</w:t>
+      </w:r>
+      <w:r>
+        <w:rPr>
+          <w:rFonts w:hint="eastAsia"/>
+        </w:rPr>
+        <w:t>5.4</w:t>
+      </w:r>
+      <w:r>
+        <w:rPr>
+          <w:rFonts w:hint="eastAsia"/>
+        </w:rPr>
+        <w:t>：外部接口数据协议结构图</w:t>
+      </w:r>
+    </w:p>
+    <w:p>
+      <w:pPr>
+        <w:ind w:firstLineChars="200" w:firstLine="480"/>
+      </w:pPr>
+      <w:r>
+        <w:t>数据</w:t>
+      </w:r>
+      <w:r>
+        <w:rPr>
+          <w:rFonts w:hint="eastAsia"/>
+        </w:rPr>
+        <w:t>协议定义</w:t>
+      </w:r>
+      <w:r>
+        <w:t>了</w:t>
+      </w:r>
+      <w:r>
+        <w:rPr>
+          <w:rFonts w:hint="eastAsia"/>
+        </w:rPr>
+        <w:t>采样数据在</w:t>
+      </w:r>
+      <w:r>
+        <w:rPr>
+          <w:rFonts w:hint="eastAsia"/>
+        </w:rPr>
+        <w:t>D</w:t>
+      </w:r>
+      <w:r>
+        <w:t>ATA</w:t>
+      </w:r>
+      <w:r>
+        <w:t>中</w:t>
+      </w:r>
+      <w:r>
+        <w:rPr>
+          <w:rFonts w:hint="eastAsia"/>
+        </w:rPr>
+        <w:t>的存放格式</w:t>
+      </w:r>
+      <w:r>
+        <w:rPr>
+          <w:rFonts w:hint="eastAsia"/>
+        </w:rPr>
+        <w:t>，便于数据汇聚模块进行打包整理时抽取。其主题由节点号</w:t>
+      </w:r>
+      <w:r>
+        <w:rPr>
+          <w:rFonts w:hint="eastAsia"/>
+        </w:rPr>
+        <w:t>I</w:t>
+      </w:r>
+      <w:r>
+        <w:t>D</w:t>
+      </w:r>
+      <w:r>
+        <w:rPr>
+          <w:rFonts w:hint="eastAsia"/>
+        </w:rPr>
+        <w:t>、时间标签号</w:t>
+      </w:r>
+      <w:r>
+        <w:rPr>
+          <w:rFonts w:hint="eastAsia"/>
+        </w:rPr>
+        <w:t>time</w:t>
+      </w:r>
+      <w:r>
+        <w:t>tag</w:t>
+      </w:r>
+      <w:r>
+        <w:t>和</w:t>
+      </w:r>
+      <w:r>
+        <w:rPr>
+          <w:rFonts w:hint="eastAsia"/>
+        </w:rPr>
+        <w:t>采样数据实体组成。</w:t>
+      </w:r>
+    </w:p>
+    <w:p>
+      <w:pPr>
+        <w:ind w:firstLineChars="200" w:firstLine="480"/>
+      </w:pPr>
+      <w:r>
+        <w:rPr>
+          <w:rFonts w:hint="eastAsia"/>
+        </w:rPr>
+        <w:t>时间标签号</w:t>
+      </w:r>
+      <w:r>
+        <w:rPr>
+          <w:rFonts w:hint="eastAsia"/>
+        </w:rPr>
+        <w:t>time</w:t>
+      </w:r>
+      <w:r>
+        <w:t>tag</w:t>
+      </w:r>
+      <w:r>
+        <w:rPr>
+          <w:rFonts w:hint="eastAsia"/>
+        </w:rPr>
+        <w:t>大小为</w:t>
+      </w:r>
+      <w:r>
+        <w:rPr>
+          <w:rFonts w:hint="eastAsia"/>
+        </w:rPr>
+        <w:t>1</w:t>
+      </w:r>
+      <w:r>
+        <w:t>字节</w:t>
+      </w:r>
+      <w:r>
+        <w:rPr>
+          <w:rFonts w:hint="eastAsia"/>
+        </w:rPr>
+        <w:t>，每个数据包递增，系统根据这个标签号的奇偶性确定发送方向，奇数标签向左发送数据包，偶数标签向右发送数据包；</w:t>
+      </w:r>
+    </w:p>
+    <w:p>
+      <w:pPr>
+        <w:ind w:firstLineChars="200" w:firstLine="480"/>
+        <w:rPr>
+          <w:rFonts w:hint="eastAsia"/>
+        </w:rPr>
+      </w:pPr>
+      <w:r>
+        <w:rPr>
+          <w:rFonts w:hint="eastAsia"/>
+        </w:rPr>
+        <w:t>采样数据</w:t>
+      </w:r>
+      <w:r>
+        <w:rPr>
+          <w:rFonts w:hint="eastAsia"/>
+        </w:rPr>
+        <w:t>sample</w:t>
+      </w:r>
+      <w:r>
+        <w:t xml:space="preserve"> data</w:t>
+      </w:r>
+      <w:r>
+        <w:t>中</w:t>
+      </w:r>
+      <w:r>
+        <w:rPr>
+          <w:rFonts w:hint="eastAsia"/>
+        </w:rPr>
+        <w:t>存放了</w:t>
+      </w:r>
+      <w:r>
+        <w:rPr>
+          <w:rFonts w:hint="eastAsia"/>
+        </w:rPr>
+        <w:t>2</w:t>
+      </w:r>
+      <w:r>
+        <w:t>ms</w:t>
+      </w:r>
+      <w:r>
+        <w:t>的</w:t>
+      </w:r>
+      <w:r>
+        <w:rPr>
+          <w:rFonts w:hint="eastAsia"/>
+        </w:rPr>
+        <w:t>采样数据，由于采样时钟为</w:t>
+      </w:r>
+      <w:r>
+        <w:rPr>
+          <w:rFonts w:hint="eastAsia"/>
+        </w:rPr>
+        <w:t>1</w:t>
+      </w:r>
+      <w:r>
+        <w:t>2KHz</w:t>
+      </w:r>
+      <w:r>
+        <w:rPr>
+          <w:rFonts w:hint="eastAsia"/>
+        </w:rPr>
+        <w:t>，所以</w:t>
+      </w:r>
+      <w:r>
+        <w:rPr>
+          <w:rFonts w:hint="eastAsia"/>
+        </w:rPr>
+        <w:t>2</w:t>
+      </w:r>
+      <w:r>
+        <w:t>毫秒</w:t>
+      </w:r>
+      <w:r>
+        <w:rPr>
+          <w:rFonts w:hint="eastAsia"/>
+        </w:rPr>
+        <w:t>一共采样了</w:t>
+      </w:r>
+      <w:r>
+        <w:rPr>
+          <w:rFonts w:hint="eastAsia"/>
+        </w:rPr>
+        <w:t>2</w:t>
+      </w:r>
+      <w:r>
+        <w:t>4</w:t>
+      </w:r>
+      <w:r>
+        <w:rPr>
+          <w:rFonts w:hint="eastAsia"/>
+        </w:rPr>
+        <w:t>次，每次</w:t>
+      </w:r>
+      <w:r>
+        <w:t>共</w:t>
+      </w:r>
+      <w:r>
+        <w:rPr>
+          <w:rFonts w:hint="eastAsia"/>
+        </w:rPr>
+        <w:t>有</w:t>
+      </w:r>
+      <w:r>
+        <w:rPr>
+          <w:rFonts w:hint="eastAsia"/>
+        </w:rPr>
+        <w:t>1</w:t>
+      </w:r>
+      <w:r>
+        <w:t>6</w:t>
+      </w:r>
+      <w:r>
+        <w:t>个</w:t>
+      </w:r>
+      <w:r>
+        <w:rPr>
+          <w:rFonts w:hint="eastAsia"/>
+        </w:rPr>
+        <w:t>通道的数据，每个通道的分辨率为</w:t>
+      </w:r>
+      <w:r>
+        <w:rPr>
+          <w:rFonts w:hint="eastAsia"/>
+        </w:rPr>
+        <w:t>2</w:t>
+      </w:r>
+      <w:r>
+        <w:t>4</w:t>
+      </w:r>
+      <w:r>
+        <w:t>位</w:t>
+      </w:r>
+      <w:r>
+        <w:rPr>
+          <w:rFonts w:hint="eastAsia"/>
+        </w:rPr>
+        <w:t>，因此，一个数据包的采样数据大小为</w:t>
+      </w:r>
+      <w:r>
+        <w:rPr>
+          <w:position w:val="-6"/>
+        </w:rPr>
+        <w:object w:dxaOrig="2360" w:dyaOrig="279" w14:anchorId="3868ADAA">
+          <v:shape id="_x0000_i1129" type="#_x0000_t75" style="width:118.2pt;height:13.8pt" o:ole="">
+            <v:imagedata r:id="rId12" o:title=""/>
+          </v:shape>
+          <o:OLEObject Type="Embed" ProgID="Equation.DSMT4" ShapeID="_x0000_i1129" DrawAspect="Content" ObjectID="_1574638560" r:id="rId18"/>
+        </w:object>
+      </w:r>
+      <w:r>
+        <w:t>字节</w:t>
+      </w:r>
+      <w:r>
+        <w:rPr>
+          <w:rFonts w:hint="eastAsia"/>
+        </w:rPr>
+        <w:t>。</w:t>
       </w:r>
     </w:p>
     <w:p>
@@ -2644,7 +3637,17 @@
     </w:p>
     <w:p>
       <w:pPr>
+        <w:rPr>
+          <w:rFonts w:hint="eastAsia"/>
+        </w:rPr>
+      </w:pPr>
+    </w:p>
+    <w:p>
+      <w:pPr>
         <w:ind w:firstLine="420"/>
+        <w:rPr>
+          <w:rFonts w:hint="eastAsia"/>
+        </w:rPr>
       </w:pPr>
       <w:r>
         <w:rPr>
@@ -2707,7 +3710,6 @@
         <w:t>添加的拓展位，其结构如下图所示：</w:t>
       </w:r>
     </w:p>
-    <w:p/>
     <w:p>
       <w:pPr>
         <w:ind w:firstLine="420"/>
@@ -2952,54 +3954,74 @@
         <w:t>类似。</w:t>
       </w:r>
     </w:p>
-    <w:p/>
-    <w:p/>
-    <w:p/>
-    <w:p/>
-    <w:p/>
-    <w:p/>
-    <w:p/>
-    <w:p/>
-    <w:p>
-      <w:pPr>
-        <w:pStyle w:val="2"/>
-        <w:jc w:val="left"/>
-      </w:pPr>
-      <w:bookmarkStart w:id="2" w:name="_Toc500714175"/>
-      <w:r>
-        <w:rPr>
-          <w:rFonts w:hint="eastAsia"/>
-        </w:rPr>
-        <w:lastRenderedPageBreak/>
+    <w:p>
+      <w:pPr>
+        <w:rPr>
+          <w:rFonts w:hint="eastAsia"/>
+        </w:rPr>
+      </w:pPr>
+      <w:r>
+        <w:rPr>
+          <w:rFonts w:hint="eastAsia"/>
+        </w:rPr>
+        <w:t>C</w:t>
+      </w:r>
+      <w:r>
+        <w:t>RC</w:t>
+      </w:r>
+      <w:r>
+        <w:t>校验</w:t>
+      </w:r>
+      <w:r>
+        <w:rPr>
+          <w:rFonts w:hint="eastAsia"/>
+        </w:rPr>
+        <w:t>及生成流程图如图</w:t>
+      </w:r>
+      <w:r>
+        <w:rPr>
+          <w:rFonts w:hint="eastAsia"/>
+        </w:rPr>
         <w:t>5</w:t>
       </w:r>
       <w:r>
-        <w:t>.</w:t>
-      </w:r>
-      <w:r>
-        <w:rPr>
-          <w:rFonts w:hint="eastAsia"/>
-        </w:rPr>
-        <w:t>2</w:t>
-      </w:r>
-      <w:r>
-        <w:t xml:space="preserve"> </w:t>
-      </w:r>
-      <w:bookmarkEnd w:id="2"/>
-      <w:r>
-        <w:rPr>
-          <w:rFonts w:hint="eastAsia"/>
-        </w:rPr>
-        <w:t>系统</w:t>
-      </w:r>
-      <w:r>
-        <w:rPr>
-          <w:rFonts w:hint="eastAsia"/>
-        </w:rPr>
-        <w:t>主线</w:t>
-      </w:r>
-    </w:p>
-    <w:p>
+        <w:t>.x</w:t>
+      </w:r>
+      <w:r>
+        <w:t>所示</w:t>
+      </w:r>
+      <w:r>
+        <w:rPr>
+          <w:rFonts w:hint="eastAsia"/>
+        </w:rPr>
+        <w:t>：</w:t>
+      </w:r>
+    </w:p>
+    <w:p>
+      <w:pPr>
+        <w:jc w:val="center"/>
+        <w:rPr>
+          <w:rFonts w:hint="eastAsia"/>
+        </w:rPr>
+      </w:pPr>
+      <w:r>
+        <w:t>图</w:t>
+      </w:r>
+      <w:r>
+        <w:rPr>
+          <w:rFonts w:hint="eastAsia"/>
+        </w:rPr>
+        <w:t>5.</w:t>
+      </w:r>
+      <w:r>
+        <w:t>x</w:t>
+      </w:r>
+      <w:r>
+        <w:rPr>
+          <w:rFonts w:hint="eastAsia"/>
+        </w:rPr>
+        <w:t>：</w:t>
+      </w:r>
       <w:r>
         <w:rPr>
           <w:rFonts w:asciiTheme="minorHAnsi" w:eastAsiaTheme="minorEastAsia" w:hAnsiTheme="minorHAnsi" w:cstheme="minorBidi"/>
@@ -3007,18 +4029,252 @@
           <w:sz w:val="21"/>
           <w:szCs w:val="22"/>
         </w:rPr>
-        <w:object w:dxaOrig="1440" w:dyaOrig="1440" w14:anchorId="44C4B96F">
-          <v:shape id="_x0000_s1027" type="#_x0000_t75" style="position:absolute;left:0;text-align:left;margin-left:47.05pt;margin-top:35.1pt;width:321pt;height:469.25pt;z-index:251659264;mso-position-horizontal-relative:text;mso-position-vertical-relative:text">
-            <v:imagedata r:id="rId18" o:title=""/>
+        <w:object w:dxaOrig="1440" w:dyaOrig="1440" w14:anchorId="2B82DCDA">
+          <v:shape id="_x0000_s1043" type="#_x0000_t75" style="position:absolute;left:0;text-align:left;margin-left:41.15pt;margin-top:19.85pt;width:333.05pt;height:457.8pt;z-index:251680768;mso-position-horizontal-relative:text;mso-position-vertical-relative:text">
+            <v:imagedata r:id="rId19" o:title=""/>
             <w10:wrap type="topAndBottom"/>
           </v:shape>
-          <o:OLEObject Type="Embed" ProgID="Visio.Drawing.15" ShapeID="_x0000_s1027" DrawAspect="Content" ObjectID="_1574605668" r:id="rId19"/>
+          <o:OLEObject Type="Embed" ProgID="Visio.Drawing.15" ShapeID="_x0000_s1043" DrawAspect="Content" ObjectID="_1574638565" r:id="rId20"/>
         </w:object>
       </w:r>
-    </w:p>
-    <w:p/>
-    <w:p/>
-    <w:p/>
+      <w:r>
+        <w:rPr>
+          <w:rFonts w:hint="eastAsia"/>
+        </w:rPr>
+        <w:t>C</w:t>
+      </w:r>
+      <w:r>
+        <w:t>RC</w:t>
+      </w:r>
+      <w:r>
+        <w:t>校验</w:t>
+      </w:r>
+      <w:r>
+        <w:rPr>
+          <w:rFonts w:hint="eastAsia"/>
+        </w:rPr>
+        <w:t>流程图</w:t>
+      </w:r>
+    </w:p>
+    <w:p>
+      <w:pPr>
+        <w:ind w:firstLineChars="200" w:firstLine="480"/>
+      </w:pPr>
+      <w:r>
+        <w:rPr>
+          <w:rFonts w:hint="eastAsia"/>
+        </w:rPr>
+        <w:t>当系统监听到数据包时，首先对接收到的数据包的包头</w:t>
+      </w:r>
+      <w:r>
+        <w:rPr>
+          <w:rFonts w:hint="eastAsia"/>
+        </w:rPr>
+        <w:t>C</w:t>
+      </w:r>
+      <w:r>
+        <w:t>RC</w:t>
+      </w:r>
+      <w:r>
+        <w:t>进行</w:t>
+      </w:r>
+      <w:r>
+        <w:rPr>
+          <w:rFonts w:hint="eastAsia"/>
+        </w:rPr>
+        <w:t>检验，如果解析不通过，则丢弃该数据包继续监听。如果检验通过，则解析数据包包头，</w:t>
+      </w:r>
+      <w:r>
+        <w:rPr>
+          <w:rFonts w:hint="eastAsia"/>
+        </w:rPr>
+        <w:lastRenderedPageBreak/>
+        <w:t>判定是否发往本节点，如果不是则转发，如果是，则转发给处理器，处理器在接收到数据包时，首先检验数据包的</w:t>
+      </w:r>
+      <w:r>
+        <w:rPr>
+          <w:rFonts w:hint="eastAsia"/>
+        </w:rPr>
+        <w:t>C</w:t>
+      </w:r>
+      <w:r>
+        <w:t>RC</w:t>
+      </w:r>
+      <w:r>
+        <w:rPr>
+          <w:rFonts w:hint="eastAsia"/>
+        </w:rPr>
+        <w:t>，如果检验不通过，</w:t>
+      </w:r>
+      <w:r>
+        <w:rPr>
+          <w:rFonts w:hint="eastAsia"/>
+        </w:rPr>
+        <w:t>则丢弃该数据包，继续监听，如果通过，转入命令处理等模块，处理完成后生成回应码以及对应的数据包</w:t>
+      </w:r>
+      <w:r>
+        <w:rPr>
+          <w:rFonts w:hint="eastAsia"/>
+        </w:rPr>
+        <w:t>C</w:t>
+      </w:r>
+      <w:r>
+        <w:t>RC</w:t>
+      </w:r>
+      <w:r>
+        <w:rPr>
+          <w:rFonts w:hint="eastAsia"/>
+        </w:rPr>
+        <w:t>，发送给</w:t>
+      </w:r>
+      <w:r>
+        <w:rPr>
+          <w:rFonts w:hint="eastAsia"/>
+        </w:rPr>
+        <w:t>F</w:t>
+      </w:r>
+      <w:r>
+        <w:t>PGA</w:t>
+      </w:r>
+      <w:r>
+        <w:rPr>
+          <w:rFonts w:hint="eastAsia"/>
+        </w:rPr>
+        <w:t>，</w:t>
+      </w:r>
+      <w:r>
+        <w:rPr>
+          <w:rFonts w:hint="eastAsia"/>
+        </w:rPr>
+        <w:t>F</w:t>
+      </w:r>
+      <w:r>
+        <w:t>PGA</w:t>
+      </w:r>
+      <w:r>
+        <w:t>根据</w:t>
+      </w:r>
+      <w:r>
+        <w:rPr>
+          <w:rFonts w:hint="eastAsia"/>
+        </w:rPr>
+        <w:t>包头信息及</w:t>
+      </w:r>
+      <w:r>
+        <w:rPr>
+          <w:rFonts w:hint="eastAsia"/>
+        </w:rPr>
+        <w:t>C</w:t>
+      </w:r>
+      <w:r>
+        <w:t>RC</w:t>
+      </w:r>
+      <w:r>
+        <w:t>校验码</w:t>
+      </w:r>
+      <w:r>
+        <w:rPr>
+          <w:rFonts w:hint="eastAsia"/>
+        </w:rPr>
+        <w:t>生成规则，生成包头校验码填充至协议数据帧，转发至下一节点。</w:t>
+      </w:r>
+    </w:p>
+    <w:p>
+      <w:pPr>
+        <w:ind w:firstLineChars="200" w:firstLine="480"/>
+      </w:pPr>
+      <w:r>
+        <w:rPr>
+          <w:rFonts w:hint="eastAsia"/>
+        </w:rPr>
+        <w:t>如果在监听数据帧时发生中断，生成采集数据包，则针对采集数据包产生</w:t>
+      </w:r>
+      <w:r>
+        <w:rPr>
+          <w:rFonts w:hint="eastAsia"/>
+        </w:rPr>
+        <w:t>C</w:t>
+      </w:r>
+      <w:r>
+        <w:t>RC</w:t>
+      </w:r>
+      <w:r>
+        <w:t>校验码</w:t>
+      </w:r>
+      <w:r>
+        <w:rPr>
+          <w:rFonts w:hint="eastAsia"/>
+        </w:rPr>
+        <w:t>，</w:t>
+      </w:r>
+      <w:r>
+        <w:rPr>
+          <w:rFonts w:hint="eastAsia"/>
+        </w:rPr>
+        <w:t>发送给</w:t>
+      </w:r>
+      <w:r>
+        <w:rPr>
+          <w:rFonts w:hint="eastAsia"/>
+        </w:rPr>
+        <w:t>F</w:t>
+      </w:r>
+      <w:r>
+        <w:t>PGA</w:t>
+      </w:r>
+      <w:r>
+        <w:rPr>
+          <w:rFonts w:hint="eastAsia"/>
+        </w:rPr>
+        <w:t>，</w:t>
+      </w:r>
+      <w:r>
+        <w:rPr>
+          <w:rFonts w:hint="eastAsia"/>
+        </w:rPr>
+        <w:t>F</w:t>
+      </w:r>
+      <w:r>
+        <w:t>PGA</w:t>
+      </w:r>
+      <w:r>
+        <w:t>根据</w:t>
+      </w:r>
+      <w:r>
+        <w:rPr>
+          <w:rFonts w:hint="eastAsia"/>
+        </w:rPr>
+        <w:t>包头信息及</w:t>
+      </w:r>
+      <w:r>
+        <w:rPr>
+          <w:rFonts w:hint="eastAsia"/>
+        </w:rPr>
+        <w:t>C</w:t>
+      </w:r>
+      <w:r>
+        <w:t>RC</w:t>
+      </w:r>
+      <w:r>
+        <w:t>校验码</w:t>
+      </w:r>
+      <w:r>
+        <w:rPr>
+          <w:rFonts w:hint="eastAsia"/>
+        </w:rPr>
+        <w:t>生成规则，生成包头校验码填充至协议数据帧，转发至下一节点。</w:t>
+      </w:r>
+    </w:p>
+    <w:p>
+      <w:pPr>
+        <w:ind w:firstLineChars="200" w:firstLine="480"/>
+        <w:rPr>
+          <w:rFonts w:hint="eastAsia"/>
+        </w:rPr>
+      </w:pPr>
+      <w:bookmarkStart w:id="1" w:name="_GoBack"/>
+      <w:bookmarkEnd w:id="1"/>
+    </w:p>
     <w:p/>
     <w:p/>
     <w:p/>
@@ -3029,6 +4285,7 @@
         <w:pStyle w:val="2"/>
         <w:jc w:val="left"/>
       </w:pPr>
+      <w:bookmarkStart w:id="2" w:name="_Toc500714175"/>
       <w:r>
         <w:rPr>
           <w:rFonts w:hint="eastAsia"/>
@@ -3043,64 +4300,25 @@
         <w:rPr>
           <w:rFonts w:hint="eastAsia"/>
         </w:rPr>
-        <w:t>3</w:t>
+        <w:t>2</w:t>
       </w:r>
       <w:r>
         <w:t xml:space="preserve"> </w:t>
       </w:r>
-      <w:r>
-        <w:rPr>
-          <w:rFonts w:hint="eastAsia"/>
-        </w:rPr>
-        <w:t>命令交互</w:t>
-      </w:r>
-    </w:p>
-    <w:p>
-      <w:pPr>
-        <w:pStyle w:val="3"/>
-      </w:pPr>
-      <w:bookmarkStart w:id="3" w:name="_Toc500714176"/>
-      <w:r>
-        <w:rPr>
-          <w:rFonts w:hint="eastAsia"/>
-        </w:rPr>
-        <w:t>5.</w:t>
-      </w:r>
-      <w:r>
-        <w:rPr>
-          <w:rFonts w:hint="eastAsia"/>
-        </w:rPr>
-        <w:t>3</w:t>
-      </w:r>
-      <w:r>
-        <w:rPr>
-          <w:rFonts w:hint="eastAsia"/>
-        </w:rPr>
-        <w:t xml:space="preserve">.1 </w:t>
-      </w:r>
-      <w:bookmarkEnd w:id="3"/>
-      <w:r>
-        <w:rPr>
-          <w:rFonts w:hint="eastAsia"/>
-        </w:rPr>
-        <w:t>命令接收</w:t>
-      </w:r>
-      <w:r>
-        <w:rPr>
-          <w:rFonts w:hint="eastAsia"/>
-        </w:rPr>
-        <w:t>模块</w:t>
-      </w:r>
-    </w:p>
-    <w:p>
-      <w:r>
-        <w:rPr>
-          <w:rFonts w:hint="eastAsia"/>
-        </w:rPr>
-        <w:t>介绍节点从数据接收到发送整个流程</w:t>
-      </w:r>
-    </w:p>
-    <w:p/>
+      <w:bookmarkEnd w:id="2"/>
+      <w:r>
+        <w:rPr>
+          <w:rFonts w:hint="eastAsia"/>
+        </w:rPr>
+        <w:t>系统</w:t>
+      </w:r>
+      <w:r>
+        <w:rPr>
+          <w:rFonts w:hint="eastAsia"/>
+        </w:rPr>
+        <w:t>主线</w:t>
+      </w:r>
+    </w:p>
     <w:p>
       <w:r>
         <w:rPr>
@@ -3109,12 +4327,12 @@
           <w:sz w:val="21"/>
           <w:szCs w:val="22"/>
         </w:rPr>
-        <w:object w:dxaOrig="1440" w:dyaOrig="1440" w14:anchorId="72FBABA4">
-          <v:shape id="_x0000_s1033" type="#_x0000_t75" style="position:absolute;left:0;text-align:left;margin-left:62.15pt;margin-top:0;width:291.05pt;height:354.6pt;z-index:251666432;mso-position-horizontal-relative:text;mso-position-vertical-relative:text">
-            <v:imagedata r:id="rId20" o:title=""/>
+        <w:object w:dxaOrig="1440" w:dyaOrig="1440" w14:anchorId="44C4B96F">
+          <v:shape id="_x0000_s1027" type="#_x0000_t75" style="position:absolute;left:0;text-align:left;margin-left:47.05pt;margin-top:35.1pt;width:321pt;height:469.25pt;z-index:251659264;mso-position-horizontal-relative:text;mso-position-vertical-relative:text">
+            <v:imagedata r:id="rId21" o:title=""/>
             <w10:wrap type="topAndBottom"/>
           </v:shape>
-          <o:OLEObject Type="Embed" ProgID="Visio.Drawing.15" ShapeID="_x0000_s1033" DrawAspect="Content" ObjectID="_1574605669" r:id="rId21"/>
+          <o:OLEObject Type="Embed" ProgID="Visio.Drawing.15" ShapeID="_x0000_s1027" DrawAspect="Content" ObjectID="_1574638566" r:id="rId22"/>
         </w:object>
       </w:r>
     </w:p>
@@ -3126,19 +4344,46 @@
     <w:p/>
     <w:p/>
     <w:p/>
-    <w:p/>
-    <w:p/>
-    <w:p/>
+    <w:p>
+      <w:pPr>
+        <w:pStyle w:val="2"/>
+        <w:jc w:val="left"/>
+      </w:pPr>
+      <w:r>
+        <w:rPr>
+          <w:rFonts w:hint="eastAsia"/>
+        </w:rPr>
+        <w:lastRenderedPageBreak/>
+        <w:t>5</w:t>
+      </w:r>
+      <w:r>
+        <w:t>.</w:t>
+      </w:r>
+      <w:r>
+        <w:rPr>
+          <w:rFonts w:hint="eastAsia"/>
+        </w:rPr>
+        <w:t>3</w:t>
+      </w:r>
+      <w:r>
+        <w:t xml:space="preserve"> </w:t>
+      </w:r>
+      <w:r>
+        <w:rPr>
+          <w:rFonts w:hint="eastAsia"/>
+        </w:rPr>
+        <w:t>命令交互</w:t>
+      </w:r>
+    </w:p>
     <w:p>
       <w:pPr>
         <w:pStyle w:val="3"/>
       </w:pPr>
-      <w:bookmarkStart w:id="4" w:name="_Toc500714177"/>
-      <w:r>
-        <w:rPr>
-          <w:rFonts w:hint="eastAsia"/>
-        </w:rPr>
-        <w:lastRenderedPageBreak/>
+      <w:bookmarkStart w:id="3" w:name="_Toc500714176"/>
+      <w:r>
+        <w:rPr>
+          <w:rFonts w:hint="eastAsia"/>
+        </w:rPr>
         <w:t>5.</w:t>
       </w:r>
       <w:r>
@@ -3151,30 +4396,31 @@
         <w:rPr>
           <w:rFonts w:hint="eastAsia"/>
         </w:rPr>
-        <w:t xml:space="preserve">.2 </w:t>
-      </w:r>
-      <w:r>
-        <w:rPr>
-          <w:rFonts w:hint="eastAsia"/>
-        </w:rPr>
-        <w:t>命令</w:t>
-      </w:r>
-      <w:bookmarkEnd w:id="4"/>
-      <w:r>
-        <w:rPr>
-          <w:rFonts w:hint="eastAsia"/>
-        </w:rPr>
-        <w:t>处理模块</w:t>
-      </w:r>
-    </w:p>
-    <w:p>
-      <w:r>
-        <w:rPr>
-          <w:rFonts w:hint="eastAsia"/>
-        </w:rPr>
-        <w:t>介绍接受桥接命令，各模块间间交互流程，给出整个交互框图；</w:t>
-      </w:r>
-    </w:p>
+        <w:t xml:space="preserve">.1 </w:t>
+      </w:r>
+      <w:bookmarkEnd w:id="3"/>
+      <w:r>
+        <w:rPr>
+          <w:rFonts w:hint="eastAsia"/>
+        </w:rPr>
+        <w:t>命令接收</w:t>
+      </w:r>
+      <w:r>
+        <w:rPr>
+          <w:rFonts w:hint="eastAsia"/>
+        </w:rPr>
+        <w:t>模块</w:t>
+      </w:r>
+    </w:p>
+    <w:p>
+      <w:r>
+        <w:rPr>
+          <w:rFonts w:hint="eastAsia"/>
+        </w:rPr>
+        <w:t>介绍节点从数据接收到发送整个流程</w:t>
+      </w:r>
+    </w:p>
+    <w:p/>
     <w:p>
       <w:r>
         <w:rPr>
@@ -3183,12 +4429,12 @@
           <w:sz w:val="21"/>
           <w:szCs w:val="22"/>
         </w:rPr>
-        <w:object w:dxaOrig="1440" w:dyaOrig="1440" w14:anchorId="5284EDA6">
-          <v:shape id="_x0000_s1034" type="#_x0000_t75" style="position:absolute;left:0;text-align:left;margin-left:0;margin-top:8.95pt;width:415pt;height:378.7pt;z-index:251668480;mso-position-horizontal-relative:text;mso-position-vertical-relative:text">
-            <v:imagedata r:id="rId22" o:title=""/>
+        <w:object w:dxaOrig="1440" w:dyaOrig="1440" w14:anchorId="72FBABA4">
+          <v:shape id="_x0000_s1033" type="#_x0000_t75" style="position:absolute;left:0;text-align:left;margin-left:62.15pt;margin-top:0;width:291.05pt;height:354.6pt;z-index:251666432;mso-position-horizontal-relative:text;mso-position-vertical-relative:text">
+            <v:imagedata r:id="rId23" o:title=""/>
             <w10:wrap type="topAndBottom"/>
           </v:shape>
-          <o:OLEObject Type="Embed" ProgID="Visio.Drawing.15" ShapeID="_x0000_s1034" DrawAspect="Content" ObjectID="_1574605670" r:id="rId23"/>
+          <o:OLEObject Type="Embed" ProgID="Visio.Drawing.15" ShapeID="_x0000_s1033" DrawAspect="Content" ObjectID="_1574638567" r:id="rId24"/>
         </w:object>
       </w:r>
     </w:p>
@@ -3203,11 +4449,11 @@
     <w:p/>
     <w:p/>
     <w:p/>
-    <w:p/>
     <w:p>
       <w:pPr>
         <w:pStyle w:val="3"/>
       </w:pPr>
+      <w:bookmarkStart w:id="4" w:name="_Toc500714177"/>
       <w:r>
         <w:rPr>
           <w:rFonts w:hint="eastAsia"/>
@@ -3225,13 +4471,28 @@
         <w:rPr>
           <w:rFonts w:hint="eastAsia"/>
         </w:rPr>
-        <w:t xml:space="preserve">.3 </w:t>
-      </w:r>
-      <w:r>
-        <w:rPr>
-          <w:rFonts w:hint="eastAsia"/>
-        </w:rPr>
-        <w:t>命令种类</w:t>
+        <w:t xml:space="preserve">.2 </w:t>
+      </w:r>
+      <w:r>
+        <w:rPr>
+          <w:rFonts w:hint="eastAsia"/>
+        </w:rPr>
+        <w:t>命令</w:t>
+      </w:r>
+      <w:bookmarkEnd w:id="4"/>
+      <w:r>
+        <w:rPr>
+          <w:rFonts w:hint="eastAsia"/>
+        </w:rPr>
+        <w:t>处理模块</w:t>
+      </w:r>
+    </w:p>
+    <w:p>
+      <w:r>
+        <w:rPr>
+          <w:rFonts w:hint="eastAsia"/>
+        </w:rPr>
+        <w:t>介绍接受桥接命令，各模块间间交互流程，给出整个交互框图；</w:t>
       </w:r>
     </w:p>
     <w:p>
@@ -3242,12 +4503,71 @@
           <w:sz w:val="21"/>
           <w:szCs w:val="22"/>
         </w:rPr>
+        <w:object w:dxaOrig="1440" w:dyaOrig="1440" w14:anchorId="5284EDA6">
+          <v:shape id="_x0000_s1034" type="#_x0000_t75" style="position:absolute;left:0;text-align:left;margin-left:0;margin-top:8.95pt;width:415pt;height:378.7pt;z-index:251668480;mso-position-horizontal-relative:text;mso-position-vertical-relative:text">
+            <v:imagedata r:id="rId25" o:title=""/>
+            <w10:wrap type="topAndBottom"/>
+          </v:shape>
+          <o:OLEObject Type="Embed" ProgID="Visio.Drawing.15" ShapeID="_x0000_s1034" DrawAspect="Content" ObjectID="_1574638568" r:id="rId26"/>
+        </w:object>
+      </w:r>
+    </w:p>
+    <w:p/>
+    <w:p/>
+    <w:p/>
+    <w:p/>
+    <w:p/>
+    <w:p/>
+    <w:p/>
+    <w:p/>
+    <w:p/>
+    <w:p/>
+    <w:p/>
+    <w:p/>
+    <w:p>
+      <w:pPr>
+        <w:pStyle w:val="3"/>
+      </w:pPr>
+      <w:r>
+        <w:rPr>
+          <w:rFonts w:hint="eastAsia"/>
+        </w:rPr>
+        <w:lastRenderedPageBreak/>
+        <w:t>5.</w:t>
+      </w:r>
+      <w:r>
+        <w:rPr>
+          <w:rFonts w:hint="eastAsia"/>
+        </w:rPr>
+        <w:t>3</w:t>
+      </w:r>
+      <w:r>
+        <w:rPr>
+          <w:rFonts w:hint="eastAsia"/>
+        </w:rPr>
+        <w:t xml:space="preserve">.3 </w:t>
+      </w:r>
+      <w:r>
+        <w:rPr>
+          <w:rFonts w:hint="eastAsia"/>
+        </w:rPr>
+        <w:t>命令种类</w:t>
+      </w:r>
+    </w:p>
+    <w:p>
+      <w:r>
+        <w:rPr>
+          <w:rFonts w:asciiTheme="minorHAnsi" w:eastAsiaTheme="minorEastAsia" w:hAnsiTheme="minorHAnsi" w:cstheme="minorBidi"/>
+          <w:noProof/>
+          <w:sz w:val="21"/>
+          <w:szCs w:val="22"/>
+        </w:rPr>
         <w:object w:dxaOrig="1440" w:dyaOrig="1440" w14:anchorId="26721021">
           <v:shape id="_x0000_s1035" type="#_x0000_t75" style="position:absolute;left:0;text-align:left;margin-left:.15pt;margin-top:.2pt;width:415pt;height:249.5pt;z-index:251670528;mso-position-horizontal-relative:text;mso-position-vertical-relative:text">
-            <v:imagedata r:id="rId24" o:title=""/>
+            <v:imagedata r:id="rId27" o:title=""/>
             <w10:wrap type="topAndBottom"/>
           </v:shape>
-          <o:OLEObject Type="Embed" ProgID="Visio.Drawing.15" ShapeID="_x0000_s1035" DrawAspect="Content" ObjectID="_1574605671" r:id="rId25"/>
+          <o:OLEObject Type="Embed" ProgID="Visio.Drawing.15" ShapeID="_x0000_s1035" DrawAspect="Content" ObjectID="_1574638569" r:id="rId28"/>
         </w:object>
       </w:r>
     </w:p>
@@ -4761,7 +6081,7 @@
 </file>
 
 <file path=customXml/itemProps1.xml><?xml version="1.0" encoding="utf-8"?>
-<ds:datastoreItem xmlns:ds="http://schemas.openxmlformats.org/officeDocument/2006/customXml" ds:itemID="{54E76324-F891-48F1-B030-1AB5B145843F}">
+<ds:datastoreItem xmlns:ds="http://schemas.openxmlformats.org/officeDocument/2006/customXml" ds:itemID="{B92D9CF2-FBDD-47C8-8EA7-5A9889474FAA}">
   <ds:schemaRefs>
     <ds:schemaRef ds:uri="http://schemas.openxmlformats.org/officeDocument/2006/bibliography"/>
   </ds:schemaRefs>

--- a/99.论文/05.软件详细设计/第五章.docx
+++ b/99.论文/05.软件详细设计/第五章.docx
@@ -289,7 +289,7 @@
             <v:imagedata r:id="rId8" o:title=""/>
             <w10:wrap type="topAndBottom"/>
           </v:shape>
-          <o:OLEObject Type="Embed" ProgID="Visio.Drawing.15" ShapeID="_x0000_s1041" DrawAspect="Content" ObjectID="_1574638561" r:id="rId9"/>
+          <o:OLEObject Type="Embed" ProgID="Visio.Drawing.15" ShapeID="_x0000_s1041" DrawAspect="Content" ObjectID="_1574716007" r:id="rId9"/>
         </w:object>
       </w:r>
       <w:r>
@@ -558,7 +558,7 @@
             <v:imagedata r:id="rId10" o:title=""/>
             <w10:wrap type="topAndBottom"/>
           </v:shape>
-          <o:OLEObject Type="Embed" ProgID="Visio.Drawing.15" ShapeID="_x0000_s1037" DrawAspect="Content" ObjectID="_1574638562" r:id="rId11"/>
+          <o:OLEObject Type="Embed" ProgID="Visio.Drawing.15" ShapeID="_x0000_s1037" DrawAspect="Content" ObjectID="_1574716008" r:id="rId11"/>
         </w:object>
       </w:r>
       <w:r>
@@ -643,9 +643,6 @@
     <w:p>
       <w:pPr>
         <w:ind w:firstLineChars="200" w:firstLine="480"/>
-        <w:rPr>
-          <w:rFonts w:hint="eastAsia"/>
-        </w:rPr>
       </w:pPr>
       <w:r>
         <w:rPr>
@@ -1233,7 +1230,7 @@
           <v:shape id="_x0000_i1027" type="#_x0000_t75" style="width:118.2pt;height:13.8pt" o:ole="">
             <v:imagedata r:id="rId12" o:title=""/>
           </v:shape>
-          <o:OLEObject Type="Embed" ProgID="Equation.DSMT4" ShapeID="_x0000_i1027" DrawAspect="Content" ObjectID="_1574638559" r:id="rId13"/>
+          <o:OLEObject Type="Embed" ProgID="Equation.DSMT4" ShapeID="_x0000_i1027" DrawAspect="Content" ObjectID="_1574716005" r:id="rId13"/>
         </w:object>
       </w:r>
       <w:r>
@@ -2015,51 +2012,11 @@
           </w:p>
         </w:tc>
       </w:tr>
-      <w:tr>
-        <w:tc>
-          <w:tcPr>
-            <w:tcW w:w="4129" w:type="dxa"/>
-          </w:tcPr>
-          <w:p>
-            <w:pPr>
-              <w:jc w:val="center"/>
-            </w:pPr>
-            <w:r>
-              <w:rPr>
-                <w:rFonts w:hint="eastAsia"/>
-              </w:rPr>
-              <w:t>时钟频率切换</w:t>
-            </w:r>
-            <w:r>
-              <w:rPr>
-                <w:rFonts w:hint="eastAsia"/>
-              </w:rPr>
-              <w:t>端口</w:t>
-            </w:r>
-          </w:p>
-        </w:tc>
-        <w:tc>
-          <w:tcPr>
-            <w:tcW w:w="4167" w:type="dxa"/>
-          </w:tcPr>
-          <w:p>
-            <w:pPr>
-              <w:jc w:val="center"/>
-            </w:pPr>
-            <w:r>
-              <w:t>0x12</w:t>
-            </w:r>
-          </w:p>
-        </w:tc>
-      </w:tr>
     </w:tbl>
     <w:p/>
     <w:p>
       <w:pPr>
         <w:ind w:firstLine="420"/>
-        <w:rPr>
-          <w:rFonts w:hint="eastAsia"/>
-        </w:rPr>
       </w:pPr>
       <w:r>
         <w:rPr>
@@ -2191,7 +2148,7 @@
             <v:imagedata r:id="rId14" o:title=""/>
             <w10:wrap type="topAndBottom"/>
           </v:shape>
-          <o:OLEObject Type="Embed" ProgID="Visio.Drawing.15" ShapeID="_x0000_s1040" DrawAspect="Content" ObjectID="_1574638563" r:id="rId15"/>
+          <o:OLEObject Type="Embed" ProgID="Visio.Drawing.15" ShapeID="_x0000_s1040" DrawAspect="Content" ObjectID="_1574716009" r:id="rId15"/>
         </w:object>
       </w:r>
       <w:r>
@@ -2383,9 +2340,6 @@
     <w:p>
       <w:pPr>
         <w:ind w:firstLineChars="200" w:firstLine="480"/>
-        <w:rPr>
-          <w:rFonts w:hint="eastAsia"/>
-        </w:rPr>
       </w:pPr>
       <w:r>
         <w:rPr>
@@ -2477,9 +2431,6 @@
     <w:p>
       <w:pPr>
         <w:ind w:firstLineChars="200" w:firstLine="480"/>
-        <w:rPr>
-          <w:rFonts w:hint="eastAsia"/>
-        </w:rPr>
       </w:pPr>
       <w:r>
         <w:rPr>
@@ -2761,9 +2712,6 @@
     <w:p>
       <w:pPr>
         <w:ind w:firstLineChars="200" w:firstLine="480"/>
-        <w:rPr>
-          <w:rFonts w:hint="eastAsia"/>
-        </w:rPr>
       </w:pPr>
       <w:r>
         <w:rPr>
@@ -2882,7 +2830,7 @@
             <v:imagedata r:id="rId16" o:title=""/>
             <w10:wrap type="topAndBottom"/>
           </v:shape>
-          <o:OLEObject Type="Embed" ProgID="Visio.Drawing.15" ShapeID="_x0000_s1042" DrawAspect="Content" ObjectID="_1574638564" r:id="rId17"/>
+          <o:OLEObject Type="Embed" ProgID="Visio.Drawing.15" ShapeID="_x0000_s1042" DrawAspect="Content" ObjectID="_1574716010" r:id="rId17"/>
         </w:object>
       </w:r>
       <w:r>
@@ -3028,9 +2976,6 @@
     <w:p>
       <w:pPr>
         <w:ind w:firstLineChars="200" w:firstLine="480"/>
-        <w:rPr>
-          <w:rFonts w:hint="eastAsia"/>
-        </w:rPr>
       </w:pPr>
       <w:r>
         <w:rPr>
@@ -3169,10 +3114,10 @@
           <w:position w:val="-6"/>
         </w:rPr>
         <w:object w:dxaOrig="2360" w:dyaOrig="279" w14:anchorId="3868ADAA">
-          <v:shape id="_x0000_i1129" type="#_x0000_t75" style="width:118.2pt;height:13.8pt" o:ole="">
+          <v:shape id="_x0000_i1030" type="#_x0000_t75" style="width:118.2pt;height:13.8pt" o:ole="">
             <v:imagedata r:id="rId12" o:title=""/>
           </v:shape>
-          <o:OLEObject Type="Embed" ProgID="Equation.DSMT4" ShapeID="_x0000_i1129" DrawAspect="Content" ObjectID="_1574638560" r:id="rId18"/>
+          <o:OLEObject Type="Embed" ProgID="Equation.DSMT4" ShapeID="_x0000_i1030" DrawAspect="Content" ObjectID="_1574716006" r:id="rId18"/>
         </w:object>
       </w:r>
       <w:r>
@@ -3228,6 +3173,12 @@
         </w:rPr>
         <w:t>交互</w:t>
       </w:r>
+      <w:r>
+        <w:rPr>
+          <w:rFonts w:hint="eastAsia"/>
+        </w:rPr>
+        <w:t>协议</w:t>
+      </w:r>
     </w:p>
     <w:p>
       <w:pPr>
@@ -3237,6 +3188,150 @@
         <w:rPr>
           <w:rFonts w:hint="eastAsia"/>
         </w:rPr>
+        <w:t>C</w:t>
+      </w:r>
+      <w:r>
+        <w:t>PU</w:t>
+      </w:r>
+      <w:r>
+        <w:rPr>
+          <w:rFonts w:hint="eastAsia"/>
+        </w:rPr>
+        <w:t>与</w:t>
+      </w:r>
+      <w:r>
+        <w:rPr>
+          <w:rFonts w:hint="eastAsia"/>
+        </w:rPr>
+        <w:t>F</w:t>
+      </w:r>
+      <w:r>
+        <w:t>PGA</w:t>
+      </w:r>
+      <w:r>
+        <w:rPr>
+          <w:rFonts w:hint="eastAsia"/>
+        </w:rPr>
+        <w:t>交互</w:t>
+      </w:r>
+      <w:r>
+        <w:rPr>
+          <w:rFonts w:hint="eastAsia"/>
+        </w:rPr>
+        <w:t>的具体实现是在节点板内，但此处讨论主要针对此两者协议上的交互，因协议上的交互最终也是为了配合外部接口，故将其划分至外部接口描述，其数据交互具体实现的驱动设计，将在后续小节作详细讨论。</w:t>
+      </w:r>
+    </w:p>
+    <w:p>
+      <w:pPr>
+        <w:ind w:firstLine="420"/>
+      </w:pPr>
+      <w:r>
+        <w:rPr>
+          <w:rFonts w:hint="eastAsia"/>
+        </w:rPr>
+        <w:t>C</w:t>
+      </w:r>
+      <w:r>
+        <w:t>PU</w:t>
+      </w:r>
+      <w:r>
+        <w:rPr>
+          <w:rFonts w:hint="eastAsia"/>
+        </w:rPr>
+        <w:t>与</w:t>
+      </w:r>
+      <w:r>
+        <w:rPr>
+          <w:rFonts w:hint="eastAsia"/>
+        </w:rPr>
+        <w:t>F</w:t>
+      </w:r>
+      <w:r>
+        <w:t>PGA</w:t>
+      </w:r>
+      <w:r>
+        <w:rPr>
+          <w:rFonts w:hint="eastAsia"/>
+        </w:rPr>
+        <w:t>交互</w:t>
+      </w:r>
+      <w:r>
+        <w:rPr>
+          <w:rFonts w:hint="eastAsia"/>
+        </w:rPr>
+        <w:t>协议讨论的要点为为什么数据包在</w:t>
+      </w:r>
+      <w:r>
+        <w:rPr>
+          <w:rFonts w:hint="eastAsia"/>
+        </w:rPr>
+        <w:t>F</w:t>
+      </w:r>
+      <w:r>
+        <w:t>PGA</w:t>
+      </w:r>
+      <w:r>
+        <w:rPr>
+          <w:rFonts w:hint="eastAsia"/>
+        </w:rPr>
+        <w:t>接收后需要转</w:t>
+      </w:r>
+      <w:r>
+        <w:rPr>
+          <w:rFonts w:hint="eastAsia"/>
+        </w:rPr>
+        <w:lastRenderedPageBreak/>
+        <w:t>发给</w:t>
+      </w:r>
+      <w:r>
+        <w:rPr>
+          <w:rFonts w:hint="eastAsia"/>
+        </w:rPr>
+        <w:t>C</w:t>
+      </w:r>
+      <w:r>
+        <w:t>PU</w:t>
+      </w:r>
+      <w:r>
+        <w:rPr>
+          <w:rFonts w:hint="eastAsia"/>
+        </w:rPr>
+        <w:t>以及什么数据包在</w:t>
+      </w:r>
+      <w:r>
+        <w:rPr>
+          <w:rFonts w:hint="eastAsia"/>
+        </w:rPr>
+        <w:t>F</w:t>
+      </w:r>
+      <w:r>
+        <w:t>PGA</w:t>
+      </w:r>
+      <w:r>
+        <w:rPr>
+          <w:rFonts w:hint="eastAsia"/>
+        </w:rPr>
+        <w:t>接收后不需要转发给</w:t>
+      </w:r>
+      <w:r>
+        <w:rPr>
+          <w:rFonts w:hint="eastAsia"/>
+        </w:rPr>
+        <w:t>C</w:t>
+      </w:r>
+      <w:r>
+        <w:t>PU</w:t>
+      </w:r>
+      <w:r>
+        <w:rPr>
+          <w:rFonts w:hint="eastAsia"/>
+        </w:rPr>
+        <w:t>，而是自己进行相关处理后直接转发至下一节点。</w:t>
+      </w:r>
+      <w:r>
+        <w:rPr>
+          <w:rFonts w:hint="eastAsia"/>
+        </w:rPr>
         <w:t>数据包类型主要分为</w:t>
       </w:r>
       <w:r>
@@ -3249,7 +3344,55 @@
         <w:rPr>
           <w:rFonts w:hint="eastAsia"/>
         </w:rPr>
-        <w:t>种，一种是采样数据包，另一种是功能包。功能包主要实现延迟测量、时钟切换、时钟频率切换等功能。</w:t>
+        <w:t>种，一种是采样数据包，另一种是功能包。</w:t>
+      </w:r>
+      <w:r>
+        <w:rPr>
+          <w:rFonts w:hint="eastAsia"/>
+        </w:rPr>
+        <w:t>采样数据包包括自身采样数据包和转发自上一节点的采样数据包；</w:t>
+      </w:r>
+      <w:r>
+        <w:rPr>
+          <w:rFonts w:hint="eastAsia"/>
+        </w:rPr>
+        <w:t>功能包主要实现</w:t>
+      </w:r>
+      <w:r>
+        <w:rPr>
+          <w:rFonts w:hint="eastAsia"/>
+        </w:rPr>
+        <w:t>水上系统的命令，包括开始</w:t>
+      </w:r>
+      <w:r>
+        <w:rPr>
+          <w:rFonts w:hint="eastAsia"/>
+        </w:rPr>
+        <w:t>/</w:t>
+      </w:r>
+      <w:r>
+        <w:rPr>
+          <w:rFonts w:hint="eastAsia"/>
+        </w:rPr>
+        <w:t>停止采样</w:t>
+      </w:r>
+      <w:r>
+        <w:rPr>
+          <w:rFonts w:hint="eastAsia"/>
+        </w:rPr>
+        <w:t>、时钟切换、</w:t>
+      </w:r>
+      <w:r>
+        <w:rPr>
+          <w:rFonts w:hint="eastAsia"/>
+        </w:rPr>
+        <w:t>延迟测量</w:t>
+      </w:r>
+      <w:r>
+        <w:rPr>
+          <w:rFonts w:hint="eastAsia"/>
+        </w:rPr>
+        <w:t>等功能。</w:t>
       </w:r>
       <w:r>
         <w:rPr>
@@ -3290,364 +3433,1110 @@
     </w:p>
     <w:p>
       <w:pPr>
-        <w:pStyle w:val="a8"/>
-        <w:numPr>
-          <w:ilvl w:val="0"/>
-          <w:numId w:val="1"/>
-        </w:numPr>
-        <w:ind w:firstLineChars="0"/>
-      </w:pPr>
+        <w:ind w:firstLine="420"/>
+      </w:pPr>
+      <w:r>
+        <w:rPr>
+          <w:rFonts w:hint="eastAsia"/>
+        </w:rPr>
+        <w:t>若数据包为</w:t>
+      </w:r>
+      <w:r>
+        <w:rPr>
+          <w:rFonts w:hint="eastAsia"/>
+        </w:rPr>
+        <w:t>自身</w:t>
+      </w:r>
+      <w:r>
+        <w:rPr>
+          <w:rFonts w:hint="eastAsia"/>
+        </w:rPr>
+        <w:t>采样数据包，</w:t>
+      </w:r>
+      <w:r>
+        <w:rPr>
+          <w:rFonts w:hint="eastAsia"/>
+        </w:rPr>
+        <w:t>FPGA</w:t>
+      </w:r>
+      <w:r>
+        <w:rPr>
+          <w:rFonts w:hint="eastAsia"/>
+        </w:rPr>
+        <w:t>将该数据包通过</w:t>
+      </w:r>
+      <w:r>
+        <w:t>PCI</w:t>
+      </w:r>
+      <w:r>
+        <w:rPr>
+          <w:rFonts w:hint="eastAsia"/>
+        </w:rPr>
+        <w:t>e</w:t>
+      </w:r>
+      <w:r>
+        <w:rPr>
+          <w:rFonts w:hint="eastAsia"/>
+        </w:rPr>
+        <w:t>发送模块发送至</w:t>
+      </w:r>
+      <w:r>
+        <w:rPr>
+          <w:rFonts w:hint="eastAsia"/>
+        </w:rPr>
+        <w:t>C</w:t>
+      </w:r>
+      <w:r>
+        <w:t>PU</w:t>
+      </w:r>
+      <w:r>
+        <w:rPr>
+          <w:rFonts w:hint="eastAsia"/>
+        </w:rPr>
+        <w:t>，</w:t>
+      </w:r>
+      <w:r>
+        <w:rPr>
+          <w:rFonts w:hint="eastAsia"/>
+        </w:rPr>
+        <w:t>C</w:t>
+      </w:r>
+      <w:r>
+        <w:t>PU</w:t>
+      </w:r>
+      <w:r>
+        <w:rPr>
+          <w:rFonts w:hint="eastAsia"/>
+        </w:rPr>
+        <w:t>在对采样数据包进行相应处理后生成数据包</w:t>
+      </w:r>
+      <w:r>
+        <w:rPr>
+          <w:rFonts w:hint="eastAsia"/>
+        </w:rPr>
+        <w:t>C</w:t>
+      </w:r>
+      <w:r>
+        <w:t>RC</w:t>
+      </w:r>
+      <w:r>
+        <w:rPr>
+          <w:rFonts w:hint="eastAsia"/>
+        </w:rPr>
+        <w:t>校验码，再</w:t>
+      </w:r>
+      <w:r>
+        <w:rPr>
+          <w:rFonts w:hint="eastAsia"/>
+        </w:rPr>
+        <w:t>通过</w:t>
+      </w:r>
+      <w:r>
+        <w:rPr>
+          <w:rFonts w:hint="eastAsia"/>
+        </w:rPr>
+        <w:t>P</w:t>
+      </w:r>
+      <w:r>
+        <w:t>CI</w:t>
+      </w:r>
+      <w:r>
+        <w:rPr>
+          <w:rFonts w:hint="eastAsia"/>
+        </w:rPr>
+        <w:t>e</w:t>
+      </w:r>
+      <w:r>
+        <w:rPr>
+          <w:rFonts w:hint="eastAsia"/>
+        </w:rPr>
+        <w:t>总线发送至</w:t>
+      </w:r>
+      <w:r>
+        <w:rPr>
+          <w:rFonts w:hint="eastAsia"/>
+        </w:rPr>
+        <w:t>FPGA</w:t>
+      </w:r>
+      <w:r>
+        <w:rPr>
+          <w:rFonts w:hint="eastAsia"/>
+        </w:rPr>
+        <w:t>，</w:t>
+      </w:r>
+      <w:r>
+        <w:rPr>
+          <w:rFonts w:hint="eastAsia"/>
+        </w:rPr>
+        <w:t>F</w:t>
+      </w:r>
+      <w:r>
+        <w:t>PGA</w:t>
+      </w:r>
+      <w:r>
+        <w:rPr>
+          <w:rFonts w:hint="eastAsia"/>
+        </w:rPr>
+        <w:t>根据包头信息产生包头</w:t>
+      </w:r>
+      <w:r>
+        <w:rPr>
+          <w:rFonts w:hint="eastAsia"/>
+        </w:rPr>
+        <w:t>C</w:t>
+      </w:r>
+      <w:r>
+        <w:t>RC</w:t>
+      </w:r>
+      <w:r>
+        <w:rPr>
+          <w:rFonts w:hint="eastAsia"/>
+        </w:rPr>
+        <w:t>校验码</w:t>
+      </w:r>
+      <w:r>
+        <w:rPr>
+          <w:rFonts w:hint="eastAsia"/>
+        </w:rPr>
+        <w:t>，</w:t>
+      </w:r>
+      <w:r>
+        <w:rPr>
+          <w:rFonts w:hint="eastAsia"/>
+        </w:rPr>
+        <w:t>再</w:t>
+      </w:r>
+      <w:r>
+        <w:rPr>
+          <w:rFonts w:hint="eastAsia"/>
+        </w:rPr>
+        <w:t>转发</w:t>
+      </w:r>
+      <w:r>
+        <w:rPr>
+          <w:rFonts w:hint="eastAsia"/>
+        </w:rPr>
+        <w:t>至下一个节点。</w:t>
+      </w:r>
+    </w:p>
+    <w:p>
+      <w:pPr>
+        <w:ind w:firstLine="420"/>
+        <w:rPr>
+          <w:rFonts w:hint="eastAsia"/>
+        </w:rPr>
+      </w:pPr>
+      <w:r>
+        <w:rPr>
+          <w:rFonts w:hint="eastAsia"/>
+        </w:rPr>
+        <w:t>若数据包为转发采样数据包，</w:t>
+      </w:r>
+      <w:r>
+        <w:rPr>
+          <w:rFonts w:hint="eastAsia"/>
+        </w:rPr>
+        <w:t>F</w:t>
+      </w:r>
+      <w:r>
+        <w:t>PGA</w:t>
+      </w:r>
+      <w:r>
+        <w:rPr>
+          <w:rFonts w:hint="eastAsia"/>
+        </w:rPr>
+        <w:t>在判断目的地址后便可得知，直接将其转发至下一个节点。</w:t>
+      </w:r>
+    </w:p>
+    <w:p>
+      <w:pPr>
+        <w:ind w:firstLine="420"/>
+      </w:pPr>
+      <w:r>
+        <w:rPr>
+          <w:rFonts w:hint="eastAsia"/>
+        </w:rPr>
+        <w:t>若数据包为延迟测量包，延迟测量包由</w:t>
+      </w:r>
+      <w:r>
+        <w:rPr>
+          <w:rFonts w:hint="eastAsia"/>
+        </w:rPr>
+        <w:t>网关</w:t>
+      </w:r>
+      <w:r>
+        <w:rPr>
+          <w:rFonts w:hint="eastAsia"/>
+        </w:rPr>
+        <w:t>发出并统计，对于延迟测量包，只有数据包头部，数据长度为</w:t>
+      </w:r>
+      <w:r>
+        <w:rPr>
+          <w:rFonts w:hint="eastAsia"/>
+        </w:rPr>
+        <w:t>0</w:t>
+      </w:r>
+      <w:r>
+        <w:rPr>
+          <w:rFonts w:hint="eastAsia"/>
+        </w:rPr>
+        <w:t>，</w:t>
+      </w:r>
+      <w:r>
+        <w:rPr>
+          <w:rFonts w:hint="eastAsia"/>
+        </w:rPr>
+        <w:t>FPGA</w:t>
+      </w:r>
+      <w:r>
+        <w:rPr>
+          <w:rFonts w:hint="eastAsia"/>
+        </w:rPr>
+        <w:t>若判定该数据包为延迟测量包，再判断该延迟测量包目的地址是否本地地址，若是则将源地址填充为本地地址，目的地址改为</w:t>
+      </w:r>
+      <w:r>
+        <w:rPr>
+          <w:rFonts w:hint="eastAsia"/>
+        </w:rPr>
+        <w:t>网关</w:t>
+      </w:r>
+      <w:r>
+        <w:rPr>
+          <w:rFonts w:hint="eastAsia"/>
+        </w:rPr>
+        <w:t>地址，并</w:t>
+      </w:r>
+      <w:r>
+        <w:rPr>
+          <w:rFonts w:hint="eastAsia"/>
+        </w:rPr>
+        <w:t>根据包头信息产生包头</w:t>
+      </w:r>
+      <w:r>
+        <w:rPr>
+          <w:rFonts w:hint="eastAsia"/>
+        </w:rPr>
+        <w:t>C</w:t>
+      </w:r>
+      <w:r>
+        <w:t>RC</w:t>
+      </w:r>
+      <w:r>
+        <w:rPr>
+          <w:rFonts w:hint="eastAsia"/>
+        </w:rPr>
+        <w:t>校验码，</w:t>
+      </w:r>
+      <w:r>
+        <w:rPr>
+          <w:rFonts w:hint="eastAsia"/>
+        </w:rPr>
+        <w:t>从同向端口回包；若不同，则</w:t>
+      </w:r>
+      <w:r>
+        <w:rPr>
+          <w:rFonts w:hint="eastAsia"/>
+        </w:rPr>
+        <w:t>转发</w:t>
+      </w:r>
+      <w:r>
+        <w:rPr>
+          <w:rFonts w:hint="eastAsia"/>
+        </w:rPr>
+        <w:t>至下一个节点。</w:t>
+      </w:r>
+      <w:r>
+        <w:rPr>
+          <w:rFonts w:hint="eastAsia"/>
+        </w:rPr>
+        <w:t>网关</w:t>
+      </w:r>
+      <w:r>
+        <w:rPr>
+          <w:rFonts w:hint="eastAsia"/>
+        </w:rPr>
+        <w:t>统计每个节点的延迟值后给每个节点发延迟配置命令包，数据内容是节点的延迟值。节点同样判断该延迟配置包地址是否与本地地址匹配，若是，则获取该延迟值，并做延迟逻辑（延迟逻辑的实现通过节点的同步时钟计数实现，每个节点按照延迟值的大小先后给将同步时钟发给</w:t>
+      </w:r>
+      <w:r>
+        <w:rPr>
+          <w:rFonts w:hint="eastAsia"/>
+        </w:rPr>
+        <w:t>AD</w:t>
+      </w:r>
+      <w:r>
+        <w:rPr>
+          <w:rFonts w:hint="eastAsia"/>
+        </w:rPr>
+        <w:t>采样的</w:t>
+      </w:r>
+      <w:r>
+        <w:rPr>
+          <w:rFonts w:hint="eastAsia"/>
+        </w:rPr>
+        <w:t>主时钟</w:t>
+      </w:r>
+      <w:r>
+        <w:rPr>
+          <w:rFonts w:hint="eastAsia"/>
+        </w:rPr>
+        <w:t>），否则转发给下一个节点。</w:t>
+      </w:r>
+    </w:p>
+    <w:p>
+      <w:pPr>
+        <w:ind w:firstLine="420"/>
+      </w:pPr>
+      <w:r>
+        <w:rPr>
+          <w:rFonts w:hint="eastAsia"/>
+        </w:rPr>
+        <w:t>若数据包为时钟切换数据包，对于时钟切换数据包，其数据部分包含每个节点地址以及相应的延迟值。</w:t>
+      </w:r>
+      <w:r>
+        <w:rPr>
+          <w:rFonts w:hint="eastAsia"/>
+        </w:rPr>
+        <w:t>FPGA</w:t>
+      </w:r>
+      <w:r>
+        <w:rPr>
+          <w:rFonts w:hint="eastAsia"/>
+        </w:rPr>
+        <w:t>若判定该数据包为时钟切换数据包，应通过</w:t>
+      </w:r>
+      <w:r>
+        <w:t>PCI</w:t>
+      </w:r>
+      <w:r>
+        <w:rPr>
+          <w:rFonts w:hint="eastAsia"/>
+        </w:rPr>
+        <w:t>e</w:t>
+      </w:r>
+      <w:r>
+        <w:rPr>
+          <w:rFonts w:hint="eastAsia"/>
+        </w:rPr>
+        <w:t>发送模块将该数据包发送至</w:t>
+      </w:r>
+      <w:r>
+        <w:rPr>
+          <w:rFonts w:hint="eastAsia"/>
+        </w:rPr>
+        <w:t>C</w:t>
+      </w:r>
+      <w:r>
+        <w:t>PU</w:t>
+      </w:r>
+      <w:r>
+        <w:rPr>
+          <w:rFonts w:hint="eastAsia"/>
+        </w:rPr>
+        <w:t>，由</w:t>
+      </w:r>
+      <w:r>
+        <w:rPr>
+          <w:rFonts w:hint="eastAsia"/>
+        </w:rPr>
+        <w:t>C</w:t>
+      </w:r>
+      <w:r>
+        <w:t>PU</w:t>
+      </w:r>
+      <w:r>
+        <w:rPr>
+          <w:rFonts w:hint="eastAsia"/>
+        </w:rPr>
+        <w:t>去做数据部分的</w:t>
+      </w:r>
+      <w:r>
+        <w:rPr>
+          <w:rFonts w:hint="eastAsia"/>
+        </w:rPr>
+        <w:t>CRC32</w:t>
+      </w:r>
+      <w:r>
+        <w:rPr>
+          <w:rFonts w:hint="eastAsia"/>
+        </w:rPr>
+        <w:t>校验并获取相应的延迟值。</w:t>
+      </w:r>
+      <w:r>
+        <w:rPr>
+          <w:rFonts w:hint="eastAsia"/>
+        </w:rPr>
+        <w:t>CRC32</w:t>
+      </w:r>
+      <w:r>
+        <w:rPr>
+          <w:rFonts w:hint="eastAsia"/>
+        </w:rPr>
+        <w:t>校验成功之后再由</w:t>
+      </w:r>
+      <w:r>
+        <w:t>CPU</w:t>
+      </w:r>
+      <w:r>
+        <w:rPr>
+          <w:rFonts w:hint="eastAsia"/>
+        </w:rPr>
+        <w:t>通过</w:t>
+      </w:r>
+      <w:r>
+        <w:t>PCI</w:t>
+      </w:r>
+      <w:r>
+        <w:rPr>
+          <w:rFonts w:hint="eastAsia"/>
+        </w:rPr>
+        <w:t>e</w:t>
+      </w:r>
+      <w:r>
+        <w:rPr>
+          <w:rFonts w:hint="eastAsia"/>
+        </w:rPr>
+        <w:t>总线将数据发送至</w:t>
+      </w:r>
+      <w:r>
+        <w:rPr>
+          <w:rFonts w:hint="eastAsia"/>
+        </w:rPr>
+        <w:t>FPGA</w:t>
+      </w:r>
+      <w:r>
+        <w:rPr>
+          <w:rFonts w:hint="eastAsia"/>
+        </w:rPr>
+        <w:t>，</w:t>
+      </w:r>
+      <w:r>
+        <w:rPr>
+          <w:rFonts w:hint="eastAsia"/>
+        </w:rPr>
+        <w:t>F</w:t>
+      </w:r>
+      <w:r>
+        <w:t>PGA</w:t>
+      </w:r>
+      <w:r>
+        <w:rPr>
+          <w:rFonts w:hint="eastAsia"/>
+        </w:rPr>
+        <w:t>根据包头信息产生包头</w:t>
+      </w:r>
+      <w:r>
+        <w:rPr>
+          <w:rFonts w:hint="eastAsia"/>
+        </w:rPr>
+        <w:t>C</w:t>
+      </w:r>
+      <w:r>
+        <w:t>RC</w:t>
+      </w:r>
+      <w:r>
+        <w:rPr>
+          <w:rFonts w:hint="eastAsia"/>
+        </w:rPr>
+        <w:t>校验码，</w:t>
+      </w:r>
+      <w:r>
+        <w:rPr>
+          <w:rFonts w:hint="eastAsia"/>
+        </w:rPr>
+        <w:t>再</w:t>
+      </w:r>
+      <w:r>
+        <w:rPr>
+          <w:rFonts w:hint="eastAsia"/>
+        </w:rPr>
+        <w:t>转发</w:t>
+      </w:r>
+      <w:r>
+        <w:rPr>
+          <w:rFonts w:hint="eastAsia"/>
+        </w:rPr>
+        <w:t>至下一个节点。</w:t>
+      </w:r>
+    </w:p>
+    <w:p>
+      <w:pPr>
+        <w:ind w:firstLine="420"/>
+      </w:pPr>
+      <w:r>
+        <w:rPr>
+          <w:rFonts w:hint="eastAsia"/>
+        </w:rPr>
+        <w:t>若数据包为时钟切换数据包，对于时钟切换数据包，其数据部分包含每个节点地址以及相应的延迟值。</w:t>
+      </w:r>
+      <w:r>
+        <w:rPr>
+          <w:rFonts w:hint="eastAsia"/>
+        </w:rPr>
+        <w:t>FPGA</w:t>
+      </w:r>
+      <w:r>
+        <w:rPr>
+          <w:rFonts w:hint="eastAsia"/>
+        </w:rPr>
+        <w:t>若判定该数据包为时钟切换数据包，应通过</w:t>
+      </w:r>
+      <w:r>
+        <w:t>PCI</w:t>
+      </w:r>
+      <w:r>
+        <w:rPr>
+          <w:rFonts w:hint="eastAsia"/>
+        </w:rPr>
+        <w:t>e</w:t>
+      </w:r>
+      <w:r>
+        <w:rPr>
+          <w:rFonts w:hint="eastAsia"/>
+        </w:rPr>
+        <w:t>发送模块将该数据包发送至</w:t>
+      </w:r>
+      <w:r>
+        <w:rPr>
+          <w:rFonts w:hint="eastAsia"/>
+        </w:rPr>
+        <w:t>C</w:t>
+      </w:r>
+      <w:r>
+        <w:t>PU</w:t>
+      </w:r>
+      <w:r>
+        <w:rPr>
+          <w:rFonts w:hint="eastAsia"/>
+        </w:rPr>
+        <w:t>，由</w:t>
+      </w:r>
+      <w:r>
+        <w:rPr>
+          <w:rFonts w:hint="eastAsia"/>
+        </w:rPr>
+        <w:t>C</w:t>
+      </w:r>
+      <w:r>
+        <w:t>PU</w:t>
+      </w:r>
+      <w:r>
+        <w:rPr>
+          <w:rFonts w:hint="eastAsia"/>
+        </w:rPr>
+        <w:t>去做数据部分的</w:t>
+      </w:r>
+      <w:r>
+        <w:rPr>
+          <w:rFonts w:hint="eastAsia"/>
+        </w:rPr>
+        <w:t>CRC32</w:t>
+      </w:r>
+      <w:r>
+        <w:rPr>
+          <w:rFonts w:hint="eastAsia"/>
+        </w:rPr>
+        <w:t>校验并获取相应的延迟值。</w:t>
+      </w:r>
+      <w:r>
+        <w:rPr>
+          <w:rFonts w:hint="eastAsia"/>
+        </w:rPr>
+        <w:t>CRC32</w:t>
+      </w:r>
+      <w:r>
+        <w:rPr>
+          <w:rFonts w:hint="eastAsia"/>
+        </w:rPr>
+        <w:t>校验成功之后再由</w:t>
+      </w:r>
+      <w:r>
+        <w:t>CPU</w:t>
+      </w:r>
+      <w:r>
+        <w:rPr>
+          <w:rFonts w:hint="eastAsia"/>
+        </w:rPr>
+        <w:t>通过</w:t>
+      </w:r>
+      <w:r>
+        <w:t>PCI</w:t>
+      </w:r>
+      <w:r>
+        <w:rPr>
+          <w:rFonts w:hint="eastAsia"/>
+        </w:rPr>
+        <w:t>e</w:t>
+      </w:r>
+      <w:r>
+        <w:rPr>
+          <w:rFonts w:hint="eastAsia"/>
+        </w:rPr>
+        <w:t>总线将数据发送至</w:t>
+      </w:r>
+      <w:r>
+        <w:rPr>
+          <w:rFonts w:hint="eastAsia"/>
+        </w:rPr>
+        <w:t>FPGA</w:t>
+      </w:r>
+      <w:r>
+        <w:rPr>
+          <w:rFonts w:hint="eastAsia"/>
+        </w:rPr>
+        <w:t>，</w:t>
+      </w:r>
+      <w:r>
+        <w:rPr>
+          <w:rFonts w:hint="eastAsia"/>
+        </w:rPr>
+        <w:t>F</w:t>
+      </w:r>
+      <w:r>
+        <w:t>PGA</w:t>
+      </w:r>
+      <w:r>
+        <w:rPr>
+          <w:rFonts w:hint="eastAsia"/>
+        </w:rPr>
+        <w:t>根据包头信息产生包头</w:t>
+      </w:r>
+      <w:r>
+        <w:rPr>
+          <w:rFonts w:hint="eastAsia"/>
+        </w:rPr>
+        <w:t>C</w:t>
+      </w:r>
+      <w:r>
+        <w:t>RC</w:t>
+      </w:r>
+      <w:r>
+        <w:rPr>
+          <w:rFonts w:hint="eastAsia"/>
+        </w:rPr>
+        <w:t>校验码，</w:t>
+      </w:r>
+      <w:r>
+        <w:rPr>
+          <w:rFonts w:hint="eastAsia"/>
+        </w:rPr>
+        <w:t>转发</w:t>
+      </w:r>
+      <w:r>
+        <w:rPr>
+          <w:rFonts w:hint="eastAsia"/>
+        </w:rPr>
+        <w:t>至下一个节点。</w:t>
+      </w:r>
+    </w:p>
+    <w:p>
+      <w:pPr>
+        <w:ind w:firstLine="420"/>
+      </w:pPr>
+      <w:r>
+        <w:rPr>
+          <w:rFonts w:hint="eastAsia"/>
+        </w:rPr>
+        <w:t>若数据包为</w:t>
+      </w:r>
+      <w:r>
+        <w:rPr>
+          <w:rFonts w:hint="eastAsia"/>
+        </w:rPr>
+        <w:t>其余功能</w:t>
+      </w:r>
+      <w:r>
+        <w:rPr>
+          <w:rFonts w:hint="eastAsia"/>
+        </w:rPr>
+        <w:t>包，</w:t>
+      </w:r>
+      <w:r>
+        <w:rPr>
+          <w:rFonts w:hint="eastAsia"/>
+        </w:rPr>
+        <w:t>FPGA</w:t>
+      </w:r>
+      <w:r>
+        <w:rPr>
+          <w:rFonts w:hint="eastAsia"/>
+        </w:rPr>
+        <w:t>在检验包头判定为发往本地时，</w:t>
+      </w:r>
+      <w:r>
+        <w:rPr>
+          <w:rFonts w:hint="eastAsia"/>
+        </w:rPr>
+        <w:t>将该数据包通过</w:t>
+      </w:r>
+      <w:r>
+        <w:t>PCI</w:t>
+      </w:r>
+      <w:r>
+        <w:rPr>
+          <w:rFonts w:hint="eastAsia"/>
+        </w:rPr>
+        <w:t>e</w:t>
+      </w:r>
+      <w:r>
+        <w:rPr>
+          <w:rFonts w:hint="eastAsia"/>
+        </w:rPr>
+        <w:t>发送模块发送至</w:t>
+      </w:r>
+      <w:r>
+        <w:rPr>
+          <w:rFonts w:hint="eastAsia"/>
+        </w:rPr>
+        <w:t>C</w:t>
+      </w:r>
+      <w:r>
+        <w:t>PU</w:t>
+      </w:r>
+      <w:r>
+        <w:rPr>
+          <w:rFonts w:hint="eastAsia"/>
+        </w:rPr>
+        <w:t>，由</w:t>
+      </w:r>
+      <w:r>
+        <w:rPr>
+          <w:rFonts w:hint="eastAsia"/>
+        </w:rPr>
+        <w:t>C</w:t>
+      </w:r>
+      <w:r>
+        <w:t>PU</w:t>
+      </w:r>
+      <w:r>
+        <w:rPr>
+          <w:rFonts w:hint="eastAsia"/>
+        </w:rPr>
+        <w:t>去做数据部分的</w:t>
+      </w:r>
+      <w:r>
+        <w:rPr>
+          <w:rFonts w:hint="eastAsia"/>
+        </w:rPr>
+        <w:t>CRC32</w:t>
+      </w:r>
+      <w:r>
+        <w:rPr>
+          <w:rFonts w:hint="eastAsia"/>
+        </w:rPr>
+        <w:t>校验</w:t>
+      </w:r>
+      <w:r>
+        <w:rPr>
+          <w:rFonts w:hint="eastAsia"/>
+        </w:rPr>
+        <w:t>，检验成功并处理后，</w:t>
+      </w:r>
+      <w:r>
+        <w:rPr>
+          <w:rFonts w:hint="eastAsia"/>
+        </w:rPr>
+        <w:t>再由</w:t>
+      </w:r>
+      <w:r>
+        <w:t>CPU</w:t>
+      </w:r>
+      <w:r>
+        <w:rPr>
+          <w:rFonts w:hint="eastAsia"/>
+        </w:rPr>
+        <w:t>通过</w:t>
+      </w:r>
+      <w:r>
+        <w:t>PCI</w:t>
+      </w:r>
+      <w:r>
+        <w:rPr>
+          <w:rFonts w:hint="eastAsia"/>
+        </w:rPr>
+        <w:t>e</w:t>
+      </w:r>
+      <w:r>
+        <w:rPr>
+          <w:rFonts w:hint="eastAsia"/>
+        </w:rPr>
+        <w:t>总线将数据发送至</w:t>
+      </w:r>
+      <w:r>
+        <w:rPr>
+          <w:rFonts w:hint="eastAsia"/>
+        </w:rPr>
+        <w:t>FPGA</w:t>
+      </w:r>
+      <w:r>
+        <w:rPr>
+          <w:rFonts w:hint="eastAsia"/>
+        </w:rPr>
+        <w:t>，</w:t>
+      </w:r>
+      <w:r>
+        <w:rPr>
+          <w:rFonts w:hint="eastAsia"/>
+        </w:rPr>
+        <w:t>F</w:t>
+      </w:r>
+      <w:r>
+        <w:t>PGA</w:t>
+      </w:r>
+      <w:r>
+        <w:rPr>
+          <w:rFonts w:hint="eastAsia"/>
+        </w:rPr>
+        <w:t>根据包头信</w:t>
+      </w:r>
       <w:r>
         <w:rPr>
           <w:rFonts w:hint="eastAsia"/>
         </w:rPr>
         <w:lastRenderedPageBreak/>
-        <w:t>若数据包为采样数据包，FPGA将该数据包通过AHB发送模块发送至M3，由软件去实现CRC32校验，校验成功后再由M3通过AHB总线发送至FPGA，loop至下一个节点。</w:t>
-      </w:r>
-    </w:p>
-    <w:p>
-      <w:pPr>
-        <w:pStyle w:val="a8"/>
-        <w:numPr>
-          <w:ilvl w:val="0"/>
-          <w:numId w:val="1"/>
-        </w:numPr>
-        <w:ind w:firstLineChars="0"/>
-      </w:pPr>
-      <w:r>
-        <w:rPr>
-          <w:rFonts w:hint="eastAsia"/>
-        </w:rPr>
-        <w:t>若数据包为延迟测量包，对于延迟测量包，只有数据包头部，数据长度为0，FPGA若判定该数据包为延迟测量包，只需继续判定该数据包目标地址是否和本地地址相同。若相同，则FPGA立刻发送一个相同内容的回包；若不同，则loop至下一个节点。</w:t>
-      </w:r>
-    </w:p>
-    <w:p>
-      <w:pPr>
-        <w:pStyle w:val="a8"/>
-        <w:numPr>
-          <w:ilvl w:val="0"/>
-          <w:numId w:val="1"/>
-        </w:numPr>
-        <w:ind w:firstLineChars="0"/>
-      </w:pPr>
-      <w:r>
-        <w:rPr>
-          <w:rFonts w:hint="eastAsia"/>
-        </w:rPr>
-        <w:t>若数据包为时钟频率切换数据包，对于时钟频率切换数据包其只有数据包头部，数据长度为0，FPGA若判定该数据包为时钟频率切换数据包，就可以直接获取相应频率切换值进行频率切换。同时将该数据包loop至下一个节点。</w:t>
-      </w:r>
-    </w:p>
-    <w:p>
-      <w:pPr>
-        <w:pStyle w:val="a8"/>
-        <w:numPr>
-          <w:ilvl w:val="0"/>
-          <w:numId w:val="1"/>
-        </w:numPr>
-        <w:ind w:firstLineChars="0"/>
-      </w:pPr>
-      <w:r>
-        <w:rPr>
-          <w:rFonts w:hint="eastAsia"/>
-        </w:rPr>
-        <w:t>若数据包为时钟切换数据包，对于时钟切换数据包，其数据部分包含每个节点地址以及相应的延迟值。FPGA若判定该数据包为时钟切换数据包，应通过AHB发送模块将该数据包发送至M3，由软件去做数据部分的CRC32校验并获取相应的延迟值。CRC32校验成功之后再由M3通过AHB总线将数据发送至FPGA，loop至下一个节点。</w:t>
-      </w:r>
-    </w:p>
-    <w:p>
-      <w:r>
-        <w:rPr>
-          <w:rFonts w:hint="eastAsia"/>
-        </w:rPr>
-        <w:tab/>
-      </w:r>
-      <w:r>
-        <w:rPr>
-          <w:rFonts w:hint="eastAsia"/>
-        </w:rPr>
-        <w:t>根据以上分析，</w:t>
-      </w:r>
-      <w:r>
-        <w:rPr>
-          <w:rFonts w:hint="eastAsia"/>
-        </w:rPr>
-        <w:t>FPGA</w:t>
-      </w:r>
-      <w:r>
-        <w:rPr>
-          <w:rFonts w:hint="eastAsia"/>
-        </w:rPr>
-        <w:t>总体设计结构主要包括</w:t>
-      </w:r>
-      <w:r>
-        <w:rPr>
-          <w:rFonts w:hint="eastAsia"/>
-        </w:rPr>
-        <w:t>3</w:t>
-      </w:r>
-      <w:r>
-        <w:rPr>
-          <w:rFonts w:hint="eastAsia"/>
-        </w:rPr>
-        <w:t>部分，分别是</w:t>
-      </w:r>
-      <w:r>
-        <w:rPr>
-          <w:rFonts w:hint="eastAsia"/>
-        </w:rPr>
-        <w:t>LVDS</w:t>
-      </w:r>
-      <w:r>
-        <w:rPr>
-          <w:rFonts w:hint="eastAsia"/>
-        </w:rPr>
-        <w:t>数据收发模块，内部</w:t>
-      </w:r>
-      <w:r>
-        <w:rPr>
-          <w:rFonts w:hint="eastAsia"/>
-        </w:rPr>
-        <w:t>AHB</w:t>
-      </w:r>
-      <w:r>
-        <w:rPr>
-          <w:rFonts w:hint="eastAsia"/>
-        </w:rPr>
-        <w:t>总线传输模块以及相应的</w:t>
-      </w:r>
-      <w:r>
-        <w:rPr>
-          <w:rFonts w:hint="eastAsia"/>
-        </w:rPr>
-        <w:t>RAM</w:t>
-      </w:r>
-      <w:r>
-        <w:rPr>
-          <w:rFonts w:hint="eastAsia"/>
-        </w:rPr>
-        <w:t>缓存模块，其基本结构可参考下图：</w:t>
+        <w:t>息产生包头</w:t>
+      </w:r>
+      <w:r>
+        <w:rPr>
+          <w:rFonts w:hint="eastAsia"/>
+        </w:rPr>
+        <w:t>C</w:t>
+      </w:r>
+      <w:r>
+        <w:t>RC</w:t>
+      </w:r>
+      <w:r>
+        <w:rPr>
+          <w:rFonts w:hint="eastAsia"/>
+        </w:rPr>
+        <w:t>校验码，转发</w:t>
+      </w:r>
+      <w:r>
+        <w:rPr>
+          <w:rFonts w:hint="eastAsia"/>
+        </w:rPr>
+        <w:t>至下一个节点。</w:t>
+      </w:r>
+    </w:p>
+    <w:p>
+      <w:pPr>
+        <w:rPr>
+          <w:rFonts w:hint="eastAsia"/>
+        </w:rPr>
+      </w:pPr>
+      <w:bookmarkStart w:id="1" w:name="_GoBack"/>
+      <w:bookmarkEnd w:id="1"/>
+    </w:p>
+    <w:p>
+      <w:pPr>
+        <w:pStyle w:val="3"/>
+      </w:pPr>
+      <w:r>
+        <w:rPr>
+          <w:rFonts w:hint="eastAsia"/>
+        </w:rPr>
+        <w:t>5.1.</w:t>
+      </w:r>
+      <w:r>
+        <w:t>5</w:t>
+      </w:r>
+      <w:r>
+        <w:rPr>
+          <w:rFonts w:hint="eastAsia"/>
+        </w:rPr>
+        <w:t xml:space="preserve"> C</w:t>
+      </w:r>
+      <w:r>
+        <w:t>RC</w:t>
+      </w:r>
+      <w:r>
+        <w:rPr>
+          <w:rFonts w:hint="eastAsia"/>
+        </w:rPr>
+        <w:t>校验</w:t>
+      </w:r>
+    </w:p>
+    <w:p>
+      <w:pPr>
+        <w:ind w:firstLine="420"/>
+      </w:pPr>
+      <w:r>
+        <w:rPr>
+          <w:rFonts w:hint="eastAsia"/>
+        </w:rPr>
+        <w:t>对于包头部分，由单独的</w:t>
+      </w:r>
+      <w:r>
+        <w:rPr>
+          <w:rFonts w:hint="eastAsia"/>
+        </w:rPr>
+        <w:t>CRC</w:t>
+      </w:r>
+      <w:r>
+        <w:rPr>
+          <w:rFonts w:hint="eastAsia"/>
+        </w:rPr>
+        <w:t>校验码对包头进行单独的</w:t>
+      </w:r>
+      <w:r>
+        <w:rPr>
+          <w:rFonts w:hint="eastAsia"/>
+        </w:rPr>
+        <w:t>CRC</w:t>
+      </w:r>
+      <w:r>
+        <w:rPr>
+          <w:rFonts w:hint="eastAsia"/>
+        </w:rPr>
+        <w:t>校验。包头</w:t>
+      </w:r>
+      <w:r>
+        <w:rPr>
+          <w:rFonts w:hint="eastAsia"/>
+        </w:rPr>
+        <w:t>CRC</w:t>
+      </w:r>
+      <w:r>
+        <w:rPr>
+          <w:rFonts w:hint="eastAsia"/>
+        </w:rPr>
+        <w:t>校验采用</w:t>
+      </w:r>
+      <w:r>
+        <w:rPr>
+          <w:rFonts w:hint="eastAsia"/>
+        </w:rPr>
+        <w:t>CRC-8</w:t>
+      </w:r>
+      <w:r>
+        <w:rPr>
+          <w:rFonts w:hint="eastAsia"/>
+        </w:rPr>
+        <w:t>校验方式，因此包头</w:t>
+      </w:r>
+      <w:r>
+        <w:rPr>
+          <w:rFonts w:hint="eastAsia"/>
+        </w:rPr>
+        <w:t>CRC</w:t>
+      </w:r>
+      <w:r>
+        <w:rPr>
+          <w:rFonts w:hint="eastAsia"/>
+        </w:rPr>
+        <w:t>长度为</w:t>
+      </w:r>
+      <w:r>
+        <w:rPr>
+          <w:rFonts w:hint="eastAsia"/>
+        </w:rPr>
+        <w:t>1Byte</w:t>
+      </w:r>
+      <w:r>
+        <w:rPr>
+          <w:rFonts w:hint="eastAsia"/>
+        </w:rPr>
+        <w:t>。</w:t>
+      </w:r>
+    </w:p>
+    <w:p>
+      <w:pPr>
+        <w:ind w:firstLine="420"/>
+      </w:pPr>
+      <w:r>
+        <w:rPr>
+          <w:rFonts w:hint="eastAsia"/>
+        </w:rPr>
+        <w:t>数据部分则是网络包的主要内容，分为控制命令和实际采集数据，其长度不确定，但长度信息可以通过包头的</w:t>
+      </w:r>
+      <w:r>
+        <w:rPr>
+          <w:rFonts w:hint="eastAsia"/>
+        </w:rPr>
+        <w:t>Length</w:t>
+      </w:r>
+      <w:r>
+        <w:rPr>
+          <w:rFonts w:hint="eastAsia"/>
+        </w:rPr>
+        <w:t>值得到，同样，数据部分也有单独的</w:t>
+      </w:r>
+      <w:r>
+        <w:rPr>
+          <w:rFonts w:hint="eastAsia"/>
+        </w:rPr>
+        <w:t>CRC</w:t>
+      </w:r>
+      <w:r>
+        <w:rPr>
+          <w:rFonts w:hint="eastAsia"/>
+        </w:rPr>
+        <w:t>校验码用来进行数据部分的</w:t>
+      </w:r>
+      <w:r>
+        <w:rPr>
+          <w:rFonts w:hint="eastAsia"/>
+        </w:rPr>
+        <w:t>CRC</w:t>
+      </w:r>
+      <w:r>
+        <w:rPr>
+          <w:rFonts w:hint="eastAsia"/>
+        </w:rPr>
+        <w:t>单独校验。数据部分的</w:t>
+      </w:r>
+      <w:r>
+        <w:rPr>
+          <w:rFonts w:hint="eastAsia"/>
+        </w:rPr>
+        <w:t>CRC</w:t>
+      </w:r>
+      <w:r>
+        <w:rPr>
+          <w:rFonts w:hint="eastAsia"/>
+        </w:rPr>
+        <w:t>校验采用</w:t>
+      </w:r>
+      <w:r>
+        <w:rPr>
+          <w:rFonts w:hint="eastAsia"/>
+        </w:rPr>
+        <w:t>CRC-32</w:t>
+      </w:r>
+      <w:r>
+        <w:rPr>
+          <w:rFonts w:hint="eastAsia"/>
+        </w:rPr>
+        <w:t>校验方式，因此数据部分的</w:t>
+      </w:r>
+      <w:r>
+        <w:rPr>
+          <w:rFonts w:hint="eastAsia"/>
+        </w:rPr>
+        <w:t>CRC</w:t>
+      </w:r>
+      <w:r>
+        <w:rPr>
+          <w:rFonts w:hint="eastAsia"/>
+        </w:rPr>
+        <w:t>长度为</w:t>
+      </w:r>
+      <w:r>
+        <w:rPr>
+          <w:rFonts w:hint="eastAsia"/>
+        </w:rPr>
+        <w:t>4Bytes</w:t>
+      </w:r>
+      <w:r>
+        <w:rPr>
+          <w:rFonts w:hint="eastAsia"/>
+        </w:rPr>
+        <w:t>。</w:t>
       </w:r>
     </w:p>
     <w:p/>
     <w:p>
       <w:pPr>
-        <w:pStyle w:val="3"/>
-      </w:pPr>
-      <w:r>
-        <w:rPr>
-          <w:rFonts w:hint="eastAsia"/>
-        </w:rPr>
-        <w:t>5.1.</w:t>
-      </w:r>
-      <w:r>
-        <w:t>5</w:t>
-      </w:r>
-      <w:r>
-        <w:rPr>
-          <w:rFonts w:hint="eastAsia"/>
-        </w:rPr>
-        <w:t xml:space="preserve"> C</w:t>
-      </w:r>
-      <w:r>
-        <w:t>RC</w:t>
-      </w:r>
-      <w:r>
-        <w:rPr>
-          <w:rFonts w:hint="eastAsia"/>
-        </w:rPr>
-        <w:t>校验</w:t>
-      </w:r>
-    </w:p>
-    <w:p>
-      <w:pPr>
         <w:ind w:firstLine="420"/>
-      </w:pPr>
-      <w:r>
-        <w:rPr>
-          <w:rFonts w:hint="eastAsia"/>
-        </w:rPr>
-        <w:t>对于包头部分，由单独的</w:t>
-      </w:r>
-      <w:r>
-        <w:rPr>
-          <w:rFonts w:hint="eastAsia"/>
-        </w:rPr>
-        <w:t>CRC</w:t>
-      </w:r>
-      <w:r>
-        <w:rPr>
-          <w:rFonts w:hint="eastAsia"/>
-        </w:rPr>
-        <w:t>校验码对包头进行单独的</w:t>
-      </w:r>
-      <w:r>
-        <w:rPr>
-          <w:rFonts w:hint="eastAsia"/>
-        </w:rPr>
-        <w:t>CRC</w:t>
-      </w:r>
-      <w:r>
-        <w:rPr>
-          <w:rFonts w:hint="eastAsia"/>
-        </w:rPr>
-        <w:t>校验。包头</w:t>
-      </w:r>
-      <w:r>
-        <w:rPr>
-          <w:rFonts w:hint="eastAsia"/>
-        </w:rPr>
-        <w:t>CRC</w:t>
-      </w:r>
-      <w:r>
-        <w:rPr>
-          <w:rFonts w:hint="eastAsia"/>
-        </w:rPr>
-        <w:t>校验采用</w:t>
-      </w:r>
-      <w:r>
-        <w:rPr>
-          <w:rFonts w:hint="eastAsia"/>
-        </w:rPr>
-        <w:t>CRC-8</w:t>
-      </w:r>
-      <w:r>
-        <w:rPr>
-          <w:rFonts w:hint="eastAsia"/>
-        </w:rPr>
-        <w:t>校验方式，因此包头</w:t>
-      </w:r>
-      <w:r>
-        <w:rPr>
-          <w:rFonts w:hint="eastAsia"/>
-        </w:rPr>
-        <w:t>CRC</w:t>
-      </w:r>
-      <w:r>
-        <w:rPr>
-          <w:rFonts w:hint="eastAsia"/>
-        </w:rPr>
-        <w:t>长度为</w:t>
-      </w:r>
-      <w:r>
-        <w:rPr>
-          <w:rFonts w:hint="eastAsia"/>
-        </w:rPr>
-        <w:t>1Byte</w:t>
-      </w:r>
-      <w:r>
-        <w:rPr>
-          <w:rFonts w:hint="eastAsia"/>
-        </w:rPr>
-        <w:t>。</w:t>
-      </w:r>
-    </w:p>
-    <w:p>
-      <w:pPr>
-        <w:ind w:firstLine="420"/>
-      </w:pPr>
-      <w:r>
-        <w:rPr>
-          <w:rFonts w:hint="eastAsia"/>
-        </w:rPr>
-        <w:t>数据部分则是网络包的主要内容，分为控制命令和实际采集数据，其长度不确定，但长度信息可以通过包头的</w:t>
-      </w:r>
-      <w:r>
-        <w:rPr>
-          <w:rFonts w:hint="eastAsia"/>
-        </w:rPr>
-        <w:t>Length</w:t>
-      </w:r>
-      <w:r>
-        <w:rPr>
-          <w:rFonts w:hint="eastAsia"/>
-        </w:rPr>
-        <w:t>值得到，同样，数据部分也有单独的</w:t>
-      </w:r>
-      <w:r>
-        <w:rPr>
-          <w:rFonts w:hint="eastAsia"/>
-        </w:rPr>
-        <w:t>CRC</w:t>
-      </w:r>
-      <w:r>
-        <w:rPr>
-          <w:rFonts w:hint="eastAsia"/>
-        </w:rPr>
-        <w:t>校验码用来进行数据部分的</w:t>
-      </w:r>
-      <w:r>
-        <w:rPr>
-          <w:rFonts w:hint="eastAsia"/>
-        </w:rPr>
-        <w:t>CRC</w:t>
-      </w:r>
-      <w:r>
-        <w:rPr>
-          <w:rFonts w:hint="eastAsia"/>
-        </w:rPr>
-        <w:t>单独校验。数据部分的</w:t>
-      </w:r>
-      <w:r>
-        <w:rPr>
-          <w:rFonts w:hint="eastAsia"/>
-        </w:rPr>
-        <w:t>CRC</w:t>
-      </w:r>
-      <w:r>
-        <w:rPr>
-          <w:rFonts w:hint="eastAsia"/>
-        </w:rPr>
-        <w:t>校验采用</w:t>
-      </w:r>
-      <w:r>
-        <w:rPr>
-          <w:rFonts w:hint="eastAsia"/>
-        </w:rPr>
-        <w:t>CRC-32</w:t>
-      </w:r>
-      <w:r>
-        <w:rPr>
-          <w:rFonts w:hint="eastAsia"/>
-        </w:rPr>
-        <w:t>校验方式，因此数据部分的</w:t>
-      </w:r>
-      <w:r>
-        <w:rPr>
-          <w:rFonts w:hint="eastAsia"/>
-        </w:rPr>
-        <w:t>CRC</w:t>
-      </w:r>
-      <w:r>
-        <w:rPr>
-          <w:rFonts w:hint="eastAsia"/>
-        </w:rPr>
-        <w:t>长度为</w:t>
-      </w:r>
-      <w:r>
-        <w:rPr>
-          <w:rFonts w:hint="eastAsia"/>
-        </w:rPr>
-        <w:t>4Bytes</w:t>
-      </w:r>
-      <w:r>
-        <w:rPr>
-          <w:rFonts w:hint="eastAsia"/>
-        </w:rPr>
-        <w:t>。</w:t>
-      </w:r>
-    </w:p>
-    <w:p>
-      <w:pPr>
-        <w:rPr>
-          <w:rFonts w:hint="eastAsia"/>
-        </w:rPr>
-      </w:pPr>
-    </w:p>
-    <w:p>
-      <w:pPr>
-        <w:ind w:firstLine="420"/>
-        <w:rPr>
-          <w:rFonts w:hint="eastAsia"/>
-        </w:rPr>
       </w:pPr>
       <w:r>
         <w:rPr>
@@ -3955,11 +4844,6 @@
       </w:r>
     </w:p>
     <w:p>
-      <w:pPr>
-        <w:rPr>
-          <w:rFonts w:hint="eastAsia"/>
-        </w:rPr>
-      </w:pPr>
       <w:r>
         <w:rPr>
           <w:rFonts w:hint="eastAsia"/>
@@ -4000,11 +4884,9 @@
     <w:p>
       <w:pPr>
         <w:jc w:val="center"/>
-        <w:rPr>
-          <w:rFonts w:hint="eastAsia"/>
-        </w:rPr>
-      </w:pPr>
-      <w:r>
+      </w:pPr>
+      <w:r>
+        <w:lastRenderedPageBreak/>
         <w:t>图</w:t>
       </w:r>
       <w:r>
@@ -4034,7 +4916,7 @@
             <v:imagedata r:id="rId19" o:title=""/>
             <w10:wrap type="topAndBottom"/>
           </v:shape>
-          <o:OLEObject Type="Embed" ProgID="Visio.Drawing.15" ShapeID="_x0000_s1043" DrawAspect="Content" ObjectID="_1574638565" r:id="rId20"/>
+          <o:OLEObject Type="Embed" ProgID="Visio.Drawing.15" ShapeID="_x0000_s1043" DrawAspect="Content" ObjectID="_1574716011" r:id="rId20"/>
         </w:object>
       </w:r>
       <w:r>
@@ -4082,14 +4964,7 @@
         <w:rPr>
           <w:rFonts w:hint="eastAsia"/>
         </w:rPr>
-        <w:t>检验，如果解析不通过，则丢弃该数据包继续监听。如果检验通过，则解析数据包包头，</w:t>
-      </w:r>
-      <w:r>
-        <w:rPr>
-          <w:rFonts w:hint="eastAsia"/>
-        </w:rPr>
-        <w:lastRenderedPageBreak/>
-        <w:t>判定是否发往本节点，如果不是则转发，如果是，则转发给处理器，处理器在接收到数据包时，首先检验数据包的</w:t>
+        <w:t>检验，如果解析不通过，则丢弃该数据包继续监听。如果检验通过，则解析数据包包头，判定是否发往本节点，如果不是则转发，如果是，则转发给处理器，处理器在接收到数据包时，首先检验数据包的</w:t>
       </w:r>
       <w:r>
         <w:rPr>
@@ -4268,12 +5143,7 @@
     <w:p>
       <w:pPr>
         <w:ind w:firstLineChars="200" w:firstLine="480"/>
-        <w:rPr>
-          <w:rFonts w:hint="eastAsia"/>
-        </w:rPr>
-      </w:pPr>
-      <w:bookmarkStart w:id="1" w:name="_GoBack"/>
-      <w:bookmarkEnd w:id="1"/>
+      </w:pPr>
     </w:p>
     <w:p/>
     <w:p/>
@@ -4290,7 +5160,6 @@
         <w:rPr>
           <w:rFonts w:hint="eastAsia"/>
         </w:rPr>
-        <w:lastRenderedPageBreak/>
         <w:t>5</w:t>
       </w:r>
       <w:r>
@@ -4332,7 +5201,7 @@
             <v:imagedata r:id="rId21" o:title=""/>
             <w10:wrap type="topAndBottom"/>
           </v:shape>
-          <o:OLEObject Type="Embed" ProgID="Visio.Drawing.15" ShapeID="_x0000_s1027" DrawAspect="Content" ObjectID="_1574638566" r:id="rId22"/>
+          <o:OLEObject Type="Embed" ProgID="Visio.Drawing.15" ShapeID="_x0000_s1027" DrawAspect="Content" ObjectID="_1574716012" r:id="rId22"/>
         </w:object>
       </w:r>
     </w:p>
@@ -4353,7 +5222,6 @@
         <w:rPr>
           <w:rFonts w:hint="eastAsia"/>
         </w:rPr>
-        <w:lastRenderedPageBreak/>
         <w:t>5</w:t>
       </w:r>
       <w:r>
@@ -4434,7 +5302,7 @@
             <v:imagedata r:id="rId23" o:title=""/>
             <w10:wrap type="topAndBottom"/>
           </v:shape>
-          <o:OLEObject Type="Embed" ProgID="Visio.Drawing.15" ShapeID="_x0000_s1033" DrawAspect="Content" ObjectID="_1574638567" r:id="rId24"/>
+          <o:OLEObject Type="Embed" ProgID="Visio.Drawing.15" ShapeID="_x0000_s1033" DrawAspect="Content" ObjectID="_1574716013" r:id="rId24"/>
         </w:object>
       </w:r>
     </w:p>
@@ -4458,7 +5326,6 @@
         <w:rPr>
           <w:rFonts w:hint="eastAsia"/>
         </w:rPr>
-        <w:lastRenderedPageBreak/>
         <w:t>5.</w:t>
       </w:r>
       <w:r>
@@ -4508,7 +5375,7 @@
             <v:imagedata r:id="rId25" o:title=""/>
             <w10:wrap type="topAndBottom"/>
           </v:shape>
-          <o:OLEObject Type="Embed" ProgID="Visio.Drawing.15" ShapeID="_x0000_s1034" DrawAspect="Content" ObjectID="_1574638568" r:id="rId26"/>
+          <o:OLEObject Type="Embed" ProgID="Visio.Drawing.15" ShapeID="_x0000_s1034" DrawAspect="Content" ObjectID="_1574716014" r:id="rId26"/>
         </w:object>
       </w:r>
     </w:p>
@@ -4532,7 +5399,6 @@
         <w:rPr>
           <w:rFonts w:hint="eastAsia"/>
         </w:rPr>
-        <w:lastRenderedPageBreak/>
         <w:t>5.</w:t>
       </w:r>
       <w:r>
@@ -4567,7 +5433,7 @@
             <v:imagedata r:id="rId27" o:title=""/>
             <w10:wrap type="topAndBottom"/>
           </v:shape>
-          <o:OLEObject Type="Embed" ProgID="Visio.Drawing.15" ShapeID="_x0000_s1035" DrawAspect="Content" ObjectID="_1574638569" r:id="rId28"/>
+          <o:OLEObject Type="Embed" ProgID="Visio.Drawing.15" ShapeID="_x0000_s1035" DrawAspect="Content" ObjectID="_1574716015" r:id="rId28"/>
         </w:object>
       </w:r>
     </w:p>
@@ -4600,7 +5466,6 @@
         <w:rPr>
           <w:rFonts w:hint="eastAsia"/>
         </w:rPr>
-        <w:lastRenderedPageBreak/>
         <w:t>5</w:t>
       </w:r>
       <w:r>
@@ -6081,7 +6946,7 @@
 </file>
 
 <file path=customXml/itemProps1.xml><?xml version="1.0" encoding="utf-8"?>
-<ds:datastoreItem xmlns:ds="http://schemas.openxmlformats.org/officeDocument/2006/customXml" ds:itemID="{B92D9CF2-FBDD-47C8-8EA7-5A9889474FAA}">
+<ds:datastoreItem xmlns:ds="http://schemas.openxmlformats.org/officeDocument/2006/customXml" ds:itemID="{221878F8-0C5A-4029-A0BE-6FC28EC46B8E}">
   <ds:schemaRefs>
     <ds:schemaRef ds:uri="http://schemas.openxmlformats.org/officeDocument/2006/bibliography"/>
   </ds:schemaRefs>

--- a/99.论文/05.软件详细设计/第五章.docx
+++ b/99.论文/05.软件详细设计/第五章.docx
@@ -19,7 +19,7 @@
           <w:b/>
           <w:bCs/>
         </w:rPr>
-        <w:t>软件详细设计</w:t>
+        <w:t>采集传输系统软件实现</w:t>
       </w:r>
     </w:p>
     <w:p>
@@ -45,7 +45,19 @@
         <w:rPr>
           <w:rFonts w:hint="eastAsia"/>
         </w:rPr>
-        <w:t>的海洋油气勘探水声探测系统软件中，</w:t>
+        <w:t>的海洋油气勘探</w:t>
+      </w:r>
+      <w:r>
+        <w:rPr>
+          <w:rFonts w:hint="eastAsia"/>
+        </w:rPr>
+        <w:t>采集传输</w:t>
+      </w:r>
+      <w:r>
+        <w:rPr>
+          <w:rFonts w:hint="eastAsia"/>
+        </w:rPr>
+        <w:t>系统软件中，</w:t>
       </w:r>
       <w:r>
         <w:rPr>
@@ -289,7 +301,7 @@
             <v:imagedata r:id="rId8" o:title=""/>
             <w10:wrap type="topAndBottom"/>
           </v:shape>
-          <o:OLEObject Type="Embed" ProgID="Visio.Drawing.15" ShapeID="_x0000_s1041" DrawAspect="Content" ObjectID="_1574716007" r:id="rId9"/>
+          <o:OLEObject Type="Embed" ProgID="Visio.Drawing.15" ShapeID="_x0000_s1041" DrawAspect="Content" ObjectID="_1574811976" r:id="rId9"/>
         </w:object>
       </w:r>
       <w:r>
@@ -349,7 +361,13 @@
         <w:rPr>
           <w:rFonts w:hint="eastAsia"/>
         </w:rPr>
-        <w:t>：外部接口传输协议结构图</w:t>
+        <w:t xml:space="preserve"> </w:t>
+      </w:r>
+      <w:r>
+        <w:rPr>
+          <w:rFonts w:hint="eastAsia"/>
+        </w:rPr>
+        <w:t>外部接口传输协议结构图</w:t>
       </w:r>
     </w:p>
     <w:p>
@@ -558,7 +576,7 @@
             <v:imagedata r:id="rId10" o:title=""/>
             <w10:wrap type="topAndBottom"/>
           </v:shape>
-          <o:OLEObject Type="Embed" ProgID="Visio.Drawing.15" ShapeID="_x0000_s1037" DrawAspect="Content" ObjectID="_1574716008" r:id="rId11"/>
+          <o:OLEObject Type="Embed" ProgID="Visio.Drawing.15" ShapeID="_x0000_s1037" DrawAspect="Content" ObjectID="_1574811977" r:id="rId11"/>
         </w:object>
       </w:r>
       <w:r>
@@ -1230,7 +1248,7 @@
           <v:shape id="_x0000_i1027" type="#_x0000_t75" style="width:118.2pt;height:13.8pt" o:ole="">
             <v:imagedata r:id="rId12" o:title=""/>
           </v:shape>
-          <o:OLEObject Type="Embed" ProgID="Equation.DSMT4" ShapeID="_x0000_i1027" DrawAspect="Content" ObjectID="_1574716005" r:id="rId13"/>
+          <o:OLEObject Type="Embed" ProgID="Equation.DSMT4" ShapeID="_x0000_i1027" DrawAspect="Content" ObjectID="_1574811974" r:id="rId13"/>
         </w:object>
       </w:r>
       <w:r>
@@ -2148,7 +2166,7 @@
             <v:imagedata r:id="rId14" o:title=""/>
             <w10:wrap type="topAndBottom"/>
           </v:shape>
-          <o:OLEObject Type="Embed" ProgID="Visio.Drawing.15" ShapeID="_x0000_s1040" DrawAspect="Content" ObjectID="_1574716009" r:id="rId15"/>
+          <o:OLEObject Type="Embed" ProgID="Visio.Drawing.15" ShapeID="_x0000_s1040" DrawAspect="Content" ObjectID="_1574811978" r:id="rId15"/>
         </w:object>
       </w:r>
       <w:r>
@@ -2830,7 +2848,7 @@
             <v:imagedata r:id="rId16" o:title=""/>
             <w10:wrap type="topAndBottom"/>
           </v:shape>
-          <o:OLEObject Type="Embed" ProgID="Visio.Drawing.15" ShapeID="_x0000_s1042" DrawAspect="Content" ObjectID="_1574716010" r:id="rId17"/>
+          <o:OLEObject Type="Embed" ProgID="Visio.Drawing.15" ShapeID="_x0000_s1042" DrawAspect="Content" ObjectID="_1574811979" r:id="rId17"/>
         </w:object>
       </w:r>
       <w:r>
@@ -3117,7 +3135,7 @@
           <v:shape id="_x0000_i1030" type="#_x0000_t75" style="width:118.2pt;height:13.8pt" o:ole="">
             <v:imagedata r:id="rId12" o:title=""/>
           </v:shape>
-          <o:OLEObject Type="Embed" ProgID="Equation.DSMT4" ShapeID="_x0000_i1030" DrawAspect="Content" ObjectID="_1574716006" r:id="rId18"/>
+          <o:OLEObject Type="Embed" ProgID="Equation.DSMT4" ShapeID="_x0000_i1030" DrawAspect="Content" ObjectID="_1574811975" r:id="rId18"/>
         </w:object>
       </w:r>
       <w:r>
@@ -3253,13 +3271,7 @@
         <w:rPr>
           <w:rFonts w:hint="eastAsia"/>
         </w:rPr>
-        <w:t>交互</w:t>
-      </w:r>
-      <w:r>
-        <w:rPr>
-          <w:rFonts w:hint="eastAsia"/>
-        </w:rPr>
-        <w:t>协议讨论的要点为为什么数据包在</w:t>
+        <w:t>交互协议讨论的要点为为什么数据包在</w:t>
       </w:r>
       <w:r>
         <w:rPr>
@@ -3428,7 +3440,64 @@
         <w:rPr>
           <w:rFonts w:hint="eastAsia"/>
         </w:rPr>
-        <w:t>将数据包发送至相应模块进行后续处理：</w:t>
+        <w:t>将数据包发送至相应模块进行后续处理</w:t>
+      </w:r>
+      <w:r>
+        <w:rPr>
+          <w:rFonts w:hint="eastAsia"/>
+        </w:rPr>
+        <w:t>。</w:t>
+      </w:r>
+      <w:r>
+        <w:rPr>
+          <w:rFonts w:hint="eastAsia"/>
+        </w:rPr>
+        <w:t>除自身采样数据包外，</w:t>
+      </w:r>
+      <w:r>
+        <w:rPr>
+          <w:rFonts w:hint="eastAsia"/>
+        </w:rPr>
+        <w:t>F</w:t>
+      </w:r>
+      <w:r>
+        <w:t>PGA</w:t>
+      </w:r>
+      <w:r>
+        <w:rPr>
+          <w:rFonts w:hint="eastAsia"/>
+        </w:rPr>
+        <w:t>在收到数据包时</w:t>
+      </w:r>
+      <w:r>
+        <w:rPr>
+          <w:rFonts w:hint="eastAsia"/>
+        </w:rPr>
+        <w:t>都</w:t>
+      </w:r>
+      <w:r>
+        <w:rPr>
+          <w:rFonts w:hint="eastAsia"/>
+        </w:rPr>
+        <w:t>首先对数据包包头进行检验</w:t>
+      </w:r>
+      <w:r>
+        <w:rPr>
+          <w:rFonts w:hint="eastAsia"/>
+        </w:rPr>
+        <w:t>，</w:t>
+      </w:r>
+      <w:r>
+        <w:rPr>
+          <w:rFonts w:hint="eastAsia"/>
+        </w:rPr>
+        <w:t>再</w:t>
+      </w:r>
+      <w:r>
+        <w:rPr>
+          <w:rFonts w:hint="eastAsia"/>
+        </w:rPr>
+        <w:t>做后续处理。</w:t>
       </w:r>
     </w:p>
     <w:p>
@@ -3463,7 +3532,37 @@
         <w:rPr>
           <w:rFonts w:hint="eastAsia"/>
         </w:rPr>
-        <w:t>将该数据包通过</w:t>
+        <w:t>通过中断的形式通知</w:t>
+      </w:r>
+      <w:r>
+        <w:rPr>
+          <w:rFonts w:hint="eastAsia"/>
+        </w:rPr>
+        <w:t>C</w:t>
+      </w:r>
+      <w:r>
+        <w:t>PU</w:t>
+      </w:r>
+      <w:r>
+        <w:rPr>
+          <w:rFonts w:hint="eastAsia"/>
+        </w:rPr>
+        <w:t>来取采样数据，</w:t>
+      </w:r>
+      <w:r>
+        <w:rPr>
+          <w:rFonts w:hint="eastAsia"/>
+        </w:rPr>
+        <w:t>C</w:t>
+      </w:r>
+      <w:r>
+        <w:t>PU</w:t>
+      </w:r>
+      <w:r>
+        <w:rPr>
+          <w:rFonts w:hint="eastAsia"/>
+        </w:rPr>
+        <w:t>通过</w:t>
       </w:r>
       <w:r>
         <w:t>PCI</w:t>
@@ -3478,6 +3577,718 @@
         <w:rPr>
           <w:rFonts w:hint="eastAsia"/>
         </w:rPr>
+        <w:t>接口从</w:t>
+      </w:r>
+      <w:r>
+        <w:rPr>
+          <w:rFonts w:hint="eastAsia"/>
+        </w:rPr>
+        <w:t>F</w:t>
+      </w:r>
+      <w:r>
+        <w:t>PGA</w:t>
+      </w:r>
+      <w:r>
+        <w:rPr>
+          <w:rFonts w:hint="eastAsia"/>
+        </w:rPr>
+        <w:t>的双口</w:t>
+      </w:r>
+      <w:r>
+        <w:rPr>
+          <w:rFonts w:hint="eastAsia"/>
+        </w:rPr>
+        <w:t>R</w:t>
+      </w:r>
+      <w:r>
+        <w:t>AM</w:t>
+      </w:r>
+      <w:r>
+        <w:rPr>
+          <w:rFonts w:hint="eastAsia"/>
+        </w:rPr>
+        <w:t>读取采样数据</w:t>
+      </w:r>
+      <w:r>
+        <w:rPr>
+          <w:rFonts w:hint="eastAsia"/>
+        </w:rPr>
+        <w:t>，</w:t>
+      </w:r>
+      <w:r>
+        <w:t>CPU</w:t>
+      </w:r>
+      <w:r>
+        <w:rPr>
+          <w:rFonts w:hint="eastAsia"/>
+        </w:rPr>
+        <w:t>在对采样数据包进行相应处理后生成数据包</w:t>
+      </w:r>
+      <w:r>
+        <w:rPr>
+          <w:rFonts w:hint="eastAsia"/>
+        </w:rPr>
+        <w:t>C</w:t>
+      </w:r>
+      <w:r>
+        <w:t>RC</w:t>
+      </w:r>
+      <w:r>
+        <w:rPr>
+          <w:rFonts w:hint="eastAsia"/>
+        </w:rPr>
+        <w:t>校验码，再</w:t>
+      </w:r>
+      <w:r>
+        <w:rPr>
+          <w:rFonts w:hint="eastAsia"/>
+        </w:rPr>
+        <w:t>通过</w:t>
+      </w:r>
+      <w:r>
+        <w:rPr>
+          <w:rFonts w:hint="eastAsia"/>
+        </w:rPr>
+        <w:t>P</w:t>
+      </w:r>
+      <w:r>
+        <w:t>CI</w:t>
+      </w:r>
+      <w:r>
+        <w:rPr>
+          <w:rFonts w:hint="eastAsia"/>
+        </w:rPr>
+        <w:t>e</w:t>
+      </w:r>
+      <w:r>
+        <w:rPr>
+          <w:rFonts w:hint="eastAsia"/>
+        </w:rPr>
+        <w:t>总线发送至</w:t>
+      </w:r>
+      <w:r>
+        <w:rPr>
+          <w:rFonts w:hint="eastAsia"/>
+        </w:rPr>
+        <w:t>FPGA</w:t>
+      </w:r>
+      <w:r>
+        <w:rPr>
+          <w:rFonts w:hint="eastAsia"/>
+        </w:rPr>
+        <w:t>，</w:t>
+      </w:r>
+      <w:r>
+        <w:rPr>
+          <w:rFonts w:hint="eastAsia"/>
+        </w:rPr>
+        <w:t>F</w:t>
+      </w:r>
+      <w:r>
+        <w:t>PGA</w:t>
+      </w:r>
+      <w:r>
+        <w:rPr>
+          <w:rFonts w:hint="eastAsia"/>
+        </w:rPr>
+        <w:t>根据包头信息产生包头</w:t>
+      </w:r>
+      <w:r>
+        <w:rPr>
+          <w:rFonts w:hint="eastAsia"/>
+        </w:rPr>
+        <w:t>C</w:t>
+      </w:r>
+      <w:r>
+        <w:t>RC</w:t>
+      </w:r>
+      <w:r>
+        <w:rPr>
+          <w:rFonts w:hint="eastAsia"/>
+        </w:rPr>
+        <w:t>校验码</w:t>
+      </w:r>
+      <w:r>
+        <w:rPr>
+          <w:rFonts w:hint="eastAsia"/>
+        </w:rPr>
+        <w:t>，</w:t>
+      </w:r>
+      <w:r>
+        <w:rPr>
+          <w:rFonts w:hint="eastAsia"/>
+        </w:rPr>
+        <w:t>再</w:t>
+      </w:r>
+      <w:r>
+        <w:rPr>
+          <w:rFonts w:hint="eastAsia"/>
+        </w:rPr>
+        <w:t>转发</w:t>
+      </w:r>
+      <w:r>
+        <w:rPr>
+          <w:rFonts w:hint="eastAsia"/>
+        </w:rPr>
+        <w:t>至下一个节点。</w:t>
+      </w:r>
+    </w:p>
+    <w:p>
+      <w:pPr>
+        <w:ind w:firstLine="420"/>
+      </w:pPr>
+      <w:r>
+        <w:rPr>
+          <w:rFonts w:hint="eastAsia"/>
+        </w:rPr>
+        <w:t>若数据包为转发采样数据包，</w:t>
+      </w:r>
+      <w:r>
+        <w:rPr>
+          <w:rFonts w:hint="eastAsia"/>
+        </w:rPr>
+        <w:t>F</w:t>
+      </w:r>
+      <w:r>
+        <w:t>PGA</w:t>
+      </w:r>
+      <w:r>
+        <w:rPr>
+          <w:rFonts w:hint="eastAsia"/>
+        </w:rPr>
+        <w:t>在判断目的地址后便可得知，直接将其转发至下一个节点。</w:t>
+      </w:r>
+    </w:p>
+    <w:p>
+      <w:pPr>
+        <w:ind w:firstLine="420"/>
+      </w:pPr>
+      <w:r>
+        <w:rPr>
+          <w:rFonts w:hint="eastAsia"/>
+        </w:rPr>
+        <w:t>若数据包为延迟测量包，延迟测量包由</w:t>
+      </w:r>
+      <w:r>
+        <w:rPr>
+          <w:rFonts w:hint="eastAsia"/>
+        </w:rPr>
+        <w:t>网关</w:t>
+      </w:r>
+      <w:r>
+        <w:rPr>
+          <w:rFonts w:hint="eastAsia"/>
+        </w:rPr>
+        <w:t>发出并统计，对于延迟测量包，只有数据包头部，数据长度为</w:t>
+      </w:r>
+      <w:r>
+        <w:rPr>
+          <w:rFonts w:hint="eastAsia"/>
+        </w:rPr>
+        <w:t>0</w:t>
+      </w:r>
+      <w:r>
+        <w:rPr>
+          <w:rFonts w:hint="eastAsia"/>
+        </w:rPr>
+        <w:t>，</w:t>
+      </w:r>
+      <w:r>
+        <w:rPr>
+          <w:rFonts w:hint="eastAsia"/>
+        </w:rPr>
+        <w:t>FPGA</w:t>
+      </w:r>
+      <w:r>
+        <w:rPr>
+          <w:rFonts w:hint="eastAsia"/>
+        </w:rPr>
+        <w:t>若判定该数据包为延迟测量包，再判断该延迟测量包目的地址是否本地地址，若是则将源地址填充为本地地址，目的地址改为</w:t>
+      </w:r>
+      <w:r>
+        <w:rPr>
+          <w:rFonts w:hint="eastAsia"/>
+        </w:rPr>
+        <w:t>网关</w:t>
+      </w:r>
+      <w:r>
+        <w:rPr>
+          <w:rFonts w:hint="eastAsia"/>
+        </w:rPr>
+        <w:t>地址，并</w:t>
+      </w:r>
+      <w:r>
+        <w:rPr>
+          <w:rFonts w:hint="eastAsia"/>
+        </w:rPr>
+        <w:t>根据包头信息产生包头</w:t>
+      </w:r>
+      <w:r>
+        <w:rPr>
+          <w:rFonts w:hint="eastAsia"/>
+        </w:rPr>
+        <w:t>C</w:t>
+      </w:r>
+      <w:r>
+        <w:t>RC</w:t>
+      </w:r>
+      <w:r>
+        <w:rPr>
+          <w:rFonts w:hint="eastAsia"/>
+        </w:rPr>
+        <w:t>校验码，</w:t>
+      </w:r>
+      <w:r>
+        <w:rPr>
+          <w:rFonts w:hint="eastAsia"/>
+        </w:rPr>
+        <w:t>从同向端口回包；若不同，则</w:t>
+      </w:r>
+      <w:r>
+        <w:rPr>
+          <w:rFonts w:hint="eastAsia"/>
+        </w:rPr>
+        <w:t>转发</w:t>
+      </w:r>
+      <w:r>
+        <w:rPr>
+          <w:rFonts w:hint="eastAsia"/>
+        </w:rPr>
+        <w:t>至下一个节点。</w:t>
+      </w:r>
+      <w:r>
+        <w:rPr>
+          <w:rFonts w:hint="eastAsia"/>
+        </w:rPr>
+        <w:t>网关</w:t>
+      </w:r>
+      <w:r>
+        <w:rPr>
+          <w:rFonts w:hint="eastAsia"/>
+        </w:rPr>
+        <w:t>统计每个节点的延迟值后给每个节点发延迟配置命令包，数据内容是节点的延迟值。节点同样判断该延迟配置包地址是否与本地地址匹配，若是，则获取该延迟值，并做延迟逻辑（延迟逻辑的实现通过节点的同步时钟计数实现，每个节点按照延迟值的大小先后给将同步时钟发给</w:t>
+      </w:r>
+      <w:r>
+        <w:rPr>
+          <w:rFonts w:hint="eastAsia"/>
+        </w:rPr>
+        <w:t>AD</w:t>
+      </w:r>
+      <w:r>
+        <w:rPr>
+          <w:rFonts w:hint="eastAsia"/>
+        </w:rPr>
+        <w:t>采样的</w:t>
+      </w:r>
+      <w:r>
+        <w:rPr>
+          <w:rFonts w:hint="eastAsia"/>
+        </w:rPr>
+        <w:t>主时钟</w:t>
+      </w:r>
+      <w:r>
+        <w:rPr>
+          <w:rFonts w:hint="eastAsia"/>
+        </w:rPr>
+        <w:t>），否则转发给下一个节点。</w:t>
+      </w:r>
+    </w:p>
+    <w:p>
+      <w:pPr>
+        <w:ind w:firstLine="420"/>
+      </w:pPr>
+      <w:r>
+        <w:rPr>
+          <w:rFonts w:hint="eastAsia"/>
+        </w:rPr>
+        <w:t>若数据包为时钟切换数据包，对于时钟切换数据包，其数据部分包含每个节点地址以及相应的延迟值。</w:t>
+      </w:r>
+      <w:r>
+        <w:rPr>
+          <w:rFonts w:hint="eastAsia"/>
+        </w:rPr>
+        <w:t>FPGA</w:t>
+      </w:r>
+      <w:r>
+        <w:rPr>
+          <w:rFonts w:hint="eastAsia"/>
+        </w:rPr>
+        <w:t>若判定该数据包为时钟切换数据包，应通过</w:t>
+      </w:r>
+      <w:r>
+        <w:t>PCI</w:t>
+      </w:r>
+      <w:r>
+        <w:rPr>
+          <w:rFonts w:hint="eastAsia"/>
+        </w:rPr>
+        <w:t>e</w:t>
+      </w:r>
+      <w:r>
+        <w:rPr>
+          <w:rFonts w:hint="eastAsia"/>
+        </w:rPr>
+        <w:t>发送模块将该数据包发送至</w:t>
+      </w:r>
+      <w:r>
+        <w:rPr>
+          <w:rFonts w:hint="eastAsia"/>
+        </w:rPr>
+        <w:t>C</w:t>
+      </w:r>
+      <w:r>
+        <w:t>PU</w:t>
+      </w:r>
+      <w:r>
+        <w:rPr>
+          <w:rFonts w:hint="eastAsia"/>
+        </w:rPr>
+        <w:t>，由</w:t>
+      </w:r>
+      <w:r>
+        <w:rPr>
+          <w:rFonts w:hint="eastAsia"/>
+        </w:rPr>
+        <w:t>C</w:t>
+      </w:r>
+      <w:r>
+        <w:t>PU</w:t>
+      </w:r>
+      <w:r>
+        <w:rPr>
+          <w:rFonts w:hint="eastAsia"/>
+        </w:rPr>
+        <w:t>去做数据部分的</w:t>
+      </w:r>
+      <w:r>
+        <w:rPr>
+          <w:rFonts w:hint="eastAsia"/>
+        </w:rPr>
+        <w:t>CRC32</w:t>
+      </w:r>
+      <w:r>
+        <w:rPr>
+          <w:rFonts w:hint="eastAsia"/>
+        </w:rPr>
+        <w:t>校验并获取相应的延迟值。</w:t>
+      </w:r>
+      <w:r>
+        <w:rPr>
+          <w:rFonts w:hint="eastAsia"/>
+        </w:rPr>
+        <w:t>CRC32</w:t>
+      </w:r>
+      <w:r>
+        <w:rPr>
+          <w:rFonts w:hint="eastAsia"/>
+        </w:rPr>
+        <w:t>校验成功之后再由</w:t>
+      </w:r>
+      <w:r>
+        <w:t>CPU</w:t>
+      </w:r>
+      <w:r>
+        <w:rPr>
+          <w:rFonts w:hint="eastAsia"/>
+        </w:rPr>
+        <w:t>通过</w:t>
+      </w:r>
+      <w:r>
+        <w:t>PCI</w:t>
+      </w:r>
+      <w:r>
+        <w:rPr>
+          <w:rFonts w:hint="eastAsia"/>
+        </w:rPr>
+        <w:t>e</w:t>
+      </w:r>
+      <w:r>
+        <w:rPr>
+          <w:rFonts w:hint="eastAsia"/>
+        </w:rPr>
+        <w:t>总线将数据发送至</w:t>
+      </w:r>
+      <w:r>
+        <w:rPr>
+          <w:rFonts w:hint="eastAsia"/>
+        </w:rPr>
+        <w:t>FPGA</w:t>
+      </w:r>
+      <w:r>
+        <w:rPr>
+          <w:rFonts w:hint="eastAsia"/>
+        </w:rPr>
+        <w:t>，</w:t>
+      </w:r>
+      <w:r>
+        <w:rPr>
+          <w:rFonts w:hint="eastAsia"/>
+        </w:rPr>
+        <w:t>F</w:t>
+      </w:r>
+      <w:r>
+        <w:t>PGA</w:t>
+      </w:r>
+      <w:r>
+        <w:rPr>
+          <w:rFonts w:hint="eastAsia"/>
+        </w:rPr>
+        <w:t>根据包头信息产生包头</w:t>
+      </w:r>
+      <w:r>
+        <w:rPr>
+          <w:rFonts w:hint="eastAsia"/>
+        </w:rPr>
+        <w:t>C</w:t>
+      </w:r>
+      <w:r>
+        <w:t>RC</w:t>
+      </w:r>
+      <w:r>
+        <w:rPr>
+          <w:rFonts w:hint="eastAsia"/>
+        </w:rPr>
+        <w:t>校验码，</w:t>
+      </w:r>
+      <w:r>
+        <w:rPr>
+          <w:rFonts w:hint="eastAsia"/>
+        </w:rPr>
+        <w:t>再</w:t>
+      </w:r>
+      <w:r>
+        <w:rPr>
+          <w:rFonts w:hint="eastAsia"/>
+        </w:rPr>
+        <w:t>转发</w:t>
+      </w:r>
+      <w:r>
+        <w:rPr>
+          <w:rFonts w:hint="eastAsia"/>
+        </w:rPr>
+        <w:t>至下一个节点。</w:t>
+      </w:r>
+    </w:p>
+    <w:p>
+      <w:pPr>
+        <w:ind w:firstLine="420"/>
+      </w:pPr>
+      <w:r>
+        <w:rPr>
+          <w:rFonts w:hint="eastAsia"/>
+        </w:rPr>
+        <w:t>若数据包为时钟切换数据包，对于时钟切换数据包，其数据部分包含每个节点地址以及相应的延迟值。</w:t>
+      </w:r>
+      <w:r>
+        <w:rPr>
+          <w:rFonts w:hint="eastAsia"/>
+        </w:rPr>
+        <w:t>FPGA</w:t>
+      </w:r>
+      <w:r>
+        <w:rPr>
+          <w:rFonts w:hint="eastAsia"/>
+        </w:rPr>
+        <w:t>若判定该数据包为时钟切换数据包，应通过</w:t>
+      </w:r>
+      <w:r>
+        <w:t>PCI</w:t>
+      </w:r>
+      <w:r>
+        <w:rPr>
+          <w:rFonts w:hint="eastAsia"/>
+        </w:rPr>
+        <w:t>e</w:t>
+      </w:r>
+      <w:r>
+        <w:rPr>
+          <w:rFonts w:hint="eastAsia"/>
+        </w:rPr>
+        <w:t>发送模块将该数据包发送至</w:t>
+      </w:r>
+      <w:r>
+        <w:rPr>
+          <w:rFonts w:hint="eastAsia"/>
+        </w:rPr>
+        <w:t>C</w:t>
+      </w:r>
+      <w:r>
+        <w:t>PU</w:t>
+      </w:r>
+      <w:r>
+        <w:rPr>
+          <w:rFonts w:hint="eastAsia"/>
+        </w:rPr>
+        <w:t>，由</w:t>
+      </w:r>
+      <w:r>
+        <w:rPr>
+          <w:rFonts w:hint="eastAsia"/>
+        </w:rPr>
+        <w:t>C</w:t>
+      </w:r>
+      <w:r>
+        <w:t>PU</w:t>
+      </w:r>
+      <w:r>
+        <w:rPr>
+          <w:rFonts w:hint="eastAsia"/>
+        </w:rPr>
+        <w:t>去做数据部分的</w:t>
+      </w:r>
+      <w:r>
+        <w:rPr>
+          <w:rFonts w:hint="eastAsia"/>
+        </w:rPr>
+        <w:t>CRC32</w:t>
+      </w:r>
+      <w:r>
+        <w:rPr>
+          <w:rFonts w:hint="eastAsia"/>
+        </w:rPr>
+        <w:t>校验并获取相应的延迟值。</w:t>
+      </w:r>
+      <w:r>
+        <w:rPr>
+          <w:rFonts w:hint="eastAsia"/>
+        </w:rPr>
+        <w:t>CRC32</w:t>
+      </w:r>
+      <w:r>
+        <w:rPr>
+          <w:rFonts w:hint="eastAsia"/>
+        </w:rPr>
+        <w:t>校验成功之后再由</w:t>
+      </w:r>
+      <w:r>
+        <w:t>CPU</w:t>
+      </w:r>
+      <w:r>
+        <w:rPr>
+          <w:rFonts w:hint="eastAsia"/>
+        </w:rPr>
+        <w:t>通过</w:t>
+      </w:r>
+      <w:r>
+        <w:t>PCI</w:t>
+      </w:r>
+      <w:r>
+        <w:rPr>
+          <w:rFonts w:hint="eastAsia"/>
+        </w:rPr>
+        <w:t>e</w:t>
+      </w:r>
+      <w:r>
+        <w:rPr>
+          <w:rFonts w:hint="eastAsia"/>
+        </w:rPr>
+        <w:t>总线将数据发送至</w:t>
+      </w:r>
+      <w:r>
+        <w:rPr>
+          <w:rFonts w:hint="eastAsia"/>
+        </w:rPr>
+        <w:t>FPGA</w:t>
+      </w:r>
+      <w:r>
+        <w:rPr>
+          <w:rFonts w:hint="eastAsia"/>
+        </w:rPr>
+        <w:t>，</w:t>
+      </w:r>
+      <w:r>
+        <w:rPr>
+          <w:rFonts w:hint="eastAsia"/>
+        </w:rPr>
+        <w:t>F</w:t>
+      </w:r>
+      <w:r>
+        <w:t>PGA</w:t>
+      </w:r>
+      <w:r>
+        <w:rPr>
+          <w:rFonts w:hint="eastAsia"/>
+        </w:rPr>
+        <w:t>根据包头信息产生包头</w:t>
+      </w:r>
+      <w:r>
+        <w:rPr>
+          <w:rFonts w:hint="eastAsia"/>
+        </w:rPr>
+        <w:t>C</w:t>
+      </w:r>
+      <w:r>
+        <w:t>RC</w:t>
+      </w:r>
+      <w:r>
+        <w:rPr>
+          <w:rFonts w:hint="eastAsia"/>
+        </w:rPr>
+        <w:t>校验码，</w:t>
+      </w:r>
+      <w:r>
+        <w:rPr>
+          <w:rFonts w:hint="eastAsia"/>
+        </w:rPr>
+        <w:t>转发</w:t>
+      </w:r>
+      <w:r>
+        <w:rPr>
+          <w:rFonts w:hint="eastAsia"/>
+        </w:rPr>
+        <w:t>至下一个节点。</w:t>
+      </w:r>
+    </w:p>
+    <w:p>
+      <w:pPr>
+        <w:ind w:firstLine="420"/>
+        <w:rPr>
+          <w:rFonts w:hint="eastAsia"/>
+        </w:rPr>
+      </w:pPr>
+      <w:r>
+        <w:rPr>
+          <w:rFonts w:hint="eastAsia"/>
+        </w:rPr>
+        <w:t>若数据包为</w:t>
+      </w:r>
+      <w:r>
+        <w:rPr>
+          <w:rFonts w:hint="eastAsia"/>
+        </w:rPr>
+        <w:t>其余功能</w:t>
+      </w:r>
+      <w:r>
+        <w:rPr>
+          <w:rFonts w:hint="eastAsia"/>
+        </w:rPr>
+        <w:t>包，</w:t>
+      </w:r>
+      <w:r>
+        <w:rPr>
+          <w:rFonts w:hint="eastAsia"/>
+        </w:rPr>
+        <w:t>FPGA</w:t>
+      </w:r>
+      <w:r>
+        <w:rPr>
+          <w:rFonts w:hint="eastAsia"/>
+        </w:rPr>
+        <w:t>在检验包头判定为发往本地时，将该数据包通过</w:t>
+      </w:r>
+      <w:r>
+        <w:t>PCI</w:t>
+      </w:r>
+      <w:r>
+        <w:rPr>
+          <w:rFonts w:hint="eastAsia"/>
+        </w:rPr>
+        <w:t>e</w:t>
+      </w:r>
+      <w:r>
+        <w:rPr>
+          <w:rFonts w:hint="eastAsia"/>
+        </w:rPr>
         <w:t>发送模块发送至</w:t>
       </w:r>
       <w:r>
@@ -3493,22 +4304,165 @@
         <w:rPr>
           <w:rFonts w:hint="eastAsia"/>
         </w:rPr>
+        <w:t>，由</w:t>
+      </w:r>
+      <w:r>
+        <w:rPr>
+          <w:rFonts w:hint="eastAsia"/>
+        </w:rPr>
+        <w:t>C</w:t>
+      </w:r>
+      <w:r>
+        <w:t>PU</w:t>
+      </w:r>
+      <w:r>
+        <w:rPr>
+          <w:rFonts w:hint="eastAsia"/>
+        </w:rPr>
+        <w:t>去做数据部分的</w:t>
+      </w:r>
+      <w:r>
+        <w:rPr>
+          <w:rFonts w:hint="eastAsia"/>
+        </w:rPr>
+        <w:t>CRC32</w:t>
+      </w:r>
+      <w:r>
+        <w:rPr>
+          <w:rFonts w:hint="eastAsia"/>
+        </w:rPr>
+        <w:t>校验，检验成</w:t>
+      </w:r>
+      <w:r>
+        <w:rPr>
+          <w:rFonts w:hint="eastAsia"/>
+        </w:rPr>
+        <w:lastRenderedPageBreak/>
+        <w:t>功并处理后，再由</w:t>
+      </w:r>
+      <w:r>
+        <w:t>CPU</w:t>
+      </w:r>
+      <w:r>
+        <w:rPr>
+          <w:rFonts w:hint="eastAsia"/>
+        </w:rPr>
+        <w:t>通过</w:t>
+      </w:r>
+      <w:r>
+        <w:t>PCI</w:t>
+      </w:r>
+      <w:r>
+        <w:rPr>
+          <w:rFonts w:hint="eastAsia"/>
+        </w:rPr>
+        <w:t>e</w:t>
+      </w:r>
+      <w:r>
+        <w:rPr>
+          <w:rFonts w:hint="eastAsia"/>
+        </w:rPr>
+        <w:t>总线将数据发送至</w:t>
+      </w:r>
+      <w:r>
+        <w:rPr>
+          <w:rFonts w:hint="eastAsia"/>
+        </w:rPr>
+        <w:t>FPGA</w:t>
+      </w:r>
+      <w:r>
+        <w:rPr>
+          <w:rFonts w:hint="eastAsia"/>
+        </w:rPr>
         <w:t>，</w:t>
       </w:r>
       <w:r>
         <w:rPr>
           <w:rFonts w:hint="eastAsia"/>
         </w:rPr>
+        <w:t>F</w:t>
+      </w:r>
+      <w:r>
+        <w:t>PGA</w:t>
+      </w:r>
+      <w:r>
+        <w:rPr>
+          <w:rFonts w:hint="eastAsia"/>
+        </w:rPr>
+        <w:t>根据包头信息产生包头</w:t>
+      </w:r>
+      <w:r>
+        <w:rPr>
+          <w:rFonts w:hint="eastAsia"/>
+        </w:rPr>
         <w:t>C</w:t>
       </w:r>
       <w:r>
-        <w:t>PU</w:t>
-      </w:r>
-      <w:r>
-        <w:rPr>
-          <w:rFonts w:hint="eastAsia"/>
-        </w:rPr>
-        <w:t>在对采样数据包进行相应处理后生成数据包</w:t>
+        <w:t>RC</w:t>
+      </w:r>
+      <w:r>
+        <w:rPr>
+          <w:rFonts w:hint="eastAsia"/>
+        </w:rPr>
+        <w:t>校验码，转发</w:t>
+      </w:r>
+      <w:r>
+        <w:rPr>
+          <w:rFonts w:hint="eastAsia"/>
+        </w:rPr>
+        <w:t>至下一个节点。</w:t>
+      </w:r>
+    </w:p>
+    <w:p>
+      <w:pPr>
+        <w:pStyle w:val="3"/>
+      </w:pPr>
+      <w:r>
+        <w:rPr>
+          <w:rFonts w:hint="eastAsia"/>
+        </w:rPr>
+        <w:t>5.1.</w:t>
+      </w:r>
+      <w:r>
+        <w:t>5</w:t>
+      </w:r>
+      <w:r>
+        <w:rPr>
+          <w:rFonts w:hint="eastAsia"/>
+        </w:rPr>
+        <w:t xml:space="preserve"> C</w:t>
+      </w:r>
+      <w:r>
+        <w:t>RC</w:t>
+      </w:r>
+      <w:r>
+        <w:rPr>
+          <w:rFonts w:hint="eastAsia"/>
+        </w:rPr>
+        <w:t>校验</w:t>
+      </w:r>
+    </w:p>
+    <w:p>
+      <w:pPr>
+        <w:ind w:firstLine="420"/>
+      </w:pPr>
+      <w:r>
+        <w:rPr>
+          <w:rFonts w:hint="eastAsia"/>
+        </w:rPr>
+        <w:t>本系统研发的传输协议按照</w:t>
+      </w:r>
+      <w:r>
+        <w:rPr>
+          <w:rFonts w:hint="eastAsia"/>
+        </w:rPr>
+        <w:t>数据包信息的</w:t>
+      </w:r>
+      <w:r>
+        <w:rPr>
+          <w:rFonts w:hint="eastAsia"/>
+        </w:rPr>
+        <w:t>功能分别对数据包包头和数据部分进行</w:t>
       </w:r>
       <w:r>
         <w:rPr>
@@ -3523,100 +4477,85 @@
         <w:rPr>
           <w:rFonts w:hint="eastAsia"/>
         </w:rPr>
-        <w:t>校验码，再</w:t>
-      </w:r>
-      <w:r>
-        <w:rPr>
-          <w:rFonts w:hint="eastAsia"/>
-        </w:rPr>
-        <w:t>通过</w:t>
-      </w:r>
-      <w:r>
-        <w:rPr>
-          <w:rFonts w:hint="eastAsia"/>
-        </w:rPr>
-        <w:t>P</w:t>
-      </w:r>
-      <w:r>
-        <w:t>CI</w:t>
-      </w:r>
-      <w:r>
-        <w:rPr>
-          <w:rFonts w:hint="eastAsia"/>
-        </w:rPr>
-        <w:t>e</w:t>
-      </w:r>
-      <w:r>
-        <w:rPr>
-          <w:rFonts w:hint="eastAsia"/>
-        </w:rPr>
-        <w:t>总线发送至</w:t>
-      </w:r>
-      <w:r>
-        <w:rPr>
-          <w:rFonts w:hint="eastAsia"/>
-        </w:rPr>
-        <w:t>FPGA</w:t>
-      </w:r>
-      <w:r>
-        <w:rPr>
-          <w:rFonts w:hint="eastAsia"/>
-        </w:rPr>
-        <w:t>，</w:t>
-      </w:r>
-      <w:r>
-        <w:rPr>
-          <w:rFonts w:hint="eastAsia"/>
-        </w:rPr>
-        <w:t>F</w:t>
-      </w:r>
-      <w:r>
-        <w:t>PGA</w:t>
-      </w:r>
-      <w:r>
-        <w:rPr>
-          <w:rFonts w:hint="eastAsia"/>
-        </w:rPr>
-        <w:t>根据包头信息产生包头</w:t>
-      </w:r>
-      <w:r>
-        <w:rPr>
-          <w:rFonts w:hint="eastAsia"/>
-        </w:rPr>
-        <w:t>C</w:t>
-      </w:r>
-      <w:r>
-        <w:t>RC</w:t>
-      </w:r>
-      <w:r>
-        <w:rPr>
-          <w:rFonts w:hint="eastAsia"/>
-        </w:rPr>
-        <w:t>校验码</w:t>
-      </w:r>
-      <w:r>
-        <w:rPr>
-          <w:rFonts w:hint="eastAsia"/>
-        </w:rPr>
-        <w:t>，</w:t>
-      </w:r>
-      <w:r>
-        <w:rPr>
-          <w:rFonts w:hint="eastAsia"/>
-        </w:rPr>
-        <w:t>再</w:t>
-      </w:r>
-      <w:r>
-        <w:rPr>
-          <w:rFonts w:hint="eastAsia"/>
-        </w:rPr>
-        <w:t>转发</w:t>
-      </w:r>
-      <w:r>
-        <w:rPr>
-          <w:rFonts w:hint="eastAsia"/>
-        </w:rPr>
-        <w:t>至下一个节点。</w:t>
+        <w:t>校验。</w:t>
+      </w:r>
+      <w:r>
+        <w:rPr>
+          <w:rFonts w:hint="eastAsia"/>
+        </w:rPr>
+        <w:t>对于包头部分，由单独的</w:t>
+      </w:r>
+      <w:r>
+        <w:rPr>
+          <w:rFonts w:hint="eastAsia"/>
+        </w:rPr>
+        <w:t>CRC</w:t>
+      </w:r>
+      <w:r>
+        <w:rPr>
+          <w:rFonts w:hint="eastAsia"/>
+        </w:rPr>
+        <w:t>校验码对包头进行单独的</w:t>
+      </w:r>
+      <w:r>
+        <w:rPr>
+          <w:rFonts w:hint="eastAsia"/>
+        </w:rPr>
+        <w:t>CRC</w:t>
+      </w:r>
+      <w:r>
+        <w:rPr>
+          <w:rFonts w:hint="eastAsia"/>
+        </w:rPr>
+        <w:t>校验。包头</w:t>
+      </w:r>
+      <w:r>
+        <w:rPr>
+          <w:rFonts w:hint="eastAsia"/>
+        </w:rPr>
+        <w:t>CRC</w:t>
+      </w:r>
+      <w:r>
+        <w:rPr>
+          <w:rFonts w:hint="eastAsia"/>
+        </w:rPr>
+        <w:t>校验采用</w:t>
+      </w:r>
+      <w:r>
+        <w:rPr>
+          <w:rFonts w:hint="eastAsia"/>
+        </w:rPr>
+        <w:t>CRC-8</w:t>
+      </w:r>
+      <w:r>
+        <w:rPr>
+          <w:rFonts w:hint="eastAsia"/>
+        </w:rPr>
+        <w:t>校验方式，因此包头</w:t>
+      </w:r>
+      <w:r>
+        <w:rPr>
+          <w:rFonts w:hint="eastAsia"/>
+        </w:rPr>
+        <w:t>CRC</w:t>
+      </w:r>
+      <w:r>
+        <w:rPr>
+          <w:rFonts w:hint="eastAsia"/>
+        </w:rPr>
+        <w:t>长度为</w:t>
+      </w:r>
+      <w:r>
+        <w:rPr>
+          <w:rFonts w:hint="eastAsia"/>
+        </w:rPr>
+        <w:t>1Byte</w:t>
+      </w:r>
+      <w:r>
+        <w:rPr>
+          <w:rFonts w:hint="eastAsia"/>
+        </w:rPr>
+        <w:t>。</w:t>
       </w:r>
     </w:p>
     <w:p>
@@ -3630,691 +4569,91 @@
         <w:rPr>
           <w:rFonts w:hint="eastAsia"/>
         </w:rPr>
-        <w:t>若数据包为转发采样数据包，</w:t>
-      </w:r>
-      <w:r>
-        <w:rPr>
-          <w:rFonts w:hint="eastAsia"/>
-        </w:rPr>
-        <w:t>F</w:t>
-      </w:r>
-      <w:r>
-        <w:t>PGA</w:t>
-      </w:r>
-      <w:r>
-        <w:rPr>
-          <w:rFonts w:hint="eastAsia"/>
-        </w:rPr>
-        <w:t>在判断目的地址后便可得知，直接将其转发至下一个节点。</w:t>
-      </w:r>
-    </w:p>
-    <w:p>
-      <w:pPr>
-        <w:ind w:firstLine="420"/>
-      </w:pPr>
-      <w:r>
-        <w:rPr>
-          <w:rFonts w:hint="eastAsia"/>
-        </w:rPr>
-        <w:t>若数据包为延迟测量包，延迟测量包由</w:t>
-      </w:r>
-      <w:r>
-        <w:rPr>
-          <w:rFonts w:hint="eastAsia"/>
-        </w:rPr>
-        <w:t>网关</w:t>
-      </w:r>
-      <w:r>
-        <w:rPr>
-          <w:rFonts w:hint="eastAsia"/>
-        </w:rPr>
-        <w:t>发出并统计，对于延迟测量包，只有数据包头部，数据长度为</w:t>
-      </w:r>
-      <w:r>
-        <w:rPr>
-          <w:rFonts w:hint="eastAsia"/>
-        </w:rPr>
-        <w:t>0</w:t>
-      </w:r>
-      <w:r>
-        <w:rPr>
-          <w:rFonts w:hint="eastAsia"/>
-        </w:rPr>
-        <w:t>，</w:t>
-      </w:r>
-      <w:r>
-        <w:rPr>
-          <w:rFonts w:hint="eastAsia"/>
-        </w:rPr>
-        <w:t>FPGA</w:t>
-      </w:r>
-      <w:r>
-        <w:rPr>
-          <w:rFonts w:hint="eastAsia"/>
-        </w:rPr>
-        <w:t>若判定该数据包为延迟测量包，再判断该延迟测量包目的地址是否本地地址，若是则将源地址填充为本地地址，目的地址改为</w:t>
-      </w:r>
-      <w:r>
-        <w:rPr>
-          <w:rFonts w:hint="eastAsia"/>
-        </w:rPr>
-        <w:t>网关</w:t>
-      </w:r>
-      <w:r>
-        <w:rPr>
-          <w:rFonts w:hint="eastAsia"/>
-        </w:rPr>
-        <w:t>地址，并</w:t>
-      </w:r>
-      <w:r>
-        <w:rPr>
-          <w:rFonts w:hint="eastAsia"/>
-        </w:rPr>
-        <w:t>根据包头信息产生包头</w:t>
-      </w:r>
-      <w:r>
-        <w:rPr>
-          <w:rFonts w:hint="eastAsia"/>
-        </w:rPr>
-        <w:t>C</w:t>
-      </w:r>
-      <w:r>
-        <w:t>RC</w:t>
-      </w:r>
-      <w:r>
-        <w:rPr>
-          <w:rFonts w:hint="eastAsia"/>
-        </w:rPr>
-        <w:t>校验码，</w:t>
-      </w:r>
-      <w:r>
-        <w:rPr>
-          <w:rFonts w:hint="eastAsia"/>
-        </w:rPr>
-        <w:t>从同向端口回包；若不同，则</w:t>
-      </w:r>
-      <w:r>
-        <w:rPr>
-          <w:rFonts w:hint="eastAsia"/>
-        </w:rPr>
-        <w:t>转发</w:t>
-      </w:r>
-      <w:r>
-        <w:rPr>
-          <w:rFonts w:hint="eastAsia"/>
-        </w:rPr>
-        <w:t>至下一个节点。</w:t>
-      </w:r>
-      <w:r>
-        <w:rPr>
-          <w:rFonts w:hint="eastAsia"/>
-        </w:rPr>
-        <w:t>网关</w:t>
-      </w:r>
-      <w:r>
-        <w:rPr>
-          <w:rFonts w:hint="eastAsia"/>
-        </w:rPr>
-        <w:t>统计每个节点的延迟值后给每个节点发延迟配置命令包，数据内容是节点的延迟值。节点同样判断该延迟配置包地址是否与本地地址匹配，若是，则获取该延迟值，并做延迟逻辑（延迟逻辑的实现通过节点的同步时钟计数实现，每个节点按照延迟值的大小先后给将同步时钟发给</w:t>
-      </w:r>
-      <w:r>
-        <w:rPr>
-          <w:rFonts w:hint="eastAsia"/>
-        </w:rPr>
-        <w:t>AD</w:t>
-      </w:r>
-      <w:r>
-        <w:rPr>
-          <w:rFonts w:hint="eastAsia"/>
-        </w:rPr>
-        <w:t>采样的</w:t>
-      </w:r>
-      <w:r>
-        <w:rPr>
-          <w:rFonts w:hint="eastAsia"/>
-        </w:rPr>
-        <w:t>主时钟</w:t>
-      </w:r>
-      <w:r>
-        <w:rPr>
-          <w:rFonts w:hint="eastAsia"/>
-        </w:rPr>
-        <w:t>），否则转发给下一个节点。</w:t>
-      </w:r>
-    </w:p>
-    <w:p>
-      <w:pPr>
-        <w:ind w:firstLine="420"/>
-      </w:pPr>
-      <w:r>
-        <w:rPr>
-          <w:rFonts w:hint="eastAsia"/>
-        </w:rPr>
-        <w:t>若数据包为时钟切换数据包，对于时钟切换数据包，其数据部分包含每个节点地址以及相应的延迟值。</w:t>
-      </w:r>
-      <w:r>
-        <w:rPr>
-          <w:rFonts w:hint="eastAsia"/>
-        </w:rPr>
-        <w:t>FPGA</w:t>
-      </w:r>
-      <w:r>
-        <w:rPr>
-          <w:rFonts w:hint="eastAsia"/>
-        </w:rPr>
-        <w:t>若判定该数据包为时钟切换数据包，应通过</w:t>
-      </w:r>
-      <w:r>
-        <w:t>PCI</w:t>
-      </w:r>
-      <w:r>
-        <w:rPr>
-          <w:rFonts w:hint="eastAsia"/>
-        </w:rPr>
-        <w:t>e</w:t>
-      </w:r>
-      <w:r>
-        <w:rPr>
-          <w:rFonts w:hint="eastAsia"/>
-        </w:rPr>
-        <w:t>发送模块将该数据包发送至</w:t>
-      </w:r>
-      <w:r>
-        <w:rPr>
-          <w:rFonts w:hint="eastAsia"/>
-        </w:rPr>
-        <w:t>C</w:t>
-      </w:r>
-      <w:r>
-        <w:t>PU</w:t>
-      </w:r>
-      <w:r>
-        <w:rPr>
-          <w:rFonts w:hint="eastAsia"/>
-        </w:rPr>
-        <w:t>，由</w:t>
-      </w:r>
-      <w:r>
-        <w:rPr>
-          <w:rFonts w:hint="eastAsia"/>
-        </w:rPr>
-        <w:t>C</w:t>
-      </w:r>
-      <w:r>
-        <w:t>PU</w:t>
-      </w:r>
-      <w:r>
-        <w:rPr>
-          <w:rFonts w:hint="eastAsia"/>
-        </w:rPr>
-        <w:t>去做数据部分的</w:t>
-      </w:r>
-      <w:r>
-        <w:rPr>
-          <w:rFonts w:hint="eastAsia"/>
-        </w:rPr>
-        <w:t>CRC32</w:t>
-      </w:r>
-      <w:r>
-        <w:rPr>
-          <w:rFonts w:hint="eastAsia"/>
-        </w:rPr>
-        <w:t>校验并获取相应的延迟值。</w:t>
-      </w:r>
-      <w:r>
-        <w:rPr>
-          <w:rFonts w:hint="eastAsia"/>
-        </w:rPr>
-        <w:t>CRC32</w:t>
-      </w:r>
-      <w:r>
-        <w:rPr>
-          <w:rFonts w:hint="eastAsia"/>
-        </w:rPr>
-        <w:t>校验成功之后再由</w:t>
-      </w:r>
-      <w:r>
-        <w:t>CPU</w:t>
-      </w:r>
-      <w:r>
-        <w:rPr>
-          <w:rFonts w:hint="eastAsia"/>
-        </w:rPr>
-        <w:t>通过</w:t>
-      </w:r>
-      <w:r>
-        <w:t>PCI</w:t>
-      </w:r>
-      <w:r>
-        <w:rPr>
-          <w:rFonts w:hint="eastAsia"/>
-        </w:rPr>
-        <w:t>e</w:t>
-      </w:r>
-      <w:r>
-        <w:rPr>
-          <w:rFonts w:hint="eastAsia"/>
-        </w:rPr>
-        <w:t>总线将数据发送至</w:t>
-      </w:r>
-      <w:r>
-        <w:rPr>
-          <w:rFonts w:hint="eastAsia"/>
-        </w:rPr>
-        <w:t>FPGA</w:t>
-      </w:r>
-      <w:r>
-        <w:rPr>
-          <w:rFonts w:hint="eastAsia"/>
-        </w:rPr>
-        <w:t>，</w:t>
-      </w:r>
-      <w:r>
-        <w:rPr>
-          <w:rFonts w:hint="eastAsia"/>
-        </w:rPr>
-        <w:t>F</w:t>
-      </w:r>
-      <w:r>
-        <w:t>PGA</w:t>
-      </w:r>
-      <w:r>
-        <w:rPr>
-          <w:rFonts w:hint="eastAsia"/>
-        </w:rPr>
-        <w:t>根据包头信息产生包头</w:t>
-      </w:r>
-      <w:r>
-        <w:rPr>
-          <w:rFonts w:hint="eastAsia"/>
-        </w:rPr>
-        <w:t>C</w:t>
-      </w:r>
-      <w:r>
-        <w:t>RC</w:t>
-      </w:r>
-      <w:r>
-        <w:rPr>
-          <w:rFonts w:hint="eastAsia"/>
-        </w:rPr>
-        <w:t>校验码，</w:t>
-      </w:r>
-      <w:r>
-        <w:rPr>
-          <w:rFonts w:hint="eastAsia"/>
-        </w:rPr>
-        <w:t>再</w:t>
-      </w:r>
-      <w:r>
-        <w:rPr>
-          <w:rFonts w:hint="eastAsia"/>
-        </w:rPr>
-        <w:t>转发</w:t>
-      </w:r>
-      <w:r>
-        <w:rPr>
-          <w:rFonts w:hint="eastAsia"/>
-        </w:rPr>
-        <w:t>至下一个节点。</w:t>
-      </w:r>
-    </w:p>
-    <w:p>
-      <w:pPr>
-        <w:ind w:firstLine="420"/>
-      </w:pPr>
-      <w:r>
-        <w:rPr>
-          <w:rFonts w:hint="eastAsia"/>
-        </w:rPr>
-        <w:t>若数据包为时钟切换数据包，对于时钟切换数据包，其数据部分包含每个节点地址以及相应的延迟值。</w:t>
-      </w:r>
-      <w:r>
-        <w:rPr>
-          <w:rFonts w:hint="eastAsia"/>
-        </w:rPr>
-        <w:t>FPGA</w:t>
-      </w:r>
-      <w:r>
-        <w:rPr>
-          <w:rFonts w:hint="eastAsia"/>
-        </w:rPr>
-        <w:t>若判定该数据包为时钟切换数据包，应通过</w:t>
-      </w:r>
-      <w:r>
-        <w:t>PCI</w:t>
-      </w:r>
-      <w:r>
-        <w:rPr>
-          <w:rFonts w:hint="eastAsia"/>
-        </w:rPr>
-        <w:t>e</w:t>
-      </w:r>
-      <w:r>
-        <w:rPr>
-          <w:rFonts w:hint="eastAsia"/>
-        </w:rPr>
-        <w:t>发送模块将该数据包发送至</w:t>
-      </w:r>
-      <w:r>
-        <w:rPr>
-          <w:rFonts w:hint="eastAsia"/>
-        </w:rPr>
-        <w:t>C</w:t>
-      </w:r>
-      <w:r>
-        <w:t>PU</w:t>
-      </w:r>
-      <w:r>
-        <w:rPr>
-          <w:rFonts w:hint="eastAsia"/>
-        </w:rPr>
-        <w:t>，由</w:t>
-      </w:r>
-      <w:r>
-        <w:rPr>
-          <w:rFonts w:hint="eastAsia"/>
-        </w:rPr>
-        <w:t>C</w:t>
-      </w:r>
-      <w:r>
-        <w:t>PU</w:t>
-      </w:r>
-      <w:r>
-        <w:rPr>
-          <w:rFonts w:hint="eastAsia"/>
-        </w:rPr>
-        <w:t>去做数据部分的</w:t>
-      </w:r>
-      <w:r>
-        <w:rPr>
-          <w:rFonts w:hint="eastAsia"/>
-        </w:rPr>
-        <w:t>CRC32</w:t>
-      </w:r>
-      <w:r>
-        <w:rPr>
-          <w:rFonts w:hint="eastAsia"/>
-        </w:rPr>
-        <w:t>校验并获取相应的延迟值。</w:t>
-      </w:r>
-      <w:r>
-        <w:rPr>
-          <w:rFonts w:hint="eastAsia"/>
-        </w:rPr>
-        <w:t>CRC32</w:t>
-      </w:r>
-      <w:r>
-        <w:rPr>
-          <w:rFonts w:hint="eastAsia"/>
-        </w:rPr>
-        <w:t>校验成功之后再由</w:t>
-      </w:r>
-      <w:r>
-        <w:t>CPU</w:t>
-      </w:r>
-      <w:r>
-        <w:rPr>
-          <w:rFonts w:hint="eastAsia"/>
-        </w:rPr>
-        <w:t>通过</w:t>
-      </w:r>
-      <w:r>
-        <w:t>PCI</w:t>
-      </w:r>
-      <w:r>
-        <w:rPr>
-          <w:rFonts w:hint="eastAsia"/>
-        </w:rPr>
-        <w:t>e</w:t>
-      </w:r>
-      <w:r>
-        <w:rPr>
-          <w:rFonts w:hint="eastAsia"/>
-        </w:rPr>
-        <w:t>总线将数据发送至</w:t>
-      </w:r>
-      <w:r>
-        <w:rPr>
-          <w:rFonts w:hint="eastAsia"/>
-        </w:rPr>
-        <w:t>FPGA</w:t>
-      </w:r>
-      <w:r>
-        <w:rPr>
-          <w:rFonts w:hint="eastAsia"/>
-        </w:rPr>
-        <w:t>，</w:t>
-      </w:r>
-      <w:r>
-        <w:rPr>
-          <w:rFonts w:hint="eastAsia"/>
-        </w:rPr>
-        <w:t>F</w:t>
-      </w:r>
-      <w:r>
-        <w:t>PGA</w:t>
-      </w:r>
-      <w:r>
-        <w:rPr>
-          <w:rFonts w:hint="eastAsia"/>
-        </w:rPr>
-        <w:t>根据包头信息产生包头</w:t>
-      </w:r>
-      <w:r>
-        <w:rPr>
-          <w:rFonts w:hint="eastAsia"/>
-        </w:rPr>
-        <w:t>C</w:t>
-      </w:r>
-      <w:r>
-        <w:t>RC</w:t>
-      </w:r>
-      <w:r>
-        <w:rPr>
-          <w:rFonts w:hint="eastAsia"/>
-        </w:rPr>
-        <w:t>校验码，</w:t>
-      </w:r>
-      <w:r>
-        <w:rPr>
-          <w:rFonts w:hint="eastAsia"/>
-        </w:rPr>
-        <w:t>转发</w:t>
-      </w:r>
-      <w:r>
-        <w:rPr>
-          <w:rFonts w:hint="eastAsia"/>
-        </w:rPr>
-        <w:t>至下一个节点。</w:t>
-      </w:r>
-    </w:p>
-    <w:p>
-      <w:pPr>
-        <w:ind w:firstLine="420"/>
-      </w:pPr>
-      <w:r>
-        <w:rPr>
-          <w:rFonts w:hint="eastAsia"/>
-        </w:rPr>
-        <w:t>若数据包为</w:t>
-      </w:r>
-      <w:r>
-        <w:rPr>
-          <w:rFonts w:hint="eastAsia"/>
-        </w:rPr>
-        <w:t>其余功能</w:t>
-      </w:r>
-      <w:r>
-        <w:rPr>
-          <w:rFonts w:hint="eastAsia"/>
-        </w:rPr>
-        <w:t>包，</w:t>
-      </w:r>
-      <w:r>
-        <w:rPr>
-          <w:rFonts w:hint="eastAsia"/>
-        </w:rPr>
-        <w:t>FPGA</w:t>
-      </w:r>
-      <w:r>
-        <w:rPr>
-          <w:rFonts w:hint="eastAsia"/>
-        </w:rPr>
-        <w:t>在检验包头判定为发往本地时，</w:t>
-      </w:r>
-      <w:r>
-        <w:rPr>
-          <w:rFonts w:hint="eastAsia"/>
-        </w:rPr>
-        <w:t>将该数据包通过</w:t>
-      </w:r>
-      <w:r>
-        <w:t>PCI</w:t>
-      </w:r>
-      <w:r>
-        <w:rPr>
-          <w:rFonts w:hint="eastAsia"/>
-        </w:rPr>
-        <w:t>e</w:t>
-      </w:r>
-      <w:r>
-        <w:rPr>
-          <w:rFonts w:hint="eastAsia"/>
-        </w:rPr>
-        <w:t>发送模块发送至</w:t>
-      </w:r>
-      <w:r>
-        <w:rPr>
-          <w:rFonts w:hint="eastAsia"/>
-        </w:rPr>
-        <w:t>C</w:t>
-      </w:r>
-      <w:r>
-        <w:t>PU</w:t>
-      </w:r>
-      <w:r>
-        <w:rPr>
-          <w:rFonts w:hint="eastAsia"/>
-        </w:rPr>
-        <w:t>，由</w:t>
-      </w:r>
-      <w:r>
-        <w:rPr>
-          <w:rFonts w:hint="eastAsia"/>
-        </w:rPr>
-        <w:t>C</w:t>
-      </w:r>
-      <w:r>
-        <w:t>PU</w:t>
-      </w:r>
-      <w:r>
-        <w:rPr>
-          <w:rFonts w:hint="eastAsia"/>
-        </w:rPr>
-        <w:t>去做数据部分的</w:t>
-      </w:r>
-      <w:r>
-        <w:rPr>
-          <w:rFonts w:hint="eastAsia"/>
-        </w:rPr>
-        <w:t>CRC32</w:t>
-      </w:r>
-      <w:r>
-        <w:rPr>
-          <w:rFonts w:hint="eastAsia"/>
-        </w:rPr>
-        <w:t>校验</w:t>
-      </w:r>
-      <w:r>
-        <w:rPr>
-          <w:rFonts w:hint="eastAsia"/>
-        </w:rPr>
-        <w:t>，检验成功并处理后，</w:t>
-      </w:r>
-      <w:r>
-        <w:rPr>
-          <w:rFonts w:hint="eastAsia"/>
-        </w:rPr>
-        <w:t>再由</w:t>
-      </w:r>
-      <w:r>
-        <w:t>CPU</w:t>
-      </w:r>
-      <w:r>
-        <w:rPr>
-          <w:rFonts w:hint="eastAsia"/>
-        </w:rPr>
-        <w:t>通过</w:t>
-      </w:r>
-      <w:r>
-        <w:t>PCI</w:t>
-      </w:r>
-      <w:r>
-        <w:rPr>
-          <w:rFonts w:hint="eastAsia"/>
-        </w:rPr>
-        <w:t>e</w:t>
-      </w:r>
-      <w:r>
-        <w:rPr>
-          <w:rFonts w:hint="eastAsia"/>
-        </w:rPr>
-        <w:t>总线将数据发送至</w:t>
-      </w:r>
-      <w:r>
-        <w:rPr>
-          <w:rFonts w:hint="eastAsia"/>
-        </w:rPr>
-        <w:t>FPGA</w:t>
-      </w:r>
-      <w:r>
-        <w:rPr>
-          <w:rFonts w:hint="eastAsia"/>
-        </w:rPr>
-        <w:t>，</w:t>
-      </w:r>
-      <w:r>
-        <w:rPr>
-          <w:rFonts w:hint="eastAsia"/>
-        </w:rPr>
-        <w:t>F</w:t>
-      </w:r>
-      <w:r>
-        <w:t>PGA</w:t>
-      </w:r>
-      <w:r>
-        <w:rPr>
-          <w:rFonts w:hint="eastAsia"/>
-        </w:rPr>
-        <w:t>根据包头信</w:t>
-      </w:r>
-      <w:r>
-        <w:rPr>
-          <w:rFonts w:hint="eastAsia"/>
-        </w:rPr>
-        <w:lastRenderedPageBreak/>
-        <w:t>息产生包头</w:t>
-      </w:r>
-      <w:r>
-        <w:rPr>
-          <w:rFonts w:hint="eastAsia"/>
-        </w:rPr>
-        <w:t>C</w:t>
-      </w:r>
-      <w:r>
-        <w:t>RC</w:t>
-      </w:r>
-      <w:r>
-        <w:rPr>
-          <w:rFonts w:hint="eastAsia"/>
-        </w:rPr>
-        <w:t>校验码，转发</w:t>
-      </w:r>
-      <w:r>
-        <w:rPr>
-          <w:rFonts w:hint="eastAsia"/>
-        </w:rPr>
-        <w:t>至下一个节点。</w:t>
+        <w:t>数据部分则是网络包的主要内容，分为控制命令和实际采集数据，其长度不确定，但长度信息可以通过包头的</w:t>
+      </w:r>
+      <w:r>
+        <w:rPr>
+          <w:rFonts w:hint="eastAsia"/>
+        </w:rPr>
+        <w:t>Length</w:t>
+      </w:r>
+      <w:r>
+        <w:rPr>
+          <w:rFonts w:hint="eastAsia"/>
+        </w:rPr>
+        <w:t>值得到，同样，数据部分也有单独的</w:t>
+      </w:r>
+      <w:r>
+        <w:rPr>
+          <w:rFonts w:hint="eastAsia"/>
+        </w:rPr>
+        <w:t>CRC</w:t>
+      </w:r>
+      <w:r>
+        <w:rPr>
+          <w:rFonts w:hint="eastAsia"/>
+        </w:rPr>
+        <w:t>校验码用来进行数据部分的</w:t>
+      </w:r>
+      <w:r>
+        <w:rPr>
+          <w:rFonts w:hint="eastAsia"/>
+        </w:rPr>
+        <w:t>CRC</w:t>
+      </w:r>
+      <w:r>
+        <w:rPr>
+          <w:rFonts w:hint="eastAsia"/>
+        </w:rPr>
+        <w:t>单独校验。数据部分的</w:t>
+      </w:r>
+      <w:r>
+        <w:rPr>
+          <w:rFonts w:hint="eastAsia"/>
+        </w:rPr>
+        <w:t>CRC</w:t>
+      </w:r>
+      <w:r>
+        <w:rPr>
+          <w:rFonts w:hint="eastAsia"/>
+        </w:rPr>
+        <w:t>校验采用</w:t>
+      </w:r>
+      <w:r>
+        <w:rPr>
+          <w:rFonts w:hint="eastAsia"/>
+        </w:rPr>
+        <w:t>CRC-32</w:t>
+      </w:r>
+      <w:r>
+        <w:rPr>
+          <w:rFonts w:hint="eastAsia"/>
+        </w:rPr>
+        <w:t>校验方式，因此数据部分的</w:t>
+      </w:r>
+      <w:r>
+        <w:rPr>
+          <w:rFonts w:hint="eastAsia"/>
+        </w:rPr>
+        <w:t>CRC</w:t>
+      </w:r>
+      <w:r>
+        <w:rPr>
+          <w:rFonts w:hint="eastAsia"/>
+        </w:rPr>
+        <w:t>长度为</w:t>
+      </w:r>
+      <w:r>
+        <w:rPr>
+          <w:rFonts w:hint="eastAsia"/>
+        </w:rPr>
+        <w:t>4Bytes</w:t>
+      </w:r>
+      <w:r>
+        <w:rPr>
+          <w:rFonts w:hint="eastAsia"/>
+        </w:rPr>
+        <w:t>。</w:t>
       </w:r>
     </w:p>
     <w:p>
@@ -4325,279 +4664,6 @@
       </w:pPr>
       <w:bookmarkStart w:id="1" w:name="_GoBack"/>
       <w:bookmarkEnd w:id="1"/>
-    </w:p>
-    <w:p>
-      <w:pPr>
-        <w:pStyle w:val="3"/>
-      </w:pPr>
-      <w:r>
-        <w:rPr>
-          <w:rFonts w:hint="eastAsia"/>
-        </w:rPr>
-        <w:t>5.1.</w:t>
-      </w:r>
-      <w:r>
-        <w:t>5</w:t>
-      </w:r>
-      <w:r>
-        <w:rPr>
-          <w:rFonts w:hint="eastAsia"/>
-        </w:rPr>
-        <w:t xml:space="preserve"> C</w:t>
-      </w:r>
-      <w:r>
-        <w:t>RC</w:t>
-      </w:r>
-      <w:r>
-        <w:rPr>
-          <w:rFonts w:hint="eastAsia"/>
-        </w:rPr>
-        <w:t>校验</w:t>
-      </w:r>
-    </w:p>
-    <w:p>
-      <w:pPr>
-        <w:ind w:firstLine="420"/>
-      </w:pPr>
-      <w:r>
-        <w:rPr>
-          <w:rFonts w:hint="eastAsia"/>
-        </w:rPr>
-        <w:t>对于包头部分，由单独的</w:t>
-      </w:r>
-      <w:r>
-        <w:rPr>
-          <w:rFonts w:hint="eastAsia"/>
-        </w:rPr>
-        <w:t>CRC</w:t>
-      </w:r>
-      <w:r>
-        <w:rPr>
-          <w:rFonts w:hint="eastAsia"/>
-        </w:rPr>
-        <w:t>校验码对包头进行单独的</w:t>
-      </w:r>
-      <w:r>
-        <w:rPr>
-          <w:rFonts w:hint="eastAsia"/>
-        </w:rPr>
-        <w:t>CRC</w:t>
-      </w:r>
-      <w:r>
-        <w:rPr>
-          <w:rFonts w:hint="eastAsia"/>
-        </w:rPr>
-        <w:t>校验。包头</w:t>
-      </w:r>
-      <w:r>
-        <w:rPr>
-          <w:rFonts w:hint="eastAsia"/>
-        </w:rPr>
-        <w:t>CRC</w:t>
-      </w:r>
-      <w:r>
-        <w:rPr>
-          <w:rFonts w:hint="eastAsia"/>
-        </w:rPr>
-        <w:t>校验采用</w:t>
-      </w:r>
-      <w:r>
-        <w:rPr>
-          <w:rFonts w:hint="eastAsia"/>
-        </w:rPr>
-        <w:t>CRC-8</w:t>
-      </w:r>
-      <w:r>
-        <w:rPr>
-          <w:rFonts w:hint="eastAsia"/>
-        </w:rPr>
-        <w:t>校验方式，因此包头</w:t>
-      </w:r>
-      <w:r>
-        <w:rPr>
-          <w:rFonts w:hint="eastAsia"/>
-        </w:rPr>
-        <w:t>CRC</w:t>
-      </w:r>
-      <w:r>
-        <w:rPr>
-          <w:rFonts w:hint="eastAsia"/>
-        </w:rPr>
-        <w:t>长度为</w:t>
-      </w:r>
-      <w:r>
-        <w:rPr>
-          <w:rFonts w:hint="eastAsia"/>
-        </w:rPr>
-        <w:t>1Byte</w:t>
-      </w:r>
-      <w:r>
-        <w:rPr>
-          <w:rFonts w:hint="eastAsia"/>
-        </w:rPr>
-        <w:t>。</w:t>
-      </w:r>
-    </w:p>
-    <w:p>
-      <w:pPr>
-        <w:ind w:firstLine="420"/>
-      </w:pPr>
-      <w:r>
-        <w:rPr>
-          <w:rFonts w:hint="eastAsia"/>
-        </w:rPr>
-        <w:t>数据部分则是网络包的主要内容，分为控制命令和实际采集数据，其长度不确定，但长度信息可以通过包头的</w:t>
-      </w:r>
-      <w:r>
-        <w:rPr>
-          <w:rFonts w:hint="eastAsia"/>
-        </w:rPr>
-        <w:t>Length</w:t>
-      </w:r>
-      <w:r>
-        <w:rPr>
-          <w:rFonts w:hint="eastAsia"/>
-        </w:rPr>
-        <w:t>值得到，同样，数据部分也有单独的</w:t>
-      </w:r>
-      <w:r>
-        <w:rPr>
-          <w:rFonts w:hint="eastAsia"/>
-        </w:rPr>
-        <w:t>CRC</w:t>
-      </w:r>
-      <w:r>
-        <w:rPr>
-          <w:rFonts w:hint="eastAsia"/>
-        </w:rPr>
-        <w:t>校验码用来进行数据部分的</w:t>
-      </w:r>
-      <w:r>
-        <w:rPr>
-          <w:rFonts w:hint="eastAsia"/>
-        </w:rPr>
-        <w:t>CRC</w:t>
-      </w:r>
-      <w:r>
-        <w:rPr>
-          <w:rFonts w:hint="eastAsia"/>
-        </w:rPr>
-        <w:t>单独校验。数据部分的</w:t>
-      </w:r>
-      <w:r>
-        <w:rPr>
-          <w:rFonts w:hint="eastAsia"/>
-        </w:rPr>
-        <w:t>CRC</w:t>
-      </w:r>
-      <w:r>
-        <w:rPr>
-          <w:rFonts w:hint="eastAsia"/>
-        </w:rPr>
-        <w:t>校验采用</w:t>
-      </w:r>
-      <w:r>
-        <w:rPr>
-          <w:rFonts w:hint="eastAsia"/>
-        </w:rPr>
-        <w:t>CRC-32</w:t>
-      </w:r>
-      <w:r>
-        <w:rPr>
-          <w:rFonts w:hint="eastAsia"/>
-        </w:rPr>
-        <w:t>校验方式，因此数据部分的</w:t>
-      </w:r>
-      <w:r>
-        <w:rPr>
-          <w:rFonts w:hint="eastAsia"/>
-        </w:rPr>
-        <w:t>CRC</w:t>
-      </w:r>
-      <w:r>
-        <w:rPr>
-          <w:rFonts w:hint="eastAsia"/>
-        </w:rPr>
-        <w:t>长度为</w:t>
-      </w:r>
-      <w:r>
-        <w:rPr>
-          <w:rFonts w:hint="eastAsia"/>
-        </w:rPr>
-        <w:t>4Bytes</w:t>
-      </w:r>
-      <w:r>
-        <w:rPr>
-          <w:rFonts w:hint="eastAsia"/>
-        </w:rPr>
-        <w:t>。</w:t>
-      </w:r>
-    </w:p>
-    <w:p/>
-    <w:p>
-      <w:pPr>
-        <w:ind w:firstLine="420"/>
-      </w:pPr>
-      <w:r>
-        <w:rPr>
-          <w:rFonts w:hint="eastAsia"/>
-        </w:rPr>
-        <w:t>关于</w:t>
-      </w:r>
-      <w:r>
-        <w:rPr>
-          <w:rFonts w:hint="eastAsia"/>
-        </w:rPr>
-        <w:t>CRC</w:t>
-      </w:r>
-      <w:r>
-        <w:rPr>
-          <w:rFonts w:hint="eastAsia"/>
-        </w:rPr>
-        <w:t>校验</w:t>
-      </w:r>
-      <w:r>
-        <w:rPr>
-          <w:rFonts w:hint="eastAsia"/>
-        </w:rPr>
-        <w:t>，</w:t>
-      </w:r>
-      <w:r>
-        <w:rPr>
-          <w:rFonts w:hint="eastAsia"/>
-        </w:rPr>
-        <w:t>CRC</w:t>
-      </w:r>
-      <w:r>
-        <w:rPr>
-          <w:rFonts w:hint="eastAsia"/>
-        </w:rPr>
-        <w:t>分组码码组由信息码元和检验码元两部分构成，其中信息码元为当前数据包的原始数据，检验码元为</w:t>
-      </w:r>
-      <w:r>
-        <w:rPr>
-          <w:rFonts w:hint="eastAsia"/>
-        </w:rPr>
-        <w:t>软件</w:t>
-      </w:r>
-      <w:r>
-        <w:rPr>
-          <w:rFonts w:hint="eastAsia"/>
-        </w:rPr>
-        <w:t>通过</w:t>
-      </w:r>
-      <w:r>
-        <w:rPr>
-          <w:rFonts w:hint="eastAsia"/>
-        </w:rPr>
-        <w:t>CRC</w:t>
-      </w:r>
-      <w:r>
-        <w:rPr>
-          <w:rFonts w:hint="eastAsia"/>
-        </w:rPr>
-        <w:t>添加的拓展位，其结构如下图所示：</w:t>
-      </w:r>
     </w:p>
     <w:p>
       <w:pPr>
@@ -4916,7 +4982,7 @@
             <v:imagedata r:id="rId19" o:title=""/>
             <w10:wrap type="topAndBottom"/>
           </v:shape>
-          <o:OLEObject Type="Embed" ProgID="Visio.Drawing.15" ShapeID="_x0000_s1043" DrawAspect="Content" ObjectID="_1574716011" r:id="rId20"/>
+          <o:OLEObject Type="Embed" ProgID="Visio.Drawing.15" ShapeID="_x0000_s1043" DrawAspect="Content" ObjectID="_1574811980" r:id="rId20"/>
         </w:object>
       </w:r>
       <w:r>
@@ -5142,14 +5208,11 @@
     </w:p>
     <w:p>
       <w:pPr>
-        <w:ind w:firstLineChars="200" w:firstLine="480"/>
-      </w:pPr>
-    </w:p>
-    <w:p/>
-    <w:p/>
-    <w:p/>
-    <w:p/>
-    <w:p/>
+        <w:rPr>
+          <w:rFonts w:hint="eastAsia"/>
+        </w:rPr>
+      </w:pPr>
+    </w:p>
     <w:p>
       <w:pPr>
         <w:pStyle w:val="2"/>
@@ -5189,6 +5252,11 @@
       </w:r>
     </w:p>
     <w:p>
+      <w:pPr>
+        <w:rPr>
+          <w:rFonts w:hint="eastAsia"/>
+        </w:rPr>
+      </w:pPr>
       <w:r>
         <w:rPr>
           <w:rFonts w:asciiTheme="minorHAnsi" w:eastAsiaTheme="minorEastAsia" w:hAnsiTheme="minorHAnsi" w:cstheme="minorBidi"/>
@@ -5201,18 +5269,12 @@
             <v:imagedata r:id="rId21" o:title=""/>
             <w10:wrap type="topAndBottom"/>
           </v:shape>
-          <o:OLEObject Type="Embed" ProgID="Visio.Drawing.15" ShapeID="_x0000_s1027" DrawAspect="Content" ObjectID="_1574716012" r:id="rId22"/>
+          <o:OLEObject Type="Embed" ProgID="Visio.Drawing.15" ShapeID="_x0000_s1027" DrawAspect="Content" ObjectID="_1574811981" r:id="rId22"/>
         </w:object>
       </w:r>
     </w:p>
     <w:p/>
     <w:p/>
-    <w:p/>
-    <w:p/>
-    <w:p/>
-    <w:p/>
-    <w:p/>
-    <w:p/>
     <w:p>
       <w:pPr>
         <w:pStyle w:val="2"/>
@@ -5285,6 +5347,7 @@
         <w:rPr>
           <w:rFonts w:hint="eastAsia"/>
         </w:rPr>
+        <w:lastRenderedPageBreak/>
         <w:t>介绍节点从数据接收到发送整个流程</w:t>
       </w:r>
     </w:p>
@@ -5302,21 +5365,18 @@
             <v:imagedata r:id="rId23" o:title=""/>
             <w10:wrap type="topAndBottom"/>
           </v:shape>
-          <o:OLEObject Type="Embed" ProgID="Visio.Drawing.15" ShapeID="_x0000_s1033" DrawAspect="Content" ObjectID="_1574716013" r:id="rId24"/>
+          <o:OLEObject Type="Embed" ProgID="Visio.Drawing.15" ShapeID="_x0000_s1033" DrawAspect="Content" ObjectID="_1574811982" r:id="rId24"/>
         </w:object>
       </w:r>
     </w:p>
+    <w:p>
+      <w:pPr>
+        <w:rPr>
+          <w:rFonts w:hint="eastAsia"/>
+        </w:rPr>
+      </w:pPr>
+    </w:p>
     <w:p/>
-    <w:p/>
-    <w:p/>
-    <w:p/>
-    <w:p/>
-    <w:p/>
-    <w:p/>
-    <w:p/>
-    <w:p/>
-    <w:p/>
-    <w:p/>
     <w:p>
       <w:pPr>
         <w:pStyle w:val="3"/>
@@ -5363,6 +5423,11 @@
       </w:r>
     </w:p>
     <w:p>
+      <w:pPr>
+        <w:rPr>
+          <w:rFonts w:hint="eastAsia"/>
+        </w:rPr>
+      </w:pPr>
       <w:r>
         <w:rPr>
           <w:rFonts w:asciiTheme="minorHAnsi" w:eastAsiaTheme="minorEastAsia" w:hAnsiTheme="minorHAnsi" w:cstheme="minorBidi"/>
@@ -5370,27 +5435,16 @@
           <w:sz w:val="21"/>
           <w:szCs w:val="22"/>
         </w:rPr>
+        <w:lastRenderedPageBreak/>
         <w:object w:dxaOrig="1440" w:dyaOrig="1440" w14:anchorId="5284EDA6">
           <v:shape id="_x0000_s1034" type="#_x0000_t75" style="position:absolute;left:0;text-align:left;margin-left:0;margin-top:8.95pt;width:415pt;height:378.7pt;z-index:251668480;mso-position-horizontal-relative:text;mso-position-vertical-relative:text">
             <v:imagedata r:id="rId25" o:title=""/>
             <w10:wrap type="topAndBottom"/>
           </v:shape>
-          <o:OLEObject Type="Embed" ProgID="Visio.Drawing.15" ShapeID="_x0000_s1034" DrawAspect="Content" ObjectID="_1574716014" r:id="rId26"/>
+          <o:OLEObject Type="Embed" ProgID="Visio.Drawing.15" ShapeID="_x0000_s1034" DrawAspect="Content" ObjectID="_1574811983" r:id="rId26"/>
         </w:object>
       </w:r>
     </w:p>
-    <w:p/>
-    <w:p/>
-    <w:p/>
-    <w:p/>
-    <w:p/>
-    <w:p/>
-    <w:p/>
-    <w:p/>
-    <w:p/>
-    <w:p/>
-    <w:p/>
-    <w:p/>
     <w:p>
       <w:pPr>
         <w:pStyle w:val="3"/>
@@ -5421,6 +5475,11 @@
       </w:r>
     </w:p>
     <w:p>
+      <w:pPr>
+        <w:rPr>
+          <w:rFonts w:hint="eastAsia"/>
+        </w:rPr>
+      </w:pPr>
       <w:r>
         <w:rPr>
           <w:rFonts w:asciiTheme="minorHAnsi" w:eastAsiaTheme="minorEastAsia" w:hAnsiTheme="minorHAnsi" w:cstheme="minorBidi"/>
@@ -5428,35 +5487,23 @@
           <w:sz w:val="21"/>
           <w:szCs w:val="22"/>
         </w:rPr>
+        <w:lastRenderedPageBreak/>
         <w:object w:dxaOrig="1440" w:dyaOrig="1440" w14:anchorId="26721021">
           <v:shape id="_x0000_s1035" type="#_x0000_t75" style="position:absolute;left:0;text-align:left;margin-left:.15pt;margin-top:.2pt;width:415pt;height:249.5pt;z-index:251670528;mso-position-horizontal-relative:text;mso-position-vertical-relative:text">
             <v:imagedata r:id="rId27" o:title=""/>
             <w10:wrap type="topAndBottom"/>
           </v:shape>
-          <o:OLEObject Type="Embed" ProgID="Visio.Drawing.15" ShapeID="_x0000_s1035" DrawAspect="Content" ObjectID="_1574716015" r:id="rId28"/>
+          <o:OLEObject Type="Embed" ProgID="Visio.Drawing.15" ShapeID="_x0000_s1035" DrawAspect="Content" ObjectID="_1574811984" r:id="rId28"/>
         </w:object>
       </w:r>
     </w:p>
-    <w:p/>
-    <w:p/>
-    <w:p/>
-    <w:p/>
-    <w:p/>
-    <w:p/>
-    <w:p/>
-    <w:p/>
-    <w:p/>
-    <w:p/>
-    <w:p/>
-    <w:p/>
-    <w:p/>
-    <w:p/>
-    <w:p/>
-    <w:p/>
-    <w:p/>
-    <w:p/>
-    <w:p/>
-    <w:p/>
+    <w:p>
+      <w:pPr>
+        <w:rPr>
+          <w:rFonts w:hint="eastAsia"/>
+        </w:rPr>
+      </w:pPr>
+    </w:p>
     <w:p>
       <w:pPr>
         <w:pStyle w:val="2"/>
@@ -5839,6 +5886,7 @@
         <w:rPr>
           <w:rFonts w:hint="eastAsia"/>
         </w:rPr>
+        <w:lastRenderedPageBreak/>
         <w:t>5</w:t>
       </w:r>
       <w:r>
@@ -6946,7 +6994,7 @@
 </file>
 
 <file path=customXml/itemProps1.xml><?xml version="1.0" encoding="utf-8"?>
-<ds:datastoreItem xmlns:ds="http://schemas.openxmlformats.org/officeDocument/2006/customXml" ds:itemID="{221878F8-0C5A-4029-A0BE-6FC28EC46B8E}">
+<ds:datastoreItem xmlns:ds="http://schemas.openxmlformats.org/officeDocument/2006/customXml" ds:itemID="{FAEE36F9-D15B-49AE-9A18-10983CCF04E1}">
   <ds:schemaRefs>
     <ds:schemaRef ds:uri="http://schemas.openxmlformats.org/officeDocument/2006/bibliography"/>
   </ds:schemaRefs>

--- a/99.论文/05.软件详细设计/第五章.docx
+++ b/99.论文/05.软件详细设计/第五章.docx
@@ -301,7 +301,7 @@
             <v:imagedata r:id="rId8" o:title=""/>
             <w10:wrap type="topAndBottom"/>
           </v:shape>
-          <o:OLEObject Type="Embed" ProgID="Visio.Drawing.15" ShapeID="_x0000_s1041" DrawAspect="Content" ObjectID="_1574811976" r:id="rId9"/>
+          <o:OLEObject Type="Embed" ProgID="Visio.Drawing.15" ShapeID="_x0000_s1041" DrawAspect="Content" ObjectID="_1574864992" r:id="rId9"/>
         </w:object>
       </w:r>
       <w:r>
@@ -576,7 +576,7 @@
             <v:imagedata r:id="rId10" o:title=""/>
             <w10:wrap type="topAndBottom"/>
           </v:shape>
-          <o:OLEObject Type="Embed" ProgID="Visio.Drawing.15" ShapeID="_x0000_s1037" DrawAspect="Content" ObjectID="_1574811977" r:id="rId11"/>
+          <o:OLEObject Type="Embed" ProgID="Visio.Drawing.15" ShapeID="_x0000_s1037" DrawAspect="Content" ObjectID="_1574864993" r:id="rId11"/>
         </w:object>
       </w:r>
       <w:r>
@@ -1248,7 +1248,7 @@
           <v:shape id="_x0000_i1027" type="#_x0000_t75" style="width:118.2pt;height:13.8pt" o:ole="">
             <v:imagedata r:id="rId12" o:title=""/>
           </v:shape>
-          <o:OLEObject Type="Embed" ProgID="Equation.DSMT4" ShapeID="_x0000_i1027" DrawAspect="Content" ObjectID="_1574811974" r:id="rId13"/>
+          <o:OLEObject Type="Embed" ProgID="Equation.DSMT4" ShapeID="_x0000_i1027" DrawAspect="Content" ObjectID="_1574864990" r:id="rId13"/>
         </w:object>
       </w:r>
       <w:r>
@@ -2166,7 +2166,7 @@
             <v:imagedata r:id="rId14" o:title=""/>
             <w10:wrap type="topAndBottom"/>
           </v:shape>
-          <o:OLEObject Type="Embed" ProgID="Visio.Drawing.15" ShapeID="_x0000_s1040" DrawAspect="Content" ObjectID="_1574811978" r:id="rId15"/>
+          <o:OLEObject Type="Embed" ProgID="Visio.Drawing.15" ShapeID="_x0000_s1040" DrawAspect="Content" ObjectID="_1574864994" r:id="rId15"/>
         </w:object>
       </w:r>
       <w:r>
@@ -2848,7 +2848,7 @@
             <v:imagedata r:id="rId16" o:title=""/>
             <w10:wrap type="topAndBottom"/>
           </v:shape>
-          <o:OLEObject Type="Embed" ProgID="Visio.Drawing.15" ShapeID="_x0000_s1042" DrawAspect="Content" ObjectID="_1574811979" r:id="rId17"/>
+          <o:OLEObject Type="Embed" ProgID="Visio.Drawing.15" ShapeID="_x0000_s1042" DrawAspect="Content" ObjectID="_1574864995" r:id="rId17"/>
         </w:object>
       </w:r>
       <w:r>
@@ -3135,7 +3135,7 @@
           <v:shape id="_x0000_i1030" type="#_x0000_t75" style="width:118.2pt;height:13.8pt" o:ole="">
             <v:imagedata r:id="rId12" o:title=""/>
           </v:shape>
-          <o:OLEObject Type="Embed" ProgID="Equation.DSMT4" ShapeID="_x0000_i1030" DrawAspect="Content" ObjectID="_1574811975" r:id="rId18"/>
+          <o:OLEObject Type="Embed" ProgID="Equation.DSMT4" ShapeID="_x0000_i1030" DrawAspect="Content" ObjectID="_1574864991" r:id="rId18"/>
         </w:object>
       </w:r>
       <w:r>
@@ -3446,13 +3446,7 @@
         <w:rPr>
           <w:rFonts w:hint="eastAsia"/>
         </w:rPr>
-        <w:t>。</w:t>
-      </w:r>
-      <w:r>
-        <w:rPr>
-          <w:rFonts w:hint="eastAsia"/>
-        </w:rPr>
-        <w:t>除自身采样数据包外，</w:t>
+        <w:t>。除自身采样数据包外，</w:t>
       </w:r>
       <w:r>
         <w:rPr>
@@ -3467,19 +3461,129 @@
         <w:rPr>
           <w:rFonts w:hint="eastAsia"/>
         </w:rPr>
-        <w:t>在收到数据包时</w:t>
-      </w:r>
-      <w:r>
-        <w:rPr>
-          <w:rFonts w:hint="eastAsia"/>
-        </w:rPr>
-        <w:t>都</w:t>
-      </w:r>
-      <w:r>
-        <w:rPr>
-          <w:rFonts w:hint="eastAsia"/>
-        </w:rPr>
-        <w:t>首先对数据包包头进行检验</w:t>
+        <w:t>在收到数据包时都首先对数据包包头进行检验，</w:t>
+      </w:r>
+      <w:r>
+        <w:rPr>
+          <w:rFonts w:hint="eastAsia"/>
+        </w:rPr>
+        <w:t>再</w:t>
+      </w:r>
+      <w:r>
+        <w:rPr>
+          <w:rFonts w:hint="eastAsia"/>
+        </w:rPr>
+        <w:t>做后续处理。</w:t>
+      </w:r>
+    </w:p>
+    <w:p>
+      <w:pPr>
+        <w:ind w:firstLine="420"/>
+      </w:pPr>
+      <w:r>
+        <w:rPr>
+          <w:rFonts w:hint="eastAsia"/>
+        </w:rPr>
+        <w:t>若数据包为</w:t>
+      </w:r>
+      <w:r>
+        <w:rPr>
+          <w:rFonts w:hint="eastAsia"/>
+        </w:rPr>
+        <w:t>自身</w:t>
+      </w:r>
+      <w:r>
+        <w:rPr>
+          <w:rFonts w:hint="eastAsia"/>
+        </w:rPr>
+        <w:t>采样数据包，</w:t>
+      </w:r>
+      <w:r>
+        <w:rPr>
+          <w:rFonts w:hint="eastAsia"/>
+        </w:rPr>
+        <w:t>FPGA</w:t>
+      </w:r>
+      <w:r>
+        <w:rPr>
+          <w:rFonts w:hint="eastAsia"/>
+        </w:rPr>
+        <w:t>通过中断的形式通知</w:t>
+      </w:r>
+      <w:r>
+        <w:rPr>
+          <w:rFonts w:hint="eastAsia"/>
+        </w:rPr>
+        <w:t>C</w:t>
+      </w:r>
+      <w:r>
+        <w:t>PU</w:t>
+      </w:r>
+      <w:r>
+        <w:rPr>
+          <w:rFonts w:hint="eastAsia"/>
+        </w:rPr>
+        <w:t>来取采样数据，</w:t>
+      </w:r>
+      <w:r>
+        <w:rPr>
+          <w:rFonts w:hint="eastAsia"/>
+        </w:rPr>
+        <w:t>C</w:t>
+      </w:r>
+      <w:r>
+        <w:t>PU</w:t>
+      </w:r>
+      <w:r>
+        <w:rPr>
+          <w:rFonts w:hint="eastAsia"/>
+        </w:rPr>
+        <w:t>通过</w:t>
+      </w:r>
+      <w:r>
+        <w:t>PCI</w:t>
+      </w:r>
+      <w:r>
+        <w:rPr>
+          <w:rFonts w:hint="eastAsia"/>
+        </w:rPr>
+        <w:t>e</w:t>
+      </w:r>
+      <w:r>
+        <w:rPr>
+          <w:rFonts w:hint="eastAsia"/>
+        </w:rPr>
+        <w:t>接口从</w:t>
+      </w:r>
+      <w:r>
+        <w:rPr>
+          <w:rFonts w:hint="eastAsia"/>
+        </w:rPr>
+        <w:t>F</w:t>
+      </w:r>
+      <w:r>
+        <w:t>PGA</w:t>
+      </w:r>
+      <w:r>
+        <w:rPr>
+          <w:rFonts w:hint="eastAsia"/>
+        </w:rPr>
+        <w:t>的双口</w:t>
+      </w:r>
+      <w:r>
+        <w:rPr>
+          <w:rFonts w:hint="eastAsia"/>
+        </w:rPr>
+        <w:t>R</w:t>
+      </w:r>
+      <w:r>
+        <w:t>AM</w:t>
+      </w:r>
+      <w:r>
+        <w:rPr>
+          <w:rFonts w:hint="eastAsia"/>
+        </w:rPr>
+        <w:t>读取采样数据</w:t>
       </w:r>
       <w:r>
         <w:rPr>
@@ -3491,13 +3595,106 @@
         <w:rPr>
           <w:rFonts w:hint="eastAsia"/>
         </w:rPr>
+        <w:t>进行相应处理后</w:t>
+      </w:r>
+      <w:r>
+        <w:rPr>
+          <w:rFonts w:hint="eastAsia"/>
+        </w:rPr>
         <w:t>再</w:t>
       </w:r>
       <w:r>
         <w:rPr>
           <w:rFonts w:hint="eastAsia"/>
         </w:rPr>
-        <w:t>做后续处理。</w:t>
+        <w:t>通过</w:t>
+      </w:r>
+      <w:r>
+        <w:rPr>
+          <w:rFonts w:hint="eastAsia"/>
+        </w:rPr>
+        <w:t>P</w:t>
+      </w:r>
+      <w:r>
+        <w:t>CI</w:t>
+      </w:r>
+      <w:r>
+        <w:rPr>
+          <w:rFonts w:hint="eastAsia"/>
+        </w:rPr>
+        <w:t>e</w:t>
+      </w:r>
+      <w:r>
+        <w:rPr>
+          <w:rFonts w:hint="eastAsia"/>
+        </w:rPr>
+        <w:t>总线发送至</w:t>
+      </w:r>
+      <w:r>
+        <w:rPr>
+          <w:rFonts w:hint="eastAsia"/>
+        </w:rPr>
+        <w:t>FPGA</w:t>
+      </w:r>
+      <w:r>
+        <w:rPr>
+          <w:rFonts w:hint="eastAsia"/>
+        </w:rPr>
+        <w:t>，</w:t>
+      </w:r>
+      <w:r>
+        <w:rPr>
+          <w:rFonts w:hint="eastAsia"/>
+        </w:rPr>
+        <w:t>F</w:t>
+      </w:r>
+      <w:r>
+        <w:t>PGA</w:t>
+      </w:r>
+      <w:r>
+        <w:rPr>
+          <w:rFonts w:hint="eastAsia"/>
+        </w:rPr>
+        <w:t>根据包头信息产生包头</w:t>
+      </w:r>
+      <w:r>
+        <w:rPr>
+          <w:rFonts w:hint="eastAsia"/>
+        </w:rPr>
+        <w:t>C</w:t>
+      </w:r>
+      <w:r>
+        <w:t>RC</w:t>
+      </w:r>
+      <w:r>
+        <w:rPr>
+          <w:rFonts w:hint="eastAsia"/>
+        </w:rPr>
+        <w:t>校验码</w:t>
+      </w:r>
+      <w:r>
+        <w:rPr>
+          <w:rFonts w:hint="eastAsia"/>
+        </w:rPr>
+        <w:t>，</w:t>
+      </w:r>
+      <w:r>
+        <w:rPr>
+          <w:rFonts w:hint="eastAsia"/>
+        </w:rPr>
+        <w:t>再</w:t>
+      </w:r>
+      <w:r>
+        <w:rPr>
+          <w:rFonts w:hint="eastAsia"/>
+        </w:rPr>
+        <w:t>转发</w:t>
+      </w:r>
+      <w:r>
+        <w:rPr>
+          <w:rFonts w:hint="eastAsia"/>
+        </w:rPr>
+        <w:t>至下一个节点。</w:t>
       </w:r>
     </w:p>
     <w:p>
@@ -3508,19 +3705,57 @@
         <w:rPr>
           <w:rFonts w:hint="eastAsia"/>
         </w:rPr>
-        <w:t>若数据包为</w:t>
-      </w:r>
-      <w:r>
-        <w:rPr>
-          <w:rFonts w:hint="eastAsia"/>
-        </w:rPr>
-        <w:t>自身</w:t>
-      </w:r>
-      <w:r>
-        <w:rPr>
-          <w:rFonts w:hint="eastAsia"/>
-        </w:rPr>
-        <w:t>采样数据包，</w:t>
+        <w:t>若数据包为转发采样数据包，</w:t>
+      </w:r>
+      <w:r>
+        <w:rPr>
+          <w:rFonts w:hint="eastAsia"/>
+        </w:rPr>
+        <w:t>F</w:t>
+      </w:r>
+      <w:r>
+        <w:t>PGA</w:t>
+      </w:r>
+      <w:r>
+        <w:rPr>
+          <w:rFonts w:hint="eastAsia"/>
+        </w:rPr>
+        <w:t>在判断目的地址后便可得知，直接将其转发至下一个节点。</w:t>
+      </w:r>
+    </w:p>
+    <w:p>
+      <w:pPr>
+        <w:ind w:firstLine="420"/>
+      </w:pPr>
+      <w:r>
+        <w:rPr>
+          <w:rFonts w:hint="eastAsia"/>
+        </w:rPr>
+        <w:t>若数据包为延迟测量包，延迟测量包由</w:t>
+      </w:r>
+      <w:r>
+        <w:rPr>
+          <w:rFonts w:hint="eastAsia"/>
+        </w:rPr>
+        <w:t>网关</w:t>
+      </w:r>
+      <w:r>
+        <w:rPr>
+          <w:rFonts w:hint="eastAsia"/>
+        </w:rPr>
+        <w:t>发出并统计，对于延迟测量包，只有数据包头部，数据长度为</w:t>
+      </w:r>
+      <w:r>
+        <w:rPr>
+          <w:rFonts w:hint="eastAsia"/>
+        </w:rPr>
+        <w:t>0</w:t>
+      </w:r>
+      <w:r>
+        <w:rPr>
+          <w:rFonts w:hint="eastAsia"/>
+        </w:rPr>
+        <w:t>，</w:t>
       </w:r>
       <w:r>
         <w:rPr>
@@ -3532,7 +3767,25 @@
         <w:rPr>
           <w:rFonts w:hint="eastAsia"/>
         </w:rPr>
-        <w:t>通过中断的形式通知</w:t>
+        <w:t>若判定该数据包为延迟测量包，再判断该延迟测量包目的地址是否本地地址，若是则将源地址填充为本地地址，目的地址改为</w:t>
+      </w:r>
+      <w:r>
+        <w:rPr>
+          <w:rFonts w:hint="eastAsia"/>
+        </w:rPr>
+        <w:t>网关</w:t>
+      </w:r>
+      <w:r>
+        <w:rPr>
+          <w:rFonts w:hint="eastAsia"/>
+        </w:rPr>
+        <w:t>地址，并</w:t>
+      </w:r>
+      <w:r>
+        <w:rPr>
+          <w:rFonts w:hint="eastAsia"/>
+        </w:rPr>
+        <w:t>根据包头信息产生包头</w:t>
       </w:r>
       <w:r>
         <w:rPr>
@@ -3541,13 +3794,120 @@
         <w:t>C</w:t>
       </w:r>
       <w:r>
+        <w:t>RC</w:t>
+      </w:r>
+      <w:r>
+        <w:rPr>
+          <w:rFonts w:hint="eastAsia"/>
+        </w:rPr>
+        <w:t>校验码，</w:t>
+      </w:r>
+      <w:r>
+        <w:rPr>
+          <w:rFonts w:hint="eastAsia"/>
+        </w:rPr>
+        <w:t>从同向端口回包；若不同，则</w:t>
+      </w:r>
+      <w:r>
+        <w:rPr>
+          <w:rFonts w:hint="eastAsia"/>
+        </w:rPr>
+        <w:t>转发</w:t>
+      </w:r>
+      <w:r>
+        <w:rPr>
+          <w:rFonts w:hint="eastAsia"/>
+        </w:rPr>
+        <w:t>至下一个节点。</w:t>
+      </w:r>
+      <w:r>
+        <w:rPr>
+          <w:rFonts w:hint="eastAsia"/>
+        </w:rPr>
+        <w:t>网关</w:t>
+      </w:r>
+      <w:r>
+        <w:rPr>
+          <w:rFonts w:hint="eastAsia"/>
+        </w:rPr>
+        <w:t>统计每个节点的延迟值后给每个节点发延迟配置命令包，数据内容是节点的延迟值。节点同样判断该延迟配置包地址是否与本地地址匹配，若是，则获取该延迟值，并做延迟逻辑（延迟逻辑的实现通过节点的同步时钟计数实现，每个节点按照延迟值的大小先后给将同步时钟发给</w:t>
+      </w:r>
+      <w:r>
+        <w:rPr>
+          <w:rFonts w:hint="eastAsia"/>
+        </w:rPr>
+        <w:t>AD</w:t>
+      </w:r>
+      <w:r>
+        <w:rPr>
+          <w:rFonts w:hint="eastAsia"/>
+        </w:rPr>
+        <w:t>采样的</w:t>
+      </w:r>
+      <w:r>
+        <w:rPr>
+          <w:rFonts w:hint="eastAsia"/>
+        </w:rPr>
+        <w:t>主时钟</w:t>
+      </w:r>
+      <w:r>
+        <w:rPr>
+          <w:rFonts w:hint="eastAsia"/>
+        </w:rPr>
+        <w:t>），否则转发给下一个节点。</w:t>
+      </w:r>
+    </w:p>
+    <w:p>
+      <w:pPr>
+        <w:ind w:firstLine="420"/>
+      </w:pPr>
+      <w:r>
+        <w:rPr>
+          <w:rFonts w:hint="eastAsia"/>
+        </w:rPr>
+        <w:t>若数据包为时钟切换数据包，对于时钟切换数据包，其数据部分包含每个节点地址以及相应的延迟值。</w:t>
+      </w:r>
+      <w:r>
+        <w:rPr>
+          <w:rFonts w:hint="eastAsia"/>
+        </w:rPr>
+        <w:t>FPGA</w:t>
+      </w:r>
+      <w:r>
+        <w:rPr>
+          <w:rFonts w:hint="eastAsia"/>
+        </w:rPr>
+        <w:t>若判定该数据包为时钟切换数据包，应通过</w:t>
+      </w:r>
+      <w:r>
+        <w:t>PCI</w:t>
+      </w:r>
+      <w:r>
+        <w:rPr>
+          <w:rFonts w:hint="eastAsia"/>
+        </w:rPr>
+        <w:t>e</w:t>
+      </w:r>
+      <w:r>
+        <w:rPr>
+          <w:rFonts w:hint="eastAsia"/>
+        </w:rPr>
+        <w:t>发送模块将该数据包发送至</w:t>
+      </w:r>
+      <w:r>
+        <w:rPr>
+          <w:rFonts w:hint="eastAsia"/>
+        </w:rPr>
+        <w:t>C</w:t>
+      </w:r>
+      <w:r>
         <w:t>PU</w:t>
       </w:r>
       <w:r>
         <w:rPr>
           <w:rFonts w:hint="eastAsia"/>
         </w:rPr>
-        <w:t>来取采样数据，</w:t>
+        <w:t>，由</w:t>
       </w:r>
       <w:r>
         <w:rPr>
@@ -3562,6 +3922,39 @@
         <w:rPr>
           <w:rFonts w:hint="eastAsia"/>
         </w:rPr>
+        <w:t>去做数据部分的</w:t>
+      </w:r>
+      <w:r>
+        <w:rPr>
+          <w:rFonts w:hint="eastAsia"/>
+        </w:rPr>
+        <w:t>CRC32</w:t>
+      </w:r>
+      <w:r>
+        <w:rPr>
+          <w:rFonts w:hint="eastAsia"/>
+        </w:rPr>
+        <w:t>校验并获取相应的延迟值。</w:t>
+      </w:r>
+      <w:r>
+        <w:rPr>
+          <w:rFonts w:hint="eastAsia"/>
+        </w:rPr>
+        <w:t>CRC32</w:t>
+      </w:r>
+      <w:r>
+        <w:rPr>
+          <w:rFonts w:hint="eastAsia"/>
+        </w:rPr>
+        <w:t>校验成功之后再由</w:t>
+      </w:r>
+      <w:r>
+        <w:t>CPU</w:t>
+      </w:r>
+      <w:r>
+        <w:rPr>
+          <w:rFonts w:hint="eastAsia"/>
+        </w:rPr>
         <w:t>通过</w:t>
       </w:r>
       <w:r>
@@ -3577,7 +3970,19 @@
         <w:rPr>
           <w:rFonts w:hint="eastAsia"/>
         </w:rPr>
-        <w:t>接口从</w:t>
+        <w:t>总线将数据发送至</w:t>
+      </w:r>
+      <w:r>
+        <w:rPr>
+          <w:rFonts w:hint="eastAsia"/>
+        </w:rPr>
+        <w:t>FPGA</w:t>
+      </w:r>
+      <w:r>
+        <w:rPr>
+          <w:rFonts w:hint="eastAsia"/>
+        </w:rPr>
+        <w:t>，</w:t>
       </w:r>
       <w:r>
         <w:rPr>
@@ -3592,22 +3997,162 @@
         <w:rPr>
           <w:rFonts w:hint="eastAsia"/>
         </w:rPr>
-        <w:t>的双口</w:t>
-      </w:r>
-      <w:r>
-        <w:rPr>
-          <w:rFonts w:hint="eastAsia"/>
-        </w:rPr>
-        <w:t>R</w:t>
-      </w:r>
-      <w:r>
-        <w:t>AM</w:t>
-      </w:r>
-      <w:r>
-        <w:rPr>
-          <w:rFonts w:hint="eastAsia"/>
-        </w:rPr>
-        <w:t>读取采样数据</w:t>
+        <w:t>根据包头信息产生包头</w:t>
+      </w:r>
+      <w:r>
+        <w:rPr>
+          <w:rFonts w:hint="eastAsia"/>
+        </w:rPr>
+        <w:t>C</w:t>
+      </w:r>
+      <w:r>
+        <w:t>RC</w:t>
+      </w:r>
+      <w:r>
+        <w:rPr>
+          <w:rFonts w:hint="eastAsia"/>
+        </w:rPr>
+        <w:t>校验码，</w:t>
+      </w:r>
+      <w:r>
+        <w:rPr>
+          <w:rFonts w:hint="eastAsia"/>
+        </w:rPr>
+        <w:t>再</w:t>
+      </w:r>
+      <w:r>
+        <w:rPr>
+          <w:rFonts w:hint="eastAsia"/>
+        </w:rPr>
+        <w:t>转发</w:t>
+      </w:r>
+      <w:r>
+        <w:rPr>
+          <w:rFonts w:hint="eastAsia"/>
+        </w:rPr>
+        <w:t>至下一个节点。</w:t>
+      </w:r>
+    </w:p>
+    <w:p>
+      <w:pPr>
+        <w:ind w:firstLine="420"/>
+      </w:pPr>
+      <w:r>
+        <w:rPr>
+          <w:rFonts w:hint="eastAsia"/>
+        </w:rPr>
+        <w:t>若数据包为时钟切换数据包，对于时钟切换数据包，其数据部分包含每个节点地址以及相应的延迟值。</w:t>
+      </w:r>
+      <w:r>
+        <w:rPr>
+          <w:rFonts w:hint="eastAsia"/>
+        </w:rPr>
+        <w:t>FPGA</w:t>
+      </w:r>
+      <w:r>
+        <w:rPr>
+          <w:rFonts w:hint="eastAsia"/>
+        </w:rPr>
+        <w:t>若判定该数据包为时钟切换数据包，应通过</w:t>
+      </w:r>
+      <w:r>
+        <w:t>PCI</w:t>
+      </w:r>
+      <w:r>
+        <w:rPr>
+          <w:rFonts w:hint="eastAsia"/>
+        </w:rPr>
+        <w:t>e</w:t>
+      </w:r>
+      <w:r>
+        <w:rPr>
+          <w:rFonts w:hint="eastAsia"/>
+        </w:rPr>
+        <w:t>发送模块将该数据包发送至</w:t>
+      </w:r>
+      <w:r>
+        <w:rPr>
+          <w:rFonts w:hint="eastAsia"/>
+        </w:rPr>
+        <w:t>C</w:t>
+      </w:r>
+      <w:r>
+        <w:t>PU</w:t>
+      </w:r>
+      <w:r>
+        <w:rPr>
+          <w:rFonts w:hint="eastAsia"/>
+        </w:rPr>
+        <w:t>，由</w:t>
+      </w:r>
+      <w:r>
+        <w:rPr>
+          <w:rFonts w:hint="eastAsia"/>
+        </w:rPr>
+        <w:t>C</w:t>
+      </w:r>
+      <w:r>
+        <w:t>PU</w:t>
+      </w:r>
+      <w:r>
+        <w:rPr>
+          <w:rFonts w:hint="eastAsia"/>
+        </w:rPr>
+        <w:t>去做数据部分的</w:t>
+      </w:r>
+      <w:r>
+        <w:rPr>
+          <w:rFonts w:hint="eastAsia"/>
+        </w:rPr>
+        <w:t>CRC32</w:t>
+      </w:r>
+      <w:r>
+        <w:rPr>
+          <w:rFonts w:hint="eastAsia"/>
+        </w:rPr>
+        <w:t>校验并获取相应的延迟值。</w:t>
+      </w:r>
+      <w:r>
+        <w:rPr>
+          <w:rFonts w:hint="eastAsia"/>
+        </w:rPr>
+        <w:t>CRC32</w:t>
+      </w:r>
+      <w:r>
+        <w:rPr>
+          <w:rFonts w:hint="eastAsia"/>
+        </w:rPr>
+        <w:t>校验成功之后再由</w:t>
+      </w:r>
+      <w:r>
+        <w:t>CPU</w:t>
+      </w:r>
+      <w:r>
+        <w:rPr>
+          <w:rFonts w:hint="eastAsia"/>
+        </w:rPr>
+        <w:t>通过</w:t>
+      </w:r>
+      <w:r>
+        <w:t>PCI</w:t>
+      </w:r>
+      <w:r>
+        <w:rPr>
+          <w:rFonts w:hint="eastAsia"/>
+        </w:rPr>
+        <w:t>e</w:t>
+      </w:r>
+      <w:r>
+        <w:rPr>
+          <w:rFonts w:hint="eastAsia"/>
+        </w:rPr>
+        <w:t>总线将数据发送至</w:t>
+      </w:r>
+      <w:r>
+        <w:rPr>
+          <w:rFonts w:hint="eastAsia"/>
+        </w:rPr>
+        <w:t>FPGA</w:t>
       </w:r>
       <w:r>
         <w:rPr>
@@ -3616,13 +4161,19 @@
         <w:t>，</w:t>
       </w:r>
       <w:r>
-        <w:t>CPU</w:t>
-      </w:r>
-      <w:r>
-        <w:rPr>
-          <w:rFonts w:hint="eastAsia"/>
-        </w:rPr>
-        <w:t>在对采样数据包进行相应处理后生成数据包</w:t>
+        <w:rPr>
+          <w:rFonts w:hint="eastAsia"/>
+        </w:rPr>
+        <w:t>F</w:t>
+      </w:r>
+      <w:r>
+        <w:t>PGA</w:t>
+      </w:r>
+      <w:r>
+        <w:rPr>
+          <w:rFonts w:hint="eastAsia"/>
+        </w:rPr>
+        <w:t>根据包头信息产生包头</w:t>
       </w:r>
       <w:r>
         <w:rPr>
@@ -3637,88 +4188,7 @@
         <w:rPr>
           <w:rFonts w:hint="eastAsia"/>
         </w:rPr>
-        <w:t>校验码，再</w:t>
-      </w:r>
-      <w:r>
-        <w:rPr>
-          <w:rFonts w:hint="eastAsia"/>
-        </w:rPr>
-        <w:t>通过</w:t>
-      </w:r>
-      <w:r>
-        <w:rPr>
-          <w:rFonts w:hint="eastAsia"/>
-        </w:rPr>
-        <w:t>P</w:t>
-      </w:r>
-      <w:r>
-        <w:t>CI</w:t>
-      </w:r>
-      <w:r>
-        <w:rPr>
-          <w:rFonts w:hint="eastAsia"/>
-        </w:rPr>
-        <w:t>e</w:t>
-      </w:r>
-      <w:r>
-        <w:rPr>
-          <w:rFonts w:hint="eastAsia"/>
-        </w:rPr>
-        <w:t>总线发送至</w:t>
-      </w:r>
-      <w:r>
-        <w:rPr>
-          <w:rFonts w:hint="eastAsia"/>
-        </w:rPr>
-        <w:t>FPGA</w:t>
-      </w:r>
-      <w:r>
-        <w:rPr>
-          <w:rFonts w:hint="eastAsia"/>
-        </w:rPr>
-        <w:t>，</w:t>
-      </w:r>
-      <w:r>
-        <w:rPr>
-          <w:rFonts w:hint="eastAsia"/>
-        </w:rPr>
-        <w:t>F</w:t>
-      </w:r>
-      <w:r>
-        <w:t>PGA</w:t>
-      </w:r>
-      <w:r>
-        <w:rPr>
-          <w:rFonts w:hint="eastAsia"/>
-        </w:rPr>
-        <w:t>根据包头信息产生包头</w:t>
-      </w:r>
-      <w:r>
-        <w:rPr>
-          <w:rFonts w:hint="eastAsia"/>
-        </w:rPr>
-        <w:t>C</w:t>
-      </w:r>
-      <w:r>
-        <w:t>RC</w:t>
-      </w:r>
-      <w:r>
-        <w:rPr>
-          <w:rFonts w:hint="eastAsia"/>
-        </w:rPr>
-        <w:t>校验码</w:t>
-      </w:r>
-      <w:r>
-        <w:rPr>
-          <w:rFonts w:hint="eastAsia"/>
-        </w:rPr>
-        <w:t>，</w:t>
-      </w:r>
-      <w:r>
-        <w:rPr>
-          <w:rFonts w:hint="eastAsia"/>
-        </w:rPr>
-        <w:t>再</w:t>
+        <w:t>校验码，</w:t>
       </w:r>
       <w:r>
         <w:rPr>
@@ -3736,515 +4206,6 @@
     <w:p>
       <w:pPr>
         <w:ind w:firstLine="420"/>
-      </w:pPr>
-      <w:r>
-        <w:rPr>
-          <w:rFonts w:hint="eastAsia"/>
-        </w:rPr>
-        <w:t>若数据包为转发采样数据包，</w:t>
-      </w:r>
-      <w:r>
-        <w:rPr>
-          <w:rFonts w:hint="eastAsia"/>
-        </w:rPr>
-        <w:t>F</w:t>
-      </w:r>
-      <w:r>
-        <w:t>PGA</w:t>
-      </w:r>
-      <w:r>
-        <w:rPr>
-          <w:rFonts w:hint="eastAsia"/>
-        </w:rPr>
-        <w:t>在判断目的地址后便可得知，直接将其转发至下一个节点。</w:t>
-      </w:r>
-    </w:p>
-    <w:p>
-      <w:pPr>
-        <w:ind w:firstLine="420"/>
-      </w:pPr>
-      <w:r>
-        <w:rPr>
-          <w:rFonts w:hint="eastAsia"/>
-        </w:rPr>
-        <w:t>若数据包为延迟测量包，延迟测量包由</w:t>
-      </w:r>
-      <w:r>
-        <w:rPr>
-          <w:rFonts w:hint="eastAsia"/>
-        </w:rPr>
-        <w:t>网关</w:t>
-      </w:r>
-      <w:r>
-        <w:rPr>
-          <w:rFonts w:hint="eastAsia"/>
-        </w:rPr>
-        <w:t>发出并统计，对于延迟测量包，只有数据包头部，数据长度为</w:t>
-      </w:r>
-      <w:r>
-        <w:rPr>
-          <w:rFonts w:hint="eastAsia"/>
-        </w:rPr>
-        <w:t>0</w:t>
-      </w:r>
-      <w:r>
-        <w:rPr>
-          <w:rFonts w:hint="eastAsia"/>
-        </w:rPr>
-        <w:t>，</w:t>
-      </w:r>
-      <w:r>
-        <w:rPr>
-          <w:rFonts w:hint="eastAsia"/>
-        </w:rPr>
-        <w:t>FPGA</w:t>
-      </w:r>
-      <w:r>
-        <w:rPr>
-          <w:rFonts w:hint="eastAsia"/>
-        </w:rPr>
-        <w:t>若判定该数据包为延迟测量包，再判断该延迟测量包目的地址是否本地地址，若是则将源地址填充为本地地址，目的地址改为</w:t>
-      </w:r>
-      <w:r>
-        <w:rPr>
-          <w:rFonts w:hint="eastAsia"/>
-        </w:rPr>
-        <w:t>网关</w:t>
-      </w:r>
-      <w:r>
-        <w:rPr>
-          <w:rFonts w:hint="eastAsia"/>
-        </w:rPr>
-        <w:t>地址，并</w:t>
-      </w:r>
-      <w:r>
-        <w:rPr>
-          <w:rFonts w:hint="eastAsia"/>
-        </w:rPr>
-        <w:t>根据包头信息产生包头</w:t>
-      </w:r>
-      <w:r>
-        <w:rPr>
-          <w:rFonts w:hint="eastAsia"/>
-        </w:rPr>
-        <w:t>C</w:t>
-      </w:r>
-      <w:r>
-        <w:t>RC</w:t>
-      </w:r>
-      <w:r>
-        <w:rPr>
-          <w:rFonts w:hint="eastAsia"/>
-        </w:rPr>
-        <w:t>校验码，</w:t>
-      </w:r>
-      <w:r>
-        <w:rPr>
-          <w:rFonts w:hint="eastAsia"/>
-        </w:rPr>
-        <w:t>从同向端口回包；若不同，则</w:t>
-      </w:r>
-      <w:r>
-        <w:rPr>
-          <w:rFonts w:hint="eastAsia"/>
-        </w:rPr>
-        <w:t>转发</w:t>
-      </w:r>
-      <w:r>
-        <w:rPr>
-          <w:rFonts w:hint="eastAsia"/>
-        </w:rPr>
-        <w:t>至下一个节点。</w:t>
-      </w:r>
-      <w:r>
-        <w:rPr>
-          <w:rFonts w:hint="eastAsia"/>
-        </w:rPr>
-        <w:t>网关</w:t>
-      </w:r>
-      <w:r>
-        <w:rPr>
-          <w:rFonts w:hint="eastAsia"/>
-        </w:rPr>
-        <w:t>统计每个节点的延迟值后给每个节点发延迟配置命令包，数据内容是节点的延迟值。节点同样判断该延迟配置包地址是否与本地地址匹配，若是，则获取该延迟值，并做延迟逻辑（延迟逻辑的实现通过节点的同步时钟计数实现，每个节点按照延迟值的大小先后给将同步时钟发给</w:t>
-      </w:r>
-      <w:r>
-        <w:rPr>
-          <w:rFonts w:hint="eastAsia"/>
-        </w:rPr>
-        <w:t>AD</w:t>
-      </w:r>
-      <w:r>
-        <w:rPr>
-          <w:rFonts w:hint="eastAsia"/>
-        </w:rPr>
-        <w:t>采样的</w:t>
-      </w:r>
-      <w:r>
-        <w:rPr>
-          <w:rFonts w:hint="eastAsia"/>
-        </w:rPr>
-        <w:t>主时钟</w:t>
-      </w:r>
-      <w:r>
-        <w:rPr>
-          <w:rFonts w:hint="eastAsia"/>
-        </w:rPr>
-        <w:t>），否则转发给下一个节点。</w:t>
-      </w:r>
-    </w:p>
-    <w:p>
-      <w:pPr>
-        <w:ind w:firstLine="420"/>
-      </w:pPr>
-      <w:r>
-        <w:rPr>
-          <w:rFonts w:hint="eastAsia"/>
-        </w:rPr>
-        <w:t>若数据包为时钟切换数据包，对于时钟切换数据包，其数据部分包含每个节点地址以及相应的延迟值。</w:t>
-      </w:r>
-      <w:r>
-        <w:rPr>
-          <w:rFonts w:hint="eastAsia"/>
-        </w:rPr>
-        <w:t>FPGA</w:t>
-      </w:r>
-      <w:r>
-        <w:rPr>
-          <w:rFonts w:hint="eastAsia"/>
-        </w:rPr>
-        <w:t>若判定该数据包为时钟切换数据包，应通过</w:t>
-      </w:r>
-      <w:r>
-        <w:t>PCI</w:t>
-      </w:r>
-      <w:r>
-        <w:rPr>
-          <w:rFonts w:hint="eastAsia"/>
-        </w:rPr>
-        <w:t>e</w:t>
-      </w:r>
-      <w:r>
-        <w:rPr>
-          <w:rFonts w:hint="eastAsia"/>
-        </w:rPr>
-        <w:t>发送模块将该数据包发送至</w:t>
-      </w:r>
-      <w:r>
-        <w:rPr>
-          <w:rFonts w:hint="eastAsia"/>
-        </w:rPr>
-        <w:t>C</w:t>
-      </w:r>
-      <w:r>
-        <w:t>PU</w:t>
-      </w:r>
-      <w:r>
-        <w:rPr>
-          <w:rFonts w:hint="eastAsia"/>
-        </w:rPr>
-        <w:t>，由</w:t>
-      </w:r>
-      <w:r>
-        <w:rPr>
-          <w:rFonts w:hint="eastAsia"/>
-        </w:rPr>
-        <w:t>C</w:t>
-      </w:r>
-      <w:r>
-        <w:t>PU</w:t>
-      </w:r>
-      <w:r>
-        <w:rPr>
-          <w:rFonts w:hint="eastAsia"/>
-        </w:rPr>
-        <w:t>去做数据部分的</w:t>
-      </w:r>
-      <w:r>
-        <w:rPr>
-          <w:rFonts w:hint="eastAsia"/>
-        </w:rPr>
-        <w:t>CRC32</w:t>
-      </w:r>
-      <w:r>
-        <w:rPr>
-          <w:rFonts w:hint="eastAsia"/>
-        </w:rPr>
-        <w:t>校验并获取相应的延迟值。</w:t>
-      </w:r>
-      <w:r>
-        <w:rPr>
-          <w:rFonts w:hint="eastAsia"/>
-        </w:rPr>
-        <w:t>CRC32</w:t>
-      </w:r>
-      <w:r>
-        <w:rPr>
-          <w:rFonts w:hint="eastAsia"/>
-        </w:rPr>
-        <w:t>校验成功之后再由</w:t>
-      </w:r>
-      <w:r>
-        <w:t>CPU</w:t>
-      </w:r>
-      <w:r>
-        <w:rPr>
-          <w:rFonts w:hint="eastAsia"/>
-        </w:rPr>
-        <w:t>通过</w:t>
-      </w:r>
-      <w:r>
-        <w:t>PCI</w:t>
-      </w:r>
-      <w:r>
-        <w:rPr>
-          <w:rFonts w:hint="eastAsia"/>
-        </w:rPr>
-        <w:t>e</w:t>
-      </w:r>
-      <w:r>
-        <w:rPr>
-          <w:rFonts w:hint="eastAsia"/>
-        </w:rPr>
-        <w:t>总线将数据发送至</w:t>
-      </w:r>
-      <w:r>
-        <w:rPr>
-          <w:rFonts w:hint="eastAsia"/>
-        </w:rPr>
-        <w:t>FPGA</w:t>
-      </w:r>
-      <w:r>
-        <w:rPr>
-          <w:rFonts w:hint="eastAsia"/>
-        </w:rPr>
-        <w:t>，</w:t>
-      </w:r>
-      <w:r>
-        <w:rPr>
-          <w:rFonts w:hint="eastAsia"/>
-        </w:rPr>
-        <w:t>F</w:t>
-      </w:r>
-      <w:r>
-        <w:t>PGA</w:t>
-      </w:r>
-      <w:r>
-        <w:rPr>
-          <w:rFonts w:hint="eastAsia"/>
-        </w:rPr>
-        <w:t>根据包头信息产生包头</w:t>
-      </w:r>
-      <w:r>
-        <w:rPr>
-          <w:rFonts w:hint="eastAsia"/>
-        </w:rPr>
-        <w:t>C</w:t>
-      </w:r>
-      <w:r>
-        <w:t>RC</w:t>
-      </w:r>
-      <w:r>
-        <w:rPr>
-          <w:rFonts w:hint="eastAsia"/>
-        </w:rPr>
-        <w:t>校验码，</w:t>
-      </w:r>
-      <w:r>
-        <w:rPr>
-          <w:rFonts w:hint="eastAsia"/>
-        </w:rPr>
-        <w:t>再</w:t>
-      </w:r>
-      <w:r>
-        <w:rPr>
-          <w:rFonts w:hint="eastAsia"/>
-        </w:rPr>
-        <w:t>转发</w:t>
-      </w:r>
-      <w:r>
-        <w:rPr>
-          <w:rFonts w:hint="eastAsia"/>
-        </w:rPr>
-        <w:t>至下一个节点。</w:t>
-      </w:r>
-    </w:p>
-    <w:p>
-      <w:pPr>
-        <w:ind w:firstLine="420"/>
-      </w:pPr>
-      <w:r>
-        <w:rPr>
-          <w:rFonts w:hint="eastAsia"/>
-        </w:rPr>
-        <w:t>若数据包为时钟切换数据包，对于时钟切换数据包，其数据部分包含每个节点地址以及相应的延迟值。</w:t>
-      </w:r>
-      <w:r>
-        <w:rPr>
-          <w:rFonts w:hint="eastAsia"/>
-        </w:rPr>
-        <w:t>FPGA</w:t>
-      </w:r>
-      <w:r>
-        <w:rPr>
-          <w:rFonts w:hint="eastAsia"/>
-        </w:rPr>
-        <w:t>若判定该数据包为时钟切换数据包，应通过</w:t>
-      </w:r>
-      <w:r>
-        <w:t>PCI</w:t>
-      </w:r>
-      <w:r>
-        <w:rPr>
-          <w:rFonts w:hint="eastAsia"/>
-        </w:rPr>
-        <w:t>e</w:t>
-      </w:r>
-      <w:r>
-        <w:rPr>
-          <w:rFonts w:hint="eastAsia"/>
-        </w:rPr>
-        <w:t>发送模块将该数据包发送至</w:t>
-      </w:r>
-      <w:r>
-        <w:rPr>
-          <w:rFonts w:hint="eastAsia"/>
-        </w:rPr>
-        <w:t>C</w:t>
-      </w:r>
-      <w:r>
-        <w:t>PU</w:t>
-      </w:r>
-      <w:r>
-        <w:rPr>
-          <w:rFonts w:hint="eastAsia"/>
-        </w:rPr>
-        <w:t>，由</w:t>
-      </w:r>
-      <w:r>
-        <w:rPr>
-          <w:rFonts w:hint="eastAsia"/>
-        </w:rPr>
-        <w:t>C</w:t>
-      </w:r>
-      <w:r>
-        <w:t>PU</w:t>
-      </w:r>
-      <w:r>
-        <w:rPr>
-          <w:rFonts w:hint="eastAsia"/>
-        </w:rPr>
-        <w:t>去做数据部分的</w:t>
-      </w:r>
-      <w:r>
-        <w:rPr>
-          <w:rFonts w:hint="eastAsia"/>
-        </w:rPr>
-        <w:t>CRC32</w:t>
-      </w:r>
-      <w:r>
-        <w:rPr>
-          <w:rFonts w:hint="eastAsia"/>
-        </w:rPr>
-        <w:t>校验并获取相应的延迟值。</w:t>
-      </w:r>
-      <w:r>
-        <w:rPr>
-          <w:rFonts w:hint="eastAsia"/>
-        </w:rPr>
-        <w:t>CRC32</w:t>
-      </w:r>
-      <w:r>
-        <w:rPr>
-          <w:rFonts w:hint="eastAsia"/>
-        </w:rPr>
-        <w:t>校验成功之后再由</w:t>
-      </w:r>
-      <w:r>
-        <w:t>CPU</w:t>
-      </w:r>
-      <w:r>
-        <w:rPr>
-          <w:rFonts w:hint="eastAsia"/>
-        </w:rPr>
-        <w:t>通过</w:t>
-      </w:r>
-      <w:r>
-        <w:t>PCI</w:t>
-      </w:r>
-      <w:r>
-        <w:rPr>
-          <w:rFonts w:hint="eastAsia"/>
-        </w:rPr>
-        <w:t>e</w:t>
-      </w:r>
-      <w:r>
-        <w:rPr>
-          <w:rFonts w:hint="eastAsia"/>
-        </w:rPr>
-        <w:t>总线将数据发送至</w:t>
-      </w:r>
-      <w:r>
-        <w:rPr>
-          <w:rFonts w:hint="eastAsia"/>
-        </w:rPr>
-        <w:t>FPGA</w:t>
-      </w:r>
-      <w:r>
-        <w:rPr>
-          <w:rFonts w:hint="eastAsia"/>
-        </w:rPr>
-        <w:t>，</w:t>
-      </w:r>
-      <w:r>
-        <w:rPr>
-          <w:rFonts w:hint="eastAsia"/>
-        </w:rPr>
-        <w:t>F</w:t>
-      </w:r>
-      <w:r>
-        <w:t>PGA</w:t>
-      </w:r>
-      <w:r>
-        <w:rPr>
-          <w:rFonts w:hint="eastAsia"/>
-        </w:rPr>
-        <w:t>根据包头信息产生包头</w:t>
-      </w:r>
-      <w:r>
-        <w:rPr>
-          <w:rFonts w:hint="eastAsia"/>
-        </w:rPr>
-        <w:t>C</w:t>
-      </w:r>
-      <w:r>
-        <w:t>RC</w:t>
-      </w:r>
-      <w:r>
-        <w:rPr>
-          <w:rFonts w:hint="eastAsia"/>
-        </w:rPr>
-        <w:t>校验码，</w:t>
-      </w:r>
-      <w:r>
-        <w:rPr>
-          <w:rFonts w:hint="eastAsia"/>
-        </w:rPr>
-        <w:t>转发</w:t>
-      </w:r>
-      <w:r>
-        <w:rPr>
-          <w:rFonts w:hint="eastAsia"/>
-        </w:rPr>
-        <w:t>至下一个节点。</w:t>
-      </w:r>
-    </w:p>
-    <w:p>
-      <w:pPr>
-        <w:ind w:firstLine="420"/>
-        <w:rPr>
-          <w:rFonts w:hint="eastAsia"/>
-        </w:rPr>
       </w:pPr>
       <w:r>
         <w:rPr>
@@ -4441,6 +4402,12 @@
         </w:rPr>
         <w:t>校验</w:t>
       </w:r>
+      <w:r>
+        <w:rPr>
+          <w:rFonts w:hint="eastAsia"/>
+        </w:rPr>
+        <w:t>实现</w:t>
+      </w:r>
     </w:p>
     <w:p>
       <w:pPr>
@@ -4561,415 +4528,7 @@
     <w:p>
       <w:pPr>
         <w:ind w:firstLine="420"/>
-        <w:rPr>
-          <w:rFonts w:hint="eastAsia"/>
-        </w:rPr>
-      </w:pPr>
-      <w:r>
-        <w:rPr>
-          <w:rFonts w:hint="eastAsia"/>
-        </w:rPr>
-        <w:t>数据部分则是网络包的主要内容，分为控制命令和实际采集数据，其长度不确定，但长度信息可以通过包头的</w:t>
-      </w:r>
-      <w:r>
-        <w:rPr>
-          <w:rFonts w:hint="eastAsia"/>
-        </w:rPr>
-        <w:t>Length</w:t>
-      </w:r>
-      <w:r>
-        <w:rPr>
-          <w:rFonts w:hint="eastAsia"/>
-        </w:rPr>
-        <w:t>值得到，同样，数据部分也有单独的</w:t>
-      </w:r>
-      <w:r>
-        <w:rPr>
-          <w:rFonts w:hint="eastAsia"/>
-        </w:rPr>
-        <w:t>CRC</w:t>
-      </w:r>
-      <w:r>
-        <w:rPr>
-          <w:rFonts w:hint="eastAsia"/>
-        </w:rPr>
-        <w:t>校验码用来进行数据部分的</w:t>
-      </w:r>
-      <w:r>
-        <w:rPr>
-          <w:rFonts w:hint="eastAsia"/>
-        </w:rPr>
-        <w:t>CRC</w:t>
-      </w:r>
-      <w:r>
-        <w:rPr>
-          <w:rFonts w:hint="eastAsia"/>
-        </w:rPr>
-        <w:t>单独校验。数据部分的</w:t>
-      </w:r>
-      <w:r>
-        <w:rPr>
-          <w:rFonts w:hint="eastAsia"/>
-        </w:rPr>
-        <w:t>CRC</w:t>
-      </w:r>
-      <w:r>
-        <w:rPr>
-          <w:rFonts w:hint="eastAsia"/>
-        </w:rPr>
-        <w:t>校验采用</w:t>
-      </w:r>
-      <w:r>
-        <w:rPr>
-          <w:rFonts w:hint="eastAsia"/>
-        </w:rPr>
-        <w:t>CRC-32</w:t>
-      </w:r>
-      <w:r>
-        <w:rPr>
-          <w:rFonts w:hint="eastAsia"/>
-        </w:rPr>
-        <w:t>校验方式，因此数据部分的</w:t>
-      </w:r>
-      <w:r>
-        <w:rPr>
-          <w:rFonts w:hint="eastAsia"/>
-        </w:rPr>
-        <w:t>CRC</w:t>
-      </w:r>
-      <w:r>
-        <w:rPr>
-          <w:rFonts w:hint="eastAsia"/>
-        </w:rPr>
-        <w:t>长度为</w:t>
-      </w:r>
-      <w:r>
-        <w:rPr>
-          <w:rFonts w:hint="eastAsia"/>
-        </w:rPr>
-        <w:t>4Bytes</w:t>
-      </w:r>
-      <w:r>
-        <w:rPr>
-          <w:rFonts w:hint="eastAsia"/>
-        </w:rPr>
-        <w:t>。</w:t>
-      </w:r>
-    </w:p>
-    <w:p>
-      <w:pPr>
-        <w:rPr>
-          <w:rFonts w:hint="eastAsia"/>
-        </w:rPr>
-      </w:pPr>
-      <w:bookmarkStart w:id="1" w:name="_GoBack"/>
-      <w:bookmarkEnd w:id="1"/>
-    </w:p>
-    <w:p>
-      <w:pPr>
-        <w:ind w:firstLine="420"/>
-      </w:pPr>
-      <w:r>
-        <w:rPr>
-          <w:rFonts w:hint="eastAsia"/>
-        </w:rPr>
-        <w:t>实现</w:t>
-      </w:r>
-      <w:r>
-        <w:rPr>
-          <w:rFonts w:hint="eastAsia"/>
-        </w:rPr>
-        <w:t>CRC</w:t>
-      </w:r>
-      <w:r>
-        <w:rPr>
-          <w:rFonts w:hint="eastAsia"/>
-        </w:rPr>
-        <w:t>校验拓展，需要生成一个二进制多项式作</w:t>
-      </w:r>
-      <w:r>
-        <w:rPr>
-          <w:rFonts w:hint="eastAsia"/>
-        </w:rPr>
-        <w:t>POLY</w:t>
-      </w:r>
-      <w:r>
-        <w:rPr>
-          <w:rFonts w:hint="eastAsia"/>
-        </w:rPr>
-        <w:t>，其与拓展位的关系为（拓展位的位数</w:t>
-      </w:r>
-      <w:r>
-        <w:rPr>
-          <w:rFonts w:hint="eastAsia"/>
-        </w:rPr>
-        <w:t>=</w:t>
-      </w:r>
-      <w:r>
-        <w:rPr>
-          <w:rFonts w:hint="eastAsia"/>
-        </w:rPr>
-        <w:t>生成多项式的位数</w:t>
-      </w:r>
-      <w:r>
-        <w:rPr>
-          <w:rFonts w:hint="eastAsia"/>
-        </w:rPr>
-        <w:t xml:space="preserve"> - 1</w:t>
-      </w:r>
-      <w:r>
-        <w:rPr>
-          <w:rFonts w:hint="eastAsia"/>
-        </w:rPr>
-        <w:t>）。而结合整体数据包的结构形式，其又符合另外一个公式：</w:t>
-      </w:r>
-    </w:p>
-    <w:p>
-      <w:pPr>
-        <w:ind w:firstLine="420"/>
-      </w:pPr>
-      <m:oMathPara>
-        <m:oMath>
-          <m:sSup>
-            <m:sSupPr>
-              <m:ctrlPr>
-                <w:rPr>
-                  <w:rFonts w:ascii="Cambria Math" w:hAnsi="Cambria Math"/>
-                </w:rPr>
-              </m:ctrlPr>
-            </m:sSupPr>
-            <m:e>
-              <m:r>
-                <m:rPr>
-                  <m:sty m:val="p"/>
-                </m:rPr>
-                <w:rPr>
-                  <w:rFonts w:ascii="Cambria Math" w:hAnsi="Cambria Math"/>
-                </w:rPr>
-                <m:t>2</m:t>
-              </m:r>
-            </m:e>
-            <m:sup>
-              <m:r>
-                <m:rPr>
-                  <m:sty m:val="p"/>
-                </m:rPr>
-                <w:rPr>
-                  <w:rFonts w:ascii="Cambria Math" w:hAnsi="Cambria Math"/>
-                </w:rPr>
-                <m:t>n-k</m:t>
-              </m:r>
-            </m:sup>
-          </m:sSup>
-          <m:r>
-            <m:rPr>
-              <m:sty m:val="p"/>
-            </m:rPr>
-            <w:rPr>
-              <w:rFonts w:ascii="Cambria Math" w:hAnsi="Cambria Math"/>
-            </w:rPr>
-            <m:t>-1≥n</m:t>
-          </m:r>
-        </m:oMath>
-      </m:oMathPara>
-    </w:p>
-    <w:p>
-      <w:pPr>
-        <w:ind w:firstLine="420"/>
-      </w:pPr>
-      <w:r>
-        <w:rPr>
-          <w:rFonts w:hint="eastAsia"/>
-        </w:rPr>
-        <w:t>CRC</w:t>
-      </w:r>
-      <w:r>
-        <w:rPr>
-          <w:rFonts w:hint="eastAsia"/>
-        </w:rPr>
-        <w:t>码的计算方式类似于模</w:t>
-      </w:r>
-      <w:r>
-        <w:rPr>
-          <w:rFonts w:hint="eastAsia"/>
-        </w:rPr>
-        <w:t>2</w:t>
-      </w:r>
-      <w:r>
-        <w:rPr>
-          <w:rFonts w:hint="eastAsia"/>
-        </w:rPr>
-        <w:t>除法，从高位部分开始，数据位与选择的多项式进行由高位到低位计算，每次计算所得到的余数过程通过按位异或的结果得到，之后作移位计算，计算结果可参考如下案例：</w:t>
-      </w:r>
-    </w:p>
-    <w:p/>
-    <w:p>
-      <w:pPr>
-        <w:ind w:firstLine="420"/>
-      </w:pPr>
-      <w:r>
-        <w:rPr>
-          <w:rFonts w:hint="eastAsia"/>
-        </w:rPr>
-        <w:t>在</w:t>
-      </w:r>
-      <w:r>
-        <w:rPr>
-          <w:rFonts w:hint="eastAsia"/>
-        </w:rPr>
-        <w:t>FPGA</w:t>
-      </w:r>
-      <w:r>
-        <w:rPr>
-          <w:rFonts w:hint="eastAsia"/>
-        </w:rPr>
-        <w:t>完成该功能前，需要考虑以下两个公式：</w:t>
-      </w:r>
-    </w:p>
-    <w:p/>
-    <w:p>
-      <w:pPr>
-        <w:ind w:firstLine="420"/>
-      </w:pPr>
-      <w:r>
-        <w:rPr>
-          <w:rFonts w:hint="eastAsia"/>
-        </w:rPr>
-        <w:t>最佳的考虑方式：保证带宽一定的使用率情况下，减少</w:t>
-      </w:r>
-      <w:r>
-        <w:rPr>
-          <w:rFonts w:hint="eastAsia"/>
-        </w:rPr>
-        <w:t>CRC</w:t>
-      </w:r>
-      <w:r>
-        <w:rPr>
-          <w:rFonts w:hint="eastAsia"/>
-        </w:rPr>
-        <w:t>部分所消耗的时间，从而确保传输不受到影响。</w:t>
-      </w:r>
-    </w:p>
-    <w:p>
-      <w:pPr>
-        <w:ind w:firstLine="420"/>
-      </w:pPr>
-      <w:r>
-        <w:rPr>
-          <w:rFonts w:hint="eastAsia"/>
-        </w:rPr>
-        <w:t>数据包数据部分的校验由软件实现，使用</w:t>
-      </w:r>
-      <w:r>
-        <w:rPr>
-          <w:rFonts w:hint="eastAsia"/>
-        </w:rPr>
-        <w:t>CRC-32</w:t>
-      </w:r>
-      <w:r>
-        <w:rPr>
-          <w:rFonts w:hint="eastAsia"/>
-        </w:rPr>
-        <w:t>校验方式，因此数据部分的</w:t>
-      </w:r>
-      <w:r>
-        <w:rPr>
-          <w:rFonts w:hint="eastAsia"/>
-        </w:rPr>
-        <w:t>CRC</w:t>
-      </w:r>
-      <w:r>
-        <w:rPr>
-          <w:rFonts w:hint="eastAsia"/>
-        </w:rPr>
-        <w:t>长度为</w:t>
-      </w:r>
-      <w:r>
-        <w:rPr>
-          <w:rFonts w:hint="eastAsia"/>
-        </w:rPr>
-        <w:t>4bytes</w:t>
-      </w:r>
-      <w:r>
-        <w:rPr>
-          <w:rFonts w:hint="eastAsia"/>
-        </w:rPr>
-        <w:t>。其实现原理和</w:t>
-      </w:r>
-      <w:r>
-        <w:rPr>
-          <w:rFonts w:hint="eastAsia"/>
-        </w:rPr>
-        <w:t>CRC-8</w:t>
-      </w:r>
-      <w:r>
-        <w:rPr>
-          <w:rFonts w:hint="eastAsia"/>
-        </w:rPr>
-        <w:t>类似。</w:t>
-      </w:r>
-    </w:p>
-    <w:p>
-      <w:r>
-        <w:rPr>
-          <w:rFonts w:hint="eastAsia"/>
-        </w:rPr>
-        <w:t>C</w:t>
-      </w:r>
-      <w:r>
-        <w:t>RC</w:t>
-      </w:r>
-      <w:r>
-        <w:t>校验</w:t>
-      </w:r>
-      <w:r>
-        <w:rPr>
-          <w:rFonts w:hint="eastAsia"/>
-        </w:rPr>
-        <w:t>及生成流程图如图</w:t>
-      </w:r>
-      <w:r>
-        <w:rPr>
-          <w:rFonts w:hint="eastAsia"/>
-        </w:rPr>
-        <w:t>5</w:t>
-      </w:r>
-      <w:r>
-        <w:t>.x</w:t>
-      </w:r>
-      <w:r>
-        <w:t>所示</w:t>
-      </w:r>
-      <w:r>
-        <w:rPr>
-          <w:rFonts w:hint="eastAsia"/>
-        </w:rPr>
-        <w:t>：</w:t>
-      </w:r>
-    </w:p>
-    <w:p>
-      <w:pPr>
-        <w:jc w:val="center"/>
-      </w:pPr>
-      <w:r>
-        <w:lastRenderedPageBreak/>
-        <w:t>图</w:t>
-      </w:r>
-      <w:r>
-        <w:rPr>
-          <w:rFonts w:hint="eastAsia"/>
-        </w:rPr>
-        <w:t>5.</w:t>
-      </w:r>
-      <w:r>
-        <w:t>x</w:t>
-      </w:r>
-      <w:r>
-        <w:rPr>
-          <w:rFonts w:hint="eastAsia"/>
-        </w:rPr>
-        <w:t>：</w:t>
-      </w:r>
+      </w:pPr>
       <w:r>
         <w:rPr>
           <w:rFonts w:asciiTheme="minorHAnsi" w:eastAsiaTheme="minorEastAsia" w:hAnsiTheme="minorHAnsi" w:cstheme="minorBidi"/>
@@ -4977,24 +4536,170 @@
           <w:sz w:val="21"/>
           <w:szCs w:val="22"/>
         </w:rPr>
-        <w:object w:dxaOrig="1440" w:dyaOrig="1440" w14:anchorId="2B82DCDA">
-          <v:shape id="_x0000_s1043" type="#_x0000_t75" style="position:absolute;left:0;text-align:left;margin-left:41.15pt;margin-top:19.85pt;width:333.05pt;height:457.8pt;z-index:251680768;mso-position-horizontal-relative:text;mso-position-vertical-relative:text">
+        <w:object w:dxaOrig="225" w:dyaOrig="225" w14:anchorId="058FAD15">
+          <v:shape id="_x0000_s1049" type="#_x0000_t75" style="position:absolute;left:0;text-align:left;margin-left:41.15pt;margin-top:117.4pt;width:333.05pt;height:416.45pt;z-index:251680768;mso-position-horizontal-relative:text;mso-position-vertical-relative:text">
             <v:imagedata r:id="rId19" o:title=""/>
             <w10:wrap type="topAndBottom"/>
           </v:shape>
-          <o:OLEObject Type="Embed" ProgID="Visio.Drawing.15" ShapeID="_x0000_s1043" DrawAspect="Content" ObjectID="_1574811980" r:id="rId20"/>
+          <o:OLEObject Type="Embed" ProgID="Visio.Drawing.15" ShapeID="_x0000_s1049" DrawAspect="Content" ObjectID="_1574864996" r:id="rId20"/>
         </w:object>
       </w:r>
       <w:r>
         <w:rPr>
           <w:rFonts w:hint="eastAsia"/>
         </w:rPr>
+        <w:t>数据部分则是网络包的主要内容，分为控制命令和实际采集数据，其长度不确定，但长度信息可以通过包头的</w:t>
+      </w:r>
+      <w:r>
+        <w:rPr>
+          <w:rFonts w:hint="eastAsia"/>
+        </w:rPr>
+        <w:t>Length</w:t>
+      </w:r>
+      <w:r>
+        <w:rPr>
+          <w:rFonts w:hint="eastAsia"/>
+        </w:rPr>
+        <w:t>值得到，同样，数据部分也有单独的</w:t>
+      </w:r>
+      <w:r>
+        <w:rPr>
+          <w:rFonts w:hint="eastAsia"/>
+        </w:rPr>
+        <w:t>CRC</w:t>
+      </w:r>
+      <w:r>
+        <w:rPr>
+          <w:rFonts w:hint="eastAsia"/>
+        </w:rPr>
+        <w:t>校验码用来进行数据部分的</w:t>
+      </w:r>
+      <w:r>
+        <w:rPr>
+          <w:rFonts w:hint="eastAsia"/>
+        </w:rPr>
+        <w:t>CRC</w:t>
+      </w:r>
+      <w:r>
+        <w:rPr>
+          <w:rFonts w:hint="eastAsia"/>
+        </w:rPr>
+        <w:t>单独校验。数据部分的</w:t>
+      </w:r>
+      <w:r>
+        <w:rPr>
+          <w:rFonts w:hint="eastAsia"/>
+        </w:rPr>
+        <w:t>CRC</w:t>
+      </w:r>
+      <w:r>
+        <w:rPr>
+          <w:rFonts w:hint="eastAsia"/>
+        </w:rPr>
+        <w:t>校验采用</w:t>
+      </w:r>
+      <w:r>
+        <w:rPr>
+          <w:rFonts w:hint="eastAsia"/>
+        </w:rPr>
+        <w:t>CRC-32</w:t>
+      </w:r>
+      <w:r>
+        <w:rPr>
+          <w:rFonts w:hint="eastAsia"/>
+        </w:rPr>
+        <w:t>校验方式，因此数据部分的</w:t>
+      </w:r>
+      <w:r>
+        <w:rPr>
+          <w:rFonts w:hint="eastAsia"/>
+        </w:rPr>
+        <w:t>CRC</w:t>
+      </w:r>
+      <w:r>
+        <w:rPr>
+          <w:rFonts w:hint="eastAsia"/>
+        </w:rPr>
+        <w:t>长度为</w:t>
+      </w:r>
+      <w:r>
+        <w:rPr>
+          <w:rFonts w:hint="eastAsia"/>
+        </w:rPr>
+        <w:t>4Bytes</w:t>
+      </w:r>
+      <w:r>
+        <w:rPr>
+          <w:rFonts w:hint="eastAsia"/>
+        </w:rPr>
+        <w:t>。</w:t>
+      </w:r>
+      <w:r>
+        <w:rPr>
+          <w:rFonts w:hint="eastAsia"/>
+        </w:rPr>
+        <w:t>本系统</w:t>
+      </w:r>
+      <w:r>
+        <w:rPr>
+          <w:rFonts w:hint="eastAsia"/>
+        </w:rPr>
         <w:t>C</w:t>
       </w:r>
       <w:r>
         <w:t>RC</w:t>
       </w:r>
       <w:r>
+        <w:rPr>
+          <w:rFonts w:hint="eastAsia"/>
+        </w:rPr>
+        <w:t>校验流程图如图</w:t>
+      </w:r>
+      <w:r>
+        <w:rPr>
+          <w:rFonts w:hint="eastAsia"/>
+        </w:rPr>
+        <w:t>5.5</w:t>
+      </w:r>
+      <w:r>
+        <w:rPr>
+          <w:rFonts w:hint="eastAsia"/>
+        </w:rPr>
+        <w:t>所示：</w:t>
+      </w:r>
+    </w:p>
+    <w:p>
+      <w:pPr>
+        <w:jc w:val="center"/>
+      </w:pPr>
+      <w:r>
+        <w:t>图</w:t>
+      </w:r>
+      <w:r>
+        <w:rPr>
+          <w:rFonts w:hint="eastAsia"/>
+        </w:rPr>
+        <w:t>5.</w:t>
+      </w:r>
+      <w:r>
+        <w:t>x</w:t>
+      </w:r>
+      <w:r>
+        <w:rPr>
+          <w:rFonts w:hint="eastAsia"/>
+        </w:rPr>
+        <w:t>：</w:t>
+      </w:r>
+      <w:r>
+        <w:rPr>
+          <w:rFonts w:hint="eastAsia"/>
+        </w:rPr>
+        <w:t>C</w:t>
+      </w:r>
+      <w:r>
+        <w:t>RC</w:t>
+      </w:r>
+      <w:r>
         <w:t>校验</w:t>
       </w:r>
       <w:r>
@@ -5012,6 +4717,7 @@
         <w:rPr>
           <w:rFonts w:hint="eastAsia"/>
         </w:rPr>
+        <w:lastRenderedPageBreak/>
         <w:t>当系统监听到数据包时，首先对接收到的数据包的包头</w:t>
       </w:r>
       <w:r>
@@ -5208,55 +4914,276 @@
     </w:p>
     <w:p>
       <w:pPr>
-        <w:rPr>
-          <w:rFonts w:hint="eastAsia"/>
-        </w:rPr>
-      </w:pPr>
-    </w:p>
-    <w:p>
-      <w:pPr>
-        <w:pStyle w:val="2"/>
-        <w:jc w:val="left"/>
-      </w:pPr>
-      <w:bookmarkStart w:id="2" w:name="_Toc500714175"/>
-      <w:r>
-        <w:rPr>
-          <w:rFonts w:hint="eastAsia"/>
-        </w:rPr>
-        <w:t>5</w:t>
-      </w:r>
-      <w:r>
-        <w:t>.</w:t>
-      </w:r>
-      <w:r>
-        <w:rPr>
-          <w:rFonts w:hint="eastAsia"/>
-        </w:rPr>
-        <w:t>2</w:t>
-      </w:r>
-      <w:r>
-        <w:t xml:space="preserve"> </w:t>
-      </w:r>
-      <w:bookmarkEnd w:id="2"/>
-      <w:r>
-        <w:rPr>
-          <w:rFonts w:hint="eastAsia"/>
-        </w:rPr>
-        <w:t>系统</w:t>
-      </w:r>
-      <w:r>
-        <w:rPr>
-          <w:rFonts w:hint="eastAsia"/>
-        </w:rPr>
-        <w:t>主线</w:t>
-      </w:r>
-    </w:p>
-    <w:p>
-      <w:pPr>
-        <w:rPr>
-          <w:rFonts w:hint="eastAsia"/>
-        </w:rPr>
-      </w:pPr>
+        <w:ind w:firstLine="420"/>
+      </w:pPr>
+      <w:r>
+        <w:rPr>
+          <w:rFonts w:hint="eastAsia"/>
+        </w:rPr>
+        <w:t>传统的比特型校验函数每处理</w:t>
+      </w:r>
+      <w:r>
+        <w:rPr>
+          <w:rFonts w:hint="eastAsia"/>
+        </w:rPr>
+        <w:t>1</w:t>
+      </w:r>
+      <w:r>
+        <w:rPr>
+          <w:rFonts w:hint="eastAsia"/>
+        </w:rPr>
+        <w:t>字节的信息码时，需要进行</w:t>
+      </w:r>
+      <w:r>
+        <w:rPr>
+          <w:rFonts w:hint="eastAsia"/>
+        </w:rPr>
+        <w:t>8</w:t>
+      </w:r>
+      <w:r>
+        <w:rPr>
+          <w:rFonts w:hint="eastAsia"/>
+        </w:rPr>
+        <w:t>次以为操作，校验速度很慢，这在</w:t>
+      </w:r>
+      <w:r>
+        <w:rPr>
+          <w:rFonts w:hint="eastAsia"/>
+        </w:rPr>
+        <w:t>R</w:t>
+      </w:r>
+      <w:r>
+        <w:t>AM</w:t>
+      </w:r>
+      <w:r>
+        <w:rPr>
+          <w:rFonts w:hint="eastAsia"/>
+        </w:rPr>
+        <w:t>资源紧张的嵌入式操作系统中是非常不合理的。因此，本论文采用查表法的方式实现</w:t>
+      </w:r>
+      <w:r>
+        <w:t>CRC</w:t>
+      </w:r>
+      <w:r>
+        <w:rPr>
+          <w:rFonts w:hint="eastAsia"/>
+        </w:rPr>
+        <w:t>校验。首先通过外部代码计算得出</w:t>
+      </w:r>
+      <w:r>
+        <w:rPr>
+          <w:rFonts w:hint="eastAsia"/>
+        </w:rPr>
+        <w:t>C</w:t>
+      </w:r>
+      <w:r>
+        <w:t>RC32</w:t>
+      </w:r>
+      <w:r>
+        <w:rPr>
+          <w:rFonts w:hint="eastAsia"/>
+        </w:rPr>
+        <w:t>码码表存入数组</w:t>
+      </w:r>
+      <w:r>
+        <w:rPr>
+          <w:rFonts w:hint="eastAsia"/>
+        </w:rPr>
+        <w:t>crc32_</w:t>
+      </w:r>
+      <w:r>
+        <w:t>table[256]</w:t>
+      </w:r>
+      <w:r>
+        <w:rPr>
+          <w:rFonts w:hint="eastAsia"/>
+        </w:rPr>
+        <w:t>中，此后在待校验的字节序列表中的每一个字节参与校验时，将其与前一个</w:t>
+      </w:r>
+      <w:r>
+        <w:rPr>
+          <w:rFonts w:hint="eastAsia"/>
+        </w:rPr>
+        <w:t>C</w:t>
+      </w:r>
+      <w:r>
+        <w:t>RC</w:t>
+      </w:r>
+      <w:r>
+        <w:rPr>
+          <w:rFonts w:hint="eastAsia"/>
+        </w:rPr>
+        <w:t>校验码异或，再以该异或值为码表索引获得当前</w:t>
+      </w:r>
+      <w:r>
+        <w:rPr>
+          <w:rFonts w:hint="eastAsia"/>
+        </w:rPr>
+        <w:t>C</w:t>
+      </w:r>
+      <w:r>
+        <w:t>RC</w:t>
+      </w:r>
+      <w:r>
+        <w:rPr>
+          <w:rFonts w:hint="eastAsia"/>
+        </w:rPr>
+        <w:t>校验码。</w:t>
+      </w:r>
+    </w:p>
+    <w:p>
+      <w:pPr>
+        <w:ind w:firstLine="420"/>
+        <w:rPr>
+          <w:rFonts w:hint="eastAsia"/>
+        </w:rPr>
+      </w:pPr>
+      <w:r>
+        <w:rPr>
+          <w:rFonts w:hint="eastAsia"/>
+        </w:rPr>
+        <w:t>查表法的方式实现了从比特位到字节位的扩展，从原理上来讲大约能省去</w:t>
+      </w:r>
+      <w:r>
+        <w:rPr>
+          <w:rFonts w:hint="eastAsia"/>
+        </w:rPr>
+        <w:t>87.5%</w:t>
+      </w:r>
+      <w:r>
+        <w:rPr>
+          <w:rFonts w:hint="eastAsia"/>
+        </w:rPr>
+        <w:t>的计算量，相当于</w:t>
+      </w:r>
+      <w:r>
+        <w:rPr>
+          <w:rFonts w:hint="eastAsia"/>
+        </w:rPr>
+        <w:t>7</w:t>
+      </w:r>
+      <w:r>
+        <w:rPr>
+          <w:rFonts w:hint="eastAsia"/>
+        </w:rPr>
+        <w:t>倍的速度提升。经大量的样本测试，</w:t>
+      </w:r>
+      <w:r>
+        <w:rPr>
+          <w:rFonts w:hint="eastAsia"/>
+        </w:rPr>
+        <w:t>C</w:t>
+      </w:r>
+      <w:r>
+        <w:t>PU</w:t>
+      </w:r>
+      <w:r>
+        <w:rPr>
+          <w:rFonts w:hint="eastAsia"/>
+        </w:rPr>
+        <w:t>利用传统方式对</w:t>
+      </w:r>
+      <w:r>
+        <w:rPr>
+          <w:rFonts w:hint="eastAsia"/>
+        </w:rPr>
+        <w:t>10</w:t>
+      </w:r>
+      <w:r>
+        <w:t>K</w:t>
+      </w:r>
+      <w:r>
+        <w:rPr>
+          <w:rFonts w:hint="eastAsia"/>
+        </w:rPr>
+        <w:t>B</w:t>
+      </w:r>
+      <w:r>
+        <w:rPr>
+          <w:rFonts w:hint="eastAsia"/>
+        </w:rPr>
+        <w:t>数据进行</w:t>
+      </w:r>
+      <w:r>
+        <w:rPr>
+          <w:rFonts w:hint="eastAsia"/>
+        </w:rPr>
+        <w:t>C</w:t>
+      </w:r>
+      <w:r>
+        <w:t>RC</w:t>
+      </w:r>
+      <w:r>
+        <w:rPr>
+          <w:rFonts w:hint="eastAsia"/>
+        </w:rPr>
+        <w:t>校验时所消耗的时间大约为</w:t>
+      </w:r>
+      <w:r>
+        <w:rPr>
+          <w:rFonts w:hint="eastAsia"/>
+        </w:rPr>
+        <w:t>22ms</w:t>
+      </w:r>
+      <w:r>
+        <w:rPr>
+          <w:rFonts w:hint="eastAsia"/>
+        </w:rPr>
+        <w:t>，利用查表法方式校验</w:t>
+      </w:r>
+      <w:r>
+        <w:rPr>
+          <w:rFonts w:hint="eastAsia"/>
+        </w:rPr>
+        <w:t>10</w:t>
+      </w:r>
+      <w:r>
+        <w:t>KB</w:t>
+      </w:r>
+      <w:r>
+        <w:rPr>
+          <w:rFonts w:hint="eastAsia"/>
+        </w:rPr>
+        <w:t>的数据所耗费的时间大约为</w:t>
+      </w:r>
+      <w:r>
+        <w:rPr>
+          <w:rFonts w:hint="eastAsia"/>
+        </w:rPr>
+        <w:t>3ms</w:t>
+      </w:r>
+      <w:r>
+        <w:rPr>
+          <w:rFonts w:hint="eastAsia"/>
+        </w:rPr>
+        <w:t>。所以用查表法的方式可以大大提高校验速率，进而在提高系统可靠性时又尽可能地保证了数据传输不受影响。</w:t>
+      </w:r>
+    </w:p>
+    <w:p>
+      <w:pPr>
+        <w:jc w:val="center"/>
+        <w:rPr>
+          <w:rFonts w:hint="eastAsia"/>
+        </w:rPr>
+      </w:pPr>
+      <w:r>
+        <w:rPr>
+          <w:rFonts w:hint="eastAsia"/>
+        </w:rPr>
+        <w:t>图</w:t>
+      </w:r>
+      <w:r>
+        <w:rPr>
+          <w:rFonts w:hint="eastAsia"/>
+        </w:rPr>
+        <w:t>5.6</w:t>
+      </w:r>
+      <w:r>
+        <w:rPr>
+          <w:rFonts w:hint="eastAsia"/>
+        </w:rPr>
+        <w:t>：</w:t>
+      </w:r>
       <w:r>
         <w:rPr>
           <w:rFonts w:asciiTheme="minorHAnsi" w:eastAsiaTheme="minorEastAsia" w:hAnsiTheme="minorHAnsi" w:cstheme="minorBidi"/>
@@ -5264,26 +5191,41 @@
           <w:sz w:val="21"/>
           <w:szCs w:val="22"/>
         </w:rPr>
-        <w:object w:dxaOrig="1440" w:dyaOrig="1440" w14:anchorId="44C4B96F">
-          <v:shape id="_x0000_s1027" type="#_x0000_t75" style="position:absolute;left:0;text-align:left;margin-left:47.05pt;margin-top:35.1pt;width:321pt;height:469.25pt;z-index:251659264;mso-position-horizontal-relative:text;mso-position-vertical-relative:text">
+        <w:object w:dxaOrig="225" w:dyaOrig="225" w14:anchorId="7711EF5C">
+          <v:shape id="_x0000_s1047" type="#_x0000_t75" style="position:absolute;left:0;text-align:left;margin-left:65.9pt;margin-top:5.4pt;width:283.45pt;height:163.6pt;z-index:251658240;mso-position-horizontal-relative:text;mso-position-vertical-relative:text">
             <v:imagedata r:id="rId21" o:title=""/>
             <w10:wrap type="topAndBottom"/>
           </v:shape>
-          <o:OLEObject Type="Embed" ProgID="Visio.Drawing.15" ShapeID="_x0000_s1027" DrawAspect="Content" ObjectID="_1574811981" r:id="rId22"/>
+          <o:OLEObject Type="Embed" ProgID="Visio.Drawing.15" ShapeID="_x0000_s1047" DrawAspect="Content" ObjectID="_1574864997" r:id="rId22"/>
         </w:object>
       </w:r>
-    </w:p>
-    <w:p/>
-    <w:p/>
+      <w:r>
+        <w:rPr>
+          <w:rFonts w:hint="eastAsia"/>
+        </w:rPr>
+        <w:t>C</w:t>
+      </w:r>
+      <w:r>
+        <w:t>RC</w:t>
+      </w:r>
+      <w:r>
+        <w:rPr>
+          <w:rFonts w:hint="eastAsia"/>
+        </w:rPr>
+        <w:t>校验的比特型方法和查表法性能对比图</w:t>
+      </w:r>
+    </w:p>
     <w:p>
       <w:pPr>
         <w:pStyle w:val="2"/>
         <w:jc w:val="left"/>
       </w:pPr>
-      <w:r>
-        <w:rPr>
-          <w:rFonts w:hint="eastAsia"/>
-        </w:rPr>
+      <w:bookmarkStart w:id="1" w:name="_Toc500714175"/>
+      <w:r>
+        <w:rPr>
+          <w:rFonts w:hint="eastAsia"/>
+        </w:rPr>
+        <w:lastRenderedPageBreak/>
         <w:t>5</w:t>
       </w:r>
       <w:r>
@@ -5293,66 +5235,46 @@
         <w:rPr>
           <w:rFonts w:hint="eastAsia"/>
         </w:rPr>
-        <w:t>3</w:t>
+        <w:t>2</w:t>
       </w:r>
       <w:r>
         <w:t xml:space="preserve"> </w:t>
       </w:r>
-      <w:r>
-        <w:rPr>
-          <w:rFonts w:hint="eastAsia"/>
-        </w:rPr>
-        <w:t>命令交互</w:t>
-      </w:r>
-    </w:p>
-    <w:p>
-      <w:pPr>
-        <w:pStyle w:val="3"/>
-      </w:pPr>
-      <w:bookmarkStart w:id="3" w:name="_Toc500714176"/>
-      <w:r>
-        <w:rPr>
-          <w:rFonts w:hint="eastAsia"/>
-        </w:rPr>
-        <w:t>5.</w:t>
-      </w:r>
-      <w:r>
-        <w:rPr>
-          <w:rFonts w:hint="eastAsia"/>
-        </w:rPr>
-        <w:t>3</w:t>
-      </w:r>
-      <w:r>
-        <w:rPr>
-          <w:rFonts w:hint="eastAsia"/>
-        </w:rPr>
-        <w:t xml:space="preserve">.1 </w:t>
-      </w:r>
-      <w:bookmarkEnd w:id="3"/>
-      <w:r>
-        <w:rPr>
-          <w:rFonts w:hint="eastAsia"/>
-        </w:rPr>
-        <w:t>命令接收</w:t>
-      </w:r>
-      <w:r>
-        <w:rPr>
-          <w:rFonts w:hint="eastAsia"/>
-        </w:rPr>
-        <w:t>模块</w:t>
-      </w:r>
-    </w:p>
-    <w:p>
-      <w:r>
-        <w:rPr>
-          <w:rFonts w:hint="eastAsia"/>
-        </w:rPr>
-        <w:lastRenderedPageBreak/>
-        <w:t>介绍节点从数据接收到发送整个流程</w:t>
-      </w:r>
-    </w:p>
-    <w:p/>
-    <w:p>
+      <w:bookmarkEnd w:id="1"/>
+      <w:r>
+        <w:rPr>
+          <w:rFonts w:hint="eastAsia"/>
+        </w:rPr>
+        <w:t>系统</w:t>
+      </w:r>
+      <w:r>
+        <w:rPr>
+          <w:rFonts w:hint="eastAsia"/>
+        </w:rPr>
+        <w:t>主线</w:t>
+      </w:r>
+    </w:p>
+    <w:p>
+      <w:pPr>
+        <w:ind w:firstLine="420"/>
+        <w:rPr>
+          <w:rFonts w:hint="eastAsia"/>
+        </w:rPr>
+      </w:pPr>
+      <w:r>
+        <w:rPr>
+          <w:rFonts w:hint="eastAsia"/>
+        </w:rPr>
+        <w:t>采集传输</w:t>
+      </w:r>
+      <w:r>
+        <w:rPr>
+          <w:rFonts w:hint="eastAsia"/>
+        </w:rPr>
+        <w:t>子系统在上电后</w:t>
+      </w:r>
+      <w:bookmarkStart w:id="2" w:name="_GoBack"/>
+      <w:bookmarkEnd w:id="2"/>
       <w:r>
         <w:rPr>
           <w:rFonts w:asciiTheme="minorHAnsi" w:eastAsiaTheme="minorEastAsia" w:hAnsiTheme="minorHAnsi" w:cstheme="minorBidi"/>
@@ -5360,28 +5282,52 @@
           <w:sz w:val="21"/>
           <w:szCs w:val="22"/>
         </w:rPr>
-        <w:object w:dxaOrig="1440" w:dyaOrig="1440" w14:anchorId="72FBABA4">
-          <v:shape id="_x0000_s1033" type="#_x0000_t75" style="position:absolute;left:0;text-align:left;margin-left:62.15pt;margin-top:0;width:291.05pt;height:354.6pt;z-index:251666432;mso-position-horizontal-relative:text;mso-position-vertical-relative:text">
+        <w:object w:dxaOrig="1440" w:dyaOrig="1440" w14:anchorId="44C4B96F">
+          <v:shape id="_x0000_s1027" type="#_x0000_t75" style="position:absolute;left:0;text-align:left;margin-left:47.05pt;margin-top:35.1pt;width:321pt;height:469.25pt;z-index:251659264;mso-position-horizontal-relative:text;mso-position-vertical-relative:text">
             <v:imagedata r:id="rId23" o:title=""/>
             <w10:wrap type="topAndBottom"/>
           </v:shape>
-          <o:OLEObject Type="Embed" ProgID="Visio.Drawing.15" ShapeID="_x0000_s1033" DrawAspect="Content" ObjectID="_1574811982" r:id="rId24"/>
+          <o:OLEObject Type="Embed" ProgID="Visio.Drawing.15" ShapeID="_x0000_s1027" DrawAspect="Content" ObjectID="_1574864998" r:id="rId24"/>
         </w:object>
       </w:r>
     </w:p>
-    <w:p>
-      <w:pPr>
-        <w:rPr>
-          <w:rFonts w:hint="eastAsia"/>
-        </w:rPr>
-      </w:pPr>
-    </w:p>
     <w:p/>
+    <w:p/>
+    <w:p>
+      <w:pPr>
+        <w:pStyle w:val="2"/>
+        <w:jc w:val="left"/>
+      </w:pPr>
+      <w:r>
+        <w:rPr>
+          <w:rFonts w:hint="eastAsia"/>
+        </w:rPr>
+        <w:t>5</w:t>
+      </w:r>
+      <w:r>
+        <w:t>.</w:t>
+      </w:r>
+      <w:r>
+        <w:rPr>
+          <w:rFonts w:hint="eastAsia"/>
+        </w:rPr>
+        <w:t>3</w:t>
+      </w:r>
+      <w:r>
+        <w:t xml:space="preserve"> </w:t>
+      </w:r>
+      <w:r>
+        <w:rPr>
+          <w:rFonts w:hint="eastAsia"/>
+        </w:rPr>
+        <w:t>命令交互</w:t>
+      </w:r>
+    </w:p>
     <w:p>
       <w:pPr>
         <w:pStyle w:val="3"/>
       </w:pPr>
-      <w:bookmarkStart w:id="4" w:name="_Toc500714177"/>
+      <w:bookmarkStart w:id="3" w:name="_Toc500714176"/>
       <w:r>
         <w:rPr>
           <w:rFonts w:hint="eastAsia"/>
@@ -5398,36 +5344,32 @@
         <w:rPr>
           <w:rFonts w:hint="eastAsia"/>
         </w:rPr>
-        <w:t xml:space="preserve">.2 </w:t>
-      </w:r>
-      <w:r>
-        <w:rPr>
-          <w:rFonts w:hint="eastAsia"/>
-        </w:rPr>
-        <w:t>命令</w:t>
-      </w:r>
-      <w:bookmarkEnd w:id="4"/>
-      <w:r>
-        <w:rPr>
-          <w:rFonts w:hint="eastAsia"/>
-        </w:rPr>
-        <w:t>处理模块</w:t>
-      </w:r>
-    </w:p>
-    <w:p>
-      <w:r>
-        <w:rPr>
-          <w:rFonts w:hint="eastAsia"/>
-        </w:rPr>
-        <w:t>介绍接受桥接命令，各模块间间交互流程，给出整个交互框图；</w:t>
-      </w:r>
-    </w:p>
-    <w:p>
-      <w:pPr>
-        <w:rPr>
-          <w:rFonts w:hint="eastAsia"/>
-        </w:rPr>
-      </w:pPr>
+        <w:t xml:space="preserve">.1 </w:t>
+      </w:r>
+      <w:bookmarkEnd w:id="3"/>
+      <w:r>
+        <w:rPr>
+          <w:rFonts w:hint="eastAsia"/>
+        </w:rPr>
+        <w:t>命令接收</w:t>
+      </w:r>
+      <w:r>
+        <w:rPr>
+          <w:rFonts w:hint="eastAsia"/>
+        </w:rPr>
+        <w:t>模块</w:t>
+      </w:r>
+    </w:p>
+    <w:p>
+      <w:r>
+        <w:rPr>
+          <w:rFonts w:hint="eastAsia"/>
+        </w:rPr>
+        <w:t>介绍节点从数据接收到发送整个流程</w:t>
+      </w:r>
+    </w:p>
+    <w:p/>
+    <w:p>
       <w:r>
         <w:rPr>
           <w:rFonts w:asciiTheme="minorHAnsi" w:eastAsiaTheme="minorEastAsia" w:hAnsiTheme="minorHAnsi" w:cstheme="minorBidi"/>
@@ -5436,19 +5378,28 @@
           <w:szCs w:val="22"/>
         </w:rPr>
         <w:lastRenderedPageBreak/>
-        <w:object w:dxaOrig="1440" w:dyaOrig="1440" w14:anchorId="5284EDA6">
-          <v:shape id="_x0000_s1034" type="#_x0000_t75" style="position:absolute;left:0;text-align:left;margin-left:0;margin-top:8.95pt;width:415pt;height:378.7pt;z-index:251668480;mso-position-horizontal-relative:text;mso-position-vertical-relative:text">
+        <w:object w:dxaOrig="1440" w:dyaOrig="1440" w14:anchorId="72FBABA4">
+          <v:shape id="_x0000_s1033" type="#_x0000_t75" style="position:absolute;left:0;text-align:left;margin-left:62.15pt;margin-top:0;width:291.05pt;height:354.6pt;z-index:251666432;mso-position-horizontal-relative:text;mso-position-vertical-relative:text">
             <v:imagedata r:id="rId25" o:title=""/>
             <w10:wrap type="topAndBottom"/>
           </v:shape>
-          <o:OLEObject Type="Embed" ProgID="Visio.Drawing.15" ShapeID="_x0000_s1034" DrawAspect="Content" ObjectID="_1574811983" r:id="rId26"/>
+          <o:OLEObject Type="Embed" ProgID="Visio.Drawing.15" ShapeID="_x0000_s1033" DrawAspect="Content" ObjectID="_1574864999" r:id="rId26"/>
         </w:object>
       </w:r>
     </w:p>
+    <w:p/>
+    <w:p>
+      <w:pPr>
+        <w:rPr>
+          <w:rFonts w:hint="eastAsia"/>
+        </w:rPr>
+      </w:pPr>
+    </w:p>
     <w:p>
       <w:pPr>
         <w:pStyle w:val="3"/>
       </w:pPr>
+      <w:bookmarkStart w:id="4" w:name="_Toc500714177"/>
       <w:r>
         <w:rPr>
           <w:rFonts w:hint="eastAsia"/>
@@ -5465,21 +5416,31 @@
         <w:rPr>
           <w:rFonts w:hint="eastAsia"/>
         </w:rPr>
-        <w:t xml:space="preserve">.3 </w:t>
-      </w:r>
-      <w:r>
-        <w:rPr>
-          <w:rFonts w:hint="eastAsia"/>
-        </w:rPr>
-        <w:t>命令种类</w:t>
-      </w:r>
-    </w:p>
-    <w:p>
-      <w:pPr>
-        <w:rPr>
-          <w:rFonts w:hint="eastAsia"/>
-        </w:rPr>
-      </w:pPr>
+        <w:t xml:space="preserve">.2 </w:t>
+      </w:r>
+      <w:r>
+        <w:rPr>
+          <w:rFonts w:hint="eastAsia"/>
+        </w:rPr>
+        <w:t>命令</w:t>
+      </w:r>
+      <w:bookmarkEnd w:id="4"/>
+      <w:r>
+        <w:rPr>
+          <w:rFonts w:hint="eastAsia"/>
+        </w:rPr>
+        <w:t>处理模块</w:t>
+      </w:r>
+    </w:p>
+    <w:p>
+      <w:r>
+        <w:rPr>
+          <w:rFonts w:hint="eastAsia"/>
+        </w:rPr>
+        <w:t>介绍接受桥接命令，各模块间间交互流程，给出整个交互框图；</w:t>
+      </w:r>
+    </w:p>
+    <w:p>
       <w:r>
         <w:rPr>
           <w:rFonts w:asciiTheme="minorHAnsi" w:eastAsiaTheme="minorEastAsia" w:hAnsiTheme="minorHAnsi" w:cstheme="minorBidi"/>
@@ -5488,22 +5449,63 @@
           <w:szCs w:val="22"/>
         </w:rPr>
         <w:lastRenderedPageBreak/>
-        <w:object w:dxaOrig="1440" w:dyaOrig="1440" w14:anchorId="26721021">
-          <v:shape id="_x0000_s1035" type="#_x0000_t75" style="position:absolute;left:0;text-align:left;margin-left:.15pt;margin-top:.2pt;width:415pt;height:249.5pt;z-index:251670528;mso-position-horizontal-relative:text;mso-position-vertical-relative:text">
+        <w:object w:dxaOrig="1440" w:dyaOrig="1440" w14:anchorId="5284EDA6">
+          <v:shape id="_x0000_s1034" type="#_x0000_t75" style="position:absolute;left:0;text-align:left;margin-left:0;margin-top:8.95pt;width:415pt;height:378.7pt;z-index:251668480;mso-position-horizontal-relative:text;mso-position-vertical-relative:text">
             <v:imagedata r:id="rId27" o:title=""/>
             <w10:wrap type="topAndBottom"/>
           </v:shape>
-          <o:OLEObject Type="Embed" ProgID="Visio.Drawing.15" ShapeID="_x0000_s1035" DrawAspect="Content" ObjectID="_1574811984" r:id="rId28"/>
+          <o:OLEObject Type="Embed" ProgID="Visio.Drawing.15" ShapeID="_x0000_s1034" DrawAspect="Content" ObjectID="_1574865000" r:id="rId28"/>
         </w:object>
       </w:r>
     </w:p>
     <w:p>
       <w:pPr>
-        <w:rPr>
-          <w:rFonts w:hint="eastAsia"/>
-        </w:rPr>
-      </w:pPr>
-    </w:p>
+        <w:pStyle w:val="3"/>
+      </w:pPr>
+      <w:r>
+        <w:rPr>
+          <w:rFonts w:hint="eastAsia"/>
+        </w:rPr>
+        <w:t>5.</w:t>
+      </w:r>
+      <w:r>
+        <w:rPr>
+          <w:rFonts w:hint="eastAsia"/>
+        </w:rPr>
+        <w:t>3</w:t>
+      </w:r>
+      <w:r>
+        <w:rPr>
+          <w:rFonts w:hint="eastAsia"/>
+        </w:rPr>
+        <w:t xml:space="preserve">.3 </w:t>
+      </w:r>
+      <w:r>
+        <w:rPr>
+          <w:rFonts w:hint="eastAsia"/>
+        </w:rPr>
+        <w:t>命令种类</w:t>
+      </w:r>
+    </w:p>
+    <w:p>
+      <w:r>
+        <w:rPr>
+          <w:rFonts w:asciiTheme="minorHAnsi" w:eastAsiaTheme="minorEastAsia" w:hAnsiTheme="minorHAnsi" w:cstheme="minorBidi"/>
+          <w:noProof/>
+          <w:sz w:val="21"/>
+          <w:szCs w:val="22"/>
+        </w:rPr>
+        <w:lastRenderedPageBreak/>
+        <w:object w:dxaOrig="1440" w:dyaOrig="1440" w14:anchorId="26721021">
+          <v:shape id="_x0000_s1035" type="#_x0000_t75" style="position:absolute;left:0;text-align:left;margin-left:.15pt;margin-top:.2pt;width:415pt;height:249.5pt;z-index:251670528;mso-position-horizontal-relative:text;mso-position-vertical-relative:text">
+            <v:imagedata r:id="rId29" o:title=""/>
+            <w10:wrap type="topAndBottom"/>
+          </v:shape>
+          <o:OLEObject Type="Embed" ProgID="Visio.Drawing.15" ShapeID="_x0000_s1035" DrawAspect="Content" ObjectID="_1574865001" r:id="rId30"/>
+        </w:object>
+      </w:r>
+    </w:p>
+    <w:p/>
     <w:p>
       <w:pPr>
         <w:pStyle w:val="2"/>
@@ -6994,7 +6996,7 @@
 </file>
 
 <file path=customXml/itemProps1.xml><?xml version="1.0" encoding="utf-8"?>
-<ds:datastoreItem xmlns:ds="http://schemas.openxmlformats.org/officeDocument/2006/customXml" ds:itemID="{FAEE36F9-D15B-49AE-9A18-10983CCF04E1}">
+<ds:datastoreItem xmlns:ds="http://schemas.openxmlformats.org/officeDocument/2006/customXml" ds:itemID="{914E5657-8128-43FB-B7F4-81DB71FB5541}">
   <ds:schemaRefs>
     <ds:schemaRef ds:uri="http://schemas.openxmlformats.org/officeDocument/2006/bibliography"/>
   </ds:schemaRefs>

--- a/99.论文/05.软件详细设计/第五章.docx
+++ b/99.论文/05.软件详细设计/第五章.docx
@@ -195,81 +195,56 @@
         </w:rPr>
         <w:t>论文研究设计的采集传输系统针对传输速率指标及小型化指标专门设计了清晰、灵活、可靠性强的外部接口，并基于该外部接口研发了采集传输系统的软件实现及故障维护。</w:t>
       </w:r>
-    </w:p>
-    <w:p>
-      <w:pPr>
-        <w:ind w:firstLineChars="200" w:firstLine="480"/>
-      </w:pPr>
-      <w:r>
-        <w:rPr>
-          <w:rFonts w:hint="eastAsia"/>
-        </w:rPr>
-        <w:t>整个外部接口可总体概括为传输协议、命令协议、数据协议、处理器与</w:t>
-      </w:r>
-      <w:r>
-        <w:rPr>
-          <w:rFonts w:hint="eastAsia"/>
-        </w:rPr>
-        <w:t>F</w:t>
-      </w:r>
-      <w:r>
-        <w:t>PGA</w:t>
-      </w:r>
-      <w:r>
-        <w:rPr>
-          <w:rFonts w:hint="eastAsia"/>
-        </w:rPr>
-        <w:t>之间的交互协议以及</w:t>
-      </w:r>
-      <w:r>
-        <w:rPr>
-          <w:rFonts w:hint="eastAsia"/>
-        </w:rPr>
-        <w:t>C</w:t>
-      </w:r>
-      <w:r>
-        <w:t>RC</w:t>
-      </w:r>
-      <w:r>
-        <w:rPr>
-          <w:rFonts w:hint="eastAsia"/>
-        </w:rPr>
-        <w:t>可靠性验证五个模块，下面将逐个进行介绍。</w:t>
-      </w:r>
-    </w:p>
-    <w:p>
-      <w:pPr>
-        <w:pStyle w:val="3"/>
-      </w:pPr>
-      <w:r>
-        <w:rPr>
-          <w:rFonts w:hint="eastAsia"/>
-        </w:rPr>
-        <w:t>5.</w:t>
-      </w:r>
-      <w:r>
-        <w:rPr>
-          <w:rFonts w:hint="eastAsia"/>
-        </w:rPr>
-        <w:t>1</w:t>
-      </w:r>
-      <w:r>
-        <w:rPr>
-          <w:rFonts w:hint="eastAsia"/>
-        </w:rPr>
-        <w:t xml:space="preserve">.1 </w:t>
-      </w:r>
-      <w:r>
-        <w:rPr>
-          <w:rFonts w:hint="eastAsia"/>
-        </w:rPr>
-        <w:t>传输协议</w:t>
-      </w:r>
-    </w:p>
-    <w:p>
-      <w:pPr>
-        <w:ind w:firstLineChars="200" w:firstLine="420"/>
-      </w:pPr>
+      <w:r>
+        <w:rPr>
+          <w:rFonts w:hint="eastAsia"/>
+        </w:rPr>
+        <w:t>外部接口</w:t>
+      </w:r>
+      <w:r>
+        <w:rPr>
+          <w:rFonts w:hint="eastAsia"/>
+        </w:rPr>
+        <w:t>在整个水声探测系统中的作用范围如图</w:t>
+      </w:r>
+      <w:r>
+        <w:rPr>
+          <w:rFonts w:hint="eastAsia"/>
+        </w:rPr>
+        <w:t>5.1</w:t>
+      </w:r>
+      <w:r>
+        <w:rPr>
+          <w:rFonts w:hint="eastAsia"/>
+        </w:rPr>
+        <w:t>红色虚线框所示：</w:t>
+      </w:r>
+    </w:p>
+    <w:p>
+      <w:pPr>
+        <w:jc w:val="center"/>
+        <w:rPr>
+          <w:rFonts w:hint="eastAsia"/>
+        </w:rPr>
+      </w:pPr>
+      <w:r>
+        <w:rPr>
+          <w:rFonts w:hint="eastAsia"/>
+        </w:rPr>
+        <w:t>图</w:t>
+      </w:r>
+      <w:r>
+        <w:rPr>
+          <w:rFonts w:hint="eastAsia"/>
+        </w:rPr>
+        <w:t xml:space="preserve">5.1 </w:t>
+      </w:r>
+      <w:r>
+        <w:rPr>
+          <w:rFonts w:hint="eastAsia"/>
+        </w:rPr>
+        <w:t>节点、网关、上位机通信方式概要图</w:t>
+      </w:r>
       <w:r>
         <w:rPr>
           <w:rFonts w:asciiTheme="minorHAnsi" w:eastAsiaTheme="minorEastAsia" w:hAnsiTheme="minorHAnsi" w:cstheme="minorBidi"/>
@@ -277,7 +252,7 @@
           <w:sz w:val="21"/>
           <w:szCs w:val="22"/>
         </w:rPr>
-        <w:object w:dxaOrig="1440" w:dyaOrig="1440" w14:anchorId="43F86618">
+        <w:object w:dxaOrig="1440" w:dyaOrig="1440" w14:anchorId="04A05757">
           <v:shapetype id="_x0000_t75" coordsize="21600,21600" o:spt="75" o:preferrelative="t" path="m@4@5l@4@11@9@11@9@5xe" filled="f" stroked="f">
             <v:stroke joinstyle="miter"/>
             <v:formulas>
@@ -297,272 +272,133 @@
             <v:path o:extrusionok="f" gradientshapeok="t" o:connecttype="rect"/>
             <o:lock v:ext="edit" aspectratio="t"/>
           </v:shapetype>
-          <v:shape id="_x0000_s1041" type="#_x0000_t75" style="position:absolute;left:0;text-align:left;margin-left:.15pt;margin-top:40.6pt;width:415pt;height:169.3pt;z-index:251676672;mso-position-horizontal-relative:text;mso-position-vertical-relative:text">
+          <v:shape id="_x0000_s1055" type="#_x0000_t75" style="position:absolute;left:0;text-align:left;margin-left:0;margin-top:0;width:298.85pt;height:193.25pt;z-index:251684864;mso-position-horizontal:center;mso-position-horizontal-relative:text;mso-position-vertical-relative:text">
             <v:imagedata r:id="rId8" o:title=""/>
             <w10:wrap type="topAndBottom"/>
           </v:shape>
-          <o:OLEObject Type="Embed" ProgID="Visio.Drawing.15" ShapeID="_x0000_s1041" DrawAspect="Content" ObjectID="_1574864992" r:id="rId9"/>
+          <o:OLEObject Type="Embed" ProgID="Visio.Drawing.15" ShapeID="_x0000_s1055" DrawAspect="Content" ObjectID="_1574895565" r:id="rId9"/>
         </w:object>
       </w:r>
+    </w:p>
+    <w:p>
+      <w:pPr>
+        <w:ind w:firstLineChars="200" w:firstLine="480"/>
+        <w:rPr>
+          <w:rFonts w:hint="eastAsia"/>
+        </w:rPr>
+      </w:pPr>
+      <w:r>
+        <w:rPr>
+          <w:rFonts w:hint="eastAsia"/>
+        </w:rPr>
+        <w:t>从图中可知，外部传输接口的作用范围主要集中在采集传输节点与网关的通信上，网关可向采集传输节点发送广播和单播命令，采集传输节点向网关回应命令及上传采集数据，都采用自定义的通信协议。网关</w:t>
+      </w:r>
+      <w:r>
+        <w:rPr>
+          <w:rFonts w:hint="eastAsia"/>
+        </w:rPr>
+        <w:t>在接收到节点或者上位机的通信信息时，对协议进行一个交替转换后再转发给上位机或者节点</w:t>
+      </w:r>
+      <w:r>
+        <w:rPr>
+          <w:rFonts w:hint="eastAsia"/>
+        </w:rPr>
+        <w:t>，</w:t>
+      </w:r>
+      <w:r>
+        <w:rPr>
+          <w:rFonts w:hint="eastAsia"/>
+        </w:rPr>
+        <w:t>除此之外，对命令的内容</w:t>
+      </w:r>
+      <w:r>
+        <w:rPr>
+          <w:rFonts w:hint="eastAsia"/>
+        </w:rPr>
+        <w:t>和数据的转发</w:t>
+      </w:r>
+      <w:r>
+        <w:rPr>
+          <w:rFonts w:hint="eastAsia"/>
+        </w:rPr>
+        <w:t>几乎是透明的，主要业务逻辑集中在采集传输节点上实现。因此，采集传输节点的外部接口是否设计合理至关重要。</w:t>
+      </w:r>
+    </w:p>
+    <w:p>
+      <w:pPr>
+        <w:ind w:firstLineChars="200" w:firstLine="480"/>
+      </w:pPr>
+      <w:r>
+        <w:rPr>
+          <w:rFonts w:hint="eastAsia"/>
+        </w:rPr>
+        <w:t>整个外部接口可总体概括为传输协议、命令协议、数据协议、处理器与</w:t>
+      </w:r>
+      <w:r>
+        <w:rPr>
+          <w:rFonts w:hint="eastAsia"/>
+        </w:rPr>
+        <w:t>F</w:t>
+      </w:r>
+      <w:r>
+        <w:t>PGA</w:t>
+      </w:r>
+      <w:r>
+        <w:rPr>
+          <w:rFonts w:hint="eastAsia"/>
+        </w:rPr>
+        <w:t>之间的交互协议以及</w:t>
+      </w:r>
+      <w:r>
+        <w:rPr>
+          <w:rFonts w:hint="eastAsia"/>
+        </w:rPr>
+        <w:t>C</w:t>
+      </w:r>
+      <w:r>
+        <w:t>RC</w:t>
+      </w:r>
+      <w:r>
+        <w:rPr>
+          <w:rFonts w:hint="eastAsia"/>
+        </w:rPr>
+        <w:t>可靠性验证五个模块，下面将逐个进行介绍。</w:t>
+      </w:r>
+    </w:p>
+    <w:p>
+      <w:pPr>
+        <w:pStyle w:val="3"/>
+      </w:pPr>
+      <w:r>
+        <w:rPr>
+          <w:rFonts w:hint="eastAsia"/>
+        </w:rPr>
+        <w:lastRenderedPageBreak/>
+        <w:t>5.</w:t>
+      </w:r>
+      <w:r>
+        <w:rPr>
+          <w:rFonts w:hint="eastAsia"/>
+        </w:rPr>
+        <w:t>1</w:t>
+      </w:r>
+      <w:r>
+        <w:rPr>
+          <w:rFonts w:hint="eastAsia"/>
+        </w:rPr>
+        <w:t xml:space="preserve">.1 </w:t>
+      </w:r>
       <w:r>
         <w:rPr>
           <w:rFonts w:hint="eastAsia"/>
         </w:rPr>
         <w:t>传输协议</w:t>
       </w:r>
-      <w:r>
-        <w:rPr>
-          <w:rFonts w:hint="eastAsia"/>
-        </w:rPr>
-        <w:t>定义了上下行链路通信的帧格式，为实现数据的监听、接收、转发和验证提供</w:t>
-      </w:r>
-      <w:r>
-        <w:rPr>
-          <w:rFonts w:hint="eastAsia"/>
-        </w:rPr>
-        <w:t>系统</w:t>
-      </w:r>
-      <w:r>
-        <w:rPr>
-          <w:rFonts w:hint="eastAsia"/>
-        </w:rPr>
-        <w:t>规范，其具体格式如图</w:t>
-      </w:r>
-      <w:r>
-        <w:rPr>
-          <w:rFonts w:hint="eastAsia"/>
-        </w:rPr>
-        <w:t>5.1</w:t>
-      </w:r>
-      <w:r>
-        <w:rPr>
-          <w:rFonts w:hint="eastAsia"/>
-        </w:rPr>
-        <w:t>所示。</w:t>
-      </w:r>
-    </w:p>
-    <w:p>
-      <w:pPr>
-        <w:jc w:val="center"/>
-      </w:pPr>
-      <w:r>
-        <w:rPr>
-          <w:rFonts w:hint="eastAsia"/>
-        </w:rPr>
-        <w:t>图</w:t>
-      </w:r>
-      <w:r>
-        <w:rPr>
-          <w:rFonts w:hint="eastAsia"/>
-        </w:rPr>
-        <w:t>5.1</w:t>
-      </w:r>
-      <w:r>
-        <w:rPr>
-          <w:rFonts w:hint="eastAsia"/>
-        </w:rPr>
-        <w:t xml:space="preserve"> </w:t>
-      </w:r>
-      <w:r>
-        <w:rPr>
-          <w:rFonts w:hint="eastAsia"/>
-        </w:rPr>
-        <w:t>外部接口传输协议结构图</w:t>
-      </w:r>
-    </w:p>
-    <w:p>
-      <w:pPr>
-        <w:ind w:firstLineChars="200" w:firstLine="480"/>
-      </w:pPr>
-      <w:r>
-        <w:rPr>
-          <w:rFonts w:hint="eastAsia"/>
-        </w:rPr>
-        <w:t>传输协议帧格式为网络监听帧头</w:t>
-      </w:r>
-      <w:r>
-        <w:t>SAV</w:t>
-      </w:r>
-      <w:r>
-        <w:rPr>
-          <w:rFonts w:hint="eastAsia"/>
-        </w:rPr>
-        <w:t>配上数据包</w:t>
-      </w:r>
-      <w:r>
-        <w:t>DATA</w:t>
-      </w:r>
-      <w:r>
-        <w:rPr>
-          <w:rFonts w:hint="eastAsia"/>
-        </w:rPr>
-        <w:t>的形式，</w:t>
-      </w:r>
-      <w:r>
-        <w:rPr>
-          <w:rFonts w:hint="eastAsia"/>
-        </w:rPr>
-        <w:t>数据包的检测通过</w:t>
-      </w:r>
-      <w:r>
-        <w:rPr>
-          <w:rFonts w:hint="eastAsia"/>
-        </w:rPr>
-        <w:t>网络监听帧头</w:t>
-      </w:r>
-      <w:r>
-        <w:t>SAV</w:t>
-      </w:r>
-      <w:r>
-        <w:t>来识别，</w:t>
-      </w:r>
-      <w:r>
-        <w:t>SAV</w:t>
-      </w:r>
-      <w:r>
-        <w:t>的固定构成为</w:t>
-      </w:r>
-      <w:r>
-        <w:t>{</w:t>
-      </w:r>
-      <w:r>
-        <w:rPr>
-          <w:rFonts w:hint="eastAsia"/>
-        </w:rPr>
-        <w:t>8</w:t>
-      </w:r>
-      <w:r>
-        <w:t>’</w:t>
-      </w:r>
-      <w:r>
-        <w:rPr>
-          <w:rFonts w:hint="eastAsia"/>
-        </w:rPr>
-        <w:t>AA</w:t>
-      </w:r>
-      <w:r>
-        <w:t>,</w:t>
-      </w:r>
-      <w:r>
-        <w:rPr>
-          <w:rFonts w:hint="eastAsia"/>
-        </w:rPr>
-        <w:t>8</w:t>
-      </w:r>
-      <w:r>
-        <w:t>’h</w:t>
-      </w:r>
-      <w:r>
-        <w:rPr>
-          <w:rFonts w:hint="eastAsia"/>
-        </w:rPr>
-        <w:t>A</w:t>
-      </w:r>
-      <w:r>
-        <w:t>A</w:t>
-      </w:r>
-      <w:r>
-        <w:rPr>
-          <w:rFonts w:hint="eastAsia"/>
-        </w:rPr>
-        <w:t>，</w:t>
-      </w:r>
-      <w:r>
-        <w:rPr>
-          <w:rFonts w:hint="eastAsia"/>
-        </w:rPr>
-        <w:t>8</w:t>
-      </w:r>
-      <w:r>
-        <w:t>’h</w:t>
-      </w:r>
-      <w:r>
-        <w:rPr>
-          <w:rFonts w:hint="eastAsia"/>
-        </w:rPr>
-        <w:t>A</w:t>
-      </w:r>
-      <w:r>
-        <w:t>B}</w:t>
-      </w:r>
-      <w:r>
-        <w:t>，大小为</w:t>
-      </w:r>
-      <w:r>
-        <w:rPr>
-          <w:rFonts w:hint="eastAsia"/>
-        </w:rPr>
-        <w:t>3</w:t>
-      </w:r>
-      <w:r>
-        <w:t>*</w:t>
-      </w:r>
-      <w:r>
-        <w:rPr>
-          <w:rFonts w:hint="eastAsia"/>
-        </w:rPr>
-        <w:t>8</w:t>
-      </w:r>
-      <w:r>
-        <w:t>bits</w:t>
-      </w:r>
-      <w:r>
-        <w:t>，当检测到</w:t>
-      </w:r>
-      <w:r>
-        <w:t>SAV</w:t>
-      </w:r>
-      <w:r>
-        <w:t>后，</w:t>
-      </w:r>
-      <w:r>
-        <w:rPr>
-          <w:rFonts w:hint="eastAsia"/>
-        </w:rPr>
-        <w:t>F</w:t>
-      </w:r>
-      <w:r>
-        <w:t>PGA</w:t>
-      </w:r>
-      <w:r>
-        <w:rPr>
-          <w:rFonts w:hint="eastAsia"/>
-        </w:rPr>
-        <w:t>通过</w:t>
-      </w:r>
-      <w:r>
-        <w:rPr>
-          <w:rFonts w:hint="eastAsia"/>
-        </w:rPr>
-        <w:t>FIFO</w:t>
-      </w:r>
-      <w:r>
-        <w:rPr>
-          <w:rFonts w:hint="eastAsia"/>
-        </w:rPr>
-        <w:t>或者</w:t>
-      </w:r>
-      <w:r>
-        <w:rPr>
-          <w:rFonts w:hint="eastAsia"/>
-        </w:rPr>
-        <w:t>RAM</w:t>
-      </w:r>
-      <w:r>
-        <w:rPr>
-          <w:rFonts w:hint="eastAsia"/>
-        </w:rPr>
-        <w:t>缓存</w:t>
-      </w:r>
-      <w:r>
-        <w:t>得到</w:t>
-      </w:r>
-      <w:r>
-        <w:rPr>
-          <w:rFonts w:hint="eastAsia"/>
-        </w:rPr>
-        <w:t>一个包的数据，再对包头目的地址进行判断，若目的地址是本地地址则将数据缓存到用</w:t>
-      </w:r>
+    </w:p>
+    <w:p>
+      <w:pPr>
+        <w:ind w:firstLineChars="200" w:firstLine="420"/>
+      </w:pPr>
       <w:r>
         <w:rPr>
           <w:rFonts w:asciiTheme="minorHAnsi" w:eastAsiaTheme="minorEastAsia" w:hAnsiTheme="minorHAnsi" w:cstheme="minorBidi"/>
@@ -570,20 +406,272 @@
           <w:sz w:val="21"/>
           <w:szCs w:val="22"/>
         </w:rPr>
-        <w:lastRenderedPageBreak/>
-        <w:object w:dxaOrig="1440" w:dyaOrig="1440" w14:anchorId="26C0A742">
-          <v:shape id="_x0000_s1037" type="#_x0000_t75" style="position:absolute;left:0;text-align:left;margin-left:0;margin-top:59.55pt;width:360.6pt;height:307.85pt;z-index:251672576;mso-position-horizontal:center;mso-position-horizontal-relative:text;mso-position-vertical:absolute;mso-position-vertical-relative:text">
+        <w:object w:dxaOrig="1440" w:dyaOrig="1440" w14:anchorId="43F86618">
+          <v:shape id="_x0000_s1041" type="#_x0000_t75" style="position:absolute;left:0;text-align:left;margin-left:.15pt;margin-top:40.6pt;width:415pt;height:169.3pt;z-index:251676672;mso-position-horizontal-relative:text;mso-position-vertical-relative:text">
             <v:imagedata r:id="rId10" o:title=""/>
             <w10:wrap type="topAndBottom"/>
           </v:shape>
-          <o:OLEObject Type="Embed" ProgID="Visio.Drawing.15" ShapeID="_x0000_s1037" DrawAspect="Content" ObjectID="_1574864993" r:id="rId11"/>
+          <o:OLEObject Type="Embed" ProgID="Visio.Drawing.15" ShapeID="_x0000_s1041" DrawAspect="Content" ObjectID="_1574895566" r:id="rId11"/>
         </w:object>
       </w:r>
       <w:r>
         <w:rPr>
           <w:rFonts w:hint="eastAsia"/>
         </w:rPr>
-        <w:t>以存放本地数据的</w:t>
+        <w:t>传输协议</w:t>
+      </w:r>
+      <w:r>
+        <w:rPr>
+          <w:rFonts w:hint="eastAsia"/>
+        </w:rPr>
+        <w:t>定义了上下行链路通信的帧格式，为实现数据的监听、接收、转发和验证提供</w:t>
+      </w:r>
+      <w:r>
+        <w:rPr>
+          <w:rFonts w:hint="eastAsia"/>
+        </w:rPr>
+        <w:t>系统</w:t>
+      </w:r>
+      <w:r>
+        <w:rPr>
+          <w:rFonts w:hint="eastAsia"/>
+        </w:rPr>
+        <w:t>规范，其具体格式如图</w:t>
+      </w:r>
+      <w:r>
+        <w:rPr>
+          <w:rFonts w:hint="eastAsia"/>
+        </w:rPr>
+        <w:t>5.1</w:t>
+      </w:r>
+      <w:r>
+        <w:rPr>
+          <w:rFonts w:hint="eastAsia"/>
+        </w:rPr>
+        <w:t>所示。</w:t>
+      </w:r>
+    </w:p>
+    <w:p>
+      <w:pPr>
+        <w:jc w:val="center"/>
+      </w:pPr>
+      <w:r>
+        <w:rPr>
+          <w:rFonts w:hint="eastAsia"/>
+        </w:rPr>
+        <w:t>图</w:t>
+      </w:r>
+      <w:r>
+        <w:rPr>
+          <w:rFonts w:hint="eastAsia"/>
+        </w:rPr>
+        <w:t>5.1</w:t>
+      </w:r>
+      <w:r>
+        <w:rPr>
+          <w:rFonts w:hint="eastAsia"/>
+        </w:rPr>
+        <w:t xml:space="preserve"> </w:t>
+      </w:r>
+      <w:r>
+        <w:rPr>
+          <w:rFonts w:hint="eastAsia"/>
+        </w:rPr>
+        <w:t>外部接口传输协议结构图</w:t>
+      </w:r>
+    </w:p>
+    <w:p>
+      <w:pPr>
+        <w:ind w:firstLineChars="200" w:firstLine="480"/>
+      </w:pPr>
+      <w:r>
+        <w:rPr>
+          <w:rFonts w:hint="eastAsia"/>
+        </w:rPr>
+        <w:t>传输协议帧格式为网络监听帧头</w:t>
+      </w:r>
+      <w:r>
+        <w:t>SAV</w:t>
+      </w:r>
+      <w:r>
+        <w:rPr>
+          <w:rFonts w:hint="eastAsia"/>
+        </w:rPr>
+        <w:t>配上数据包</w:t>
+      </w:r>
+      <w:r>
+        <w:t>DATA</w:t>
+      </w:r>
+      <w:r>
+        <w:rPr>
+          <w:rFonts w:hint="eastAsia"/>
+        </w:rPr>
+        <w:t>的形式，</w:t>
+      </w:r>
+      <w:r>
+        <w:rPr>
+          <w:rFonts w:hint="eastAsia"/>
+        </w:rPr>
+        <w:t>数据包的检测通过</w:t>
+      </w:r>
+      <w:r>
+        <w:rPr>
+          <w:rFonts w:hint="eastAsia"/>
+        </w:rPr>
+        <w:t>网络监听帧头</w:t>
+      </w:r>
+      <w:r>
+        <w:t>SAV</w:t>
+      </w:r>
+      <w:r>
+        <w:t>来识别，</w:t>
+      </w:r>
+      <w:r>
+        <w:t>SAV</w:t>
+      </w:r>
+      <w:r>
+        <w:t>的固定构成为</w:t>
+      </w:r>
+      <w:r>
+        <w:t>{</w:t>
+      </w:r>
+      <w:r>
+        <w:rPr>
+          <w:rFonts w:hint="eastAsia"/>
+        </w:rPr>
+        <w:t>8</w:t>
+      </w:r>
+      <w:r>
+        <w:t>’</w:t>
+      </w:r>
+      <w:r>
+        <w:rPr>
+          <w:rFonts w:hint="eastAsia"/>
+        </w:rPr>
+        <w:t>AA</w:t>
+      </w:r>
+      <w:r>
+        <w:t>,</w:t>
+      </w:r>
+      <w:r>
+        <w:rPr>
+          <w:rFonts w:hint="eastAsia"/>
+        </w:rPr>
+        <w:t>8</w:t>
+      </w:r>
+      <w:r>
+        <w:t>’h</w:t>
+      </w:r>
+      <w:r>
+        <w:rPr>
+          <w:rFonts w:hint="eastAsia"/>
+        </w:rPr>
+        <w:t>A</w:t>
+      </w:r>
+      <w:r>
+        <w:t>A</w:t>
+      </w:r>
+      <w:r>
+        <w:rPr>
+          <w:rFonts w:hint="eastAsia"/>
+        </w:rPr>
+        <w:t>，</w:t>
+      </w:r>
+      <w:r>
+        <w:rPr>
+          <w:rFonts w:hint="eastAsia"/>
+        </w:rPr>
+        <w:t>8</w:t>
+      </w:r>
+      <w:r>
+        <w:t>’h</w:t>
+      </w:r>
+      <w:r>
+        <w:rPr>
+          <w:rFonts w:hint="eastAsia"/>
+        </w:rPr>
+        <w:t>A</w:t>
+      </w:r>
+      <w:r>
+        <w:t>B}</w:t>
+      </w:r>
+      <w:r>
+        <w:t>，大小为</w:t>
+      </w:r>
+      <w:r>
+        <w:rPr>
+          <w:rFonts w:hint="eastAsia"/>
+        </w:rPr>
+        <w:t>3</w:t>
+      </w:r>
+      <w:r>
+        <w:t>*</w:t>
+      </w:r>
+      <w:r>
+        <w:rPr>
+          <w:rFonts w:hint="eastAsia"/>
+        </w:rPr>
+        <w:t>8</w:t>
+      </w:r>
+      <w:r>
+        <w:t>bits</w:t>
+      </w:r>
+      <w:r>
+        <w:t>，当检测到</w:t>
+      </w:r>
+      <w:r>
+        <w:t>SAV</w:t>
+      </w:r>
+      <w:r>
+        <w:t>后，</w:t>
+      </w:r>
+      <w:r>
+        <w:rPr>
+          <w:rFonts w:hint="eastAsia"/>
+        </w:rPr>
+        <w:t>F</w:t>
+      </w:r>
+      <w:r>
+        <w:t>PGA</w:t>
+      </w:r>
+      <w:r>
+        <w:rPr>
+          <w:rFonts w:hint="eastAsia"/>
+        </w:rPr>
+        <w:t>通过</w:t>
+      </w:r>
+      <w:r>
+        <w:rPr>
+          <w:rFonts w:hint="eastAsia"/>
+        </w:rPr>
+        <w:t>FIFO</w:t>
+      </w:r>
+      <w:r>
+        <w:rPr>
+          <w:rFonts w:hint="eastAsia"/>
+        </w:rPr>
+        <w:t>或者</w:t>
+      </w:r>
+      <w:r>
+        <w:rPr>
+          <w:rFonts w:hint="eastAsia"/>
+        </w:rPr>
+        <w:t>RAM</w:t>
+      </w:r>
+      <w:r>
+        <w:rPr>
+          <w:rFonts w:hint="eastAsia"/>
+        </w:rPr>
+        <w:t>缓存</w:t>
+      </w:r>
+      <w:r>
+        <w:t>得到</w:t>
+      </w:r>
+      <w:r>
+        <w:rPr>
+          <w:rFonts w:hint="eastAsia"/>
+        </w:rPr>
+        <w:t>一个包的数据，再对包头目的地址进行判断，若目的地址是本地地址则将数据缓存到用以存放本地数据的</w:t>
       </w:r>
       <w:r>
         <w:rPr>
@@ -625,7 +713,26 @@
     <w:p>
       <w:pPr>
         <w:jc w:val="center"/>
-      </w:pPr>
+        <w:rPr>
+          <w:rFonts w:hint="eastAsia"/>
+        </w:rPr>
+      </w:pPr>
+      <w:r>
+        <w:rPr>
+          <w:rFonts w:asciiTheme="minorHAnsi" w:eastAsiaTheme="minorEastAsia" w:hAnsiTheme="minorHAnsi" w:cstheme="minorBidi"/>
+          <w:noProof/>
+          <w:sz w:val="21"/>
+          <w:szCs w:val="22"/>
+        </w:rPr>
+        <w:lastRenderedPageBreak/>
+        <w:object w:dxaOrig="1440" w:dyaOrig="1440" w14:anchorId="26C0A742">
+          <v:shape id="_x0000_s1037" type="#_x0000_t75" style="position:absolute;left:0;text-align:left;margin-left:0;margin-top:0;width:360.6pt;height:307.85pt;z-index:251672576;mso-position-horizontal:center;mso-position-horizontal-relative:text;mso-position-vertical-relative:text">
+            <v:imagedata r:id="rId12" o:title=""/>
+            <w10:wrap type="topAndBottom"/>
+          </v:shape>
+          <o:OLEObject Type="Embed" ProgID="Visio.Drawing.15" ShapeID="_x0000_s1037" DrawAspect="Content" ObjectID="_1574895567" r:id="rId13"/>
+        </w:object>
+      </w:r>
       <w:r>
         <w:rPr>
           <w:rFonts w:hint="eastAsia"/>
@@ -657,7 +764,6 @@
         <w:t>图</w:t>
       </w:r>
     </w:p>
-    <w:p/>
     <w:p>
       <w:pPr>
         <w:ind w:firstLineChars="200" w:firstLine="480"/>
@@ -1141,7 +1247,6 @@
               <w:jc w:val="center"/>
             </w:pPr>
             <w:r>
-              <w:lastRenderedPageBreak/>
               <w:t>I</w:t>
             </w:r>
             <w:r>
@@ -1246,9 +1351,9 @@
         </w:rPr>
         <w:object w:dxaOrig="2360" w:dyaOrig="279" w14:anchorId="3DFDC735">
           <v:shape id="_x0000_i1027" type="#_x0000_t75" style="width:118.2pt;height:13.8pt" o:ole="">
-            <v:imagedata r:id="rId12" o:title=""/>
+            <v:imagedata r:id="rId14" o:title=""/>
           </v:shape>
-          <o:OLEObject Type="Embed" ProgID="Equation.DSMT4" ShapeID="_x0000_i1027" DrawAspect="Content" ObjectID="_1574864990" r:id="rId13"/>
+          <o:OLEObject Type="Embed" ProgID="Equation.DSMT4" ShapeID="_x0000_i1027" DrawAspect="Content" ObjectID="_1574895563" r:id="rId15"/>
         </w:object>
       </w:r>
       <w:r>
@@ -1327,7 +1432,14 @@
         <w:rPr>
           <w:rFonts w:hint="eastAsia"/>
         </w:rPr>
-        <w:t>代表采样率</w:t>
+        <w:t>代</w:t>
+      </w:r>
+      <w:r>
+        <w:rPr>
+          <w:rFonts w:hint="eastAsia"/>
+        </w:rPr>
+        <w:lastRenderedPageBreak/>
+        <w:t>表采样率</w:t>
       </w:r>
       <w:r>
         <w:rPr>
@@ -2163,10 +2275,10 @@
         <w:lastRenderedPageBreak/>
         <w:object w:dxaOrig="1440" w:dyaOrig="1440" w14:anchorId="384DFA04">
           <v:shape id="_x0000_s1040" type="#_x0000_t75" style="position:absolute;left:0;text-align:left;margin-left:0;margin-top:0;width:415pt;height:268.35pt;z-index:251674624;mso-position-horizontal:center;mso-position-horizontal-relative:text;mso-position-vertical-relative:text">
-            <v:imagedata r:id="rId14" o:title=""/>
+            <v:imagedata r:id="rId16" o:title=""/>
             <w10:wrap type="topAndBottom"/>
           </v:shape>
-          <o:OLEObject Type="Embed" ProgID="Visio.Drawing.15" ShapeID="_x0000_s1040" DrawAspect="Content" ObjectID="_1574864994" r:id="rId15"/>
+          <o:OLEObject Type="Embed" ProgID="Visio.Drawing.15" ShapeID="_x0000_s1040" DrawAspect="Content" ObjectID="_1574895568" r:id="rId17"/>
         </w:object>
       </w:r>
       <w:r>
@@ -2845,10 +2957,10 @@
         </w:rPr>
         <w:object w:dxaOrig="1440" w:dyaOrig="1440" w14:anchorId="4F5851B6">
           <v:shape id="_x0000_s1042" type="#_x0000_t75" style="position:absolute;left:0;text-align:left;margin-left:0;margin-top:0;width:415pt;height:244.8pt;z-index:251678720;mso-position-horizontal:center;mso-position-horizontal-relative:text;mso-position-vertical-relative:text">
-            <v:imagedata r:id="rId16" o:title=""/>
+            <v:imagedata r:id="rId18" o:title=""/>
             <w10:wrap type="topAndBottom"/>
           </v:shape>
-          <o:OLEObject Type="Embed" ProgID="Visio.Drawing.15" ShapeID="_x0000_s1042" DrawAspect="Content" ObjectID="_1574864995" r:id="rId17"/>
+          <o:OLEObject Type="Embed" ProgID="Visio.Drawing.15" ShapeID="_x0000_s1042" DrawAspect="Content" ObjectID="_1574895569" r:id="rId19"/>
         </w:object>
       </w:r>
       <w:r>
@@ -3133,9 +3245,9 @@
         </w:rPr>
         <w:object w:dxaOrig="2360" w:dyaOrig="279" w14:anchorId="3868ADAA">
           <v:shape id="_x0000_i1030" type="#_x0000_t75" style="width:118.2pt;height:13.8pt" o:ole="">
-            <v:imagedata r:id="rId12" o:title=""/>
+            <v:imagedata r:id="rId14" o:title=""/>
           </v:shape>
-          <o:OLEObject Type="Embed" ProgID="Equation.DSMT4" ShapeID="_x0000_i1030" DrawAspect="Content" ObjectID="_1574864991" r:id="rId18"/>
+          <o:OLEObject Type="Embed" ProgID="Equation.DSMT4" ShapeID="_x0000_i1030" DrawAspect="Content" ObjectID="_1574895564" r:id="rId20"/>
         </w:object>
       </w:r>
       <w:r>
@@ -4536,12 +4648,12 @@
           <w:sz w:val="21"/>
           <w:szCs w:val="22"/>
         </w:rPr>
-        <w:object w:dxaOrig="225" w:dyaOrig="225" w14:anchorId="058FAD15">
+        <w:object w:dxaOrig="1440" w:dyaOrig="1440" w14:anchorId="058FAD15">
           <v:shape id="_x0000_s1049" type="#_x0000_t75" style="position:absolute;left:0;text-align:left;margin-left:41.15pt;margin-top:117.4pt;width:333.05pt;height:416.45pt;z-index:251680768;mso-position-horizontal-relative:text;mso-position-vertical-relative:text">
-            <v:imagedata r:id="rId19" o:title=""/>
+            <v:imagedata r:id="rId21" o:title=""/>
             <w10:wrap type="topAndBottom"/>
           </v:shape>
-          <o:OLEObject Type="Embed" ProgID="Visio.Drawing.15" ShapeID="_x0000_s1049" DrawAspect="Content" ObjectID="_1574864996" r:id="rId20"/>
+          <o:OLEObject Type="Embed" ProgID="Visio.Drawing.15" ShapeID="_x0000_s1049" DrawAspect="Content" ObjectID="_1574895570" r:id="rId22"/>
         </w:object>
       </w:r>
       <w:r>
@@ -5034,9 +5146,6 @@
     <w:p>
       <w:pPr>
         <w:ind w:firstLine="420"/>
-        <w:rPr>
-          <w:rFonts w:hint="eastAsia"/>
-        </w:rPr>
       </w:pPr>
       <w:r>
         <w:rPr>
@@ -5162,9 +5271,6 @@
     <w:p>
       <w:pPr>
         <w:jc w:val="center"/>
-        <w:rPr>
-          <w:rFonts w:hint="eastAsia"/>
-        </w:rPr>
       </w:pPr>
       <w:r>
         <w:rPr>
@@ -5191,12 +5297,12 @@
           <w:sz w:val="21"/>
           <w:szCs w:val="22"/>
         </w:rPr>
-        <w:object w:dxaOrig="225" w:dyaOrig="225" w14:anchorId="7711EF5C">
+        <w:object w:dxaOrig="1440" w:dyaOrig="1440" w14:anchorId="7711EF5C">
           <v:shape id="_x0000_s1047" type="#_x0000_t75" style="position:absolute;left:0;text-align:left;margin-left:65.9pt;margin-top:5.4pt;width:283.45pt;height:163.6pt;z-index:251658240;mso-position-horizontal-relative:text;mso-position-vertical-relative:text">
-            <v:imagedata r:id="rId21" o:title=""/>
+            <v:imagedata r:id="rId23" o:title=""/>
             <w10:wrap type="topAndBottom"/>
           </v:shape>
-          <o:OLEObject Type="Embed" ProgID="Visio.Drawing.15" ShapeID="_x0000_s1047" DrawAspect="Content" ObjectID="_1574864997" r:id="rId22"/>
+          <o:OLEObject Type="Embed" ProgID="Visio.Drawing.15" ShapeID="_x0000_s1047" DrawAspect="Content" ObjectID="_1574895571" r:id="rId24"/>
         </w:object>
       </w:r>
       <w:r>
@@ -5225,7 +5331,256 @@
         <w:rPr>
           <w:rFonts w:hint="eastAsia"/>
         </w:rPr>
+        <w:t>5</w:t>
+      </w:r>
+      <w:r>
+        <w:t>.</w:t>
+      </w:r>
+      <w:r>
+        <w:rPr>
+          <w:rFonts w:hint="eastAsia"/>
+        </w:rPr>
+        <w:t>2</w:t>
+      </w:r>
+      <w:r>
+        <w:t xml:space="preserve"> </w:t>
+      </w:r>
+      <w:bookmarkEnd w:id="1"/>
+      <w:r>
+        <w:rPr>
+          <w:rFonts w:hint="eastAsia"/>
+        </w:rPr>
+        <w:t>系统</w:t>
+      </w:r>
+      <w:r>
+        <w:rPr>
+          <w:rFonts w:hint="eastAsia"/>
+        </w:rPr>
+        <w:t>主线</w:t>
+      </w:r>
+    </w:p>
+    <w:p>
+      <w:pPr>
+        <w:ind w:firstLine="420"/>
+      </w:pPr>
+      <w:r>
+        <w:rPr>
+          <w:rFonts w:hint="eastAsia"/>
+        </w:rPr>
+        <w:t>外部接口设计了数据包在外部链路上的传输协议，本节开始将主要介绍节点内部的软件实现，首先从软件主线流程开始讲起，</w:t>
+      </w:r>
+      <w:r>
+        <w:rPr>
+          <w:rFonts w:hint="eastAsia"/>
+        </w:rPr>
+        <w:t>其次分别介绍各功能的具体实</w:t>
+      </w:r>
+      <w:r>
+        <w:rPr>
+          <w:rFonts w:hint="eastAsia"/>
+        </w:rPr>
         <w:lastRenderedPageBreak/>
+        <w:t>现。软件系统主线流程框图如图</w:t>
+      </w:r>
+      <w:r>
+        <w:rPr>
+          <w:rFonts w:hint="eastAsia"/>
+        </w:rPr>
+        <w:t>5.7</w:t>
+      </w:r>
+      <w:r>
+        <w:rPr>
+          <w:rFonts w:hint="eastAsia"/>
+        </w:rPr>
+        <w:t>所示：</w:t>
+      </w:r>
+    </w:p>
+    <w:p>
+      <w:pPr>
+        <w:jc w:val="center"/>
+      </w:pPr>
+      <w:r>
+        <w:rPr>
+          <w:rFonts w:asciiTheme="minorHAnsi" w:eastAsiaTheme="minorEastAsia" w:hAnsiTheme="minorHAnsi" w:cstheme="minorBidi"/>
+          <w:noProof/>
+          <w:color w:val="FF0000"/>
+          <w:sz w:val="21"/>
+          <w:szCs w:val="22"/>
+        </w:rPr>
+        <w:object w:dxaOrig="1440" w:dyaOrig="1440" w14:anchorId="7134181F">
+          <v:shape id="_x0000_s1054" type="#_x0000_t75" style="position:absolute;left:0;text-align:left;margin-left:0;margin-top:0;width:384.05pt;height:468.65pt;z-index:251682816;mso-position-horizontal:center;mso-position-horizontal-relative:text;mso-position-vertical-relative:text">
+            <v:imagedata r:id="rId25" o:title=""/>
+            <w10:wrap type="topAndBottom"/>
+          </v:shape>
+          <o:OLEObject Type="Embed" ProgID="Visio.Drawing.15" ShapeID="_x0000_s1054" DrawAspect="Content" ObjectID="_1574895572" r:id="rId26"/>
+        </w:object>
+      </w:r>
+      <w:r>
+        <w:rPr>
+          <w:rFonts w:hint="eastAsia"/>
+          <w:color w:val="FF0000"/>
+        </w:rPr>
+        <w:t>图</w:t>
+      </w:r>
+      <w:r>
+        <w:rPr>
+          <w:rFonts w:hint="eastAsia"/>
+          <w:color w:val="FF0000"/>
+        </w:rPr>
+        <w:t>5.7</w:t>
+      </w:r>
+      <w:r>
+        <w:rPr>
+          <w:color w:val="FF0000"/>
+        </w:rPr>
+        <w:t xml:space="preserve"> </w:t>
+      </w:r>
+      <w:r>
+        <w:rPr>
+          <w:rFonts w:hint="eastAsia"/>
+          <w:color w:val="FF0000"/>
+        </w:rPr>
+        <w:t>软件系统主线流程图</w:t>
+      </w:r>
+    </w:p>
+    <w:p>
+      <w:pPr>
+        <w:ind w:firstLine="420"/>
+        <w:rPr>
+          <w:rFonts w:hint="eastAsia"/>
+        </w:rPr>
+      </w:pPr>
+      <w:r>
+        <w:rPr>
+          <w:rFonts w:hint="eastAsia"/>
+        </w:rPr>
+        <w:t>采集传输节点在系统上电后，首先运行</w:t>
+      </w:r>
+      <w:r>
+        <w:rPr>
+          <w:rFonts w:hint="eastAsia"/>
+        </w:rPr>
+        <w:t>boot</w:t>
+      </w:r>
+      <w:r>
+        <w:rPr>
+          <w:rFonts w:hint="eastAsia"/>
+        </w:rPr>
+        <w:t>引导程序启动，将系统代码通过</w:t>
+      </w:r>
+      <w:r>
+        <w:rPr>
+          <w:rFonts w:hint="eastAsia"/>
+        </w:rPr>
+        <w:t>D</w:t>
+      </w:r>
+      <w:r>
+        <w:t>MA</w:t>
+      </w:r>
+      <w:r>
+        <w:rPr>
+          <w:rFonts w:hint="eastAsia"/>
+        </w:rPr>
+        <w:t>从</w:t>
+      </w:r>
+      <w:r>
+        <w:rPr>
+          <w:rFonts w:hint="eastAsia"/>
+        </w:rPr>
+        <w:t>Flash</w:t>
+      </w:r>
+      <w:r>
+        <w:rPr>
+          <w:rFonts w:hint="eastAsia"/>
+        </w:rPr>
+        <w:t>闪存搬运至</w:t>
+      </w:r>
+      <w:r>
+        <w:t>DDR SDRAM</w:t>
+      </w:r>
+      <w:r>
+        <w:rPr>
+          <w:rFonts w:hint="eastAsia"/>
+        </w:rPr>
+        <w:t>内存，搬运完成后跳转指针，运行系统程序。</w:t>
+      </w:r>
+      <w:r>
+        <w:rPr>
+          <w:rFonts w:hint="eastAsia"/>
+        </w:rPr>
+        <w:t>系统程序启动后，首先进行初始化操作，配置</w:t>
+      </w:r>
+      <w:r>
+        <w:rPr>
+          <w:rFonts w:hint="eastAsia"/>
+        </w:rPr>
+        <w:t>P</w:t>
+      </w:r>
+      <w:r>
+        <w:t>LL</w:t>
+      </w:r>
+      <w:r>
+        <w:rPr>
+          <w:rFonts w:hint="eastAsia"/>
+        </w:rPr>
+        <w:t>锁相环设置系统工作时钟频率，初始化串口、</w:t>
+      </w:r>
+      <w:r>
+        <w:rPr>
+          <w:rFonts w:hint="eastAsia"/>
+        </w:rPr>
+        <w:t>P</w:t>
+      </w:r>
+      <w:r>
+        <w:t>CI</w:t>
+      </w:r>
+      <w:r>
+        <w:rPr>
+          <w:rFonts w:hint="eastAsia"/>
+        </w:rPr>
+        <w:t>e</w:t>
+      </w:r>
+      <w:r>
+        <w:rPr>
+          <w:rFonts w:hint="eastAsia"/>
+        </w:rPr>
+        <w:t>等驱动，注册中断处理函数以及配置节点默认参数，完成这些操作后进入命令接收循环。如果收到网络命令，首先判断命令是否有效（是否发往本节点、命令序列号对不对等）</w:t>
+      </w:r>
+      <w:r>
+        <w:rPr>
+          <w:rFonts w:hint="eastAsia"/>
+        </w:rPr>
+        <w:t>，如果无效，则发送回应，如果有效，继续判断当前</w:t>
+      </w:r>
+      <w:r>
+        <w:rPr>
+          <w:rFonts w:hint="eastAsia"/>
+        </w:rPr>
+        <w:t>该命令是否为进入诊断模式命令（因当要对系统进行诊断时，不希望发生中断请求，所以对诊断命令单独设置一个系统工作模式——诊断模式），如果是进入诊断模式命令，关闭系统中断，进入诊断模式，否则继续判定</w:t>
+      </w:r>
+      <w:r>
+        <w:rPr>
+          <w:rFonts w:hint="eastAsia"/>
+        </w:rPr>
+        <w:lastRenderedPageBreak/>
+        <w:t>其是否为退出诊断模式命令，是则开中断，进入常规模式，否则</w:t>
+      </w:r>
+      <w:r>
+        <w:rPr>
+          <w:rFonts w:hint="eastAsia"/>
+        </w:rPr>
+        <w:t>进入命令处理阶段。诊断命令只能在诊断模式下响应，常规命令只能在常规模式下响应。</w:t>
+      </w:r>
+    </w:p>
+    <w:p>
+      <w:pPr>
+        <w:pStyle w:val="2"/>
+        <w:jc w:val="left"/>
+      </w:pPr>
+      <w:r>
+        <w:rPr>
+          <w:rFonts w:hint="eastAsia"/>
+        </w:rPr>
         <w:t>5</w:t>
       </w:r>
       <w:r>
@@ -5235,46 +5590,33 @@
         <w:rPr>
           <w:rFonts w:hint="eastAsia"/>
         </w:rPr>
-        <w:t>2</w:t>
+        <w:t>3</w:t>
       </w:r>
       <w:r>
         <w:t xml:space="preserve"> </w:t>
       </w:r>
-      <w:bookmarkEnd w:id="1"/>
-      <w:r>
-        <w:rPr>
-          <w:rFonts w:hint="eastAsia"/>
-        </w:rPr>
-        <w:t>系统</w:t>
-      </w:r>
-      <w:r>
-        <w:rPr>
-          <w:rFonts w:hint="eastAsia"/>
-        </w:rPr>
-        <w:t>主线</w:t>
+      <w:r>
+        <w:rPr>
+          <w:rFonts w:hint="eastAsia"/>
+        </w:rPr>
+        <w:t>命令交互</w:t>
       </w:r>
     </w:p>
     <w:p>
       <w:pPr>
         <w:ind w:firstLine="420"/>
-        <w:rPr>
-          <w:rFonts w:hint="eastAsia"/>
-        </w:rPr>
-      </w:pPr>
-      <w:r>
-        <w:rPr>
-          <w:rFonts w:hint="eastAsia"/>
-        </w:rPr>
-        <w:t>采集传输</w:t>
-      </w:r>
-      <w:r>
-        <w:rPr>
-          <w:rFonts w:hint="eastAsia"/>
-        </w:rPr>
-        <w:t>子系统在上电后</w:t>
-      </w:r>
-      <w:bookmarkStart w:id="2" w:name="_GoBack"/>
-      <w:bookmarkEnd w:id="2"/>
+      </w:pPr>
+      <w:r>
+        <w:rPr>
+          <w:rFonts w:hint="eastAsia"/>
+        </w:rPr>
+        <w:t>采集传输节点命令交互的直接对象为网关系统，但是由于网关系统在整个水声探测系统中主要起到中转作用，对命令信息几乎是透明的。因此，节点命令交互的对象实质上就是上位机，命令交互示意图如下图所示：</w:t>
+      </w:r>
+    </w:p>
+    <w:p>
+      <w:pPr>
+        <w:jc w:val="center"/>
+      </w:pPr>
       <w:r>
         <w:rPr>
           <w:rFonts w:asciiTheme="minorHAnsi" w:eastAsiaTheme="minorEastAsia" w:hAnsiTheme="minorHAnsi" w:cstheme="minorBidi"/>
@@ -5282,30 +5624,98 @@
           <w:sz w:val="21"/>
           <w:szCs w:val="22"/>
         </w:rPr>
-        <w:object w:dxaOrig="1440" w:dyaOrig="1440" w14:anchorId="44C4B96F">
-          <v:shape id="_x0000_s1027" type="#_x0000_t75" style="position:absolute;left:0;text-align:left;margin-left:47.05pt;margin-top:35.1pt;width:321pt;height:469.25pt;z-index:251659264;mso-position-horizontal-relative:text;mso-position-vertical-relative:text">
-            <v:imagedata r:id="rId23" o:title=""/>
+        <w:object w:dxaOrig="1440" w:dyaOrig="1440" w14:anchorId="6EB9E2FA">
+          <v:shape id="_x0000_s1057" type="#_x0000_t75" style="position:absolute;left:0;text-align:left;margin-left:0;margin-top:0;width:298.85pt;height:218.45pt;z-index:251686912;mso-position-horizontal:center;mso-position-horizontal-relative:text;mso-position-vertical-relative:text">
+            <v:imagedata r:id="rId27" o:title=""/>
             <w10:wrap type="topAndBottom"/>
           </v:shape>
-          <o:OLEObject Type="Embed" ProgID="Visio.Drawing.15" ShapeID="_x0000_s1027" DrawAspect="Content" ObjectID="_1574864998" r:id="rId24"/>
+          <o:OLEObject Type="Embed" ProgID="Visio.Drawing.15" ShapeID="_x0000_s1057" DrawAspect="Content" ObjectID="_1574895573" r:id="rId28"/>
         </w:object>
       </w:r>
-    </w:p>
-    <w:p/>
-    <w:p/>
-    <w:p>
-      <w:pPr>
-        <w:pStyle w:val="2"/>
-        <w:jc w:val="left"/>
-      </w:pPr>
-      <w:r>
-        <w:rPr>
-          <w:rFonts w:hint="eastAsia"/>
-        </w:rPr>
-        <w:t>5</w:t>
-      </w:r>
-      <w:r>
-        <w:t>.</w:t>
+      <w:r>
+        <w:rPr>
+          <w:rFonts w:hint="eastAsia"/>
+        </w:rPr>
+        <w:t>图</w:t>
+      </w:r>
+      <w:r>
+        <w:rPr>
+          <w:rFonts w:hint="eastAsia"/>
+        </w:rPr>
+        <w:t>5.x</w:t>
+      </w:r>
+      <w:r>
+        <w:t xml:space="preserve"> </w:t>
+      </w:r>
+      <w:r>
+        <w:rPr>
+          <w:rFonts w:hint="eastAsia"/>
+        </w:rPr>
+        <w:t>上位机、网关、节点命令交互示意图</w:t>
+      </w:r>
+    </w:p>
+    <w:p>
+      <w:pPr>
+        <w:ind w:firstLine="420"/>
+      </w:pPr>
+      <w:r>
+        <w:rPr>
+          <w:rFonts w:hint="eastAsia"/>
+        </w:rPr>
+        <w:t>如上图所示，网关在接收到上位机命令时不去关注命令的具体内容，直接转发给节点，但其在转发</w:t>
+      </w:r>
+      <w:r>
+        <w:rPr>
+          <w:rFonts w:hint="eastAsia"/>
+        </w:rPr>
+        <w:t>出去</w:t>
+      </w:r>
+      <w:r>
+        <w:rPr>
+          <w:rFonts w:hint="eastAsia"/>
+        </w:rPr>
+        <w:t>后</w:t>
+      </w:r>
+      <w:r>
+        <w:rPr>
+          <w:rFonts w:hint="eastAsia"/>
+        </w:rPr>
+        <w:t>不管节点是否有回应，都会向上位机回应一个转发成功命令，以保证上位机与网关直接通信正常，如果节点异常未回应，也可直接定位异常部位发生在网关与节点之间。</w:t>
+      </w:r>
+      <w:r>
+        <w:rPr>
+          <w:rFonts w:hint="eastAsia"/>
+        </w:rPr>
+        <w:t>节点正常回应后，网关通过协议解析转换为以太网数据包转发给上位机。</w:t>
+      </w:r>
+    </w:p>
+    <w:p>
+      <w:pPr>
+        <w:ind w:firstLine="420"/>
+        <w:rPr>
+          <w:rFonts w:hint="eastAsia"/>
+        </w:rPr>
+      </w:pPr>
+      <w:r>
+        <w:t>节点</w:t>
+      </w:r>
+      <w:r>
+        <w:rPr>
+          <w:rFonts w:hint="eastAsia"/>
+        </w:rPr>
+        <w:t>与上位机的命令交互按照功能可细分为命令接收模块、命令处理模块和命令种类三个方面，下面将逐个进行介绍。</w:t>
+      </w:r>
+    </w:p>
+    <w:p>
+      <w:pPr>
+        <w:pStyle w:val="3"/>
+      </w:pPr>
+      <w:bookmarkStart w:id="2" w:name="_Toc500714176"/>
+      <w:r>
+        <w:rPr>
+          <w:rFonts w:hint="eastAsia"/>
+        </w:rPr>
+        <w:t>5.</w:t>
       </w:r>
       <w:r>
         <w:rPr>
@@ -5314,39 +5724,12 @@
         <w:t>3</w:t>
       </w:r>
       <w:r>
-        <w:t xml:space="preserve"> </w:t>
-      </w:r>
-      <w:r>
-        <w:rPr>
-          <w:rFonts w:hint="eastAsia"/>
-        </w:rPr>
-        <w:t>命令交互</w:t>
-      </w:r>
-    </w:p>
-    <w:p>
-      <w:pPr>
-        <w:pStyle w:val="3"/>
-      </w:pPr>
-      <w:bookmarkStart w:id="3" w:name="_Toc500714176"/>
-      <w:r>
-        <w:rPr>
-          <w:rFonts w:hint="eastAsia"/>
-        </w:rPr>
-        <w:t>5.</w:t>
-      </w:r>
-      <w:r>
-        <w:rPr>
-          <w:rFonts w:hint="eastAsia"/>
-        </w:rPr>
-        <w:t>3</w:t>
-      </w:r>
-      <w:r>
         <w:rPr>
           <w:rFonts w:hint="eastAsia"/>
         </w:rPr>
         <w:t xml:space="preserve">.1 </w:t>
       </w:r>
-      <w:bookmarkEnd w:id="3"/>
+      <w:bookmarkEnd w:id="2"/>
       <w:r>
         <w:rPr>
           <w:rFonts w:hint="eastAsia"/>
@@ -5361,15 +5744,52 @@
       </w:r>
     </w:p>
     <w:p>
-      <w:r>
-        <w:rPr>
-          <w:rFonts w:hint="eastAsia"/>
-        </w:rPr>
-        <w:t>介绍节点从数据接收到发送整个流程</w:t>
-      </w:r>
-    </w:p>
-    <w:p/>
-    <w:p>
+      <w:pPr>
+        <w:ind w:firstLine="420"/>
+      </w:pPr>
+      <w:r>
+        <w:rPr>
+          <w:rFonts w:hint="eastAsia"/>
+        </w:rPr>
+        <w:t>命令接收模块</w:t>
+      </w:r>
+      <w:r>
+        <w:rPr>
+          <w:rFonts w:hint="eastAsia"/>
+        </w:rPr>
+        <w:t>的首要功能为当接收到网络数据包时，对网络数据包进行判断其是否为发往本节点的数据包，其次，判定命令的格式是否符合要求，如是否为协议内定义的命令，是否命令重发，已经处理国该命令等。</w:t>
+      </w:r>
+    </w:p>
+    <w:p>
+      <w:pPr>
+        <w:ind w:firstLine="420"/>
+      </w:pPr>
+      <w:r>
+        <w:rPr>
+          <w:rFonts w:hint="eastAsia"/>
+        </w:rPr>
+        <w:t>命令接收模块的逻辑流程图如图</w:t>
+      </w:r>
+      <w:r>
+        <w:rPr>
+          <w:rFonts w:hint="eastAsia"/>
+        </w:rPr>
+        <w:t>5.x</w:t>
+      </w:r>
+      <w:r>
+        <w:rPr>
+          <w:rFonts w:hint="eastAsia"/>
+        </w:rPr>
+        <w:t>所示：</w:t>
+      </w:r>
+    </w:p>
+    <w:p>
+      <w:pPr>
+        <w:jc w:val="center"/>
+        <w:rPr>
+          <w:rFonts w:hint="eastAsia"/>
+        </w:rPr>
+      </w:pPr>
       <w:r>
         <w:rPr>
           <w:rFonts w:asciiTheme="minorHAnsi" w:eastAsiaTheme="minorEastAsia" w:hAnsiTheme="minorHAnsi" w:cstheme="minorBidi"/>
@@ -5378,22 +5798,57 @@
           <w:szCs w:val="22"/>
         </w:rPr>
         <w:lastRenderedPageBreak/>
-        <w:object w:dxaOrig="1440" w:dyaOrig="1440" w14:anchorId="72FBABA4">
-          <v:shape id="_x0000_s1033" type="#_x0000_t75" style="position:absolute;left:0;text-align:left;margin-left:62.15pt;margin-top:0;width:291.05pt;height:354.6pt;z-index:251666432;mso-position-horizontal-relative:text;mso-position-vertical-relative:text">
-            <v:imagedata r:id="rId25" o:title=""/>
+        <w:object w:dxaOrig="225" w:dyaOrig="225" w14:anchorId="4E3FF974">
+          <v:shape id="_x0000_s1059" type="#_x0000_t75" style="position:absolute;left:0;text-align:left;margin-left:0;margin-top:0;width:289.25pt;height:421.85pt;z-index:251688960;mso-position-horizontal:center;mso-position-horizontal-relative:text;mso-position-vertical-relative:text">
+            <v:imagedata r:id="rId29" o:title=""/>
             <w10:wrap type="topAndBottom"/>
           </v:shape>
-          <o:OLEObject Type="Embed" ProgID="Visio.Drawing.15" ShapeID="_x0000_s1033" DrawAspect="Content" ObjectID="_1574864999" r:id="rId26"/>
+          <o:OLEObject Type="Embed" ProgID="Visio.Drawing.15" ShapeID="_x0000_s1059" DrawAspect="Content" ObjectID="_1574895574" r:id="rId30"/>
         </w:object>
       </w:r>
-    </w:p>
-    <w:p/>
-    <w:p>
-      <w:pPr>
-        <w:rPr>
-          <w:rFonts w:hint="eastAsia"/>
-        </w:rPr>
-      </w:pPr>
+      <w:bookmarkStart w:id="3" w:name="_GoBack"/>
+      <w:bookmarkEnd w:id="3"/>
+      <w:r>
+        <w:rPr>
+          <w:rFonts w:hint="eastAsia"/>
+        </w:rPr>
+        <w:t>图</w:t>
+      </w:r>
+      <w:r>
+        <w:rPr>
+          <w:rFonts w:hint="eastAsia"/>
+        </w:rPr>
+        <w:t>5.x</w:t>
+      </w:r>
+      <w:r>
+        <w:t xml:space="preserve"> </w:t>
+      </w:r>
+      <w:r>
+        <w:rPr>
+          <w:rFonts w:hint="eastAsia"/>
+        </w:rPr>
+        <w:t>命令接收模块</w:t>
+      </w:r>
+      <w:r>
+        <w:rPr>
+          <w:rFonts w:hint="eastAsia"/>
+        </w:rPr>
+        <w:t>逻辑流程图</w:t>
+      </w:r>
+    </w:p>
+    <w:p>
+      <w:pPr>
+        <w:ind w:firstLine="420"/>
+        <w:rPr>
+          <w:rFonts w:hint="eastAsia"/>
+        </w:rPr>
+      </w:pPr>
+      <w:r>
+        <w:rPr>
+          <w:rFonts w:hint="eastAsia"/>
+        </w:rPr>
+        <w:t>如上图所示，命令接收模块在收到数据包时，首先对协议栈进行解析，通过掩码判断该数据包是否为发送至本节点的数据包，如果不是，则直接丢弃，无回应。如果是发往本节点的数据包，则解析命令格式的公共头部，判断命令格式是否正确，是否出现命令多处理，命令不匹配等情况，如果命令格式不正确，则发送格式不正确系列回应，如果命令格式正确，则调用命令处理模块进入命令处理流程。</w:t>
+      </w:r>
     </w:p>
     <w:p>
       <w:pPr>
@@ -5451,10 +5906,10 @@
         <w:lastRenderedPageBreak/>
         <w:object w:dxaOrig="1440" w:dyaOrig="1440" w14:anchorId="5284EDA6">
           <v:shape id="_x0000_s1034" type="#_x0000_t75" style="position:absolute;left:0;text-align:left;margin-left:0;margin-top:8.95pt;width:415pt;height:378.7pt;z-index:251668480;mso-position-horizontal-relative:text;mso-position-vertical-relative:text">
-            <v:imagedata r:id="rId27" o:title=""/>
+            <v:imagedata r:id="rId31" o:title=""/>
             <w10:wrap type="topAndBottom"/>
           </v:shape>
-          <o:OLEObject Type="Embed" ProgID="Visio.Drawing.15" ShapeID="_x0000_s1034" DrawAspect="Content" ObjectID="_1574865000" r:id="rId28"/>
+          <o:OLEObject Type="Embed" ProgID="Visio.Drawing.15" ShapeID="_x0000_s1034" DrawAspect="Content" ObjectID="_1574895575" r:id="rId32"/>
         </w:object>
       </w:r>
     </w:p>
@@ -5498,10 +5953,10 @@
         <w:lastRenderedPageBreak/>
         <w:object w:dxaOrig="1440" w:dyaOrig="1440" w14:anchorId="26721021">
           <v:shape id="_x0000_s1035" type="#_x0000_t75" style="position:absolute;left:0;text-align:left;margin-left:.15pt;margin-top:.2pt;width:415pt;height:249.5pt;z-index:251670528;mso-position-horizontal-relative:text;mso-position-vertical-relative:text">
-            <v:imagedata r:id="rId29" o:title=""/>
+            <v:imagedata r:id="rId33" o:title=""/>
             <w10:wrap type="topAndBottom"/>
           </v:shape>
-          <o:OLEObject Type="Embed" ProgID="Visio.Drawing.15" ShapeID="_x0000_s1035" DrawAspect="Content" ObjectID="_1574865001" r:id="rId30"/>
+          <o:OLEObject Type="Embed" ProgID="Visio.Drawing.15" ShapeID="_x0000_s1035" DrawAspect="Content" ObjectID="_1574895576" r:id="rId34"/>
         </w:object>
       </w:r>
     </w:p>
@@ -6996,7 +7451,7 @@
 </file>
 
 <file path=customXml/itemProps1.xml><?xml version="1.0" encoding="utf-8"?>
-<ds:datastoreItem xmlns:ds="http://schemas.openxmlformats.org/officeDocument/2006/customXml" ds:itemID="{914E5657-8128-43FB-B7F4-81DB71FB5541}">
+<ds:datastoreItem xmlns:ds="http://schemas.openxmlformats.org/officeDocument/2006/customXml" ds:itemID="{446A4E0C-D480-4472-85A2-BFB0079000C9}">
   <ds:schemaRefs>
     <ds:schemaRef ds:uri="http://schemas.openxmlformats.org/officeDocument/2006/bibliography"/>
   </ds:schemaRefs>

--- a/99.论文/05.软件详细设计/第五章.docx
+++ b/99.论文/05.软件详细设计/第五章.docx
@@ -6,6 +6,7 @@
       <w:pPr>
         <w:pStyle w:val="1"/>
         <w:pageBreakBefore/>
+        <w:spacing w:line="360" w:lineRule="auto"/>
         <w:rPr>
           <w:rStyle w:val="10"/>
           <w:b/>
@@ -24,6 +25,7 @@
     </w:p>
     <w:p>
       <w:pPr>
+        <w:spacing w:line="360" w:lineRule="auto"/>
         <w:ind w:firstLineChars="200" w:firstLine="480"/>
       </w:pPr>
       <w:r>
@@ -150,6 +152,7 @@
     <w:p>
       <w:pPr>
         <w:pStyle w:val="2"/>
+        <w:spacing w:line="360" w:lineRule="auto"/>
         <w:jc w:val="left"/>
       </w:pPr>
       <w:bookmarkStart w:id="0" w:name="_Toc500714174"/>
@@ -181,6 +184,7 @@
     </w:p>
     <w:p>
       <w:pPr>
+        <w:spacing w:line="360" w:lineRule="auto"/>
         <w:ind w:firstLineChars="200" w:firstLine="480"/>
       </w:pPr>
       <w:r>
@@ -222,10 +226,8 @@
     </w:p>
     <w:p>
       <w:pPr>
+        <w:spacing w:line="360" w:lineRule="auto"/>
         <w:jc w:val="center"/>
-        <w:rPr>
-          <w:rFonts w:hint="eastAsia"/>
-        </w:rPr>
       </w:pPr>
       <w:r>
         <w:rPr>
@@ -276,16 +278,14 @@
             <v:imagedata r:id="rId8" o:title=""/>
             <w10:wrap type="topAndBottom"/>
           </v:shape>
-          <o:OLEObject Type="Embed" ProgID="Visio.Drawing.15" ShapeID="_x0000_s1055" DrawAspect="Content" ObjectID="_1574895565" r:id="rId9"/>
+          <o:OLEObject Type="Embed" ProgID="Visio.Drawing.15" ShapeID="_x0000_s1055" DrawAspect="Content" ObjectID="_1575070586" r:id="rId9"/>
         </w:object>
       </w:r>
     </w:p>
     <w:p>
       <w:pPr>
+        <w:spacing w:line="360" w:lineRule="auto"/>
         <w:ind w:firstLineChars="200" w:firstLine="480"/>
-        <w:rPr>
-          <w:rFonts w:hint="eastAsia"/>
-        </w:rPr>
       </w:pPr>
       <w:r>
         <w:rPr>
@@ -309,7 +309,14 @@
         <w:rPr>
           <w:rFonts w:hint="eastAsia"/>
         </w:rPr>
-        <w:t>除此之外，对命令的内容</w:t>
+        <w:t>除此之外，</w:t>
+      </w:r>
+      <w:r>
+        <w:rPr>
+          <w:rFonts w:hint="eastAsia"/>
+        </w:rPr>
+        <w:lastRenderedPageBreak/>
+        <w:t>对命令的内容</w:t>
       </w:r>
       <w:r>
         <w:rPr>
@@ -326,6 +333,7 @@
     </w:p>
     <w:p>
       <w:pPr>
+        <w:spacing w:line="360" w:lineRule="auto"/>
         <w:ind w:firstLineChars="200" w:firstLine="480"/>
       </w:pPr>
       <w:r>
@@ -368,12 +376,12 @@
     <w:p>
       <w:pPr>
         <w:pStyle w:val="3"/>
-      </w:pPr>
-      <w:r>
-        <w:rPr>
-          <w:rFonts w:hint="eastAsia"/>
-        </w:rPr>
-        <w:lastRenderedPageBreak/>
+        <w:spacing w:line="360" w:lineRule="auto"/>
+      </w:pPr>
+      <w:r>
+        <w:rPr>
+          <w:rFonts w:hint="eastAsia"/>
+        </w:rPr>
         <w:t>5.</w:t>
       </w:r>
       <w:r>
@@ -397,6 +405,7 @@
     </w:p>
     <w:p>
       <w:pPr>
+        <w:spacing w:line="360" w:lineRule="auto"/>
         <w:ind w:firstLineChars="200" w:firstLine="420"/>
       </w:pPr>
       <w:r>
@@ -411,7 +420,7 @@
             <v:imagedata r:id="rId10" o:title=""/>
             <w10:wrap type="topAndBottom"/>
           </v:shape>
-          <o:OLEObject Type="Embed" ProgID="Visio.Drawing.15" ShapeID="_x0000_s1041" DrawAspect="Content" ObjectID="_1574895566" r:id="rId11"/>
+          <o:OLEObject Type="Embed" ProgID="Visio.Drawing.15" ShapeID="_x0000_s1041" DrawAspect="Content" ObjectID="_1575070587" r:id="rId11"/>
         </w:object>
       </w:r>
       <w:r>
@@ -453,6 +462,7 @@
     </w:p>
     <w:p>
       <w:pPr>
+        <w:spacing w:line="360" w:lineRule="auto"/>
         <w:jc w:val="center"/>
       </w:pPr>
       <w:r>
@@ -482,6 +492,7 @@
     </w:p>
     <w:p>
       <w:pPr>
+        <w:spacing w:line="360" w:lineRule="auto"/>
         <w:ind w:firstLineChars="200" w:firstLine="480"/>
       </w:pPr>
       <w:r>
@@ -712,10 +723,8 @@
     </w:p>
     <w:p>
       <w:pPr>
+        <w:spacing w:line="360" w:lineRule="auto"/>
         <w:jc w:val="center"/>
-        <w:rPr>
-          <w:rFonts w:hint="eastAsia"/>
-        </w:rPr>
       </w:pPr>
       <w:r>
         <w:rPr>
@@ -730,7 +739,7 @@
             <v:imagedata r:id="rId12" o:title=""/>
             <w10:wrap type="topAndBottom"/>
           </v:shape>
-          <o:OLEObject Type="Embed" ProgID="Visio.Drawing.15" ShapeID="_x0000_s1037" DrawAspect="Content" ObjectID="_1574895567" r:id="rId13"/>
+          <o:OLEObject Type="Embed" ProgID="Visio.Drawing.15" ShapeID="_x0000_s1037" DrawAspect="Content" ObjectID="_1575070588" r:id="rId13"/>
         </w:object>
       </w:r>
       <w:r>
@@ -766,6 +775,7 @@
     </w:p>
     <w:p>
       <w:pPr>
+        <w:spacing w:line="360" w:lineRule="auto"/>
         <w:ind w:firstLineChars="200" w:firstLine="480"/>
       </w:pPr>
       <w:r>
@@ -969,6 +979,7 @@
     </w:p>
     <w:p>
       <w:pPr>
+        <w:spacing w:line="360" w:lineRule="auto"/>
         <w:ind w:firstLine="420"/>
       </w:pPr>
       <w:r>
@@ -1091,6 +1102,7 @@
     </w:p>
     <w:p>
       <w:pPr>
+        <w:spacing w:line="360" w:lineRule="auto"/>
         <w:ind w:firstLine="420"/>
       </w:pPr>
       <w:r>
@@ -1132,6 +1144,7 @@
     </w:p>
     <w:p>
       <w:pPr>
+        <w:spacing w:line="360" w:lineRule="auto"/>
         <w:jc w:val="center"/>
       </w:pPr>
       <w:r>
@@ -1176,6 +1189,7 @@
           </w:tcPr>
           <w:p>
             <w:pPr>
+              <w:spacing w:line="360" w:lineRule="auto"/>
               <w:jc w:val="center"/>
             </w:pPr>
             <w:r>
@@ -1192,6 +1206,7 @@
           </w:tcPr>
           <w:p>
             <w:pPr>
+              <w:spacing w:line="360" w:lineRule="auto"/>
               <w:jc w:val="center"/>
             </w:pPr>
             <w:r>
@@ -1210,6 +1225,7 @@
           </w:tcPr>
           <w:p>
             <w:pPr>
+              <w:spacing w:line="360" w:lineRule="auto"/>
               <w:jc w:val="center"/>
             </w:pPr>
             <w:r>
@@ -1226,6 +1242,7 @@
           </w:tcPr>
           <w:p>
             <w:pPr>
+              <w:spacing w:line="360" w:lineRule="auto"/>
               <w:jc w:val="center"/>
             </w:pPr>
             <w:r>
@@ -1244,6 +1261,7 @@
           </w:tcPr>
           <w:p>
             <w:pPr>
+              <w:spacing w:line="360" w:lineRule="auto"/>
               <w:jc w:val="center"/>
             </w:pPr>
             <w:r>
@@ -1269,6 +1287,7 @@
           </w:tcPr>
           <w:p>
             <w:pPr>
+              <w:spacing w:line="360" w:lineRule="auto"/>
               <w:jc w:val="center"/>
             </w:pPr>
             <w:r>
@@ -1283,12 +1302,14 @@
     </w:tbl>
     <w:p>
       <w:pPr>
+        <w:spacing w:line="360" w:lineRule="auto"/>
         <w:ind w:firstLineChars="200" w:firstLine="480"/>
       </w:pPr>
       <w:r>
         <w:rPr>
           <w:rFonts w:hint="eastAsia"/>
         </w:rPr>
+        <w:lastRenderedPageBreak/>
         <w:t>Length</w:t>
       </w:r>
       <w:r>
@@ -1350,10 +1371,10 @@
           <w:position w:val="-6"/>
         </w:rPr>
         <w:object w:dxaOrig="2360" w:dyaOrig="279" w14:anchorId="3DFDC735">
-          <v:shape id="_x0000_i1027" type="#_x0000_t75" style="width:118.2pt;height:13.8pt" o:ole="">
+          <v:shape id="_x0000_i1028" type="#_x0000_t75" style="width:118.2pt;height:13.8pt" o:ole="">
             <v:imagedata r:id="rId14" o:title=""/>
           </v:shape>
-          <o:OLEObject Type="Embed" ProgID="Equation.DSMT4" ShapeID="_x0000_i1027" DrawAspect="Content" ObjectID="_1574895563" r:id="rId15"/>
+          <o:OLEObject Type="Embed" ProgID="Equation.DSMT4" ShapeID="_x0000_i1028" DrawAspect="Content" ObjectID="_1575070584" r:id="rId15"/>
         </w:object>
       </w:r>
       <w:r>
@@ -1432,14 +1453,7 @@
         <w:rPr>
           <w:rFonts w:hint="eastAsia"/>
         </w:rPr>
-        <w:t>代</w:t>
-      </w:r>
-      <w:r>
-        <w:rPr>
-          <w:rFonts w:hint="eastAsia"/>
-        </w:rPr>
-        <w:lastRenderedPageBreak/>
-        <w:t>表采样率</w:t>
+        <w:t>代表采样率</w:t>
       </w:r>
       <w:r>
         <w:rPr>
@@ -1501,6 +1515,7 @@
     </w:p>
     <w:p>
       <w:pPr>
+        <w:spacing w:line="360" w:lineRule="auto"/>
         <w:ind w:firstLine="420"/>
       </w:pPr>
       <w:r>
@@ -1560,6 +1575,7 @@
     </w:p>
     <w:p>
       <w:pPr>
+        <w:spacing w:line="360" w:lineRule="auto"/>
         <w:jc w:val="center"/>
       </w:pPr>
       <w:r>
@@ -1607,6 +1623,7 @@
           </w:tcPr>
           <w:p>
             <w:pPr>
+              <w:spacing w:line="360" w:lineRule="auto"/>
               <w:jc w:val="center"/>
             </w:pPr>
             <w:r>
@@ -1623,6 +1640,7 @@
           </w:tcPr>
           <w:p>
             <w:pPr>
+              <w:spacing w:line="360" w:lineRule="auto"/>
               <w:jc w:val="center"/>
             </w:pPr>
             <w:r>
@@ -1641,6 +1659,7 @@
           </w:tcPr>
           <w:p>
             <w:pPr>
+              <w:spacing w:line="360" w:lineRule="auto"/>
               <w:jc w:val="center"/>
             </w:pPr>
             <w:r>
@@ -1657,6 +1676,7 @@
           </w:tcPr>
           <w:p>
             <w:pPr>
+              <w:spacing w:line="360" w:lineRule="auto"/>
               <w:jc w:val="center"/>
             </w:pPr>
             <w:r>
@@ -1678,6 +1698,7 @@
           </w:tcPr>
           <w:p>
             <w:pPr>
+              <w:spacing w:line="360" w:lineRule="auto"/>
               <w:jc w:val="center"/>
             </w:pPr>
             <w:r>
@@ -1694,6 +1715,7 @@
           </w:tcPr>
           <w:p>
             <w:pPr>
+              <w:spacing w:line="360" w:lineRule="auto"/>
               <w:jc w:val="center"/>
             </w:pPr>
             <w:r>
@@ -1715,6 +1737,7 @@
           </w:tcPr>
           <w:p>
             <w:pPr>
+              <w:spacing w:line="360" w:lineRule="auto"/>
               <w:jc w:val="center"/>
             </w:pPr>
             <w:r>
@@ -1731,6 +1754,7 @@
           </w:tcPr>
           <w:p>
             <w:pPr>
+              <w:spacing w:line="360" w:lineRule="auto"/>
               <w:jc w:val="center"/>
             </w:pPr>
             <w:r>
@@ -1748,6 +1772,7 @@
     </w:tbl>
     <w:p>
       <w:pPr>
+        <w:spacing w:line="360" w:lineRule="auto"/>
         <w:ind w:firstLineChars="200" w:firstLine="480"/>
       </w:pPr>
       <w:r>
@@ -1834,6 +1859,7 @@
     </w:p>
     <w:p>
       <w:pPr>
+        <w:spacing w:line="360" w:lineRule="auto"/>
         <w:jc w:val="center"/>
       </w:pPr>
       <w:r>
@@ -1881,6 +1907,7 @@
           </w:tcPr>
           <w:p>
             <w:pPr>
+              <w:spacing w:line="360" w:lineRule="auto"/>
               <w:jc w:val="center"/>
             </w:pPr>
             <w:r>
@@ -1897,6 +1924,7 @@
           </w:tcPr>
           <w:p>
             <w:pPr>
+              <w:spacing w:line="360" w:lineRule="auto"/>
               <w:jc w:val="center"/>
             </w:pPr>
             <w:r>
@@ -1921,6 +1949,7 @@
           </w:tcPr>
           <w:p>
             <w:pPr>
+              <w:spacing w:line="360" w:lineRule="auto"/>
               <w:jc w:val="center"/>
             </w:pPr>
             <w:r>
@@ -1943,6 +1972,7 @@
           </w:tcPr>
           <w:p>
             <w:pPr>
+              <w:spacing w:line="360" w:lineRule="auto"/>
               <w:jc w:val="center"/>
             </w:pPr>
             <w:r>
@@ -1964,6 +1994,7 @@
           </w:tcPr>
           <w:p>
             <w:pPr>
+              <w:spacing w:line="360" w:lineRule="auto"/>
               <w:jc w:val="center"/>
             </w:pPr>
             <w:r>
@@ -1980,6 +2011,7 @@
           </w:tcPr>
           <w:p>
             <w:pPr>
+              <w:spacing w:line="360" w:lineRule="auto"/>
               <w:jc w:val="center"/>
             </w:pPr>
             <w:r>
@@ -2001,6 +2033,7 @@
           </w:tcPr>
           <w:p>
             <w:pPr>
+              <w:spacing w:line="360" w:lineRule="auto"/>
               <w:jc w:val="center"/>
             </w:pPr>
             <w:r>
@@ -2017,6 +2050,7 @@
           </w:tcPr>
           <w:p>
             <w:pPr>
+              <w:spacing w:line="360" w:lineRule="auto"/>
               <w:jc w:val="center"/>
             </w:pPr>
             <w:r>
@@ -2038,6 +2072,7 @@
           </w:tcPr>
           <w:p>
             <w:pPr>
+              <w:spacing w:line="360" w:lineRule="auto"/>
               <w:jc w:val="center"/>
             </w:pPr>
             <w:r>
@@ -2054,6 +2089,7 @@
           </w:tcPr>
           <w:p>
             <w:pPr>
+              <w:spacing w:line="360" w:lineRule="auto"/>
               <w:jc w:val="center"/>
             </w:pPr>
             <w:r>
@@ -2075,6 +2111,7 @@
           </w:tcPr>
           <w:p>
             <w:pPr>
+              <w:spacing w:line="360" w:lineRule="auto"/>
               <w:jc w:val="center"/>
             </w:pPr>
             <w:r>
@@ -2097,6 +2134,7 @@
           </w:tcPr>
           <w:p>
             <w:pPr>
+              <w:spacing w:line="360" w:lineRule="auto"/>
               <w:jc w:val="center"/>
             </w:pPr>
             <w:r>
@@ -2112,6 +2150,7 @@
           </w:tcPr>
           <w:p>
             <w:pPr>
+              <w:spacing w:line="360" w:lineRule="auto"/>
               <w:jc w:val="center"/>
             </w:pPr>
             <w:r>
@@ -2134,6 +2173,7 @@
           </w:tcPr>
           <w:p>
             <w:pPr>
+              <w:spacing w:line="360" w:lineRule="auto"/>
               <w:jc w:val="center"/>
             </w:pPr>
             <w:r>
@@ -2143,9 +2183,14 @@
         </w:tc>
       </w:tr>
     </w:tbl>
-    <w:p/>
-    <w:p>
-      <w:pPr>
+    <w:p>
+      <w:pPr>
+        <w:spacing w:line="360" w:lineRule="auto"/>
+      </w:pPr>
+    </w:p>
+    <w:p>
+      <w:pPr>
+        <w:spacing w:line="360" w:lineRule="auto"/>
         <w:ind w:firstLine="420"/>
       </w:pPr>
       <w:r>
@@ -2194,6 +2239,7 @@
     <w:p>
       <w:pPr>
         <w:pStyle w:val="3"/>
+        <w:spacing w:line="360" w:lineRule="auto"/>
       </w:pPr>
       <w:r>
         <w:rPr>
@@ -2210,6 +2256,7 @@
     </w:p>
     <w:p>
       <w:pPr>
+        <w:spacing w:line="360" w:lineRule="auto"/>
         <w:ind w:firstLineChars="200" w:firstLine="480"/>
       </w:pPr>
       <w:r>
@@ -2234,7 +2281,14 @@
         <w:rPr>
           <w:rFonts w:hint="eastAsia"/>
         </w:rPr>
-        <w:t>命令接收、命令处理和命令响应</w:t>
+        <w:t>命令接收、</w:t>
+      </w:r>
+      <w:r>
+        <w:rPr>
+          <w:rFonts w:hint="eastAsia"/>
+        </w:rPr>
+        <w:lastRenderedPageBreak/>
+        <w:t>命令处理和命令响应</w:t>
       </w:r>
       <w:r>
         <w:rPr>
@@ -2263,6 +2317,7 @@
     </w:p>
     <w:p>
       <w:pPr>
+        <w:spacing w:line="360" w:lineRule="auto"/>
         <w:jc w:val="center"/>
       </w:pPr>
       <w:r>
@@ -2272,13 +2327,12 @@
           <w:sz w:val="21"/>
           <w:szCs w:val="22"/>
         </w:rPr>
-        <w:lastRenderedPageBreak/>
         <w:object w:dxaOrig="1440" w:dyaOrig="1440" w14:anchorId="384DFA04">
           <v:shape id="_x0000_s1040" type="#_x0000_t75" style="position:absolute;left:0;text-align:left;margin-left:0;margin-top:0;width:415pt;height:268.35pt;z-index:251674624;mso-position-horizontal:center;mso-position-horizontal-relative:text;mso-position-vertical-relative:text">
             <v:imagedata r:id="rId16" o:title=""/>
             <w10:wrap type="topAndBottom"/>
           </v:shape>
-          <o:OLEObject Type="Embed" ProgID="Visio.Drawing.15" ShapeID="_x0000_s1040" DrawAspect="Content" ObjectID="_1574895568" r:id="rId17"/>
+          <o:OLEObject Type="Embed" ProgID="Visio.Drawing.15" ShapeID="_x0000_s1040" DrawAspect="Content" ObjectID="_1575070589" r:id="rId17"/>
         </w:object>
       </w:r>
       <w:r>
@@ -2302,6 +2356,7 @@
     </w:p>
     <w:p>
       <w:pPr>
+        <w:spacing w:line="360" w:lineRule="auto"/>
         <w:ind w:firstLineChars="200" w:firstLine="480"/>
       </w:pPr>
       <w:r>
@@ -2469,6 +2524,7 @@
     </w:p>
     <w:p>
       <w:pPr>
+        <w:spacing w:line="360" w:lineRule="auto"/>
         <w:ind w:firstLineChars="200" w:firstLine="480"/>
       </w:pPr>
       <w:r>
@@ -2501,6 +2557,7 @@
     </w:p>
     <w:p>
       <w:pPr>
+        <w:spacing w:line="360" w:lineRule="auto"/>
         <w:ind w:firstLineChars="200" w:firstLine="480"/>
       </w:pPr>
       <w:r>
@@ -2560,6 +2617,7 @@
     </w:p>
     <w:p>
       <w:pPr>
+        <w:spacing w:line="360" w:lineRule="auto"/>
         <w:ind w:firstLineChars="200" w:firstLine="480"/>
       </w:pPr>
       <w:r>
@@ -2595,6 +2653,7 @@
     </w:p>
     <w:p>
       <w:pPr>
+        <w:spacing w:line="360" w:lineRule="auto"/>
         <w:ind w:firstLineChars="200" w:firstLine="480"/>
       </w:pPr>
       <w:r>
@@ -2630,12 +2689,14 @@
     </w:p>
     <w:p>
       <w:pPr>
+        <w:spacing w:line="360" w:lineRule="auto"/>
         <w:ind w:firstLineChars="200" w:firstLine="480"/>
       </w:pPr>
       <w:r>
         <w:rPr>
           <w:rFonts w:hint="eastAsia"/>
         </w:rPr>
+        <w:lastRenderedPageBreak/>
         <w:t>命令长度</w:t>
       </w:r>
       <w:r>
@@ -2653,6 +2714,7 @@
     </w:p>
     <w:p>
       <w:pPr>
+        <w:spacing w:line="360" w:lineRule="auto"/>
         <w:ind w:firstLineChars="200" w:firstLine="480"/>
       </w:pPr>
       <w:r>
@@ -2782,14 +2844,7 @@
         <w:rPr>
           <w:rFonts w:hint="eastAsia"/>
         </w:rPr>
-        <w:t>，则丢</w:t>
-      </w:r>
-      <w:r>
-        <w:rPr>
-          <w:rFonts w:hint="eastAsia"/>
-        </w:rPr>
-        <w:lastRenderedPageBreak/>
-        <w:t>弃。因此，如果</w:t>
+        <w:t>，则丢弃。因此，如果</w:t>
       </w:r>
       <w:r>
         <w:rPr>
@@ -2818,6 +2873,7 @@
     </w:p>
     <w:p>
       <w:pPr>
+        <w:spacing w:line="360" w:lineRule="auto"/>
         <w:ind w:firstLineChars="200" w:firstLine="480"/>
       </w:pPr>
       <w:r>
@@ -2841,6 +2897,7 @@
     </w:p>
     <w:p>
       <w:pPr>
+        <w:spacing w:line="360" w:lineRule="auto"/>
         <w:ind w:firstLineChars="200" w:firstLine="480"/>
       </w:pPr>
       <w:r>
@@ -2877,6 +2934,7 @@
     <w:p>
       <w:pPr>
         <w:pStyle w:val="3"/>
+        <w:spacing w:line="360" w:lineRule="auto"/>
       </w:pPr>
       <w:r>
         <w:rPr>
@@ -2893,6 +2951,7 @@
     </w:p>
     <w:p>
       <w:pPr>
+        <w:spacing w:line="360" w:lineRule="auto"/>
         <w:ind w:firstLineChars="200" w:firstLine="480"/>
       </w:pPr>
       <w:r>
@@ -2946,6 +3005,7 @@
     </w:p>
     <w:p>
       <w:pPr>
+        <w:spacing w:line="360" w:lineRule="auto"/>
         <w:jc w:val="center"/>
       </w:pPr>
       <w:r>
@@ -2960,7 +3020,7 @@
             <v:imagedata r:id="rId18" o:title=""/>
             <w10:wrap type="topAndBottom"/>
           </v:shape>
-          <o:OLEObject Type="Embed" ProgID="Visio.Drawing.15" ShapeID="_x0000_s1042" DrawAspect="Content" ObjectID="_1574895569" r:id="rId19"/>
+          <o:OLEObject Type="Embed" ProgID="Visio.Drawing.15" ShapeID="_x0000_s1042" DrawAspect="Content" ObjectID="_1575070590" r:id="rId19"/>
         </w:object>
       </w:r>
       <w:r>
@@ -2984,6 +3044,7 @@
     </w:p>
     <w:p>
       <w:pPr>
+        <w:spacing w:line="360" w:lineRule="auto"/>
         <w:ind w:firstLineChars="200" w:firstLine="480"/>
       </w:pPr>
       <w:r>
@@ -3064,6 +3125,7 @@
     </w:p>
     <w:p>
       <w:pPr>
+        <w:spacing w:line="360" w:lineRule="auto"/>
         <w:ind w:firstLineChars="200" w:firstLine="480"/>
       </w:pPr>
       <w:r>
@@ -3105,6 +3167,7 @@
     </w:p>
     <w:p>
       <w:pPr>
+        <w:spacing w:line="360" w:lineRule="auto"/>
         <w:ind w:firstLineChars="200" w:firstLine="480"/>
       </w:pPr>
       <w:r>
@@ -3225,6 +3288,7 @@
         <w:rPr>
           <w:rFonts w:hint="eastAsia"/>
         </w:rPr>
+        <w:lastRenderedPageBreak/>
         <w:t>2</w:t>
       </w:r>
       <w:r>
@@ -3244,10 +3308,10 @@
           <w:position w:val="-6"/>
         </w:rPr>
         <w:object w:dxaOrig="2360" w:dyaOrig="279" w14:anchorId="3868ADAA">
-          <v:shape id="_x0000_i1030" type="#_x0000_t75" style="width:118.2pt;height:13.8pt" o:ole="">
+          <v:shape id="_x0000_i1031" type="#_x0000_t75" style="width:118.2pt;height:13.8pt" o:ole="">
             <v:imagedata r:id="rId14" o:title=""/>
           </v:shape>
-          <o:OLEObject Type="Embed" ProgID="Equation.DSMT4" ShapeID="_x0000_i1030" DrawAspect="Content" ObjectID="_1574895564" r:id="rId20"/>
+          <o:OLEObject Type="Embed" ProgID="Equation.DSMT4" ShapeID="_x0000_i1031" DrawAspect="Content" ObjectID="_1575070585" r:id="rId20"/>
         </w:object>
       </w:r>
       <w:r>
@@ -3263,6 +3327,7 @@
     <w:p>
       <w:pPr>
         <w:pStyle w:val="3"/>
+        <w:spacing w:line="360" w:lineRule="auto"/>
       </w:pPr>
       <w:r>
         <w:rPr>
@@ -3312,6 +3377,7 @@
     </w:p>
     <w:p>
       <w:pPr>
+        <w:spacing w:line="360" w:lineRule="auto"/>
         <w:ind w:firstLine="420"/>
       </w:pPr>
       <w:r>
@@ -3353,6 +3419,7 @@
     </w:p>
     <w:p>
       <w:pPr>
+        <w:spacing w:line="360" w:lineRule="auto"/>
         <w:ind w:firstLine="420"/>
       </w:pPr>
       <w:r>
@@ -3398,14 +3465,713 @@
         <w:rPr>
           <w:rFonts w:hint="eastAsia"/>
         </w:rPr>
-        <w:t>接收后需要转</w:t>
+        <w:t>接收后需要转发给</w:t>
+      </w:r>
+      <w:r>
+        <w:rPr>
+          <w:rFonts w:hint="eastAsia"/>
+        </w:rPr>
+        <w:t>C</w:t>
+      </w:r>
+      <w:r>
+        <w:t>PU</w:t>
+      </w:r>
+      <w:r>
+        <w:rPr>
+          <w:rFonts w:hint="eastAsia"/>
+        </w:rPr>
+        <w:t>以及什么数据包在</w:t>
+      </w:r>
+      <w:r>
+        <w:rPr>
+          <w:rFonts w:hint="eastAsia"/>
+        </w:rPr>
+        <w:t>F</w:t>
+      </w:r>
+      <w:r>
+        <w:t>PGA</w:t>
+      </w:r>
+      <w:r>
+        <w:rPr>
+          <w:rFonts w:hint="eastAsia"/>
+        </w:rPr>
+        <w:t>接收后不需要转发给</w:t>
+      </w:r>
+      <w:r>
+        <w:rPr>
+          <w:rFonts w:hint="eastAsia"/>
+        </w:rPr>
+        <w:t>C</w:t>
+      </w:r>
+      <w:r>
+        <w:t>PU</w:t>
+      </w:r>
+      <w:r>
+        <w:rPr>
+          <w:rFonts w:hint="eastAsia"/>
+        </w:rPr>
+        <w:t>，而是自己进行相关处理后直接转发至下一节点。</w:t>
+      </w:r>
+      <w:r>
+        <w:rPr>
+          <w:rFonts w:hint="eastAsia"/>
+        </w:rPr>
+        <w:t>数据包类型主要分为</w:t>
+      </w:r>
+      <w:r>
+        <w:rPr>
+          <w:rFonts w:hint="eastAsia"/>
+        </w:rPr>
+        <w:t>2</w:t>
+      </w:r>
+      <w:r>
+        <w:rPr>
+          <w:rFonts w:hint="eastAsia"/>
+        </w:rPr>
+        <w:t>种，一种是采样数据包，另一种是功能包。</w:t>
+      </w:r>
+      <w:r>
+        <w:rPr>
+          <w:rFonts w:hint="eastAsia"/>
+        </w:rPr>
+        <w:t>采样数据包包括自身采样数据包和转发自上一节点的采样数据包；</w:t>
+      </w:r>
+      <w:r>
+        <w:rPr>
+          <w:rFonts w:hint="eastAsia"/>
+        </w:rPr>
+        <w:t>功能包主要实现</w:t>
+      </w:r>
+      <w:r>
+        <w:rPr>
+          <w:rFonts w:hint="eastAsia"/>
+        </w:rPr>
+        <w:t>水上系统的命令，包括开始</w:t>
+      </w:r>
+      <w:r>
+        <w:rPr>
+          <w:rFonts w:hint="eastAsia"/>
+        </w:rPr>
+        <w:t>/</w:t>
+      </w:r>
+      <w:r>
+        <w:rPr>
+          <w:rFonts w:hint="eastAsia"/>
+        </w:rPr>
+        <w:t>停止采样</w:t>
+      </w:r>
+      <w:r>
+        <w:rPr>
+          <w:rFonts w:hint="eastAsia"/>
+        </w:rPr>
+        <w:t>、时钟切换、</w:t>
+      </w:r>
+      <w:r>
+        <w:rPr>
+          <w:rFonts w:hint="eastAsia"/>
+        </w:rPr>
+        <w:t>延迟测量</w:t>
+      </w:r>
+      <w:r>
+        <w:rPr>
+          <w:rFonts w:hint="eastAsia"/>
+        </w:rPr>
+        <w:t>等功能。</w:t>
+      </w:r>
+      <w:r>
+        <w:rPr>
+          <w:rFonts w:hint="eastAsia"/>
+        </w:rPr>
+        <w:t>FPGA</w:t>
+      </w:r>
+      <w:r>
+        <w:rPr>
+          <w:rFonts w:hint="eastAsia"/>
+        </w:rPr>
+        <w:t>实现对数据包头部的解析以及</w:t>
+      </w:r>
+      <w:r>
+        <w:rPr>
+          <w:rFonts w:hint="eastAsia"/>
+        </w:rPr>
+        <w:t>CRC</w:t>
+      </w:r>
+      <w:r>
+        <w:rPr>
+          <w:rFonts w:hint="eastAsia"/>
+        </w:rPr>
+        <w:t>检验。根据解析结果，</w:t>
+      </w:r>
+      <w:r>
+        <w:rPr>
+          <w:rFonts w:hint="eastAsia"/>
+        </w:rPr>
+        <w:t>FPGA</w:t>
+      </w:r>
+      <w:r>
+        <w:rPr>
+          <w:rFonts w:hint="eastAsia"/>
+        </w:rPr>
+        <w:t>将数据包发送至相应模块进行后续处理</w:t>
+      </w:r>
+      <w:r>
+        <w:rPr>
+          <w:rFonts w:hint="eastAsia"/>
+        </w:rPr>
+        <w:t>。除自身采样数据包外，</w:t>
+      </w:r>
+      <w:r>
+        <w:rPr>
+          <w:rFonts w:hint="eastAsia"/>
+        </w:rPr>
+        <w:t>F</w:t>
+      </w:r>
+      <w:r>
+        <w:t>PGA</w:t>
+      </w:r>
+      <w:r>
+        <w:rPr>
+          <w:rFonts w:hint="eastAsia"/>
+        </w:rPr>
+        <w:t>在收到数据包时都首先对数据包包头进行检验，</w:t>
+      </w:r>
+      <w:r>
+        <w:rPr>
+          <w:rFonts w:hint="eastAsia"/>
+        </w:rPr>
+        <w:t>再</w:t>
+      </w:r>
+      <w:r>
+        <w:rPr>
+          <w:rFonts w:hint="eastAsia"/>
+        </w:rPr>
+        <w:t>做后续处理。</w:t>
+      </w:r>
+    </w:p>
+    <w:p>
+      <w:pPr>
+        <w:pStyle w:val="a8"/>
+        <w:numPr>
+          <w:ilvl w:val="0"/>
+          <w:numId w:val="2"/>
+        </w:numPr>
+        <w:spacing w:line="360" w:lineRule="auto"/>
+        <w:ind w:firstLineChars="0"/>
+        <w:rPr>
+          <w:rFonts w:ascii="宋体" w:eastAsia="宋体" w:hAnsi="宋体"/>
+          <w:sz w:val="24"/>
+          <w:szCs w:val="24"/>
+        </w:rPr>
+      </w:pPr>
+      <w:r>
+        <w:rPr>
+          <w:rFonts w:ascii="宋体" w:eastAsia="宋体" w:hAnsi="宋体" w:hint="eastAsia"/>
+          <w:sz w:val="24"/>
+          <w:szCs w:val="24"/>
+        </w:rPr>
+        <w:t>自身采样数据包</w:t>
+      </w:r>
+    </w:p>
+    <w:p>
+      <w:pPr>
+        <w:spacing w:line="360" w:lineRule="auto"/>
+        <w:ind w:firstLine="420"/>
+      </w:pPr>
+      <w:r>
+        <w:rPr>
+          <w:rFonts w:hint="eastAsia"/>
+        </w:rPr>
+        <w:t>若数据包为</w:t>
+      </w:r>
+      <w:r>
+        <w:rPr>
+          <w:rFonts w:hint="eastAsia"/>
+        </w:rPr>
+        <w:t>自身</w:t>
+      </w:r>
+      <w:r>
+        <w:rPr>
+          <w:rFonts w:hint="eastAsia"/>
+        </w:rPr>
+        <w:t>采样数据包，</w:t>
+      </w:r>
+      <w:r>
+        <w:rPr>
+          <w:rFonts w:hint="eastAsia"/>
+        </w:rPr>
+        <w:t>FPGA</w:t>
+      </w:r>
+      <w:r>
+        <w:rPr>
+          <w:rFonts w:hint="eastAsia"/>
+        </w:rPr>
+        <w:t>通过中断的形式通知</w:t>
+      </w:r>
+      <w:r>
+        <w:rPr>
+          <w:rFonts w:hint="eastAsia"/>
+        </w:rPr>
+        <w:t>C</w:t>
+      </w:r>
+      <w:r>
+        <w:t>PU</w:t>
+      </w:r>
+      <w:r>
+        <w:rPr>
+          <w:rFonts w:hint="eastAsia"/>
+        </w:rPr>
+        <w:t>来取采样数据，</w:t>
+      </w:r>
+      <w:r>
+        <w:rPr>
+          <w:rFonts w:hint="eastAsia"/>
+        </w:rPr>
+        <w:t>C</w:t>
+      </w:r>
+      <w:r>
+        <w:t>PU</w:t>
+      </w:r>
+      <w:r>
+        <w:rPr>
+          <w:rFonts w:hint="eastAsia"/>
+        </w:rPr>
+        <w:t>通过</w:t>
+      </w:r>
+      <w:r>
+        <w:t>PCI</w:t>
+      </w:r>
+      <w:r>
+        <w:rPr>
+          <w:rFonts w:hint="eastAsia"/>
+        </w:rPr>
+        <w:t>e</w:t>
+      </w:r>
+      <w:r>
+        <w:rPr>
+          <w:rFonts w:hint="eastAsia"/>
+        </w:rPr>
+        <w:t>接口从</w:t>
+      </w:r>
+      <w:r>
+        <w:rPr>
+          <w:rFonts w:hint="eastAsia"/>
+        </w:rPr>
+        <w:t>F</w:t>
+      </w:r>
+      <w:r>
+        <w:t>PGA</w:t>
+      </w:r>
+      <w:r>
+        <w:rPr>
+          <w:rFonts w:hint="eastAsia"/>
+        </w:rPr>
+        <w:t>的双口</w:t>
+      </w:r>
+      <w:r>
+        <w:rPr>
+          <w:rFonts w:hint="eastAsia"/>
+        </w:rPr>
+        <w:t>R</w:t>
+      </w:r>
+      <w:r>
+        <w:t>AM</w:t>
+      </w:r>
+      <w:r>
+        <w:rPr>
+          <w:rFonts w:hint="eastAsia"/>
+        </w:rPr>
+        <w:t>读取采样数据</w:t>
+      </w:r>
+      <w:r>
+        <w:rPr>
+          <w:rFonts w:hint="eastAsia"/>
+        </w:rPr>
+        <w:t>，</w:t>
+      </w:r>
+      <w:r>
+        <w:rPr>
+          <w:rFonts w:hint="eastAsia"/>
+        </w:rPr>
+        <w:t>进行相应处理后</w:t>
+      </w:r>
+      <w:r>
+        <w:rPr>
+          <w:rFonts w:hint="eastAsia"/>
+        </w:rPr>
+        <w:t>再</w:t>
+      </w:r>
+      <w:r>
+        <w:rPr>
+          <w:rFonts w:hint="eastAsia"/>
+        </w:rPr>
+        <w:t>通过</w:t>
+      </w:r>
+      <w:r>
+        <w:rPr>
+          <w:rFonts w:hint="eastAsia"/>
+        </w:rPr>
+        <w:t>P</w:t>
+      </w:r>
+      <w:r>
+        <w:t>CI</w:t>
+      </w:r>
+      <w:r>
+        <w:rPr>
+          <w:rFonts w:hint="eastAsia"/>
+        </w:rPr>
+        <w:t>e</w:t>
+      </w:r>
+      <w:r>
+        <w:rPr>
+          <w:rFonts w:hint="eastAsia"/>
+        </w:rPr>
+        <w:t>总线发送至</w:t>
+      </w:r>
+      <w:r>
+        <w:rPr>
+          <w:rFonts w:hint="eastAsia"/>
+        </w:rPr>
+        <w:t>FPGA</w:t>
+      </w:r>
+      <w:r>
+        <w:rPr>
+          <w:rFonts w:hint="eastAsia"/>
+        </w:rPr>
+        <w:t>，</w:t>
+      </w:r>
+      <w:r>
+        <w:rPr>
+          <w:rFonts w:hint="eastAsia"/>
+        </w:rPr>
+        <w:t>F</w:t>
+      </w:r>
+      <w:r>
+        <w:t>PGA</w:t>
+      </w:r>
+      <w:r>
+        <w:rPr>
+          <w:rFonts w:hint="eastAsia"/>
+        </w:rPr>
+        <w:t>根据包头信息产生包头</w:t>
+      </w:r>
+      <w:r>
+        <w:rPr>
+          <w:rFonts w:hint="eastAsia"/>
+        </w:rPr>
+        <w:t>C</w:t>
+      </w:r>
+      <w:r>
+        <w:t>RC</w:t>
+      </w:r>
+      <w:r>
+        <w:rPr>
+          <w:rFonts w:hint="eastAsia"/>
+        </w:rPr>
+        <w:t>校验码</w:t>
+      </w:r>
+      <w:r>
+        <w:rPr>
+          <w:rFonts w:hint="eastAsia"/>
+        </w:rPr>
+        <w:t>，</w:t>
+      </w:r>
+      <w:r>
+        <w:rPr>
+          <w:rFonts w:hint="eastAsia"/>
+        </w:rPr>
+        <w:t>再</w:t>
+      </w:r>
+      <w:r>
+        <w:rPr>
+          <w:rFonts w:hint="eastAsia"/>
+        </w:rPr>
+        <w:t>转发</w:t>
+      </w:r>
+      <w:r>
+        <w:rPr>
+          <w:rFonts w:hint="eastAsia"/>
+        </w:rPr>
+        <w:t>至下一个节点。</w:t>
+      </w:r>
+    </w:p>
+    <w:p>
+      <w:pPr>
+        <w:pStyle w:val="a8"/>
+        <w:numPr>
+          <w:ilvl w:val="0"/>
+          <w:numId w:val="2"/>
+        </w:numPr>
+        <w:spacing w:line="360" w:lineRule="auto"/>
+        <w:ind w:firstLineChars="0"/>
+        <w:rPr>
+          <w:rFonts w:ascii="宋体" w:eastAsia="宋体" w:hAnsi="宋体"/>
+          <w:sz w:val="24"/>
+          <w:szCs w:val="24"/>
+        </w:rPr>
+      </w:pPr>
+      <w:r>
+        <w:rPr>
+          <w:rFonts w:ascii="宋体" w:eastAsia="宋体" w:hAnsi="宋体" w:hint="eastAsia"/>
+          <w:sz w:val="24"/>
+          <w:szCs w:val="24"/>
+        </w:rPr>
+        <w:t>转发采样数据包</w:t>
+      </w:r>
+    </w:p>
+    <w:p>
+      <w:pPr>
+        <w:spacing w:line="360" w:lineRule="auto"/>
+        <w:ind w:firstLine="420"/>
+      </w:pPr>
+      <w:r>
+        <w:rPr>
+          <w:rFonts w:hint="eastAsia"/>
+        </w:rPr>
+        <w:t>若数据包为转发采样数据包，</w:t>
+      </w:r>
+      <w:r>
+        <w:rPr>
+          <w:rFonts w:hint="eastAsia"/>
+        </w:rPr>
+        <w:t>F</w:t>
+      </w:r>
+      <w:r>
+        <w:t>PGA</w:t>
+      </w:r>
+      <w:r>
+        <w:rPr>
+          <w:rFonts w:hint="eastAsia"/>
+        </w:rPr>
+        <w:t>在判断目的地址后便可得知，直接将其转发至下一个节点。</w:t>
+      </w:r>
+    </w:p>
+    <w:p>
+      <w:pPr>
+        <w:pStyle w:val="a8"/>
+        <w:numPr>
+          <w:ilvl w:val="0"/>
+          <w:numId w:val="2"/>
+        </w:numPr>
+        <w:spacing w:line="360" w:lineRule="auto"/>
+        <w:ind w:firstLineChars="0"/>
+        <w:rPr>
+          <w:rFonts w:ascii="宋体" w:eastAsia="宋体" w:hAnsi="宋体"/>
+          <w:sz w:val="24"/>
+          <w:szCs w:val="24"/>
+        </w:rPr>
+      </w:pPr>
+      <w:r>
+        <w:rPr>
+          <w:rFonts w:ascii="宋体" w:eastAsia="宋体" w:hAnsi="宋体" w:hint="eastAsia"/>
+          <w:sz w:val="24"/>
+          <w:szCs w:val="24"/>
+        </w:rPr>
+        <w:t>为延迟测量包</w:t>
+      </w:r>
+    </w:p>
+    <w:p>
+      <w:pPr>
+        <w:spacing w:line="360" w:lineRule="auto"/>
+        <w:ind w:firstLine="420"/>
+      </w:pPr>
+      <w:r>
+        <w:rPr>
+          <w:rFonts w:hint="eastAsia"/>
+        </w:rPr>
+        <w:t>若数据包为延迟测量包，延迟测量包由</w:t>
+      </w:r>
+      <w:r>
+        <w:rPr>
+          <w:rFonts w:hint="eastAsia"/>
+        </w:rPr>
+        <w:t>网关</w:t>
+      </w:r>
+      <w:r>
+        <w:rPr>
+          <w:rFonts w:hint="eastAsia"/>
+        </w:rPr>
+        <w:t>发出并统计，对于延迟测量包，只有数据包头部，数据长度为</w:t>
+      </w:r>
+      <w:r>
+        <w:rPr>
+          <w:rFonts w:hint="eastAsia"/>
+        </w:rPr>
+        <w:t>0</w:t>
+      </w:r>
+      <w:r>
+        <w:rPr>
+          <w:rFonts w:hint="eastAsia"/>
+        </w:rPr>
+        <w:t>，</w:t>
+      </w:r>
+      <w:r>
+        <w:rPr>
+          <w:rFonts w:hint="eastAsia"/>
+        </w:rPr>
+        <w:t>FPGA</w:t>
+      </w:r>
+      <w:r>
+        <w:rPr>
+          <w:rFonts w:hint="eastAsia"/>
+        </w:rPr>
+        <w:t>若判定该数据包为延迟测量包，再判断该延迟测量包目的地址是否本地地址，若是则将源地址填充为本地地址，目的地址改为</w:t>
+      </w:r>
+      <w:r>
+        <w:rPr>
+          <w:rFonts w:hint="eastAsia"/>
+        </w:rPr>
+        <w:t>网关</w:t>
+      </w:r>
+      <w:r>
+        <w:rPr>
+          <w:rFonts w:hint="eastAsia"/>
+        </w:rPr>
+        <w:t>地址，并</w:t>
+      </w:r>
+      <w:r>
+        <w:rPr>
+          <w:rFonts w:hint="eastAsia"/>
+        </w:rPr>
+        <w:t>根据包头信息产生包头</w:t>
+      </w:r>
+      <w:r>
+        <w:rPr>
+          <w:rFonts w:hint="eastAsia"/>
+        </w:rPr>
+        <w:t>C</w:t>
+      </w:r>
+      <w:r>
+        <w:t>RC</w:t>
+      </w:r>
+      <w:r>
+        <w:rPr>
+          <w:rFonts w:hint="eastAsia"/>
+        </w:rPr>
+        <w:t>校验码，</w:t>
+      </w:r>
+      <w:r>
+        <w:rPr>
+          <w:rFonts w:hint="eastAsia"/>
+        </w:rPr>
+        <w:t>从同向端口回包；若不同，则</w:t>
+      </w:r>
+      <w:r>
+        <w:rPr>
+          <w:rFonts w:hint="eastAsia"/>
+        </w:rPr>
+        <w:t>转发</w:t>
+      </w:r>
+      <w:r>
+        <w:rPr>
+          <w:rFonts w:hint="eastAsia"/>
+        </w:rPr>
+        <w:t>至下一个节点。</w:t>
+      </w:r>
+      <w:r>
+        <w:rPr>
+          <w:rFonts w:hint="eastAsia"/>
+        </w:rPr>
+        <w:t>网关</w:t>
+      </w:r>
+      <w:r>
+        <w:rPr>
+          <w:rFonts w:hint="eastAsia"/>
+        </w:rPr>
+        <w:t>统计每个节点的延迟值后给每个节点发延迟配置命令包，数据内容是节点的延迟值。节点同样判断该延迟配置包地址是否与本地地址匹配，若是，则获取该延迟值，并做延迟逻辑（延迟逻辑的实现通过节点</w:t>
       </w:r>
       <w:r>
         <w:rPr>
           <w:rFonts w:hint="eastAsia"/>
         </w:rPr>
         <w:lastRenderedPageBreak/>
-        <w:t>发给</w:t>
+        <w:t>的同步时钟计数实现，每个节点按照延迟值的大小先后给将同步时钟发给</w:t>
+      </w:r>
+      <w:r>
+        <w:rPr>
+          <w:rFonts w:hint="eastAsia"/>
+        </w:rPr>
+        <w:t>AD</w:t>
+      </w:r>
+      <w:r>
+        <w:rPr>
+          <w:rFonts w:hint="eastAsia"/>
+        </w:rPr>
+        <w:t>采样的</w:t>
+      </w:r>
+      <w:r>
+        <w:rPr>
+          <w:rFonts w:hint="eastAsia"/>
+        </w:rPr>
+        <w:t>主时钟</w:t>
+      </w:r>
+      <w:r>
+        <w:rPr>
+          <w:rFonts w:hint="eastAsia"/>
+        </w:rPr>
+        <w:t>），否则转发给下一个节点。</w:t>
+      </w:r>
+    </w:p>
+    <w:p>
+      <w:pPr>
+        <w:pStyle w:val="a8"/>
+        <w:numPr>
+          <w:ilvl w:val="0"/>
+          <w:numId w:val="2"/>
+        </w:numPr>
+        <w:spacing w:line="360" w:lineRule="auto"/>
+        <w:ind w:firstLineChars="0"/>
+        <w:rPr>
+          <w:rFonts w:ascii="宋体" w:eastAsia="宋体" w:hAnsi="宋体"/>
+          <w:sz w:val="24"/>
+          <w:szCs w:val="24"/>
+        </w:rPr>
+      </w:pPr>
+      <w:r>
+        <w:rPr>
+          <w:rFonts w:ascii="宋体" w:eastAsia="宋体" w:hAnsi="宋体" w:hint="eastAsia"/>
+          <w:sz w:val="24"/>
+          <w:szCs w:val="24"/>
+        </w:rPr>
+        <w:t>时钟切换数据包</w:t>
+      </w:r>
+    </w:p>
+    <w:p>
+      <w:pPr>
+        <w:spacing w:line="360" w:lineRule="auto"/>
+        <w:ind w:firstLine="420"/>
+      </w:pPr>
+      <w:r>
+        <w:rPr>
+          <w:rFonts w:hint="eastAsia"/>
+        </w:rPr>
+        <w:t>若数据包为时钟切换数据包，对于时钟切换数据包，其数据部分包含每个节点地址以及相应的延迟值。</w:t>
+      </w:r>
+      <w:r>
+        <w:rPr>
+          <w:rFonts w:hint="eastAsia"/>
+        </w:rPr>
+        <w:t>FPGA</w:t>
+      </w:r>
+      <w:r>
+        <w:rPr>
+          <w:rFonts w:hint="eastAsia"/>
+        </w:rPr>
+        <w:t>若判定该数据包为时钟切换数据包，应通过</w:t>
+      </w:r>
+      <w:r>
+        <w:t>PCI</w:t>
+      </w:r>
+      <w:r>
+        <w:rPr>
+          <w:rFonts w:hint="eastAsia"/>
+        </w:rPr>
+        <w:t>e</w:t>
+      </w:r>
+      <w:r>
+        <w:rPr>
+          <w:rFonts w:hint="eastAsia"/>
+        </w:rPr>
+        <w:t>发送模块将该数据包发送至</w:t>
       </w:r>
       <w:r>
         <w:rPr>
@@ -3420,7 +4186,82 @@
         <w:rPr>
           <w:rFonts w:hint="eastAsia"/>
         </w:rPr>
-        <w:t>以及什么数据包在</w:t>
+        <w:t>，由</w:t>
+      </w:r>
+      <w:r>
+        <w:rPr>
+          <w:rFonts w:hint="eastAsia"/>
+        </w:rPr>
+        <w:t>C</w:t>
+      </w:r>
+      <w:r>
+        <w:t>PU</w:t>
+      </w:r>
+      <w:r>
+        <w:rPr>
+          <w:rFonts w:hint="eastAsia"/>
+        </w:rPr>
+        <w:t>去做数据部分的</w:t>
+      </w:r>
+      <w:r>
+        <w:rPr>
+          <w:rFonts w:hint="eastAsia"/>
+        </w:rPr>
+        <w:t>CRC32</w:t>
+      </w:r>
+      <w:r>
+        <w:rPr>
+          <w:rFonts w:hint="eastAsia"/>
+        </w:rPr>
+        <w:t>校验并获取相应的延迟值。</w:t>
+      </w:r>
+      <w:r>
+        <w:rPr>
+          <w:rFonts w:hint="eastAsia"/>
+        </w:rPr>
+        <w:t>CRC32</w:t>
+      </w:r>
+      <w:r>
+        <w:rPr>
+          <w:rFonts w:hint="eastAsia"/>
+        </w:rPr>
+        <w:t>校验成功之后再由</w:t>
+      </w:r>
+      <w:r>
+        <w:t>CPU</w:t>
+      </w:r>
+      <w:r>
+        <w:rPr>
+          <w:rFonts w:hint="eastAsia"/>
+        </w:rPr>
+        <w:t>通过</w:t>
+      </w:r>
+      <w:r>
+        <w:t>PCI</w:t>
+      </w:r>
+      <w:r>
+        <w:rPr>
+          <w:rFonts w:hint="eastAsia"/>
+        </w:rPr>
+        <w:t>e</w:t>
+      </w:r>
+      <w:r>
+        <w:rPr>
+          <w:rFonts w:hint="eastAsia"/>
+        </w:rPr>
+        <w:t>总线将数据发送至</w:t>
+      </w:r>
+      <w:r>
+        <w:rPr>
+          <w:rFonts w:hint="eastAsia"/>
+        </w:rPr>
+        <w:t>FPGA</w:t>
+      </w:r>
+      <w:r>
+        <w:rPr>
+          <w:rFonts w:hint="eastAsia"/>
+        </w:rPr>
+        <w:t>，</w:t>
       </w:r>
       <w:r>
         <w:rPr>
@@ -3435,7 +4276,7 @@
         <w:rPr>
           <w:rFonts w:hint="eastAsia"/>
         </w:rPr>
-        <w:t>接收后不需要转发给</w:t>
+        <w:t>根据包头信息产生包头</w:t>
       </w:r>
       <w:r>
         <w:rPr>
@@ -3444,79 +4285,172 @@
         <w:t>C</w:t>
       </w:r>
       <w:r>
+        <w:t>RC</w:t>
+      </w:r>
+      <w:r>
+        <w:rPr>
+          <w:rFonts w:hint="eastAsia"/>
+        </w:rPr>
+        <w:t>校验码，</w:t>
+      </w:r>
+      <w:r>
+        <w:rPr>
+          <w:rFonts w:hint="eastAsia"/>
+        </w:rPr>
+        <w:t>再</w:t>
+      </w:r>
+      <w:r>
+        <w:rPr>
+          <w:rFonts w:hint="eastAsia"/>
+        </w:rPr>
+        <w:t>转发</w:t>
+      </w:r>
+      <w:r>
+        <w:rPr>
+          <w:rFonts w:hint="eastAsia"/>
+        </w:rPr>
+        <w:t>至下一个节点。</w:t>
+      </w:r>
+    </w:p>
+    <w:p>
+      <w:pPr>
+        <w:pStyle w:val="a8"/>
+        <w:numPr>
+          <w:ilvl w:val="0"/>
+          <w:numId w:val="2"/>
+        </w:numPr>
+        <w:spacing w:line="360" w:lineRule="auto"/>
+        <w:ind w:firstLineChars="0"/>
+        <w:rPr>
+          <w:rFonts w:ascii="宋体" w:eastAsia="宋体" w:hAnsi="宋体"/>
+          <w:sz w:val="24"/>
+          <w:szCs w:val="24"/>
+        </w:rPr>
+      </w:pPr>
+      <w:r>
+        <w:rPr>
+          <w:rFonts w:ascii="宋体" w:eastAsia="宋体" w:hAnsi="宋体" w:hint="eastAsia"/>
+          <w:sz w:val="24"/>
+          <w:szCs w:val="24"/>
+        </w:rPr>
+        <w:t>其余功能包</w:t>
+      </w:r>
+    </w:p>
+    <w:p>
+      <w:pPr>
+        <w:spacing w:line="360" w:lineRule="auto"/>
+        <w:ind w:firstLine="420"/>
+      </w:pPr>
+      <w:r>
+        <w:rPr>
+          <w:rFonts w:hint="eastAsia"/>
+        </w:rPr>
+        <w:t>若数据包为</w:t>
+      </w:r>
+      <w:r>
+        <w:rPr>
+          <w:rFonts w:hint="eastAsia"/>
+        </w:rPr>
+        <w:t>其余功能</w:t>
+      </w:r>
+      <w:r>
+        <w:rPr>
+          <w:rFonts w:hint="eastAsia"/>
+        </w:rPr>
+        <w:t>包，</w:t>
+      </w:r>
+      <w:r>
+        <w:rPr>
+          <w:rFonts w:hint="eastAsia"/>
+        </w:rPr>
+        <w:t>FPGA</w:t>
+      </w:r>
+      <w:r>
+        <w:rPr>
+          <w:rFonts w:hint="eastAsia"/>
+        </w:rPr>
+        <w:t>在检验包头判定为发往本地时，将该数据包通过</w:t>
+      </w:r>
+      <w:r>
+        <w:t>PCI</w:t>
+      </w:r>
+      <w:r>
+        <w:rPr>
+          <w:rFonts w:hint="eastAsia"/>
+        </w:rPr>
+        <w:t>e</w:t>
+      </w:r>
+      <w:r>
+        <w:rPr>
+          <w:rFonts w:hint="eastAsia"/>
+        </w:rPr>
+        <w:t>发送模块发送至</w:t>
+      </w:r>
+      <w:r>
+        <w:rPr>
+          <w:rFonts w:hint="eastAsia"/>
+        </w:rPr>
+        <w:t>C</w:t>
+      </w:r>
+      <w:r>
         <w:t>PU</w:t>
       </w:r>
       <w:r>
         <w:rPr>
           <w:rFonts w:hint="eastAsia"/>
         </w:rPr>
-        <w:t>，而是自己进行相关处理后直接转发至下一节点。</w:t>
-      </w:r>
-      <w:r>
-        <w:rPr>
-          <w:rFonts w:hint="eastAsia"/>
-        </w:rPr>
-        <w:t>数据包类型主要分为</w:t>
-      </w:r>
-      <w:r>
-        <w:rPr>
-          <w:rFonts w:hint="eastAsia"/>
-        </w:rPr>
-        <w:t>2</w:t>
-      </w:r>
-      <w:r>
-        <w:rPr>
-          <w:rFonts w:hint="eastAsia"/>
-        </w:rPr>
-        <w:t>种，一种是采样数据包，另一种是功能包。</w:t>
-      </w:r>
-      <w:r>
-        <w:rPr>
-          <w:rFonts w:hint="eastAsia"/>
-        </w:rPr>
-        <w:t>采样数据包包括自身采样数据包和转发自上一节点的采样数据包；</w:t>
-      </w:r>
-      <w:r>
-        <w:rPr>
-          <w:rFonts w:hint="eastAsia"/>
-        </w:rPr>
-        <w:t>功能包主要实现</w:t>
-      </w:r>
-      <w:r>
-        <w:rPr>
-          <w:rFonts w:hint="eastAsia"/>
-        </w:rPr>
-        <w:t>水上系统的命令，包括开始</w:t>
-      </w:r>
-      <w:r>
-        <w:rPr>
-          <w:rFonts w:hint="eastAsia"/>
-        </w:rPr>
-        <w:t>/</w:t>
-      </w:r>
-      <w:r>
-        <w:rPr>
-          <w:rFonts w:hint="eastAsia"/>
-        </w:rPr>
-        <w:t>停止采样</w:t>
-      </w:r>
-      <w:r>
-        <w:rPr>
-          <w:rFonts w:hint="eastAsia"/>
-        </w:rPr>
-        <w:t>、时钟切换、</w:t>
-      </w:r>
-      <w:r>
-        <w:rPr>
-          <w:rFonts w:hint="eastAsia"/>
-        </w:rPr>
-        <w:t>延迟测量</w:t>
-      </w:r>
-      <w:r>
-        <w:rPr>
-          <w:rFonts w:hint="eastAsia"/>
-        </w:rPr>
-        <w:t>等功能。</w:t>
+        <w:t>，由</w:t>
+      </w:r>
+      <w:r>
+        <w:rPr>
+          <w:rFonts w:hint="eastAsia"/>
+        </w:rPr>
+        <w:t>C</w:t>
+      </w:r>
+      <w:r>
+        <w:t>PU</w:t>
+      </w:r>
+      <w:r>
+        <w:rPr>
+          <w:rFonts w:hint="eastAsia"/>
+        </w:rPr>
+        <w:t>去做数据部分的</w:t>
+      </w:r>
+      <w:r>
+        <w:rPr>
+          <w:rFonts w:hint="eastAsia"/>
+        </w:rPr>
+        <w:t>CRC32</w:t>
+      </w:r>
+      <w:r>
+        <w:rPr>
+          <w:rFonts w:hint="eastAsia"/>
+        </w:rPr>
+        <w:t>校验，检验成功并处理后，再由</w:t>
+      </w:r>
+      <w:r>
+        <w:t>CPU</w:t>
+      </w:r>
+      <w:r>
+        <w:rPr>
+          <w:rFonts w:hint="eastAsia"/>
+        </w:rPr>
+        <w:t>通过</w:t>
+      </w:r>
+      <w:r>
+        <w:t>PCI</w:t>
+      </w:r>
+      <w:r>
+        <w:rPr>
+          <w:rFonts w:hint="eastAsia"/>
+        </w:rPr>
+        <w:t>e</w:t>
+      </w:r>
+      <w:r>
+        <w:rPr>
+          <w:rFonts w:hint="eastAsia"/>
+        </w:rPr>
+        <w:t>总线将数据发送至</w:t>
       </w:r>
       <w:r>
         <w:rPr>
@@ -3528,7 +4462,124 @@
         <w:rPr>
           <w:rFonts w:hint="eastAsia"/>
         </w:rPr>
-        <w:t>实现对数据包头部的解析以及</w:t>
+        <w:t>，</w:t>
+      </w:r>
+      <w:r>
+        <w:rPr>
+          <w:rFonts w:hint="eastAsia"/>
+        </w:rPr>
+        <w:t>F</w:t>
+      </w:r>
+      <w:r>
+        <w:t>PGA</w:t>
+      </w:r>
+      <w:r>
+        <w:rPr>
+          <w:rFonts w:hint="eastAsia"/>
+        </w:rPr>
+        <w:t>根据包头信息产生包头</w:t>
+      </w:r>
+      <w:r>
+        <w:rPr>
+          <w:rFonts w:hint="eastAsia"/>
+        </w:rPr>
+        <w:t>C</w:t>
+      </w:r>
+      <w:r>
+        <w:t>RC</w:t>
+      </w:r>
+      <w:r>
+        <w:rPr>
+          <w:rFonts w:hint="eastAsia"/>
+        </w:rPr>
+        <w:t>校验码，转发</w:t>
+      </w:r>
+      <w:r>
+        <w:rPr>
+          <w:rFonts w:hint="eastAsia"/>
+        </w:rPr>
+        <w:t>至下一个节点。</w:t>
+      </w:r>
+    </w:p>
+    <w:p>
+      <w:pPr>
+        <w:pStyle w:val="3"/>
+        <w:spacing w:line="360" w:lineRule="auto"/>
+      </w:pPr>
+      <w:r>
+        <w:rPr>
+          <w:rFonts w:hint="eastAsia"/>
+        </w:rPr>
+        <w:t>5.1.</w:t>
+      </w:r>
+      <w:r>
+        <w:t>5</w:t>
+      </w:r>
+      <w:r>
+        <w:rPr>
+          <w:rFonts w:hint="eastAsia"/>
+        </w:rPr>
+        <w:t xml:space="preserve"> C</w:t>
+      </w:r>
+      <w:r>
+        <w:t>RC</w:t>
+      </w:r>
+      <w:r>
+        <w:rPr>
+          <w:rFonts w:hint="eastAsia"/>
+        </w:rPr>
+        <w:t>校验</w:t>
+      </w:r>
+      <w:r>
+        <w:rPr>
+          <w:rFonts w:hint="eastAsia"/>
+        </w:rPr>
+        <w:t>实现</w:t>
+      </w:r>
+    </w:p>
+    <w:p>
+      <w:pPr>
+        <w:spacing w:line="360" w:lineRule="auto"/>
+        <w:ind w:firstLine="420"/>
+      </w:pPr>
+      <w:r>
+        <w:rPr>
+          <w:rFonts w:hint="eastAsia"/>
+        </w:rPr>
+        <w:t>本系统研发的传输协议按照</w:t>
+      </w:r>
+      <w:r>
+        <w:rPr>
+          <w:rFonts w:hint="eastAsia"/>
+        </w:rPr>
+        <w:t>数据包信息的</w:t>
+      </w:r>
+      <w:r>
+        <w:rPr>
+          <w:rFonts w:hint="eastAsia"/>
+        </w:rPr>
+        <w:t>功能分别对数据包包头和数据部分进行</w:t>
+      </w:r>
+      <w:r>
+        <w:rPr>
+          <w:rFonts w:hint="eastAsia"/>
+        </w:rPr>
+        <w:t>C</w:t>
+      </w:r>
+      <w:r>
+        <w:t>RC</w:t>
+      </w:r>
+      <w:r>
+        <w:rPr>
+          <w:rFonts w:hint="eastAsia"/>
+        </w:rPr>
+        <w:t>校验。</w:t>
+      </w:r>
+      <w:r>
+        <w:rPr>
+          <w:rFonts w:hint="eastAsia"/>
+        </w:rPr>
+        <w:t>对于包头部分，由单独的</w:t>
       </w:r>
       <w:r>
         <w:rPr>
@@ -3540,87 +4591,169 @@
         <w:rPr>
           <w:rFonts w:hint="eastAsia"/>
         </w:rPr>
-        <w:t>检验。根据解析结果，</w:t>
-      </w:r>
-      <w:r>
-        <w:rPr>
-          <w:rFonts w:hint="eastAsia"/>
-        </w:rPr>
-        <w:t>FPGA</w:t>
-      </w:r>
-      <w:r>
-        <w:rPr>
-          <w:rFonts w:hint="eastAsia"/>
-        </w:rPr>
-        <w:t>将数据包发送至相应模块进行后续处理</w:t>
-      </w:r>
-      <w:r>
-        <w:rPr>
-          <w:rFonts w:hint="eastAsia"/>
-        </w:rPr>
-        <w:t>。除自身采样数据包外，</w:t>
-      </w:r>
-      <w:r>
-        <w:rPr>
-          <w:rFonts w:hint="eastAsia"/>
-        </w:rPr>
-        <w:t>F</w:t>
-      </w:r>
-      <w:r>
-        <w:t>PGA</w:t>
-      </w:r>
-      <w:r>
-        <w:rPr>
-          <w:rFonts w:hint="eastAsia"/>
-        </w:rPr>
-        <w:t>在收到数据包时都首先对数据包包头进行检验，</w:t>
-      </w:r>
-      <w:r>
-        <w:rPr>
-          <w:rFonts w:hint="eastAsia"/>
-        </w:rPr>
-        <w:t>再</w:t>
-      </w:r>
-      <w:r>
-        <w:rPr>
-          <w:rFonts w:hint="eastAsia"/>
-        </w:rPr>
-        <w:t>做后续处理。</w:t>
-      </w:r>
-    </w:p>
-    <w:p>
-      <w:pPr>
+        <w:t>校验码对包头进行单独的</w:t>
+      </w:r>
+      <w:r>
+        <w:rPr>
+          <w:rFonts w:hint="eastAsia"/>
+        </w:rPr>
+        <w:t>CRC</w:t>
+      </w:r>
+      <w:r>
+        <w:rPr>
+          <w:rFonts w:hint="eastAsia"/>
+        </w:rPr>
+        <w:t>校验。包头</w:t>
+      </w:r>
+      <w:r>
+        <w:rPr>
+          <w:rFonts w:hint="eastAsia"/>
+        </w:rPr>
+        <w:t>CRC</w:t>
+      </w:r>
+      <w:r>
+        <w:rPr>
+          <w:rFonts w:hint="eastAsia"/>
+        </w:rPr>
+        <w:t>校验采用</w:t>
+      </w:r>
+      <w:r>
+        <w:rPr>
+          <w:rFonts w:hint="eastAsia"/>
+        </w:rPr>
+        <w:t>CRC-8</w:t>
+      </w:r>
+      <w:r>
+        <w:rPr>
+          <w:rFonts w:hint="eastAsia"/>
+        </w:rPr>
+        <w:t>校验方式，因此包头</w:t>
+      </w:r>
+      <w:r>
+        <w:rPr>
+          <w:rFonts w:hint="eastAsia"/>
+        </w:rPr>
+        <w:t>CRC</w:t>
+      </w:r>
+      <w:r>
+        <w:rPr>
+          <w:rFonts w:hint="eastAsia"/>
+        </w:rPr>
+        <w:t>长度为</w:t>
+      </w:r>
+      <w:r>
+        <w:rPr>
+          <w:rFonts w:hint="eastAsia"/>
+        </w:rPr>
+        <w:t>1Byte</w:t>
+      </w:r>
+      <w:r>
+        <w:rPr>
+          <w:rFonts w:hint="eastAsia"/>
+        </w:rPr>
+        <w:t>。</w:t>
+      </w:r>
+    </w:p>
+    <w:p>
+      <w:pPr>
+        <w:spacing w:line="360" w:lineRule="auto"/>
         <w:ind w:firstLine="420"/>
       </w:pPr>
       <w:r>
         <w:rPr>
           <w:rFonts w:hint="eastAsia"/>
         </w:rPr>
-        <w:t>若数据包为</w:t>
-      </w:r>
-      <w:r>
-        <w:rPr>
-          <w:rFonts w:hint="eastAsia"/>
-        </w:rPr>
-        <w:t>自身</w:t>
-      </w:r>
-      <w:r>
-        <w:rPr>
-          <w:rFonts w:hint="eastAsia"/>
-        </w:rPr>
-        <w:t>采样数据包，</w:t>
-      </w:r>
-      <w:r>
-        <w:rPr>
-          <w:rFonts w:hint="eastAsia"/>
-        </w:rPr>
-        <w:t>FPGA</w:t>
-      </w:r>
-      <w:r>
-        <w:rPr>
-          <w:rFonts w:hint="eastAsia"/>
-        </w:rPr>
-        <w:t>通过中断的形式通知</w:t>
+        <w:t>数据部分则是网络包的主要内容，分为控制命令和实际采集数据，其长度不确定，但长度信息可以通过包头的</w:t>
+      </w:r>
+      <w:r>
+        <w:rPr>
+          <w:rFonts w:hint="eastAsia"/>
+        </w:rPr>
+        <w:t>Length</w:t>
+      </w:r>
+      <w:r>
+        <w:rPr>
+          <w:rFonts w:hint="eastAsia"/>
+        </w:rPr>
+        <w:t>值得到，同样，数据部分也有单独的</w:t>
+      </w:r>
+      <w:r>
+        <w:rPr>
+          <w:rFonts w:hint="eastAsia"/>
+        </w:rPr>
+        <w:t>CRC</w:t>
+      </w:r>
+      <w:r>
+        <w:rPr>
+          <w:rFonts w:hint="eastAsia"/>
+        </w:rPr>
+        <w:t>校验码用来进行数据部分的</w:t>
+      </w:r>
+      <w:r>
+        <w:rPr>
+          <w:rFonts w:hint="eastAsia"/>
+        </w:rPr>
+        <w:t>CRC</w:t>
+      </w:r>
+      <w:r>
+        <w:rPr>
+          <w:rFonts w:hint="eastAsia"/>
+        </w:rPr>
+        <w:t>单独校验。数据部分的</w:t>
+      </w:r>
+      <w:r>
+        <w:rPr>
+          <w:rFonts w:hint="eastAsia"/>
+        </w:rPr>
+        <w:t>CRC</w:t>
+      </w:r>
+      <w:r>
+        <w:rPr>
+          <w:rFonts w:hint="eastAsia"/>
+        </w:rPr>
+        <w:t>校验采用</w:t>
+      </w:r>
+      <w:r>
+        <w:rPr>
+          <w:rFonts w:hint="eastAsia"/>
+        </w:rPr>
+        <w:t>CRC-32</w:t>
+      </w:r>
+      <w:r>
+        <w:rPr>
+          <w:rFonts w:hint="eastAsia"/>
+        </w:rPr>
+        <w:t>校验方式，因此数据部分的</w:t>
+      </w:r>
+      <w:r>
+        <w:rPr>
+          <w:rFonts w:hint="eastAsia"/>
+        </w:rPr>
+        <w:t>CRC</w:t>
+      </w:r>
+      <w:r>
+        <w:rPr>
+          <w:rFonts w:hint="eastAsia"/>
+        </w:rPr>
+        <w:t>长度为</w:t>
+      </w:r>
+      <w:r>
+        <w:rPr>
+          <w:rFonts w:hint="eastAsia"/>
+        </w:rPr>
+        <w:t>4Bytes</w:t>
+      </w:r>
+      <w:r>
+        <w:rPr>
+          <w:rFonts w:hint="eastAsia"/>
+        </w:rPr>
+        <w:t>。</w:t>
+      </w:r>
+      <w:r>
+        <w:rPr>
+          <w:rFonts w:hint="eastAsia"/>
+        </w:rPr>
+        <w:t>本系统</w:t>
       </w:r>
       <w:r>
         <w:rPr>
@@ -3629,1017 +4762,31 @@
         <w:t>C</w:t>
       </w:r>
       <w:r>
-        <w:t>PU</w:t>
-      </w:r>
-      <w:r>
-        <w:rPr>
-          <w:rFonts w:hint="eastAsia"/>
-        </w:rPr>
-        <w:t>来取采样数据，</w:t>
-      </w:r>
-      <w:r>
-        <w:rPr>
-          <w:rFonts w:hint="eastAsia"/>
-        </w:rPr>
-        <w:t>C</w:t>
-      </w:r>
-      <w:r>
-        <w:t>PU</w:t>
-      </w:r>
-      <w:r>
-        <w:rPr>
-          <w:rFonts w:hint="eastAsia"/>
-        </w:rPr>
-        <w:t>通过</w:t>
-      </w:r>
-      <w:r>
-        <w:t>PCI</w:t>
-      </w:r>
-      <w:r>
-        <w:rPr>
-          <w:rFonts w:hint="eastAsia"/>
-        </w:rPr>
-        <w:t>e</w:t>
-      </w:r>
-      <w:r>
-        <w:rPr>
-          <w:rFonts w:hint="eastAsia"/>
-        </w:rPr>
-        <w:t>接口从</w:t>
-      </w:r>
-      <w:r>
-        <w:rPr>
-          <w:rFonts w:hint="eastAsia"/>
-        </w:rPr>
-        <w:t>F</w:t>
-      </w:r>
-      <w:r>
-        <w:t>PGA</w:t>
-      </w:r>
-      <w:r>
-        <w:rPr>
-          <w:rFonts w:hint="eastAsia"/>
-        </w:rPr>
-        <w:t>的双口</w:t>
-      </w:r>
-      <w:r>
-        <w:rPr>
-          <w:rFonts w:hint="eastAsia"/>
-        </w:rPr>
-        <w:t>R</w:t>
-      </w:r>
-      <w:r>
-        <w:t>AM</w:t>
-      </w:r>
-      <w:r>
-        <w:rPr>
-          <w:rFonts w:hint="eastAsia"/>
-        </w:rPr>
-        <w:t>读取采样数据</w:t>
-      </w:r>
-      <w:r>
-        <w:rPr>
-          <w:rFonts w:hint="eastAsia"/>
-        </w:rPr>
-        <w:t>，</w:t>
-      </w:r>
-      <w:r>
-        <w:rPr>
-          <w:rFonts w:hint="eastAsia"/>
-        </w:rPr>
-        <w:t>进行相应处理后</w:t>
-      </w:r>
-      <w:r>
-        <w:rPr>
-          <w:rFonts w:hint="eastAsia"/>
-        </w:rPr>
-        <w:t>再</w:t>
-      </w:r>
-      <w:r>
-        <w:rPr>
-          <w:rFonts w:hint="eastAsia"/>
-        </w:rPr>
-        <w:t>通过</w:t>
-      </w:r>
-      <w:r>
-        <w:rPr>
-          <w:rFonts w:hint="eastAsia"/>
-        </w:rPr>
-        <w:t>P</w:t>
-      </w:r>
-      <w:r>
-        <w:t>CI</w:t>
-      </w:r>
-      <w:r>
-        <w:rPr>
-          <w:rFonts w:hint="eastAsia"/>
-        </w:rPr>
-        <w:t>e</w:t>
-      </w:r>
-      <w:r>
-        <w:rPr>
-          <w:rFonts w:hint="eastAsia"/>
-        </w:rPr>
-        <w:t>总线发送至</w:t>
-      </w:r>
-      <w:r>
-        <w:rPr>
-          <w:rFonts w:hint="eastAsia"/>
-        </w:rPr>
-        <w:t>FPGA</w:t>
-      </w:r>
-      <w:r>
-        <w:rPr>
-          <w:rFonts w:hint="eastAsia"/>
-        </w:rPr>
-        <w:t>，</w:t>
-      </w:r>
-      <w:r>
-        <w:rPr>
-          <w:rFonts w:hint="eastAsia"/>
-        </w:rPr>
-        <w:t>F</w:t>
-      </w:r>
-      <w:r>
-        <w:t>PGA</w:t>
-      </w:r>
-      <w:r>
-        <w:rPr>
-          <w:rFonts w:hint="eastAsia"/>
-        </w:rPr>
-        <w:t>根据包头信息产生包头</w:t>
-      </w:r>
-      <w:r>
-        <w:rPr>
-          <w:rFonts w:hint="eastAsia"/>
-        </w:rPr>
-        <w:t>C</w:t>
-      </w:r>
-      <w:r>
         <w:t>RC</w:t>
       </w:r>
       <w:r>
         <w:rPr>
           <w:rFonts w:hint="eastAsia"/>
         </w:rPr>
-        <w:t>校验码</w:t>
-      </w:r>
-      <w:r>
-        <w:rPr>
-          <w:rFonts w:hint="eastAsia"/>
-        </w:rPr>
-        <w:t>，</w:t>
-      </w:r>
-      <w:r>
-        <w:rPr>
-          <w:rFonts w:hint="eastAsia"/>
-        </w:rPr>
-        <w:t>再</w:t>
-      </w:r>
-      <w:r>
-        <w:rPr>
-          <w:rFonts w:hint="eastAsia"/>
-        </w:rPr>
-        <w:t>转发</w:t>
-      </w:r>
-      <w:r>
-        <w:rPr>
-          <w:rFonts w:hint="eastAsia"/>
-        </w:rPr>
-        <w:t>至下一个节点。</w:t>
-      </w:r>
-    </w:p>
-    <w:p>
-      <w:pPr>
-        <w:ind w:firstLine="420"/>
-      </w:pPr>
-      <w:r>
-        <w:rPr>
-          <w:rFonts w:hint="eastAsia"/>
-        </w:rPr>
-        <w:t>若数据包为转发采样数据包，</w:t>
-      </w:r>
-      <w:r>
-        <w:rPr>
-          <w:rFonts w:hint="eastAsia"/>
-        </w:rPr>
-        <w:t>F</w:t>
-      </w:r>
-      <w:r>
-        <w:t>PGA</w:t>
-      </w:r>
-      <w:r>
-        <w:rPr>
-          <w:rFonts w:hint="eastAsia"/>
-        </w:rPr>
-        <w:t>在判断目的地址后便可得知，直接将其转发至下一个节点。</w:t>
-      </w:r>
-    </w:p>
-    <w:p>
-      <w:pPr>
-        <w:ind w:firstLine="420"/>
-      </w:pPr>
-      <w:r>
-        <w:rPr>
-          <w:rFonts w:hint="eastAsia"/>
-        </w:rPr>
-        <w:t>若数据包为延迟测量包，延迟测量包由</w:t>
-      </w:r>
-      <w:r>
-        <w:rPr>
-          <w:rFonts w:hint="eastAsia"/>
-        </w:rPr>
-        <w:t>网关</w:t>
-      </w:r>
-      <w:r>
-        <w:rPr>
-          <w:rFonts w:hint="eastAsia"/>
-        </w:rPr>
-        <w:t>发出并统计，对于延迟测量包，只有数据包头部，数据长度为</w:t>
-      </w:r>
-      <w:r>
-        <w:rPr>
-          <w:rFonts w:hint="eastAsia"/>
-        </w:rPr>
-        <w:t>0</w:t>
-      </w:r>
-      <w:r>
-        <w:rPr>
-          <w:rFonts w:hint="eastAsia"/>
-        </w:rPr>
-        <w:t>，</w:t>
-      </w:r>
-      <w:r>
-        <w:rPr>
-          <w:rFonts w:hint="eastAsia"/>
-        </w:rPr>
-        <w:t>FPGA</w:t>
-      </w:r>
-      <w:r>
-        <w:rPr>
-          <w:rFonts w:hint="eastAsia"/>
-        </w:rPr>
-        <w:t>若判定该数据包为延迟测量包，再判断该延迟测量包目的地址是否本地地址，若是则将源地址填充为本地地址，目的地址改为</w:t>
-      </w:r>
-      <w:r>
-        <w:rPr>
-          <w:rFonts w:hint="eastAsia"/>
-        </w:rPr>
-        <w:t>网关</w:t>
-      </w:r>
-      <w:r>
-        <w:rPr>
-          <w:rFonts w:hint="eastAsia"/>
-        </w:rPr>
-        <w:t>地址，并</w:t>
-      </w:r>
-      <w:r>
-        <w:rPr>
-          <w:rFonts w:hint="eastAsia"/>
-        </w:rPr>
-        <w:t>根据包头信息产生包头</w:t>
-      </w:r>
-      <w:r>
-        <w:rPr>
-          <w:rFonts w:hint="eastAsia"/>
-        </w:rPr>
-        <w:t>C</w:t>
-      </w:r>
-      <w:r>
-        <w:t>RC</w:t>
-      </w:r>
-      <w:r>
-        <w:rPr>
-          <w:rFonts w:hint="eastAsia"/>
-        </w:rPr>
-        <w:t>校验码，</w:t>
-      </w:r>
-      <w:r>
-        <w:rPr>
-          <w:rFonts w:hint="eastAsia"/>
-        </w:rPr>
-        <w:t>从同向端口回包；若不同，则</w:t>
-      </w:r>
-      <w:r>
-        <w:rPr>
-          <w:rFonts w:hint="eastAsia"/>
-        </w:rPr>
-        <w:t>转发</w:t>
-      </w:r>
-      <w:r>
-        <w:rPr>
-          <w:rFonts w:hint="eastAsia"/>
-        </w:rPr>
-        <w:t>至下一个节点。</w:t>
-      </w:r>
-      <w:r>
-        <w:rPr>
-          <w:rFonts w:hint="eastAsia"/>
-        </w:rPr>
-        <w:t>网关</w:t>
-      </w:r>
-      <w:r>
-        <w:rPr>
-          <w:rFonts w:hint="eastAsia"/>
-        </w:rPr>
-        <w:t>统计每个节点的延迟值后给每个节点发延迟配置命令包，数据内容是节点的延迟值。节点同样判断该延迟配置包地址是否与本地地址匹配，若是，则获取该延迟值，并做延迟逻辑（延迟逻辑的实现通过节点的同步时钟计数实现，每个节点按照延迟值的大小先后给将同步时钟发给</w:t>
-      </w:r>
-      <w:r>
-        <w:rPr>
-          <w:rFonts w:hint="eastAsia"/>
-        </w:rPr>
-        <w:t>AD</w:t>
-      </w:r>
-      <w:r>
-        <w:rPr>
-          <w:rFonts w:hint="eastAsia"/>
-        </w:rPr>
-        <w:t>采样的</w:t>
-      </w:r>
-      <w:r>
-        <w:rPr>
-          <w:rFonts w:hint="eastAsia"/>
-        </w:rPr>
-        <w:t>主时钟</w:t>
-      </w:r>
-      <w:r>
-        <w:rPr>
-          <w:rFonts w:hint="eastAsia"/>
-        </w:rPr>
-        <w:t>），否则转发给下一个节点。</w:t>
-      </w:r>
-    </w:p>
-    <w:p>
-      <w:pPr>
-        <w:ind w:firstLine="420"/>
-      </w:pPr>
-      <w:r>
-        <w:rPr>
-          <w:rFonts w:hint="eastAsia"/>
-        </w:rPr>
-        <w:t>若数据包为时钟切换数据包，对于时钟切换数据包，其数据部分包含每个节点地址以及相应的延迟值。</w:t>
-      </w:r>
-      <w:r>
-        <w:rPr>
-          <w:rFonts w:hint="eastAsia"/>
-        </w:rPr>
-        <w:t>FPGA</w:t>
-      </w:r>
-      <w:r>
-        <w:rPr>
-          <w:rFonts w:hint="eastAsia"/>
-        </w:rPr>
-        <w:t>若判定该数据包为时钟切换数据包，应通过</w:t>
-      </w:r>
-      <w:r>
-        <w:t>PCI</w:t>
-      </w:r>
-      <w:r>
-        <w:rPr>
-          <w:rFonts w:hint="eastAsia"/>
-        </w:rPr>
-        <w:t>e</w:t>
-      </w:r>
-      <w:r>
-        <w:rPr>
-          <w:rFonts w:hint="eastAsia"/>
-        </w:rPr>
-        <w:t>发送模块将该数据包发送至</w:t>
-      </w:r>
-      <w:r>
-        <w:rPr>
-          <w:rFonts w:hint="eastAsia"/>
-        </w:rPr>
-        <w:t>C</w:t>
-      </w:r>
-      <w:r>
-        <w:t>PU</w:t>
-      </w:r>
-      <w:r>
-        <w:rPr>
-          <w:rFonts w:hint="eastAsia"/>
-        </w:rPr>
-        <w:t>，由</w:t>
-      </w:r>
-      <w:r>
-        <w:rPr>
-          <w:rFonts w:hint="eastAsia"/>
-        </w:rPr>
-        <w:t>C</w:t>
-      </w:r>
-      <w:r>
-        <w:t>PU</w:t>
-      </w:r>
-      <w:r>
-        <w:rPr>
-          <w:rFonts w:hint="eastAsia"/>
-        </w:rPr>
-        <w:t>去做数据部分的</w:t>
-      </w:r>
-      <w:r>
-        <w:rPr>
-          <w:rFonts w:hint="eastAsia"/>
-        </w:rPr>
-        <w:t>CRC32</w:t>
-      </w:r>
-      <w:r>
-        <w:rPr>
-          <w:rFonts w:hint="eastAsia"/>
-        </w:rPr>
-        <w:t>校验并获取相应的延迟值。</w:t>
-      </w:r>
-      <w:r>
-        <w:rPr>
-          <w:rFonts w:hint="eastAsia"/>
-        </w:rPr>
-        <w:t>CRC32</w:t>
-      </w:r>
-      <w:r>
-        <w:rPr>
-          <w:rFonts w:hint="eastAsia"/>
-        </w:rPr>
-        <w:t>校验成功之后再由</w:t>
-      </w:r>
-      <w:r>
-        <w:t>CPU</w:t>
-      </w:r>
-      <w:r>
-        <w:rPr>
-          <w:rFonts w:hint="eastAsia"/>
-        </w:rPr>
-        <w:t>通过</w:t>
-      </w:r>
-      <w:r>
-        <w:t>PCI</w:t>
-      </w:r>
-      <w:r>
-        <w:rPr>
-          <w:rFonts w:hint="eastAsia"/>
-        </w:rPr>
-        <w:t>e</w:t>
-      </w:r>
-      <w:r>
-        <w:rPr>
-          <w:rFonts w:hint="eastAsia"/>
-        </w:rPr>
-        <w:t>总线将数据发送至</w:t>
-      </w:r>
-      <w:r>
-        <w:rPr>
-          <w:rFonts w:hint="eastAsia"/>
-        </w:rPr>
-        <w:t>FPGA</w:t>
-      </w:r>
-      <w:r>
-        <w:rPr>
-          <w:rFonts w:hint="eastAsia"/>
-        </w:rPr>
-        <w:t>，</w:t>
-      </w:r>
-      <w:r>
-        <w:rPr>
-          <w:rFonts w:hint="eastAsia"/>
-        </w:rPr>
-        <w:t>F</w:t>
-      </w:r>
-      <w:r>
-        <w:t>PGA</w:t>
-      </w:r>
-      <w:r>
-        <w:rPr>
-          <w:rFonts w:hint="eastAsia"/>
-        </w:rPr>
-        <w:t>根据包头信息产生包头</w:t>
-      </w:r>
-      <w:r>
-        <w:rPr>
-          <w:rFonts w:hint="eastAsia"/>
-        </w:rPr>
-        <w:t>C</w:t>
-      </w:r>
-      <w:r>
-        <w:t>RC</w:t>
-      </w:r>
-      <w:r>
-        <w:rPr>
-          <w:rFonts w:hint="eastAsia"/>
-        </w:rPr>
-        <w:t>校验码，</w:t>
-      </w:r>
-      <w:r>
-        <w:rPr>
-          <w:rFonts w:hint="eastAsia"/>
-        </w:rPr>
-        <w:t>再</w:t>
-      </w:r>
-      <w:r>
-        <w:rPr>
-          <w:rFonts w:hint="eastAsia"/>
-        </w:rPr>
-        <w:t>转发</w:t>
-      </w:r>
-      <w:r>
-        <w:rPr>
-          <w:rFonts w:hint="eastAsia"/>
-        </w:rPr>
-        <w:t>至下一个节点。</w:t>
-      </w:r>
-    </w:p>
-    <w:p>
-      <w:pPr>
-        <w:ind w:firstLine="420"/>
-      </w:pPr>
-      <w:r>
-        <w:rPr>
-          <w:rFonts w:hint="eastAsia"/>
-        </w:rPr>
-        <w:t>若数据包为时钟切换数据包，对于时钟切换数据包，其数据部分包含每个节点地址以及相应的延迟值。</w:t>
-      </w:r>
-      <w:r>
-        <w:rPr>
-          <w:rFonts w:hint="eastAsia"/>
-        </w:rPr>
-        <w:t>FPGA</w:t>
-      </w:r>
-      <w:r>
-        <w:rPr>
-          <w:rFonts w:hint="eastAsia"/>
-        </w:rPr>
-        <w:t>若判定该数据包为时钟切换数据包，应通过</w:t>
-      </w:r>
-      <w:r>
-        <w:t>PCI</w:t>
-      </w:r>
-      <w:r>
-        <w:rPr>
-          <w:rFonts w:hint="eastAsia"/>
-        </w:rPr>
-        <w:t>e</w:t>
-      </w:r>
-      <w:r>
-        <w:rPr>
-          <w:rFonts w:hint="eastAsia"/>
-        </w:rPr>
-        <w:t>发送模块将该数据包发送至</w:t>
-      </w:r>
-      <w:r>
-        <w:rPr>
-          <w:rFonts w:hint="eastAsia"/>
-        </w:rPr>
-        <w:t>C</w:t>
-      </w:r>
-      <w:r>
-        <w:t>PU</w:t>
-      </w:r>
-      <w:r>
-        <w:rPr>
-          <w:rFonts w:hint="eastAsia"/>
-        </w:rPr>
-        <w:t>，由</w:t>
-      </w:r>
-      <w:r>
-        <w:rPr>
-          <w:rFonts w:hint="eastAsia"/>
-        </w:rPr>
-        <w:t>C</w:t>
-      </w:r>
-      <w:r>
-        <w:t>PU</w:t>
-      </w:r>
-      <w:r>
-        <w:rPr>
-          <w:rFonts w:hint="eastAsia"/>
-        </w:rPr>
-        <w:t>去做数据部分的</w:t>
-      </w:r>
-      <w:r>
-        <w:rPr>
-          <w:rFonts w:hint="eastAsia"/>
-        </w:rPr>
-        <w:t>CRC32</w:t>
-      </w:r>
-      <w:r>
-        <w:rPr>
-          <w:rFonts w:hint="eastAsia"/>
-        </w:rPr>
-        <w:t>校验并获取相应的延迟值。</w:t>
-      </w:r>
-      <w:r>
-        <w:rPr>
-          <w:rFonts w:hint="eastAsia"/>
-        </w:rPr>
-        <w:t>CRC32</w:t>
-      </w:r>
-      <w:r>
-        <w:rPr>
-          <w:rFonts w:hint="eastAsia"/>
-        </w:rPr>
-        <w:t>校验成功之后再由</w:t>
-      </w:r>
-      <w:r>
-        <w:t>CPU</w:t>
-      </w:r>
-      <w:r>
-        <w:rPr>
-          <w:rFonts w:hint="eastAsia"/>
-        </w:rPr>
-        <w:t>通过</w:t>
-      </w:r>
-      <w:r>
-        <w:t>PCI</w:t>
-      </w:r>
-      <w:r>
-        <w:rPr>
-          <w:rFonts w:hint="eastAsia"/>
-        </w:rPr>
-        <w:t>e</w:t>
-      </w:r>
-      <w:r>
-        <w:rPr>
-          <w:rFonts w:hint="eastAsia"/>
-        </w:rPr>
-        <w:t>总线将数据发送至</w:t>
-      </w:r>
-      <w:r>
-        <w:rPr>
-          <w:rFonts w:hint="eastAsia"/>
-        </w:rPr>
-        <w:t>FPGA</w:t>
-      </w:r>
-      <w:r>
-        <w:rPr>
-          <w:rFonts w:hint="eastAsia"/>
-        </w:rPr>
-        <w:t>，</w:t>
-      </w:r>
-      <w:r>
-        <w:rPr>
-          <w:rFonts w:hint="eastAsia"/>
-        </w:rPr>
-        <w:t>F</w:t>
-      </w:r>
-      <w:r>
-        <w:t>PGA</w:t>
-      </w:r>
-      <w:r>
-        <w:rPr>
-          <w:rFonts w:hint="eastAsia"/>
-        </w:rPr>
-        <w:t>根据包头信息产生包头</w:t>
-      </w:r>
-      <w:r>
-        <w:rPr>
-          <w:rFonts w:hint="eastAsia"/>
-        </w:rPr>
-        <w:t>C</w:t>
-      </w:r>
-      <w:r>
-        <w:t>RC</w:t>
-      </w:r>
-      <w:r>
-        <w:rPr>
-          <w:rFonts w:hint="eastAsia"/>
-        </w:rPr>
-        <w:t>校验码，</w:t>
-      </w:r>
-      <w:r>
-        <w:rPr>
-          <w:rFonts w:hint="eastAsia"/>
-        </w:rPr>
-        <w:t>转发</w:t>
-      </w:r>
-      <w:r>
-        <w:rPr>
-          <w:rFonts w:hint="eastAsia"/>
-        </w:rPr>
-        <w:t>至下一个节点。</w:t>
-      </w:r>
-    </w:p>
-    <w:p>
-      <w:pPr>
-        <w:ind w:firstLine="420"/>
-      </w:pPr>
-      <w:r>
-        <w:rPr>
-          <w:rFonts w:hint="eastAsia"/>
-        </w:rPr>
-        <w:t>若数据包为</w:t>
-      </w:r>
-      <w:r>
-        <w:rPr>
-          <w:rFonts w:hint="eastAsia"/>
-        </w:rPr>
-        <w:t>其余功能</w:t>
-      </w:r>
-      <w:r>
-        <w:rPr>
-          <w:rFonts w:hint="eastAsia"/>
-        </w:rPr>
-        <w:t>包，</w:t>
-      </w:r>
-      <w:r>
-        <w:rPr>
-          <w:rFonts w:hint="eastAsia"/>
-        </w:rPr>
-        <w:t>FPGA</w:t>
-      </w:r>
-      <w:r>
-        <w:rPr>
-          <w:rFonts w:hint="eastAsia"/>
-        </w:rPr>
-        <w:t>在检验包头判定为发往本地时，将该数据包通过</w:t>
-      </w:r>
-      <w:r>
-        <w:t>PCI</w:t>
-      </w:r>
-      <w:r>
-        <w:rPr>
-          <w:rFonts w:hint="eastAsia"/>
-        </w:rPr>
-        <w:t>e</w:t>
-      </w:r>
-      <w:r>
-        <w:rPr>
-          <w:rFonts w:hint="eastAsia"/>
-        </w:rPr>
-        <w:t>发送模块发送至</w:t>
-      </w:r>
-      <w:r>
-        <w:rPr>
-          <w:rFonts w:hint="eastAsia"/>
-        </w:rPr>
-        <w:t>C</w:t>
-      </w:r>
-      <w:r>
-        <w:t>PU</w:t>
-      </w:r>
-      <w:r>
-        <w:rPr>
-          <w:rFonts w:hint="eastAsia"/>
-        </w:rPr>
-        <w:t>，由</w:t>
-      </w:r>
-      <w:r>
-        <w:rPr>
-          <w:rFonts w:hint="eastAsia"/>
-        </w:rPr>
-        <w:t>C</w:t>
-      </w:r>
-      <w:r>
-        <w:t>PU</w:t>
-      </w:r>
-      <w:r>
-        <w:rPr>
-          <w:rFonts w:hint="eastAsia"/>
-        </w:rPr>
-        <w:t>去做数据部分的</w:t>
-      </w:r>
-      <w:r>
-        <w:rPr>
-          <w:rFonts w:hint="eastAsia"/>
-        </w:rPr>
-        <w:t>CRC32</w:t>
-      </w:r>
-      <w:r>
-        <w:rPr>
-          <w:rFonts w:hint="eastAsia"/>
-        </w:rPr>
-        <w:t>校验，检验成</w:t>
-      </w:r>
-      <w:r>
-        <w:rPr>
-          <w:rFonts w:hint="eastAsia"/>
-        </w:rPr>
-        <w:lastRenderedPageBreak/>
-        <w:t>功并处理后，再由</w:t>
-      </w:r>
-      <w:r>
-        <w:t>CPU</w:t>
-      </w:r>
-      <w:r>
-        <w:rPr>
-          <w:rFonts w:hint="eastAsia"/>
-        </w:rPr>
-        <w:t>通过</w:t>
-      </w:r>
-      <w:r>
-        <w:t>PCI</w:t>
-      </w:r>
-      <w:r>
-        <w:rPr>
-          <w:rFonts w:hint="eastAsia"/>
-        </w:rPr>
-        <w:t>e</w:t>
-      </w:r>
-      <w:r>
-        <w:rPr>
-          <w:rFonts w:hint="eastAsia"/>
-        </w:rPr>
-        <w:t>总线将数据发送至</w:t>
-      </w:r>
-      <w:r>
-        <w:rPr>
-          <w:rFonts w:hint="eastAsia"/>
-        </w:rPr>
-        <w:t>FPGA</w:t>
-      </w:r>
-      <w:r>
-        <w:rPr>
-          <w:rFonts w:hint="eastAsia"/>
-        </w:rPr>
-        <w:t>，</w:t>
-      </w:r>
-      <w:r>
-        <w:rPr>
-          <w:rFonts w:hint="eastAsia"/>
-        </w:rPr>
-        <w:t>F</w:t>
-      </w:r>
-      <w:r>
-        <w:t>PGA</w:t>
-      </w:r>
-      <w:r>
-        <w:rPr>
-          <w:rFonts w:hint="eastAsia"/>
-        </w:rPr>
-        <w:t>根据包头信息产生包头</w:t>
-      </w:r>
-      <w:r>
-        <w:rPr>
-          <w:rFonts w:hint="eastAsia"/>
-        </w:rPr>
-        <w:t>C</w:t>
-      </w:r>
-      <w:r>
-        <w:t>RC</w:t>
-      </w:r>
-      <w:r>
-        <w:rPr>
-          <w:rFonts w:hint="eastAsia"/>
-        </w:rPr>
-        <w:t>校验码，转发</w:t>
-      </w:r>
-      <w:r>
-        <w:rPr>
-          <w:rFonts w:hint="eastAsia"/>
-        </w:rPr>
-        <w:t>至下一个节点。</w:t>
-      </w:r>
-    </w:p>
-    <w:p>
-      <w:pPr>
-        <w:pStyle w:val="3"/>
-      </w:pPr>
-      <w:r>
-        <w:rPr>
-          <w:rFonts w:hint="eastAsia"/>
-        </w:rPr>
-        <w:t>5.1.</w:t>
-      </w:r>
-      <w:r>
-        <w:t>5</w:t>
-      </w:r>
-      <w:r>
-        <w:rPr>
-          <w:rFonts w:hint="eastAsia"/>
-        </w:rPr>
-        <w:t xml:space="preserve"> C</w:t>
-      </w:r>
-      <w:r>
-        <w:t>RC</w:t>
-      </w:r>
-      <w:r>
-        <w:rPr>
-          <w:rFonts w:hint="eastAsia"/>
-        </w:rPr>
-        <w:t>校验</w:t>
-      </w:r>
-      <w:r>
-        <w:rPr>
-          <w:rFonts w:hint="eastAsia"/>
-        </w:rPr>
-        <w:t>实现</w:t>
-      </w:r>
-    </w:p>
-    <w:p>
-      <w:pPr>
-        <w:ind w:firstLine="420"/>
-      </w:pPr>
-      <w:r>
-        <w:rPr>
-          <w:rFonts w:hint="eastAsia"/>
-        </w:rPr>
-        <w:t>本系统研发的传输协议按照</w:t>
-      </w:r>
-      <w:r>
-        <w:rPr>
-          <w:rFonts w:hint="eastAsia"/>
-        </w:rPr>
-        <w:t>数据包信息的</w:t>
-      </w:r>
-      <w:r>
-        <w:rPr>
-          <w:rFonts w:hint="eastAsia"/>
-        </w:rPr>
-        <w:t>功能分别对数据包包头和数据部分进行</w:t>
-      </w:r>
-      <w:r>
-        <w:rPr>
-          <w:rFonts w:hint="eastAsia"/>
-        </w:rPr>
-        <w:t>C</w:t>
-      </w:r>
-      <w:r>
-        <w:t>RC</w:t>
-      </w:r>
-      <w:r>
-        <w:rPr>
-          <w:rFonts w:hint="eastAsia"/>
-        </w:rPr>
-        <w:t>校验。</w:t>
-      </w:r>
-      <w:r>
-        <w:rPr>
-          <w:rFonts w:hint="eastAsia"/>
-        </w:rPr>
-        <w:t>对于包头部分，由单独的</w:t>
-      </w:r>
-      <w:r>
-        <w:rPr>
-          <w:rFonts w:hint="eastAsia"/>
-        </w:rPr>
-        <w:t>CRC</w:t>
-      </w:r>
-      <w:r>
-        <w:rPr>
-          <w:rFonts w:hint="eastAsia"/>
-        </w:rPr>
-        <w:t>校验码对包头进行单独的</w:t>
-      </w:r>
-      <w:r>
-        <w:rPr>
-          <w:rFonts w:hint="eastAsia"/>
-        </w:rPr>
-        <w:t>CRC</w:t>
-      </w:r>
-      <w:r>
-        <w:rPr>
-          <w:rFonts w:hint="eastAsia"/>
-        </w:rPr>
-        <w:t>校验。包头</w:t>
-      </w:r>
-      <w:r>
-        <w:rPr>
-          <w:rFonts w:hint="eastAsia"/>
-        </w:rPr>
-        <w:t>CRC</w:t>
-      </w:r>
-      <w:r>
-        <w:rPr>
-          <w:rFonts w:hint="eastAsia"/>
-        </w:rPr>
-        <w:t>校验采用</w:t>
-      </w:r>
-      <w:r>
-        <w:rPr>
-          <w:rFonts w:hint="eastAsia"/>
-        </w:rPr>
-        <w:t>CRC-8</w:t>
-      </w:r>
-      <w:r>
-        <w:rPr>
-          <w:rFonts w:hint="eastAsia"/>
-        </w:rPr>
-        <w:t>校验方式，因此包头</w:t>
-      </w:r>
-      <w:r>
-        <w:rPr>
-          <w:rFonts w:hint="eastAsia"/>
-        </w:rPr>
-        <w:t>CRC</w:t>
-      </w:r>
-      <w:r>
-        <w:rPr>
-          <w:rFonts w:hint="eastAsia"/>
-        </w:rPr>
-        <w:t>长度为</w:t>
-      </w:r>
-      <w:r>
-        <w:rPr>
-          <w:rFonts w:hint="eastAsia"/>
-        </w:rPr>
-        <w:t>1Byte</w:t>
-      </w:r>
-      <w:r>
-        <w:rPr>
-          <w:rFonts w:hint="eastAsia"/>
-        </w:rPr>
-        <w:t>。</w:t>
-      </w:r>
-    </w:p>
-    <w:p>
-      <w:pPr>
-        <w:ind w:firstLine="420"/>
+        <w:t>校验流程图如图</w:t>
+      </w:r>
+      <w:r>
+        <w:rPr>
+          <w:rFonts w:hint="eastAsia"/>
+        </w:rPr>
+        <w:t>5.5</w:t>
+      </w:r>
+      <w:r>
+        <w:rPr>
+          <w:rFonts w:hint="eastAsia"/>
+        </w:rPr>
+        <w:t>所示：</w:t>
+      </w:r>
+    </w:p>
+    <w:p>
+      <w:pPr>
+        <w:spacing w:line="360" w:lineRule="auto"/>
+        <w:jc w:val="center"/>
       </w:pPr>
       <w:r>
         <w:rPr>
@@ -4648,109 +4795,321 @@
           <w:sz w:val="21"/>
           <w:szCs w:val="22"/>
         </w:rPr>
+        <w:lastRenderedPageBreak/>
         <w:object w:dxaOrig="1440" w:dyaOrig="1440" w14:anchorId="058FAD15">
-          <v:shape id="_x0000_s1049" type="#_x0000_t75" style="position:absolute;left:0;text-align:left;margin-left:41.15pt;margin-top:117.4pt;width:333.05pt;height:416.45pt;z-index:251680768;mso-position-horizontal-relative:text;mso-position-vertical-relative:text">
+          <v:shape id="_x0000_s1049" type="#_x0000_t75" style="position:absolute;left:0;text-align:left;margin-left:41.15pt;margin-top:.25pt;width:333.05pt;height:416.45pt;z-index:251680768;mso-position-horizontal-relative:text;mso-position-vertical-relative:text">
             <v:imagedata r:id="rId21" o:title=""/>
             <w10:wrap type="topAndBottom"/>
           </v:shape>
-          <o:OLEObject Type="Embed" ProgID="Visio.Drawing.15" ShapeID="_x0000_s1049" DrawAspect="Content" ObjectID="_1574895570" r:id="rId22"/>
+          <o:OLEObject Type="Embed" ProgID="Visio.Drawing.15" ShapeID="_x0000_s1049" DrawAspect="Content" ObjectID="_1575070591" r:id="rId22"/>
         </w:object>
       </w:r>
       <w:r>
-        <w:rPr>
-          <w:rFonts w:hint="eastAsia"/>
-        </w:rPr>
-        <w:t>数据部分则是网络包的主要内容，分为控制命令和实际采集数据，其长度不确定，但长度信息可以通过包头的</w:t>
-      </w:r>
-      <w:r>
-        <w:rPr>
-          <w:rFonts w:hint="eastAsia"/>
-        </w:rPr>
-        <w:t>Length</w:t>
-      </w:r>
-      <w:r>
-        <w:rPr>
-          <w:rFonts w:hint="eastAsia"/>
-        </w:rPr>
-        <w:t>值得到，同样，数据部分也有单独的</w:t>
-      </w:r>
-      <w:r>
-        <w:rPr>
-          <w:rFonts w:hint="eastAsia"/>
-        </w:rPr>
+        <w:t>图</w:t>
+      </w:r>
+      <w:r>
+        <w:rPr>
+          <w:rFonts w:hint="eastAsia"/>
+        </w:rPr>
+        <w:t>5.</w:t>
+      </w:r>
+      <w:r>
+        <w:t>x</w:t>
+      </w:r>
+      <w:r>
+        <w:rPr>
+          <w:rFonts w:hint="eastAsia"/>
+        </w:rPr>
+        <w:t>：</w:t>
+      </w:r>
+      <w:r>
+        <w:rPr>
+          <w:rFonts w:hint="eastAsia"/>
+        </w:rPr>
+        <w:t>C</w:t>
+      </w:r>
+      <w:r>
+        <w:t>RC</w:t>
+      </w:r>
+      <w:r>
+        <w:t>校验</w:t>
+      </w:r>
+      <w:r>
+        <w:rPr>
+          <w:rFonts w:hint="eastAsia"/>
+        </w:rPr>
+        <w:t>流程图</w:t>
+      </w:r>
+    </w:p>
+    <w:p>
+      <w:pPr>
+        <w:spacing w:line="360" w:lineRule="auto"/>
+        <w:ind w:firstLineChars="200" w:firstLine="480"/>
+      </w:pPr>
+      <w:r>
+        <w:rPr>
+          <w:rFonts w:hint="eastAsia"/>
+        </w:rPr>
+        <w:t>当系统监听到数据包时，首先对接收到的数据包的包头</w:t>
+      </w:r>
+      <w:r>
+        <w:rPr>
+          <w:rFonts w:hint="eastAsia"/>
+        </w:rPr>
+        <w:t>C</w:t>
+      </w:r>
+      <w:r>
+        <w:t>RC</w:t>
+      </w:r>
+      <w:r>
+        <w:t>进行</w:t>
+      </w:r>
+      <w:r>
+        <w:rPr>
+          <w:rFonts w:hint="eastAsia"/>
+        </w:rPr>
+        <w:t>检验，如果解析不通过，则丢弃该数据包继续监听。如果检验通过，则解析数据包包头，判定是否发往本节点，如果不是则转发，如果是，则转发给处理器，处理器在接收到数据包时，首先检验数据包的</w:t>
+      </w:r>
+      <w:r>
+        <w:rPr>
+          <w:rFonts w:hint="eastAsia"/>
+        </w:rPr>
+        <w:t>C</w:t>
+      </w:r>
+      <w:r>
+        <w:t>RC</w:t>
+      </w:r>
+      <w:r>
+        <w:rPr>
+          <w:rFonts w:hint="eastAsia"/>
+        </w:rPr>
+        <w:t>，如果检验不通过，</w:t>
+      </w:r>
+      <w:r>
+        <w:rPr>
+          <w:rFonts w:hint="eastAsia"/>
+        </w:rPr>
+        <w:t>则丢弃该数据包，继续监听，如果通过，转入命令处理等模块，处理完成后生成回应码以及对应的数据包</w:t>
+      </w:r>
+      <w:r>
+        <w:rPr>
+          <w:rFonts w:hint="eastAsia"/>
+        </w:rPr>
+        <w:t>C</w:t>
+      </w:r>
+      <w:r>
+        <w:t>RC</w:t>
+      </w:r>
+      <w:r>
+        <w:rPr>
+          <w:rFonts w:hint="eastAsia"/>
+        </w:rPr>
+        <w:t>，发送给</w:t>
+      </w:r>
+      <w:r>
+        <w:rPr>
+          <w:rFonts w:hint="eastAsia"/>
+        </w:rPr>
+        <w:t>F</w:t>
+      </w:r>
+      <w:r>
+        <w:t>PGA</w:t>
+      </w:r>
+      <w:r>
+        <w:rPr>
+          <w:rFonts w:hint="eastAsia"/>
+        </w:rPr>
+        <w:t>，</w:t>
+      </w:r>
+      <w:r>
+        <w:rPr>
+          <w:rFonts w:hint="eastAsia"/>
+        </w:rPr>
+        <w:t>F</w:t>
+      </w:r>
+      <w:r>
+        <w:t>PGA</w:t>
+      </w:r>
+      <w:r>
+        <w:t>根据</w:t>
+      </w:r>
+      <w:r>
+        <w:rPr>
+          <w:rFonts w:hint="eastAsia"/>
+        </w:rPr>
+        <w:t>包头信息及</w:t>
+      </w:r>
+      <w:r>
+        <w:rPr>
+          <w:rFonts w:hint="eastAsia"/>
+        </w:rPr>
+        <w:t>C</w:t>
+      </w:r>
+      <w:r>
+        <w:t>RC</w:t>
+      </w:r>
+      <w:r>
+        <w:t>校验码</w:t>
+      </w:r>
+      <w:r>
+        <w:rPr>
+          <w:rFonts w:hint="eastAsia"/>
+        </w:rPr>
+        <w:t>生成规则，生成包头校验码填充至协议数据帧，转发至下一节点。</w:t>
+      </w:r>
+    </w:p>
+    <w:p>
+      <w:pPr>
+        <w:spacing w:line="360" w:lineRule="auto"/>
+        <w:ind w:firstLineChars="200" w:firstLine="480"/>
+      </w:pPr>
+      <w:r>
+        <w:rPr>
+          <w:rFonts w:hint="eastAsia"/>
+        </w:rPr>
+        <w:t>如果在监听数据帧时发生中断，生成采集数据包，则针对采集数据包产生</w:t>
+      </w:r>
+      <w:r>
+        <w:rPr>
+          <w:rFonts w:hint="eastAsia"/>
+        </w:rPr>
+        <w:t>C</w:t>
+      </w:r>
+      <w:r>
+        <w:t>RC</w:t>
+      </w:r>
+      <w:r>
+        <w:t>校验码</w:t>
+      </w:r>
+      <w:r>
+        <w:rPr>
+          <w:rFonts w:hint="eastAsia"/>
+        </w:rPr>
+        <w:t>，</w:t>
+      </w:r>
+      <w:r>
+        <w:rPr>
+          <w:rFonts w:hint="eastAsia"/>
+        </w:rPr>
+        <w:t>发送给</w:t>
+      </w:r>
+      <w:r>
+        <w:rPr>
+          <w:rFonts w:hint="eastAsia"/>
+        </w:rPr>
+        <w:t>F</w:t>
+      </w:r>
+      <w:r>
+        <w:t>PGA</w:t>
+      </w:r>
+      <w:r>
+        <w:rPr>
+          <w:rFonts w:hint="eastAsia"/>
+        </w:rPr>
+        <w:t>，</w:t>
+      </w:r>
+      <w:r>
+        <w:rPr>
+          <w:rFonts w:hint="eastAsia"/>
+        </w:rPr>
+        <w:t>F</w:t>
+      </w:r>
+      <w:r>
+        <w:t>PGA</w:t>
+      </w:r>
+      <w:r>
+        <w:t>根据</w:t>
+      </w:r>
+      <w:r>
+        <w:rPr>
+          <w:rFonts w:hint="eastAsia"/>
+        </w:rPr>
+        <w:t>包头信息及</w:t>
+      </w:r>
+      <w:r>
+        <w:rPr>
+          <w:rFonts w:hint="eastAsia"/>
+        </w:rPr>
+        <w:t>C</w:t>
+      </w:r>
+      <w:r>
+        <w:t>RC</w:t>
+      </w:r>
+      <w:r>
+        <w:t>校验码</w:t>
+      </w:r>
+      <w:r>
+        <w:rPr>
+          <w:rFonts w:hint="eastAsia"/>
+        </w:rPr>
+        <w:t>生成规则，生成包头校验码填充至协议数据帧，转发至下一节点。</w:t>
+      </w:r>
+    </w:p>
+    <w:p>
+      <w:pPr>
+        <w:spacing w:line="360" w:lineRule="auto"/>
+        <w:ind w:firstLine="420"/>
+      </w:pPr>
+      <w:r>
+        <w:rPr>
+          <w:rFonts w:hint="eastAsia"/>
+        </w:rPr>
+        <w:t>传统的比特型校验函数每处理</w:t>
+      </w:r>
+      <w:r>
+        <w:rPr>
+          <w:rFonts w:hint="eastAsia"/>
+        </w:rPr>
+        <w:t>1</w:t>
+      </w:r>
+      <w:r>
+        <w:rPr>
+          <w:rFonts w:hint="eastAsia"/>
+        </w:rPr>
+        <w:t>字节的信息码时，需要进行</w:t>
+      </w:r>
+      <w:r>
+        <w:rPr>
+          <w:rFonts w:hint="eastAsia"/>
+        </w:rPr>
+        <w:t>8</w:t>
+      </w:r>
+      <w:r>
+        <w:rPr>
+          <w:rFonts w:hint="eastAsia"/>
+        </w:rPr>
+        <w:t>次以为操作，</w:t>
+      </w:r>
+      <w:r>
+        <w:rPr>
+          <w:rFonts w:hint="eastAsia"/>
+        </w:rPr>
+        <w:lastRenderedPageBreak/>
+        <w:t>校验速度很慢，这在</w:t>
+      </w:r>
+      <w:r>
+        <w:rPr>
+          <w:rFonts w:hint="eastAsia"/>
+        </w:rPr>
+        <w:t>R</w:t>
+      </w:r>
+      <w:r>
+        <w:t>AM</w:t>
+      </w:r>
+      <w:r>
+        <w:rPr>
+          <w:rFonts w:hint="eastAsia"/>
+        </w:rPr>
+        <w:t>资源紧张的嵌入式操作系统中是非常不合理的。因此，本论文采用查表法的方式实现</w:t>
+      </w:r>
+      <w:r>
         <w:t>CRC</w:t>
       </w:r>
       <w:r>
         <w:rPr>
           <w:rFonts w:hint="eastAsia"/>
         </w:rPr>
-        <w:t>校验码用来进行数据部分的</w:t>
-      </w:r>
-      <w:r>
-        <w:rPr>
-          <w:rFonts w:hint="eastAsia"/>
-        </w:rPr>
-        <w:t>CRC</w:t>
-      </w:r>
-      <w:r>
-        <w:rPr>
-          <w:rFonts w:hint="eastAsia"/>
-        </w:rPr>
-        <w:t>单独校验。数据部分的</w:t>
-      </w:r>
-      <w:r>
-        <w:rPr>
-          <w:rFonts w:hint="eastAsia"/>
-        </w:rPr>
-        <w:t>CRC</w:t>
-      </w:r>
-      <w:r>
-        <w:rPr>
-          <w:rFonts w:hint="eastAsia"/>
-        </w:rPr>
-        <w:t>校验采用</w:t>
-      </w:r>
-      <w:r>
-        <w:rPr>
-          <w:rFonts w:hint="eastAsia"/>
-        </w:rPr>
-        <w:t>CRC-32</w:t>
-      </w:r>
-      <w:r>
-        <w:rPr>
-          <w:rFonts w:hint="eastAsia"/>
-        </w:rPr>
-        <w:t>校验方式，因此数据部分的</w:t>
-      </w:r>
-      <w:r>
-        <w:rPr>
-          <w:rFonts w:hint="eastAsia"/>
-        </w:rPr>
-        <w:t>CRC</w:t>
-      </w:r>
-      <w:r>
-        <w:rPr>
-          <w:rFonts w:hint="eastAsia"/>
-        </w:rPr>
-        <w:t>长度为</w:t>
-      </w:r>
-      <w:r>
-        <w:rPr>
-          <w:rFonts w:hint="eastAsia"/>
-        </w:rPr>
-        <w:t>4Bytes</w:t>
-      </w:r>
-      <w:r>
-        <w:rPr>
-          <w:rFonts w:hint="eastAsia"/>
-        </w:rPr>
-        <w:t>。</w:t>
-      </w:r>
-      <w:r>
-        <w:rPr>
-          <w:rFonts w:hint="eastAsia"/>
-        </w:rPr>
-        <w:t>本系统</w:t>
+        <w:t>校验。首先通过外部代码计算得出</w:t>
       </w:r>
       <w:r>
         <w:rPr>
@@ -4759,48 +5118,43 @@
         <w:t>C</w:t>
       </w:r>
       <w:r>
+        <w:t>RC32</w:t>
+      </w:r>
+      <w:r>
+        <w:rPr>
+          <w:rFonts w:hint="eastAsia"/>
+        </w:rPr>
+        <w:t>码码表存入数组</w:t>
+      </w:r>
+      <w:r>
+        <w:rPr>
+          <w:rFonts w:hint="eastAsia"/>
+        </w:rPr>
+        <w:t>crc32_</w:t>
+      </w:r>
+      <w:r>
+        <w:t>table[256]</w:t>
+      </w:r>
+      <w:r>
+        <w:rPr>
+          <w:rFonts w:hint="eastAsia"/>
+        </w:rPr>
+        <w:t>中，此后在待校验的字节序列表中的每一个字节参与校验时，将其与前一个</w:t>
+      </w:r>
+      <w:r>
+        <w:rPr>
+          <w:rFonts w:hint="eastAsia"/>
+        </w:rPr>
+        <w:t>C</w:t>
+      </w:r>
+      <w:r>
         <w:t>RC</w:t>
       </w:r>
       <w:r>
         <w:rPr>
           <w:rFonts w:hint="eastAsia"/>
         </w:rPr>
-        <w:t>校验流程图如图</w:t>
-      </w:r>
-      <w:r>
-        <w:rPr>
-          <w:rFonts w:hint="eastAsia"/>
-        </w:rPr>
-        <w:t>5.5</w:t>
-      </w:r>
-      <w:r>
-        <w:rPr>
-          <w:rFonts w:hint="eastAsia"/>
-        </w:rPr>
-        <w:t>所示：</w:t>
-      </w:r>
-    </w:p>
-    <w:p>
-      <w:pPr>
-        <w:jc w:val="center"/>
-      </w:pPr>
-      <w:r>
-        <w:t>图</w:t>
-      </w:r>
-      <w:r>
-        <w:rPr>
-          <w:rFonts w:hint="eastAsia"/>
-        </w:rPr>
-        <w:t>5.</w:t>
-      </w:r>
-      <w:r>
-        <w:t>x</w:t>
-      </w:r>
-      <w:r>
-        <w:rPr>
-          <w:rFonts w:hint="eastAsia"/>
-        </w:rPr>
-        <w:t>：</w:t>
+        <w:t>校验码异或，再以该异或值为码表索引获得当前</w:t>
       </w:r>
       <w:r>
         <w:rPr>
@@ -4812,25 +5166,46 @@
         <w:t>RC</w:t>
       </w:r>
       <w:r>
-        <w:t>校验</w:t>
-      </w:r>
-      <w:r>
-        <w:rPr>
-          <w:rFonts w:hint="eastAsia"/>
-        </w:rPr>
-        <w:t>流程图</w:t>
-      </w:r>
-    </w:p>
-    <w:p>
-      <w:pPr>
-        <w:ind w:firstLineChars="200" w:firstLine="480"/>
-      </w:pPr>
-      <w:r>
-        <w:rPr>
-          <w:rFonts w:hint="eastAsia"/>
-        </w:rPr>
-        <w:lastRenderedPageBreak/>
-        <w:t>当系统监听到数据包时，首先对接收到的数据包的包头</w:t>
+        <w:rPr>
+          <w:rFonts w:hint="eastAsia"/>
+        </w:rPr>
+        <w:t>校验码。</w:t>
+      </w:r>
+    </w:p>
+    <w:p>
+      <w:pPr>
+        <w:spacing w:line="360" w:lineRule="auto"/>
+        <w:ind w:firstLine="420"/>
+      </w:pPr>
+      <w:r>
+        <w:rPr>
+          <w:rFonts w:hint="eastAsia"/>
+        </w:rPr>
+        <w:t>查表法的方式实现了从比特位到字节位的扩展，从原理上来讲大约能省去</w:t>
+      </w:r>
+      <w:r>
+        <w:rPr>
+          <w:rFonts w:hint="eastAsia"/>
+        </w:rPr>
+        <w:t>87.5%</w:t>
+      </w:r>
+      <w:r>
+        <w:rPr>
+          <w:rFonts w:hint="eastAsia"/>
+        </w:rPr>
+        <w:t>的计算量，相当于</w:t>
+      </w:r>
+      <w:r>
+        <w:rPr>
+          <w:rFonts w:hint="eastAsia"/>
+        </w:rPr>
+        <w:t>7</w:t>
+      </w:r>
+      <w:r>
+        <w:rPr>
+          <w:rFonts w:hint="eastAsia"/>
+        </w:rPr>
+        <w:t>倍的速度提升。经大量的样本测试，</w:t>
       </w:r>
       <w:r>
         <w:rPr>
@@ -4839,358 +5214,61 @@
         <w:t>C</w:t>
       </w:r>
       <w:r>
+        <w:t>PU</w:t>
+      </w:r>
+      <w:r>
+        <w:rPr>
+          <w:rFonts w:hint="eastAsia"/>
+        </w:rPr>
+        <w:t>利用传统方式对</w:t>
+      </w:r>
+      <w:r>
+        <w:rPr>
+          <w:rFonts w:hint="eastAsia"/>
+        </w:rPr>
+        <w:t>10</w:t>
+      </w:r>
+      <w:r>
+        <w:t>K</w:t>
+      </w:r>
+      <w:r>
+        <w:rPr>
+          <w:rFonts w:hint="eastAsia"/>
+        </w:rPr>
+        <w:t>B</w:t>
+      </w:r>
+      <w:r>
+        <w:rPr>
+          <w:rFonts w:hint="eastAsia"/>
+        </w:rPr>
+        <w:t>数据进行</w:t>
+      </w:r>
+      <w:r>
+        <w:rPr>
+          <w:rFonts w:hint="eastAsia"/>
+        </w:rPr>
+        <w:t>C</w:t>
+      </w:r>
+      <w:r>
         <w:t>RC</w:t>
       </w:r>
       <w:r>
-        <w:t>进行</w:t>
-      </w:r>
-      <w:r>
-        <w:rPr>
-          <w:rFonts w:hint="eastAsia"/>
-        </w:rPr>
-        <w:t>检验，如果解析不通过，则丢弃该数据包继续监听。如果检验通过，则解析数据包包头，判定是否发往本节点，如果不是则转发，如果是，则转发给处理器，处理器在接收到数据包时，首先检验数据包的</w:t>
-      </w:r>
-      <w:r>
-        <w:rPr>
-          <w:rFonts w:hint="eastAsia"/>
-        </w:rPr>
-        <w:t>C</w:t>
-      </w:r>
-      <w:r>
-        <w:t>RC</w:t>
-      </w:r>
-      <w:r>
-        <w:rPr>
-          <w:rFonts w:hint="eastAsia"/>
-        </w:rPr>
-        <w:t>，如果检验不通过，</w:t>
-      </w:r>
-      <w:r>
-        <w:rPr>
-          <w:rFonts w:hint="eastAsia"/>
-        </w:rPr>
-        <w:t>则丢弃该数据包，继续监听，如果通过，转入命令处理等模块，处理完成后生成回应码以及对应的数据包</w:t>
-      </w:r>
-      <w:r>
-        <w:rPr>
-          <w:rFonts w:hint="eastAsia"/>
-        </w:rPr>
-        <w:t>C</w:t>
-      </w:r>
-      <w:r>
-        <w:t>RC</w:t>
-      </w:r>
-      <w:r>
-        <w:rPr>
-          <w:rFonts w:hint="eastAsia"/>
-        </w:rPr>
-        <w:t>，发送给</w:t>
-      </w:r>
-      <w:r>
-        <w:rPr>
-          <w:rFonts w:hint="eastAsia"/>
-        </w:rPr>
-        <w:t>F</w:t>
-      </w:r>
-      <w:r>
-        <w:t>PGA</w:t>
-      </w:r>
-      <w:r>
-        <w:rPr>
-          <w:rFonts w:hint="eastAsia"/>
-        </w:rPr>
-        <w:t>，</w:t>
-      </w:r>
-      <w:r>
-        <w:rPr>
-          <w:rFonts w:hint="eastAsia"/>
-        </w:rPr>
-        <w:t>F</w:t>
-      </w:r>
-      <w:r>
-        <w:t>PGA</w:t>
-      </w:r>
-      <w:r>
-        <w:t>根据</w:t>
-      </w:r>
-      <w:r>
-        <w:rPr>
-          <w:rFonts w:hint="eastAsia"/>
-        </w:rPr>
-        <w:t>包头信息及</w:t>
-      </w:r>
-      <w:r>
-        <w:rPr>
-          <w:rFonts w:hint="eastAsia"/>
-        </w:rPr>
-        <w:t>C</w:t>
-      </w:r>
-      <w:r>
-        <w:t>RC</w:t>
-      </w:r>
-      <w:r>
-        <w:t>校验码</w:t>
-      </w:r>
-      <w:r>
-        <w:rPr>
-          <w:rFonts w:hint="eastAsia"/>
-        </w:rPr>
-        <w:t>生成规则，生成包头校验码填充至协议数据帧，转发至下一节点。</w:t>
-      </w:r>
-    </w:p>
-    <w:p>
-      <w:pPr>
-        <w:ind w:firstLineChars="200" w:firstLine="480"/>
-      </w:pPr>
-      <w:r>
-        <w:rPr>
-          <w:rFonts w:hint="eastAsia"/>
-        </w:rPr>
-        <w:t>如果在监听数据帧时发生中断，生成采集数据包，则针对采集数据包产生</w:t>
-      </w:r>
-      <w:r>
-        <w:rPr>
-          <w:rFonts w:hint="eastAsia"/>
-        </w:rPr>
-        <w:t>C</w:t>
-      </w:r>
-      <w:r>
-        <w:t>RC</w:t>
-      </w:r>
-      <w:r>
-        <w:t>校验码</w:t>
-      </w:r>
-      <w:r>
-        <w:rPr>
-          <w:rFonts w:hint="eastAsia"/>
-        </w:rPr>
-        <w:t>，</w:t>
-      </w:r>
-      <w:r>
-        <w:rPr>
-          <w:rFonts w:hint="eastAsia"/>
-        </w:rPr>
-        <w:t>发送给</w:t>
-      </w:r>
-      <w:r>
-        <w:rPr>
-          <w:rFonts w:hint="eastAsia"/>
-        </w:rPr>
-        <w:t>F</w:t>
-      </w:r>
-      <w:r>
-        <w:t>PGA</w:t>
-      </w:r>
-      <w:r>
-        <w:rPr>
-          <w:rFonts w:hint="eastAsia"/>
-        </w:rPr>
-        <w:t>，</w:t>
-      </w:r>
-      <w:r>
-        <w:rPr>
-          <w:rFonts w:hint="eastAsia"/>
-        </w:rPr>
-        <w:t>F</w:t>
-      </w:r>
-      <w:r>
-        <w:t>PGA</w:t>
-      </w:r>
-      <w:r>
-        <w:t>根据</w:t>
-      </w:r>
-      <w:r>
-        <w:rPr>
-          <w:rFonts w:hint="eastAsia"/>
-        </w:rPr>
-        <w:t>包头信息及</w:t>
-      </w:r>
-      <w:r>
-        <w:rPr>
-          <w:rFonts w:hint="eastAsia"/>
-        </w:rPr>
-        <w:t>C</w:t>
-      </w:r>
-      <w:r>
-        <w:t>RC</w:t>
-      </w:r>
-      <w:r>
-        <w:t>校验码</w:t>
-      </w:r>
-      <w:r>
-        <w:rPr>
-          <w:rFonts w:hint="eastAsia"/>
-        </w:rPr>
-        <w:t>生成规则，生成包头校验码填充至协议数据帧，转发至下一节点。</w:t>
-      </w:r>
-    </w:p>
-    <w:p>
-      <w:pPr>
-        <w:ind w:firstLine="420"/>
-      </w:pPr>
-      <w:r>
-        <w:rPr>
-          <w:rFonts w:hint="eastAsia"/>
-        </w:rPr>
-        <w:t>传统的比特型校验函数每处理</w:t>
-      </w:r>
-      <w:r>
-        <w:rPr>
-          <w:rFonts w:hint="eastAsia"/>
-        </w:rPr>
-        <w:t>1</w:t>
-      </w:r>
-      <w:r>
-        <w:rPr>
-          <w:rFonts w:hint="eastAsia"/>
-        </w:rPr>
-        <w:t>字节的信息码时，需要进行</w:t>
-      </w:r>
-      <w:r>
-        <w:rPr>
-          <w:rFonts w:hint="eastAsia"/>
-        </w:rPr>
-        <w:t>8</w:t>
-      </w:r>
-      <w:r>
-        <w:rPr>
-          <w:rFonts w:hint="eastAsia"/>
-        </w:rPr>
-        <w:t>次以为操作，校验速度很慢，这在</w:t>
-      </w:r>
-      <w:r>
-        <w:rPr>
-          <w:rFonts w:hint="eastAsia"/>
-        </w:rPr>
-        <w:t>R</w:t>
-      </w:r>
-      <w:r>
-        <w:t>AM</w:t>
-      </w:r>
-      <w:r>
-        <w:rPr>
-          <w:rFonts w:hint="eastAsia"/>
-        </w:rPr>
-        <w:t>资源紧张的嵌入式操作系统中是非常不合理的。因此，本论文采用查表法的方式实现</w:t>
-      </w:r>
-      <w:r>
-        <w:t>CRC</w:t>
-      </w:r>
-      <w:r>
-        <w:rPr>
-          <w:rFonts w:hint="eastAsia"/>
-        </w:rPr>
-        <w:t>校验。首先通过外部代码计算得出</w:t>
-      </w:r>
-      <w:r>
-        <w:rPr>
-          <w:rFonts w:hint="eastAsia"/>
-        </w:rPr>
-        <w:t>C</w:t>
-      </w:r>
-      <w:r>
-        <w:t>RC32</w:t>
-      </w:r>
-      <w:r>
-        <w:rPr>
-          <w:rFonts w:hint="eastAsia"/>
-        </w:rPr>
-        <w:t>码码表存入数组</w:t>
-      </w:r>
-      <w:r>
-        <w:rPr>
-          <w:rFonts w:hint="eastAsia"/>
-        </w:rPr>
-        <w:t>crc32_</w:t>
-      </w:r>
-      <w:r>
-        <w:t>table[256]</w:t>
-      </w:r>
-      <w:r>
-        <w:rPr>
-          <w:rFonts w:hint="eastAsia"/>
-        </w:rPr>
-        <w:t>中，此后在待校验的字节序列表中的每一个字节参与校验时，将其与前一个</w:t>
-      </w:r>
-      <w:r>
-        <w:rPr>
-          <w:rFonts w:hint="eastAsia"/>
-        </w:rPr>
-        <w:t>C</w:t>
-      </w:r>
-      <w:r>
-        <w:t>RC</w:t>
-      </w:r>
-      <w:r>
-        <w:rPr>
-          <w:rFonts w:hint="eastAsia"/>
-        </w:rPr>
-        <w:t>校验码异或，再以该异或值为码表索引获得当前</w:t>
-      </w:r>
-      <w:r>
-        <w:rPr>
-          <w:rFonts w:hint="eastAsia"/>
-        </w:rPr>
-        <w:t>C</w:t>
-      </w:r>
-      <w:r>
-        <w:t>RC</w:t>
-      </w:r>
-      <w:r>
-        <w:rPr>
-          <w:rFonts w:hint="eastAsia"/>
-        </w:rPr>
-        <w:t>校验码。</w:t>
-      </w:r>
-    </w:p>
-    <w:p>
-      <w:pPr>
-        <w:ind w:firstLine="420"/>
-      </w:pPr>
-      <w:r>
-        <w:rPr>
-          <w:rFonts w:hint="eastAsia"/>
-        </w:rPr>
-        <w:t>查表法的方式实现了从比特位到字节位的扩展，从原理上来讲大约能省去</w:t>
-      </w:r>
-      <w:r>
-        <w:rPr>
-          <w:rFonts w:hint="eastAsia"/>
-        </w:rPr>
-        <w:t>87.5%</w:t>
-      </w:r>
-      <w:r>
-        <w:rPr>
-          <w:rFonts w:hint="eastAsia"/>
-        </w:rPr>
-        <w:t>的计算量，相当于</w:t>
-      </w:r>
-      <w:r>
-        <w:rPr>
-          <w:rFonts w:hint="eastAsia"/>
-        </w:rPr>
-        <w:t>7</w:t>
-      </w:r>
-      <w:r>
-        <w:rPr>
-          <w:rFonts w:hint="eastAsia"/>
-        </w:rPr>
-        <w:t>倍的速度提升。经大量的样本测试，</w:t>
-      </w:r>
-      <w:r>
-        <w:rPr>
-          <w:rFonts w:hint="eastAsia"/>
-        </w:rPr>
-        <w:t>C</w:t>
-      </w:r>
-      <w:r>
-        <w:t>PU</w:t>
-      </w:r>
-      <w:r>
-        <w:rPr>
-          <w:rFonts w:hint="eastAsia"/>
-        </w:rPr>
-        <w:t>利用传统方式对</w:t>
+        <w:rPr>
+          <w:rFonts w:hint="eastAsia"/>
+        </w:rPr>
+        <w:t>校验时所消耗的时间大约为</w:t>
+      </w:r>
+      <w:r>
+        <w:rPr>
+          <w:rFonts w:hint="eastAsia"/>
+        </w:rPr>
+        <w:t>22ms</w:t>
+      </w:r>
+      <w:r>
+        <w:rPr>
+          <w:rFonts w:hint="eastAsia"/>
+        </w:rPr>
+        <w:t>，利用查表法方式校验</w:t>
       </w:r>
       <w:r>
         <w:rPr>
@@ -5199,54 +5277,6 @@
         <w:t>10</w:t>
       </w:r>
       <w:r>
-        <w:t>K</w:t>
-      </w:r>
-      <w:r>
-        <w:rPr>
-          <w:rFonts w:hint="eastAsia"/>
-        </w:rPr>
-        <w:t>B</w:t>
-      </w:r>
-      <w:r>
-        <w:rPr>
-          <w:rFonts w:hint="eastAsia"/>
-        </w:rPr>
-        <w:t>数据进行</w:t>
-      </w:r>
-      <w:r>
-        <w:rPr>
-          <w:rFonts w:hint="eastAsia"/>
-        </w:rPr>
-        <w:t>C</w:t>
-      </w:r>
-      <w:r>
-        <w:t>RC</w:t>
-      </w:r>
-      <w:r>
-        <w:rPr>
-          <w:rFonts w:hint="eastAsia"/>
-        </w:rPr>
-        <w:t>校验时所消耗的时间大约为</w:t>
-      </w:r>
-      <w:r>
-        <w:rPr>
-          <w:rFonts w:hint="eastAsia"/>
-        </w:rPr>
-        <w:t>22ms</w:t>
-      </w:r>
-      <w:r>
-        <w:rPr>
-          <w:rFonts w:hint="eastAsia"/>
-        </w:rPr>
-        <w:t>，利用查表法方式校验</w:t>
-      </w:r>
-      <w:r>
-        <w:rPr>
-          <w:rFonts w:hint="eastAsia"/>
-        </w:rPr>
-        <w:t>10</w:t>
-      </w:r>
-      <w:r>
         <w:t>KB</w:t>
       </w:r>
       <w:r>
@@ -5270,6 +5300,7 @@
     </w:p>
     <w:p>
       <w:pPr>
+        <w:spacing w:line="360" w:lineRule="auto"/>
         <w:jc w:val="center"/>
       </w:pPr>
       <w:r>
@@ -5302,7 +5333,7 @@
             <v:imagedata r:id="rId23" o:title=""/>
             <w10:wrap type="topAndBottom"/>
           </v:shape>
-          <o:OLEObject Type="Embed" ProgID="Visio.Drawing.15" ShapeID="_x0000_s1047" DrawAspect="Content" ObjectID="_1574895571" r:id="rId24"/>
+          <o:OLEObject Type="Embed" ProgID="Visio.Drawing.15" ShapeID="_x0000_s1047" DrawAspect="Content" ObjectID="_1575070592" r:id="rId24"/>
         </w:object>
       </w:r>
       <w:r>
@@ -5324,6 +5355,7 @@
     <w:p>
       <w:pPr>
         <w:pStyle w:val="2"/>
+        <w:spacing w:line="360" w:lineRule="auto"/>
         <w:jc w:val="left"/>
       </w:pPr>
       <w:bookmarkStart w:id="1" w:name="_Toc500714175"/>
@@ -5361,6 +5393,7 @@
     </w:p>
     <w:p>
       <w:pPr>
+        <w:spacing w:line="360" w:lineRule="auto"/>
         <w:ind w:firstLine="420"/>
       </w:pPr>
       <w:r>
@@ -5373,14 +5406,7 @@
         <w:rPr>
           <w:rFonts w:hint="eastAsia"/>
         </w:rPr>
-        <w:t>其次分别介绍各功能的具体实</w:t>
-      </w:r>
-      <w:r>
-        <w:rPr>
-          <w:rFonts w:hint="eastAsia"/>
-        </w:rPr>
-        <w:lastRenderedPageBreak/>
-        <w:t>现。软件系统主线流程框图如图</w:t>
+        <w:t>其次分别介绍各功能的具体实现。软件系统主线流程框图如图</w:t>
       </w:r>
       <w:r>
         <w:rPr>
@@ -5397,6 +5423,7 @@
     </w:p>
     <w:p>
       <w:pPr>
+        <w:spacing w:line="360" w:lineRule="auto"/>
         <w:jc w:val="center"/>
       </w:pPr>
       <w:r>
@@ -5407,12 +5434,13 @@
           <w:sz w:val="21"/>
           <w:szCs w:val="22"/>
         </w:rPr>
+        <w:lastRenderedPageBreak/>
         <w:object w:dxaOrig="1440" w:dyaOrig="1440" w14:anchorId="7134181F">
           <v:shape id="_x0000_s1054" type="#_x0000_t75" style="position:absolute;left:0;text-align:left;margin-left:0;margin-top:0;width:384.05pt;height:468.65pt;z-index:251682816;mso-position-horizontal:center;mso-position-horizontal-relative:text;mso-position-vertical-relative:text">
             <v:imagedata r:id="rId25" o:title=""/>
             <w10:wrap type="topAndBottom"/>
           </v:shape>
-          <o:OLEObject Type="Embed" ProgID="Visio.Drawing.15" ShapeID="_x0000_s1054" DrawAspect="Content" ObjectID="_1574895572" r:id="rId26"/>
+          <o:OLEObject Type="Embed" ProgID="Visio.Drawing.15" ShapeID="_x0000_s1054" DrawAspect="Content" ObjectID="_1575070593" r:id="rId26"/>
         </w:object>
       </w:r>
       <w:r>
@@ -5445,10 +5473,8 @@
     </w:p>
     <w:p>
       <w:pPr>
+        <w:spacing w:line="360" w:lineRule="auto"/>
         <w:ind w:firstLine="420"/>
-        <w:rPr>
-          <w:rFonts w:hint="eastAsia"/>
-        </w:rPr>
       </w:pPr>
       <w:r>
         <w:rPr>
@@ -5556,14 +5582,14 @@
         <w:rPr>
           <w:rFonts w:hint="eastAsia"/>
         </w:rPr>
-        <w:t>该命令是否为进入诊断模式命令（因当要对系统进行诊断时，不希望发生中断请求，所以对诊断命令单独设置一个系统工作模式——诊断模式），如果是进入诊断模式命令，关闭系统中断，进入诊断模式，否则继续判定</w:t>
+        <w:t>该命令是否为进入诊断模式命令（因当要对系统进行诊断时，不希望发生中断请求，所以对诊断命令单独设置一个系统工作模式——诊断模</w:t>
       </w:r>
       <w:r>
         <w:rPr>
           <w:rFonts w:hint="eastAsia"/>
         </w:rPr>
         <w:lastRenderedPageBreak/>
-        <w:t>其是否为退出诊断模式命令，是则开中断，进入常规模式，否则</w:t>
+        <w:t>式），如果是进入诊断模式命令，关闭系统中断，进入诊断模式，否则继续判定其是否为退出诊断模式命令，是则开中断，进入常规模式，否则</w:t>
       </w:r>
       <w:r>
         <w:rPr>
@@ -5575,6 +5601,7 @@
     <w:p>
       <w:pPr>
         <w:pStyle w:val="2"/>
+        <w:spacing w:line="360" w:lineRule="auto"/>
         <w:jc w:val="left"/>
       </w:pPr>
       <w:r>
@@ -5604,6 +5631,7 @@
     </w:p>
     <w:p>
       <w:pPr>
+        <w:spacing w:line="360" w:lineRule="auto"/>
         <w:ind w:firstLine="420"/>
       </w:pPr>
       <w:r>
@@ -5615,6 +5643,7 @@
     </w:p>
     <w:p>
       <w:pPr>
+        <w:spacing w:line="360" w:lineRule="auto"/>
         <w:jc w:val="center"/>
       </w:pPr>
       <w:r>
@@ -5629,7 +5658,7 @@
             <v:imagedata r:id="rId27" o:title=""/>
             <w10:wrap type="topAndBottom"/>
           </v:shape>
-          <o:OLEObject Type="Embed" ProgID="Visio.Drawing.15" ShapeID="_x0000_s1057" DrawAspect="Content" ObjectID="_1574895573" r:id="rId28"/>
+          <o:OLEObject Type="Embed" ProgID="Visio.Drawing.15" ShapeID="_x0000_s1057" DrawAspect="Content" ObjectID="_1575070594" r:id="rId28"/>
         </w:object>
       </w:r>
       <w:r>
@@ -5656,6 +5685,7 @@
     </w:p>
     <w:p>
       <w:pPr>
+        <w:spacing w:line="360" w:lineRule="auto"/>
         <w:ind w:firstLine="420"/>
       </w:pPr>
       <w:r>
@@ -5691,10 +5721,8 @@
     </w:p>
     <w:p>
       <w:pPr>
+        <w:spacing w:line="360" w:lineRule="auto"/>
         <w:ind w:firstLine="420"/>
-        <w:rPr>
-          <w:rFonts w:hint="eastAsia"/>
-        </w:rPr>
       </w:pPr>
       <w:r>
         <w:t>节点</w:t>
@@ -5703,12 +5731,25 @@
         <w:rPr>
           <w:rFonts w:hint="eastAsia"/>
         </w:rPr>
-        <w:t>与上位机的命令交互按照功能可细分为命令接收模块、命令处理模块和命令种类三个方面，下面将逐个进行介绍。</w:t>
+        <w:t>与上位机的命令交互按照功能可细分为命令接收模块、命令处理模块</w:t>
+      </w:r>
+      <w:r>
+        <w:rPr>
+          <w:rFonts w:hint="eastAsia"/>
+        </w:rPr>
+        <w:t>两个</w:t>
+      </w:r>
+      <w:r>
+        <w:rPr>
+          <w:rFonts w:hint="eastAsia"/>
+        </w:rPr>
+        <w:t>方面，下面将逐个进行介绍。</w:t>
       </w:r>
     </w:p>
     <w:p>
       <w:pPr>
         <w:pStyle w:val="3"/>
+        <w:spacing w:line="360" w:lineRule="auto"/>
       </w:pPr>
       <w:bookmarkStart w:id="2" w:name="_Toc500714176"/>
       <w:r>
@@ -5745,6 +5786,7 @@
     </w:p>
     <w:p>
       <w:pPr>
+        <w:spacing w:line="360" w:lineRule="auto"/>
         <w:ind w:firstLine="420"/>
       </w:pPr>
       <w:r>
@@ -5757,11 +5799,19 @@
         <w:rPr>
           <w:rFonts w:hint="eastAsia"/>
         </w:rPr>
-        <w:t>的首要功能为当接收到网络数据包时，对网络数据包进行判断其是否为发往本节点的数据包，其次，判定命令的格式是否符合要求，如是否为协议内定义的命令，是否命令重发，已经处理国该命令等。</w:t>
-      </w:r>
-    </w:p>
-    <w:p>
-      <w:pPr>
+        <w:t>的首要功能为当接收到网络数据包时，对网络数据包进行判断其是否为发往本节点的数据包，其次，判定命令的格式是否符合要求，如是否为</w:t>
+      </w:r>
+      <w:r>
+        <w:rPr>
+          <w:rFonts w:hint="eastAsia"/>
+        </w:rPr>
+        <w:lastRenderedPageBreak/>
+        <w:t>协议内定义的命令，是否命令重发，已经处理国该命令等。</w:t>
+      </w:r>
+    </w:p>
+    <w:p>
+      <w:pPr>
+        <w:spacing w:line="360" w:lineRule="auto"/>
         <w:ind w:firstLine="420"/>
       </w:pPr>
       <w:r>
@@ -5785,10 +5835,8 @@
     </w:p>
     <w:p>
       <w:pPr>
+        <w:spacing w:line="360" w:lineRule="auto"/>
         <w:jc w:val="center"/>
-        <w:rPr>
-          <w:rFonts w:hint="eastAsia"/>
-        </w:rPr>
       </w:pPr>
       <w:r>
         <w:rPr>
@@ -5797,22 +5845,130 @@
           <w:sz w:val="21"/>
           <w:szCs w:val="22"/>
         </w:rPr>
-        <w:lastRenderedPageBreak/>
-        <w:object w:dxaOrig="225" w:dyaOrig="225" w14:anchorId="4E3FF974">
+        <w:object w:dxaOrig="1440" w:dyaOrig="1440" w14:anchorId="4E3FF974">
           <v:shape id="_x0000_s1059" type="#_x0000_t75" style="position:absolute;left:0;text-align:left;margin-left:0;margin-top:0;width:289.25pt;height:421.85pt;z-index:251688960;mso-position-horizontal:center;mso-position-horizontal-relative:text;mso-position-vertical-relative:text">
             <v:imagedata r:id="rId29" o:title=""/>
             <w10:wrap type="topAndBottom"/>
           </v:shape>
-          <o:OLEObject Type="Embed" ProgID="Visio.Drawing.15" ShapeID="_x0000_s1059" DrawAspect="Content" ObjectID="_1574895574" r:id="rId30"/>
+          <o:OLEObject Type="Embed" ProgID="Visio.Drawing.15" ShapeID="_x0000_s1059" DrawAspect="Content" ObjectID="_1575070595" r:id="rId30"/>
         </w:object>
       </w:r>
-      <w:bookmarkStart w:id="3" w:name="_GoBack"/>
+      <w:r>
+        <w:rPr>
+          <w:rFonts w:hint="eastAsia"/>
+        </w:rPr>
+        <w:t>图</w:t>
+      </w:r>
+      <w:r>
+        <w:rPr>
+          <w:rFonts w:hint="eastAsia"/>
+        </w:rPr>
+        <w:t>5.x</w:t>
+      </w:r>
+      <w:r>
+        <w:t xml:space="preserve"> </w:t>
+      </w:r>
+      <w:r>
+        <w:rPr>
+          <w:rFonts w:hint="eastAsia"/>
+        </w:rPr>
+        <w:t>命令接收模块</w:t>
+      </w:r>
+      <w:r>
+        <w:rPr>
+          <w:rFonts w:hint="eastAsia"/>
+        </w:rPr>
+        <w:t>逻辑流程图</w:t>
+      </w:r>
+    </w:p>
+    <w:p>
+      <w:pPr>
+        <w:spacing w:line="360" w:lineRule="auto"/>
+        <w:ind w:firstLine="420"/>
+      </w:pPr>
+      <w:r>
+        <w:rPr>
+          <w:rFonts w:hint="eastAsia"/>
+        </w:rPr>
+        <w:t>如上图所示，命令接收模块在收到数据包时，首先对协议栈进行解析，通过</w:t>
+      </w:r>
+      <w:r>
+        <w:rPr>
+          <w:rFonts w:hint="eastAsia"/>
+        </w:rPr>
+        <w:t>I</w:t>
+      </w:r>
+      <w:r>
+        <w:t>P</w:t>
+      </w:r>
+      <w:r>
+        <w:rPr>
+          <w:rFonts w:hint="eastAsia"/>
+        </w:rPr>
+        <w:t>地址</w:t>
+      </w:r>
+      <w:r>
+        <w:rPr>
+          <w:rFonts w:hint="eastAsia"/>
+        </w:rPr>
+        <w:t>判断该数据包是否为发送至本节点的数据包，如果不是，则直接丢弃，无回应。如果是发往本节点的数据包，则解析命令格式的公共头部，判断命令格式是否正确，是否出现命令多处理，命令不匹配等情况，如果命令格式不正确，则发送格式不正确系列回应，如果命令格式正确，则调用命令处理模块进入命令处理流程。</w:t>
+      </w:r>
+    </w:p>
+    <w:p>
+      <w:pPr>
+        <w:pStyle w:val="3"/>
+        <w:spacing w:line="360" w:lineRule="auto"/>
+      </w:pPr>
+      <w:bookmarkStart w:id="3" w:name="_Toc500714177"/>
+      <w:r>
+        <w:rPr>
+          <w:rFonts w:hint="eastAsia"/>
+        </w:rPr>
+        <w:t>5.</w:t>
+      </w:r>
+      <w:r>
+        <w:rPr>
+          <w:rFonts w:hint="eastAsia"/>
+        </w:rPr>
+        <w:t>3</w:t>
+      </w:r>
+      <w:r>
+        <w:rPr>
+          <w:rFonts w:hint="eastAsia"/>
+        </w:rPr>
+        <w:t xml:space="preserve">.2 </w:t>
+      </w:r>
+      <w:r>
+        <w:rPr>
+          <w:rFonts w:hint="eastAsia"/>
+        </w:rPr>
+        <w:t>命令</w:t>
+      </w:r>
       <w:bookmarkEnd w:id="3"/>
       <w:r>
         <w:rPr>
           <w:rFonts w:hint="eastAsia"/>
         </w:rPr>
-        <w:t>图</w:t>
+        <w:t>处理模块</w:t>
+      </w:r>
+    </w:p>
+    <w:p>
+      <w:pPr>
+        <w:spacing w:line="360" w:lineRule="auto"/>
+        <w:ind w:firstLine="420"/>
+      </w:pPr>
+      <w:r>
+        <w:rPr>
+          <w:rFonts w:hint="eastAsia"/>
+        </w:rPr>
+        <w:t>当命令数据包通过命令接收模块的各式规则校验后，进入命令处理模块，命</w:t>
+      </w:r>
+      <w:r>
+        <w:rPr>
+          <w:rFonts w:hint="eastAsia"/>
+        </w:rPr>
+        <w:lastRenderedPageBreak/>
+        <w:t>令处理模块的首要功能就是解析并响应各种命令，其具体流程框图如图</w:t>
       </w:r>
       <w:r>
         <w:rPr>
@@ -5821,81 +5977,17 @@
         <w:t>5.x</w:t>
       </w:r>
       <w:r>
-        <w:t xml:space="preserve"> </w:t>
-      </w:r>
-      <w:r>
-        <w:rPr>
-          <w:rFonts w:hint="eastAsia"/>
-        </w:rPr>
-        <w:t>命令接收模块</w:t>
-      </w:r>
-      <w:r>
-        <w:rPr>
-          <w:rFonts w:hint="eastAsia"/>
-        </w:rPr>
-        <w:t>逻辑流程图</w:t>
-      </w:r>
-    </w:p>
-    <w:p>
-      <w:pPr>
-        <w:ind w:firstLine="420"/>
-        <w:rPr>
-          <w:rFonts w:hint="eastAsia"/>
-        </w:rPr>
-      </w:pPr>
-      <w:r>
-        <w:rPr>
-          <w:rFonts w:hint="eastAsia"/>
-        </w:rPr>
-        <w:t>如上图所示，命令接收模块在收到数据包时，首先对协议栈进行解析，通过掩码判断该数据包是否为发送至本节点的数据包，如果不是，则直接丢弃，无回应。如果是发往本节点的数据包，则解析命令格式的公共头部，判断命令格式是否正确，是否出现命令多处理，命令不匹配等情况，如果命令格式不正确，则发送格式不正确系列回应，如果命令格式正确，则调用命令处理模块进入命令处理流程。</w:t>
-      </w:r>
-    </w:p>
-    <w:p>
-      <w:pPr>
-        <w:pStyle w:val="3"/>
-      </w:pPr>
-      <w:bookmarkStart w:id="4" w:name="_Toc500714177"/>
-      <w:r>
-        <w:rPr>
-          <w:rFonts w:hint="eastAsia"/>
-        </w:rPr>
-        <w:t>5.</w:t>
-      </w:r>
-      <w:r>
-        <w:rPr>
-          <w:rFonts w:hint="eastAsia"/>
-        </w:rPr>
-        <w:t>3</w:t>
-      </w:r>
-      <w:r>
-        <w:rPr>
-          <w:rFonts w:hint="eastAsia"/>
-        </w:rPr>
-        <w:t xml:space="preserve">.2 </w:t>
-      </w:r>
-      <w:r>
-        <w:rPr>
-          <w:rFonts w:hint="eastAsia"/>
-        </w:rPr>
-        <w:t>命令</w:t>
-      </w:r>
-      <w:bookmarkEnd w:id="4"/>
-      <w:r>
-        <w:rPr>
-          <w:rFonts w:hint="eastAsia"/>
-        </w:rPr>
-        <w:t>处理模块</w:t>
-      </w:r>
-    </w:p>
-    <w:p>
-      <w:r>
-        <w:rPr>
-          <w:rFonts w:hint="eastAsia"/>
-        </w:rPr>
-        <w:t>介绍接受桥接命令，各模块间间交互流程，给出整个交互框图；</w:t>
-      </w:r>
-    </w:p>
-    <w:p>
+        <w:rPr>
+          <w:rFonts w:hint="eastAsia"/>
+        </w:rPr>
+        <w:t>所示：</w:t>
+      </w:r>
+    </w:p>
+    <w:p>
+      <w:pPr>
+        <w:spacing w:line="360" w:lineRule="auto"/>
+        <w:jc w:val="center"/>
+      </w:pPr>
       <w:r>
         <w:rPr>
           <w:rFonts w:asciiTheme="minorHAnsi" w:eastAsiaTheme="minorEastAsia" w:hAnsiTheme="minorHAnsi" w:cstheme="minorBidi"/>
@@ -5903,46 +5995,219 @@
           <w:sz w:val="21"/>
           <w:szCs w:val="22"/>
         </w:rPr>
-        <w:lastRenderedPageBreak/>
-        <w:object w:dxaOrig="1440" w:dyaOrig="1440" w14:anchorId="5284EDA6">
-          <v:shape id="_x0000_s1034" type="#_x0000_t75" style="position:absolute;left:0;text-align:left;margin-left:0;margin-top:8.95pt;width:415pt;height:378.7pt;z-index:251668480;mso-position-horizontal-relative:text;mso-position-vertical-relative:text">
+        <w:object w:dxaOrig="1440" w:dyaOrig="1440" w14:anchorId="685FB731">
+          <v:shape id="_x0000_s1067" type="#_x0000_t75" style="position:absolute;left:0;text-align:left;margin-left:0;margin-top:0;width:405.65pt;height:399.65pt;z-index:251691008;mso-position-horizontal:center;mso-position-horizontal-relative:text;mso-position-vertical-relative:text">
             <v:imagedata r:id="rId31" o:title=""/>
             <w10:wrap type="topAndBottom"/>
           </v:shape>
-          <o:OLEObject Type="Embed" ProgID="Visio.Drawing.15" ShapeID="_x0000_s1034" DrawAspect="Content" ObjectID="_1574895575" r:id="rId32"/>
+          <o:OLEObject Type="Embed" ProgID="Visio.Drawing.15" ShapeID="_x0000_s1067" DrawAspect="Content" ObjectID="_1575070596" r:id="rId32"/>
         </w:object>
       </w:r>
+      <w:r>
+        <w:rPr>
+          <w:rFonts w:hint="eastAsia"/>
+        </w:rPr>
+        <w:t>图</w:t>
+      </w:r>
+      <w:r>
+        <w:rPr>
+          <w:rFonts w:hint="eastAsia"/>
+        </w:rPr>
+        <w:t>5.x</w:t>
+      </w:r>
+      <w:r>
+        <w:t xml:space="preserve"> </w:t>
+      </w:r>
+      <w:r>
+        <w:rPr>
+          <w:rFonts w:hint="eastAsia"/>
+        </w:rPr>
+        <w:t>命令处理模块逻辑流程图</w:t>
+      </w:r>
+    </w:p>
+    <w:p>
+      <w:pPr>
+        <w:spacing w:line="360" w:lineRule="auto"/>
+        <w:ind w:firstLine="420"/>
+      </w:pPr>
+      <w:r>
+        <w:rPr>
+          <w:rFonts w:hint="eastAsia"/>
+        </w:rPr>
+        <w:t>命令处理模块在接收到命令数据包时，为进一步保证命令时发往本节点，需要通过掩码的方式再次验证该节点是否发往本节点，如果不是，无回应，如果是，则进入命令大类判断，命令大类主要分为：模式转换类命令、控制类命令、信息获取类命令</w:t>
+      </w:r>
+      <w:r>
+        <w:rPr>
+          <w:rFonts w:hint="eastAsia"/>
+        </w:rPr>
+        <w:t>、</w:t>
+      </w:r>
+      <w:r>
+        <w:rPr>
+          <w:rFonts w:hint="eastAsia"/>
+        </w:rPr>
+        <w:t>代码更新类</w:t>
+      </w:r>
+      <w:r>
+        <w:rPr>
+          <w:rFonts w:hint="eastAsia"/>
+        </w:rPr>
+        <w:t>和诊断类</w:t>
+      </w:r>
+      <w:r>
+        <w:rPr>
+          <w:rFonts w:hint="eastAsia"/>
+        </w:rPr>
+        <w:t>等</w:t>
+      </w:r>
+      <w:r>
+        <w:rPr>
+          <w:rFonts w:hint="eastAsia"/>
+        </w:rPr>
+        <w:t>命令。</w:t>
+      </w:r>
+    </w:p>
+    <w:p>
+      <w:pPr>
+        <w:spacing w:line="360" w:lineRule="auto"/>
+        <w:ind w:firstLine="420"/>
+      </w:pPr>
+      <w:r>
+        <w:rPr>
+          <w:rFonts w:hint="eastAsia"/>
+        </w:rPr>
+        <w:t>引入模式转换类命令主要是为了避免在进行系统诊断时，</w:t>
+      </w:r>
+      <w:r>
+        <w:rPr>
+          <w:rFonts w:hint="eastAsia"/>
+        </w:rPr>
+        <w:t>产生</w:t>
+      </w:r>
+      <w:r>
+        <w:rPr>
+          <w:rFonts w:hint="eastAsia"/>
+        </w:rPr>
+        <w:t>系统中断，影响诊断结果，因此</w:t>
+      </w:r>
+      <w:r>
+        <w:rPr>
+          <w:rFonts w:hint="eastAsia"/>
+        </w:rPr>
+        <w:t>退出诊断模式命令和诊断类命令只能在诊断模式下响应，</w:t>
+      </w:r>
+      <w:r>
+        <w:rPr>
+          <w:rFonts w:hint="eastAsia"/>
+        </w:rPr>
+        <w:t>其余命令也只能在常规模式下响应。</w:t>
+      </w:r>
+    </w:p>
+    <w:p>
+      <w:pPr>
+        <w:spacing w:line="360" w:lineRule="auto"/>
+      </w:pPr>
+    </w:p>
+    <w:p>
+      <w:pPr>
+        <w:pStyle w:val="2"/>
+        <w:spacing w:line="360" w:lineRule="auto"/>
+        <w:jc w:val="left"/>
+      </w:pPr>
+      <w:r>
+        <w:rPr>
+          <w:rFonts w:hint="eastAsia"/>
+        </w:rPr>
+        <w:lastRenderedPageBreak/>
+        <w:t>5</w:t>
+      </w:r>
+      <w:r>
+        <w:t>.</w:t>
+      </w:r>
+      <w:r>
+        <w:rPr>
+          <w:rFonts w:hint="eastAsia"/>
+        </w:rPr>
+        <w:t>4</w:t>
+      </w:r>
+      <w:r>
+        <w:t xml:space="preserve"> </w:t>
+      </w:r>
+      <w:r>
+        <w:rPr>
+          <w:rFonts w:hint="eastAsia"/>
+        </w:rPr>
+        <w:t>数据交互</w:t>
+      </w:r>
+    </w:p>
+    <w:p>
+      <w:pPr>
+        <w:spacing w:line="360" w:lineRule="auto"/>
+        <w:ind w:firstLine="420"/>
+      </w:pPr>
+      <w:r>
+        <w:rPr>
+          <w:rFonts w:hint="eastAsia"/>
+        </w:rPr>
+        <w:t>采集传输系统的外部接口和命令交互，主要针对采集传输节点外部的通信。本节将</w:t>
+      </w:r>
+      <w:r>
+        <w:rPr>
+          <w:rFonts w:hint="eastAsia"/>
+        </w:rPr>
+        <w:t>从网络业务、实现机制、</w:t>
+      </w:r>
+      <w:r>
+        <w:rPr>
+          <w:rFonts w:hint="eastAsia"/>
+        </w:rPr>
+        <w:t>D</w:t>
+      </w:r>
+      <w:r>
+        <w:t>MA</w:t>
+      </w:r>
+      <w:r>
+        <w:rPr>
+          <w:rFonts w:hint="eastAsia"/>
+        </w:rPr>
+        <w:t>循环队列三个方面</w:t>
+      </w:r>
+      <w:r>
+        <w:rPr>
+          <w:rFonts w:hint="eastAsia"/>
+        </w:rPr>
+        <w:t>重点介绍采集传输节点板内</w:t>
+      </w:r>
+      <w:r>
+        <w:t>CPU</w:t>
+      </w:r>
+      <w:r>
+        <w:t>与</w:t>
+      </w:r>
+      <w:r>
+        <w:rPr>
+          <w:rFonts w:hint="eastAsia"/>
+        </w:rPr>
+        <w:t>F</w:t>
+      </w:r>
+      <w:r>
+        <w:t>PGA</w:t>
+      </w:r>
+      <w:r>
+        <w:t>之间</w:t>
+      </w:r>
+      <w:r>
+        <w:rPr>
+          <w:rFonts w:hint="eastAsia"/>
+        </w:rPr>
+        <w:t>数据传输的具体实现。</w:t>
+      </w:r>
     </w:p>
     <w:p>
       <w:pPr>
         <w:pStyle w:val="3"/>
-      </w:pPr>
-      <w:r>
-        <w:rPr>
-          <w:rFonts w:hint="eastAsia"/>
-        </w:rPr>
-        <w:t>5.</w:t>
-      </w:r>
-      <w:r>
-        <w:rPr>
-          <w:rFonts w:hint="eastAsia"/>
-        </w:rPr>
-        <w:t>3</w:t>
-      </w:r>
-      <w:r>
-        <w:rPr>
-          <w:rFonts w:hint="eastAsia"/>
-        </w:rPr>
-        <w:t xml:space="preserve">.3 </w:t>
-      </w:r>
-      <w:r>
-        <w:rPr>
-          <w:rFonts w:hint="eastAsia"/>
-        </w:rPr>
-        <w:t>命令种类</w:t>
-      </w:r>
-    </w:p>
-    <w:p>
+        <w:spacing w:line="360" w:lineRule="auto"/>
+      </w:pPr>
       <w:r>
         <w:rPr>
           <w:rFonts w:asciiTheme="minorHAnsi" w:eastAsiaTheme="minorEastAsia" w:hAnsiTheme="minorHAnsi" w:cstheme="minorBidi"/>
@@ -5950,395 +6215,1696 @@
           <w:sz w:val="21"/>
           <w:szCs w:val="22"/>
         </w:rPr>
-        <w:lastRenderedPageBreak/>
-        <w:object w:dxaOrig="1440" w:dyaOrig="1440" w14:anchorId="26721021">
-          <v:shape id="_x0000_s1035" type="#_x0000_t75" style="position:absolute;left:0;text-align:left;margin-left:.15pt;margin-top:.2pt;width:415pt;height:249.5pt;z-index:251670528;mso-position-horizontal-relative:text;mso-position-vertical-relative:text">
+        <w:object w:dxaOrig="225" w:dyaOrig="225" w14:anchorId="04F1B12B">
+          <v:shape id="_x0000_s1076" type="#_x0000_t75" style="position:absolute;left:0;text-align:left;margin-left:.15pt;margin-top:247.8pt;width:415pt;height:302.8pt;z-index:251695104;mso-position-horizontal-relative:text;mso-position-vertical-relative:text">
             <v:imagedata r:id="rId33" o:title=""/>
             <w10:wrap type="topAndBottom"/>
           </v:shape>
-          <o:OLEObject Type="Embed" ProgID="Visio.Drawing.15" ShapeID="_x0000_s1035" DrawAspect="Content" ObjectID="_1574895576" r:id="rId34"/>
+          <o:OLEObject Type="Embed" ProgID="Visio.Drawing.15" ShapeID="_x0000_s1076" DrawAspect="Content" ObjectID="_1575070597" r:id="rId34"/>
         </w:object>
       </w:r>
-    </w:p>
-    <w:p/>
+      <w:r>
+        <w:rPr>
+          <w:rFonts w:hint="eastAsia"/>
+        </w:rPr>
+        <w:t>5.</w:t>
+      </w:r>
+      <w:r>
+        <w:rPr>
+          <w:rFonts w:hint="eastAsia"/>
+        </w:rPr>
+        <w:t>4</w:t>
+      </w:r>
+      <w:r>
+        <w:rPr>
+          <w:rFonts w:hint="eastAsia"/>
+        </w:rPr>
+        <w:t xml:space="preserve">.1 </w:t>
+      </w:r>
+      <w:r>
+        <w:rPr>
+          <w:rFonts w:hint="eastAsia"/>
+        </w:rPr>
+        <w:t>业务</w:t>
+      </w:r>
+      <w:r>
+        <w:rPr>
+          <w:rFonts w:hint="eastAsia"/>
+        </w:rPr>
+        <w:t>网络</w:t>
+      </w:r>
+    </w:p>
+    <w:p>
+      <w:pPr>
+        <w:spacing w:line="360" w:lineRule="auto"/>
+        <w:ind w:firstLine="420"/>
+      </w:pPr>
+      <w:r>
+        <w:rPr>
+          <w:rFonts w:hint="eastAsia"/>
+        </w:rPr>
+        <w:t>如图</w:t>
+      </w:r>
+      <w:r>
+        <w:rPr>
+          <w:rFonts w:hint="eastAsia"/>
+        </w:rPr>
+        <w:t>5.x</w:t>
+      </w:r>
+      <w:r>
+        <w:rPr>
+          <w:rFonts w:hint="eastAsia"/>
+        </w:rPr>
+        <w:t>所示：处理器和</w:t>
+      </w:r>
+      <w:r>
+        <w:rPr>
+          <w:rFonts w:hint="eastAsia"/>
+        </w:rPr>
+        <w:t>F</w:t>
+      </w:r>
+      <w:r>
+        <w:t>PGA</w:t>
+      </w:r>
+      <w:r>
+        <w:rPr>
+          <w:rFonts w:hint="eastAsia"/>
+        </w:rPr>
+        <w:t>组成一个</w:t>
+      </w:r>
+      <w:r>
+        <w:rPr>
+          <w:rFonts w:hint="eastAsia"/>
+        </w:rPr>
+        <w:t>业务</w:t>
+      </w:r>
+      <w:r>
+        <w:rPr>
+          <w:rFonts w:hint="eastAsia"/>
+        </w:rPr>
+        <w:t>网络，在</w:t>
+      </w:r>
+      <w:r>
+        <w:rPr>
+          <w:rFonts w:hint="eastAsia"/>
+        </w:rPr>
+        <w:t>业务</w:t>
+      </w:r>
+      <w:r>
+        <w:rPr>
+          <w:rFonts w:hint="eastAsia"/>
+        </w:rPr>
+        <w:t>网络中，包括消息通信、业务引</w:t>
+      </w:r>
+      <w:r>
+        <w:rPr>
+          <w:rFonts w:hint="eastAsia"/>
+        </w:rPr>
+        <w:t>用、</w:t>
+      </w:r>
+      <w:r>
+        <w:rPr>
+          <w:rFonts w:hint="eastAsia"/>
+        </w:rPr>
+        <w:t>缓存传递和数据</w:t>
+      </w:r>
+      <w:r>
+        <w:rPr>
+          <w:rFonts w:hint="eastAsia"/>
+        </w:rPr>
+        <w:t>/</w:t>
+      </w:r>
+      <w:r>
+        <w:rPr>
+          <w:rFonts w:hint="eastAsia"/>
+        </w:rPr>
+        <w:t>命令传输四种通信方式。</w:t>
+      </w:r>
+      <w:r>
+        <w:rPr>
+          <w:rFonts w:hint="eastAsia"/>
+        </w:rPr>
+        <w:t>其中消息通信主要表现在控制信息的传递方面</w:t>
+      </w:r>
+      <w:r>
+        <w:rPr>
+          <w:rFonts w:hint="eastAsia"/>
+        </w:rPr>
+        <w:t>，业务引用指明了整个系统业务方面的大致流向，缓存传递表示数据包缓存备份，数据</w:t>
+      </w:r>
+      <w:r>
+        <w:rPr>
+          <w:rFonts w:hint="eastAsia"/>
+        </w:rPr>
+        <w:t>/</w:t>
+      </w:r>
+      <w:r>
+        <w:rPr>
+          <w:rFonts w:hint="eastAsia"/>
+        </w:rPr>
+        <w:t>命令传输</w:t>
+      </w:r>
+      <w:r>
+        <w:rPr>
+          <w:rFonts w:hint="eastAsia"/>
+        </w:rPr>
+        <w:t>表明</w:t>
+      </w:r>
+      <w:r>
+        <w:rPr>
+          <w:rFonts w:hint="eastAsia"/>
+        </w:rPr>
+        <w:t>处理器和</w:t>
+      </w:r>
+      <w:r>
+        <w:rPr>
+          <w:rFonts w:hint="eastAsia"/>
+        </w:rPr>
+        <w:t>F</w:t>
+      </w:r>
+      <w:r>
+        <w:t>PGA</w:t>
+      </w:r>
+      <w:r>
+        <w:rPr>
+          <w:rFonts w:hint="eastAsia"/>
+        </w:rPr>
+        <w:t>的</w:t>
+      </w:r>
+      <w:r>
+        <w:rPr>
+          <w:rFonts w:hint="eastAsia"/>
+        </w:rPr>
+        <w:t>数据</w:t>
+      </w:r>
+      <w:r>
+        <w:rPr>
+          <w:rFonts w:hint="eastAsia"/>
+        </w:rPr>
+        <w:t>传输方式。</w:t>
+      </w:r>
+    </w:p>
+    <w:p>
+      <w:pPr>
+        <w:spacing w:line="360" w:lineRule="auto"/>
+        <w:ind w:firstLine="420"/>
+      </w:pPr>
+      <w:r>
+        <w:rPr>
+          <w:rFonts w:hint="eastAsia"/>
+        </w:rPr>
+        <w:t>处理器部分的业务网络</w:t>
+      </w:r>
+      <w:r>
+        <w:rPr>
+          <w:rFonts w:hint="eastAsia"/>
+        </w:rPr>
+        <w:t>基于一个大的中断服务程序框架，</w:t>
+      </w:r>
+      <w:r>
+        <w:rPr>
+          <w:rFonts w:hint="eastAsia"/>
+        </w:rPr>
+        <w:t>包括</w:t>
+      </w:r>
+      <w:r>
+        <w:rPr>
+          <w:rFonts w:hint="eastAsia"/>
+        </w:rPr>
+        <w:t>M</w:t>
+      </w:r>
+      <w:r>
+        <w:t>anage</w:t>
+      </w:r>
+      <w:r>
+        <w:rPr>
+          <w:rFonts w:hint="eastAsia"/>
+        </w:rPr>
+        <w:t>、</w:t>
+      </w:r>
+      <w:r>
+        <w:t>Receive</w:t>
+      </w:r>
+      <w:r>
+        <w:rPr>
+          <w:rFonts w:hint="eastAsia"/>
+        </w:rPr>
+        <w:t>、</w:t>
+      </w:r>
+      <w:r>
+        <w:rPr>
+          <w:rFonts w:hint="eastAsia"/>
+        </w:rPr>
+        <w:t>D</w:t>
+      </w:r>
+      <w:r>
+        <w:t>eal</w:t>
+      </w:r>
+      <w:r>
+        <w:rPr>
+          <w:rFonts w:hint="eastAsia"/>
+        </w:rPr>
+        <w:t>、</w:t>
+      </w:r>
+      <w:r>
+        <w:rPr>
+          <w:rFonts w:hint="eastAsia"/>
+        </w:rPr>
+        <w:t>S</w:t>
+      </w:r>
+      <w:r>
+        <w:t>torage</w:t>
+      </w:r>
+      <w:r>
+        <w:rPr>
+          <w:rFonts w:hint="eastAsia"/>
+        </w:rPr>
+        <w:t>、</w:t>
+      </w:r>
+      <w:r>
+        <w:rPr>
+          <w:rFonts w:hint="eastAsia"/>
+        </w:rPr>
+        <w:t>T</w:t>
+      </w:r>
+      <w:r>
+        <w:t>ransmit</w:t>
+      </w:r>
+      <w:r>
+        <w:t>和</w:t>
+      </w:r>
+      <w:r>
+        <w:rPr>
+          <w:rFonts w:hint="eastAsia"/>
+        </w:rPr>
+        <w:t>R</w:t>
+      </w:r>
+      <w:r>
+        <w:t>etransmit</w:t>
+      </w:r>
+      <w:r>
+        <w:rPr>
+          <w:rFonts w:hint="eastAsia"/>
+        </w:rPr>
+        <w:t>，</w:t>
+      </w:r>
+      <w:r>
+        <w:rPr>
+          <w:rFonts w:hint="eastAsia"/>
+        </w:rPr>
+        <w:t>F</w:t>
+      </w:r>
+      <w:r>
+        <w:t>PGA</w:t>
+      </w:r>
+      <w:r>
+        <w:rPr>
+          <w:rFonts w:hint="eastAsia"/>
+        </w:rPr>
+        <w:t>部分的业务网络对于</w:t>
+      </w:r>
+      <w:r>
+        <w:rPr>
+          <w:rFonts w:hint="eastAsia"/>
+        </w:rPr>
+        <w:t>处理器</w:t>
+      </w:r>
+      <w:r>
+        <w:rPr>
+          <w:rFonts w:hint="eastAsia"/>
+        </w:rPr>
+        <w:t>来讲</w:t>
+      </w:r>
+      <w:r>
+        <w:rPr>
+          <w:rFonts w:hint="eastAsia"/>
+        </w:rPr>
+        <w:t>可概括为</w:t>
+      </w:r>
+      <w:r>
+        <w:t>D</w:t>
+      </w:r>
+      <w:r>
+        <w:rPr>
+          <w:rFonts w:hint="eastAsia"/>
+        </w:rPr>
+        <w:t>etect</w:t>
+      </w:r>
+      <w:r>
+        <w:rPr>
+          <w:rFonts w:hint="eastAsia"/>
+        </w:rPr>
+        <w:t>、</w:t>
+      </w:r>
+      <w:r>
+        <w:rPr>
+          <w:rFonts w:hint="eastAsia"/>
+        </w:rPr>
+        <w:t>T</w:t>
+      </w:r>
+      <w:r>
+        <w:t>ransmit</w:t>
+      </w:r>
+      <w:r>
+        <w:rPr>
+          <w:rFonts w:hint="eastAsia"/>
+        </w:rPr>
+        <w:t>和</w:t>
+      </w:r>
+      <w:r>
+        <w:rPr>
+          <w:rFonts w:hint="eastAsia"/>
+        </w:rPr>
+        <w:t>R</w:t>
+      </w:r>
+      <w:r>
+        <w:t>eceive</w:t>
+      </w:r>
+      <w:r>
+        <w:rPr>
+          <w:rFonts w:hint="eastAsia"/>
+        </w:rPr>
+        <w:t>，</w:t>
+      </w:r>
+      <w:r>
+        <w:rPr>
+          <w:rFonts w:hint="eastAsia"/>
+        </w:rPr>
+        <w:t>各业务之间通过四种通信方式进行通信。</w:t>
+      </w:r>
+    </w:p>
+    <w:p>
+      <w:pPr>
+        <w:spacing w:line="360" w:lineRule="auto"/>
+        <w:jc w:val="center"/>
+      </w:pPr>
+      <w:r>
+        <w:rPr>
+          <w:rFonts w:hint="eastAsia"/>
+        </w:rPr>
+        <w:t>图</w:t>
+      </w:r>
+      <w:r>
+        <w:rPr>
+          <w:rFonts w:hint="eastAsia"/>
+        </w:rPr>
+        <w:t>5.x</w:t>
+      </w:r>
+      <w:r>
+        <w:t xml:space="preserve"> </w:t>
+      </w:r>
+      <w:r>
+        <w:rPr>
+          <w:rFonts w:hint="eastAsia"/>
+        </w:rPr>
+        <w:t>采集传输模块业务网络图</w:t>
+      </w:r>
+    </w:p>
+    <w:p>
+      <w:pPr>
+        <w:spacing w:line="360" w:lineRule="auto"/>
+        <w:ind w:firstLine="420"/>
+      </w:pPr>
+      <w:r>
+        <w:rPr>
+          <w:rFonts w:hint="eastAsia"/>
+        </w:rPr>
+        <w:lastRenderedPageBreak/>
+        <w:t>采集传输系统业务中，主要包含如下的消息通信和数据流通信过程</w:t>
+      </w:r>
+      <w:r>
+        <w:rPr>
+          <w:rFonts w:hint="eastAsia"/>
+        </w:rPr>
+        <w:t>。</w:t>
+      </w:r>
+    </w:p>
+    <w:p>
+      <w:pPr>
+        <w:pStyle w:val="a8"/>
+        <w:numPr>
+          <w:ilvl w:val="0"/>
+          <w:numId w:val="2"/>
+        </w:numPr>
+        <w:spacing w:line="360" w:lineRule="auto"/>
+        <w:ind w:firstLineChars="0"/>
+        <w:rPr>
+          <w:rFonts w:ascii="宋体" w:eastAsia="宋体" w:hAnsi="宋体"/>
+          <w:sz w:val="24"/>
+        </w:rPr>
+      </w:pPr>
+      <w:r>
+        <w:rPr>
+          <w:rFonts w:ascii="宋体" w:eastAsia="宋体" w:hAnsi="宋体" w:hint="eastAsia"/>
+          <w:sz w:val="24"/>
+        </w:rPr>
+        <w:t>消息流</w:t>
+      </w:r>
+    </w:p>
+    <w:p>
+      <w:pPr>
+        <w:spacing w:line="360" w:lineRule="auto"/>
+        <w:ind w:firstLine="420"/>
+      </w:pPr>
+      <w:r>
+        <w:rPr>
+          <w:rFonts w:hint="eastAsia"/>
+        </w:rPr>
+        <w:t>系统上电后，</w:t>
+      </w:r>
+      <w:r>
+        <w:rPr>
+          <w:rFonts w:hint="eastAsia"/>
+        </w:rPr>
+        <w:t>Manage</w:t>
+      </w:r>
+      <w:r>
+        <w:rPr>
+          <w:rFonts w:hint="eastAsia"/>
+        </w:rPr>
+        <w:t>默认</w:t>
+      </w:r>
+      <w:r>
+        <w:rPr>
+          <w:rFonts w:hint="eastAsia"/>
+        </w:rPr>
+        <w:t>拉高</w:t>
+      </w:r>
+      <w:r>
+        <w:rPr>
+          <w:rFonts w:hint="eastAsia"/>
+        </w:rPr>
+        <w:t>向</w:t>
+      </w:r>
+      <w:r>
+        <w:rPr>
+          <w:rFonts w:hint="eastAsia"/>
+        </w:rPr>
+        <w:t>F</w:t>
+      </w:r>
+      <w:r>
+        <w:t>PGA D</w:t>
+      </w:r>
+      <w:r>
+        <w:rPr>
+          <w:rFonts w:hint="eastAsia"/>
+        </w:rPr>
+        <w:t>etect</w:t>
+      </w:r>
+      <w:r>
+        <w:rPr>
+          <w:rFonts w:hint="eastAsia"/>
+        </w:rPr>
+        <w:t>发送开始采样命令</w:t>
+      </w:r>
+      <w:r>
+        <w:rPr>
+          <w:rFonts w:hint="eastAsia"/>
+        </w:rPr>
+        <w:t>的指定</w:t>
+      </w:r>
+      <w:r>
+        <w:rPr>
+          <w:rFonts w:hint="eastAsia"/>
+        </w:rPr>
+        <w:t>G</w:t>
+      </w:r>
+      <w:r>
+        <w:t>PIO</w:t>
+      </w:r>
+      <w:r>
+        <w:t>口</w:t>
+      </w:r>
+      <w:r>
+        <w:rPr>
+          <w:rFonts w:hint="eastAsia"/>
+        </w:rPr>
+        <w:t>，向</w:t>
+      </w:r>
+      <w:r>
+        <w:rPr>
+          <w:rFonts w:hint="eastAsia"/>
+        </w:rPr>
+        <w:t>处理器</w:t>
+      </w:r>
+      <w:r>
+        <w:rPr>
+          <w:rFonts w:hint="eastAsia"/>
+        </w:rPr>
+        <w:t>Receive</w:t>
+      </w:r>
+      <w:r>
+        <w:rPr>
+          <w:rFonts w:hint="eastAsia"/>
+        </w:rPr>
+        <w:t>、</w:t>
+      </w:r>
+      <w:r>
+        <w:rPr>
+          <w:rFonts w:hint="eastAsia"/>
+        </w:rPr>
+        <w:t>D</w:t>
+      </w:r>
+      <w:r>
+        <w:t>eal</w:t>
+      </w:r>
+      <w:r>
+        <w:rPr>
+          <w:rFonts w:hint="eastAsia"/>
+        </w:rPr>
+        <w:t>、</w:t>
+      </w:r>
+      <w:r>
+        <w:t>S</w:t>
+      </w:r>
+      <w:r>
+        <w:rPr>
+          <w:rFonts w:hint="eastAsia"/>
+        </w:rPr>
+        <w:t>torage</w:t>
+      </w:r>
+      <w:r>
+        <w:rPr>
+          <w:rFonts w:hint="eastAsia"/>
+        </w:rPr>
+        <w:t>、</w:t>
+      </w:r>
+      <w:r>
+        <w:rPr>
+          <w:rFonts w:hint="eastAsia"/>
+        </w:rPr>
+        <w:t>Transmit</w:t>
+      </w:r>
+      <w:r>
+        <w:rPr>
+          <w:rFonts w:hint="eastAsia"/>
+        </w:rPr>
+        <w:t>发送开始业务命令</w:t>
+      </w:r>
+      <w:r>
+        <w:rPr>
+          <w:rFonts w:hint="eastAsia"/>
+        </w:rPr>
+        <w:t>。当收到网络命令时，</w:t>
+      </w:r>
+      <w:r>
+        <w:rPr>
+          <w:rFonts w:hint="eastAsia"/>
+        </w:rPr>
+        <w:t>D</w:t>
+      </w:r>
+      <w:r>
+        <w:t>eal</w:t>
+      </w:r>
+      <w:r>
+        <w:rPr>
+          <w:rFonts w:hint="eastAsia"/>
+        </w:rPr>
+        <w:t>处理业务向</w:t>
+      </w:r>
+      <w:r>
+        <w:rPr>
+          <w:rFonts w:hint="eastAsia"/>
+        </w:rPr>
+        <w:t>M</w:t>
+      </w:r>
+      <w:r>
+        <w:t>anage</w:t>
+      </w:r>
+      <w:r>
+        <w:rPr>
+          <w:rFonts w:hint="eastAsia"/>
+        </w:rPr>
+        <w:t>反馈信息，</w:t>
+      </w:r>
+      <w:r>
+        <w:rPr>
+          <w:rFonts w:hint="eastAsia"/>
+        </w:rPr>
+        <w:t>M</w:t>
+      </w:r>
+      <w:r>
+        <w:t>anage</w:t>
+      </w:r>
+      <w:r>
+        <w:rPr>
+          <w:rFonts w:hint="eastAsia"/>
+        </w:rPr>
+        <w:t>再根据反馈信息控制各项业务的启停</w:t>
+      </w:r>
+      <w:r>
+        <w:rPr>
+          <w:rFonts w:hint="eastAsia"/>
+        </w:rPr>
+        <w:t>；</w:t>
+      </w:r>
+    </w:p>
+    <w:p>
+      <w:pPr>
+        <w:spacing w:line="360" w:lineRule="auto"/>
+        <w:ind w:firstLine="420"/>
+      </w:pPr>
+      <w:r>
+        <w:rPr>
+          <w:rFonts w:hint="eastAsia"/>
+        </w:rPr>
+        <w:t>F</w:t>
+      </w:r>
+      <w:r>
+        <w:t>PGA D</w:t>
+      </w:r>
+      <w:r>
+        <w:rPr>
+          <w:rFonts w:hint="eastAsia"/>
+        </w:rPr>
+        <w:t>etect</w:t>
+      </w:r>
+      <w:r>
+        <w:rPr>
+          <w:rFonts w:hint="eastAsia"/>
+        </w:rPr>
+        <w:t>在接收到开始采样命令时，启动</w:t>
+      </w:r>
+      <w:r>
+        <w:rPr>
+          <w:rFonts w:hint="eastAsia"/>
+        </w:rPr>
+        <w:t>A</w:t>
+      </w:r>
+      <w:r>
+        <w:t>D</w:t>
+      </w:r>
+      <w:r>
+        <w:rPr>
+          <w:rFonts w:hint="eastAsia"/>
+        </w:rPr>
+        <w:t>进行采样，并检测采样的数据是否达到指定数量，如果达到指定数据量，则拉高相应</w:t>
+      </w:r>
+      <w:r>
+        <w:rPr>
+          <w:rFonts w:hint="eastAsia"/>
+        </w:rPr>
+        <w:t>G</w:t>
+      </w:r>
+      <w:r>
+        <w:t>PIO</w:t>
+      </w:r>
+      <w:r>
+        <w:rPr>
+          <w:rFonts w:hint="eastAsia"/>
+        </w:rPr>
+        <w:t>产生中断信号，通知处理器来读取数据</w:t>
+      </w:r>
+      <w:r>
+        <w:rPr>
+          <w:rFonts w:hint="eastAsia"/>
+        </w:rPr>
+        <w:t>；</w:t>
+      </w:r>
+    </w:p>
+    <w:p>
+      <w:pPr>
+        <w:spacing w:line="360" w:lineRule="auto"/>
+        <w:ind w:firstLine="420"/>
+      </w:pPr>
+      <w:r>
+        <w:rPr>
+          <w:rFonts w:hint="eastAsia"/>
+        </w:rPr>
+        <w:t>采集传输节点在收到中断请求时后运行初始化时注册的中断服务程序</w:t>
+      </w:r>
+      <w:r>
+        <w:rPr>
+          <w:rFonts w:hint="eastAsia"/>
+        </w:rPr>
+        <w:t>I</w:t>
+      </w:r>
+      <w:r>
+        <w:t>SR</w:t>
+      </w:r>
+      <w:r>
+        <w:rPr>
+          <w:rFonts w:hint="eastAsia"/>
+        </w:rPr>
+        <w:t>，启动</w:t>
+      </w:r>
+      <w:r>
+        <w:rPr>
+          <w:rFonts w:hint="eastAsia"/>
+        </w:rPr>
+        <w:t>R</w:t>
+      </w:r>
+      <w:r>
+        <w:t>eceive</w:t>
+      </w:r>
+      <w:r>
+        <w:t>接收</w:t>
+      </w:r>
+      <w:r>
+        <w:rPr>
+          <w:rFonts w:hint="eastAsia"/>
+        </w:rPr>
+        <w:t>F</w:t>
+      </w:r>
+      <w:r>
+        <w:t>PGA</w:t>
+      </w:r>
+      <w:r>
+        <w:t>采样</w:t>
+      </w:r>
+      <w:r>
+        <w:rPr>
+          <w:rFonts w:hint="eastAsia"/>
+        </w:rPr>
+        <w:t>数据，接收完成后通知</w:t>
+      </w:r>
+      <w:r>
+        <w:rPr>
+          <w:rFonts w:hint="eastAsia"/>
+        </w:rPr>
+        <w:t>D</w:t>
+      </w:r>
+      <w:r>
+        <w:t>eal</w:t>
+      </w:r>
+      <w:r>
+        <w:t>进行</w:t>
+      </w:r>
+      <w:r>
+        <w:rPr>
+          <w:rFonts w:hint="eastAsia"/>
+        </w:rPr>
+        <w:t>业务处理；</w:t>
+      </w:r>
+    </w:p>
+    <w:p>
+      <w:pPr>
+        <w:spacing w:line="360" w:lineRule="auto"/>
+        <w:ind w:firstLine="420"/>
+      </w:pPr>
+      <w:r>
+        <w:rPr>
+          <w:rFonts w:hint="eastAsia"/>
+        </w:rPr>
+        <w:t>D</w:t>
+      </w:r>
+      <w:r>
+        <w:t>eal</w:t>
+      </w:r>
+      <w:r>
+        <w:t>业务</w:t>
+      </w:r>
+      <w:r>
+        <w:rPr>
+          <w:rFonts w:hint="eastAsia"/>
+        </w:rPr>
+        <w:t>分析数据包属性并解析后，依据不同功能反馈给</w:t>
+      </w:r>
+      <w:r>
+        <w:rPr>
+          <w:rFonts w:hint="eastAsia"/>
+        </w:rPr>
+        <w:t>M</w:t>
+      </w:r>
+      <w:r>
+        <w:t>anage</w:t>
+      </w:r>
+      <w:r>
+        <w:t>或者</w:t>
+      </w:r>
+      <w:r>
+        <w:rPr>
+          <w:rFonts w:hint="eastAsia"/>
+        </w:rPr>
+        <w:t>通知</w:t>
+      </w:r>
+      <w:r>
+        <w:t>Transmit</w:t>
+      </w:r>
+      <w:r>
+        <w:rPr>
+          <w:rFonts w:hint="eastAsia"/>
+        </w:rPr>
+        <w:t>发送数据、命令响应给</w:t>
+      </w:r>
+      <w:r>
+        <w:rPr>
+          <w:rFonts w:hint="eastAsia"/>
+        </w:rPr>
+        <w:t>F</w:t>
+      </w:r>
+      <w:r>
+        <w:t>PGA</w:t>
+      </w:r>
+      <w:r>
+        <w:rPr>
+          <w:rFonts w:hint="eastAsia"/>
+        </w:rPr>
+        <w:t>。如果是发送打包完成后的采样数据，则同时需要通知</w:t>
+      </w:r>
+      <w:r>
+        <w:rPr>
+          <w:rFonts w:hint="eastAsia"/>
+        </w:rPr>
+        <w:t>S</w:t>
+      </w:r>
+      <w:r>
+        <w:t>torage</w:t>
+      </w:r>
+      <w:r>
+        <w:rPr>
+          <w:rFonts w:hint="eastAsia"/>
+        </w:rPr>
+        <w:t>将数据备份至</w:t>
+      </w:r>
+      <w:r>
+        <w:rPr>
+          <w:rFonts w:hint="eastAsia"/>
+        </w:rPr>
+        <w:t>D</w:t>
+      </w:r>
+      <w:r>
+        <w:t>DR SDRAM</w:t>
+      </w:r>
+      <w:r>
+        <w:rPr>
+          <w:rFonts w:hint="eastAsia"/>
+        </w:rPr>
+        <w:t>，以供丢包重传。如果是丢包重传命令，则通知</w:t>
+      </w:r>
+      <w:r>
+        <w:rPr>
+          <w:rFonts w:hint="eastAsia"/>
+        </w:rPr>
+        <w:t>M</w:t>
+      </w:r>
+      <w:r>
+        <w:t>anage</w:t>
+      </w:r>
+      <w:r>
+        <w:t>后</w:t>
+      </w:r>
+      <w:r>
+        <w:rPr>
+          <w:rFonts w:hint="eastAsia"/>
+        </w:rPr>
+        <w:t>，</w:t>
+      </w:r>
+      <w:r>
+        <w:rPr>
+          <w:rFonts w:hint="eastAsia"/>
+        </w:rPr>
+        <w:t>M</w:t>
+      </w:r>
+      <w:r>
+        <w:t>anage</w:t>
+      </w:r>
+      <w:r>
+        <w:t>通知</w:t>
+      </w:r>
+      <w:r>
+        <w:rPr>
+          <w:rFonts w:hint="eastAsia"/>
+        </w:rPr>
+        <w:t>R</w:t>
+      </w:r>
+      <w:r>
+        <w:t>etransmit</w:t>
+      </w:r>
+      <w:r>
+        <w:t>进行</w:t>
+      </w:r>
+      <w:r>
+        <w:rPr>
+          <w:rFonts w:hint="eastAsia"/>
+        </w:rPr>
+        <w:t>丢包重传。</w:t>
+      </w:r>
+    </w:p>
+    <w:p>
+      <w:pPr>
+        <w:pStyle w:val="a8"/>
+        <w:numPr>
+          <w:ilvl w:val="0"/>
+          <w:numId w:val="2"/>
+        </w:numPr>
+        <w:spacing w:line="360" w:lineRule="auto"/>
+        <w:ind w:firstLineChars="0"/>
+        <w:rPr>
+          <w:rFonts w:ascii="宋体" w:eastAsia="宋体" w:hAnsi="宋体"/>
+          <w:sz w:val="24"/>
+        </w:rPr>
+      </w:pPr>
+      <w:r>
+        <w:rPr>
+          <w:rFonts w:ascii="宋体" w:eastAsia="宋体" w:hAnsi="宋体" w:hint="eastAsia"/>
+          <w:sz w:val="24"/>
+        </w:rPr>
+        <w:t>数据流</w:t>
+      </w:r>
+    </w:p>
+    <w:p>
+      <w:pPr>
+        <w:spacing w:line="360" w:lineRule="auto"/>
+        <w:ind w:firstLine="420"/>
+      </w:pPr>
+      <w:r>
+        <w:rPr>
+          <w:rFonts w:hint="eastAsia"/>
+        </w:rPr>
+        <w:t>在采集传输节点的业务网络中，</w:t>
+      </w:r>
+      <w:r>
+        <w:rPr>
+          <w:rFonts w:hint="eastAsia"/>
+        </w:rPr>
+        <w:t>F</w:t>
+      </w:r>
+      <w:r>
+        <w:t>PGA</w:t>
+      </w:r>
+      <w:r>
+        <w:rPr>
+          <w:rFonts w:hint="eastAsia"/>
+        </w:rPr>
+        <w:t>的</w:t>
+      </w:r>
+      <w:r>
+        <w:rPr>
+          <w:rFonts w:hint="eastAsia"/>
+        </w:rPr>
+        <w:t>Transmit</w:t>
+      </w:r>
+      <w:r>
+        <w:rPr>
+          <w:rFonts w:hint="eastAsia"/>
+        </w:rPr>
+        <w:t>可认为是整个网络数据的生产者，处理器</w:t>
+      </w:r>
+      <w:r>
+        <w:rPr>
+          <w:rFonts w:hint="eastAsia"/>
+        </w:rPr>
+        <w:t>中断服务程序</w:t>
+      </w:r>
+      <w:r>
+        <w:t>ISR</w:t>
+      </w:r>
+      <w:r>
+        <w:rPr>
+          <w:rFonts w:hint="eastAsia"/>
+        </w:rPr>
+        <w:t>为网络数据的消费者</w:t>
+      </w:r>
+      <w:r>
+        <w:rPr>
+          <w:rFonts w:hint="eastAsia"/>
+        </w:rPr>
+        <w:t>或者装饰者</w:t>
+      </w:r>
+      <w:r>
+        <w:rPr>
+          <w:rFonts w:hint="eastAsia"/>
+        </w:rPr>
+        <w:t>。</w:t>
+      </w:r>
+      <w:r>
+        <w:rPr>
+          <w:rFonts w:hint="eastAsia"/>
+        </w:rPr>
+        <w:t>最终通过处理器的</w:t>
+      </w:r>
+      <w:r>
+        <w:rPr>
+          <w:rFonts w:hint="eastAsia"/>
+        </w:rPr>
+        <w:t>Transmit</w:t>
+      </w:r>
+      <w:r>
+        <w:rPr>
+          <w:rFonts w:hint="eastAsia"/>
+        </w:rPr>
+        <w:t>将消费过后的回应信息或者装饰过后的数据信息传输给</w:t>
+      </w:r>
+      <w:r>
+        <w:rPr>
+          <w:rFonts w:hint="eastAsia"/>
+        </w:rPr>
+        <w:t>F</w:t>
+      </w:r>
+      <w:r>
+        <w:t>PGA</w:t>
+      </w:r>
+      <w:r>
+        <w:rPr>
+          <w:rFonts w:hint="eastAsia"/>
+        </w:rPr>
+        <w:t>的</w:t>
+      </w:r>
+      <w:r>
+        <w:rPr>
+          <w:rFonts w:hint="eastAsia"/>
+        </w:rPr>
+        <w:t>Receive</w:t>
+      </w:r>
+      <w:r>
+        <w:rPr>
+          <w:rFonts w:hint="eastAsia"/>
+        </w:rPr>
+        <w:t>，整个数据流包含如下所述的传输过程。</w:t>
+      </w:r>
+    </w:p>
+    <w:p>
+      <w:pPr>
+        <w:spacing w:line="360" w:lineRule="auto"/>
+        <w:ind w:firstLine="420"/>
+      </w:pPr>
+      <w:r>
+        <w:t>D</w:t>
+      </w:r>
+      <w:r>
+        <w:rPr>
+          <w:rFonts w:hint="eastAsia"/>
+        </w:rPr>
+        <w:t>etect</w:t>
+      </w:r>
+      <w:r>
+        <w:rPr>
+          <w:rFonts w:hint="eastAsia"/>
+        </w:rPr>
+        <w:t>在检测到</w:t>
+      </w:r>
+      <w:r>
+        <w:rPr>
+          <w:rFonts w:hint="eastAsia"/>
+        </w:rPr>
+        <w:t>R</w:t>
+      </w:r>
+      <w:r>
+        <w:t>AM</w:t>
+      </w:r>
+      <w:r>
+        <w:rPr>
+          <w:rFonts w:hint="eastAsia"/>
+        </w:rPr>
+        <w:t>中已经采集了指定次数的声波数据，通知</w:t>
+      </w:r>
+      <w:r>
+        <w:rPr>
+          <w:rFonts w:hint="eastAsia"/>
+        </w:rPr>
+        <w:t>Transmit</w:t>
+      </w:r>
+      <w:r>
+        <w:rPr>
+          <w:rFonts w:hint="eastAsia"/>
+        </w:rPr>
+        <w:t>发送数据，</w:t>
+      </w:r>
+      <w:r>
+        <w:rPr>
+          <w:rFonts w:hint="eastAsia"/>
+        </w:rPr>
+        <w:t>Transmit</w:t>
+      </w:r>
+      <w:r>
+        <w:rPr>
+          <w:rFonts w:hint="eastAsia"/>
+        </w:rPr>
+        <w:t>接收到通知后，拉高</w:t>
+      </w:r>
+      <w:r>
+        <w:rPr>
+          <w:rFonts w:hint="eastAsia"/>
+        </w:rPr>
+        <w:t>G</w:t>
+      </w:r>
+      <w:r>
+        <w:t>PIO</w:t>
+      </w:r>
+      <w:r>
+        <w:rPr>
+          <w:rFonts w:hint="eastAsia"/>
+        </w:rPr>
+        <w:t>产生处理器中断，处理器响应红缎进入中断服务程序</w:t>
+      </w:r>
+      <w:r>
+        <w:rPr>
+          <w:rFonts w:hint="eastAsia"/>
+        </w:rPr>
+        <w:t>I</w:t>
+      </w:r>
+      <w:r>
+        <w:t>SR</w:t>
+      </w:r>
+      <w:r>
+        <w:rPr>
+          <w:rFonts w:hint="eastAsia"/>
+        </w:rPr>
+        <w:t>；</w:t>
+      </w:r>
+    </w:p>
+    <w:p>
+      <w:pPr>
+        <w:spacing w:line="360" w:lineRule="auto"/>
+        <w:ind w:firstLine="420"/>
+      </w:pPr>
+      <w:r>
+        <w:rPr>
+          <w:rFonts w:hint="eastAsia"/>
+        </w:rPr>
+        <w:t>中断服务程序</w:t>
+      </w:r>
+      <w:r>
+        <w:rPr>
+          <w:rFonts w:hint="eastAsia"/>
+        </w:rPr>
+        <w:t>I</w:t>
+      </w:r>
+      <w:r>
+        <w:t>SR</w:t>
+      </w:r>
+      <w:r>
+        <w:rPr>
+          <w:rFonts w:hint="eastAsia"/>
+        </w:rPr>
+        <w:t>启动</w:t>
+      </w:r>
+      <w:r>
+        <w:t>R</w:t>
+      </w:r>
+      <w:r>
+        <w:rPr>
+          <w:rFonts w:hint="eastAsia"/>
+        </w:rPr>
+        <w:t>eceive</w:t>
+      </w:r>
+      <w:r>
+        <w:rPr>
+          <w:rFonts w:hint="eastAsia"/>
+        </w:rPr>
+        <w:t>接收声波数据，通过</w:t>
+      </w:r>
+      <w:r>
+        <w:rPr>
+          <w:rFonts w:hint="eastAsia"/>
+        </w:rPr>
+        <w:t>P</w:t>
+      </w:r>
+      <w:r>
+        <w:t>CI</w:t>
+      </w:r>
+      <w:r>
+        <w:rPr>
+          <w:rFonts w:hint="eastAsia"/>
+        </w:rPr>
+        <w:t>e</w:t>
+      </w:r>
+      <w:r>
+        <w:rPr>
+          <w:rFonts w:hint="eastAsia"/>
+        </w:rPr>
+        <w:t>接口从</w:t>
+      </w:r>
+      <w:r>
+        <w:rPr>
+          <w:rFonts w:hint="eastAsia"/>
+        </w:rPr>
+        <w:t>F</w:t>
+      </w:r>
+      <w:r>
+        <w:t>PGA</w:t>
+      </w:r>
+      <w:r>
+        <w:rPr>
+          <w:rFonts w:hint="eastAsia"/>
+        </w:rPr>
+        <w:t>的</w:t>
+      </w:r>
+      <w:r>
+        <w:rPr>
+          <w:rFonts w:hint="eastAsia"/>
+        </w:rPr>
+        <w:t>Transmit</w:t>
+      </w:r>
+      <w:r>
+        <w:rPr>
+          <w:rFonts w:hint="eastAsia"/>
+        </w:rPr>
+        <w:t>读取数据包，读取完成后交由</w:t>
+      </w:r>
+      <w:r>
+        <w:t>D</w:t>
+      </w:r>
+      <w:r>
+        <w:rPr>
+          <w:rFonts w:hint="eastAsia"/>
+        </w:rPr>
+        <w:t>eal</w:t>
+      </w:r>
+      <w:r>
+        <w:rPr>
+          <w:rFonts w:hint="eastAsia"/>
+        </w:rPr>
+        <w:t>处理数据包；</w:t>
+      </w:r>
+    </w:p>
+    <w:p>
+      <w:pPr>
+        <w:spacing w:line="360" w:lineRule="auto"/>
+        <w:ind w:firstLine="420"/>
+      </w:pPr>
+      <w:r>
+        <w:rPr>
+          <w:rFonts w:hint="eastAsia"/>
+        </w:rPr>
+        <w:t>Deal</w:t>
+      </w:r>
+      <w:r>
+        <w:rPr>
+          <w:rFonts w:hint="eastAsia"/>
+        </w:rPr>
+        <w:t>处理完数据包后根据数据包属性不同区分下一步逻辑，如果是命令包，则提取出命令信息反馈给</w:t>
+      </w:r>
+      <w:r>
+        <w:rPr>
+          <w:rFonts w:hint="eastAsia"/>
+        </w:rPr>
+        <w:t>Manage</w:t>
+      </w:r>
+      <w:r>
+        <w:rPr>
+          <w:rFonts w:hint="eastAsia"/>
+        </w:rPr>
+        <w:t>，如果是采样数据包，则打包后通知处理器</w:t>
+      </w:r>
+      <w:r>
+        <w:rPr>
+          <w:rFonts w:hint="eastAsia"/>
+        </w:rPr>
+        <w:t>T</w:t>
+      </w:r>
+      <w:r>
+        <w:t>ransmit</w:t>
+      </w:r>
+      <w:r>
+        <w:rPr>
+          <w:rFonts w:hint="eastAsia"/>
+        </w:rPr>
+        <w:t>发送数据包给</w:t>
+      </w:r>
+      <w:r>
+        <w:rPr>
+          <w:rFonts w:hint="eastAsia"/>
+        </w:rPr>
+        <w:t>F</w:t>
+      </w:r>
+      <w:r>
+        <w:t>PGA</w:t>
+      </w:r>
+      <w:r>
+        <w:rPr>
+          <w:rFonts w:hint="eastAsia"/>
+        </w:rPr>
+        <w:t>，同时通知</w:t>
+      </w:r>
+      <w:r>
+        <w:rPr>
+          <w:rFonts w:hint="eastAsia"/>
+        </w:rPr>
+        <w:t>Storage</w:t>
+      </w:r>
+      <w:r>
+        <w:rPr>
+          <w:rFonts w:hint="eastAsia"/>
+        </w:rPr>
+        <w:t>备份数据包至内存。</w:t>
+      </w:r>
+    </w:p>
+    <w:p>
+      <w:pPr>
+        <w:spacing w:line="360" w:lineRule="auto"/>
+        <w:ind w:firstLine="420"/>
+        <w:rPr>
+          <w:rFonts w:hint="eastAsia"/>
+        </w:rPr>
+      </w:pPr>
+      <w:r>
+        <w:rPr>
+          <w:rFonts w:hint="eastAsia"/>
+        </w:rPr>
+        <w:t>处理器</w:t>
+      </w:r>
+      <w:r>
+        <w:rPr>
+          <w:rFonts w:hint="eastAsia"/>
+        </w:rPr>
+        <w:t>T</w:t>
+      </w:r>
+      <w:r>
+        <w:t>ransmit</w:t>
+      </w:r>
+      <w:r>
+        <w:rPr>
+          <w:rFonts w:hint="eastAsia"/>
+        </w:rPr>
+        <w:t>将打包后的采样数据包通过</w:t>
+      </w:r>
+      <w:r>
+        <w:rPr>
+          <w:rFonts w:hint="eastAsia"/>
+        </w:rPr>
+        <w:t>P</w:t>
+      </w:r>
+      <w:r>
+        <w:t>CI</w:t>
+      </w:r>
+      <w:r>
+        <w:rPr>
+          <w:rFonts w:hint="eastAsia"/>
+        </w:rPr>
+        <w:t>e</w:t>
+      </w:r>
+      <w:r>
+        <w:rPr>
+          <w:rFonts w:hint="eastAsia"/>
+        </w:rPr>
+        <w:t>接口传输给</w:t>
+      </w:r>
+      <w:r>
+        <w:rPr>
+          <w:rFonts w:hint="eastAsia"/>
+        </w:rPr>
+        <w:t>F</w:t>
+      </w:r>
+      <w:r>
+        <w:t>PGA</w:t>
+      </w:r>
+      <w:r>
+        <w:rPr>
+          <w:rFonts w:hint="eastAsia"/>
+        </w:rPr>
+        <w:t xml:space="preserve"> </w:t>
+      </w:r>
+      <w:r>
+        <w:t>R</w:t>
+      </w:r>
+      <w:r>
+        <w:rPr>
+          <w:rFonts w:hint="eastAsia"/>
+        </w:rPr>
+        <w:t>eceive</w:t>
+      </w:r>
+      <w:r>
+        <w:rPr>
+          <w:rFonts w:hint="eastAsia"/>
+        </w:rPr>
+        <w:t>，</w:t>
+      </w:r>
+      <w:r>
+        <w:rPr>
+          <w:rFonts w:hint="eastAsia"/>
+        </w:rPr>
+        <w:lastRenderedPageBreak/>
+        <w:t>最终由</w:t>
+      </w:r>
+      <w:r>
+        <w:rPr>
+          <w:rFonts w:hint="eastAsia"/>
+        </w:rPr>
+        <w:t>F</w:t>
+      </w:r>
+      <w:r>
+        <w:t>PGA</w:t>
+      </w:r>
+      <w:r>
+        <w:rPr>
+          <w:rFonts w:hint="eastAsia"/>
+        </w:rPr>
+        <w:t>发送至物理传输链路上，转发至下一采集传输节点或者数据汇聚系统。</w:t>
+      </w:r>
+    </w:p>
+    <w:p>
+      <w:pPr>
+        <w:pStyle w:val="3"/>
+        <w:spacing w:line="360" w:lineRule="auto"/>
+      </w:pPr>
+      <w:r>
+        <w:rPr>
+          <w:rFonts w:hint="eastAsia"/>
+        </w:rPr>
+        <w:t xml:space="preserve">5.4.2 </w:t>
+      </w:r>
+      <w:r>
+        <w:rPr>
+          <w:rFonts w:hint="eastAsia"/>
+        </w:rPr>
+        <w:t>实现机制</w:t>
+      </w:r>
+    </w:p>
+    <w:p>
+      <w:pPr>
+        <w:spacing w:line="360" w:lineRule="auto"/>
+        <w:ind w:firstLine="420"/>
+      </w:pPr>
+      <w:r>
+        <w:t>FPGA</w:t>
+      </w:r>
+      <w:r>
+        <w:rPr>
+          <w:rFonts w:hint="eastAsia"/>
+        </w:rPr>
+        <w:t>通过将自身</w:t>
+      </w:r>
+      <w:r>
+        <w:rPr>
+          <w:rFonts w:hint="eastAsia"/>
+        </w:rPr>
+        <w:t>R</w:t>
+      </w:r>
+      <w:r>
+        <w:t>AM</w:t>
+      </w:r>
+      <w:r>
+        <w:rPr>
+          <w:rFonts w:hint="eastAsia"/>
+        </w:rPr>
+        <w:t>映射到处理器的物理地址空间中，处理器只要访问</w:t>
+      </w:r>
+      <w:r>
+        <w:t>RAM</w:t>
+      </w:r>
+      <w:r>
+        <w:rPr>
+          <w:rFonts w:hint="eastAsia"/>
+        </w:rPr>
+        <w:t>映射来的这段内存区域，就相当于访问到</w:t>
+      </w:r>
+      <w:r>
+        <w:rPr>
+          <w:rFonts w:hint="eastAsia"/>
+        </w:rPr>
+        <w:t>F</w:t>
+      </w:r>
+      <w:r>
+        <w:t>PGA</w:t>
+      </w:r>
+      <w:r>
+        <w:rPr>
+          <w:rFonts w:hint="eastAsia"/>
+        </w:rPr>
+        <w:t>中该</w:t>
+      </w:r>
+      <w:r>
+        <w:rPr>
+          <w:rFonts w:hint="eastAsia"/>
+        </w:rPr>
+        <w:t>R</w:t>
+      </w:r>
+      <w:r>
+        <w:t>AM</w:t>
+      </w:r>
+      <w:r>
+        <w:rPr>
+          <w:rFonts w:hint="eastAsia"/>
+        </w:rPr>
+        <w:t>的数据。因此，只要处理器向</w:t>
+      </w:r>
+      <w:r>
+        <w:rPr>
+          <w:rFonts w:hint="eastAsia"/>
+        </w:rPr>
+        <w:t>F</w:t>
+      </w:r>
+      <w:r>
+        <w:t>PGA RAM</w:t>
+      </w:r>
+      <w:r>
+        <w:rPr>
+          <w:rFonts w:hint="eastAsia"/>
+        </w:rPr>
+        <w:t>缓冲区的映射内存区写数据，就相当于处理器向</w:t>
+      </w:r>
+      <w:r>
+        <w:rPr>
+          <w:rFonts w:hint="eastAsia"/>
+        </w:rPr>
+        <w:t>F</w:t>
+      </w:r>
+      <w:r>
+        <w:t>PGA</w:t>
+      </w:r>
+      <w:r>
+        <w:rPr>
+          <w:rFonts w:hint="eastAsia"/>
+        </w:rPr>
+        <w:t>发送数据，只要处理器向</w:t>
+      </w:r>
+      <w:r>
+        <w:rPr>
+          <w:rFonts w:hint="eastAsia"/>
+        </w:rPr>
+        <w:t>F</w:t>
+      </w:r>
+      <w:r>
+        <w:t>PGA RAM</w:t>
+      </w:r>
+      <w:r>
+        <w:rPr>
+          <w:rFonts w:hint="eastAsia"/>
+        </w:rPr>
+        <w:t>缓冲区的映射内存区读数据，就相当于</w:t>
+      </w:r>
+      <w:r>
+        <w:rPr>
+          <w:rFonts w:hint="eastAsia"/>
+        </w:rPr>
+        <w:t>F</w:t>
+      </w:r>
+      <w:r>
+        <w:t>PGA</w:t>
+      </w:r>
+      <w:r>
+        <w:rPr>
+          <w:rFonts w:hint="eastAsia"/>
+        </w:rPr>
+        <w:t>向处理器发送数据。</w:t>
+      </w:r>
+      <w:bookmarkStart w:id="4" w:name="_GoBack"/>
+      <w:bookmarkEnd w:id="4"/>
+    </w:p>
+    <w:p>
+      <w:r>
+        <w:rPr>
+          <w:rFonts w:asciiTheme="minorHAnsi" w:eastAsiaTheme="minorEastAsia" w:hAnsiTheme="minorHAnsi" w:cstheme="minorBidi"/>
+          <w:noProof/>
+          <w:sz w:val="21"/>
+          <w:szCs w:val="22"/>
+        </w:rPr>
+        <w:object w:dxaOrig="1440" w:dyaOrig="1440" w14:anchorId="3A5834BA">
+          <v:shape id="_x0000_s1071" type="#_x0000_t75" style="position:absolute;left:0;text-align:left;margin-left:.15pt;margin-top:226.05pt;width:415pt;height:340.8pt;z-index:251693056;mso-position-horizontal-relative:text;mso-position-vertical-relative:text">
+            <v:imagedata r:id="rId35" o:title=""/>
+            <w10:wrap type="topAndBottom"/>
+          </v:shape>
+          <o:OLEObject Type="Embed" ProgID="Visio.Drawing.15" ShapeID="_x0000_s1071" DrawAspect="Content" ObjectID="_1575070598" r:id="rId36"/>
+        </w:object>
+      </w:r>
+    </w:p>
+    <w:p>
+      <w:pPr>
+        <w:pStyle w:val="3"/>
+        <w:spacing w:line="360" w:lineRule="auto"/>
+      </w:pPr>
+      <w:r>
+        <w:rPr>
+          <w:rFonts w:hint="eastAsia"/>
+        </w:rPr>
+        <w:t>5.</w:t>
+      </w:r>
+      <w:r>
+        <w:rPr>
+          <w:rFonts w:hint="eastAsia"/>
+        </w:rPr>
+        <w:t>4</w:t>
+      </w:r>
+      <w:r>
+        <w:rPr>
+          <w:rFonts w:hint="eastAsia"/>
+        </w:rPr>
+        <w:t>.</w:t>
+      </w:r>
+      <w:r>
+        <w:rPr>
+          <w:rFonts w:hint="eastAsia"/>
+        </w:rPr>
+        <w:t>3</w:t>
+      </w:r>
+      <w:r>
+        <w:rPr>
+          <w:rFonts w:hint="eastAsia"/>
+        </w:rPr>
+        <w:t xml:space="preserve"> </w:t>
+      </w:r>
+      <w:r>
+        <w:t>DMA</w:t>
+      </w:r>
+      <w:r>
+        <w:rPr>
+          <w:rFonts w:hint="eastAsia"/>
+        </w:rPr>
+        <w:t>循环队列缓存</w:t>
+      </w:r>
+    </w:p>
+    <w:p>
+      <w:pPr>
+        <w:pStyle w:val="3"/>
+        <w:spacing w:line="360" w:lineRule="auto"/>
+      </w:pPr>
+      <w:bookmarkStart w:id="5" w:name="_Toc500714178"/>
+      <w:r>
+        <w:rPr>
+          <w:rFonts w:hint="eastAsia"/>
+        </w:rPr>
+        <w:t>5.</w:t>
+      </w:r>
+      <w:r>
+        <w:rPr>
+          <w:rFonts w:hint="eastAsia"/>
+        </w:rPr>
+        <w:t>4</w:t>
+      </w:r>
+      <w:r>
+        <w:rPr>
+          <w:rFonts w:hint="eastAsia"/>
+        </w:rPr>
+        <w:t xml:space="preserve">.3 </w:t>
+      </w:r>
+      <w:r>
+        <w:rPr>
+          <w:rFonts w:hint="eastAsia"/>
+        </w:rPr>
+        <w:t>数据</w:t>
+      </w:r>
+      <w:bookmarkEnd w:id="5"/>
+      <w:r>
+        <w:rPr>
+          <w:rFonts w:hint="eastAsia"/>
+        </w:rPr>
+        <w:t>采集发送模块</w:t>
+      </w:r>
+    </w:p>
+    <w:p>
+      <w:pPr>
+        <w:spacing w:line="360" w:lineRule="auto"/>
+      </w:pPr>
+    </w:p>
     <w:p>
       <w:pPr>
         <w:pStyle w:val="2"/>
+        <w:spacing w:line="360" w:lineRule="auto"/>
         <w:jc w:val="left"/>
       </w:pPr>
-      <w:r>
-        <w:rPr>
-          <w:rFonts w:hint="eastAsia"/>
-        </w:rPr>
-        <w:t>5</w:t>
-      </w:r>
-      <w:r>
-        <w:t>.</w:t>
-      </w:r>
-      <w:r>
-        <w:rPr>
-          <w:rFonts w:hint="eastAsia"/>
-        </w:rPr>
-        <w:t>4</w:t>
-      </w:r>
-      <w:r>
-        <w:t xml:space="preserve"> </w:t>
-      </w:r>
-      <w:r>
-        <w:rPr>
-          <w:rFonts w:hint="eastAsia"/>
-        </w:rPr>
-        <w:t>数据交互</w:t>
-      </w:r>
-    </w:p>
-    <w:p>
-      <w:pPr>
-        <w:pStyle w:val="3"/>
-      </w:pPr>
-      <w:r>
-        <w:rPr>
-          <w:rFonts w:hint="eastAsia"/>
-        </w:rPr>
-        <w:t>5.</w:t>
-      </w:r>
-      <w:r>
-        <w:rPr>
-          <w:rFonts w:hint="eastAsia"/>
-        </w:rPr>
-        <w:t>4</w:t>
-      </w:r>
-      <w:r>
-        <w:rPr>
-          <w:rFonts w:hint="eastAsia"/>
-        </w:rPr>
-        <w:t xml:space="preserve">.1 </w:t>
-      </w:r>
-      <w:r>
-        <w:rPr>
-          <w:rFonts w:hint="eastAsia"/>
-        </w:rPr>
-        <w:t>实现机制</w:t>
-      </w:r>
-    </w:p>
-    <w:p>
-      <w:pPr>
-        <w:pStyle w:val="3"/>
-      </w:pPr>
-      <w:r>
-        <w:rPr>
-          <w:rFonts w:hint="eastAsia"/>
-        </w:rPr>
-        <w:t>5.</w:t>
-      </w:r>
-      <w:r>
-        <w:rPr>
-          <w:rFonts w:hint="eastAsia"/>
-        </w:rPr>
-        <w:t>4</w:t>
-      </w:r>
-      <w:r>
-        <w:rPr>
-          <w:rFonts w:hint="eastAsia"/>
-        </w:rPr>
-        <w:t xml:space="preserve">.2 </w:t>
-      </w:r>
-      <w:r>
-        <w:rPr>
-          <w:rFonts w:hint="eastAsia"/>
-        </w:rPr>
-        <w:t>乒乓缓存</w:t>
-      </w:r>
-    </w:p>
-    <w:p>
-      <w:pPr>
-        <w:pStyle w:val="3"/>
-      </w:pPr>
-      <w:bookmarkStart w:id="5" w:name="_Toc500714178"/>
-      <w:r>
-        <w:rPr>
-          <w:rFonts w:hint="eastAsia"/>
-        </w:rPr>
-        <w:t>5.</w:t>
-      </w:r>
-      <w:r>
-        <w:rPr>
-          <w:rFonts w:hint="eastAsia"/>
-        </w:rPr>
-        <w:t>4</w:t>
-      </w:r>
-      <w:r>
-        <w:rPr>
-          <w:rFonts w:hint="eastAsia"/>
-        </w:rPr>
-        <w:t xml:space="preserve">.3 </w:t>
-      </w:r>
-      <w:r>
-        <w:rPr>
-          <w:rFonts w:hint="eastAsia"/>
-        </w:rPr>
-        <w:t>数据</w:t>
-      </w:r>
-      <w:bookmarkEnd w:id="5"/>
-      <w:r>
-        <w:rPr>
-          <w:rFonts w:hint="eastAsia"/>
-        </w:rPr>
-        <w:t>采集发送模块</w:t>
-      </w:r>
-    </w:p>
-    <w:p/>
-    <w:p>
-      <w:pPr>
-        <w:pStyle w:val="2"/>
-        <w:jc w:val="left"/>
-      </w:pPr>
       <w:bookmarkStart w:id="6" w:name="_Toc500714182"/>
-      <w:r>
-        <w:rPr>
-          <w:rFonts w:hint="eastAsia"/>
-        </w:rPr>
-        <w:t>5</w:t>
-      </w:r>
-      <w:r>
-        <w:t>.</w:t>
-      </w:r>
-      <w:r>
-        <w:rPr>
-          <w:rFonts w:hint="eastAsia"/>
-        </w:rPr>
-        <w:t>5</w:t>
-      </w:r>
-      <w:r>
-        <w:t xml:space="preserve"> </w:t>
-      </w:r>
-      <w:bookmarkEnd w:id="6"/>
-      <w:r>
-        <w:rPr>
-          <w:rFonts w:hint="eastAsia"/>
-        </w:rPr>
-        <w:t>故障诊断</w:t>
-      </w:r>
-    </w:p>
-    <w:p>
-      <w:pPr>
-        <w:pStyle w:val="3"/>
-      </w:pPr>
-      <w:r>
-        <w:rPr>
-          <w:rFonts w:hint="eastAsia"/>
-        </w:rPr>
-        <w:t>5.</w:t>
-      </w:r>
-      <w:r>
-        <w:rPr>
-          <w:rFonts w:hint="eastAsia"/>
-        </w:rPr>
-        <w:t>5</w:t>
-      </w:r>
-      <w:r>
-        <w:rPr>
-          <w:rFonts w:hint="eastAsia"/>
-        </w:rPr>
-        <w:t xml:space="preserve">.1 </w:t>
-      </w:r>
-      <w:r>
-        <w:rPr>
-          <w:rFonts w:hint="eastAsia"/>
-        </w:rPr>
-        <w:t>链路诊断</w:t>
-      </w:r>
-    </w:p>
-    <w:p>
-      <w:pPr>
-        <w:pStyle w:val="3"/>
-      </w:pPr>
-      <w:r>
-        <w:rPr>
-          <w:rFonts w:hint="eastAsia"/>
-        </w:rPr>
-        <w:t>5.</w:t>
-      </w:r>
-      <w:r>
-        <w:rPr>
-          <w:rFonts w:hint="eastAsia"/>
-        </w:rPr>
-        <w:t>5</w:t>
-      </w:r>
-      <w:r>
-        <w:rPr>
-          <w:rFonts w:hint="eastAsia"/>
-        </w:rPr>
-        <w:t xml:space="preserve">.2 </w:t>
-      </w:r>
-      <w:r>
-        <w:rPr>
-          <w:rFonts w:hint="eastAsia"/>
-        </w:rPr>
-        <w:t>板内诊断</w:t>
-      </w:r>
-    </w:p>
-    <w:p>
-      <w:pPr>
-        <w:pStyle w:val="3"/>
-      </w:pPr>
-      <w:bookmarkStart w:id="7" w:name="_Toc500714183"/>
-      <w:r>
-        <w:rPr>
-          <w:rFonts w:hint="eastAsia"/>
-        </w:rPr>
-        <w:t>5.</w:t>
-      </w:r>
-      <w:r>
-        <w:rPr>
-          <w:rFonts w:hint="eastAsia"/>
-        </w:rPr>
-        <w:t>5</w:t>
-      </w:r>
-      <w:r>
-        <w:rPr>
-          <w:rFonts w:hint="eastAsia"/>
-        </w:rPr>
-        <w:t>.2.1 FPGA</w:t>
-      </w:r>
-      <w:r>
-        <w:rPr>
-          <w:rFonts w:hint="eastAsia"/>
-        </w:rPr>
-        <w:t>诊断</w:t>
-      </w:r>
-      <w:bookmarkEnd w:id="7"/>
-    </w:p>
-    <w:p>
-      <w:pPr>
-        <w:pStyle w:val="3"/>
-      </w:pPr>
-      <w:bookmarkStart w:id="8" w:name="_Toc500714184"/>
-      <w:r>
-        <w:rPr>
-          <w:rFonts w:hint="eastAsia"/>
-        </w:rPr>
-        <w:t>5.</w:t>
-      </w:r>
-      <w:r>
-        <w:rPr>
-          <w:rFonts w:hint="eastAsia"/>
-        </w:rPr>
-        <w:t>5</w:t>
-      </w:r>
-      <w:r>
-        <w:rPr>
-          <w:rFonts w:hint="eastAsia"/>
-        </w:rPr>
-        <w:t xml:space="preserve">.2.2 </w:t>
-      </w:r>
-      <w:r>
-        <w:rPr>
-          <w:rFonts w:hint="eastAsia"/>
-        </w:rPr>
-        <w:t>串口诊断</w:t>
-      </w:r>
-      <w:bookmarkEnd w:id="8"/>
-    </w:p>
-    <w:p>
-      <w:pPr>
-        <w:pStyle w:val="3"/>
-      </w:pPr>
-      <w:bookmarkStart w:id="9" w:name="_Toc500714185"/>
-      <w:r>
-        <w:rPr>
-          <w:rFonts w:hint="eastAsia"/>
-        </w:rPr>
-        <w:t>5.</w:t>
-      </w:r>
-      <w:r>
-        <w:rPr>
-          <w:rFonts w:hint="eastAsia"/>
-        </w:rPr>
-        <w:t>5</w:t>
-      </w:r>
-      <w:r>
-        <w:rPr>
-          <w:rFonts w:hint="eastAsia"/>
-        </w:rPr>
-        <w:t xml:space="preserve">.2.3 </w:t>
-      </w:r>
-      <w:r>
-        <w:rPr>
-          <w:rFonts w:hint="eastAsia"/>
-        </w:rPr>
-        <w:t>网络诊断</w:t>
-      </w:r>
-      <w:bookmarkEnd w:id="9"/>
-    </w:p>
-    <w:p>
-      <w:pPr>
-        <w:pStyle w:val="3"/>
-      </w:pPr>
-      <w:bookmarkStart w:id="10" w:name="_Toc500714186"/>
-      <w:r>
-        <w:rPr>
-          <w:rFonts w:hint="eastAsia"/>
-        </w:rPr>
-        <w:t>5.</w:t>
-      </w:r>
-      <w:r>
-        <w:rPr>
-          <w:rFonts w:hint="eastAsia"/>
-        </w:rPr>
-        <w:t>5</w:t>
-      </w:r>
-      <w:r>
-        <w:rPr>
-          <w:rFonts w:hint="eastAsia"/>
-        </w:rPr>
-        <w:t xml:space="preserve">.2.4 </w:t>
-      </w:r>
-      <w:r>
-        <w:rPr>
-          <w:rFonts w:hint="eastAsia"/>
-        </w:rPr>
-        <w:t>闪存诊断</w:t>
-      </w:r>
-      <w:bookmarkEnd w:id="10"/>
-    </w:p>
-    <w:p>
-      <w:pPr>
-        <w:pStyle w:val="3"/>
-      </w:pPr>
-      <w:bookmarkStart w:id="11" w:name="_Toc500714187"/>
-      <w:r>
-        <w:rPr>
-          <w:rFonts w:hint="eastAsia"/>
-        </w:rPr>
-        <w:t>5.</w:t>
-      </w:r>
-      <w:r>
-        <w:rPr>
-          <w:rFonts w:hint="eastAsia"/>
-        </w:rPr>
-        <w:t>5</w:t>
-      </w:r>
-      <w:r>
-        <w:rPr>
-          <w:rFonts w:hint="eastAsia"/>
-        </w:rPr>
-        <w:t xml:space="preserve">.2.5 </w:t>
-      </w:r>
-      <w:r>
-        <w:rPr>
-          <w:rFonts w:hint="eastAsia"/>
-        </w:rPr>
-        <w:t>内存诊断</w:t>
-      </w:r>
-      <w:bookmarkEnd w:id="11"/>
-    </w:p>
-    <w:p/>
-    <w:p>
-      <w:pPr>
-        <w:pStyle w:val="2"/>
-        <w:jc w:val="left"/>
-      </w:pPr>
-      <w:bookmarkStart w:id="12" w:name="_Toc500714189"/>
       <w:r>
         <w:rPr>
           <w:rFonts w:hint="eastAsia"/>
@@ -6353,6 +7919,264 @@
         <w:rPr>
           <w:rFonts w:hint="eastAsia"/>
         </w:rPr>
+        <w:t>5</w:t>
+      </w:r>
+      <w:r>
+        <w:t xml:space="preserve"> </w:t>
+      </w:r>
+      <w:bookmarkEnd w:id="6"/>
+      <w:r>
+        <w:rPr>
+          <w:rFonts w:hint="eastAsia"/>
+        </w:rPr>
+        <w:t>故障诊断</w:t>
+      </w:r>
+    </w:p>
+    <w:p>
+      <w:pPr>
+        <w:pStyle w:val="3"/>
+        <w:spacing w:line="360" w:lineRule="auto"/>
+      </w:pPr>
+      <w:r>
+        <w:rPr>
+          <w:rFonts w:hint="eastAsia"/>
+        </w:rPr>
+        <w:t>5.</w:t>
+      </w:r>
+      <w:r>
+        <w:rPr>
+          <w:rFonts w:hint="eastAsia"/>
+        </w:rPr>
+        <w:t>5</w:t>
+      </w:r>
+      <w:r>
+        <w:rPr>
+          <w:rFonts w:hint="eastAsia"/>
+        </w:rPr>
+        <w:t xml:space="preserve">.1 </w:t>
+      </w:r>
+      <w:r>
+        <w:rPr>
+          <w:rFonts w:hint="eastAsia"/>
+        </w:rPr>
+        <w:t>链路诊断</w:t>
+      </w:r>
+    </w:p>
+    <w:p>
+      <w:pPr>
+        <w:pStyle w:val="3"/>
+        <w:spacing w:line="360" w:lineRule="auto"/>
+      </w:pPr>
+      <w:r>
+        <w:rPr>
+          <w:rFonts w:hint="eastAsia"/>
+        </w:rPr>
+        <w:t>5.</w:t>
+      </w:r>
+      <w:r>
+        <w:rPr>
+          <w:rFonts w:hint="eastAsia"/>
+        </w:rPr>
+        <w:t>5</w:t>
+      </w:r>
+      <w:r>
+        <w:rPr>
+          <w:rFonts w:hint="eastAsia"/>
+        </w:rPr>
+        <w:t xml:space="preserve">.2 </w:t>
+      </w:r>
+      <w:r>
+        <w:rPr>
+          <w:rFonts w:hint="eastAsia"/>
+        </w:rPr>
+        <w:t>板内诊断</w:t>
+      </w:r>
+    </w:p>
+    <w:p>
+      <w:pPr>
+        <w:pStyle w:val="3"/>
+        <w:spacing w:line="360" w:lineRule="auto"/>
+      </w:pPr>
+      <w:bookmarkStart w:id="7" w:name="_Toc500714183"/>
+      <w:r>
+        <w:rPr>
+          <w:rFonts w:hint="eastAsia"/>
+        </w:rPr>
+        <w:t>5.</w:t>
+      </w:r>
+      <w:r>
+        <w:rPr>
+          <w:rFonts w:hint="eastAsia"/>
+        </w:rPr>
+        <w:t>5</w:t>
+      </w:r>
+      <w:r>
+        <w:rPr>
+          <w:rFonts w:hint="eastAsia"/>
+        </w:rPr>
+        <w:t>.2.1 FPGA</w:t>
+      </w:r>
+      <w:r>
+        <w:rPr>
+          <w:rFonts w:hint="eastAsia"/>
+        </w:rPr>
+        <w:t>诊断</w:t>
+      </w:r>
+      <w:bookmarkEnd w:id="7"/>
+    </w:p>
+    <w:p>
+      <w:pPr>
+        <w:pStyle w:val="3"/>
+        <w:spacing w:line="360" w:lineRule="auto"/>
+      </w:pPr>
+      <w:bookmarkStart w:id="8" w:name="_Toc500714184"/>
+      <w:r>
+        <w:rPr>
+          <w:rFonts w:hint="eastAsia"/>
+        </w:rPr>
+        <w:t>5.</w:t>
+      </w:r>
+      <w:r>
+        <w:rPr>
+          <w:rFonts w:hint="eastAsia"/>
+        </w:rPr>
+        <w:t>5</w:t>
+      </w:r>
+      <w:r>
+        <w:rPr>
+          <w:rFonts w:hint="eastAsia"/>
+        </w:rPr>
+        <w:t xml:space="preserve">.2.2 </w:t>
+      </w:r>
+      <w:r>
+        <w:rPr>
+          <w:rFonts w:hint="eastAsia"/>
+        </w:rPr>
+        <w:t>串口诊断</w:t>
+      </w:r>
+      <w:bookmarkEnd w:id="8"/>
+    </w:p>
+    <w:p>
+      <w:pPr>
+        <w:pStyle w:val="3"/>
+        <w:spacing w:line="360" w:lineRule="auto"/>
+      </w:pPr>
+      <w:bookmarkStart w:id="9" w:name="_Toc500714185"/>
+      <w:r>
+        <w:rPr>
+          <w:rFonts w:hint="eastAsia"/>
+        </w:rPr>
+        <w:t>5.</w:t>
+      </w:r>
+      <w:r>
+        <w:rPr>
+          <w:rFonts w:hint="eastAsia"/>
+        </w:rPr>
+        <w:t>5</w:t>
+      </w:r>
+      <w:r>
+        <w:rPr>
+          <w:rFonts w:hint="eastAsia"/>
+        </w:rPr>
+        <w:t xml:space="preserve">.2.3 </w:t>
+      </w:r>
+      <w:r>
+        <w:rPr>
+          <w:rFonts w:hint="eastAsia"/>
+        </w:rPr>
+        <w:t>网络诊断</w:t>
+      </w:r>
+      <w:bookmarkEnd w:id="9"/>
+    </w:p>
+    <w:p>
+      <w:pPr>
+        <w:pStyle w:val="3"/>
+        <w:spacing w:line="360" w:lineRule="auto"/>
+      </w:pPr>
+      <w:bookmarkStart w:id="10" w:name="_Toc500714186"/>
+      <w:r>
+        <w:rPr>
+          <w:rFonts w:hint="eastAsia"/>
+        </w:rPr>
+        <w:t>5.</w:t>
+      </w:r>
+      <w:r>
+        <w:rPr>
+          <w:rFonts w:hint="eastAsia"/>
+        </w:rPr>
+        <w:t>5</w:t>
+      </w:r>
+      <w:r>
+        <w:rPr>
+          <w:rFonts w:hint="eastAsia"/>
+        </w:rPr>
+        <w:t xml:space="preserve">.2.4 </w:t>
+      </w:r>
+      <w:r>
+        <w:rPr>
+          <w:rFonts w:hint="eastAsia"/>
+        </w:rPr>
+        <w:t>闪存诊断</w:t>
+      </w:r>
+      <w:bookmarkEnd w:id="10"/>
+    </w:p>
+    <w:p>
+      <w:pPr>
+        <w:pStyle w:val="3"/>
+        <w:spacing w:line="360" w:lineRule="auto"/>
+      </w:pPr>
+      <w:bookmarkStart w:id="11" w:name="_Toc500714187"/>
+      <w:r>
+        <w:rPr>
+          <w:rFonts w:hint="eastAsia"/>
+        </w:rPr>
+        <w:t>5.</w:t>
+      </w:r>
+      <w:r>
+        <w:rPr>
+          <w:rFonts w:hint="eastAsia"/>
+        </w:rPr>
+        <w:t>5</w:t>
+      </w:r>
+      <w:r>
+        <w:rPr>
+          <w:rFonts w:hint="eastAsia"/>
+        </w:rPr>
+        <w:t xml:space="preserve">.2.5 </w:t>
+      </w:r>
+      <w:r>
+        <w:rPr>
+          <w:rFonts w:hint="eastAsia"/>
+        </w:rPr>
+        <w:t>内存诊断</w:t>
+      </w:r>
+      <w:bookmarkEnd w:id="11"/>
+    </w:p>
+    <w:p>
+      <w:pPr>
+        <w:spacing w:line="360" w:lineRule="auto"/>
+      </w:pPr>
+    </w:p>
+    <w:p>
+      <w:pPr>
+        <w:pStyle w:val="2"/>
+        <w:spacing w:line="360" w:lineRule="auto"/>
+        <w:jc w:val="left"/>
+      </w:pPr>
+      <w:bookmarkStart w:id="12" w:name="_Toc500714189"/>
+      <w:r>
+        <w:rPr>
+          <w:rFonts w:hint="eastAsia"/>
+        </w:rPr>
+        <w:t>5</w:t>
+      </w:r>
+      <w:r>
+        <w:t>.</w:t>
+      </w:r>
+      <w:r>
+        <w:rPr>
+          <w:rFonts w:hint="eastAsia"/>
+        </w:rPr>
         <w:t>6</w:t>
       </w:r>
       <w:r>
@@ -6366,7 +8190,11 @@
       </w:r>
       <w:bookmarkEnd w:id="12"/>
     </w:p>
-    <w:p/>
+    <w:p>
+      <w:pPr>
+        <w:spacing w:line="360" w:lineRule="auto"/>
+      </w:pPr>
+    </w:p>
     <w:sectPr>
       <w:pgSz w:w="11906" w:h="16838"/>
       <w:pgMar w:top="1440" w:right="1800" w:bottom="1440" w:left="1800" w:header="851" w:footer="992" w:gutter="0"/>
@@ -6542,8 +8370,125 @@
       </w:rPr>
     </w:lvl>
   </w:abstractNum>
+  <w:abstractNum w:abstractNumId="1" w15:restartNumberingAfterBreak="0">
+    <w:nsid w:val="54A50281"/>
+    <w:multiLevelType w:val="hybridMultilevel"/>
+    <w:tmpl w:val="4126B152"/>
+    <w:lvl w:ilvl="0" w:tplc="3228AF4A">
+      <w:start w:val="1"/>
+      <w:numFmt w:val="bullet"/>
+      <w:lvlText w:val=""/>
+      <w:lvlJc w:val="left"/>
+      <w:pPr>
+        <w:ind w:left="420" w:hanging="420"/>
+      </w:pPr>
+      <w:rPr>
+        <w:rFonts w:ascii="Wingdings" w:hAnsi="Wingdings" w:hint="default"/>
+        <w:sz w:val="21"/>
+      </w:rPr>
+    </w:lvl>
+    <w:lvl w:ilvl="1" w:tplc="04090003" w:tentative="1">
+      <w:start w:val="1"/>
+      <w:numFmt w:val="bullet"/>
+      <w:lvlText w:val=""/>
+      <w:lvlJc w:val="left"/>
+      <w:pPr>
+        <w:ind w:left="840" w:hanging="420"/>
+      </w:pPr>
+      <w:rPr>
+        <w:rFonts w:ascii="Wingdings" w:hAnsi="Wingdings" w:hint="default"/>
+      </w:rPr>
+    </w:lvl>
+    <w:lvl w:ilvl="2" w:tplc="04090005" w:tentative="1">
+      <w:start w:val="1"/>
+      <w:numFmt w:val="bullet"/>
+      <w:lvlText w:val=""/>
+      <w:lvlJc w:val="left"/>
+      <w:pPr>
+        <w:ind w:left="1260" w:hanging="420"/>
+      </w:pPr>
+      <w:rPr>
+        <w:rFonts w:ascii="Wingdings" w:hAnsi="Wingdings" w:hint="default"/>
+      </w:rPr>
+    </w:lvl>
+    <w:lvl w:ilvl="3" w:tplc="04090001" w:tentative="1">
+      <w:start w:val="1"/>
+      <w:numFmt w:val="bullet"/>
+      <w:lvlText w:val=""/>
+      <w:lvlJc w:val="left"/>
+      <w:pPr>
+        <w:ind w:left="1680" w:hanging="420"/>
+      </w:pPr>
+      <w:rPr>
+        <w:rFonts w:ascii="Wingdings" w:hAnsi="Wingdings" w:hint="default"/>
+      </w:rPr>
+    </w:lvl>
+    <w:lvl w:ilvl="4" w:tplc="04090003" w:tentative="1">
+      <w:start w:val="1"/>
+      <w:numFmt w:val="bullet"/>
+      <w:lvlText w:val=""/>
+      <w:lvlJc w:val="left"/>
+      <w:pPr>
+        <w:ind w:left="2100" w:hanging="420"/>
+      </w:pPr>
+      <w:rPr>
+        <w:rFonts w:ascii="Wingdings" w:hAnsi="Wingdings" w:hint="default"/>
+      </w:rPr>
+    </w:lvl>
+    <w:lvl w:ilvl="5" w:tplc="04090005" w:tentative="1">
+      <w:start w:val="1"/>
+      <w:numFmt w:val="bullet"/>
+      <w:lvlText w:val=""/>
+      <w:lvlJc w:val="left"/>
+      <w:pPr>
+        <w:ind w:left="2520" w:hanging="420"/>
+      </w:pPr>
+      <w:rPr>
+        <w:rFonts w:ascii="Wingdings" w:hAnsi="Wingdings" w:hint="default"/>
+      </w:rPr>
+    </w:lvl>
+    <w:lvl w:ilvl="6" w:tplc="04090001" w:tentative="1">
+      <w:start w:val="1"/>
+      <w:numFmt w:val="bullet"/>
+      <w:lvlText w:val=""/>
+      <w:lvlJc w:val="left"/>
+      <w:pPr>
+        <w:ind w:left="2940" w:hanging="420"/>
+      </w:pPr>
+      <w:rPr>
+        <w:rFonts w:ascii="Wingdings" w:hAnsi="Wingdings" w:hint="default"/>
+      </w:rPr>
+    </w:lvl>
+    <w:lvl w:ilvl="7" w:tplc="04090003" w:tentative="1">
+      <w:start w:val="1"/>
+      <w:numFmt w:val="bullet"/>
+      <w:lvlText w:val=""/>
+      <w:lvlJc w:val="left"/>
+      <w:pPr>
+        <w:ind w:left="3360" w:hanging="420"/>
+      </w:pPr>
+      <w:rPr>
+        <w:rFonts w:ascii="Wingdings" w:hAnsi="Wingdings" w:hint="default"/>
+      </w:rPr>
+    </w:lvl>
+    <w:lvl w:ilvl="8" w:tplc="04090005" w:tentative="1">
+      <w:start w:val="1"/>
+      <w:numFmt w:val="bullet"/>
+      <w:lvlText w:val=""/>
+      <w:lvlJc w:val="left"/>
+      <w:pPr>
+        <w:ind w:left="3780" w:hanging="420"/>
+      </w:pPr>
+      <w:rPr>
+        <w:rFonts w:ascii="Wingdings" w:hAnsi="Wingdings" w:hint="default"/>
+      </w:rPr>
+    </w:lvl>
+  </w:abstractNum>
   <w:num w:numId="1">
     <w:abstractNumId w:val="0"/>
+  </w:num>
+  <w:num w:numId="2">
+    <w:abstractNumId w:val="1"/>
   </w:num>
 </w:numbering>
 </file>
@@ -7451,7 +9396,7 @@
 </file>
 
 <file path=customXml/itemProps1.xml><?xml version="1.0" encoding="utf-8"?>
-<ds:datastoreItem xmlns:ds="http://schemas.openxmlformats.org/officeDocument/2006/customXml" ds:itemID="{446A4E0C-D480-4472-85A2-BFB0079000C9}">
+<ds:datastoreItem xmlns:ds="http://schemas.openxmlformats.org/officeDocument/2006/customXml" ds:itemID="{85212624-8E68-428B-8E3A-11259D1FA070}">
   <ds:schemaRefs>
     <ds:schemaRef ds:uri="http://schemas.openxmlformats.org/officeDocument/2006/bibliography"/>
   </ds:schemaRefs>

--- a/99.论文/05.软件详细设计/第五章.docx
+++ b/99.论文/05.软件详细设计/第五章.docx
@@ -278,7 +278,7 @@
             <v:imagedata r:id="rId8" o:title=""/>
             <w10:wrap type="topAndBottom"/>
           </v:shape>
-          <o:OLEObject Type="Embed" ProgID="Visio.Drawing.15" ShapeID="_x0000_s1055" DrawAspect="Content" ObjectID="_1575070586" r:id="rId9"/>
+          <o:OLEObject Type="Embed" ProgID="Visio.Drawing.15" ShapeID="_x0000_s1055" DrawAspect="Content" ObjectID="_1575133073" r:id="rId9"/>
         </w:object>
       </w:r>
     </w:p>
@@ -420,7 +420,7 @@
             <v:imagedata r:id="rId10" o:title=""/>
             <w10:wrap type="topAndBottom"/>
           </v:shape>
-          <o:OLEObject Type="Embed" ProgID="Visio.Drawing.15" ShapeID="_x0000_s1041" DrawAspect="Content" ObjectID="_1575070587" r:id="rId11"/>
+          <o:OLEObject Type="Embed" ProgID="Visio.Drawing.15" ShapeID="_x0000_s1041" DrawAspect="Content" ObjectID="_1575133074" r:id="rId11"/>
         </w:object>
       </w:r>
       <w:r>
@@ -739,7 +739,7 @@
             <v:imagedata r:id="rId12" o:title=""/>
             <w10:wrap type="topAndBottom"/>
           </v:shape>
-          <o:OLEObject Type="Embed" ProgID="Visio.Drawing.15" ShapeID="_x0000_s1037" DrawAspect="Content" ObjectID="_1575070588" r:id="rId13"/>
+          <o:OLEObject Type="Embed" ProgID="Visio.Drawing.15" ShapeID="_x0000_s1037" DrawAspect="Content" ObjectID="_1575133075" r:id="rId13"/>
         </w:object>
       </w:r>
       <w:r>
@@ -1374,7 +1374,7 @@
           <v:shape id="_x0000_i1028" type="#_x0000_t75" style="width:118.2pt;height:13.8pt" o:ole="">
             <v:imagedata r:id="rId14" o:title=""/>
           </v:shape>
-          <o:OLEObject Type="Embed" ProgID="Equation.DSMT4" ShapeID="_x0000_i1028" DrawAspect="Content" ObjectID="_1575070584" r:id="rId15"/>
+          <o:OLEObject Type="Embed" ProgID="Equation.DSMT4" ShapeID="_x0000_i1028" DrawAspect="Content" ObjectID="_1575133071" r:id="rId15"/>
         </w:object>
       </w:r>
       <w:r>
@@ -2332,7 +2332,7 @@
             <v:imagedata r:id="rId16" o:title=""/>
             <w10:wrap type="topAndBottom"/>
           </v:shape>
-          <o:OLEObject Type="Embed" ProgID="Visio.Drawing.15" ShapeID="_x0000_s1040" DrawAspect="Content" ObjectID="_1575070589" r:id="rId17"/>
+          <o:OLEObject Type="Embed" ProgID="Visio.Drawing.15" ShapeID="_x0000_s1040" DrawAspect="Content" ObjectID="_1575133076" r:id="rId17"/>
         </w:object>
       </w:r>
       <w:r>
@@ -3020,7 +3020,7 @@
             <v:imagedata r:id="rId18" o:title=""/>
             <w10:wrap type="topAndBottom"/>
           </v:shape>
-          <o:OLEObject Type="Embed" ProgID="Visio.Drawing.15" ShapeID="_x0000_s1042" DrawAspect="Content" ObjectID="_1575070590" r:id="rId19"/>
+          <o:OLEObject Type="Embed" ProgID="Visio.Drawing.15" ShapeID="_x0000_s1042" DrawAspect="Content" ObjectID="_1575133077" r:id="rId19"/>
         </w:object>
       </w:r>
       <w:r>
@@ -3311,7 +3311,7 @@
           <v:shape id="_x0000_i1031" type="#_x0000_t75" style="width:118.2pt;height:13.8pt" o:ole="">
             <v:imagedata r:id="rId14" o:title=""/>
           </v:shape>
-          <o:OLEObject Type="Embed" ProgID="Equation.DSMT4" ShapeID="_x0000_i1031" DrawAspect="Content" ObjectID="_1575070585" r:id="rId20"/>
+          <o:OLEObject Type="Embed" ProgID="Equation.DSMT4" ShapeID="_x0000_i1031" DrawAspect="Content" ObjectID="_1575133072" r:id="rId20"/>
         </w:object>
       </w:r>
       <w:r>
@@ -4801,7 +4801,7 @@
             <v:imagedata r:id="rId21" o:title=""/>
             <w10:wrap type="topAndBottom"/>
           </v:shape>
-          <o:OLEObject Type="Embed" ProgID="Visio.Drawing.15" ShapeID="_x0000_s1049" DrawAspect="Content" ObjectID="_1575070591" r:id="rId22"/>
+          <o:OLEObject Type="Embed" ProgID="Visio.Drawing.15" ShapeID="_x0000_s1049" DrawAspect="Content" ObjectID="_1575133078" r:id="rId22"/>
         </w:object>
       </w:r>
       <w:r>
@@ -5333,7 +5333,7 @@
             <v:imagedata r:id="rId23" o:title=""/>
             <w10:wrap type="topAndBottom"/>
           </v:shape>
-          <o:OLEObject Type="Embed" ProgID="Visio.Drawing.15" ShapeID="_x0000_s1047" DrawAspect="Content" ObjectID="_1575070592" r:id="rId24"/>
+          <o:OLEObject Type="Embed" ProgID="Visio.Drawing.15" ShapeID="_x0000_s1047" DrawAspect="Content" ObjectID="_1575133079" r:id="rId24"/>
         </w:object>
       </w:r>
       <w:r>
@@ -5440,7 +5440,7 @@
             <v:imagedata r:id="rId25" o:title=""/>
             <w10:wrap type="topAndBottom"/>
           </v:shape>
-          <o:OLEObject Type="Embed" ProgID="Visio.Drawing.15" ShapeID="_x0000_s1054" DrawAspect="Content" ObjectID="_1575070593" r:id="rId26"/>
+          <o:OLEObject Type="Embed" ProgID="Visio.Drawing.15" ShapeID="_x0000_s1054" DrawAspect="Content" ObjectID="_1575133080" r:id="rId26"/>
         </w:object>
       </w:r>
       <w:r>
@@ -5658,7 +5658,7 @@
             <v:imagedata r:id="rId27" o:title=""/>
             <w10:wrap type="topAndBottom"/>
           </v:shape>
-          <o:OLEObject Type="Embed" ProgID="Visio.Drawing.15" ShapeID="_x0000_s1057" DrawAspect="Content" ObjectID="_1575070594" r:id="rId28"/>
+          <o:OLEObject Type="Embed" ProgID="Visio.Drawing.15" ShapeID="_x0000_s1057" DrawAspect="Content" ObjectID="_1575133081" r:id="rId28"/>
         </w:object>
       </w:r>
       <w:r>
@@ -5850,7 +5850,7 @@
             <v:imagedata r:id="rId29" o:title=""/>
             <w10:wrap type="topAndBottom"/>
           </v:shape>
-          <o:OLEObject Type="Embed" ProgID="Visio.Drawing.15" ShapeID="_x0000_s1059" DrawAspect="Content" ObjectID="_1575070595" r:id="rId30"/>
+          <o:OLEObject Type="Embed" ProgID="Visio.Drawing.15" ShapeID="_x0000_s1059" DrawAspect="Content" ObjectID="_1575133082" r:id="rId30"/>
         </w:object>
       </w:r>
       <w:r>
@@ -6000,7 +6000,7 @@
             <v:imagedata r:id="rId31" o:title=""/>
             <w10:wrap type="topAndBottom"/>
           </v:shape>
-          <o:OLEObject Type="Embed" ProgID="Visio.Drawing.15" ShapeID="_x0000_s1067" DrawAspect="Content" ObjectID="_1575070596" r:id="rId32"/>
+          <o:OLEObject Type="Embed" ProgID="Visio.Drawing.15" ShapeID="_x0000_s1067" DrawAspect="Content" ObjectID="_1575133083" r:id="rId32"/>
         </w:object>
       </w:r>
       <w:r>
@@ -6215,12 +6215,12 @@
           <w:sz w:val="21"/>
           <w:szCs w:val="22"/>
         </w:rPr>
-        <w:object w:dxaOrig="225" w:dyaOrig="225" w14:anchorId="04F1B12B">
-          <v:shape id="_x0000_s1076" type="#_x0000_t75" style="position:absolute;left:0;text-align:left;margin-left:.15pt;margin-top:247.8pt;width:415pt;height:302.8pt;z-index:251695104;mso-position-horizontal-relative:text;mso-position-vertical-relative:text">
+        <w:object w:dxaOrig="1440" w:dyaOrig="1440" w14:anchorId="04F1B12B">
+          <v:shape id="_x0000_s1076" type="#_x0000_t75" style="position:absolute;left:0;text-align:left;margin-left:0;margin-top:247.8pt;width:415pt;height:302.8pt;z-index:251695104;mso-position-horizontal:center;mso-position-horizontal-relative:text;mso-position-vertical-relative:text">
             <v:imagedata r:id="rId33" o:title=""/>
             <w10:wrap type="topAndBottom"/>
           </v:shape>
-          <o:OLEObject Type="Embed" ProgID="Visio.Drawing.15" ShapeID="_x0000_s1076" DrawAspect="Content" ObjectID="_1575070597" r:id="rId34"/>
+          <o:OLEObject Type="Embed" ProgID="Visio.Drawing.15" ShapeID="_x0000_s1076" DrawAspect="Content" ObjectID="_1575133084" r:id="rId34"/>
         </w:object>
       </w:r>
       <w:r>
@@ -7545,9 +7545,6 @@
       <w:pPr>
         <w:spacing w:line="360" w:lineRule="auto"/>
         <w:ind w:firstLine="420"/>
-        <w:rPr>
-          <w:rFonts w:hint="eastAsia"/>
-        </w:rPr>
       </w:pPr>
       <w:r>
         <w:rPr>
@@ -7667,133 +7664,6 @@
         <w:spacing w:line="360" w:lineRule="auto"/>
         <w:ind w:firstLine="420"/>
       </w:pPr>
-      <w:r>
-        <w:t>FPGA</w:t>
-      </w:r>
-      <w:r>
-        <w:rPr>
-          <w:rFonts w:hint="eastAsia"/>
-        </w:rPr>
-        <w:t>通过将自身</w:t>
-      </w:r>
-      <w:r>
-        <w:rPr>
-          <w:rFonts w:hint="eastAsia"/>
-        </w:rPr>
-        <w:t>R</w:t>
-      </w:r>
-      <w:r>
-        <w:t>AM</w:t>
-      </w:r>
-      <w:r>
-        <w:rPr>
-          <w:rFonts w:hint="eastAsia"/>
-        </w:rPr>
-        <w:t>映射到处理器的物理地址空间中，处理器只要访问</w:t>
-      </w:r>
-      <w:r>
-        <w:t>RAM</w:t>
-      </w:r>
-      <w:r>
-        <w:rPr>
-          <w:rFonts w:hint="eastAsia"/>
-        </w:rPr>
-        <w:t>映射来的这段内存区域，就相当于访问到</w:t>
-      </w:r>
-      <w:r>
-        <w:rPr>
-          <w:rFonts w:hint="eastAsia"/>
-        </w:rPr>
-        <w:t>F</w:t>
-      </w:r>
-      <w:r>
-        <w:t>PGA</w:t>
-      </w:r>
-      <w:r>
-        <w:rPr>
-          <w:rFonts w:hint="eastAsia"/>
-        </w:rPr>
-        <w:t>中该</w:t>
-      </w:r>
-      <w:r>
-        <w:rPr>
-          <w:rFonts w:hint="eastAsia"/>
-        </w:rPr>
-        <w:t>R</w:t>
-      </w:r>
-      <w:r>
-        <w:t>AM</w:t>
-      </w:r>
-      <w:r>
-        <w:rPr>
-          <w:rFonts w:hint="eastAsia"/>
-        </w:rPr>
-        <w:t>的数据。因此，只要处理器向</w:t>
-      </w:r>
-      <w:r>
-        <w:rPr>
-          <w:rFonts w:hint="eastAsia"/>
-        </w:rPr>
-        <w:t>F</w:t>
-      </w:r>
-      <w:r>
-        <w:t>PGA RAM</w:t>
-      </w:r>
-      <w:r>
-        <w:rPr>
-          <w:rFonts w:hint="eastAsia"/>
-        </w:rPr>
-        <w:t>缓冲区的映射内存区写数据，就相当于处理器向</w:t>
-      </w:r>
-      <w:r>
-        <w:rPr>
-          <w:rFonts w:hint="eastAsia"/>
-        </w:rPr>
-        <w:t>F</w:t>
-      </w:r>
-      <w:r>
-        <w:t>PGA</w:t>
-      </w:r>
-      <w:r>
-        <w:rPr>
-          <w:rFonts w:hint="eastAsia"/>
-        </w:rPr>
-        <w:t>发送数据，只要处理器向</w:t>
-      </w:r>
-      <w:r>
-        <w:rPr>
-          <w:rFonts w:hint="eastAsia"/>
-        </w:rPr>
-        <w:t>F</w:t>
-      </w:r>
-      <w:r>
-        <w:t>PGA RAM</w:t>
-      </w:r>
-      <w:r>
-        <w:rPr>
-          <w:rFonts w:hint="eastAsia"/>
-        </w:rPr>
-        <w:t>缓冲区的映射内存区读数据，就相当于</w:t>
-      </w:r>
-      <w:r>
-        <w:rPr>
-          <w:rFonts w:hint="eastAsia"/>
-        </w:rPr>
-        <w:t>F</w:t>
-      </w:r>
-      <w:r>
-        <w:t>PGA</w:t>
-      </w:r>
-      <w:r>
-        <w:rPr>
-          <w:rFonts w:hint="eastAsia"/>
-        </w:rPr>
-        <w:t>向处理器发送数据。</w:t>
-      </w:r>
-      <w:bookmarkStart w:id="4" w:name="_GoBack"/>
-      <w:bookmarkEnd w:id="4"/>
-    </w:p>
-    <w:p>
       <w:r>
         <w:rPr>
           <w:rFonts w:asciiTheme="minorHAnsi" w:eastAsiaTheme="minorEastAsia" w:hAnsiTheme="minorHAnsi" w:cstheme="minorBidi"/>
@@ -7801,14 +7671,741 @@
           <w:sz w:val="21"/>
           <w:szCs w:val="22"/>
         </w:rPr>
-        <w:object w:dxaOrig="1440" w:dyaOrig="1440" w14:anchorId="3A5834BA">
-          <v:shape id="_x0000_s1071" type="#_x0000_t75" style="position:absolute;left:0;text-align:left;margin-left:.15pt;margin-top:226.05pt;width:415pt;height:340.8pt;z-index:251693056;mso-position-horizontal-relative:text;mso-position-vertical-relative:text">
+        <w:object w:dxaOrig="1440" w:dyaOrig="1440" w14:anchorId="4556DC6B">
+          <v:shape id="_x0000_s1079" type="#_x0000_t75" style="position:absolute;left:0;text-align:left;margin-left:.15pt;margin-top:46.2pt;width:415pt;height:299.75pt;z-index:251697152;mso-position-horizontal-relative:text;mso-position-vertical-relative:text">
             <v:imagedata r:id="rId35" o:title=""/>
             <w10:wrap type="topAndBottom"/>
           </v:shape>
-          <o:OLEObject Type="Embed" ProgID="Visio.Drawing.15" ShapeID="_x0000_s1071" DrawAspect="Content" ObjectID="_1575070598" r:id="rId36"/>
+          <o:OLEObject Type="Embed" ProgID="Visio.Drawing.15" ShapeID="_x0000_s1079" DrawAspect="Content" ObjectID="_1575133085" r:id="rId36"/>
         </w:object>
       </w:r>
+      <w:r>
+        <w:rPr>
+          <w:rFonts w:hint="eastAsia"/>
+        </w:rPr>
+        <w:t>处理器与</w:t>
+      </w:r>
+      <w:r>
+        <w:rPr>
+          <w:rFonts w:hint="eastAsia"/>
+        </w:rPr>
+        <w:t>F</w:t>
+      </w:r>
+      <w:r>
+        <w:t>PGA</w:t>
+      </w:r>
+      <w:r>
+        <w:rPr>
+          <w:rFonts w:hint="eastAsia"/>
+        </w:rPr>
+        <w:t>之间通过</w:t>
+      </w:r>
+      <w:r>
+        <w:rPr>
+          <w:rFonts w:hint="eastAsia"/>
+        </w:rPr>
+        <w:t>P</w:t>
+      </w:r>
+      <w:r>
+        <w:t>CI</w:t>
+      </w:r>
+      <w:r>
+        <w:rPr>
+          <w:rFonts w:hint="eastAsia"/>
+        </w:rPr>
+        <w:t>e</w:t>
+      </w:r>
+      <w:r>
+        <w:rPr>
+          <w:rFonts w:hint="eastAsia"/>
+        </w:rPr>
+        <w:t>接口进行数据传输的机制大致如下图</w:t>
+      </w:r>
+      <w:r>
+        <w:rPr>
+          <w:rFonts w:hint="eastAsia"/>
+        </w:rPr>
+        <w:t>5.x</w:t>
+      </w:r>
+      <w:r>
+        <w:rPr>
+          <w:rFonts w:hint="eastAsia"/>
+        </w:rPr>
+        <w:t>所示：</w:t>
+      </w:r>
+    </w:p>
+    <w:p>
+      <w:pPr>
+        <w:spacing w:line="360" w:lineRule="auto"/>
+        <w:jc w:val="center"/>
+        <w:rPr>
+          <w:rFonts w:hint="eastAsia"/>
+        </w:rPr>
+      </w:pPr>
+      <w:r>
+        <w:rPr>
+          <w:rFonts w:hint="eastAsia"/>
+        </w:rPr>
+        <w:t>图</w:t>
+      </w:r>
+      <w:r>
+        <w:rPr>
+          <w:rFonts w:hint="eastAsia"/>
+        </w:rPr>
+        <w:t>5.x</w:t>
+      </w:r>
+      <w:r>
+        <w:t xml:space="preserve"> </w:t>
+      </w:r>
+      <w:r>
+        <w:rPr>
+          <w:rFonts w:hint="eastAsia"/>
+        </w:rPr>
+        <w:t>数据传输实现机制示意图</w:t>
+      </w:r>
+    </w:p>
+    <w:p>
+      <w:pPr>
+        <w:spacing w:line="360" w:lineRule="auto"/>
+        <w:ind w:firstLine="420"/>
+      </w:pPr>
+      <w:r>
+        <w:t>FPGA</w:t>
+      </w:r>
+      <w:r>
+        <w:rPr>
+          <w:rFonts w:hint="eastAsia"/>
+        </w:rPr>
+        <w:t>通过将自身</w:t>
+      </w:r>
+      <w:r>
+        <w:rPr>
+          <w:rFonts w:hint="eastAsia"/>
+        </w:rPr>
+        <w:t>缓存区</w:t>
+      </w:r>
+      <w:r>
+        <w:rPr>
+          <w:rFonts w:hint="eastAsia"/>
+        </w:rPr>
+        <w:t>R</w:t>
+      </w:r>
+      <w:r>
+        <w:t>AM</w:t>
+      </w:r>
+      <w:r>
+        <w:rPr>
+          <w:rFonts w:hint="eastAsia"/>
+        </w:rPr>
+        <w:t>映射到处理器的物理地址空间中，处理器只要访问</w:t>
+      </w:r>
+      <w:r>
+        <w:t>RAM</w:t>
+      </w:r>
+      <w:r>
+        <w:rPr>
+          <w:rFonts w:hint="eastAsia"/>
+        </w:rPr>
+        <w:t>映射来的这段内存区域，就相当于访问到</w:t>
+      </w:r>
+      <w:r>
+        <w:rPr>
+          <w:rFonts w:hint="eastAsia"/>
+        </w:rPr>
+        <w:t>F</w:t>
+      </w:r>
+      <w:r>
+        <w:t>PGA</w:t>
+      </w:r>
+      <w:r>
+        <w:rPr>
+          <w:rFonts w:hint="eastAsia"/>
+        </w:rPr>
+        <w:t>中该</w:t>
+      </w:r>
+      <w:r>
+        <w:rPr>
+          <w:rFonts w:hint="eastAsia"/>
+        </w:rPr>
+        <w:t>R</w:t>
+      </w:r>
+      <w:r>
+        <w:t>AM</w:t>
+      </w:r>
+      <w:r>
+        <w:rPr>
+          <w:rFonts w:hint="eastAsia"/>
+        </w:rPr>
+        <w:t>的数据。因此，只要处理器向</w:t>
+      </w:r>
+      <w:r>
+        <w:rPr>
+          <w:rFonts w:hint="eastAsia"/>
+        </w:rPr>
+        <w:t>F</w:t>
+      </w:r>
+      <w:r>
+        <w:t xml:space="preserve">PGA </w:t>
+      </w:r>
+      <w:r>
+        <w:rPr>
+          <w:rFonts w:hint="eastAsia"/>
+        </w:rPr>
+        <w:t>发送</w:t>
+      </w:r>
+      <w:r>
+        <w:rPr>
+          <w:rFonts w:hint="eastAsia"/>
+        </w:rPr>
+        <w:t>缓冲区的映射内存</w:t>
+      </w:r>
+      <w:r>
+        <w:rPr>
+          <w:rFonts w:hint="eastAsia"/>
+        </w:rPr>
+        <w:t>区域读</w:t>
+      </w:r>
+      <w:r>
+        <w:rPr>
+          <w:rFonts w:hint="eastAsia"/>
+        </w:rPr>
+        <w:t>数据，就相当于</w:t>
+      </w:r>
+      <w:r>
+        <w:rPr>
+          <w:rFonts w:hint="eastAsia"/>
+        </w:rPr>
+        <w:t>F</w:t>
+      </w:r>
+      <w:r>
+        <w:t>PGA</w:t>
+      </w:r>
+      <w:r>
+        <w:rPr>
+          <w:rFonts w:hint="eastAsia"/>
+        </w:rPr>
+        <w:t>向</w:t>
+      </w:r>
+      <w:r>
+        <w:rPr>
+          <w:rFonts w:hint="eastAsia"/>
+        </w:rPr>
+        <w:t>处理器</w:t>
+      </w:r>
+      <w:r>
+        <w:rPr>
+          <w:rFonts w:hint="eastAsia"/>
+        </w:rPr>
+        <w:t>发送数据，只要处理器向</w:t>
+      </w:r>
+      <w:r>
+        <w:rPr>
+          <w:rFonts w:hint="eastAsia"/>
+        </w:rPr>
+        <w:t>F</w:t>
+      </w:r>
+      <w:r>
+        <w:t>PGA</w:t>
+      </w:r>
+      <w:r>
+        <w:rPr>
+          <w:rFonts w:hint="eastAsia"/>
+        </w:rPr>
+        <w:t>接收</w:t>
+      </w:r>
+      <w:r>
+        <w:rPr>
+          <w:rFonts w:hint="eastAsia"/>
+        </w:rPr>
+        <w:t>缓冲区的映射内存区</w:t>
+      </w:r>
+      <w:r>
+        <w:rPr>
+          <w:rFonts w:hint="eastAsia"/>
+        </w:rPr>
+        <w:t>写</w:t>
+      </w:r>
+      <w:r>
+        <w:rPr>
+          <w:rFonts w:hint="eastAsia"/>
+        </w:rPr>
+        <w:t>数据，就相当于</w:t>
+      </w:r>
+      <w:r>
+        <w:rPr>
+          <w:rFonts w:hint="eastAsia"/>
+        </w:rPr>
+        <w:t>处理器向</w:t>
+      </w:r>
+      <w:r>
+        <w:rPr>
+          <w:rFonts w:hint="eastAsia"/>
+        </w:rPr>
+        <w:t>F</w:t>
+      </w:r>
+      <w:r>
+        <w:t>PGA</w:t>
+      </w:r>
+      <w:r>
+        <w:rPr>
+          <w:rFonts w:hint="eastAsia"/>
+        </w:rPr>
+        <w:t>发送数据。</w:t>
+      </w:r>
+    </w:p>
+    <w:p>
+      <w:pPr>
+        <w:spacing w:line="360" w:lineRule="auto"/>
+        <w:ind w:firstLine="420"/>
+      </w:pPr>
+      <w:r>
+        <w:rPr>
+          <w:rFonts w:hint="eastAsia"/>
+        </w:rPr>
+        <w:t>处理器在访问从</w:t>
+      </w:r>
+      <w:r>
+        <w:rPr>
+          <w:rFonts w:hint="eastAsia"/>
+        </w:rPr>
+        <w:t>F</w:t>
+      </w:r>
+      <w:r>
+        <w:t>PGA</w:t>
+      </w:r>
+      <w:r>
+        <w:rPr>
+          <w:rFonts w:hint="eastAsia"/>
+        </w:rPr>
+        <w:t>映射过来的内存区域时，可以使用处理器直接存取的方式，也可以使用</w:t>
+      </w:r>
+      <w:r>
+        <w:rPr>
+          <w:rFonts w:hint="eastAsia"/>
+        </w:rPr>
+        <w:t>D</w:t>
+      </w:r>
+      <w:r>
+        <w:t>MA</w:t>
+      </w:r>
+      <w:r>
+        <w:rPr>
+          <w:rFonts w:hint="eastAsia"/>
+        </w:rPr>
+        <w:t>的方式。由于本论文研究的采集传输系统数据规模比较庞大，使用处理器直接存取的方式会大量的影响系统性能，所以本论文</w:t>
+      </w:r>
+      <w:r>
+        <w:t>DMA</w:t>
+      </w:r>
+      <w:r>
+        <w:rPr>
+          <w:rFonts w:hint="eastAsia"/>
+        </w:rPr>
+        <w:t>的方式</w:t>
+      </w:r>
+      <w:r>
+        <w:rPr>
+          <w:rFonts w:hint="eastAsia"/>
+        </w:rPr>
+        <w:t>实现</w:t>
+      </w:r>
+      <w:r>
+        <w:rPr>
+          <w:rFonts w:hint="eastAsia"/>
+        </w:rPr>
+        <w:t>处理器与</w:t>
+      </w:r>
+      <w:r>
+        <w:rPr>
+          <w:rFonts w:hint="eastAsia"/>
+        </w:rPr>
+        <w:t>F</w:t>
+      </w:r>
+      <w:r>
+        <w:t>PGA</w:t>
+      </w:r>
+      <w:r>
+        <w:rPr>
+          <w:rFonts w:hint="eastAsia"/>
+        </w:rPr>
+        <w:t>之间的数据传输。</w:t>
+      </w:r>
+    </w:p>
+    <w:p>
+      <w:pPr>
+        <w:spacing w:line="360" w:lineRule="auto"/>
+        <w:ind w:firstLine="420"/>
+      </w:pPr>
+      <w:r>
+        <w:rPr>
+          <w:rFonts w:hint="eastAsia"/>
+        </w:rPr>
+        <w:t>此外，本系统使用多个</w:t>
+      </w:r>
+      <w:r>
+        <w:rPr>
+          <w:rFonts w:hint="eastAsia"/>
+        </w:rPr>
+        <w:t>G</w:t>
+      </w:r>
+      <w:r>
+        <w:t>PIO</w:t>
+      </w:r>
+      <w:r>
+        <w:rPr>
+          <w:rFonts w:hint="eastAsia"/>
+        </w:rPr>
+        <w:t>口连接处理器和</w:t>
+      </w:r>
+      <w:r>
+        <w:rPr>
+          <w:rFonts w:hint="eastAsia"/>
+        </w:rPr>
+        <w:t>F</w:t>
+      </w:r>
+      <w:r>
+        <w:t>PGA</w:t>
+      </w:r>
+      <w:r>
+        <w:rPr>
+          <w:rFonts w:hint="eastAsia"/>
+        </w:rPr>
+        <w:t>进行消息通信，其中最</w:t>
+      </w:r>
+      <w:r>
+        <w:rPr>
+          <w:rFonts w:hint="eastAsia"/>
+        </w:rPr>
+        <w:lastRenderedPageBreak/>
+        <w:t>主要的</w:t>
+      </w:r>
+      <w:r>
+        <w:rPr>
+          <w:rFonts w:hint="eastAsia"/>
+        </w:rPr>
+        <w:t>两</w:t>
+      </w:r>
+      <w:r>
+        <w:rPr>
+          <w:rFonts w:hint="eastAsia"/>
+        </w:rPr>
+        <w:t>个为：当</w:t>
+      </w:r>
+      <w:r>
+        <w:rPr>
+          <w:rFonts w:hint="eastAsia"/>
+        </w:rPr>
+        <w:t>F</w:t>
+      </w:r>
+      <w:r>
+        <w:t>PGA</w:t>
+      </w:r>
+      <w:r>
+        <w:rPr>
+          <w:rFonts w:hint="eastAsia"/>
+        </w:rPr>
+        <w:t>采集到指定大小的数据包后，通知处理器去配置</w:t>
+      </w:r>
+      <w:r>
+        <w:rPr>
+          <w:rFonts w:hint="eastAsia"/>
+        </w:rPr>
+        <w:t>D</w:t>
+      </w:r>
+      <w:r>
+        <w:t>MA</w:t>
+      </w:r>
+      <w:r>
+        <w:rPr>
+          <w:rFonts w:hint="eastAsia"/>
+        </w:rPr>
+        <w:t>读取数据</w:t>
+      </w:r>
+      <w:r>
+        <w:rPr>
+          <w:rFonts w:hint="eastAsia"/>
+        </w:rPr>
+        <w:t>；</w:t>
+      </w:r>
+      <w:r>
+        <w:rPr>
+          <w:rFonts w:hint="eastAsia"/>
+        </w:rPr>
+        <w:t>当处理器向</w:t>
+      </w:r>
+      <w:r>
+        <w:rPr>
+          <w:rFonts w:hint="eastAsia"/>
+        </w:rPr>
+        <w:t>F</w:t>
+      </w:r>
+      <w:r>
+        <w:t>PGA</w:t>
+      </w:r>
+      <w:r>
+        <w:rPr>
+          <w:rFonts w:hint="eastAsia"/>
+        </w:rPr>
+        <w:t>接收缓存区发送完数据后，通知其数据发送完成。</w:t>
+      </w:r>
+    </w:p>
+    <w:p>
+      <w:pPr>
+        <w:spacing w:line="360" w:lineRule="auto"/>
+        <w:ind w:firstLine="420"/>
+        <w:rPr>
+          <w:rFonts w:hint="eastAsia"/>
+        </w:rPr>
+      </w:pPr>
+      <w:r>
+        <w:rPr>
+          <w:rFonts w:hint="eastAsia"/>
+        </w:rPr>
+        <w:t>综上所述，水声数据采集传输的大致流程为：</w:t>
+      </w:r>
+      <w:r>
+        <w:rPr>
+          <w:rFonts w:hint="eastAsia"/>
+        </w:rPr>
+        <w:t>F</w:t>
+      </w:r>
+      <w:r>
+        <w:t>PGA</w:t>
+      </w:r>
+      <w:r>
+        <w:rPr>
+          <w:rFonts w:hint="eastAsia"/>
+        </w:rPr>
+        <w:t>在采集完水声数据后，</w:t>
+      </w:r>
+      <w:r>
+        <w:rPr>
+          <w:rFonts w:hint="eastAsia"/>
+        </w:rPr>
+        <w:t>通过</w:t>
+      </w:r>
+      <w:r>
+        <w:rPr>
+          <w:rFonts w:hint="eastAsia"/>
+        </w:rPr>
+        <w:t>G</w:t>
+      </w:r>
+      <w:r>
+        <w:t>PIO</w:t>
+      </w:r>
+      <w:r>
+        <w:rPr>
+          <w:rFonts w:hint="eastAsia"/>
+        </w:rPr>
+        <w:t>向处理器发送一个中断，</w:t>
+      </w:r>
+      <w:r>
+        <w:rPr>
+          <w:rFonts w:hint="eastAsia"/>
+        </w:rPr>
+        <w:t>通知处理器来读取数据，处理器</w:t>
+      </w:r>
+      <w:r>
+        <w:rPr>
+          <w:rFonts w:hint="eastAsia"/>
+        </w:rPr>
+        <w:t>配置完</w:t>
+      </w:r>
+      <w:r>
+        <w:t>DMA</w:t>
+      </w:r>
+      <w:r>
+        <w:rPr>
+          <w:rFonts w:hint="eastAsia"/>
+        </w:rPr>
+        <w:t>后由其自主地</w:t>
+      </w:r>
+      <w:r>
+        <w:rPr>
+          <w:rFonts w:hint="eastAsia"/>
+        </w:rPr>
+        <w:t>通过读取从</w:t>
+      </w:r>
+      <w:r>
+        <w:rPr>
+          <w:rFonts w:hint="eastAsia"/>
+        </w:rPr>
+        <w:t>F</w:t>
+      </w:r>
+      <w:r>
+        <w:t>PGA</w:t>
+      </w:r>
+      <w:r>
+        <w:rPr>
+          <w:rFonts w:hint="eastAsia"/>
+        </w:rPr>
+        <w:t>发送缓存区映射的内存区域将</w:t>
+      </w:r>
+      <w:r>
+        <w:rPr>
+          <w:rFonts w:hint="eastAsia"/>
+        </w:rPr>
+        <w:t>F</w:t>
+      </w:r>
+      <w:r>
+        <w:t>PGA</w:t>
+      </w:r>
+      <w:r>
+        <w:rPr>
+          <w:rFonts w:hint="eastAsia"/>
+        </w:rPr>
+        <w:t>的发送缓存区数据读取到</w:t>
+      </w:r>
+      <w:r>
+        <w:rPr>
+          <w:rFonts w:hint="eastAsia"/>
+        </w:rPr>
+        <w:t>D</w:t>
+      </w:r>
+      <w:r>
+        <w:t>MA</w:t>
+      </w:r>
+      <w:r>
+        <w:rPr>
+          <w:rFonts w:hint="eastAsia"/>
+        </w:rPr>
+        <w:t>接收缓存区</w:t>
+      </w:r>
+      <w:r>
+        <w:rPr>
+          <w:rFonts w:hint="eastAsia"/>
+        </w:rPr>
+        <w:t>，</w:t>
+      </w:r>
+      <w:r>
+        <w:rPr>
+          <w:rFonts w:hint="eastAsia"/>
+        </w:rPr>
+        <w:t>D</w:t>
+      </w:r>
+      <w:r>
+        <w:t>MA</w:t>
+      </w:r>
+      <w:r>
+        <w:rPr>
+          <w:rFonts w:hint="eastAsia"/>
+        </w:rPr>
+        <w:t>完成传输后通知自身处理器</w:t>
+      </w:r>
+      <w:r>
+        <w:rPr>
+          <w:rFonts w:hint="eastAsia"/>
+        </w:rPr>
+        <w:t>；当处理器处理完数据包时，</w:t>
+      </w:r>
+      <w:r>
+        <w:rPr>
+          <w:rFonts w:hint="eastAsia"/>
+        </w:rPr>
+        <w:t>配置</w:t>
+      </w:r>
+      <w:r>
+        <w:t>DMA</w:t>
+      </w:r>
+      <w:r>
+        <w:rPr>
+          <w:rFonts w:hint="eastAsia"/>
+        </w:rPr>
+        <w:t>，通过向从</w:t>
+      </w:r>
+      <w:r>
+        <w:rPr>
+          <w:rFonts w:hint="eastAsia"/>
+        </w:rPr>
+        <w:t>F</w:t>
+      </w:r>
+      <w:r>
+        <w:t>PGA</w:t>
+      </w:r>
+      <w:r>
+        <w:rPr>
+          <w:rFonts w:hint="eastAsia"/>
+        </w:rPr>
+        <w:t>接收缓存区映射的内存区域写数据将</w:t>
+      </w:r>
+      <w:r>
+        <w:rPr>
+          <w:rFonts w:hint="eastAsia"/>
+        </w:rPr>
+        <w:t>D</w:t>
+      </w:r>
+      <w:r>
+        <w:t>MA</w:t>
+      </w:r>
+      <w:r>
+        <w:rPr>
+          <w:rFonts w:hint="eastAsia"/>
+        </w:rPr>
+        <w:t>接收缓存区数据发送到</w:t>
+      </w:r>
+      <w:r>
+        <w:rPr>
+          <w:rFonts w:hint="eastAsia"/>
+        </w:rPr>
+        <w:t>F</w:t>
+      </w:r>
+      <w:r>
+        <w:t>PGA</w:t>
+      </w:r>
+      <w:r>
+        <w:rPr>
+          <w:rFonts w:hint="eastAsia"/>
+        </w:rPr>
+        <w:t>的接收缓存区</w:t>
+      </w:r>
+      <w:r>
+        <w:rPr>
+          <w:rFonts w:hint="eastAsia"/>
+        </w:rPr>
+        <w:t>，</w:t>
+      </w:r>
+      <w:r>
+        <w:rPr>
+          <w:rFonts w:hint="eastAsia"/>
+        </w:rPr>
+        <w:t>D</w:t>
+      </w:r>
+      <w:r>
+        <w:t>MA</w:t>
+      </w:r>
+      <w:r>
+        <w:rPr>
+          <w:rFonts w:hint="eastAsia"/>
+        </w:rPr>
+        <w:t>完成传输后通知自身处理器，</w:t>
+      </w:r>
+      <w:r>
+        <w:rPr>
+          <w:rFonts w:hint="eastAsia"/>
+        </w:rPr>
+        <w:t>并通知</w:t>
+      </w:r>
+      <w:r>
+        <w:rPr>
+          <w:rFonts w:hint="eastAsia"/>
+        </w:rPr>
+        <w:t>F</w:t>
+      </w:r>
+      <w:r>
+        <w:t>PGA</w:t>
+      </w:r>
+      <w:r>
+        <w:rPr>
+          <w:rFonts w:hint="eastAsia"/>
+        </w:rPr>
+        <w:t>数据发送完成</w:t>
+      </w:r>
+      <w:r>
+        <w:rPr>
+          <w:rFonts w:hint="eastAsia"/>
+        </w:rPr>
+        <w:t>。</w:t>
+      </w:r>
     </w:p>
     <w:p>
       <w:pPr>
@@ -7852,7 +8449,440 @@
         <w:rPr>
           <w:rFonts w:hint="eastAsia"/>
         </w:rPr>
-        <w:t>循环队列缓存</w:t>
+        <w:t>缓存</w:t>
+      </w:r>
+      <w:r>
+        <w:rPr>
+          <w:rFonts w:hint="eastAsia"/>
+        </w:rPr>
+        <w:t>区划分</w:t>
+      </w:r>
+    </w:p>
+    <w:p>
+      <w:pPr>
+        <w:spacing w:line="360" w:lineRule="auto"/>
+        <w:ind w:firstLine="420"/>
+      </w:pPr>
+      <w:r>
+        <w:rPr>
+          <w:rFonts w:asciiTheme="minorHAnsi" w:eastAsiaTheme="minorEastAsia" w:hAnsiTheme="minorHAnsi" w:cstheme="minorBidi"/>
+          <w:noProof/>
+          <w:sz w:val="21"/>
+          <w:szCs w:val="22"/>
+        </w:rPr>
+        <w:object w:dxaOrig="1440" w:dyaOrig="1440" w14:anchorId="0CDCB9C1">
+          <v:shape id="_x0000_s1081" type="#_x0000_t75" style="position:absolute;left:0;text-align:left;margin-left:.15pt;margin-top:168pt;width:415pt;height:216.05pt;z-index:251699200;mso-position-horizontal-relative:text;mso-position-vertical-relative:text">
+            <v:imagedata r:id="rId37" o:title=""/>
+            <w10:wrap type="topAndBottom"/>
+          </v:shape>
+          <o:OLEObject Type="Embed" ProgID="Visio.Drawing.15" ShapeID="_x0000_s1081" DrawAspect="Content" ObjectID="_1575133086" r:id="rId38"/>
+        </w:object>
+      </w:r>
+      <w:r>
+        <w:rPr>
+          <w:rFonts w:hint="eastAsia"/>
+        </w:rPr>
+        <w:t>本论文研究的采集传输系统</w:t>
+      </w:r>
+      <w:r>
+        <w:rPr>
+          <w:rFonts w:hint="eastAsia"/>
+        </w:rPr>
+        <w:t>F</w:t>
+      </w:r>
+      <w:r>
+        <w:t>PGA</w:t>
+      </w:r>
+      <w:r>
+        <w:rPr>
+          <w:rFonts w:hint="eastAsia"/>
+        </w:rPr>
+        <w:t>在</w:t>
+      </w:r>
+      <w:r>
+        <w:rPr>
+          <w:rFonts w:hint="eastAsia"/>
+        </w:rPr>
+        <w:t>2ms</w:t>
+      </w:r>
+      <w:r>
+        <w:rPr>
+          <w:rFonts w:hint="eastAsia"/>
+        </w:rPr>
+        <w:t>产生一次中断向处理器发送采集的声波数据，</w:t>
+      </w:r>
+      <w:r>
+        <w:rPr>
+          <w:rFonts w:hint="eastAsia"/>
+        </w:rPr>
+        <w:t>在如此频繁的中断情况下，合理配置</w:t>
+      </w:r>
+      <w:r>
+        <w:rPr>
+          <w:rFonts w:hint="eastAsia"/>
+        </w:rPr>
+        <w:t>D</w:t>
+      </w:r>
+      <w:r>
+        <w:t>MA</w:t>
+      </w:r>
+      <w:r>
+        <w:rPr>
+          <w:rFonts w:hint="eastAsia"/>
+        </w:rPr>
+        <w:t>接收缓存区尤为重要。例如当</w:t>
+      </w:r>
+      <w:r>
+        <w:rPr>
+          <w:rFonts w:hint="eastAsia"/>
+        </w:rPr>
+        <w:t>F</w:t>
+      </w:r>
+      <w:r>
+        <w:t>PGA</w:t>
+      </w:r>
+      <w:r>
+        <w:rPr>
+          <w:rFonts w:hint="eastAsia"/>
+        </w:rPr>
+        <w:t>将采集数据刚发送完成给处理器的</w:t>
+      </w:r>
+      <w:r>
+        <w:rPr>
+          <w:rFonts w:hint="eastAsia"/>
+        </w:rPr>
+        <w:t>S</w:t>
+      </w:r>
+      <w:r>
+        <w:t>RAM</w:t>
+      </w:r>
+      <w:r>
+        <w:rPr>
+          <w:rFonts w:hint="eastAsia"/>
+        </w:rPr>
+        <w:t>，但处理器尚未开始处理该部分数据，</w:t>
+      </w:r>
+      <w:r>
+        <w:rPr>
+          <w:rFonts w:hint="eastAsia"/>
+        </w:rPr>
+        <w:t>来了网络命令，这时又产生一个</w:t>
+      </w:r>
+      <w:r>
+        <w:rPr>
+          <w:rFonts w:hint="eastAsia"/>
+        </w:rPr>
+        <w:t>中断，数据传输开始，势必导致前一次传输未处理的数据被覆盖，导致系统出现异常。为此，本论文提出一种</w:t>
+      </w:r>
+      <w:r>
+        <w:rPr>
+          <w:rFonts w:hint="eastAsia"/>
+        </w:rPr>
+        <w:t>D</w:t>
+      </w:r>
+      <w:r>
+        <w:t>MA</w:t>
+      </w:r>
+      <w:r>
+        <w:rPr>
+          <w:rFonts w:hint="eastAsia"/>
+        </w:rPr>
+        <w:t>循环队列缓存区，即将一部分</w:t>
+      </w:r>
+      <w:r>
+        <w:rPr>
+          <w:rFonts w:hint="eastAsia"/>
+        </w:rPr>
+        <w:t>S</w:t>
+      </w:r>
+      <w:r>
+        <w:t>RAM</w:t>
+      </w:r>
+      <w:r>
+        <w:rPr>
+          <w:rFonts w:hint="eastAsia"/>
+        </w:rPr>
+        <w:t>划分为</w:t>
+      </w:r>
+      <w:r>
+        <w:rPr>
+          <w:rFonts w:hint="eastAsia"/>
+        </w:rPr>
+        <w:t>16</w:t>
+      </w:r>
+      <w:r>
+        <w:rPr>
+          <w:rFonts w:hint="eastAsia"/>
+        </w:rPr>
+        <w:t>个</w:t>
+      </w:r>
+      <w:r>
+        <w:rPr>
+          <w:rFonts w:hint="eastAsia"/>
+        </w:rPr>
+        <w:t>D</w:t>
+      </w:r>
+      <w:r>
+        <w:t>MA</w:t>
+      </w:r>
+      <w:r>
+        <w:rPr>
+          <w:rFonts w:hint="eastAsia"/>
+        </w:rPr>
+        <w:t>缓存区，其中</w:t>
+      </w:r>
+      <w:r>
+        <w:rPr>
+          <w:rFonts w:hint="eastAsia"/>
+        </w:rPr>
+        <w:t>8</w:t>
+      </w:r>
+      <w:r>
+        <w:rPr>
+          <w:rFonts w:hint="eastAsia"/>
+        </w:rPr>
+        <w:t>个接收缓存区和</w:t>
+      </w:r>
+      <w:r>
+        <w:rPr>
+          <w:rFonts w:hint="eastAsia"/>
+        </w:rPr>
+        <w:t>8</w:t>
+      </w:r>
+      <w:r>
+        <w:rPr>
+          <w:rFonts w:hint="eastAsia"/>
+        </w:rPr>
+        <w:t>个发送缓存区，其具体结构如下图</w:t>
+      </w:r>
+      <w:r>
+        <w:rPr>
+          <w:rFonts w:hint="eastAsia"/>
+        </w:rPr>
+        <w:t>5.x</w:t>
+      </w:r>
+      <w:r>
+        <w:rPr>
+          <w:rFonts w:hint="eastAsia"/>
+        </w:rPr>
+        <w:t>所示：</w:t>
+      </w:r>
+    </w:p>
+    <w:p>
+      <w:pPr>
+        <w:spacing w:line="360" w:lineRule="auto"/>
+        <w:jc w:val="center"/>
+        <w:rPr>
+          <w:rFonts w:hint="eastAsia"/>
+        </w:rPr>
+      </w:pPr>
+      <w:r>
+        <w:rPr>
+          <w:rFonts w:hint="eastAsia"/>
+        </w:rPr>
+        <w:t>图</w:t>
+      </w:r>
+      <w:r>
+        <w:rPr>
+          <w:rFonts w:hint="eastAsia"/>
+        </w:rPr>
+        <w:t>5.x</w:t>
+      </w:r>
+      <w:r>
+        <w:t xml:space="preserve"> </w:t>
+      </w:r>
+      <w:r>
+        <w:rPr>
+          <w:rFonts w:hint="eastAsia"/>
+        </w:rPr>
+        <w:t>D</w:t>
+      </w:r>
+      <w:r>
+        <w:t>MA</w:t>
+      </w:r>
+      <w:r>
+        <w:t>循环</w:t>
+      </w:r>
+      <w:r>
+        <w:rPr>
+          <w:rFonts w:hint="eastAsia"/>
+        </w:rPr>
+        <w:t>缓存区分配示意图</w:t>
+      </w:r>
+    </w:p>
+    <w:p>
+      <w:pPr>
+        <w:spacing w:line="360" w:lineRule="auto"/>
+        <w:ind w:firstLine="420"/>
+        <w:rPr>
+          <w:rFonts w:hint="eastAsia"/>
+        </w:rPr>
+      </w:pPr>
+      <w:r>
+        <w:rPr>
+          <w:rFonts w:hint="eastAsia"/>
+        </w:rPr>
+        <w:t>如图所示，</w:t>
+      </w:r>
+      <w:r>
+        <w:rPr>
+          <w:rFonts w:hint="eastAsia"/>
+        </w:rPr>
+        <w:t>D</w:t>
+      </w:r>
+      <w:r>
+        <w:t>MA</w:t>
+      </w:r>
+      <w:r>
+        <w:rPr>
+          <w:rFonts w:hint="eastAsia"/>
+        </w:rPr>
+        <w:t>数据结构主要可分为帧描述符和数据缓存，描述符中存放着</w:t>
+      </w:r>
+      <w:r>
+        <w:rPr>
+          <w:rFonts w:hint="eastAsia"/>
+        </w:rPr>
+        <w:t>D</w:t>
+      </w:r>
+      <w:r>
+        <w:t>MA</w:t>
+      </w:r>
+      <w:r>
+        <w:rPr>
+          <w:rFonts w:hint="eastAsia"/>
+        </w:rPr>
+        <w:t>状态及控制寄存器，用于配置</w:t>
+      </w:r>
+      <w:r>
+        <w:rPr>
+          <w:rFonts w:hint="eastAsia"/>
+        </w:rPr>
+        <w:t>D</w:t>
+      </w:r>
+      <w:r>
+        <w:t>MA</w:t>
+      </w:r>
+      <w:r>
+        <w:rPr>
+          <w:rFonts w:hint="eastAsia"/>
+        </w:rPr>
+        <w:t>的工作方式，包括指向下一个帧描</w:t>
+      </w:r>
+      <w:r>
+        <w:rPr>
+          <w:rFonts w:hint="eastAsia"/>
+        </w:rPr>
+        <w:lastRenderedPageBreak/>
+        <w:t>述符的指针、是否开启</w:t>
+      </w:r>
+      <w:r>
+        <w:t>DMA</w:t>
+      </w:r>
+      <w:r>
+        <w:rPr>
+          <w:rFonts w:hint="eastAsia"/>
+        </w:rPr>
+        <w:t>，传输方向，传输数据量等。数据缓存区用于存放待传输的数据。</w:t>
+      </w:r>
+      <w:r>
+        <w:rPr>
+          <w:rFonts w:hint="eastAsia"/>
+        </w:rPr>
+        <w:t>当系统响应一次中断时，数据包被分配到其中一个</w:t>
+      </w:r>
+      <w:r>
+        <w:rPr>
+          <w:rFonts w:hint="eastAsia"/>
+        </w:rPr>
+        <w:t>D</w:t>
+      </w:r>
+      <w:r>
+        <w:t>MA</w:t>
+      </w:r>
+      <w:r>
+        <w:t>缓存区</w:t>
+      </w:r>
+      <w:r>
+        <w:rPr>
+          <w:rFonts w:hint="eastAsia"/>
+        </w:rPr>
+        <w:t>，第二个中断来临时，将缓存区切换至当前缓存区指向的下一个缓存区，这样能够在尽可能不浪费</w:t>
+      </w:r>
+      <w:r>
+        <w:rPr>
+          <w:rFonts w:hint="eastAsia"/>
+        </w:rPr>
+        <w:t>R</w:t>
+      </w:r>
+      <w:r>
+        <w:t>AM</w:t>
+      </w:r>
+      <w:r>
+        <w:t>资源</w:t>
+      </w:r>
+      <w:r>
+        <w:rPr>
+          <w:rFonts w:hint="eastAsia"/>
+        </w:rPr>
+        <w:t>的前提下最大限度的确保数据不被覆盖，提高系统的可靠性。</w:t>
+      </w:r>
+      <w:r>
+        <w:rPr>
+          <w:rFonts w:hint="eastAsia"/>
+        </w:rPr>
+        <w:t>因发送缓存区数据被覆盖的原理及可能性与接收缓存区相近，故发送端缓存区的</w:t>
+      </w:r>
+      <w:r>
+        <w:rPr>
+          <w:rFonts w:hint="eastAsia"/>
+        </w:rPr>
+        <w:t>D</w:t>
+      </w:r>
+      <w:r>
+        <w:t>MA</w:t>
+      </w:r>
+      <w:r>
+        <w:t>缓存</w:t>
+      </w:r>
+      <w:r>
+        <w:rPr>
+          <w:rFonts w:hint="eastAsia"/>
+        </w:rPr>
+        <w:t>区分配方式同接收端缓存区相同。</w:t>
+      </w:r>
+    </w:p>
+    <w:p>
+      <w:pPr>
+        <w:pStyle w:val="2"/>
+        <w:spacing w:line="360" w:lineRule="auto"/>
+        <w:jc w:val="left"/>
+      </w:pPr>
+      <w:bookmarkStart w:id="4" w:name="_Toc500714182"/>
+      <w:r>
+        <w:rPr>
+          <w:rFonts w:hint="eastAsia"/>
+        </w:rPr>
+        <w:t>5</w:t>
+      </w:r>
+      <w:r>
+        <w:t>.</w:t>
+      </w:r>
+      <w:r>
+        <w:rPr>
+          <w:rFonts w:hint="eastAsia"/>
+        </w:rPr>
+        <w:t>5</w:t>
+      </w:r>
+      <w:r>
+        <w:t xml:space="preserve"> </w:t>
+      </w:r>
+      <w:bookmarkEnd w:id="4"/>
+      <w:r>
+        <w:rPr>
+          <w:rFonts w:hint="eastAsia"/>
+        </w:rPr>
+        <w:t>故障诊断</w:t>
       </w:r>
     </w:p>
     <w:p>
@@ -7860,7 +8890,7 @@
         <w:pStyle w:val="3"/>
         <w:spacing w:line="360" w:lineRule="auto"/>
       </w:pPr>
-      <w:bookmarkStart w:id="5" w:name="_Toc500714178"/>
+      <w:bookmarkStart w:id="5" w:name="_Toc500714183"/>
       <w:r>
         <w:rPr>
           <w:rFonts w:hint="eastAsia"/>
@@ -7871,7 +8901,142 @@
         <w:rPr>
           <w:rFonts w:hint="eastAsia"/>
         </w:rPr>
-        <w:t>4</w:t>
+        <w:t>5</w:t>
+      </w:r>
+      <w:r>
+        <w:rPr>
+          <w:rFonts w:hint="eastAsia"/>
+        </w:rPr>
+        <w:t>.1</w:t>
+      </w:r>
+      <w:bookmarkEnd w:id="5"/>
+      <w:r>
+        <w:t xml:space="preserve"> </w:t>
+      </w:r>
+      <w:r>
+        <w:rPr>
+          <w:rFonts w:hint="eastAsia"/>
+        </w:rPr>
+        <w:t>网络诊断</w:t>
+      </w:r>
+    </w:p>
+    <w:p/>
+    <w:p/>
+    <w:p>
+      <w:r>
+        <w:rPr>
+          <w:rFonts w:asciiTheme="minorHAnsi" w:eastAsiaTheme="minorEastAsia" w:hAnsiTheme="minorHAnsi" w:cstheme="minorBidi"/>
+          <w:noProof/>
+          <w:sz w:val="21"/>
+          <w:szCs w:val="22"/>
+        </w:rPr>
+        <w:object w:dxaOrig="1440" w:dyaOrig="1440" w14:anchorId="5CE091D9">
+          <v:shape id="_x0000_s1082" type="#_x0000_t75" style="position:absolute;left:0;text-align:left;margin-left:-32.45pt;margin-top:24.4pt;width:537.6pt;height:247.8pt;z-index:251701248;mso-position-horizontal-relative:text;mso-position-vertical-relative:text">
+            <v:imagedata r:id="rId39" o:title=""/>
+            <w10:wrap type="topAndBottom"/>
+          </v:shape>
+          <o:OLEObject Type="Embed" ProgID="Visio.Drawing.15" ShapeID="_x0000_s1082" DrawAspect="Content" ObjectID="_1575133087" r:id="rId40"/>
+        </w:object>
+      </w:r>
+    </w:p>
+    <w:p/>
+    <w:p>
+      <w:r>
+        <w:rPr>
+          <w:rFonts w:asciiTheme="minorHAnsi" w:eastAsiaTheme="minorEastAsia" w:hAnsiTheme="minorHAnsi" w:cstheme="minorBidi"/>
+          <w:noProof/>
+          <w:sz w:val="21"/>
+          <w:szCs w:val="22"/>
+        </w:rPr>
+        <w:lastRenderedPageBreak/>
+        <w:object w:dxaOrig="225" w:dyaOrig="225" w14:anchorId="1B43BBF8">
+          <v:shape id="_x0000_s1084" type="#_x0000_t75" style="position:absolute;left:0;text-align:left;margin-left:0;margin-top:0;width:537.6pt;height:261.6pt;z-index:251705344;mso-position-horizontal-relative:text;mso-position-vertical-relative:text">
+            <v:imagedata r:id="rId41" o:title=""/>
+            <w10:wrap type="topAndBottom"/>
+          </v:shape>
+          <o:OLEObject Type="Embed" ProgID="Visio.Drawing.15" ShapeID="_x0000_s1084" DrawAspect="Content" ObjectID="_1575133088" r:id="rId42"/>
+        </w:object>
+      </w:r>
+      <w:bookmarkStart w:id="6" w:name="_GoBack"/>
+      <w:bookmarkEnd w:id="6"/>
+    </w:p>
+    <w:p/>
+    <w:p/>
+    <w:p/>
+    <w:p/>
+    <w:p/>
+    <w:p>
+      <w:pPr>
+        <w:rPr>
+          <w:rFonts w:hint="eastAsia"/>
+        </w:rPr>
+      </w:pPr>
+    </w:p>
+    <w:p>
+      <w:pPr>
+        <w:pStyle w:val="3"/>
+        <w:spacing w:line="360" w:lineRule="auto"/>
+      </w:pPr>
+      <w:bookmarkStart w:id="7" w:name="_Toc500714184"/>
+      <w:r>
+        <w:rPr>
+          <w:rFonts w:asciiTheme="minorHAnsi" w:eastAsiaTheme="minorEastAsia" w:hAnsiTheme="minorHAnsi" w:cstheme="minorBidi"/>
+          <w:noProof/>
+          <w:sz w:val="21"/>
+          <w:szCs w:val="22"/>
+        </w:rPr>
+        <w:lastRenderedPageBreak/>
+        <w:object w:dxaOrig="225" w:dyaOrig="225" w14:anchorId="08715ADD">
+          <v:shape id="_x0000_s1083" type="#_x0000_t75" style="position:absolute;left:0;text-align:left;margin-left:-33.4pt;margin-top:0;width:538.2pt;height:288.05pt;z-index:251703296;mso-position-horizontal-relative:text;mso-position-vertical-relative:text">
+            <v:imagedata r:id="rId43" o:title=""/>
+            <w10:wrap type="topAndBottom"/>
+          </v:shape>
+          <o:OLEObject Type="Embed" ProgID="Visio.Drawing.15" ShapeID="_x0000_s1083" DrawAspect="Content" ObjectID="_1575133089" r:id="rId44"/>
+        </w:object>
+      </w:r>
+      <w:r>
+        <w:rPr>
+          <w:rFonts w:hint="eastAsia"/>
+        </w:rPr>
+        <w:t>5.</w:t>
+      </w:r>
+      <w:r>
+        <w:rPr>
+          <w:rFonts w:hint="eastAsia"/>
+        </w:rPr>
+        <w:t>5</w:t>
+      </w:r>
+      <w:r>
+        <w:rPr>
+          <w:rFonts w:hint="eastAsia"/>
+        </w:rPr>
+        <w:t xml:space="preserve">.2 </w:t>
+      </w:r>
+      <w:r>
+        <w:rPr>
+          <w:rFonts w:hint="eastAsia"/>
+        </w:rPr>
+        <w:t>串口诊断</w:t>
+      </w:r>
+      <w:bookmarkEnd w:id="7"/>
+    </w:p>
+    <w:p>
+      <w:pPr>
+        <w:pStyle w:val="3"/>
+        <w:spacing w:line="360" w:lineRule="auto"/>
+      </w:pPr>
+      <w:bookmarkStart w:id="8" w:name="_Toc500714185"/>
+      <w:r>
+        <w:rPr>
+          <w:rFonts w:hint="eastAsia"/>
+        </w:rPr>
+        <w:t>5.</w:t>
+      </w:r>
+      <w:r>
+        <w:rPr>
+          <w:rFonts w:hint="eastAsia"/>
+        </w:rPr>
+        <w:t>5</w:t>
       </w:r>
       <w:r>
         <w:rPr>
@@ -7879,19 +9044,83 @@
         </w:rPr>
         <w:t xml:space="preserve">.3 </w:t>
       </w:r>
-      <w:r>
-        <w:rPr>
-          <w:rFonts w:hint="eastAsia"/>
-        </w:rPr>
-        <w:t>数据</w:t>
-      </w:r>
-      <w:bookmarkEnd w:id="5"/>
-      <w:r>
-        <w:rPr>
-          <w:rFonts w:hint="eastAsia"/>
-        </w:rPr>
-        <w:t>采集发送模块</w:t>
-      </w:r>
+      <w:bookmarkEnd w:id="8"/>
+      <w:r>
+        <w:rPr>
+          <w:rFonts w:hint="eastAsia"/>
+        </w:rPr>
+        <w:t>FPGA</w:t>
+      </w:r>
+      <w:r>
+        <w:rPr>
+          <w:rFonts w:hint="eastAsia"/>
+        </w:rPr>
+        <w:t>诊断</w:t>
+      </w:r>
+    </w:p>
+    <w:p>
+      <w:pPr>
+        <w:pStyle w:val="3"/>
+        <w:spacing w:line="360" w:lineRule="auto"/>
+      </w:pPr>
+      <w:bookmarkStart w:id="9" w:name="_Toc500714186"/>
+      <w:r>
+        <w:rPr>
+          <w:rFonts w:hint="eastAsia"/>
+        </w:rPr>
+        <w:t>5.</w:t>
+      </w:r>
+      <w:r>
+        <w:rPr>
+          <w:rFonts w:hint="eastAsia"/>
+        </w:rPr>
+        <w:t>5</w:t>
+      </w:r>
+      <w:r>
+        <w:rPr>
+          <w:rFonts w:hint="eastAsia"/>
+        </w:rPr>
+        <w:t xml:space="preserve">.4 </w:t>
+      </w:r>
+      <w:r>
+        <w:rPr>
+          <w:rFonts w:hint="eastAsia"/>
+        </w:rPr>
+        <w:t>闪存诊断</w:t>
+      </w:r>
+      <w:bookmarkEnd w:id="9"/>
+    </w:p>
+    <w:p>
+      <w:pPr>
+        <w:pStyle w:val="3"/>
+        <w:spacing w:line="360" w:lineRule="auto"/>
+      </w:pPr>
+      <w:bookmarkStart w:id="10" w:name="_Toc500714187"/>
+      <w:r>
+        <w:rPr>
+          <w:rFonts w:hint="eastAsia"/>
+        </w:rPr>
+        <w:t>5.</w:t>
+      </w:r>
+      <w:r>
+        <w:rPr>
+          <w:rFonts w:hint="eastAsia"/>
+        </w:rPr>
+        <w:t>5</w:t>
+      </w:r>
+      <w:r>
+        <w:rPr>
+          <w:rFonts w:hint="eastAsia"/>
+        </w:rPr>
+        <w:t xml:space="preserve">.5 </w:t>
+      </w:r>
+      <w:r>
+        <w:rPr>
+          <w:rFonts w:hint="eastAsia"/>
+        </w:rPr>
+        <w:t>内存诊断</w:t>
+      </w:r>
+      <w:bookmarkEnd w:id="10"/>
     </w:p>
     <w:p>
       <w:pPr>
@@ -7904,12 +9133,11 @@
         <w:spacing w:line="360" w:lineRule="auto"/>
         <w:jc w:val="left"/>
       </w:pPr>
-      <w:bookmarkStart w:id="6" w:name="_Toc500714182"/>
-      <w:r>
-        <w:rPr>
-          <w:rFonts w:hint="eastAsia"/>
-        </w:rPr>
-        <w:lastRenderedPageBreak/>
+      <w:bookmarkStart w:id="11" w:name="_Toc500714189"/>
+      <w:r>
+        <w:rPr>
+          <w:rFonts w:hint="eastAsia"/>
+        </w:rPr>
         <w:t>5</w:t>
       </w:r>
       <w:r>
@@ -7919,276 +9147,18 @@
         <w:rPr>
           <w:rFonts w:hint="eastAsia"/>
         </w:rPr>
-        <w:t>5</w:t>
+        <w:t>6</w:t>
       </w:r>
       <w:r>
         <w:t xml:space="preserve"> </w:t>
       </w:r>
-      <w:bookmarkEnd w:id="6"/>
-      <w:r>
-        <w:rPr>
-          <w:rFonts w:hint="eastAsia"/>
-        </w:rPr>
-        <w:t>故障诊断</w:t>
-      </w:r>
-    </w:p>
-    <w:p>
-      <w:pPr>
-        <w:pStyle w:val="3"/>
-        <w:spacing w:line="360" w:lineRule="auto"/>
-      </w:pPr>
-      <w:r>
-        <w:rPr>
-          <w:rFonts w:hint="eastAsia"/>
-        </w:rPr>
-        <w:t>5.</w:t>
-      </w:r>
-      <w:r>
-        <w:rPr>
-          <w:rFonts w:hint="eastAsia"/>
-        </w:rPr>
-        <w:t>5</w:t>
-      </w:r>
-      <w:r>
-        <w:rPr>
-          <w:rFonts w:hint="eastAsia"/>
-        </w:rPr>
-        <w:t xml:space="preserve">.1 </w:t>
-      </w:r>
-      <w:r>
-        <w:rPr>
-          <w:rFonts w:hint="eastAsia"/>
-        </w:rPr>
-        <w:t>链路诊断</w:t>
-      </w:r>
-    </w:p>
-    <w:p>
-      <w:pPr>
-        <w:pStyle w:val="3"/>
-        <w:spacing w:line="360" w:lineRule="auto"/>
-      </w:pPr>
-      <w:r>
-        <w:rPr>
-          <w:rFonts w:hint="eastAsia"/>
-        </w:rPr>
-        <w:t>5.</w:t>
-      </w:r>
-      <w:r>
-        <w:rPr>
-          <w:rFonts w:hint="eastAsia"/>
-        </w:rPr>
-        <w:t>5</w:t>
-      </w:r>
-      <w:r>
-        <w:rPr>
-          <w:rFonts w:hint="eastAsia"/>
-        </w:rPr>
-        <w:t xml:space="preserve">.2 </w:t>
-      </w:r>
-      <w:r>
-        <w:rPr>
-          <w:rFonts w:hint="eastAsia"/>
-        </w:rPr>
-        <w:t>板内诊断</w:t>
-      </w:r>
-    </w:p>
-    <w:p>
-      <w:pPr>
-        <w:pStyle w:val="3"/>
-        <w:spacing w:line="360" w:lineRule="auto"/>
-      </w:pPr>
-      <w:bookmarkStart w:id="7" w:name="_Toc500714183"/>
-      <w:r>
-        <w:rPr>
-          <w:rFonts w:hint="eastAsia"/>
-        </w:rPr>
-        <w:t>5.</w:t>
-      </w:r>
-      <w:r>
-        <w:rPr>
-          <w:rFonts w:hint="eastAsia"/>
-        </w:rPr>
-        <w:t>5</w:t>
-      </w:r>
-      <w:r>
-        <w:rPr>
-          <w:rFonts w:hint="eastAsia"/>
-        </w:rPr>
-        <w:t>.2.1 FPGA</w:t>
-      </w:r>
-      <w:r>
-        <w:rPr>
-          <w:rFonts w:hint="eastAsia"/>
-        </w:rPr>
-        <w:t>诊断</w:t>
-      </w:r>
-      <w:bookmarkEnd w:id="7"/>
-    </w:p>
-    <w:p>
-      <w:pPr>
-        <w:pStyle w:val="3"/>
-        <w:spacing w:line="360" w:lineRule="auto"/>
-      </w:pPr>
-      <w:bookmarkStart w:id="8" w:name="_Toc500714184"/>
-      <w:r>
-        <w:rPr>
-          <w:rFonts w:hint="eastAsia"/>
-        </w:rPr>
-        <w:t>5.</w:t>
-      </w:r>
-      <w:r>
-        <w:rPr>
-          <w:rFonts w:hint="eastAsia"/>
-        </w:rPr>
-        <w:t>5</w:t>
-      </w:r>
-      <w:r>
-        <w:rPr>
-          <w:rFonts w:hint="eastAsia"/>
-        </w:rPr>
-        <w:t xml:space="preserve">.2.2 </w:t>
-      </w:r>
-      <w:r>
-        <w:rPr>
-          <w:rFonts w:hint="eastAsia"/>
-        </w:rPr>
-        <w:t>串口诊断</w:t>
-      </w:r>
-      <w:bookmarkEnd w:id="8"/>
-    </w:p>
-    <w:p>
-      <w:pPr>
-        <w:pStyle w:val="3"/>
-        <w:spacing w:line="360" w:lineRule="auto"/>
-      </w:pPr>
-      <w:bookmarkStart w:id="9" w:name="_Toc500714185"/>
-      <w:r>
-        <w:rPr>
-          <w:rFonts w:hint="eastAsia"/>
-        </w:rPr>
-        <w:t>5.</w:t>
-      </w:r>
-      <w:r>
-        <w:rPr>
-          <w:rFonts w:hint="eastAsia"/>
-        </w:rPr>
-        <w:t>5</w:t>
-      </w:r>
-      <w:r>
-        <w:rPr>
-          <w:rFonts w:hint="eastAsia"/>
-        </w:rPr>
-        <w:t xml:space="preserve">.2.3 </w:t>
-      </w:r>
-      <w:r>
-        <w:rPr>
-          <w:rFonts w:hint="eastAsia"/>
-        </w:rPr>
-        <w:t>网络诊断</w:t>
-      </w:r>
-      <w:bookmarkEnd w:id="9"/>
-    </w:p>
-    <w:p>
-      <w:pPr>
-        <w:pStyle w:val="3"/>
-        <w:spacing w:line="360" w:lineRule="auto"/>
-      </w:pPr>
-      <w:bookmarkStart w:id="10" w:name="_Toc500714186"/>
-      <w:r>
-        <w:rPr>
-          <w:rFonts w:hint="eastAsia"/>
-        </w:rPr>
-        <w:t>5.</w:t>
-      </w:r>
-      <w:r>
-        <w:rPr>
-          <w:rFonts w:hint="eastAsia"/>
-        </w:rPr>
-        <w:t>5</w:t>
-      </w:r>
-      <w:r>
-        <w:rPr>
-          <w:rFonts w:hint="eastAsia"/>
-        </w:rPr>
-        <w:t xml:space="preserve">.2.4 </w:t>
-      </w:r>
-      <w:r>
-        <w:rPr>
-          <w:rFonts w:hint="eastAsia"/>
-        </w:rPr>
-        <w:t>闪存诊断</w:t>
-      </w:r>
-      <w:bookmarkEnd w:id="10"/>
-    </w:p>
-    <w:p>
-      <w:pPr>
-        <w:pStyle w:val="3"/>
-        <w:spacing w:line="360" w:lineRule="auto"/>
-      </w:pPr>
-      <w:bookmarkStart w:id="11" w:name="_Toc500714187"/>
-      <w:r>
-        <w:rPr>
-          <w:rFonts w:hint="eastAsia"/>
-        </w:rPr>
-        <w:t>5.</w:t>
-      </w:r>
-      <w:r>
-        <w:rPr>
-          <w:rFonts w:hint="eastAsia"/>
-        </w:rPr>
-        <w:t>5</w:t>
-      </w:r>
-      <w:r>
-        <w:rPr>
-          <w:rFonts w:hint="eastAsia"/>
-        </w:rPr>
-        <w:t xml:space="preserve">.2.5 </w:t>
-      </w:r>
-      <w:r>
-        <w:rPr>
-          <w:rFonts w:hint="eastAsia"/>
-        </w:rPr>
-        <w:t>内存诊断</w:t>
+      <w:r>
+        <w:rPr>
+          <w:rFonts w:hint="eastAsia"/>
+        </w:rPr>
+        <w:t>本章小结</w:t>
       </w:r>
       <w:bookmarkEnd w:id="11"/>
-    </w:p>
-    <w:p>
-      <w:pPr>
-        <w:spacing w:line="360" w:lineRule="auto"/>
-      </w:pPr>
-    </w:p>
-    <w:p>
-      <w:pPr>
-        <w:pStyle w:val="2"/>
-        <w:spacing w:line="360" w:lineRule="auto"/>
-        <w:jc w:val="left"/>
-      </w:pPr>
-      <w:bookmarkStart w:id="12" w:name="_Toc500714189"/>
-      <w:r>
-        <w:rPr>
-          <w:rFonts w:hint="eastAsia"/>
-        </w:rPr>
-        <w:t>5</w:t>
-      </w:r>
-      <w:r>
-        <w:t>.</w:t>
-      </w:r>
-      <w:r>
-        <w:rPr>
-          <w:rFonts w:hint="eastAsia"/>
-        </w:rPr>
-        <w:t>6</w:t>
-      </w:r>
-      <w:r>
-        <w:t xml:space="preserve"> </w:t>
-      </w:r>
-      <w:r>
-        <w:rPr>
-          <w:rFonts w:hint="eastAsia"/>
-        </w:rPr>
-        <w:t>本章小结</w:t>
-      </w:r>
-      <w:bookmarkEnd w:id="12"/>
     </w:p>
     <w:p>
       <w:pPr>
@@ -9396,7 +10366,7 @@
 </file>
 
 <file path=customXml/itemProps1.xml><?xml version="1.0" encoding="utf-8"?>
-<ds:datastoreItem xmlns:ds="http://schemas.openxmlformats.org/officeDocument/2006/customXml" ds:itemID="{85212624-8E68-428B-8E3A-11259D1FA070}">
+<ds:datastoreItem xmlns:ds="http://schemas.openxmlformats.org/officeDocument/2006/customXml" ds:itemID="{B5B0EC6B-44CD-45CD-88CC-FDF72BEE5A09}">
   <ds:schemaRefs>
     <ds:schemaRef ds:uri="http://schemas.openxmlformats.org/officeDocument/2006/bibliography"/>
   </ds:schemaRefs>

--- a/99.论文/05.软件详细设计/第五章.docx
+++ b/99.论文/05.软件详细设计/第五章.docx
@@ -278,7 +278,7 @@
             <v:imagedata r:id="rId8" o:title=""/>
             <w10:wrap type="topAndBottom"/>
           </v:shape>
-          <o:OLEObject Type="Embed" ProgID="Visio.Drawing.15" ShapeID="_x0000_s1055" DrawAspect="Content" ObjectID="_1575133073" r:id="rId9"/>
+          <o:OLEObject Type="Embed" ProgID="Visio.Drawing.15" ShapeID="_x0000_s1055" DrawAspect="Content" ObjectID="_1575152756" r:id="rId9"/>
         </w:object>
       </w:r>
     </w:p>
@@ -420,7 +420,7 @@
             <v:imagedata r:id="rId10" o:title=""/>
             <w10:wrap type="topAndBottom"/>
           </v:shape>
-          <o:OLEObject Type="Embed" ProgID="Visio.Drawing.15" ShapeID="_x0000_s1041" DrawAspect="Content" ObjectID="_1575133074" r:id="rId11"/>
+          <o:OLEObject Type="Embed" ProgID="Visio.Drawing.15" ShapeID="_x0000_s1041" DrawAspect="Content" ObjectID="_1575152757" r:id="rId11"/>
         </w:object>
       </w:r>
       <w:r>
@@ -739,7 +739,7 @@
             <v:imagedata r:id="rId12" o:title=""/>
             <w10:wrap type="topAndBottom"/>
           </v:shape>
-          <o:OLEObject Type="Embed" ProgID="Visio.Drawing.15" ShapeID="_x0000_s1037" DrawAspect="Content" ObjectID="_1575133075" r:id="rId13"/>
+          <o:OLEObject Type="Embed" ProgID="Visio.Drawing.15" ShapeID="_x0000_s1037" DrawAspect="Content" ObjectID="_1575152758" r:id="rId13"/>
         </w:object>
       </w:r>
       <w:r>
@@ -1374,7 +1374,7 @@
           <v:shape id="_x0000_i1028" type="#_x0000_t75" style="width:118.2pt;height:13.8pt" o:ole="">
             <v:imagedata r:id="rId14" o:title=""/>
           </v:shape>
-          <o:OLEObject Type="Embed" ProgID="Equation.DSMT4" ShapeID="_x0000_i1028" DrawAspect="Content" ObjectID="_1575133071" r:id="rId15"/>
+          <o:OLEObject Type="Embed" ProgID="Equation.DSMT4" ShapeID="_x0000_i1028" DrawAspect="Content" ObjectID="_1575152754" r:id="rId15"/>
         </w:object>
       </w:r>
       <w:r>
@@ -2332,7 +2332,7 @@
             <v:imagedata r:id="rId16" o:title=""/>
             <w10:wrap type="topAndBottom"/>
           </v:shape>
-          <o:OLEObject Type="Embed" ProgID="Visio.Drawing.15" ShapeID="_x0000_s1040" DrawAspect="Content" ObjectID="_1575133076" r:id="rId17"/>
+          <o:OLEObject Type="Embed" ProgID="Visio.Drawing.15" ShapeID="_x0000_s1040" DrawAspect="Content" ObjectID="_1575152759" r:id="rId17"/>
         </w:object>
       </w:r>
       <w:r>
@@ -3020,7 +3020,7 @@
             <v:imagedata r:id="rId18" o:title=""/>
             <w10:wrap type="topAndBottom"/>
           </v:shape>
-          <o:OLEObject Type="Embed" ProgID="Visio.Drawing.15" ShapeID="_x0000_s1042" DrawAspect="Content" ObjectID="_1575133077" r:id="rId19"/>
+          <o:OLEObject Type="Embed" ProgID="Visio.Drawing.15" ShapeID="_x0000_s1042" DrawAspect="Content" ObjectID="_1575152760" r:id="rId19"/>
         </w:object>
       </w:r>
       <w:r>
@@ -3311,7 +3311,7 @@
           <v:shape id="_x0000_i1031" type="#_x0000_t75" style="width:118.2pt;height:13.8pt" o:ole="">
             <v:imagedata r:id="rId14" o:title=""/>
           </v:shape>
-          <o:OLEObject Type="Embed" ProgID="Equation.DSMT4" ShapeID="_x0000_i1031" DrawAspect="Content" ObjectID="_1575133072" r:id="rId20"/>
+          <o:OLEObject Type="Embed" ProgID="Equation.DSMT4" ShapeID="_x0000_i1031" DrawAspect="Content" ObjectID="_1575152755" r:id="rId20"/>
         </w:object>
       </w:r>
       <w:r>
@@ -4801,7 +4801,7 @@
             <v:imagedata r:id="rId21" o:title=""/>
             <w10:wrap type="topAndBottom"/>
           </v:shape>
-          <o:OLEObject Type="Embed" ProgID="Visio.Drawing.15" ShapeID="_x0000_s1049" DrawAspect="Content" ObjectID="_1575133078" r:id="rId22"/>
+          <o:OLEObject Type="Embed" ProgID="Visio.Drawing.15" ShapeID="_x0000_s1049" DrawAspect="Content" ObjectID="_1575152761" r:id="rId22"/>
         </w:object>
       </w:r>
       <w:r>
@@ -5333,7 +5333,7 @@
             <v:imagedata r:id="rId23" o:title=""/>
             <w10:wrap type="topAndBottom"/>
           </v:shape>
-          <o:OLEObject Type="Embed" ProgID="Visio.Drawing.15" ShapeID="_x0000_s1047" DrawAspect="Content" ObjectID="_1575133079" r:id="rId24"/>
+          <o:OLEObject Type="Embed" ProgID="Visio.Drawing.15" ShapeID="_x0000_s1047" DrawAspect="Content" ObjectID="_1575152762" r:id="rId24"/>
         </w:object>
       </w:r>
       <w:r>
@@ -5440,7 +5440,7 @@
             <v:imagedata r:id="rId25" o:title=""/>
             <w10:wrap type="topAndBottom"/>
           </v:shape>
-          <o:OLEObject Type="Embed" ProgID="Visio.Drawing.15" ShapeID="_x0000_s1054" DrawAspect="Content" ObjectID="_1575133080" r:id="rId26"/>
+          <o:OLEObject Type="Embed" ProgID="Visio.Drawing.15" ShapeID="_x0000_s1054" DrawAspect="Content" ObjectID="_1575152763" r:id="rId26"/>
         </w:object>
       </w:r>
       <w:r>
@@ -5658,7 +5658,7 @@
             <v:imagedata r:id="rId27" o:title=""/>
             <w10:wrap type="topAndBottom"/>
           </v:shape>
-          <o:OLEObject Type="Embed" ProgID="Visio.Drawing.15" ShapeID="_x0000_s1057" DrawAspect="Content" ObjectID="_1575133081" r:id="rId28"/>
+          <o:OLEObject Type="Embed" ProgID="Visio.Drawing.15" ShapeID="_x0000_s1057" DrawAspect="Content" ObjectID="_1575152764" r:id="rId28"/>
         </w:object>
       </w:r>
       <w:r>
@@ -5850,7 +5850,7 @@
             <v:imagedata r:id="rId29" o:title=""/>
             <w10:wrap type="topAndBottom"/>
           </v:shape>
-          <o:OLEObject Type="Embed" ProgID="Visio.Drawing.15" ShapeID="_x0000_s1059" DrawAspect="Content" ObjectID="_1575133082" r:id="rId30"/>
+          <o:OLEObject Type="Embed" ProgID="Visio.Drawing.15" ShapeID="_x0000_s1059" DrawAspect="Content" ObjectID="_1575152765" r:id="rId30"/>
         </w:object>
       </w:r>
       <w:r>
@@ -6000,7 +6000,7 @@
             <v:imagedata r:id="rId31" o:title=""/>
             <w10:wrap type="topAndBottom"/>
           </v:shape>
-          <o:OLEObject Type="Embed" ProgID="Visio.Drawing.15" ShapeID="_x0000_s1067" DrawAspect="Content" ObjectID="_1575133083" r:id="rId32"/>
+          <o:OLEObject Type="Embed" ProgID="Visio.Drawing.15" ShapeID="_x0000_s1067" DrawAspect="Content" ObjectID="_1575152766" r:id="rId32"/>
         </w:object>
       </w:r>
       <w:r>
@@ -6220,7 +6220,7 @@
             <v:imagedata r:id="rId33" o:title=""/>
             <w10:wrap type="topAndBottom"/>
           </v:shape>
-          <o:OLEObject Type="Embed" ProgID="Visio.Drawing.15" ShapeID="_x0000_s1076" DrawAspect="Content" ObjectID="_1575133084" r:id="rId34"/>
+          <o:OLEObject Type="Embed" ProgID="Visio.Drawing.15" ShapeID="_x0000_s1076" DrawAspect="Content" ObjectID="_1575152767" r:id="rId34"/>
         </w:object>
       </w:r>
       <w:r>
@@ -7676,7 +7676,7 @@
             <v:imagedata r:id="rId35" o:title=""/>
             <w10:wrap type="topAndBottom"/>
           </v:shape>
-          <o:OLEObject Type="Embed" ProgID="Visio.Drawing.15" ShapeID="_x0000_s1079" DrawAspect="Content" ObjectID="_1575133085" r:id="rId36"/>
+          <o:OLEObject Type="Embed" ProgID="Visio.Drawing.15" ShapeID="_x0000_s1079" DrawAspect="Content" ObjectID="_1575152768" r:id="rId36"/>
         </w:object>
       </w:r>
       <w:r>
@@ -7738,9 +7738,6 @@
       <w:pPr>
         <w:spacing w:line="360" w:lineRule="auto"/>
         <w:jc w:val="center"/>
-        <w:rPr>
-          <w:rFonts w:hint="eastAsia"/>
-        </w:rPr>
       </w:pPr>
       <w:r>
         <w:rPr>
@@ -8153,9 +8150,6 @@
       <w:pPr>
         <w:spacing w:line="360" w:lineRule="auto"/>
         <w:ind w:firstLine="420"/>
-        <w:rPr>
-          <w:rFonts w:hint="eastAsia"/>
-        </w:rPr>
       </w:pPr>
       <w:r>
         <w:rPr>
@@ -8475,7 +8469,7 @@
             <v:imagedata r:id="rId37" o:title=""/>
             <w10:wrap type="topAndBottom"/>
           </v:shape>
-          <o:OLEObject Type="Embed" ProgID="Visio.Drawing.15" ShapeID="_x0000_s1081" DrawAspect="Content" ObjectID="_1575133086" r:id="rId38"/>
+          <o:OLEObject Type="Embed" ProgID="Visio.Drawing.15" ShapeID="_x0000_s1081" DrawAspect="Content" ObjectID="_1575152769" r:id="rId38"/>
         </w:object>
       </w:r>
       <w:r>
@@ -8672,9 +8666,6 @@
       <w:pPr>
         <w:spacing w:line="360" w:lineRule="auto"/>
         <w:jc w:val="center"/>
-        <w:rPr>
-          <w:rFonts w:hint="eastAsia"/>
-        </w:rPr>
       </w:pPr>
       <w:r>
         <w:rPr>
@@ -8714,9 +8705,6 @@
       <w:pPr>
         <w:spacing w:line="360" w:lineRule="auto"/>
         <w:ind w:firstLine="420"/>
-        <w:rPr>
-          <w:rFonts w:hint="eastAsia"/>
-        </w:rPr>
       </w:pPr>
       <w:r>
         <w:rPr>
@@ -8887,10 +8875,264 @@
     </w:p>
     <w:p>
       <w:pPr>
+        <w:spacing w:line="360" w:lineRule="auto"/>
+        <w:ind w:firstLineChars="200" w:firstLine="480"/>
+      </w:pPr>
+      <w:bookmarkStart w:id="5" w:name="_Hlk501401455"/>
+      <w:r>
+        <w:rPr>
+          <w:rFonts w:hint="eastAsia"/>
+        </w:rPr>
+        <w:t>海洋油气勘探系统工程庞大，采集传输节点数量</w:t>
+      </w:r>
+      <w:r>
+        <w:rPr>
+          <w:rFonts w:hint="eastAsia"/>
+        </w:rPr>
+        <w:t>较</w:t>
+      </w:r>
+      <w:r>
+        <w:rPr>
+          <w:rFonts w:hint="eastAsia"/>
+        </w:rPr>
+        <w:t>多，</w:t>
+      </w:r>
+      <w:r>
+        <w:rPr>
+          <w:rFonts w:hint="eastAsia"/>
+        </w:rPr>
+        <w:t>节点</w:t>
+      </w:r>
+      <w:r>
+        <w:rPr>
+          <w:rFonts w:hint="eastAsia"/>
+        </w:rPr>
+        <w:t>交付后需要打三防、封装</w:t>
+      </w:r>
+      <w:r>
+        <w:rPr>
+          <w:rFonts w:hint="eastAsia"/>
+        </w:rPr>
+        <w:t>等处理</w:t>
+      </w:r>
+      <w:r>
+        <w:rPr>
+          <w:rFonts w:hint="eastAsia"/>
+        </w:rPr>
+        <w:t>，</w:t>
+      </w:r>
+      <w:r>
+        <w:rPr>
+          <w:rFonts w:hint="eastAsia"/>
+        </w:rPr>
+        <w:t>成阵后更是被密封至充满油</w:t>
+      </w:r>
+      <w:r>
+        <w:rPr>
+          <w:rFonts w:hint="eastAsia"/>
+        </w:rPr>
+        <w:t>的等浮拖缆中，非常</w:t>
+      </w:r>
+      <w:r>
+        <w:rPr>
+          <w:rFonts w:hint="eastAsia"/>
+        </w:rPr>
+        <w:t>不利于调试，且芯片使用久后容易出现老化损坏</w:t>
+      </w:r>
+      <w:r>
+        <w:rPr>
+          <w:rFonts w:hint="eastAsia"/>
+        </w:rPr>
+        <w:t>。因此，急需设计一套合理的诊断系统能够判断出链路故障处，采集传输节点</w:t>
+      </w:r>
+      <w:r>
+        <w:rPr>
+          <w:rFonts w:hint="eastAsia"/>
+        </w:rPr>
+        <w:t>板内</w:t>
+      </w:r>
+      <w:r>
+        <w:rPr>
+          <w:rFonts w:hint="eastAsia"/>
+        </w:rPr>
+        <w:t>故障处的软件</w:t>
+      </w:r>
+      <w:r>
+        <w:rPr>
+          <w:rFonts w:hint="eastAsia"/>
+        </w:rPr>
+        <w:t>系统</w:t>
+      </w:r>
+      <w:r>
+        <w:rPr>
+          <w:rFonts w:hint="eastAsia"/>
+        </w:rPr>
+        <w:t>，</w:t>
+      </w:r>
+      <w:r>
+        <w:rPr>
+          <w:rFonts w:hint="eastAsia"/>
+        </w:rPr>
+        <w:t>特别是针对需紧急更换备用拖缆段的情况。</w:t>
+      </w:r>
+      <w:r>
+        <w:rPr>
+          <w:rFonts w:hint="eastAsia"/>
+        </w:rPr>
+        <w:t>该</w:t>
+      </w:r>
+      <w:r>
+        <w:rPr>
+          <w:rFonts w:hint="eastAsia"/>
+        </w:rPr>
+        <w:t>系统</w:t>
+      </w:r>
+      <w:r>
+        <w:rPr>
+          <w:rFonts w:hint="eastAsia"/>
+        </w:rPr>
+        <w:t>更显得尤为重要。</w:t>
+      </w:r>
+      <w:r>
+        <w:rPr>
+          <w:rFonts w:hint="eastAsia"/>
+        </w:rPr>
+        <w:t>本论文</w:t>
+      </w:r>
+      <w:r>
+        <w:rPr>
+          <w:rFonts w:hint="eastAsia"/>
+        </w:rPr>
+        <w:t>针对上述几个问题，</w:t>
+      </w:r>
+      <w:r>
+        <w:rPr>
+          <w:rFonts w:hint="eastAsia"/>
+        </w:rPr>
+        <w:t>设计</w:t>
+      </w:r>
+      <w:r>
+        <w:rPr>
+          <w:rFonts w:hint="eastAsia"/>
+        </w:rPr>
+        <w:t>了</w:t>
+      </w:r>
+      <w:r>
+        <w:rPr>
+          <w:rFonts w:hint="eastAsia"/>
+        </w:rPr>
+        <w:t>故障诊断系统，</w:t>
+      </w:r>
+      <w:r>
+        <w:rPr>
+          <w:rFonts w:hint="eastAsia"/>
+        </w:rPr>
+        <w:t>实现了采集传输系统的故障定位。</w:t>
+      </w:r>
+    </w:p>
+    <w:p>
+      <w:pPr>
+        <w:spacing w:line="360" w:lineRule="auto"/>
+        <w:ind w:firstLineChars="200" w:firstLine="480"/>
+        <w:rPr>
+          <w:rFonts w:hint="eastAsia"/>
+        </w:rPr>
+      </w:pPr>
+      <w:r>
+        <w:rPr>
+          <w:rFonts w:hint="eastAsia"/>
+        </w:rPr>
+        <w:t>整个诊断系统包括网络诊断，</w:t>
+      </w:r>
+      <w:bookmarkEnd w:id="5"/>
+      <w:r>
+        <w:rPr>
+          <w:rFonts w:hint="eastAsia"/>
+        </w:rPr>
+        <w:t>F</w:t>
+      </w:r>
+      <w:r>
+        <w:t>PGA</w:t>
+      </w:r>
+      <w:r>
+        <w:rPr>
+          <w:rFonts w:hint="eastAsia"/>
+        </w:rPr>
+        <w:t>诊断、串口诊断、闪存诊断和内存诊断</w:t>
+      </w:r>
+      <w:r>
+        <w:rPr>
+          <w:rFonts w:hint="eastAsia"/>
+        </w:rPr>
+        <w:t>五个方面</w:t>
+      </w:r>
+      <w:r>
+        <w:rPr>
+          <w:rFonts w:hint="eastAsia"/>
+        </w:rPr>
+        <w:t>。</w:t>
+      </w:r>
+      <w:r>
+        <w:rPr>
+          <w:rFonts w:hint="eastAsia"/>
+        </w:rPr>
+        <w:t>当要进行故障诊断时，防止</w:t>
+      </w:r>
+      <w:r>
+        <w:rPr>
+          <w:rFonts w:hint="eastAsia"/>
+        </w:rPr>
+        <w:t>A</w:t>
+      </w:r>
+      <w:r>
+        <w:t>D</w:t>
+      </w:r>
+      <w:r>
+        <w:rPr>
+          <w:rFonts w:hint="eastAsia"/>
+        </w:rPr>
+        <w:t>采样产生中断带来影响，上位机需先</w:t>
+      </w:r>
+      <w:r>
+        <w:rPr>
+          <w:rFonts w:hint="eastAsia"/>
+        </w:rPr>
+        <w:t>发送一个故障检测数据包，节点收到该数据包后进入故障检测模式，</w:t>
+      </w:r>
+      <w:r>
+        <w:rPr>
+          <w:rFonts w:hint="eastAsia"/>
+        </w:rPr>
+        <w:t>关闭</w:t>
+      </w:r>
+      <w:r>
+        <w:rPr>
+          <w:rFonts w:hint="eastAsia"/>
+        </w:rPr>
+        <w:t>A</w:t>
+      </w:r>
+      <w:r>
+        <w:t>D</w:t>
+      </w:r>
+      <w:r>
+        <w:rPr>
+          <w:rFonts w:hint="eastAsia"/>
+        </w:rPr>
+        <w:t>采样中断。</w:t>
+      </w:r>
+      <w:r>
+        <w:rPr>
+          <w:rFonts w:hint="eastAsia"/>
+        </w:rPr>
+        <w:t>下面将逐个进行介绍。</w:t>
+      </w:r>
+    </w:p>
+    <w:p>
+      <w:pPr>
         <w:pStyle w:val="3"/>
         <w:spacing w:line="360" w:lineRule="auto"/>
       </w:pPr>
-      <w:bookmarkStart w:id="5" w:name="_Toc500714183"/>
+      <w:bookmarkStart w:id="6" w:name="_Toc500714183"/>
       <w:r>
         <w:rPr>
           <w:rFonts w:hint="eastAsia"/>
@@ -8909,7 +9151,7 @@
         </w:rPr>
         <w:t>.1</w:t>
       </w:r>
-      <w:bookmarkEnd w:id="5"/>
+      <w:bookmarkEnd w:id="6"/>
       <w:r>
         <w:t xml:space="preserve"> </w:t>
       </w:r>
@@ -8920,9 +9162,55 @@
         <w:t>网络诊断</w:t>
       </w:r>
     </w:p>
-    <w:p/>
-    <w:p/>
-    <w:p>
+    <w:p>
+      <w:pPr>
+        <w:spacing w:line="360" w:lineRule="auto"/>
+        <w:ind w:firstLine="420"/>
+        <w:rPr>
+          <w:rFonts w:hint="eastAsia"/>
+        </w:rPr>
+      </w:pPr>
+      <w:r>
+        <w:rPr>
+          <w:rFonts w:hint="eastAsia"/>
+        </w:rPr>
+        <w:t>诊断模式下，节点</w:t>
+      </w:r>
+      <w:r>
+        <w:rPr>
+          <w:rFonts w:hint="eastAsia"/>
+        </w:rPr>
+        <w:t>选择同端路的发送端进行回包（即若左端口收包，就用左端口的进行回包）。这样</w:t>
+      </w:r>
+      <w:r>
+        <w:rPr>
+          <w:rFonts w:hint="eastAsia"/>
+        </w:rPr>
+        <w:t>网关</w:t>
+      </w:r>
+      <w:r>
+        <w:rPr>
+          <w:rFonts w:hint="eastAsia"/>
+        </w:rPr>
+        <w:t>可以通过接收到的包的数量判定出链路发生断路的位置，其工作示意图如下图</w:t>
+      </w:r>
+      <w:r>
+        <w:rPr>
+          <w:rFonts w:hint="eastAsia"/>
+        </w:rPr>
+        <w:t>5.x</w:t>
+      </w:r>
+      <w:r>
+        <w:rPr>
+          <w:rFonts w:hint="eastAsia"/>
+        </w:rPr>
+        <w:t>所示：</w:t>
+      </w:r>
+    </w:p>
+    <w:p>
+      <w:pPr>
+        <w:jc w:val="center"/>
+      </w:pPr>
       <w:r>
         <w:rPr>
           <w:rFonts w:asciiTheme="minorHAnsi" w:eastAsiaTheme="minorEastAsia" w:hAnsiTheme="minorHAnsi" w:cstheme="minorBidi"/>
@@ -8930,70 +9218,85 @@
           <w:sz w:val="21"/>
           <w:szCs w:val="22"/>
         </w:rPr>
-        <w:object w:dxaOrig="1440" w:dyaOrig="1440" w14:anchorId="5CE091D9">
-          <v:shape id="_x0000_s1082" type="#_x0000_t75" style="position:absolute;left:0;text-align:left;margin-left:-32.45pt;margin-top:24.4pt;width:537.6pt;height:247.8pt;z-index:251701248;mso-position-horizontal-relative:text;mso-position-vertical-relative:text">
+        <w:lastRenderedPageBreak/>
+        <w:object w:dxaOrig="225" w:dyaOrig="225" w14:anchorId="0FC3824D">
+          <v:shape id="_x0000_s1087" type="#_x0000_t75" style="position:absolute;left:0;text-align:left;margin-left:.15pt;margin-top:0;width:415pt;height:222.1pt;z-index:251701248;mso-position-horizontal-relative:text;mso-position-vertical-relative:text">
             <v:imagedata r:id="rId39" o:title=""/>
             <w10:wrap type="topAndBottom"/>
           </v:shape>
-          <o:OLEObject Type="Embed" ProgID="Visio.Drawing.15" ShapeID="_x0000_s1082" DrawAspect="Content" ObjectID="_1575133087" r:id="rId40"/>
+          <o:OLEObject Type="Embed" ProgID="Visio.Drawing.15" ShapeID="_x0000_s1087" DrawAspect="Content" ObjectID="_1575152770" r:id="rId40"/>
         </w:object>
       </w:r>
-    </w:p>
-    <w:p/>
-    <w:p>
-      <w:r>
-        <w:rPr>
-          <w:rFonts w:asciiTheme="minorHAnsi" w:eastAsiaTheme="minorEastAsia" w:hAnsiTheme="minorHAnsi" w:cstheme="minorBidi"/>
-          <w:noProof/>
-          <w:sz w:val="21"/>
-          <w:szCs w:val="22"/>
-        </w:rPr>
-        <w:lastRenderedPageBreak/>
-        <w:object w:dxaOrig="225" w:dyaOrig="225" w14:anchorId="1B43BBF8">
-          <v:shape id="_x0000_s1084" type="#_x0000_t75" style="position:absolute;left:0;text-align:left;margin-left:0;margin-top:0;width:537.6pt;height:261.6pt;z-index:251705344;mso-position-horizontal-relative:text;mso-position-vertical-relative:text">
-            <v:imagedata r:id="rId41" o:title=""/>
-            <w10:wrap type="topAndBottom"/>
-          </v:shape>
-          <o:OLEObject Type="Embed" ProgID="Visio.Drawing.15" ShapeID="_x0000_s1084" DrawAspect="Content" ObjectID="_1575133088" r:id="rId42"/>
-        </w:object>
-      </w:r>
-      <w:bookmarkStart w:id="6" w:name="_GoBack"/>
-      <w:bookmarkEnd w:id="6"/>
-    </w:p>
-    <w:p/>
-    <w:p/>
-    <w:p/>
-    <w:p/>
-    <w:p/>
-    <w:p>
-      <w:pPr>
-        <w:rPr>
-          <w:rFonts w:hint="eastAsia"/>
-        </w:rPr>
-      </w:pPr>
+      <w:r>
+        <w:rPr>
+          <w:rFonts w:hint="eastAsia"/>
+        </w:rPr>
+        <w:t>图</w:t>
+      </w:r>
+      <w:r>
+        <w:rPr>
+          <w:rFonts w:hint="eastAsia"/>
+        </w:rPr>
+        <w:t>5.x</w:t>
+      </w:r>
+      <w:r>
+        <w:t xml:space="preserve"> </w:t>
+      </w:r>
+      <w:r>
+        <w:t>网络</w:t>
+      </w:r>
+      <w:r>
+        <w:rPr>
+          <w:rFonts w:hint="eastAsia"/>
+        </w:rPr>
+        <w:t>诊断数据包传输路线</w:t>
+      </w:r>
+      <w:r>
+        <w:rPr>
+          <w:rFonts w:hint="eastAsia"/>
+        </w:rPr>
+        <w:t>示意图</w:t>
+      </w:r>
+    </w:p>
+    <w:p>
+      <w:pPr>
+        <w:spacing w:line="360" w:lineRule="auto"/>
+        <w:ind w:firstLineChars="200" w:firstLine="480"/>
+      </w:pPr>
+      <w:r>
+        <w:rPr>
+          <w:rFonts w:hint="eastAsia"/>
+        </w:rPr>
+        <w:t>为了确定是否存在链路半边故障或某一段丢失，进行链路检测工作。</w:t>
+      </w:r>
+      <w:r>
+        <w:rPr>
+          <w:rFonts w:hint="eastAsia"/>
+        </w:rPr>
+        <w:t>上位机</w:t>
+      </w:r>
+      <w:r>
+        <w:rPr>
+          <w:rFonts w:hint="eastAsia"/>
+        </w:rPr>
+        <w:t>从阵段两边发送命令，接收节点的回应，如果两边都收到节点回应，则表示该节点双向通；如果未收到一边，则表示单边断开，如果两边都未收到回应，则节点两边同时断开。</w:t>
+      </w:r>
+    </w:p>
+    <w:p>
+      <w:pPr>
+        <w:rPr>
+          <w:rFonts w:hint="eastAsia"/>
+        </w:rPr>
+      </w:pPr>
+      <w:bookmarkStart w:id="7" w:name="_GoBack"/>
+      <w:bookmarkEnd w:id="7"/>
     </w:p>
     <w:p>
       <w:pPr>
         <w:pStyle w:val="3"/>
         <w:spacing w:line="360" w:lineRule="auto"/>
       </w:pPr>
-      <w:bookmarkStart w:id="7" w:name="_Toc500714184"/>
-      <w:r>
-        <w:rPr>
-          <w:rFonts w:asciiTheme="minorHAnsi" w:eastAsiaTheme="minorEastAsia" w:hAnsiTheme="minorHAnsi" w:cstheme="minorBidi"/>
-          <w:noProof/>
-          <w:sz w:val="21"/>
-          <w:szCs w:val="22"/>
-        </w:rPr>
-        <w:lastRenderedPageBreak/>
-        <w:object w:dxaOrig="225" w:dyaOrig="225" w14:anchorId="08715ADD">
-          <v:shape id="_x0000_s1083" type="#_x0000_t75" style="position:absolute;left:0;text-align:left;margin-left:-33.4pt;margin-top:0;width:538.2pt;height:288.05pt;z-index:251703296;mso-position-horizontal-relative:text;mso-position-vertical-relative:text">
-            <v:imagedata r:id="rId43" o:title=""/>
-            <w10:wrap type="topAndBottom"/>
-          </v:shape>
-          <o:OLEObject Type="Embed" ProgID="Visio.Drawing.15" ShapeID="_x0000_s1083" DrawAspect="Content" ObjectID="_1575133089" r:id="rId44"/>
-        </w:object>
-      </w:r>
+      <w:bookmarkStart w:id="8" w:name="_Toc500714184"/>
       <w:r>
         <w:rPr>
           <w:rFonts w:hint="eastAsia"/>
@@ -9018,14 +9321,14 @@
         </w:rPr>
         <w:t>串口诊断</w:t>
       </w:r>
-      <w:bookmarkEnd w:id="7"/>
+      <w:bookmarkEnd w:id="8"/>
     </w:p>
     <w:p>
       <w:pPr>
         <w:pStyle w:val="3"/>
         <w:spacing w:line="360" w:lineRule="auto"/>
       </w:pPr>
-      <w:bookmarkStart w:id="8" w:name="_Toc500714185"/>
+      <w:bookmarkStart w:id="9" w:name="_Toc500714185"/>
       <w:r>
         <w:rPr>
           <w:rFonts w:hint="eastAsia"/>
@@ -9044,7 +9347,7 @@
         </w:rPr>
         <w:t xml:space="preserve">.3 </w:t>
       </w:r>
-      <w:bookmarkEnd w:id="8"/>
+      <w:bookmarkEnd w:id="9"/>
       <w:r>
         <w:rPr>
           <w:rFonts w:hint="eastAsia"/>
@@ -9063,7 +9366,7 @@
         <w:pStyle w:val="3"/>
         <w:spacing w:line="360" w:lineRule="auto"/>
       </w:pPr>
-      <w:bookmarkStart w:id="9" w:name="_Toc500714186"/>
+      <w:bookmarkStart w:id="10" w:name="_Toc500714186"/>
       <w:r>
         <w:rPr>
           <w:rFonts w:hint="eastAsia"/>
@@ -9088,14 +9391,14 @@
         </w:rPr>
         <w:t>闪存诊断</w:t>
       </w:r>
-      <w:bookmarkEnd w:id="9"/>
+      <w:bookmarkEnd w:id="10"/>
     </w:p>
     <w:p>
       <w:pPr>
         <w:pStyle w:val="3"/>
         <w:spacing w:line="360" w:lineRule="auto"/>
       </w:pPr>
-      <w:bookmarkStart w:id="10" w:name="_Toc500714187"/>
+      <w:bookmarkStart w:id="11" w:name="_Toc500714187"/>
       <w:r>
         <w:rPr>
           <w:rFonts w:hint="eastAsia"/>
@@ -9120,7 +9423,7 @@
         </w:rPr>
         <w:t>内存诊断</w:t>
       </w:r>
-      <w:bookmarkEnd w:id="10"/>
+      <w:bookmarkEnd w:id="11"/>
     </w:p>
     <w:p>
       <w:pPr>
@@ -9133,7 +9436,7 @@
         <w:spacing w:line="360" w:lineRule="auto"/>
         <w:jc w:val="left"/>
       </w:pPr>
-      <w:bookmarkStart w:id="11" w:name="_Toc500714189"/>
+      <w:bookmarkStart w:id="12" w:name="_Toc500714189"/>
       <w:r>
         <w:rPr>
           <w:rFonts w:hint="eastAsia"/>
@@ -9158,7 +9461,7 @@
         </w:rPr>
         <w:t>本章小结</w:t>
       </w:r>
-      <w:bookmarkEnd w:id="11"/>
+      <w:bookmarkEnd w:id="12"/>
     </w:p>
     <w:p>
       <w:pPr>
@@ -10366,7 +10669,7 @@
 </file>
 
 <file path=customXml/itemProps1.xml><?xml version="1.0" encoding="utf-8"?>
-<ds:datastoreItem xmlns:ds="http://schemas.openxmlformats.org/officeDocument/2006/customXml" ds:itemID="{B5B0EC6B-44CD-45CD-88CC-FDF72BEE5A09}">
+<ds:datastoreItem xmlns:ds="http://schemas.openxmlformats.org/officeDocument/2006/customXml" ds:itemID="{2470DC13-C21B-4E54-969F-2765D0E87829}">
   <ds:schemaRefs>
     <ds:schemaRef ds:uri="http://schemas.openxmlformats.org/officeDocument/2006/bibliography"/>
   </ds:schemaRefs>
